--- a/Documents/Rapport de Stage.docx
+++ b/Documents/Rapport de Stage.docx
@@ -23,10 +23,10 @@
                     <pic:cNvPicPr/>
                   </pic:nvPicPr>
                   <pic:blipFill>
-                    <a:blip r:embed="rId5">
+                    <a:blip r:embed="rId6">
                       <a:extLst>
                         <a:ext uri="{96DAC541-7B7A-43D3-8B79-37D633B846F1}">
-                          <asvg:svgBlip xmlns:asvg="http://schemas.microsoft.com/office/drawing/2016/SVG/main" r:embed="rId6"/>
+                          <asvg:svgBlip xmlns:asvg="http://schemas.microsoft.com/office/drawing/2016/SVG/main" r:embed="rId7"/>
                         </a:ext>
                       </a:extLst>
                     </a:blip>
@@ -103,7 +103,7 @@
                     <pic:cNvPicPr/>
                   </pic:nvPicPr>
                   <pic:blipFill>
-                    <a:blip r:embed="rId7" cstate="print">
+                    <a:blip r:embed="rId8" cstate="print">
                       <a:extLst>
                         <a:ext uri="{28A0092B-C50C-407E-A947-70E740481C1C}">
                           <a14:useLocalDpi xmlns:a14="http://schemas.microsoft.com/office/drawing/2010/main" val="0"/>
@@ -567,15 +567,7 @@
           <w:sz w:val="32"/>
           <w:szCs w:val="32"/>
         </w:rPr>
-        <w:t>Réalisé</w:t>
-      </w:r>
-      <w:r>
-        <w:rPr>
-          <w:rFonts w:cstheme="minorHAnsi"/>
-          <w:sz w:val="32"/>
-          <w:szCs w:val="32"/>
-        </w:rPr>
-        <w:t xml:space="preserve"> au s</w:t>
+        <w:t>Réalisé au s</w:t>
       </w:r>
       <w:r>
         <w:rPr>
@@ -636,7 +628,7 @@
                     <pic:cNvPicPr/>
                   </pic:nvPicPr>
                   <pic:blipFill>
-                    <a:blip r:embed="rId8">
+                    <a:blip r:embed="rId9">
                       <a:extLst>
                         <a:ext uri="{28A0092B-C50C-407E-A947-70E740481C1C}">
                           <a14:useLocalDpi xmlns:a14="http://schemas.microsoft.com/office/drawing/2010/main" val="0"/>
@@ -675,1097 +667,1398 @@
     </w:p>
     <w:p>
       <w:pPr>
-        <w:rPr>
-          <w:rFonts w:cstheme="minorHAnsi"/>
-          <w:sz w:val="32"/>
-          <w:szCs w:val="32"/>
-        </w:rPr>
-      </w:pPr>
-      <w:r>
-        <w:rPr>
-          <w:rFonts w:cstheme="minorHAnsi"/>
-          <w:sz w:val="32"/>
-          <w:szCs w:val="32"/>
+        <w:jc w:val="center"/>
+        <w:rPr>
+          <w:rFonts w:cstheme="minorHAnsi"/>
+          <w:b/>
+          <w:bCs/>
+          <w:sz w:val="32"/>
+          <w:szCs w:val="32"/>
+          <w:u w:val="single"/>
+        </w:rPr>
+      </w:pPr>
+      <w:r>
+        <w:rPr>
+          <w:rFonts w:cstheme="minorHAnsi"/>
+          <w:b/>
+          <w:bCs/>
+          <w:sz w:val="32"/>
+          <w:szCs w:val="32"/>
+          <w:u w:val="single"/>
         </w:rPr>
         <w:lastRenderedPageBreak/>
-        <w:t>Ici</w:t>
-      </w:r>
-    </w:p>
-    <w:p>
-      <w:pPr>
-        <w:jc w:val="both"/>
-        <w:rPr>
-          <w:rFonts w:cstheme="minorHAnsi"/>
-          <w:sz w:val="32"/>
-          <w:szCs w:val="32"/>
-        </w:rPr>
-      </w:pPr>
-    </w:p>
-    <w:p>
-      <w:pPr>
-        <w:jc w:val="both"/>
-        <w:rPr>
-          <w:rFonts w:cstheme="minorHAnsi"/>
-          <w:sz w:val="32"/>
-          <w:szCs w:val="32"/>
-        </w:rPr>
-      </w:pPr>
-    </w:p>
-    <w:p>
-      <w:pPr>
-        <w:jc w:val="both"/>
-        <w:rPr>
-          <w:rFonts w:cstheme="minorHAnsi"/>
-          <w:sz w:val="32"/>
-          <w:szCs w:val="32"/>
-        </w:rPr>
-      </w:pPr>
-    </w:p>
-    <w:p>
-      <w:pPr>
-        <w:jc w:val="both"/>
-        <w:rPr>
-          <w:rFonts w:cstheme="minorHAnsi"/>
-          <w:sz w:val="32"/>
-          <w:szCs w:val="32"/>
-        </w:rPr>
-      </w:pPr>
-    </w:p>
-    <w:p>
-      <w:pPr>
-        <w:jc w:val="both"/>
-        <w:rPr>
-          <w:rFonts w:cstheme="minorHAnsi"/>
-          <w:sz w:val="32"/>
-          <w:szCs w:val="32"/>
-        </w:rPr>
-      </w:pPr>
-    </w:p>
-    <w:p>
-      <w:pPr>
-        <w:jc w:val="both"/>
-        <w:rPr>
-          <w:rFonts w:cstheme="minorHAnsi"/>
-          <w:sz w:val="32"/>
-          <w:szCs w:val="32"/>
-        </w:rPr>
-      </w:pPr>
-    </w:p>
-    <w:p>
-      <w:pPr>
-        <w:jc w:val="both"/>
-        <w:rPr>
-          <w:rFonts w:cstheme="minorHAnsi"/>
-          <w:sz w:val="32"/>
-          <w:szCs w:val="32"/>
-        </w:rPr>
-      </w:pPr>
-    </w:p>
-    <w:p>
-      <w:pPr>
-        <w:jc w:val="both"/>
-        <w:rPr>
-          <w:rFonts w:cstheme="minorHAnsi"/>
-          <w:sz w:val="32"/>
-          <w:szCs w:val="32"/>
-        </w:rPr>
-      </w:pPr>
-    </w:p>
-    <w:p>
-      <w:pPr>
-        <w:jc w:val="both"/>
-        <w:rPr>
-          <w:rFonts w:cstheme="minorHAnsi"/>
-          <w:sz w:val="32"/>
-          <w:szCs w:val="32"/>
-        </w:rPr>
-      </w:pPr>
-    </w:p>
-    <w:p>
-      <w:pPr>
-        <w:jc w:val="both"/>
-        <w:rPr>
-          <w:rFonts w:cstheme="minorHAnsi"/>
-          <w:sz w:val="32"/>
-          <w:szCs w:val="32"/>
-        </w:rPr>
-      </w:pPr>
-    </w:p>
-    <w:p>
-      <w:pPr>
-        <w:jc w:val="both"/>
-        <w:rPr>
-          <w:rFonts w:cstheme="minorHAnsi"/>
-          <w:sz w:val="32"/>
-          <w:szCs w:val="32"/>
-        </w:rPr>
-      </w:pPr>
-    </w:p>
-    <w:p>
-      <w:pPr>
-        <w:jc w:val="both"/>
-        <w:rPr>
-          <w:rFonts w:cstheme="minorHAnsi"/>
-          <w:sz w:val="32"/>
-          <w:szCs w:val="32"/>
-        </w:rPr>
-      </w:pPr>
-    </w:p>
-    <w:p>
-      <w:pPr>
-        <w:jc w:val="both"/>
-        <w:rPr>
-          <w:rFonts w:cstheme="minorHAnsi"/>
-          <w:sz w:val="32"/>
-          <w:szCs w:val="32"/>
-        </w:rPr>
-      </w:pPr>
-    </w:p>
-    <w:p>
-      <w:pPr>
-        <w:jc w:val="both"/>
-        <w:rPr>
-          <w:rFonts w:cstheme="minorHAnsi"/>
-          <w:sz w:val="32"/>
-          <w:szCs w:val="32"/>
-        </w:rPr>
-      </w:pPr>
-    </w:p>
-    <w:p>
-      <w:pPr>
-        <w:jc w:val="both"/>
-        <w:rPr>
-          <w:rFonts w:cstheme="minorHAnsi"/>
-          <w:sz w:val="32"/>
-          <w:szCs w:val="32"/>
-        </w:rPr>
-      </w:pPr>
-    </w:p>
-    <w:p>
-      <w:pPr>
-        <w:jc w:val="both"/>
-        <w:rPr>
-          <w:rFonts w:cstheme="minorHAnsi"/>
-          <w:sz w:val="32"/>
-          <w:szCs w:val="32"/>
-        </w:rPr>
-      </w:pPr>
-    </w:p>
-    <w:p>
-      <w:pPr>
-        <w:jc w:val="both"/>
-        <w:rPr>
-          <w:rFonts w:cstheme="minorHAnsi"/>
-          <w:sz w:val="32"/>
-          <w:szCs w:val="32"/>
-        </w:rPr>
-      </w:pPr>
-    </w:p>
-    <w:p>
-      <w:pPr>
-        <w:jc w:val="both"/>
-        <w:rPr>
-          <w:rFonts w:cstheme="minorHAnsi"/>
-          <w:sz w:val="32"/>
-          <w:szCs w:val="32"/>
-        </w:rPr>
-      </w:pPr>
-    </w:p>
-    <w:p>
-      <w:pPr>
-        <w:jc w:val="both"/>
-        <w:rPr>
-          <w:rFonts w:cstheme="minorHAnsi"/>
-          <w:sz w:val="32"/>
-          <w:szCs w:val="32"/>
-        </w:rPr>
-      </w:pPr>
-    </w:p>
-    <w:p>
-      <w:pPr>
-        <w:jc w:val="both"/>
-        <w:rPr>
-          <w:rFonts w:cstheme="minorHAnsi"/>
-          <w:sz w:val="32"/>
-          <w:szCs w:val="32"/>
-        </w:rPr>
-      </w:pPr>
-    </w:p>
-    <w:p>
-      <w:pPr>
-        <w:jc w:val="both"/>
-        <w:rPr>
-          <w:rFonts w:cstheme="minorHAnsi"/>
-          <w:sz w:val="32"/>
-          <w:szCs w:val="32"/>
-        </w:rPr>
-      </w:pPr>
-    </w:p>
-    <w:p>
-      <w:pPr>
-        <w:jc w:val="both"/>
-        <w:rPr>
-          <w:rFonts w:cstheme="minorHAnsi"/>
-          <w:sz w:val="32"/>
-          <w:szCs w:val="32"/>
-        </w:rPr>
-      </w:pPr>
-    </w:p>
-    <w:p>
-      <w:pPr>
-        <w:jc w:val="both"/>
-        <w:rPr>
-          <w:rFonts w:cstheme="minorHAnsi"/>
-          <w:sz w:val="32"/>
-          <w:szCs w:val="32"/>
-        </w:rPr>
-      </w:pPr>
-    </w:p>
-    <w:p>
-      <w:pPr>
-        <w:jc w:val="both"/>
-        <w:rPr>
-          <w:rFonts w:cstheme="minorHAnsi"/>
-          <w:sz w:val="32"/>
-          <w:szCs w:val="32"/>
-        </w:rPr>
-      </w:pPr>
-    </w:p>
-    <w:p>
-      <w:pPr>
-        <w:jc w:val="both"/>
-        <w:rPr>
-          <w:rFonts w:cstheme="minorHAnsi"/>
-          <w:sz w:val="32"/>
-          <w:szCs w:val="32"/>
-        </w:rPr>
-      </w:pPr>
-    </w:p>
-    <w:p>
-      <w:pPr>
-        <w:jc w:val="both"/>
-        <w:rPr>
-          <w:rFonts w:cstheme="minorHAnsi"/>
-          <w:sz w:val="32"/>
-          <w:szCs w:val="32"/>
-        </w:rPr>
-      </w:pPr>
-      <w:r>
-        <w:rPr>
-          <w:rFonts w:cstheme="minorHAnsi"/>
-          <w:sz w:val="32"/>
-          <w:szCs w:val="32"/>
+        <w:t>Résumé :</w:t>
+      </w:r>
+    </w:p>
+    <w:p>
+      <w:pPr>
+        <w:ind w:firstLine="708"/>
+        <w:jc w:val="both"/>
+        <w:rPr>
+          <w:rFonts w:cstheme="minorHAnsi"/>
+          <w:sz w:val="28"/>
+          <w:szCs w:val="28"/>
+        </w:rPr>
+      </w:pPr>
+      <w:r>
+        <w:rPr>
+          <w:rFonts w:cstheme="minorHAnsi"/>
+          <w:sz w:val="28"/>
+          <w:szCs w:val="28"/>
+        </w:rPr>
+        <w:t>Le marché mondial est aujourd'hui marqué par une concurrence de plus en plus féroce. Pour rester compétitives dans un tel contexte, les entreprises doivent améliorer la qualité de leurs produits et services. Elles doivent donc adopter une politique qui tient compte des évolutions économiques et technologiques actuelles et futures.</w:t>
+      </w:r>
+      <w:r>
+        <w:rPr>
+          <w:rFonts w:cstheme="minorHAnsi"/>
+          <w:sz w:val="28"/>
+          <w:szCs w:val="28"/>
+        </w:rPr>
+        <w:t xml:space="preserve"> </w:t>
+      </w:r>
+      <w:r>
+        <w:rPr>
+          <w:rFonts w:cstheme="minorHAnsi"/>
+          <w:sz w:val="28"/>
+          <w:szCs w:val="28"/>
+        </w:rPr>
+        <w:t>Conscient de ces enjeux, l’OCP poursuit une vision stratégique en implémentant un programme ambitieux de Smart Mining pour ses installations. Dans le contexte de l'approche digitale de la mine de Benguerir et de l’implémentation des technologies de smart mining, ainsi que dans le cadre du projet de la conduite autonome des machines stockeuses, l’OCP a opté pour le renouvellement et la mise à niveau du système d’automatisation et de supervision pour les machines stockeuses. Ces machines assurent le déchargement du phosphate au niveau de l’épierrage, ce qui confère à cette installation une importance stratégique pour le fonctionnement normal et dégradé de la mine.</w:t>
+      </w:r>
+    </w:p>
+    <w:p>
+      <w:pPr>
+        <w:ind w:firstLine="708"/>
+        <w:jc w:val="both"/>
+        <w:rPr>
+          <w:rFonts w:cstheme="minorHAnsi"/>
+          <w:sz w:val="28"/>
+          <w:szCs w:val="28"/>
+        </w:rPr>
+      </w:pPr>
+    </w:p>
+    <w:p>
+      <w:pPr>
+        <w:jc w:val="both"/>
+        <w:rPr>
+          <w:rFonts w:cstheme="minorHAnsi"/>
+          <w:sz w:val="28"/>
+          <w:szCs w:val="28"/>
+        </w:rPr>
+      </w:pPr>
+      <w:r>
+        <w:rPr>
+          <w:rFonts w:cstheme="minorHAnsi"/>
+          <w:sz w:val="28"/>
+          <w:szCs w:val="28"/>
+        </w:rPr>
+        <w:tab/>
+      </w:r>
+      <w:r>
+        <w:rPr>
+          <w:rFonts w:cstheme="minorHAnsi"/>
+          <w:sz w:val="28"/>
+          <w:szCs w:val="28"/>
+        </w:rPr>
+        <w:t>C’est dans cette optique que la Direction Exécutive Opérations Industrielles du Site Industriel de Gantour Production Benguerir a lancé une série de projets, dont mon stage d'observation. Ce stage porte sur la digitalisation de la gestion du stock du site OCP Benguerir. Il consiste en l'observation et l'étude des systèmes de pilotage permettant la gestion et la conduite autonome des machines stockeuses, afin de comprendre comment ces systèmes facilitent la prise de décisions et assurent un stockage de phosphate efficient et efficace en termes de durée, de qualité et de performance.</w:t>
+      </w:r>
+    </w:p>
+    <w:p>
+      <w:pPr>
+        <w:jc w:val="both"/>
+        <w:rPr>
+          <w:rFonts w:cstheme="minorHAnsi"/>
+          <w:sz w:val="28"/>
+          <w:szCs w:val="28"/>
+        </w:rPr>
+      </w:pPr>
+    </w:p>
+    <w:p>
+      <w:pPr>
+        <w:jc w:val="both"/>
+        <w:rPr>
+          <w:rFonts w:cstheme="minorHAnsi"/>
+          <w:sz w:val="28"/>
+          <w:szCs w:val="28"/>
+        </w:rPr>
+      </w:pPr>
+      <w:r>
+        <w:rPr>
+          <w:rFonts w:cstheme="minorHAnsi"/>
+          <w:sz w:val="28"/>
+          <w:szCs w:val="28"/>
+        </w:rPr>
+        <w:tab/>
+      </w:r>
+      <w:r>
+        <w:rPr>
+          <w:rFonts w:cstheme="minorHAnsi"/>
+          <w:sz w:val="28"/>
+          <w:szCs w:val="28"/>
+        </w:rPr>
+        <w:t>Le système permet de commander les machines de stockage et assure une supervision en temps réel des opérations de stockage du phosphate dans la zone, en utilisant les données fournies par les instruments de mesure. Il respecte les modalités et conditions décrites dans le descriptif technique, tout en prenant en compte les contraintes et obstacles présents sur le terrain. Ainsi, nous avons développé une application de supervision à distance qui simule le processus de stockage en recueillant les données</w:t>
+      </w:r>
+      <w:r>
+        <w:rPr>
+          <w:rFonts w:cstheme="minorHAnsi"/>
+          <w:sz w:val="28"/>
+          <w:szCs w:val="28"/>
+        </w:rPr>
+        <w:t>.</w:t>
+      </w:r>
+    </w:p>
+    <w:p>
+      <w:pPr>
+        <w:jc w:val="both"/>
+        <w:rPr>
+          <w:rFonts w:cstheme="minorHAnsi"/>
+          <w:sz w:val="28"/>
+          <w:szCs w:val="28"/>
+        </w:rPr>
+      </w:pPr>
+    </w:p>
+    <w:p>
+      <w:pPr>
+        <w:jc w:val="both"/>
+        <w:rPr>
+          <w:rFonts w:cstheme="minorHAnsi"/>
+          <w:sz w:val="28"/>
+          <w:szCs w:val="28"/>
+        </w:rPr>
+      </w:pPr>
+      <w:r>
+        <w:rPr>
+          <w:rFonts w:cstheme="minorHAnsi"/>
+          <w:sz w:val="28"/>
+          <w:szCs w:val="28"/>
+        </w:rPr>
+        <w:tab/>
+      </w:r>
+      <w:r>
+        <w:rPr>
+          <w:rFonts w:cstheme="minorHAnsi"/>
+          <w:sz w:val="28"/>
+          <w:szCs w:val="28"/>
+        </w:rPr>
+        <w:t>Notre</w:t>
+      </w:r>
+      <w:r>
+        <w:rPr>
+          <w:rFonts w:cstheme="minorHAnsi"/>
+          <w:sz w:val="28"/>
+          <w:szCs w:val="28"/>
+        </w:rPr>
+        <w:t xml:space="preserve"> </w:t>
+      </w:r>
+      <w:r>
+        <w:rPr>
+          <w:rFonts w:cstheme="minorHAnsi"/>
+          <w:sz w:val="28"/>
+          <w:szCs w:val="28"/>
+        </w:rPr>
+        <w:t>projet s’inscrit pleinement dans le cadre de cette strat</w:t>
+      </w:r>
+      <w:r>
+        <w:rPr>
+          <w:rFonts w:cstheme="minorHAnsi"/>
+          <w:sz w:val="28"/>
+          <w:szCs w:val="28"/>
+        </w:rPr>
+        <w:t>é</w:t>
+      </w:r>
+      <w:r>
+        <w:rPr>
+          <w:rFonts w:cstheme="minorHAnsi"/>
+          <w:sz w:val="28"/>
+          <w:szCs w:val="28"/>
+        </w:rPr>
+        <w:t>gie de digitalisation du syst</w:t>
+      </w:r>
+      <w:r>
+        <w:rPr>
+          <w:rFonts w:cstheme="minorHAnsi"/>
+          <w:sz w:val="28"/>
+          <w:szCs w:val="28"/>
+        </w:rPr>
+        <w:t>è</w:t>
+      </w:r>
+      <w:r>
+        <w:rPr>
+          <w:rFonts w:cstheme="minorHAnsi"/>
+          <w:sz w:val="28"/>
+          <w:szCs w:val="28"/>
+        </w:rPr>
+        <w:t>me par l’impl</w:t>
+      </w:r>
+      <w:r>
+        <w:rPr>
+          <w:rFonts w:cstheme="minorHAnsi"/>
+          <w:sz w:val="28"/>
+          <w:szCs w:val="28"/>
+        </w:rPr>
+        <w:t>é</w:t>
+      </w:r>
+      <w:r>
+        <w:rPr>
+          <w:rFonts w:cstheme="minorHAnsi"/>
+          <w:sz w:val="28"/>
+          <w:szCs w:val="28"/>
+        </w:rPr>
+        <w:t>mentation des technologies de smart mining.</w:t>
+      </w:r>
+    </w:p>
+    <w:p>
+      <w:pPr>
+        <w:jc w:val="both"/>
+        <w:rPr>
+          <w:rFonts w:cstheme="minorHAnsi"/>
+          <w:sz w:val="28"/>
+          <w:szCs w:val="28"/>
+        </w:rPr>
+      </w:pPr>
+    </w:p>
+    <w:p>
+      <w:pPr>
+        <w:jc w:val="both"/>
+        <w:rPr>
+          <w:rFonts w:cstheme="minorHAnsi"/>
+          <w:b/>
+          <w:bCs/>
+          <w:i/>
+          <w:iCs/>
+          <w:sz w:val="28"/>
+          <w:szCs w:val="28"/>
+        </w:rPr>
+      </w:pPr>
+      <w:r>
+        <w:rPr>
+          <w:rFonts w:cstheme="minorHAnsi"/>
+          <w:b/>
+          <w:bCs/>
+          <w:i/>
+          <w:iCs/>
+          <w:sz w:val="28"/>
+          <w:szCs w:val="28"/>
+        </w:rPr>
+        <w:t>Mots clés :</w:t>
+      </w:r>
+      <w:r>
+        <w:rPr>
+          <w:rFonts w:cstheme="minorHAnsi"/>
+          <w:b/>
+          <w:bCs/>
+          <w:i/>
+          <w:iCs/>
+          <w:sz w:val="28"/>
+          <w:szCs w:val="28"/>
+        </w:rPr>
+        <w:t xml:space="preserve"> </w:t>
+      </w:r>
+      <w:r>
+        <w:rPr>
+          <w:rFonts w:cstheme="minorHAnsi"/>
+          <w:i/>
+          <w:iCs/>
+          <w:sz w:val="24"/>
+          <w:szCs w:val="24"/>
+        </w:rPr>
+        <w:t>OCP, Mine de Benguerir, Smart mining, Automatisation, Supervision, Digitalisation de stock, Industrie 4.0, Machine stockeuse (STACKER), Robotique</w:t>
+      </w:r>
+      <w:r>
+        <w:rPr>
+          <w:rFonts w:cstheme="minorHAnsi"/>
+          <w:i/>
+          <w:iCs/>
+          <w:sz w:val="24"/>
+          <w:szCs w:val="24"/>
+        </w:rPr>
+        <w:t>, PLC</w:t>
+      </w:r>
+    </w:p>
+    <w:p>
+      <w:pPr>
+        <w:jc w:val="center"/>
+        <w:rPr>
+          <w:rFonts w:cstheme="minorHAnsi"/>
+          <w:b/>
+          <w:bCs/>
+          <w:sz w:val="32"/>
+          <w:szCs w:val="32"/>
+          <w:u w:val="single"/>
+        </w:rPr>
+      </w:pPr>
+      <w:r>
+        <w:rPr>
+          <w:rFonts w:cstheme="minorHAnsi"/>
+          <w:b/>
+          <w:bCs/>
+          <w:sz w:val="32"/>
+          <w:szCs w:val="32"/>
+          <w:u w:val="single"/>
         </w:rPr>
         <w:lastRenderedPageBreak/>
-        <w:t>Ici</w:t>
-      </w:r>
-    </w:p>
-    <w:p>
-      <w:pPr>
-        <w:jc w:val="both"/>
-        <w:rPr>
-          <w:rFonts w:cstheme="minorHAnsi"/>
-          <w:sz w:val="32"/>
-          <w:szCs w:val="32"/>
-        </w:rPr>
-      </w:pPr>
-    </w:p>
-    <w:p>
-      <w:pPr>
-        <w:jc w:val="both"/>
-        <w:rPr>
-          <w:rFonts w:cstheme="minorHAnsi"/>
-          <w:sz w:val="32"/>
-          <w:szCs w:val="32"/>
-        </w:rPr>
-      </w:pPr>
-    </w:p>
-    <w:p>
-      <w:pPr>
-        <w:jc w:val="both"/>
-        <w:rPr>
-          <w:rFonts w:cstheme="minorHAnsi"/>
-          <w:sz w:val="32"/>
-          <w:szCs w:val="32"/>
-        </w:rPr>
-      </w:pPr>
-    </w:p>
-    <w:p>
-      <w:pPr>
-        <w:jc w:val="both"/>
-        <w:rPr>
-          <w:rFonts w:cstheme="minorHAnsi"/>
-          <w:sz w:val="32"/>
-          <w:szCs w:val="32"/>
-        </w:rPr>
-      </w:pPr>
-    </w:p>
-    <w:p>
-      <w:pPr>
-        <w:jc w:val="both"/>
-        <w:rPr>
-          <w:rFonts w:cstheme="minorHAnsi"/>
-          <w:sz w:val="32"/>
-          <w:szCs w:val="32"/>
-        </w:rPr>
-      </w:pPr>
-    </w:p>
-    <w:p>
-      <w:pPr>
-        <w:jc w:val="both"/>
-        <w:rPr>
-          <w:rFonts w:cstheme="minorHAnsi"/>
-          <w:sz w:val="32"/>
-          <w:szCs w:val="32"/>
-        </w:rPr>
-      </w:pPr>
-    </w:p>
-    <w:p>
-      <w:pPr>
-        <w:jc w:val="both"/>
-        <w:rPr>
-          <w:rFonts w:cstheme="minorHAnsi"/>
-          <w:sz w:val="32"/>
-          <w:szCs w:val="32"/>
-        </w:rPr>
-      </w:pPr>
-    </w:p>
-    <w:p>
-      <w:pPr>
-        <w:jc w:val="both"/>
-        <w:rPr>
-          <w:rFonts w:cstheme="minorHAnsi"/>
-          <w:sz w:val="32"/>
-          <w:szCs w:val="32"/>
-        </w:rPr>
-      </w:pPr>
-    </w:p>
-    <w:p>
-      <w:pPr>
-        <w:jc w:val="both"/>
-        <w:rPr>
-          <w:rFonts w:cstheme="minorHAnsi"/>
-          <w:sz w:val="32"/>
-          <w:szCs w:val="32"/>
-        </w:rPr>
-      </w:pPr>
-    </w:p>
-    <w:p>
-      <w:pPr>
-        <w:jc w:val="both"/>
-        <w:rPr>
-          <w:rFonts w:cstheme="minorHAnsi"/>
-          <w:sz w:val="32"/>
-          <w:szCs w:val="32"/>
-        </w:rPr>
-      </w:pPr>
-    </w:p>
-    <w:p>
-      <w:pPr>
-        <w:jc w:val="both"/>
-        <w:rPr>
-          <w:rFonts w:cstheme="minorHAnsi"/>
-          <w:sz w:val="32"/>
-          <w:szCs w:val="32"/>
-        </w:rPr>
-      </w:pPr>
-    </w:p>
-    <w:p>
-      <w:pPr>
-        <w:jc w:val="both"/>
-        <w:rPr>
-          <w:rFonts w:cstheme="minorHAnsi"/>
-          <w:sz w:val="32"/>
-          <w:szCs w:val="32"/>
-        </w:rPr>
-      </w:pPr>
-    </w:p>
-    <w:p>
-      <w:pPr>
-        <w:jc w:val="both"/>
-        <w:rPr>
-          <w:rFonts w:cstheme="minorHAnsi"/>
-          <w:sz w:val="32"/>
-          <w:szCs w:val="32"/>
-        </w:rPr>
-      </w:pPr>
-    </w:p>
-    <w:p>
-      <w:pPr>
-        <w:jc w:val="both"/>
-        <w:rPr>
-          <w:rFonts w:cstheme="minorHAnsi"/>
-          <w:sz w:val="32"/>
-          <w:szCs w:val="32"/>
-        </w:rPr>
-      </w:pPr>
-    </w:p>
-    <w:p>
-      <w:pPr>
-        <w:jc w:val="both"/>
-        <w:rPr>
-          <w:rFonts w:cstheme="minorHAnsi"/>
-          <w:sz w:val="32"/>
-          <w:szCs w:val="32"/>
-        </w:rPr>
-      </w:pPr>
-    </w:p>
-    <w:p>
-      <w:pPr>
-        <w:jc w:val="both"/>
-        <w:rPr>
-          <w:rFonts w:cstheme="minorHAnsi"/>
-          <w:sz w:val="32"/>
-          <w:szCs w:val="32"/>
-        </w:rPr>
-      </w:pPr>
-    </w:p>
-    <w:p>
-      <w:pPr>
-        <w:jc w:val="both"/>
-        <w:rPr>
-          <w:rFonts w:cstheme="minorHAnsi"/>
-          <w:sz w:val="32"/>
-          <w:szCs w:val="32"/>
-        </w:rPr>
-      </w:pPr>
-    </w:p>
-    <w:p>
-      <w:pPr>
-        <w:jc w:val="both"/>
-        <w:rPr>
-          <w:rFonts w:cstheme="minorHAnsi"/>
-          <w:sz w:val="32"/>
-          <w:szCs w:val="32"/>
-        </w:rPr>
-      </w:pPr>
-    </w:p>
-    <w:p>
-      <w:pPr>
-        <w:jc w:val="both"/>
-        <w:rPr>
-          <w:rFonts w:cstheme="minorHAnsi"/>
-          <w:sz w:val="32"/>
-          <w:szCs w:val="32"/>
-        </w:rPr>
-      </w:pPr>
-    </w:p>
-    <w:p>
-      <w:pPr>
-        <w:jc w:val="both"/>
-        <w:rPr>
-          <w:rFonts w:cstheme="minorHAnsi"/>
-          <w:sz w:val="32"/>
-          <w:szCs w:val="32"/>
-        </w:rPr>
-      </w:pPr>
-    </w:p>
-    <w:p>
-      <w:pPr>
-        <w:jc w:val="both"/>
-        <w:rPr>
-          <w:rFonts w:cstheme="minorHAnsi"/>
-          <w:sz w:val="32"/>
-          <w:szCs w:val="32"/>
-        </w:rPr>
-      </w:pPr>
-    </w:p>
-    <w:p>
-      <w:pPr>
-        <w:jc w:val="both"/>
-        <w:rPr>
-          <w:rFonts w:cstheme="minorHAnsi"/>
-          <w:sz w:val="32"/>
-          <w:szCs w:val="32"/>
-        </w:rPr>
-      </w:pPr>
-    </w:p>
-    <w:p>
-      <w:pPr>
-        <w:jc w:val="both"/>
-        <w:rPr>
-          <w:rFonts w:cstheme="minorHAnsi"/>
-          <w:sz w:val="32"/>
-          <w:szCs w:val="32"/>
-        </w:rPr>
-      </w:pPr>
-    </w:p>
-    <w:p>
-      <w:pPr>
-        <w:jc w:val="both"/>
-        <w:rPr>
-          <w:rFonts w:cstheme="minorHAnsi"/>
-          <w:sz w:val="32"/>
-          <w:szCs w:val="32"/>
-        </w:rPr>
-      </w:pPr>
-    </w:p>
-    <w:p>
-      <w:pPr>
-        <w:jc w:val="both"/>
-        <w:rPr>
-          <w:rFonts w:cstheme="minorHAnsi"/>
-          <w:sz w:val="32"/>
-          <w:szCs w:val="32"/>
-        </w:rPr>
-      </w:pPr>
-    </w:p>
-    <w:p>
-      <w:pPr>
-        <w:jc w:val="both"/>
-        <w:rPr>
-          <w:rFonts w:cstheme="minorHAnsi"/>
-          <w:sz w:val="32"/>
-          <w:szCs w:val="32"/>
-        </w:rPr>
-      </w:pPr>
-      <w:r>
-        <w:rPr>
-          <w:rFonts w:cstheme="minorHAnsi"/>
-          <w:sz w:val="32"/>
-          <w:szCs w:val="32"/>
+        <w:t>Table des mati</w:t>
+      </w:r>
+      <w:r>
+        <w:rPr>
+          <w:rFonts w:cstheme="minorHAnsi"/>
+          <w:b/>
+          <w:bCs/>
+          <w:sz w:val="32"/>
+          <w:szCs w:val="32"/>
+          <w:u w:val="single"/>
+        </w:rPr>
+        <w:t>è</w:t>
+      </w:r>
+      <w:r>
+        <w:rPr>
+          <w:rFonts w:cstheme="minorHAnsi"/>
+          <w:b/>
+          <w:bCs/>
+          <w:sz w:val="32"/>
+          <w:szCs w:val="32"/>
+          <w:u w:val="single"/>
+        </w:rPr>
+        <w:t>res</w:t>
+      </w:r>
+      <w:r>
+        <w:rPr>
+          <w:rFonts w:cstheme="minorHAnsi"/>
+          <w:b/>
+          <w:bCs/>
+          <w:sz w:val="32"/>
+          <w:szCs w:val="32"/>
+          <w:u w:val="single"/>
+        </w:rPr>
+        <w:t> :</w:t>
+      </w:r>
+    </w:p>
+    <w:p>
+      <w:pPr>
+        <w:jc w:val="both"/>
+        <w:rPr>
+          <w:rFonts w:cstheme="minorHAnsi"/>
+          <w:sz w:val="32"/>
+          <w:szCs w:val="32"/>
+        </w:rPr>
+      </w:pPr>
+    </w:p>
+    <w:p>
+      <w:pPr>
+        <w:jc w:val="both"/>
+        <w:rPr>
+          <w:rFonts w:cstheme="minorHAnsi"/>
+          <w:sz w:val="32"/>
+          <w:szCs w:val="32"/>
+        </w:rPr>
+      </w:pPr>
+    </w:p>
+    <w:p>
+      <w:pPr>
+        <w:jc w:val="both"/>
+        <w:rPr>
+          <w:rFonts w:cstheme="minorHAnsi"/>
+          <w:sz w:val="32"/>
+          <w:szCs w:val="32"/>
+        </w:rPr>
+      </w:pPr>
+    </w:p>
+    <w:p>
+      <w:pPr>
+        <w:jc w:val="both"/>
+        <w:rPr>
+          <w:rFonts w:cstheme="minorHAnsi"/>
+          <w:sz w:val="32"/>
+          <w:szCs w:val="32"/>
+        </w:rPr>
+      </w:pPr>
+    </w:p>
+    <w:p>
+      <w:pPr>
+        <w:jc w:val="both"/>
+        <w:rPr>
+          <w:rFonts w:cstheme="minorHAnsi"/>
+          <w:sz w:val="32"/>
+          <w:szCs w:val="32"/>
+        </w:rPr>
+      </w:pPr>
+    </w:p>
+    <w:p>
+      <w:pPr>
+        <w:jc w:val="both"/>
+        <w:rPr>
+          <w:rFonts w:cstheme="minorHAnsi"/>
+          <w:sz w:val="32"/>
+          <w:szCs w:val="32"/>
+        </w:rPr>
+      </w:pPr>
+    </w:p>
+    <w:p>
+      <w:pPr>
+        <w:jc w:val="both"/>
+        <w:rPr>
+          <w:rFonts w:cstheme="minorHAnsi"/>
+          <w:sz w:val="32"/>
+          <w:szCs w:val="32"/>
+        </w:rPr>
+      </w:pPr>
+    </w:p>
+    <w:p>
+      <w:pPr>
+        <w:jc w:val="both"/>
+        <w:rPr>
+          <w:rFonts w:cstheme="minorHAnsi"/>
+          <w:sz w:val="32"/>
+          <w:szCs w:val="32"/>
+        </w:rPr>
+      </w:pPr>
+    </w:p>
+    <w:p>
+      <w:pPr>
+        <w:jc w:val="both"/>
+        <w:rPr>
+          <w:rFonts w:cstheme="minorHAnsi"/>
+          <w:sz w:val="32"/>
+          <w:szCs w:val="32"/>
+        </w:rPr>
+      </w:pPr>
+    </w:p>
+    <w:p>
+      <w:pPr>
+        <w:jc w:val="both"/>
+        <w:rPr>
+          <w:rFonts w:cstheme="minorHAnsi"/>
+          <w:sz w:val="32"/>
+          <w:szCs w:val="32"/>
+        </w:rPr>
+      </w:pPr>
+    </w:p>
+    <w:p>
+      <w:pPr>
+        <w:jc w:val="both"/>
+        <w:rPr>
+          <w:rFonts w:cstheme="minorHAnsi"/>
+          <w:sz w:val="32"/>
+          <w:szCs w:val="32"/>
+        </w:rPr>
+      </w:pPr>
+    </w:p>
+    <w:p>
+      <w:pPr>
+        <w:jc w:val="both"/>
+        <w:rPr>
+          <w:rFonts w:cstheme="minorHAnsi"/>
+          <w:sz w:val="32"/>
+          <w:szCs w:val="32"/>
+        </w:rPr>
+      </w:pPr>
+    </w:p>
+    <w:p>
+      <w:pPr>
+        <w:jc w:val="both"/>
+        <w:rPr>
+          <w:rFonts w:cstheme="minorHAnsi"/>
+          <w:sz w:val="32"/>
+          <w:szCs w:val="32"/>
+        </w:rPr>
+      </w:pPr>
+    </w:p>
+    <w:p>
+      <w:pPr>
+        <w:jc w:val="both"/>
+        <w:rPr>
+          <w:rFonts w:cstheme="minorHAnsi"/>
+          <w:sz w:val="32"/>
+          <w:szCs w:val="32"/>
+        </w:rPr>
+      </w:pPr>
+    </w:p>
+    <w:p>
+      <w:pPr>
+        <w:jc w:val="both"/>
+        <w:rPr>
+          <w:rFonts w:cstheme="minorHAnsi"/>
+          <w:sz w:val="32"/>
+          <w:szCs w:val="32"/>
+        </w:rPr>
+      </w:pPr>
+    </w:p>
+    <w:p>
+      <w:pPr>
+        <w:jc w:val="both"/>
+        <w:rPr>
+          <w:rFonts w:cstheme="minorHAnsi"/>
+          <w:sz w:val="32"/>
+          <w:szCs w:val="32"/>
+        </w:rPr>
+      </w:pPr>
+    </w:p>
+    <w:p>
+      <w:pPr>
+        <w:jc w:val="both"/>
+        <w:rPr>
+          <w:rFonts w:cstheme="minorHAnsi"/>
+          <w:sz w:val="32"/>
+          <w:szCs w:val="32"/>
+        </w:rPr>
+      </w:pPr>
+    </w:p>
+    <w:p>
+      <w:pPr>
+        <w:jc w:val="both"/>
+        <w:rPr>
+          <w:rFonts w:cstheme="minorHAnsi"/>
+          <w:sz w:val="32"/>
+          <w:szCs w:val="32"/>
+        </w:rPr>
+      </w:pPr>
+    </w:p>
+    <w:p>
+      <w:pPr>
+        <w:jc w:val="both"/>
+        <w:rPr>
+          <w:rFonts w:cstheme="minorHAnsi"/>
+          <w:sz w:val="32"/>
+          <w:szCs w:val="32"/>
+        </w:rPr>
+      </w:pPr>
+    </w:p>
+    <w:p>
+      <w:pPr>
+        <w:jc w:val="both"/>
+        <w:rPr>
+          <w:rFonts w:cstheme="minorHAnsi"/>
+          <w:sz w:val="32"/>
+          <w:szCs w:val="32"/>
+        </w:rPr>
+      </w:pPr>
+    </w:p>
+    <w:p>
+      <w:pPr>
+        <w:jc w:val="both"/>
+        <w:rPr>
+          <w:rFonts w:cstheme="minorHAnsi"/>
+          <w:sz w:val="32"/>
+          <w:szCs w:val="32"/>
+        </w:rPr>
+      </w:pPr>
+    </w:p>
+    <w:p>
+      <w:pPr>
+        <w:jc w:val="both"/>
+        <w:rPr>
+          <w:rFonts w:cstheme="minorHAnsi"/>
+          <w:sz w:val="32"/>
+          <w:szCs w:val="32"/>
+        </w:rPr>
+      </w:pPr>
+    </w:p>
+    <w:p>
+      <w:pPr>
+        <w:jc w:val="both"/>
+        <w:rPr>
+          <w:rFonts w:cstheme="minorHAnsi"/>
+          <w:sz w:val="32"/>
+          <w:szCs w:val="32"/>
+        </w:rPr>
+      </w:pPr>
+    </w:p>
+    <w:p>
+      <w:pPr>
+        <w:jc w:val="both"/>
+        <w:rPr>
+          <w:rFonts w:cstheme="minorHAnsi"/>
+          <w:sz w:val="32"/>
+          <w:szCs w:val="32"/>
+        </w:rPr>
+      </w:pPr>
+    </w:p>
+    <w:p>
+      <w:pPr>
+        <w:jc w:val="both"/>
+        <w:rPr>
+          <w:rFonts w:cstheme="minorHAnsi"/>
+          <w:sz w:val="32"/>
+          <w:szCs w:val="32"/>
+        </w:rPr>
+      </w:pPr>
+    </w:p>
+    <w:p>
+      <w:pPr>
+        <w:jc w:val="center"/>
+        <w:rPr>
+          <w:rFonts w:cstheme="minorHAnsi"/>
+          <w:b/>
+          <w:bCs/>
+          <w:sz w:val="32"/>
+          <w:szCs w:val="32"/>
+          <w:u w:val="single"/>
+        </w:rPr>
+      </w:pPr>
+      <w:r>
+        <w:rPr>
+          <w:rFonts w:cstheme="minorHAnsi"/>
+          <w:b/>
+          <w:bCs/>
+          <w:sz w:val="32"/>
+          <w:szCs w:val="32"/>
+          <w:u w:val="single"/>
         </w:rPr>
         <w:lastRenderedPageBreak/>
-        <w:t>Ici</w:t>
-      </w:r>
-    </w:p>
-    <w:p>
-      <w:pPr>
-        <w:jc w:val="both"/>
-        <w:rPr>
-          <w:rFonts w:cstheme="minorHAnsi"/>
-          <w:sz w:val="32"/>
-          <w:szCs w:val="32"/>
-        </w:rPr>
-      </w:pPr>
-    </w:p>
-    <w:p>
-      <w:pPr>
-        <w:jc w:val="both"/>
-        <w:rPr>
-          <w:rFonts w:cstheme="minorHAnsi"/>
-          <w:sz w:val="32"/>
-          <w:szCs w:val="32"/>
-        </w:rPr>
-      </w:pPr>
-    </w:p>
-    <w:p>
-      <w:pPr>
-        <w:jc w:val="both"/>
-        <w:rPr>
-          <w:rFonts w:cstheme="minorHAnsi"/>
-          <w:sz w:val="32"/>
-          <w:szCs w:val="32"/>
-        </w:rPr>
-      </w:pPr>
-    </w:p>
-    <w:p>
-      <w:pPr>
-        <w:jc w:val="both"/>
-        <w:rPr>
-          <w:rFonts w:cstheme="minorHAnsi"/>
-          <w:sz w:val="32"/>
-          <w:szCs w:val="32"/>
-        </w:rPr>
-      </w:pPr>
-    </w:p>
-    <w:p>
-      <w:pPr>
-        <w:jc w:val="both"/>
-        <w:rPr>
-          <w:rFonts w:cstheme="minorHAnsi"/>
-          <w:sz w:val="32"/>
-          <w:szCs w:val="32"/>
-        </w:rPr>
-      </w:pPr>
-    </w:p>
-    <w:p>
-      <w:pPr>
-        <w:jc w:val="both"/>
-        <w:rPr>
-          <w:rFonts w:cstheme="minorHAnsi"/>
-          <w:sz w:val="32"/>
-          <w:szCs w:val="32"/>
-        </w:rPr>
-      </w:pPr>
-    </w:p>
-    <w:p>
-      <w:pPr>
-        <w:jc w:val="both"/>
-        <w:rPr>
-          <w:rFonts w:cstheme="minorHAnsi"/>
-          <w:sz w:val="32"/>
-          <w:szCs w:val="32"/>
-        </w:rPr>
-      </w:pPr>
-    </w:p>
-    <w:p>
-      <w:pPr>
-        <w:jc w:val="both"/>
-        <w:rPr>
-          <w:rFonts w:cstheme="minorHAnsi"/>
-          <w:sz w:val="32"/>
-          <w:szCs w:val="32"/>
-        </w:rPr>
-      </w:pPr>
-    </w:p>
-    <w:p>
-      <w:pPr>
-        <w:jc w:val="both"/>
-        <w:rPr>
-          <w:rFonts w:cstheme="minorHAnsi"/>
-          <w:sz w:val="32"/>
-          <w:szCs w:val="32"/>
-        </w:rPr>
-      </w:pPr>
-    </w:p>
-    <w:p>
-      <w:pPr>
-        <w:jc w:val="both"/>
-        <w:rPr>
-          <w:rFonts w:cstheme="minorHAnsi"/>
-          <w:sz w:val="32"/>
-          <w:szCs w:val="32"/>
-        </w:rPr>
-      </w:pPr>
-    </w:p>
-    <w:p>
-      <w:pPr>
-        <w:jc w:val="both"/>
-        <w:rPr>
-          <w:rFonts w:cstheme="minorHAnsi"/>
-          <w:sz w:val="32"/>
-          <w:szCs w:val="32"/>
-        </w:rPr>
-      </w:pPr>
-    </w:p>
-    <w:p>
-      <w:pPr>
-        <w:jc w:val="both"/>
-        <w:rPr>
-          <w:rFonts w:cstheme="minorHAnsi"/>
-          <w:sz w:val="32"/>
-          <w:szCs w:val="32"/>
-        </w:rPr>
-      </w:pPr>
-    </w:p>
-    <w:p>
-      <w:pPr>
-        <w:jc w:val="both"/>
-        <w:rPr>
-          <w:rFonts w:cstheme="minorHAnsi"/>
-          <w:sz w:val="32"/>
-          <w:szCs w:val="32"/>
-        </w:rPr>
-      </w:pPr>
-    </w:p>
-    <w:p>
-      <w:pPr>
-        <w:jc w:val="both"/>
-        <w:rPr>
-          <w:rFonts w:cstheme="minorHAnsi"/>
-          <w:sz w:val="32"/>
-          <w:szCs w:val="32"/>
-        </w:rPr>
-      </w:pPr>
-    </w:p>
-    <w:p>
-      <w:pPr>
-        <w:jc w:val="both"/>
-        <w:rPr>
-          <w:rFonts w:cstheme="minorHAnsi"/>
-          <w:sz w:val="32"/>
-          <w:szCs w:val="32"/>
-        </w:rPr>
-      </w:pPr>
-    </w:p>
-    <w:p>
-      <w:pPr>
-        <w:jc w:val="both"/>
-        <w:rPr>
-          <w:rFonts w:cstheme="minorHAnsi"/>
-          <w:sz w:val="32"/>
-          <w:szCs w:val="32"/>
-        </w:rPr>
-      </w:pPr>
-    </w:p>
-    <w:p>
-      <w:pPr>
-        <w:jc w:val="both"/>
-        <w:rPr>
-          <w:rFonts w:cstheme="minorHAnsi"/>
-          <w:sz w:val="32"/>
-          <w:szCs w:val="32"/>
-        </w:rPr>
-      </w:pPr>
-    </w:p>
-    <w:p>
-      <w:pPr>
-        <w:jc w:val="both"/>
-        <w:rPr>
-          <w:rFonts w:cstheme="minorHAnsi"/>
-          <w:sz w:val="32"/>
-          <w:szCs w:val="32"/>
-        </w:rPr>
-      </w:pPr>
-    </w:p>
-    <w:p>
-      <w:pPr>
-        <w:jc w:val="both"/>
-        <w:rPr>
-          <w:rFonts w:cstheme="minorHAnsi"/>
-          <w:sz w:val="32"/>
-          <w:szCs w:val="32"/>
-        </w:rPr>
-      </w:pPr>
-    </w:p>
-    <w:p>
-      <w:pPr>
-        <w:jc w:val="both"/>
-        <w:rPr>
-          <w:rFonts w:cstheme="minorHAnsi"/>
-          <w:sz w:val="32"/>
-          <w:szCs w:val="32"/>
-        </w:rPr>
-      </w:pPr>
-    </w:p>
-    <w:p>
-      <w:pPr>
-        <w:jc w:val="both"/>
-        <w:rPr>
-          <w:rFonts w:cstheme="minorHAnsi"/>
-          <w:sz w:val="32"/>
-          <w:szCs w:val="32"/>
-        </w:rPr>
-      </w:pPr>
-    </w:p>
-    <w:p>
-      <w:pPr>
-        <w:jc w:val="both"/>
-        <w:rPr>
-          <w:rFonts w:cstheme="minorHAnsi"/>
-          <w:sz w:val="32"/>
-          <w:szCs w:val="32"/>
-        </w:rPr>
-      </w:pPr>
-    </w:p>
-    <w:p>
-      <w:pPr>
-        <w:jc w:val="both"/>
-        <w:rPr>
-          <w:rFonts w:cstheme="minorHAnsi"/>
-          <w:sz w:val="32"/>
-          <w:szCs w:val="32"/>
-        </w:rPr>
-      </w:pPr>
-    </w:p>
-    <w:p>
-      <w:pPr>
-        <w:jc w:val="both"/>
-        <w:rPr>
-          <w:rFonts w:cstheme="minorHAnsi"/>
-          <w:sz w:val="32"/>
-          <w:szCs w:val="32"/>
-        </w:rPr>
-      </w:pPr>
-    </w:p>
-    <w:p>
-      <w:pPr>
-        <w:jc w:val="both"/>
-        <w:rPr>
-          <w:rFonts w:cstheme="minorHAnsi"/>
-          <w:sz w:val="32"/>
-          <w:szCs w:val="32"/>
-        </w:rPr>
-      </w:pPr>
-    </w:p>
-    <w:p>
-      <w:pPr>
-        <w:jc w:val="both"/>
-        <w:rPr>
-          <w:rFonts w:cstheme="minorHAnsi"/>
-          <w:sz w:val="32"/>
-          <w:szCs w:val="32"/>
-        </w:rPr>
-      </w:pPr>
-      <w:r>
-        <w:rPr>
-          <w:rFonts w:cstheme="minorHAnsi"/>
-          <w:sz w:val="32"/>
-          <w:szCs w:val="32"/>
-        </w:rPr>
-        <w:lastRenderedPageBreak/>
-        <w:t>Ici</w:t>
-      </w:r>
-    </w:p>
-    <w:p>
-      <w:pPr>
-        <w:jc w:val="both"/>
-        <w:rPr>
-          <w:rFonts w:cstheme="minorHAnsi"/>
-          <w:sz w:val="32"/>
-          <w:szCs w:val="32"/>
-        </w:rPr>
-      </w:pPr>
-    </w:p>
-    <w:p>
-      <w:pPr>
-        <w:jc w:val="both"/>
-        <w:rPr>
-          <w:rFonts w:cstheme="minorHAnsi"/>
-          <w:sz w:val="32"/>
-          <w:szCs w:val="32"/>
-        </w:rPr>
-      </w:pPr>
-    </w:p>
-    <w:p>
-      <w:pPr>
-        <w:jc w:val="both"/>
-        <w:rPr>
-          <w:rFonts w:cstheme="minorHAnsi"/>
-          <w:sz w:val="32"/>
-          <w:szCs w:val="32"/>
-        </w:rPr>
-      </w:pPr>
-    </w:p>
-    <w:p>
-      <w:pPr>
-        <w:jc w:val="both"/>
-        <w:rPr>
-          <w:rFonts w:cstheme="minorHAnsi"/>
-          <w:sz w:val="32"/>
-          <w:szCs w:val="32"/>
-        </w:rPr>
-      </w:pPr>
-    </w:p>
-    <w:p>
-      <w:pPr>
-        <w:jc w:val="both"/>
-        <w:rPr>
-          <w:rFonts w:cstheme="minorHAnsi"/>
-          <w:sz w:val="32"/>
-          <w:szCs w:val="32"/>
-        </w:rPr>
-      </w:pPr>
-    </w:p>
-    <w:p>
-      <w:pPr>
-        <w:jc w:val="both"/>
-        <w:rPr>
-          <w:rFonts w:cstheme="minorHAnsi"/>
-          <w:sz w:val="32"/>
-          <w:szCs w:val="32"/>
-        </w:rPr>
-      </w:pPr>
-    </w:p>
-    <w:p>
-      <w:pPr>
-        <w:jc w:val="both"/>
-        <w:rPr>
-          <w:rFonts w:cstheme="minorHAnsi"/>
-          <w:sz w:val="32"/>
-          <w:szCs w:val="32"/>
-        </w:rPr>
-      </w:pPr>
-    </w:p>
-    <w:p>
-      <w:pPr>
-        <w:jc w:val="both"/>
-        <w:rPr>
-          <w:rFonts w:cstheme="minorHAnsi"/>
-          <w:sz w:val="32"/>
-          <w:szCs w:val="32"/>
-        </w:rPr>
-      </w:pPr>
-    </w:p>
-    <w:p>
-      <w:pPr>
-        <w:jc w:val="both"/>
-        <w:rPr>
-          <w:rFonts w:cstheme="minorHAnsi"/>
-          <w:sz w:val="32"/>
-          <w:szCs w:val="32"/>
-        </w:rPr>
-      </w:pPr>
-    </w:p>
-    <w:p>
-      <w:pPr>
-        <w:jc w:val="both"/>
-        <w:rPr>
-          <w:rFonts w:cstheme="minorHAnsi"/>
-          <w:sz w:val="32"/>
-          <w:szCs w:val="32"/>
-        </w:rPr>
-      </w:pPr>
-    </w:p>
-    <w:p>
-      <w:pPr>
-        <w:jc w:val="both"/>
-        <w:rPr>
-          <w:rFonts w:cstheme="minorHAnsi"/>
-          <w:sz w:val="32"/>
-          <w:szCs w:val="32"/>
-        </w:rPr>
-      </w:pPr>
-    </w:p>
-    <w:p>
-      <w:pPr>
-        <w:jc w:val="both"/>
-        <w:rPr>
-          <w:rFonts w:cstheme="minorHAnsi"/>
-          <w:sz w:val="32"/>
-          <w:szCs w:val="32"/>
-        </w:rPr>
-      </w:pPr>
-    </w:p>
-    <w:p>
-      <w:pPr>
-        <w:jc w:val="both"/>
-        <w:rPr>
-          <w:rFonts w:cstheme="minorHAnsi"/>
-          <w:sz w:val="32"/>
-          <w:szCs w:val="32"/>
-        </w:rPr>
-      </w:pPr>
-    </w:p>
-    <w:p>
-      <w:pPr>
-        <w:jc w:val="both"/>
-        <w:rPr>
-          <w:rFonts w:cstheme="minorHAnsi"/>
-          <w:sz w:val="32"/>
-          <w:szCs w:val="32"/>
-        </w:rPr>
-      </w:pPr>
-    </w:p>
-    <w:p>
-      <w:pPr>
-        <w:jc w:val="both"/>
-        <w:rPr>
-          <w:rFonts w:cstheme="minorHAnsi"/>
-          <w:sz w:val="32"/>
-          <w:szCs w:val="32"/>
-        </w:rPr>
-      </w:pPr>
-    </w:p>
-    <w:p>
-      <w:pPr>
-        <w:jc w:val="both"/>
-        <w:rPr>
-          <w:rFonts w:cstheme="minorHAnsi"/>
-          <w:sz w:val="32"/>
-          <w:szCs w:val="32"/>
-        </w:rPr>
-      </w:pPr>
-    </w:p>
-    <w:p>
-      <w:pPr>
-        <w:jc w:val="both"/>
-        <w:rPr>
-          <w:rFonts w:cstheme="minorHAnsi"/>
-          <w:sz w:val="32"/>
-          <w:szCs w:val="32"/>
-        </w:rPr>
-      </w:pPr>
-    </w:p>
-    <w:p>
-      <w:pPr>
-        <w:jc w:val="both"/>
-        <w:rPr>
-          <w:rFonts w:cstheme="minorHAnsi"/>
-          <w:sz w:val="32"/>
-          <w:szCs w:val="32"/>
-        </w:rPr>
-      </w:pPr>
-    </w:p>
-    <w:p>
-      <w:pPr>
-        <w:jc w:val="both"/>
-        <w:rPr>
-          <w:rFonts w:cstheme="minorHAnsi"/>
-          <w:sz w:val="32"/>
-          <w:szCs w:val="32"/>
-        </w:rPr>
-      </w:pPr>
-    </w:p>
-    <w:p>
-      <w:pPr>
-        <w:jc w:val="both"/>
-        <w:rPr>
-          <w:rFonts w:cstheme="minorHAnsi"/>
-          <w:sz w:val="32"/>
-          <w:szCs w:val="32"/>
-        </w:rPr>
-      </w:pPr>
-    </w:p>
-    <w:p>
-      <w:pPr>
-        <w:jc w:val="both"/>
-        <w:rPr>
-          <w:rFonts w:cstheme="minorHAnsi"/>
-          <w:sz w:val="32"/>
-          <w:szCs w:val="32"/>
-        </w:rPr>
-      </w:pPr>
-    </w:p>
-    <w:p>
-      <w:pPr>
-        <w:jc w:val="both"/>
-        <w:rPr>
-          <w:rFonts w:cstheme="minorHAnsi"/>
-          <w:sz w:val="32"/>
-          <w:szCs w:val="32"/>
-        </w:rPr>
-      </w:pPr>
-    </w:p>
-    <w:p>
-      <w:pPr>
-        <w:jc w:val="both"/>
-        <w:rPr>
-          <w:rFonts w:cstheme="minorHAnsi"/>
-          <w:sz w:val="32"/>
-          <w:szCs w:val="32"/>
-        </w:rPr>
-      </w:pPr>
-    </w:p>
-    <w:p>
-      <w:pPr>
-        <w:jc w:val="both"/>
-        <w:rPr>
-          <w:rFonts w:cstheme="minorHAnsi"/>
-          <w:sz w:val="32"/>
-          <w:szCs w:val="32"/>
-        </w:rPr>
-      </w:pPr>
-    </w:p>
-    <w:p>
-      <w:pPr>
-        <w:jc w:val="both"/>
-        <w:rPr>
-          <w:rFonts w:cstheme="minorHAnsi"/>
-          <w:sz w:val="32"/>
-          <w:szCs w:val="32"/>
-        </w:rPr>
-      </w:pPr>
-    </w:p>
-    <w:p>
-      <w:pPr>
-        <w:jc w:val="both"/>
-        <w:rPr>
-          <w:rFonts w:cstheme="minorHAnsi"/>
-          <w:sz w:val="32"/>
-          <w:szCs w:val="32"/>
-        </w:rPr>
-      </w:pPr>
-      <w:r>
-        <w:rPr>
-          <w:rFonts w:cstheme="minorHAnsi"/>
-          <w:sz w:val="32"/>
-          <w:szCs w:val="32"/>
-        </w:rPr>
-        <w:lastRenderedPageBreak/>
-        <w:t>Ici</w:t>
-      </w:r>
+        <w:t>Introduction générale :</w:t>
+      </w:r>
+    </w:p>
+    <w:p>
+      <w:pPr>
+        <w:ind w:firstLine="708"/>
+        <w:jc w:val="both"/>
+        <w:rPr>
+          <w:rFonts w:cstheme="minorHAnsi"/>
+          <w:sz w:val="28"/>
+          <w:szCs w:val="28"/>
+        </w:rPr>
+      </w:pPr>
+      <w:r>
+        <w:rPr>
+          <w:rFonts w:cstheme="minorHAnsi"/>
+          <w:sz w:val="28"/>
+          <w:szCs w:val="28"/>
+        </w:rPr>
+        <w:t xml:space="preserve">Dans un monde où l'innovation technologique transforme chaque secteur, l'industrie minière n'échappe pas à cette révolution numérique. Le site minier de Benguerir, reconnu pour ses initiatives avant-gardistes, s'engage résolument dans l'ère du </w:t>
+      </w:r>
+      <w:r>
+        <w:rPr>
+          <w:rFonts w:cstheme="minorHAnsi"/>
+          <w:i/>
+          <w:iCs/>
+          <w:sz w:val="28"/>
+          <w:szCs w:val="28"/>
+        </w:rPr>
+        <w:t>smart mining</w:t>
+      </w:r>
+      <w:r>
+        <w:rPr>
+          <w:rFonts w:cstheme="minorHAnsi"/>
+          <w:sz w:val="28"/>
+          <w:szCs w:val="28"/>
+        </w:rPr>
+        <w:t>. Ce projet ambitieux vise à intégrer des technologies avancées pour optimiser les opérations, et l'un des aspects clés de cette transformation est la conduite autonome des machines stockeuses.</w:t>
+      </w:r>
+    </w:p>
+    <w:p>
+      <w:pPr>
+        <w:jc w:val="both"/>
+        <w:rPr>
+          <w:rFonts w:cstheme="minorHAnsi"/>
+          <w:sz w:val="28"/>
+          <w:szCs w:val="28"/>
+        </w:rPr>
+      </w:pPr>
+      <w:r>
+        <w:rPr>
+          <w:rFonts w:cstheme="minorHAnsi"/>
+          <w:sz w:val="28"/>
+          <w:szCs w:val="28"/>
+        </w:rPr>
+        <w:t>Dans ce contexte, le programme de stage proposé se concentre sur plusieurs axes majeurs :</w:t>
+      </w:r>
+    </w:p>
+    <w:p>
+      <w:pPr>
+        <w:numPr>
+          <w:ilvl w:val="0"/>
+          <w:numId w:val="2"/>
+        </w:numPr>
+        <w:jc w:val="both"/>
+        <w:rPr>
+          <w:rFonts w:cstheme="minorHAnsi"/>
+          <w:sz w:val="28"/>
+          <w:szCs w:val="28"/>
+        </w:rPr>
+      </w:pPr>
+      <w:r>
+        <w:rPr>
+          <w:rFonts w:cstheme="minorHAnsi"/>
+          <w:sz w:val="28"/>
+          <w:szCs w:val="28"/>
+        </w:rPr>
+        <w:t>Réalisation de l'Architecture Globale : Conception d'une architecture numérique basée sur une API, permettant une intégration fluide et une gestion efficace des différents composants du système.</w:t>
+      </w:r>
+    </w:p>
+    <w:p>
+      <w:pPr>
+        <w:numPr>
+          <w:ilvl w:val="0"/>
+          <w:numId w:val="2"/>
+        </w:numPr>
+        <w:jc w:val="both"/>
+        <w:rPr>
+          <w:rFonts w:cstheme="minorHAnsi"/>
+          <w:sz w:val="28"/>
+          <w:szCs w:val="28"/>
+        </w:rPr>
+      </w:pPr>
+      <w:r>
+        <w:rPr>
+          <w:rFonts w:cstheme="minorHAnsi"/>
+          <w:sz w:val="28"/>
+          <w:szCs w:val="28"/>
+        </w:rPr>
+        <w:t>Dimensionnement et Gestion des Ressources : Détermination des spécifications de la CPU et recensement des entrées/sorties nécessaires pour assurer une performance optimale et une communication efficace.</w:t>
+      </w:r>
+    </w:p>
+    <w:p>
+      <w:pPr>
+        <w:numPr>
+          <w:ilvl w:val="0"/>
+          <w:numId w:val="2"/>
+        </w:numPr>
+        <w:jc w:val="both"/>
+        <w:rPr>
+          <w:rFonts w:cstheme="minorHAnsi"/>
+          <w:sz w:val="28"/>
+          <w:szCs w:val="28"/>
+        </w:rPr>
+      </w:pPr>
+      <w:r>
+        <w:rPr>
+          <w:rFonts w:cstheme="minorHAnsi"/>
+          <w:sz w:val="28"/>
+          <w:szCs w:val="28"/>
+        </w:rPr>
+        <w:t>Étude Techno-Commerciale : Analyse approfondie du système proposé, évaluant sa faisabilité technique et son coût, pour garantir une solution viable sur le plan économique et opérationnel.</w:t>
+      </w:r>
+    </w:p>
+    <w:p>
+      <w:pPr>
+        <w:numPr>
+          <w:ilvl w:val="0"/>
+          <w:numId w:val="2"/>
+        </w:numPr>
+        <w:jc w:val="both"/>
+        <w:rPr>
+          <w:rFonts w:cstheme="minorHAnsi"/>
+          <w:sz w:val="28"/>
+          <w:szCs w:val="28"/>
+        </w:rPr>
+      </w:pPr>
+      <w:r>
+        <w:rPr>
+          <w:rFonts w:cstheme="minorHAnsi"/>
+          <w:sz w:val="28"/>
+          <w:szCs w:val="28"/>
+        </w:rPr>
+        <w:t>Élaboration des Algorithmes : Développement des algorithmes nécessaires pour les différents modes de fonctionnement de la stockeuse autonome, afin d'assurer une conduite précise et adaptée aux besoins du processus de stockage.</w:t>
+      </w:r>
+    </w:p>
+    <w:p>
+      <w:pPr>
+        <w:numPr>
+          <w:ilvl w:val="0"/>
+          <w:numId w:val="2"/>
+        </w:numPr>
+        <w:jc w:val="both"/>
+        <w:rPr>
+          <w:rFonts w:cstheme="minorHAnsi"/>
+          <w:sz w:val="28"/>
+          <w:szCs w:val="28"/>
+        </w:rPr>
+      </w:pPr>
+      <w:r>
+        <w:rPr>
+          <w:rFonts w:cstheme="minorHAnsi"/>
+          <w:sz w:val="28"/>
+          <w:szCs w:val="28"/>
+        </w:rPr>
+        <w:t>Programmation du Système : Rédaction du code nécessaire pour la mise en œuvre du système, en veillant à son intégration harmonieuse avec les autres éléments de l'architecture.</w:t>
+      </w:r>
+    </w:p>
+    <w:p>
+      <w:pPr>
+        <w:numPr>
+          <w:ilvl w:val="0"/>
+          <w:numId w:val="2"/>
+        </w:numPr>
+        <w:jc w:val="both"/>
+        <w:rPr>
+          <w:rFonts w:cstheme="minorHAnsi"/>
+          <w:sz w:val="28"/>
+          <w:szCs w:val="28"/>
+        </w:rPr>
+      </w:pPr>
+      <w:r>
+        <w:rPr>
+          <w:rFonts w:cstheme="minorHAnsi"/>
+          <w:sz w:val="28"/>
+          <w:szCs w:val="28"/>
+        </w:rPr>
+        <w:t>Supervision à Distance : Mise en place d'une salle de contrôle distante pour la gestion en temps réel et la surveillance continue des opérations de stockage, facilitant ainsi une gestion proactive et réactive.</w:t>
+      </w:r>
+    </w:p>
+    <w:p>
+      <w:pPr>
+        <w:numPr>
+          <w:ilvl w:val="0"/>
+          <w:numId w:val="2"/>
+        </w:numPr>
+        <w:jc w:val="both"/>
+        <w:rPr>
+          <w:rFonts w:cstheme="minorHAnsi"/>
+          <w:sz w:val="28"/>
+          <w:szCs w:val="28"/>
+        </w:rPr>
+      </w:pPr>
+      <w:r>
+        <w:rPr>
+          <w:rFonts w:cstheme="minorHAnsi"/>
+          <w:sz w:val="28"/>
+          <w:szCs w:val="28"/>
+        </w:rPr>
+        <w:t>Proposition d'Améliorations : Identification des opportunités d'amélioration pour affiner et optimiser le système, en prenant en compte les retours d'expérience et les évolutions technologiques.</w:t>
+      </w:r>
+    </w:p>
+    <w:p>
+      <w:pPr>
+        <w:numPr>
+          <w:ilvl w:val="0"/>
+          <w:numId w:val="2"/>
+        </w:numPr>
+        <w:jc w:val="both"/>
+        <w:rPr>
+          <w:rFonts w:cstheme="minorHAnsi"/>
+          <w:sz w:val="28"/>
+          <w:szCs w:val="28"/>
+        </w:rPr>
+      </w:pPr>
+      <w:r>
+        <w:rPr>
+          <w:rFonts w:cstheme="minorHAnsi"/>
+          <w:sz w:val="28"/>
+          <w:szCs w:val="28"/>
+        </w:rPr>
+        <w:t>Intégration des Technologies Avancées : Exploration des technologies de pointe qui peuvent être intégrées pour améliorer la performance et la fiabilité du système de stockage autonome.</w:t>
+      </w:r>
+    </w:p>
+    <w:p>
+      <w:pPr>
+        <w:numPr>
+          <w:ilvl w:val="0"/>
+          <w:numId w:val="2"/>
+        </w:numPr>
+        <w:jc w:val="both"/>
+        <w:rPr>
+          <w:rFonts w:cstheme="minorHAnsi"/>
+          <w:sz w:val="28"/>
+          <w:szCs w:val="28"/>
+        </w:rPr>
+      </w:pPr>
+      <w:r>
+        <w:rPr>
+          <w:rFonts w:cstheme="minorHAnsi"/>
+          <w:sz w:val="28"/>
+          <w:szCs w:val="28"/>
+        </w:rPr>
+        <w:t>Sécurité et Maintenance : Évaluation des aspects liés à la sécurité des opérations et à la maintenance préventive et corrective du système pour garantir une longévité et une sécurité optimales.</w:t>
+      </w:r>
+    </w:p>
+    <w:p>
+      <w:pPr>
+        <w:jc w:val="both"/>
+        <w:rPr>
+          <w:rFonts w:cstheme="minorHAnsi"/>
+          <w:sz w:val="32"/>
+          <w:szCs w:val="32"/>
+        </w:rPr>
+      </w:pPr>
+    </w:p>
+    <w:p>
+      <w:pPr>
+        <w:jc w:val="both"/>
+        <w:rPr>
+          <w:rFonts w:cstheme="minorHAnsi"/>
+          <w:sz w:val="32"/>
+          <w:szCs w:val="32"/>
+        </w:rPr>
+      </w:pPr>
+    </w:p>
+    <w:p>
+      <w:pPr>
+        <w:jc w:val="both"/>
+        <w:rPr>
+          <w:rFonts w:cstheme="minorHAnsi"/>
+          <w:sz w:val="32"/>
+          <w:szCs w:val="32"/>
+        </w:rPr>
+      </w:pPr>
+    </w:p>
+    <w:p>
+      <w:pPr>
+        <w:jc w:val="both"/>
+        <w:rPr>
+          <w:rFonts w:cstheme="minorHAnsi"/>
+          <w:sz w:val="32"/>
+          <w:szCs w:val="32"/>
+        </w:rPr>
+      </w:pPr>
+    </w:p>
+    <w:p>
+      <w:pPr>
+        <w:jc w:val="both"/>
+        <w:rPr>
+          <w:rFonts w:cstheme="minorHAnsi"/>
+          <w:sz w:val="32"/>
+          <w:szCs w:val="32"/>
+        </w:rPr>
+      </w:pPr>
+    </w:p>
+    <w:p>
+      <w:pPr>
+        <w:jc w:val="both"/>
+        <w:rPr>
+          <w:rFonts w:cstheme="minorHAnsi"/>
+          <w:sz w:val="32"/>
+          <w:szCs w:val="32"/>
+        </w:rPr>
+      </w:pPr>
+    </w:p>
+    <w:p>
+      <w:pPr>
+        <w:jc w:val="both"/>
+        <w:rPr>
+          <w:rFonts w:cstheme="minorHAnsi"/>
+          <w:sz w:val="32"/>
+          <w:szCs w:val="32"/>
+        </w:rPr>
+      </w:pPr>
+    </w:p>
+    <w:p>
+      <w:pPr>
+        <w:jc w:val="both"/>
+        <w:rPr>
+          <w:rFonts w:cstheme="minorHAnsi"/>
+          <w:sz w:val="32"/>
+          <w:szCs w:val="32"/>
+        </w:rPr>
+      </w:pPr>
+    </w:p>
+    <w:p>
+      <w:pPr>
+        <w:jc w:val="both"/>
+        <w:rPr>
+          <w:rFonts w:cstheme="minorHAnsi"/>
+          <w:sz w:val="32"/>
+          <w:szCs w:val="32"/>
+        </w:rPr>
+      </w:pPr>
+    </w:p>
+    <w:p>
+      <w:pPr>
+        <w:jc w:val="both"/>
+        <w:rPr>
+          <w:rFonts w:cstheme="minorHAnsi"/>
+          <w:sz w:val="32"/>
+          <w:szCs w:val="32"/>
+        </w:rPr>
+      </w:pPr>
+    </w:p>
+    <w:p>
+      <w:pPr>
+        <w:jc w:val="both"/>
+        <w:rPr>
+          <w:rFonts w:cstheme="minorHAnsi"/>
+          <w:sz w:val="32"/>
+          <w:szCs w:val="32"/>
+        </w:rPr>
+      </w:pPr>
+    </w:p>
+    <w:p>
+      <w:pPr>
+        <w:jc w:val="both"/>
+        <w:rPr>
+          <w:rFonts w:cstheme="minorHAnsi"/>
+          <w:sz w:val="32"/>
+          <w:szCs w:val="32"/>
+        </w:rPr>
+      </w:pPr>
+    </w:p>
+    <w:p>
+      <w:pPr>
+        <w:jc w:val="both"/>
+        <w:rPr>
+          <w:rFonts w:cstheme="minorHAnsi"/>
+          <w:sz w:val="32"/>
+          <w:szCs w:val="32"/>
+        </w:rPr>
+      </w:pPr>
+    </w:p>
+    <w:p>
+      <w:pPr>
+        <w:jc w:val="both"/>
+        <w:rPr>
+          <w:rFonts w:cstheme="minorHAnsi"/>
+          <w:sz w:val="32"/>
+          <w:szCs w:val="32"/>
+        </w:rPr>
+      </w:pPr>
+    </w:p>
+    <w:p>
+      <w:pPr>
+        <w:jc w:val="both"/>
+        <w:rPr>
+          <w:rFonts w:cstheme="minorHAnsi"/>
+          <w:sz w:val="32"/>
+          <w:szCs w:val="32"/>
+        </w:rPr>
+      </w:pPr>
+    </w:p>
+    <w:p>
+      <w:pPr>
+        <w:jc w:val="both"/>
+        <w:rPr>
+          <w:rFonts w:cstheme="minorHAnsi"/>
+          <w:sz w:val="32"/>
+          <w:szCs w:val="32"/>
+        </w:rPr>
+      </w:pPr>
+    </w:p>
+    <w:p>
+      <w:pPr>
+        <w:jc w:val="both"/>
+        <w:rPr>
+          <w:rFonts w:cstheme="minorHAnsi"/>
+          <w:sz w:val="32"/>
+          <w:szCs w:val="32"/>
+        </w:rPr>
+      </w:pPr>
+    </w:p>
+    <w:p>
+      <w:pPr>
+        <w:jc w:val="both"/>
+        <w:rPr>
+          <w:rFonts w:cstheme="minorHAnsi"/>
+          <w:sz w:val="32"/>
+          <w:szCs w:val="32"/>
+        </w:rPr>
+      </w:pPr>
+    </w:p>
+    <w:p>
+      <w:pPr>
+        <w:jc w:val="both"/>
+        <w:rPr>
+          <w:rFonts w:cstheme="minorHAnsi"/>
+          <w:sz w:val="32"/>
+          <w:szCs w:val="32"/>
+        </w:rPr>
+      </w:pPr>
+    </w:p>
+    <w:p>
+      <w:pPr>
+        <w:jc w:val="both"/>
+        <w:rPr>
+          <w:rFonts w:cstheme="minorHAnsi"/>
+          <w:sz w:val="32"/>
+          <w:szCs w:val="32"/>
+        </w:rPr>
+      </w:pPr>
+    </w:p>
+    <w:p>
+      <w:pPr>
+        <w:jc w:val="both"/>
+        <w:rPr>
+          <w:rFonts w:cstheme="minorHAnsi"/>
+          <w:sz w:val="32"/>
+          <w:szCs w:val="32"/>
+        </w:rPr>
+      </w:pPr>
+    </w:p>
+    <w:p>
+      <w:pPr>
+        <w:jc w:val="both"/>
+        <w:rPr>
+          <w:rFonts w:cstheme="minorHAnsi"/>
+          <w:sz w:val="32"/>
+          <w:szCs w:val="32"/>
+        </w:rPr>
+      </w:pPr>
+    </w:p>
+    <w:p>
+      <w:pPr>
+        <w:jc w:val="both"/>
+        <w:rPr>
+          <w:rFonts w:cstheme="minorHAnsi"/>
+          <w:sz w:val="32"/>
+          <w:szCs w:val="32"/>
+        </w:rPr>
+      </w:pPr>
+    </w:p>
+    <w:p>
+      <w:pPr>
+        <w:jc w:val="both"/>
+        <w:rPr>
+          <w:rFonts w:cstheme="minorHAnsi"/>
+          <w:sz w:val="32"/>
+          <w:szCs w:val="32"/>
+        </w:rPr>
+      </w:pPr>
+    </w:p>
+    <w:p>
+      <w:pPr>
+        <w:jc w:val="both"/>
+        <w:rPr>
+          <w:rFonts w:cstheme="minorHAnsi"/>
+          <w:sz w:val="32"/>
+          <w:szCs w:val="32"/>
+        </w:rPr>
+      </w:pPr>
+    </w:p>
+    <w:p>
+      <w:pPr>
+        <w:jc w:val="both"/>
+        <w:rPr>
+          <w:rFonts w:cstheme="minorHAnsi"/>
+          <w:sz w:val="32"/>
+          <w:szCs w:val="32"/>
+        </w:rPr>
+      </w:pPr>
+    </w:p>
+    <w:p>
+      <w:pPr>
+        <w:jc w:val="both"/>
+        <w:rPr>
+          <w:rFonts w:cstheme="minorHAnsi"/>
+          <w:sz w:val="32"/>
+          <w:szCs w:val="32"/>
+        </w:rPr>
+      </w:pPr>
+    </w:p>
+    <w:p>
+      <w:pPr>
+        <w:jc w:val="both"/>
+        <w:rPr>
+          <w:rFonts w:cstheme="minorHAnsi"/>
+          <w:sz w:val="32"/>
+          <w:szCs w:val="32"/>
+        </w:rPr>
+      </w:pPr>
+    </w:p>
+    <w:p>
+      <w:pPr>
+        <w:jc w:val="both"/>
+        <w:rPr>
+          <w:rFonts w:cstheme="minorHAnsi"/>
+          <w:sz w:val="32"/>
+          <w:szCs w:val="32"/>
+        </w:rPr>
+      </w:pPr>
+    </w:p>
+    <w:p>
+      <w:pPr>
+        <w:jc w:val="both"/>
+        <w:rPr>
+          <w:rFonts w:cstheme="minorHAnsi"/>
+          <w:sz w:val="32"/>
+          <w:szCs w:val="32"/>
+        </w:rPr>
+      </w:pPr>
+    </w:p>
+    <w:p>
+      <w:pPr>
+        <w:jc w:val="both"/>
+        <w:rPr>
+          <w:rFonts w:cstheme="minorHAnsi"/>
+          <w:sz w:val="32"/>
+          <w:szCs w:val="32"/>
+        </w:rPr>
+      </w:pPr>
+    </w:p>
+    <w:p>
+      <w:pPr>
+        <w:jc w:val="both"/>
+        <w:rPr>
+          <w:rFonts w:cstheme="minorHAnsi"/>
+          <w:sz w:val="32"/>
+          <w:szCs w:val="32"/>
+        </w:rPr>
+      </w:pPr>
+    </w:p>
+    <w:p>
+      <w:pPr>
+        <w:jc w:val="both"/>
+        <w:rPr>
+          <w:rFonts w:cstheme="minorHAnsi"/>
+          <w:sz w:val="32"/>
+          <w:szCs w:val="32"/>
+        </w:rPr>
+      </w:pPr>
+    </w:p>
+    <w:p>
+      <w:pPr>
+        <w:jc w:val="both"/>
+        <w:rPr>
+          <w:rFonts w:cstheme="minorHAnsi"/>
+          <w:sz w:val="32"/>
+          <w:szCs w:val="32"/>
+        </w:rPr>
+      </w:pPr>
+    </w:p>
+    <w:p>
+      <w:pPr>
+        <w:jc w:val="both"/>
+        <w:rPr>
+          <w:rFonts w:cstheme="minorHAnsi"/>
+          <w:sz w:val="32"/>
+          <w:szCs w:val="32"/>
+        </w:rPr>
+      </w:pPr>
+    </w:p>
+    <w:p>
+      <w:pPr>
+        <w:jc w:val="both"/>
+        <w:rPr>
+          <w:rFonts w:cstheme="minorHAnsi"/>
+          <w:sz w:val="32"/>
+          <w:szCs w:val="32"/>
+        </w:rPr>
+      </w:pPr>
+    </w:p>
+    <w:p>
+      <w:pPr>
+        <w:jc w:val="both"/>
+        <w:rPr>
+          <w:rFonts w:cstheme="minorHAnsi"/>
+          <w:sz w:val="32"/>
+          <w:szCs w:val="32"/>
+        </w:rPr>
+      </w:pPr>
+    </w:p>
+    <w:p>
+      <w:pPr>
+        <w:jc w:val="both"/>
+        <w:rPr>
+          <w:rFonts w:cstheme="minorHAnsi"/>
+          <w:sz w:val="32"/>
+          <w:szCs w:val="32"/>
+        </w:rPr>
+      </w:pPr>
+    </w:p>
+    <w:p>
+      <w:pPr>
+        <w:jc w:val="both"/>
+        <w:rPr>
+          <w:rFonts w:cstheme="minorHAnsi"/>
+          <w:sz w:val="32"/>
+          <w:szCs w:val="32"/>
+        </w:rPr>
+      </w:pPr>
+    </w:p>
+    <w:p>
+      <w:pPr>
+        <w:jc w:val="both"/>
+        <w:rPr>
+          <w:rFonts w:cstheme="minorHAnsi"/>
+          <w:sz w:val="32"/>
+          <w:szCs w:val="32"/>
+        </w:rPr>
+      </w:pPr>
+    </w:p>
+    <w:p>
+      <w:pPr>
+        <w:jc w:val="both"/>
+        <w:rPr>
+          <w:rFonts w:cstheme="minorHAnsi"/>
+          <w:sz w:val="32"/>
+          <w:szCs w:val="32"/>
+        </w:rPr>
+      </w:pPr>
+    </w:p>
+    <w:p>
+      <w:pPr>
+        <w:jc w:val="both"/>
+        <w:rPr>
+          <w:rFonts w:cstheme="minorHAnsi"/>
+          <w:sz w:val="32"/>
+          <w:szCs w:val="32"/>
+        </w:rPr>
+      </w:pPr>
+    </w:p>
+    <w:p>
+      <w:pPr>
+        <w:jc w:val="both"/>
+        <w:rPr>
+          <w:rFonts w:cstheme="minorHAnsi"/>
+          <w:sz w:val="32"/>
+          <w:szCs w:val="32"/>
+        </w:rPr>
+      </w:pPr>
+    </w:p>
+    <w:p>
+      <w:pPr>
+        <w:jc w:val="both"/>
+        <w:rPr>
+          <w:rFonts w:cstheme="minorHAnsi"/>
+          <w:sz w:val="32"/>
+          <w:szCs w:val="32"/>
+        </w:rPr>
+      </w:pPr>
+    </w:p>
+    <w:p>
+      <w:pPr>
+        <w:jc w:val="both"/>
+        <w:rPr>
+          <w:rFonts w:cstheme="minorHAnsi"/>
+          <w:sz w:val="32"/>
+          <w:szCs w:val="32"/>
+        </w:rPr>
+      </w:pPr>
+    </w:p>
+    <w:p>
+      <w:pPr>
+        <w:jc w:val="both"/>
+        <w:rPr>
+          <w:rFonts w:cstheme="minorHAnsi"/>
+          <w:sz w:val="32"/>
+          <w:szCs w:val="32"/>
+        </w:rPr>
+      </w:pPr>
+    </w:p>
+    <w:p>
+      <w:pPr>
+        <w:jc w:val="both"/>
+        <w:rPr>
+          <w:rFonts w:cstheme="minorHAnsi"/>
+          <w:sz w:val="32"/>
+          <w:szCs w:val="32"/>
+        </w:rPr>
+      </w:pPr>
+    </w:p>
+    <w:p>
+      <w:pPr>
+        <w:jc w:val="both"/>
+        <w:rPr>
+          <w:rFonts w:cstheme="minorHAnsi"/>
+          <w:sz w:val="32"/>
+          <w:szCs w:val="32"/>
+        </w:rPr>
+      </w:pPr>
+    </w:p>
+    <w:p>
+      <w:pPr>
+        <w:jc w:val="both"/>
+        <w:rPr>
+          <w:rFonts w:cstheme="minorHAnsi"/>
+          <w:sz w:val="32"/>
+          <w:szCs w:val="32"/>
+        </w:rPr>
+      </w:pPr>
+    </w:p>
+    <w:p>
+      <w:pPr>
+        <w:jc w:val="both"/>
+        <w:rPr>
+          <w:rFonts w:cstheme="minorHAnsi"/>
+          <w:sz w:val="32"/>
+          <w:szCs w:val="32"/>
+        </w:rPr>
+      </w:pPr>
     </w:p>
     <w:p>
       <w:pPr>
@@ -1912,8 +2205,127 @@
       </w:rPr>
     </w:lvl>
   </w:abstractNum>
+  <w:abstractNum w:abstractNumId="1" w15:restartNumberingAfterBreak="0">
+    <w:nsid w:val="59475197"/>
+    <w:multiLevelType w:val="multilevel"/>
+    <w:tmpl w:val="EB4EC3CE"/>
+    <w:lvl w:ilvl="0">
+      <w:start w:val="1"/>
+      <w:numFmt w:val="bullet"/>
+      <w:lvlText w:val=""/>
+      <w:lvlJc w:val="left"/>
+      <w:pPr>
+        <w:tabs>
+          <w:tab w:val="num" w:pos="720"/>
+        </w:tabs>
+        <w:ind w:left="720" w:hanging="360"/>
+      </w:pPr>
+      <w:rPr>
+        <w:rFonts w:ascii="Symbol" w:hAnsi="Symbol" w:hint="default"/>
+      </w:rPr>
+    </w:lvl>
+    <w:lvl w:ilvl="1" w:tentative="1">
+      <w:start w:val="1"/>
+      <w:numFmt w:val="decimal"/>
+      <w:lvlText w:val="%2."/>
+      <w:lvlJc w:val="left"/>
+      <w:pPr>
+        <w:tabs>
+          <w:tab w:val="num" w:pos="1440"/>
+        </w:tabs>
+        <w:ind w:left="1440" w:hanging="360"/>
+      </w:pPr>
+    </w:lvl>
+    <w:lvl w:ilvl="2" w:tentative="1">
+      <w:start w:val="1"/>
+      <w:numFmt w:val="decimal"/>
+      <w:lvlText w:val="%3."/>
+      <w:lvlJc w:val="left"/>
+      <w:pPr>
+        <w:tabs>
+          <w:tab w:val="num" w:pos="2160"/>
+        </w:tabs>
+        <w:ind w:left="2160" w:hanging="360"/>
+      </w:pPr>
+    </w:lvl>
+    <w:lvl w:ilvl="3" w:tentative="1">
+      <w:start w:val="1"/>
+      <w:numFmt w:val="decimal"/>
+      <w:lvlText w:val="%4."/>
+      <w:lvlJc w:val="left"/>
+      <w:pPr>
+        <w:tabs>
+          <w:tab w:val="num" w:pos="2880"/>
+        </w:tabs>
+        <w:ind w:left="2880" w:hanging="360"/>
+      </w:pPr>
+    </w:lvl>
+    <w:lvl w:ilvl="4" w:tentative="1">
+      <w:start w:val="1"/>
+      <w:numFmt w:val="decimal"/>
+      <w:lvlText w:val="%5."/>
+      <w:lvlJc w:val="left"/>
+      <w:pPr>
+        <w:tabs>
+          <w:tab w:val="num" w:pos="3600"/>
+        </w:tabs>
+        <w:ind w:left="3600" w:hanging="360"/>
+      </w:pPr>
+    </w:lvl>
+    <w:lvl w:ilvl="5" w:tentative="1">
+      <w:start w:val="1"/>
+      <w:numFmt w:val="decimal"/>
+      <w:lvlText w:val="%6."/>
+      <w:lvlJc w:val="left"/>
+      <w:pPr>
+        <w:tabs>
+          <w:tab w:val="num" w:pos="4320"/>
+        </w:tabs>
+        <w:ind w:left="4320" w:hanging="360"/>
+      </w:pPr>
+    </w:lvl>
+    <w:lvl w:ilvl="6" w:tentative="1">
+      <w:start w:val="1"/>
+      <w:numFmt w:val="decimal"/>
+      <w:lvlText w:val="%7."/>
+      <w:lvlJc w:val="left"/>
+      <w:pPr>
+        <w:tabs>
+          <w:tab w:val="num" w:pos="5040"/>
+        </w:tabs>
+        <w:ind w:left="5040" w:hanging="360"/>
+      </w:pPr>
+    </w:lvl>
+    <w:lvl w:ilvl="7" w:tentative="1">
+      <w:start w:val="1"/>
+      <w:numFmt w:val="decimal"/>
+      <w:lvlText w:val="%8."/>
+      <w:lvlJc w:val="left"/>
+      <w:pPr>
+        <w:tabs>
+          <w:tab w:val="num" w:pos="5760"/>
+        </w:tabs>
+        <w:ind w:left="5760" w:hanging="360"/>
+      </w:pPr>
+    </w:lvl>
+    <w:lvl w:ilvl="8" w:tentative="1">
+      <w:start w:val="1"/>
+      <w:numFmt w:val="decimal"/>
+      <w:lvlText w:val="%9."/>
+      <w:lvlJc w:val="left"/>
+      <w:pPr>
+        <w:tabs>
+          <w:tab w:val="num" w:pos="6480"/>
+        </w:tabs>
+        <w:ind w:left="6480" w:hanging="360"/>
+      </w:pPr>
+    </w:lvl>
+  </w:abstractNum>
   <w:num w:numId="1" w16cid:durableId="548806949">
     <w:abstractNumId w:val="0"/>
+  </w:num>
+  <w:num w:numId="2" w16cid:durableId="1392457732">
+    <w:abstractNumId w:val="1"/>
   </w:num>
 </w:numbering>
 </file>
@@ -2653,4 +3065,16 @@
     </a:ext>
   </a:extLst>
 </a:theme>
+</file>
+
+<file path=customXml/item1.xml><?xml version="1.0" encoding="utf-8"?>
+<b:Sources xmlns:b="http://schemas.openxmlformats.org/officeDocument/2006/bibliography" xmlns="http://schemas.openxmlformats.org/officeDocument/2006/bibliography" SelectedStyle="\APASixthEditionOfficeOnline.xsl" StyleName="APA" Version="6"/>
+</file>
+
+<file path=customXml/itemProps1.xml><?xml version="1.0" encoding="utf-8"?>
+<ds:datastoreItem xmlns:ds="http://schemas.openxmlformats.org/officeDocument/2006/customXml" ds:itemID="{099C36D1-00A4-4836-A2FE-0B273172D52F}">
+  <ds:schemaRefs>
+    <ds:schemaRef ds:uri="http://schemas.openxmlformats.org/officeDocument/2006/bibliography"/>
+  </ds:schemaRefs>
+</ds:datastoreItem>
 </file>
--- a/Documents/Rapport de Stage.docx
+++ b/Documents/Rapport de Stage.docx
@@ -264,41 +264,15 @@
     </w:p>
     <w:p>
       <w:pPr>
-        <w:jc w:val="center"/>
-        <w:rPr>
-          <w:sz w:val="32"/>
-          <w:szCs w:val="32"/>
-          <w:u w:val="single"/>
-        </w:rPr>
-      </w:pPr>
-      <w:r>
-        <w:rPr>
-          <w:b/>
-          <w:bCs/>
-          <w:sz w:val="32"/>
-          <w:szCs w:val="32"/>
-          <w:u w:val="single"/>
-        </w:rPr>
+        <w:pStyle w:val="TitreSpcial"/>
+      </w:pPr>
+      <w:r>
         <w:t>Sujet</w:t>
       </w:r>
       <w:r>
-        <w:rPr>
-          <w:b/>
-          <w:bCs/>
-          <w:sz w:val="32"/>
-          <w:szCs w:val="32"/>
-          <w:u w:val="single"/>
-        </w:rPr>
         <w:t xml:space="preserve"> </w:t>
       </w:r>
       <w:r>
-        <w:rPr>
-          <w:b/>
-          <w:bCs/>
-          <w:sz w:val="32"/>
-          <w:szCs w:val="32"/>
-          <w:u w:val="single"/>
-        </w:rPr>
         <w:t>:</w:t>
       </w:r>
     </w:p>
@@ -436,7 +410,6 @@
         <w:rPr>
           <w:i/>
           <w:iCs/>
-          <w:sz w:val="28"/>
           <w:szCs w:val="28"/>
         </w:rPr>
       </w:pPr>
@@ -444,7 +417,6 @@
         <w:rPr>
           <w:i/>
           <w:iCs/>
-          <w:sz w:val="28"/>
           <w:szCs w:val="28"/>
         </w:rPr>
         <w:t>Réalisé par :</w:t>
@@ -459,14 +431,12 @@
         </w:numPr>
         <w:rPr>
           <w:rFonts w:asciiTheme="majorBidi" w:hAnsiTheme="majorBidi" w:cstheme="majorBidi"/>
-          <w:sz w:val="28"/>
           <w:szCs w:val="28"/>
         </w:rPr>
       </w:pPr>
       <w:r>
         <w:rPr>
           <w:rFonts w:asciiTheme="majorBidi" w:hAnsiTheme="majorBidi" w:cstheme="majorBidi"/>
-          <w:sz w:val="28"/>
           <w:szCs w:val="28"/>
         </w:rPr>
         <w:t>ELMADI Choaib</w:t>
@@ -475,7 +445,6 @@
     <w:p>
       <w:pPr>
         <w:rPr>
-          <w:sz w:val="28"/>
           <w:szCs w:val="28"/>
         </w:rPr>
       </w:pPr>
@@ -485,7 +454,6 @@
         <w:rPr>
           <w:i/>
           <w:iCs/>
-          <w:sz w:val="28"/>
           <w:szCs w:val="28"/>
         </w:rPr>
       </w:pPr>
@@ -493,7 +461,6 @@
         <w:rPr>
           <w:i/>
           <w:iCs/>
-          <w:sz w:val="28"/>
           <w:szCs w:val="28"/>
         </w:rPr>
         <w:t>Encadré par :</w:t>
@@ -508,14 +475,12 @@
         </w:numPr>
         <w:rPr>
           <w:rFonts w:asciiTheme="majorBidi" w:hAnsiTheme="majorBidi" w:cstheme="majorBidi"/>
-          <w:sz w:val="28"/>
           <w:szCs w:val="28"/>
         </w:rPr>
       </w:pPr>
       <w:r>
         <w:rPr>
           <w:rFonts w:asciiTheme="majorBidi" w:hAnsiTheme="majorBidi" w:cstheme="majorBidi"/>
-          <w:sz w:val="28"/>
           <w:szCs w:val="28"/>
         </w:rPr>
         <w:t>M. Fahim …</w:t>
@@ -530,14 +495,12 @@
         </w:numPr>
         <w:rPr>
           <w:rFonts w:asciiTheme="majorBidi" w:hAnsiTheme="majorBidi" w:cstheme="majorBidi"/>
-          <w:sz w:val="28"/>
           <w:szCs w:val="28"/>
         </w:rPr>
       </w:pPr>
       <w:r>
         <w:rPr>
           <w:rFonts w:asciiTheme="majorBidi" w:hAnsiTheme="majorBidi" w:cstheme="majorBidi"/>
-          <w:sz w:val="28"/>
           <w:szCs w:val="28"/>
         </w:rPr>
         <w:t>M. Khalid Ezzahrawi</w:t>
@@ -547,7 +510,6 @@
       <w:pPr>
         <w:rPr>
           <w:rFonts w:asciiTheme="majorBidi" w:hAnsiTheme="majorBidi" w:cstheme="majorBidi"/>
-          <w:sz w:val="28"/>
           <w:szCs w:val="28"/>
         </w:rPr>
       </w:pPr>
@@ -667,25 +629,9 @@
     </w:p>
     <w:p>
       <w:pPr>
-        <w:jc w:val="center"/>
-        <w:rPr>
-          <w:rFonts w:cstheme="minorHAnsi"/>
-          <w:b/>
-          <w:bCs/>
-          <w:sz w:val="32"/>
-          <w:szCs w:val="32"/>
-          <w:u w:val="single"/>
-        </w:rPr>
-      </w:pPr>
-      <w:r>
-        <w:rPr>
-          <w:rFonts w:cstheme="minorHAnsi"/>
-          <w:b/>
-          <w:bCs/>
-          <w:sz w:val="32"/>
-          <w:szCs w:val="32"/>
-          <w:u w:val="single"/>
-        </w:rPr>
+        <w:pStyle w:val="TitreSpcial"/>
+      </w:pPr>
+      <w:r>
         <w:lastRenderedPageBreak/>
         <w:t>Résumé :</w:t>
       </w:r>
@@ -693,17 +639,14 @@
     <w:p>
       <w:pPr>
         <w:ind w:firstLine="708"/>
-        <w:jc w:val="both"/>
-        <w:rPr>
-          <w:rFonts w:cstheme="minorHAnsi"/>
-          <w:sz w:val="28"/>
-          <w:szCs w:val="28"/>
-        </w:rPr>
-      </w:pPr>
-      <w:r>
-        <w:rPr>
-          <w:rFonts w:cstheme="minorHAnsi"/>
-          <w:sz w:val="28"/>
+        <w:rPr>
+          <w:rFonts w:cstheme="minorHAnsi"/>
+          <w:szCs w:val="28"/>
+        </w:rPr>
+      </w:pPr>
+      <w:r>
+        <w:rPr>
+          <w:rFonts w:cstheme="minorHAnsi"/>
           <w:szCs w:val="28"/>
         </w:rPr>
         <w:t>Le marché mondial est aujourd'hui marqué par une concurrence de plus en plus féroce. Pour rester compétitives dans un tel contexte, les entreprises doivent améliorer la qualité de leurs produits et services. Elles doivent donc adopter une politique qui tient compte des évolutions économiques et technologiques actuelles et futures.</w:t>
@@ -711,7 +654,6 @@
       <w:r>
         <w:rPr>
           <w:rFonts w:cstheme="minorHAnsi"/>
-          <w:sz w:val="28"/>
           <w:szCs w:val="28"/>
         </w:rPr>
         <w:t xml:space="preserve"> </w:t>
@@ -719,7 +661,6 @@
       <w:r>
         <w:rPr>
           <w:rFonts w:cstheme="minorHAnsi"/>
-          <w:sz w:val="28"/>
           <w:szCs w:val="28"/>
         </w:rPr>
         <w:t>Conscient de ces enjeux, l’OCP poursuit une vision stratégique en implémentant un programme ambitieux de Smart Mining pour ses installations. Dans le contexte de l'approche digitale de la mine de Benguerir et de l’implémentation des technologies de smart mining, ainsi que dans le cadre du projet de la conduite autonome des machines stockeuses, l’OCP a opté pour le renouvellement et la mise à niveau du système d’automatisation et de supervision pour les machines stockeuses. Ces machines assurent le déchargement du phosphate au niveau de l’épierrage, ce qui confère à cette installation une importance stratégique pour le fonctionnement normal et dégradé de la mine.</w:t>
@@ -728,27 +669,22 @@
     <w:p>
       <w:pPr>
         <w:ind w:firstLine="708"/>
-        <w:jc w:val="both"/>
-        <w:rPr>
-          <w:rFonts w:cstheme="minorHAnsi"/>
-          <w:sz w:val="28"/>
-          <w:szCs w:val="28"/>
-        </w:rPr>
-      </w:pPr>
-    </w:p>
-    <w:p>
-      <w:pPr>
-        <w:jc w:val="both"/>
-        <w:rPr>
-          <w:rFonts w:cstheme="minorHAnsi"/>
-          <w:sz w:val="28"/>
-          <w:szCs w:val="28"/>
-        </w:rPr>
-      </w:pPr>
-      <w:r>
-        <w:rPr>
-          <w:rFonts w:cstheme="minorHAnsi"/>
-          <w:sz w:val="28"/>
+        <w:rPr>
+          <w:rFonts w:cstheme="minorHAnsi"/>
+          <w:szCs w:val="28"/>
+        </w:rPr>
+      </w:pPr>
+    </w:p>
+    <w:p>
+      <w:pPr>
+        <w:rPr>
+          <w:rFonts w:cstheme="minorHAnsi"/>
+          <w:szCs w:val="28"/>
+        </w:rPr>
+      </w:pPr>
+      <w:r>
+        <w:rPr>
+          <w:rFonts w:cstheme="minorHAnsi"/>
           <w:szCs w:val="28"/>
         </w:rPr>
         <w:tab/>
@@ -756,7 +692,6 @@
       <w:r>
         <w:rPr>
           <w:rFonts w:cstheme="minorHAnsi"/>
-          <w:sz w:val="28"/>
           <w:szCs w:val="28"/>
         </w:rPr>
         <w:t>C’est dans cette optique que la Direction Exécutive Opérations Industrielles du Site Industriel de Gantour Production Benguerir a lancé une série de projets, dont mon stage d'observation. Ce stage porte sur la digitalisation de la gestion du stock du site OCP Benguerir. Il consiste en l'observation et l'étude des systèmes de pilotage permettant la gestion et la conduite autonome des machines stockeuses, afin de comprendre comment ces systèmes facilitent la prise de décisions et assurent un stockage de phosphate efficient et efficace en termes de durée, de qualité et de performance.</w:t>
@@ -764,27 +699,22 @@
     </w:p>
     <w:p>
       <w:pPr>
-        <w:jc w:val="both"/>
-        <w:rPr>
-          <w:rFonts w:cstheme="minorHAnsi"/>
-          <w:sz w:val="28"/>
-          <w:szCs w:val="28"/>
-        </w:rPr>
-      </w:pPr>
-    </w:p>
-    <w:p>
-      <w:pPr>
-        <w:jc w:val="both"/>
-        <w:rPr>
-          <w:rFonts w:cstheme="minorHAnsi"/>
-          <w:sz w:val="28"/>
-          <w:szCs w:val="28"/>
-        </w:rPr>
-      </w:pPr>
-      <w:r>
-        <w:rPr>
-          <w:rFonts w:cstheme="minorHAnsi"/>
-          <w:sz w:val="28"/>
+        <w:rPr>
+          <w:rFonts w:cstheme="minorHAnsi"/>
+          <w:szCs w:val="28"/>
+        </w:rPr>
+      </w:pPr>
+    </w:p>
+    <w:p>
+      <w:pPr>
+        <w:rPr>
+          <w:rFonts w:cstheme="minorHAnsi"/>
+          <w:szCs w:val="28"/>
+        </w:rPr>
+      </w:pPr>
+      <w:r>
+        <w:rPr>
+          <w:rFonts w:cstheme="minorHAnsi"/>
           <w:szCs w:val="28"/>
         </w:rPr>
         <w:tab/>
@@ -792,7 +722,6 @@
       <w:r>
         <w:rPr>
           <w:rFonts w:cstheme="minorHAnsi"/>
-          <w:sz w:val="28"/>
           <w:szCs w:val="28"/>
         </w:rPr>
         <w:t>Le système permet de commander les machines de stockage et assure une supervision en temps réel des opérations de stockage du phosphate dans la zone, en utilisant les données fournies par les instruments de mesure. Il respecte les modalités et conditions décrites dans le descriptif technique, tout en prenant en compte les contraintes et obstacles présents sur le terrain. Ainsi, nous avons développé une application de supervision à distance qui simule le processus de stockage en recueillant les données</w:t>
@@ -800,7 +729,6 @@
       <w:r>
         <w:rPr>
           <w:rFonts w:cstheme="minorHAnsi"/>
-          <w:sz w:val="28"/>
           <w:szCs w:val="28"/>
         </w:rPr>
         <w:t>.</w:t>
@@ -808,27 +736,22 @@
     </w:p>
     <w:p>
       <w:pPr>
-        <w:jc w:val="both"/>
-        <w:rPr>
-          <w:rFonts w:cstheme="minorHAnsi"/>
-          <w:sz w:val="28"/>
-          <w:szCs w:val="28"/>
-        </w:rPr>
-      </w:pPr>
-    </w:p>
-    <w:p>
-      <w:pPr>
-        <w:jc w:val="both"/>
-        <w:rPr>
-          <w:rFonts w:cstheme="minorHAnsi"/>
-          <w:sz w:val="28"/>
-          <w:szCs w:val="28"/>
-        </w:rPr>
-      </w:pPr>
-      <w:r>
-        <w:rPr>
-          <w:rFonts w:cstheme="minorHAnsi"/>
-          <w:sz w:val="28"/>
+        <w:rPr>
+          <w:rFonts w:cstheme="minorHAnsi"/>
+          <w:szCs w:val="28"/>
+        </w:rPr>
+      </w:pPr>
+    </w:p>
+    <w:p>
+      <w:pPr>
+        <w:rPr>
+          <w:rFonts w:cstheme="minorHAnsi"/>
+          <w:szCs w:val="28"/>
+        </w:rPr>
+      </w:pPr>
+      <w:r>
+        <w:rPr>
+          <w:rFonts w:cstheme="minorHAnsi"/>
           <w:szCs w:val="28"/>
         </w:rPr>
         <w:tab/>
@@ -836,7 +759,6 @@
       <w:r>
         <w:rPr>
           <w:rFonts w:cstheme="minorHAnsi"/>
-          <w:sz w:val="28"/>
           <w:szCs w:val="28"/>
         </w:rPr>
         <w:t>Notre</w:t>
@@ -844,7 +766,6 @@
       <w:r>
         <w:rPr>
           <w:rFonts w:cstheme="minorHAnsi"/>
-          <w:sz w:val="28"/>
           <w:szCs w:val="28"/>
         </w:rPr>
         <w:t xml:space="preserve"> </w:t>
@@ -852,7 +773,6 @@
       <w:r>
         <w:rPr>
           <w:rFonts w:cstheme="minorHAnsi"/>
-          <w:sz w:val="28"/>
           <w:szCs w:val="28"/>
         </w:rPr>
         <w:t>projet s’inscrit pleinement dans le cadre de cette strat</w:t>
@@ -860,7 +780,6 @@
       <w:r>
         <w:rPr>
           <w:rFonts w:cstheme="minorHAnsi"/>
-          <w:sz w:val="28"/>
           <w:szCs w:val="28"/>
         </w:rPr>
         <w:t>é</w:t>
@@ -868,7 +787,6 @@
       <w:r>
         <w:rPr>
           <w:rFonts w:cstheme="minorHAnsi"/>
-          <w:sz w:val="28"/>
           <w:szCs w:val="28"/>
         </w:rPr>
         <w:t>gie de digitalisation du syst</w:t>
@@ -876,7 +794,6 @@
       <w:r>
         <w:rPr>
           <w:rFonts w:cstheme="minorHAnsi"/>
-          <w:sz w:val="28"/>
           <w:szCs w:val="28"/>
         </w:rPr>
         <w:t>è</w:t>
@@ -884,7 +801,6 @@
       <w:r>
         <w:rPr>
           <w:rFonts w:cstheme="minorHAnsi"/>
-          <w:sz w:val="28"/>
           <w:szCs w:val="28"/>
         </w:rPr>
         <w:t>me par l’impl</w:t>
@@ -892,7 +808,6 @@
       <w:r>
         <w:rPr>
           <w:rFonts w:cstheme="minorHAnsi"/>
-          <w:sz w:val="28"/>
           <w:szCs w:val="28"/>
         </w:rPr>
         <w:t>é</w:t>
@@ -900,7 +815,6 @@
       <w:r>
         <w:rPr>
           <w:rFonts w:cstheme="minorHAnsi"/>
-          <w:sz w:val="28"/>
           <w:szCs w:val="28"/>
         </w:rPr>
         <w:t>mentation des technologies de smart mining.</w:t>
@@ -908,24 +822,20 @@
     </w:p>
     <w:p>
       <w:pPr>
-        <w:jc w:val="both"/>
-        <w:rPr>
-          <w:rFonts w:cstheme="minorHAnsi"/>
-          <w:sz w:val="28"/>
-          <w:szCs w:val="28"/>
-        </w:rPr>
-      </w:pPr>
-    </w:p>
-    <w:p>
-      <w:pPr>
-        <w:jc w:val="both"/>
+        <w:rPr>
+          <w:rFonts w:cstheme="minorHAnsi"/>
+          <w:szCs w:val="28"/>
+        </w:rPr>
+      </w:pPr>
+    </w:p>
+    <w:p>
+      <w:pPr>
         <w:rPr>
           <w:rFonts w:cstheme="minorHAnsi"/>
           <w:b/>
           <w:bCs/>
           <w:i/>
           <w:iCs/>
-          <w:sz w:val="28"/>
           <w:szCs w:val="28"/>
         </w:rPr>
       </w:pPr>
@@ -936,7 +846,6 @@
           <w:bCs/>
           <w:i/>
           <w:iCs/>
-          <w:sz w:val="28"/>
           <w:szCs w:val="28"/>
         </w:rPr>
         <w:t>Mots clés :</w:t>
@@ -948,7 +857,6 @@
           <w:bCs/>
           <w:i/>
           <w:iCs/>
-          <w:sz w:val="28"/>
           <w:szCs w:val="28"/>
         </w:rPr>
         <w:t xml:space="preserve"> </w:t>
@@ -976,7 +884,266 @@
     </w:p>
     <w:p>
       <w:pPr>
-        <w:jc w:val="center"/>
+        <w:pStyle w:val="TitreSpcial"/>
+      </w:pPr>
+      <w:r>
+        <w:lastRenderedPageBreak/>
+        <w:t>Table des matières :</w:t>
+      </w:r>
+    </w:p>
+    <w:p>
+      <w:pPr>
+        <w:rPr>
+          <w:rFonts w:cstheme="minorHAnsi"/>
+          <w:sz w:val="32"/>
+          <w:szCs w:val="32"/>
+        </w:rPr>
+      </w:pPr>
+    </w:p>
+    <w:p>
+      <w:pPr>
+        <w:rPr>
+          <w:rFonts w:cstheme="minorHAnsi"/>
+          <w:sz w:val="32"/>
+          <w:szCs w:val="32"/>
+        </w:rPr>
+      </w:pPr>
+    </w:p>
+    <w:p>
+      <w:pPr>
+        <w:rPr>
+          <w:rFonts w:cstheme="minorHAnsi"/>
+          <w:sz w:val="32"/>
+          <w:szCs w:val="32"/>
+        </w:rPr>
+      </w:pPr>
+    </w:p>
+    <w:p>
+      <w:pPr>
+        <w:rPr>
+          <w:rFonts w:cstheme="minorHAnsi"/>
+          <w:sz w:val="32"/>
+          <w:szCs w:val="32"/>
+        </w:rPr>
+      </w:pPr>
+    </w:p>
+    <w:p>
+      <w:pPr>
+        <w:rPr>
+          <w:rFonts w:cstheme="minorHAnsi"/>
+          <w:sz w:val="32"/>
+          <w:szCs w:val="32"/>
+        </w:rPr>
+      </w:pPr>
+    </w:p>
+    <w:p>
+      <w:pPr>
+        <w:rPr>
+          <w:rFonts w:cstheme="minorHAnsi"/>
+          <w:sz w:val="32"/>
+          <w:szCs w:val="32"/>
+        </w:rPr>
+      </w:pPr>
+    </w:p>
+    <w:p>
+      <w:pPr>
+        <w:rPr>
+          <w:rFonts w:cstheme="minorHAnsi"/>
+          <w:sz w:val="32"/>
+          <w:szCs w:val="32"/>
+        </w:rPr>
+      </w:pPr>
+    </w:p>
+    <w:p>
+      <w:pPr>
+        <w:rPr>
+          <w:rFonts w:cstheme="minorHAnsi"/>
+          <w:sz w:val="32"/>
+          <w:szCs w:val="32"/>
+        </w:rPr>
+      </w:pPr>
+    </w:p>
+    <w:p>
+      <w:pPr>
+        <w:rPr>
+          <w:rFonts w:cstheme="minorHAnsi"/>
+          <w:sz w:val="32"/>
+          <w:szCs w:val="32"/>
+        </w:rPr>
+      </w:pPr>
+    </w:p>
+    <w:p>
+      <w:pPr>
+        <w:rPr>
+          <w:rFonts w:cstheme="minorHAnsi"/>
+          <w:sz w:val="32"/>
+          <w:szCs w:val="32"/>
+        </w:rPr>
+      </w:pPr>
+    </w:p>
+    <w:p>
+      <w:pPr>
+        <w:rPr>
+          <w:rFonts w:cstheme="minorHAnsi"/>
+          <w:sz w:val="32"/>
+          <w:szCs w:val="32"/>
+        </w:rPr>
+      </w:pPr>
+    </w:p>
+    <w:p>
+      <w:pPr>
+        <w:rPr>
+          <w:rFonts w:cstheme="minorHAnsi"/>
+          <w:sz w:val="32"/>
+          <w:szCs w:val="32"/>
+        </w:rPr>
+      </w:pPr>
+    </w:p>
+    <w:p>
+      <w:pPr>
+        <w:rPr>
+          <w:rFonts w:cstheme="minorHAnsi"/>
+          <w:sz w:val="32"/>
+          <w:szCs w:val="32"/>
+        </w:rPr>
+      </w:pPr>
+    </w:p>
+    <w:p>
+      <w:pPr>
+        <w:rPr>
+          <w:rFonts w:cstheme="minorHAnsi"/>
+          <w:sz w:val="32"/>
+          <w:szCs w:val="32"/>
+        </w:rPr>
+      </w:pPr>
+    </w:p>
+    <w:p>
+      <w:pPr>
+        <w:rPr>
+          <w:rFonts w:cstheme="minorHAnsi"/>
+          <w:sz w:val="32"/>
+          <w:szCs w:val="32"/>
+        </w:rPr>
+      </w:pPr>
+      <w:r>
+        <w:rPr>
+          <w:rFonts w:cstheme="minorHAnsi"/>
+          <w:sz w:val="32"/>
+          <w:szCs w:val="32"/>
+        </w:rPr>
+        <w:br w:type="page"/>
+      </w:r>
+    </w:p>
+    <w:p>
+      <w:pPr>
+        <w:rPr>
+          <w:rFonts w:cstheme="minorHAnsi"/>
+          <w:sz w:val="32"/>
+          <w:szCs w:val="32"/>
+        </w:rPr>
+      </w:pPr>
+    </w:p>
+    <w:p>
+      <w:pPr>
+        <w:rPr>
+          <w:rFonts w:cstheme="minorHAnsi"/>
+          <w:sz w:val="32"/>
+          <w:szCs w:val="32"/>
+        </w:rPr>
+      </w:pPr>
+    </w:p>
+    <w:p>
+      <w:pPr>
+        <w:rPr>
+          <w:rFonts w:cstheme="minorHAnsi"/>
+          <w:sz w:val="32"/>
+          <w:szCs w:val="32"/>
+        </w:rPr>
+      </w:pPr>
+    </w:p>
+    <w:p>
+      <w:pPr>
+        <w:rPr>
+          <w:rFonts w:cstheme="minorHAnsi"/>
+          <w:sz w:val="32"/>
+          <w:szCs w:val="32"/>
+        </w:rPr>
+      </w:pPr>
+    </w:p>
+    <w:p>
+      <w:pPr>
+        <w:rPr>
+          <w:rFonts w:cstheme="minorHAnsi"/>
+          <w:sz w:val="32"/>
+          <w:szCs w:val="32"/>
+        </w:rPr>
+      </w:pPr>
+    </w:p>
+    <w:p>
+      <w:pPr>
+        <w:rPr>
+          <w:rFonts w:cstheme="minorHAnsi"/>
+          <w:sz w:val="32"/>
+          <w:szCs w:val="32"/>
+        </w:rPr>
+      </w:pPr>
+    </w:p>
+    <w:p>
+      <w:pPr>
+        <w:rPr>
+          <w:rFonts w:cstheme="minorHAnsi"/>
+          <w:sz w:val="32"/>
+          <w:szCs w:val="32"/>
+        </w:rPr>
+      </w:pPr>
+    </w:p>
+    <w:p>
+      <w:pPr>
+        <w:rPr>
+          <w:rFonts w:cstheme="minorHAnsi"/>
+          <w:sz w:val="32"/>
+          <w:szCs w:val="32"/>
+        </w:rPr>
+      </w:pPr>
+    </w:p>
+    <w:p>
+      <w:pPr>
+        <w:rPr>
+          <w:rFonts w:cstheme="minorHAnsi"/>
+          <w:sz w:val="32"/>
+          <w:szCs w:val="32"/>
+        </w:rPr>
+      </w:pPr>
+    </w:p>
+    <w:p>
+      <w:pPr>
+        <w:rPr>
+          <w:rFonts w:cstheme="minorHAnsi"/>
+          <w:sz w:val="32"/>
+          <w:szCs w:val="32"/>
+        </w:rPr>
+      </w:pPr>
+    </w:p>
+    <w:p>
+      <w:pPr>
+        <w:rPr>
+          <w:rFonts w:cstheme="minorHAnsi"/>
+          <w:sz w:val="32"/>
+          <w:szCs w:val="32"/>
+        </w:rPr>
+      </w:pPr>
+    </w:p>
+    <w:p>
+      <w:pPr>
+        <w:rPr>
+          <w:rFonts w:cstheme="minorHAnsi"/>
+          <w:sz w:val="32"/>
+          <w:szCs w:val="32"/>
+        </w:rPr>
+      </w:pPr>
+    </w:p>
+    <w:p>
+      <w:pPr>
         <w:rPr>
           <w:rFonts w:cstheme="minorHAnsi"/>
           <w:b/>
@@ -995,314 +1162,14 @@
           <w:szCs w:val="32"/>
           <w:u w:val="single"/>
         </w:rPr>
-        <w:lastRenderedPageBreak/>
-        <w:t>Table des mati</w:t>
-      </w:r>
-      <w:r>
-        <w:rPr>
-          <w:rFonts w:cstheme="minorHAnsi"/>
-          <w:b/>
-          <w:bCs/>
-          <w:sz w:val="32"/>
-          <w:szCs w:val="32"/>
-          <w:u w:val="single"/>
-        </w:rPr>
-        <w:t>è</w:t>
-      </w:r>
-      <w:r>
-        <w:rPr>
-          <w:rFonts w:cstheme="minorHAnsi"/>
-          <w:b/>
-          <w:bCs/>
-          <w:sz w:val="32"/>
-          <w:szCs w:val="32"/>
-          <w:u w:val="single"/>
-        </w:rPr>
-        <w:t>res</w:t>
-      </w:r>
-      <w:r>
-        <w:rPr>
-          <w:rFonts w:cstheme="minorHAnsi"/>
-          <w:b/>
-          <w:bCs/>
-          <w:sz w:val="32"/>
-          <w:szCs w:val="32"/>
-          <w:u w:val="single"/>
-        </w:rPr>
-        <w:t> :</w:t>
-      </w:r>
-    </w:p>
-    <w:p>
-      <w:pPr>
-        <w:jc w:val="both"/>
-        <w:rPr>
-          <w:rFonts w:cstheme="minorHAnsi"/>
-          <w:sz w:val="32"/>
-          <w:szCs w:val="32"/>
-        </w:rPr>
-      </w:pPr>
-    </w:p>
-    <w:p>
-      <w:pPr>
-        <w:jc w:val="both"/>
-        <w:rPr>
-          <w:rFonts w:cstheme="minorHAnsi"/>
-          <w:sz w:val="32"/>
-          <w:szCs w:val="32"/>
-        </w:rPr>
-      </w:pPr>
-    </w:p>
-    <w:p>
-      <w:pPr>
-        <w:jc w:val="both"/>
-        <w:rPr>
-          <w:rFonts w:cstheme="minorHAnsi"/>
-          <w:sz w:val="32"/>
-          <w:szCs w:val="32"/>
-        </w:rPr>
-      </w:pPr>
-    </w:p>
-    <w:p>
-      <w:pPr>
-        <w:jc w:val="both"/>
-        <w:rPr>
-          <w:rFonts w:cstheme="minorHAnsi"/>
-          <w:sz w:val="32"/>
-          <w:szCs w:val="32"/>
-        </w:rPr>
-      </w:pPr>
-    </w:p>
-    <w:p>
-      <w:pPr>
-        <w:jc w:val="both"/>
-        <w:rPr>
-          <w:rFonts w:cstheme="minorHAnsi"/>
-          <w:sz w:val="32"/>
-          <w:szCs w:val="32"/>
-        </w:rPr>
-      </w:pPr>
-    </w:p>
-    <w:p>
-      <w:pPr>
-        <w:jc w:val="both"/>
-        <w:rPr>
-          <w:rFonts w:cstheme="minorHAnsi"/>
-          <w:sz w:val="32"/>
-          <w:szCs w:val="32"/>
-        </w:rPr>
-      </w:pPr>
-    </w:p>
-    <w:p>
-      <w:pPr>
-        <w:jc w:val="both"/>
-        <w:rPr>
-          <w:rFonts w:cstheme="minorHAnsi"/>
-          <w:sz w:val="32"/>
-          <w:szCs w:val="32"/>
-        </w:rPr>
-      </w:pPr>
-    </w:p>
-    <w:p>
-      <w:pPr>
-        <w:jc w:val="both"/>
-        <w:rPr>
-          <w:rFonts w:cstheme="minorHAnsi"/>
-          <w:sz w:val="32"/>
-          <w:szCs w:val="32"/>
-        </w:rPr>
-      </w:pPr>
-    </w:p>
-    <w:p>
-      <w:pPr>
-        <w:jc w:val="both"/>
-        <w:rPr>
-          <w:rFonts w:cstheme="minorHAnsi"/>
-          <w:sz w:val="32"/>
-          <w:szCs w:val="32"/>
-        </w:rPr>
-      </w:pPr>
-    </w:p>
-    <w:p>
-      <w:pPr>
-        <w:jc w:val="both"/>
-        <w:rPr>
-          <w:rFonts w:cstheme="minorHAnsi"/>
-          <w:sz w:val="32"/>
-          <w:szCs w:val="32"/>
-        </w:rPr>
-      </w:pPr>
-    </w:p>
-    <w:p>
-      <w:pPr>
-        <w:jc w:val="both"/>
-        <w:rPr>
-          <w:rFonts w:cstheme="minorHAnsi"/>
-          <w:sz w:val="32"/>
-          <w:szCs w:val="32"/>
-        </w:rPr>
-      </w:pPr>
-    </w:p>
-    <w:p>
-      <w:pPr>
-        <w:jc w:val="both"/>
-        <w:rPr>
-          <w:rFonts w:cstheme="minorHAnsi"/>
-          <w:sz w:val="32"/>
-          <w:szCs w:val="32"/>
-        </w:rPr>
-      </w:pPr>
-    </w:p>
-    <w:p>
-      <w:pPr>
-        <w:jc w:val="both"/>
-        <w:rPr>
-          <w:rFonts w:cstheme="minorHAnsi"/>
-          <w:sz w:val="32"/>
-          <w:szCs w:val="32"/>
-        </w:rPr>
-      </w:pPr>
-    </w:p>
-    <w:p>
-      <w:pPr>
-        <w:jc w:val="both"/>
-        <w:rPr>
-          <w:rFonts w:cstheme="minorHAnsi"/>
-          <w:sz w:val="32"/>
-          <w:szCs w:val="32"/>
-        </w:rPr>
-      </w:pPr>
-    </w:p>
-    <w:p>
-      <w:pPr>
-        <w:jc w:val="both"/>
-        <w:rPr>
-          <w:rFonts w:cstheme="minorHAnsi"/>
-          <w:sz w:val="32"/>
-          <w:szCs w:val="32"/>
-        </w:rPr>
-      </w:pPr>
-    </w:p>
-    <w:p>
-      <w:pPr>
-        <w:jc w:val="both"/>
-        <w:rPr>
-          <w:rFonts w:cstheme="minorHAnsi"/>
-          <w:sz w:val="32"/>
-          <w:szCs w:val="32"/>
-        </w:rPr>
-      </w:pPr>
-    </w:p>
-    <w:p>
-      <w:pPr>
-        <w:jc w:val="both"/>
-        <w:rPr>
-          <w:rFonts w:cstheme="minorHAnsi"/>
-          <w:sz w:val="32"/>
-          <w:szCs w:val="32"/>
-        </w:rPr>
-      </w:pPr>
-    </w:p>
-    <w:p>
-      <w:pPr>
-        <w:jc w:val="both"/>
-        <w:rPr>
-          <w:rFonts w:cstheme="minorHAnsi"/>
-          <w:sz w:val="32"/>
-          <w:szCs w:val="32"/>
-        </w:rPr>
-      </w:pPr>
-    </w:p>
-    <w:p>
-      <w:pPr>
-        <w:jc w:val="both"/>
-        <w:rPr>
-          <w:rFonts w:cstheme="minorHAnsi"/>
-          <w:sz w:val="32"/>
-          <w:szCs w:val="32"/>
-        </w:rPr>
-      </w:pPr>
-    </w:p>
-    <w:p>
-      <w:pPr>
-        <w:jc w:val="both"/>
-        <w:rPr>
-          <w:rFonts w:cstheme="minorHAnsi"/>
-          <w:sz w:val="32"/>
-          <w:szCs w:val="32"/>
-        </w:rPr>
-      </w:pPr>
-    </w:p>
-    <w:p>
-      <w:pPr>
-        <w:jc w:val="both"/>
-        <w:rPr>
-          <w:rFonts w:cstheme="minorHAnsi"/>
-          <w:sz w:val="32"/>
-          <w:szCs w:val="32"/>
-        </w:rPr>
-      </w:pPr>
-    </w:p>
-    <w:p>
-      <w:pPr>
-        <w:jc w:val="both"/>
-        <w:rPr>
-          <w:rFonts w:cstheme="minorHAnsi"/>
-          <w:sz w:val="32"/>
-          <w:szCs w:val="32"/>
-        </w:rPr>
-      </w:pPr>
-    </w:p>
-    <w:p>
-      <w:pPr>
-        <w:jc w:val="both"/>
-        <w:rPr>
-          <w:rFonts w:cstheme="minorHAnsi"/>
-          <w:sz w:val="32"/>
-          <w:szCs w:val="32"/>
-        </w:rPr>
-      </w:pPr>
-    </w:p>
-    <w:p>
-      <w:pPr>
-        <w:jc w:val="both"/>
-        <w:rPr>
-          <w:rFonts w:cstheme="minorHAnsi"/>
-          <w:sz w:val="32"/>
-          <w:szCs w:val="32"/>
-        </w:rPr>
-      </w:pPr>
-    </w:p>
-    <w:p>
-      <w:pPr>
-        <w:jc w:val="both"/>
-        <w:rPr>
-          <w:rFonts w:cstheme="minorHAnsi"/>
-          <w:sz w:val="32"/>
-          <w:szCs w:val="32"/>
-        </w:rPr>
-      </w:pPr>
-    </w:p>
-    <w:p>
-      <w:pPr>
-        <w:jc w:val="center"/>
-        <w:rPr>
-          <w:rFonts w:cstheme="minorHAnsi"/>
-          <w:b/>
-          <w:bCs/>
-          <w:sz w:val="32"/>
-          <w:szCs w:val="32"/>
-          <w:u w:val="single"/>
-        </w:rPr>
-      </w:pPr>
-      <w:r>
-        <w:rPr>
-          <w:rFonts w:cstheme="minorHAnsi"/>
-          <w:b/>
-          <w:bCs/>
-          <w:sz w:val="32"/>
-          <w:szCs w:val="32"/>
-          <w:u w:val="single"/>
-        </w:rPr>
+        <w:br w:type="page"/>
+      </w:r>
+    </w:p>
+    <w:p>
+      <w:pPr>
+        <w:pStyle w:val="TitreSpcial"/>
+      </w:pPr>
+      <w:r>
         <w:lastRenderedPageBreak/>
         <w:t>Introduction générale :</w:t>
       </w:r>
@@ -1310,17 +1177,14 @@
     <w:p>
       <w:pPr>
         <w:ind w:firstLine="708"/>
-        <w:jc w:val="both"/>
-        <w:rPr>
-          <w:rFonts w:cstheme="minorHAnsi"/>
-          <w:sz w:val="28"/>
-          <w:szCs w:val="28"/>
-        </w:rPr>
-      </w:pPr>
-      <w:r>
-        <w:rPr>
-          <w:rFonts w:cstheme="minorHAnsi"/>
-          <w:sz w:val="28"/>
+        <w:rPr>
+          <w:rFonts w:cstheme="minorHAnsi"/>
+          <w:szCs w:val="28"/>
+        </w:rPr>
+      </w:pPr>
+      <w:r>
+        <w:rPr>
+          <w:rFonts w:cstheme="minorHAnsi"/>
           <w:szCs w:val="28"/>
         </w:rPr>
         <w:t xml:space="preserve">Dans un monde où l'innovation technologique transforme chaque secteur, l'industrie minière n'échappe pas à cette révolution numérique. Le site minier de Benguerir, reconnu pour ses initiatives avant-gardistes, s'engage résolument dans l'ère du </w:t>
@@ -1330,7 +1194,6 @@
           <w:rFonts w:cstheme="minorHAnsi"/>
           <w:i/>
           <w:iCs/>
-          <w:sz w:val="28"/>
           <w:szCs w:val="28"/>
         </w:rPr>
         <w:t>smart mining</w:t>
@@ -1338,7 +1201,6 @@
       <w:r>
         <w:rPr>
           <w:rFonts w:cstheme="minorHAnsi"/>
-          <w:sz w:val="28"/>
           <w:szCs w:val="28"/>
         </w:rPr>
         <w:t>. Ce projet ambitieux vise à intégrer des technologies avancées pour optimiser les opérations, et l'un des aspects clés de cette transformation est la conduite autonome des machines stockeuses.</w:t>
@@ -1346,17 +1208,15 @@
     </w:p>
     <w:p>
       <w:pPr>
-        <w:jc w:val="both"/>
-        <w:rPr>
-          <w:rFonts w:cstheme="minorHAnsi"/>
-          <w:sz w:val="28"/>
-          <w:szCs w:val="28"/>
-        </w:rPr>
-      </w:pPr>
-      <w:r>
-        <w:rPr>
-          <w:rFonts w:cstheme="minorHAnsi"/>
-          <w:sz w:val="28"/>
+        <w:ind w:firstLine="708"/>
+        <w:rPr>
+          <w:rFonts w:cstheme="minorHAnsi"/>
+          <w:szCs w:val="28"/>
+        </w:rPr>
+      </w:pPr>
+      <w:r>
+        <w:rPr>
+          <w:rFonts w:cstheme="minorHAnsi"/>
           <w:szCs w:val="28"/>
         </w:rPr>
         <w:t>Dans ce contexte, le programme de stage proposé se concentre sur plusieurs axes majeurs :</w:t>
@@ -1368,17 +1228,14 @@
           <w:ilvl w:val="0"/>
           <w:numId w:val="2"/>
         </w:numPr>
-        <w:jc w:val="both"/>
-        <w:rPr>
-          <w:rFonts w:cstheme="minorHAnsi"/>
-          <w:sz w:val="28"/>
-          <w:szCs w:val="28"/>
-        </w:rPr>
-      </w:pPr>
-      <w:r>
-        <w:rPr>
-          <w:rFonts w:cstheme="minorHAnsi"/>
-          <w:sz w:val="28"/>
+        <w:rPr>
+          <w:rFonts w:cstheme="minorHAnsi"/>
+          <w:szCs w:val="28"/>
+        </w:rPr>
+      </w:pPr>
+      <w:r>
+        <w:rPr>
+          <w:rFonts w:cstheme="minorHAnsi"/>
           <w:szCs w:val="28"/>
         </w:rPr>
         <w:t>Réalisation de l'Architecture Globale : Conception d'une architecture numérique basée sur une API, permettant une intégration fluide et une gestion efficace des différents composants du système.</w:t>
@@ -1390,17 +1247,14 @@
           <w:ilvl w:val="0"/>
           <w:numId w:val="2"/>
         </w:numPr>
-        <w:jc w:val="both"/>
-        <w:rPr>
-          <w:rFonts w:cstheme="minorHAnsi"/>
-          <w:sz w:val="28"/>
-          <w:szCs w:val="28"/>
-        </w:rPr>
-      </w:pPr>
-      <w:r>
-        <w:rPr>
-          <w:rFonts w:cstheme="minorHAnsi"/>
-          <w:sz w:val="28"/>
+        <w:rPr>
+          <w:rFonts w:cstheme="minorHAnsi"/>
+          <w:szCs w:val="28"/>
+        </w:rPr>
+      </w:pPr>
+      <w:r>
+        <w:rPr>
+          <w:rFonts w:cstheme="minorHAnsi"/>
           <w:szCs w:val="28"/>
         </w:rPr>
         <w:t>Dimensionnement et Gestion des Ressources : Détermination des spécifications de la CPU et recensement des entrées/sorties nécessaires pour assurer une performance optimale et une communication efficace.</w:t>
@@ -1412,17 +1266,14 @@
           <w:ilvl w:val="0"/>
           <w:numId w:val="2"/>
         </w:numPr>
-        <w:jc w:val="both"/>
-        <w:rPr>
-          <w:rFonts w:cstheme="minorHAnsi"/>
-          <w:sz w:val="28"/>
-          <w:szCs w:val="28"/>
-        </w:rPr>
-      </w:pPr>
-      <w:r>
-        <w:rPr>
-          <w:rFonts w:cstheme="minorHAnsi"/>
-          <w:sz w:val="28"/>
+        <w:rPr>
+          <w:rFonts w:cstheme="minorHAnsi"/>
+          <w:szCs w:val="28"/>
+        </w:rPr>
+      </w:pPr>
+      <w:r>
+        <w:rPr>
+          <w:rFonts w:cstheme="minorHAnsi"/>
           <w:szCs w:val="28"/>
         </w:rPr>
         <w:t>Étude Techno-Commerciale : Analyse approfondie du système proposé, évaluant sa faisabilité technique et son coût, pour garantir une solution viable sur le plan économique et opérationnel.</w:t>
@@ -1434,17 +1285,14 @@
           <w:ilvl w:val="0"/>
           <w:numId w:val="2"/>
         </w:numPr>
-        <w:jc w:val="both"/>
-        <w:rPr>
-          <w:rFonts w:cstheme="minorHAnsi"/>
-          <w:sz w:val="28"/>
-          <w:szCs w:val="28"/>
-        </w:rPr>
-      </w:pPr>
-      <w:r>
-        <w:rPr>
-          <w:rFonts w:cstheme="minorHAnsi"/>
-          <w:sz w:val="28"/>
+        <w:rPr>
+          <w:rFonts w:cstheme="minorHAnsi"/>
+          <w:szCs w:val="28"/>
+        </w:rPr>
+      </w:pPr>
+      <w:r>
+        <w:rPr>
+          <w:rFonts w:cstheme="minorHAnsi"/>
           <w:szCs w:val="28"/>
         </w:rPr>
         <w:t>Élaboration des Algorithmes : Développement des algorithmes nécessaires pour les différents modes de fonctionnement de la stockeuse autonome, afin d'assurer une conduite précise et adaptée aux besoins du processus de stockage.</w:t>
@@ -1456,17 +1304,14 @@
           <w:ilvl w:val="0"/>
           <w:numId w:val="2"/>
         </w:numPr>
-        <w:jc w:val="both"/>
-        <w:rPr>
-          <w:rFonts w:cstheme="minorHAnsi"/>
-          <w:sz w:val="28"/>
-          <w:szCs w:val="28"/>
-        </w:rPr>
-      </w:pPr>
-      <w:r>
-        <w:rPr>
-          <w:rFonts w:cstheme="minorHAnsi"/>
-          <w:sz w:val="28"/>
+        <w:rPr>
+          <w:rFonts w:cstheme="minorHAnsi"/>
+          <w:szCs w:val="28"/>
+        </w:rPr>
+      </w:pPr>
+      <w:r>
+        <w:rPr>
+          <w:rFonts w:cstheme="minorHAnsi"/>
           <w:szCs w:val="28"/>
         </w:rPr>
         <w:t>Programmation du Système : Rédaction du code nécessaire pour la mise en œuvre du système, en veillant à son intégration harmonieuse avec les autres éléments de l'architecture.</w:t>
@@ -1478,17 +1323,14 @@
           <w:ilvl w:val="0"/>
           <w:numId w:val="2"/>
         </w:numPr>
-        <w:jc w:val="both"/>
-        <w:rPr>
-          <w:rFonts w:cstheme="minorHAnsi"/>
-          <w:sz w:val="28"/>
-          <w:szCs w:val="28"/>
-        </w:rPr>
-      </w:pPr>
-      <w:r>
-        <w:rPr>
-          <w:rFonts w:cstheme="minorHAnsi"/>
-          <w:sz w:val="28"/>
+        <w:rPr>
+          <w:rFonts w:cstheme="minorHAnsi"/>
+          <w:szCs w:val="28"/>
+        </w:rPr>
+      </w:pPr>
+      <w:r>
+        <w:rPr>
+          <w:rFonts w:cstheme="minorHAnsi"/>
           <w:szCs w:val="28"/>
         </w:rPr>
         <w:t>Supervision à Distance : Mise en place d'une salle de contrôle distante pour la gestion en temps réel et la surveillance continue des opérations de stockage, facilitant ainsi une gestion proactive et réactive.</w:t>
@@ -1500,17 +1342,14 @@
           <w:ilvl w:val="0"/>
           <w:numId w:val="2"/>
         </w:numPr>
-        <w:jc w:val="both"/>
-        <w:rPr>
-          <w:rFonts w:cstheme="minorHAnsi"/>
-          <w:sz w:val="28"/>
-          <w:szCs w:val="28"/>
-        </w:rPr>
-      </w:pPr>
-      <w:r>
-        <w:rPr>
-          <w:rFonts w:cstheme="minorHAnsi"/>
-          <w:sz w:val="28"/>
+        <w:rPr>
+          <w:rFonts w:cstheme="minorHAnsi"/>
+          <w:szCs w:val="28"/>
+        </w:rPr>
+      </w:pPr>
+      <w:r>
+        <w:rPr>
+          <w:rFonts w:cstheme="minorHAnsi"/>
           <w:szCs w:val="28"/>
         </w:rPr>
         <w:t>Proposition d'Améliorations : Identification des opportunités d'amélioration pour affiner et optimiser le système, en prenant en compte les retours d'expérience et les évolutions technologiques.</w:t>
@@ -1522,17 +1361,14 @@
           <w:ilvl w:val="0"/>
           <w:numId w:val="2"/>
         </w:numPr>
-        <w:jc w:val="both"/>
-        <w:rPr>
-          <w:rFonts w:cstheme="minorHAnsi"/>
-          <w:sz w:val="28"/>
-          <w:szCs w:val="28"/>
-        </w:rPr>
-      </w:pPr>
-      <w:r>
-        <w:rPr>
-          <w:rFonts w:cstheme="minorHAnsi"/>
-          <w:sz w:val="28"/>
+        <w:rPr>
+          <w:rFonts w:cstheme="minorHAnsi"/>
+          <w:szCs w:val="28"/>
+        </w:rPr>
+      </w:pPr>
+      <w:r>
+        <w:rPr>
+          <w:rFonts w:cstheme="minorHAnsi"/>
           <w:szCs w:val="28"/>
         </w:rPr>
         <w:t>Intégration des Technologies Avancées : Exploration des technologies de pointe qui peuvent être intégrées pour améliorer la performance et la fiabilité du système de stockage autonome.</w:t>
@@ -1540,21 +1376,17 @@
     </w:p>
     <w:p>
       <w:pPr>
+        <w:pStyle w:val="Paragraphedeliste"/>
         <w:numPr>
           <w:ilvl w:val="0"/>
-          <w:numId w:val="2"/>
+          <w:numId w:val="3"/>
         </w:numPr>
-        <w:jc w:val="both"/>
-        <w:rPr>
-          <w:rFonts w:cstheme="minorHAnsi"/>
-          <w:sz w:val="28"/>
-          <w:szCs w:val="28"/>
-        </w:rPr>
-      </w:pPr>
-      <w:r>
-        <w:rPr>
-          <w:rFonts w:cstheme="minorHAnsi"/>
-          <w:sz w:val="28"/>
+        <w:rPr>
+          <w:szCs w:val="28"/>
+        </w:rPr>
+      </w:pPr>
+      <w:r>
+        <w:rPr>
           <w:szCs w:val="28"/>
         </w:rPr>
         <w:t>Sécurité et Maintenance : Évaluation des aspects liés à la sécurité des opérations et à la maintenance préventive et corrective du système pour garantir une longévité et une sécurité optimales.</w:t>
@@ -1562,517 +1394,3064 @@
     </w:p>
     <w:p>
       <w:pPr>
-        <w:jc w:val="both"/>
-        <w:rPr>
-          <w:rFonts w:cstheme="minorHAnsi"/>
-          <w:sz w:val="32"/>
-          <w:szCs w:val="32"/>
-        </w:rPr>
-      </w:pPr>
-    </w:p>
-    <w:p>
-      <w:pPr>
-        <w:jc w:val="both"/>
-        <w:rPr>
-          <w:rFonts w:cstheme="minorHAnsi"/>
-          <w:sz w:val="32"/>
-          <w:szCs w:val="32"/>
-        </w:rPr>
-      </w:pPr>
-    </w:p>
-    <w:p>
-      <w:pPr>
-        <w:jc w:val="both"/>
-        <w:rPr>
-          <w:rFonts w:cstheme="minorHAnsi"/>
-          <w:sz w:val="32"/>
-          <w:szCs w:val="32"/>
-        </w:rPr>
-      </w:pPr>
-    </w:p>
-    <w:p>
-      <w:pPr>
-        <w:jc w:val="both"/>
-        <w:rPr>
-          <w:rFonts w:cstheme="minorHAnsi"/>
-          <w:sz w:val="32"/>
-          <w:szCs w:val="32"/>
-        </w:rPr>
-      </w:pPr>
-    </w:p>
-    <w:p>
-      <w:pPr>
-        <w:jc w:val="both"/>
-        <w:rPr>
-          <w:rFonts w:cstheme="minorHAnsi"/>
-          <w:sz w:val="32"/>
-          <w:szCs w:val="32"/>
-        </w:rPr>
-      </w:pPr>
-    </w:p>
-    <w:p>
-      <w:pPr>
-        <w:jc w:val="both"/>
-        <w:rPr>
-          <w:rFonts w:cstheme="minorHAnsi"/>
-          <w:sz w:val="32"/>
-          <w:szCs w:val="32"/>
-        </w:rPr>
-      </w:pPr>
-    </w:p>
-    <w:p>
-      <w:pPr>
-        <w:jc w:val="both"/>
-        <w:rPr>
-          <w:rFonts w:cstheme="minorHAnsi"/>
-          <w:sz w:val="32"/>
-          <w:szCs w:val="32"/>
-        </w:rPr>
-      </w:pPr>
-    </w:p>
-    <w:p>
-      <w:pPr>
-        <w:jc w:val="both"/>
-        <w:rPr>
-          <w:rFonts w:cstheme="minorHAnsi"/>
-          <w:sz w:val="32"/>
-          <w:szCs w:val="32"/>
-        </w:rPr>
-      </w:pPr>
-    </w:p>
-    <w:p>
-      <w:pPr>
-        <w:jc w:val="both"/>
-        <w:rPr>
-          <w:rFonts w:cstheme="minorHAnsi"/>
-          <w:sz w:val="32"/>
-          <w:szCs w:val="32"/>
-        </w:rPr>
-      </w:pPr>
-    </w:p>
-    <w:p>
-      <w:pPr>
-        <w:jc w:val="both"/>
-        <w:rPr>
-          <w:rFonts w:cstheme="minorHAnsi"/>
-          <w:sz w:val="32"/>
-          <w:szCs w:val="32"/>
-        </w:rPr>
-      </w:pPr>
-    </w:p>
-    <w:p>
-      <w:pPr>
-        <w:jc w:val="both"/>
-        <w:rPr>
-          <w:rFonts w:cstheme="minorHAnsi"/>
-          <w:sz w:val="32"/>
-          <w:szCs w:val="32"/>
-        </w:rPr>
-      </w:pPr>
-    </w:p>
-    <w:p>
-      <w:pPr>
-        <w:jc w:val="both"/>
-        <w:rPr>
-          <w:rFonts w:cstheme="minorHAnsi"/>
-          <w:sz w:val="32"/>
-          <w:szCs w:val="32"/>
-        </w:rPr>
-      </w:pPr>
-    </w:p>
-    <w:p>
-      <w:pPr>
-        <w:jc w:val="both"/>
-        <w:rPr>
-          <w:rFonts w:cstheme="minorHAnsi"/>
-          <w:sz w:val="32"/>
-          <w:szCs w:val="32"/>
-        </w:rPr>
-      </w:pPr>
-    </w:p>
-    <w:p>
-      <w:pPr>
-        <w:jc w:val="both"/>
-        <w:rPr>
-          <w:rFonts w:cstheme="minorHAnsi"/>
-          <w:sz w:val="32"/>
-          <w:szCs w:val="32"/>
-        </w:rPr>
-      </w:pPr>
-    </w:p>
-    <w:p>
-      <w:pPr>
-        <w:jc w:val="both"/>
-        <w:rPr>
-          <w:rFonts w:cstheme="minorHAnsi"/>
-          <w:sz w:val="32"/>
-          <w:szCs w:val="32"/>
-        </w:rPr>
-      </w:pPr>
-    </w:p>
-    <w:p>
-      <w:pPr>
-        <w:jc w:val="both"/>
-        <w:rPr>
-          <w:rFonts w:cstheme="minorHAnsi"/>
-          <w:sz w:val="32"/>
-          <w:szCs w:val="32"/>
-        </w:rPr>
-      </w:pPr>
-    </w:p>
-    <w:p>
-      <w:pPr>
-        <w:jc w:val="both"/>
-        <w:rPr>
-          <w:rFonts w:cstheme="minorHAnsi"/>
-          <w:sz w:val="32"/>
-          <w:szCs w:val="32"/>
-        </w:rPr>
-      </w:pPr>
-    </w:p>
-    <w:p>
-      <w:pPr>
-        <w:jc w:val="both"/>
-        <w:rPr>
-          <w:rFonts w:cstheme="minorHAnsi"/>
-          <w:sz w:val="32"/>
-          <w:szCs w:val="32"/>
-        </w:rPr>
-      </w:pPr>
-    </w:p>
-    <w:p>
-      <w:pPr>
-        <w:jc w:val="both"/>
-        <w:rPr>
-          <w:rFonts w:cstheme="minorHAnsi"/>
-          <w:sz w:val="32"/>
-          <w:szCs w:val="32"/>
-        </w:rPr>
-      </w:pPr>
-    </w:p>
-    <w:p>
-      <w:pPr>
-        <w:jc w:val="both"/>
-        <w:rPr>
-          <w:rFonts w:cstheme="minorHAnsi"/>
-          <w:sz w:val="32"/>
-          <w:szCs w:val="32"/>
-        </w:rPr>
-      </w:pPr>
-    </w:p>
-    <w:p>
-      <w:pPr>
-        <w:jc w:val="both"/>
-        <w:rPr>
-          <w:rFonts w:cstheme="minorHAnsi"/>
-          <w:sz w:val="32"/>
-          <w:szCs w:val="32"/>
-        </w:rPr>
-      </w:pPr>
-    </w:p>
-    <w:p>
-      <w:pPr>
-        <w:jc w:val="both"/>
-        <w:rPr>
-          <w:rFonts w:cstheme="minorHAnsi"/>
-          <w:sz w:val="32"/>
-          <w:szCs w:val="32"/>
-        </w:rPr>
-      </w:pPr>
-    </w:p>
-    <w:p>
-      <w:pPr>
-        <w:jc w:val="both"/>
-        <w:rPr>
-          <w:rFonts w:cstheme="minorHAnsi"/>
-          <w:sz w:val="32"/>
-          <w:szCs w:val="32"/>
-        </w:rPr>
-      </w:pPr>
-    </w:p>
-    <w:p>
-      <w:pPr>
-        <w:jc w:val="both"/>
-        <w:rPr>
-          <w:rFonts w:cstheme="minorHAnsi"/>
-          <w:sz w:val="32"/>
-          <w:szCs w:val="32"/>
-        </w:rPr>
-      </w:pPr>
-    </w:p>
-    <w:p>
-      <w:pPr>
-        <w:jc w:val="both"/>
-        <w:rPr>
-          <w:rFonts w:cstheme="minorHAnsi"/>
-          <w:sz w:val="32"/>
-          <w:szCs w:val="32"/>
-        </w:rPr>
-      </w:pPr>
-    </w:p>
-    <w:p>
-      <w:pPr>
-        <w:jc w:val="both"/>
-        <w:rPr>
-          <w:rFonts w:cstheme="minorHAnsi"/>
-          <w:sz w:val="32"/>
-          <w:szCs w:val="32"/>
-        </w:rPr>
-      </w:pPr>
-    </w:p>
-    <w:p>
-      <w:pPr>
-        <w:jc w:val="both"/>
-        <w:rPr>
-          <w:rFonts w:cstheme="minorHAnsi"/>
-          <w:sz w:val="32"/>
-          <w:szCs w:val="32"/>
-        </w:rPr>
-      </w:pPr>
-    </w:p>
-    <w:p>
-      <w:pPr>
-        <w:jc w:val="both"/>
-        <w:rPr>
-          <w:rFonts w:cstheme="minorHAnsi"/>
-          <w:sz w:val="32"/>
-          <w:szCs w:val="32"/>
-        </w:rPr>
-      </w:pPr>
-    </w:p>
-    <w:p>
-      <w:pPr>
-        <w:jc w:val="both"/>
-        <w:rPr>
-          <w:rFonts w:cstheme="minorHAnsi"/>
-          <w:sz w:val="32"/>
-          <w:szCs w:val="32"/>
-        </w:rPr>
-      </w:pPr>
-    </w:p>
-    <w:p>
-      <w:pPr>
-        <w:jc w:val="both"/>
-        <w:rPr>
-          <w:rFonts w:cstheme="minorHAnsi"/>
-          <w:sz w:val="32"/>
-          <w:szCs w:val="32"/>
-        </w:rPr>
-      </w:pPr>
-    </w:p>
-    <w:p>
-      <w:pPr>
-        <w:jc w:val="both"/>
-        <w:rPr>
-          <w:rFonts w:cstheme="minorHAnsi"/>
-          <w:sz w:val="32"/>
-          <w:szCs w:val="32"/>
-        </w:rPr>
-      </w:pPr>
-    </w:p>
-    <w:p>
-      <w:pPr>
-        <w:jc w:val="both"/>
-        <w:rPr>
-          <w:rFonts w:cstheme="minorHAnsi"/>
-          <w:sz w:val="32"/>
-          <w:szCs w:val="32"/>
-        </w:rPr>
-      </w:pPr>
-    </w:p>
-    <w:p>
-      <w:pPr>
-        <w:jc w:val="both"/>
-        <w:rPr>
-          <w:rFonts w:cstheme="minorHAnsi"/>
-          <w:sz w:val="32"/>
-          <w:szCs w:val="32"/>
-        </w:rPr>
-      </w:pPr>
-    </w:p>
-    <w:p>
-      <w:pPr>
-        <w:jc w:val="both"/>
-        <w:rPr>
-          <w:rFonts w:cstheme="minorHAnsi"/>
-          <w:sz w:val="32"/>
-          <w:szCs w:val="32"/>
-        </w:rPr>
-      </w:pPr>
-    </w:p>
-    <w:p>
-      <w:pPr>
-        <w:jc w:val="both"/>
-        <w:rPr>
-          <w:rFonts w:cstheme="minorHAnsi"/>
-          <w:sz w:val="32"/>
-          <w:szCs w:val="32"/>
-        </w:rPr>
-      </w:pPr>
-    </w:p>
-    <w:p>
-      <w:pPr>
-        <w:jc w:val="both"/>
-        <w:rPr>
-          <w:rFonts w:cstheme="minorHAnsi"/>
-          <w:sz w:val="32"/>
-          <w:szCs w:val="32"/>
-        </w:rPr>
-      </w:pPr>
-    </w:p>
-    <w:p>
-      <w:pPr>
-        <w:jc w:val="both"/>
-        <w:rPr>
-          <w:rFonts w:cstheme="minorHAnsi"/>
-          <w:sz w:val="32"/>
-          <w:szCs w:val="32"/>
-        </w:rPr>
-      </w:pPr>
-    </w:p>
-    <w:p>
-      <w:pPr>
-        <w:jc w:val="both"/>
-        <w:rPr>
-          <w:rFonts w:cstheme="minorHAnsi"/>
-          <w:sz w:val="32"/>
-          <w:szCs w:val="32"/>
-        </w:rPr>
-      </w:pPr>
-    </w:p>
-    <w:p>
-      <w:pPr>
-        <w:jc w:val="both"/>
-        <w:rPr>
-          <w:rFonts w:cstheme="minorHAnsi"/>
-          <w:sz w:val="32"/>
-          <w:szCs w:val="32"/>
-        </w:rPr>
-      </w:pPr>
-    </w:p>
-    <w:p>
-      <w:pPr>
-        <w:jc w:val="both"/>
-        <w:rPr>
-          <w:rFonts w:cstheme="minorHAnsi"/>
-          <w:sz w:val="32"/>
-          <w:szCs w:val="32"/>
-        </w:rPr>
-      </w:pPr>
-    </w:p>
-    <w:p>
-      <w:pPr>
-        <w:jc w:val="both"/>
-        <w:rPr>
-          <w:rFonts w:cstheme="minorHAnsi"/>
-          <w:sz w:val="32"/>
-          <w:szCs w:val="32"/>
-        </w:rPr>
-      </w:pPr>
-    </w:p>
-    <w:p>
-      <w:pPr>
-        <w:jc w:val="both"/>
-        <w:rPr>
-          <w:rFonts w:cstheme="minorHAnsi"/>
-          <w:sz w:val="32"/>
-          <w:szCs w:val="32"/>
-        </w:rPr>
-      </w:pPr>
-    </w:p>
-    <w:p>
-      <w:pPr>
-        <w:jc w:val="both"/>
-        <w:rPr>
-          <w:rFonts w:cstheme="minorHAnsi"/>
-          <w:sz w:val="32"/>
-          <w:szCs w:val="32"/>
-        </w:rPr>
-      </w:pPr>
-    </w:p>
-    <w:p>
-      <w:pPr>
-        <w:jc w:val="both"/>
-        <w:rPr>
-          <w:rFonts w:cstheme="minorHAnsi"/>
-          <w:sz w:val="32"/>
-          <w:szCs w:val="32"/>
-        </w:rPr>
-      </w:pPr>
-    </w:p>
-    <w:p>
-      <w:pPr>
-        <w:jc w:val="both"/>
-        <w:rPr>
-          <w:rFonts w:cstheme="minorHAnsi"/>
-          <w:sz w:val="32"/>
-          <w:szCs w:val="32"/>
-        </w:rPr>
-      </w:pPr>
-    </w:p>
-    <w:p>
-      <w:pPr>
-        <w:jc w:val="both"/>
-        <w:rPr>
-          <w:rFonts w:cstheme="minorHAnsi"/>
-          <w:sz w:val="32"/>
-          <w:szCs w:val="32"/>
-        </w:rPr>
-      </w:pPr>
-    </w:p>
-    <w:p>
-      <w:pPr>
-        <w:jc w:val="both"/>
-        <w:rPr>
-          <w:rFonts w:cstheme="minorHAnsi"/>
-          <w:sz w:val="32"/>
-          <w:szCs w:val="32"/>
-        </w:rPr>
-      </w:pPr>
-    </w:p>
-    <w:p>
-      <w:pPr>
-        <w:jc w:val="both"/>
-        <w:rPr>
-          <w:rFonts w:cstheme="minorHAnsi"/>
-          <w:sz w:val="32"/>
-          <w:szCs w:val="32"/>
-        </w:rPr>
-      </w:pPr>
-    </w:p>
-    <w:p>
-      <w:pPr>
-        <w:jc w:val="both"/>
-        <w:rPr>
-          <w:rFonts w:cstheme="minorHAnsi"/>
-          <w:sz w:val="32"/>
-          <w:szCs w:val="32"/>
-        </w:rPr>
-      </w:pPr>
-    </w:p>
-    <w:p>
-      <w:pPr>
-        <w:jc w:val="both"/>
-        <w:rPr>
-          <w:rFonts w:cstheme="minorHAnsi"/>
-          <w:sz w:val="32"/>
-          <w:szCs w:val="32"/>
-        </w:rPr>
-      </w:pPr>
-    </w:p>
-    <w:p>
-      <w:pPr>
-        <w:jc w:val="both"/>
-        <w:rPr>
-          <w:rFonts w:cstheme="minorHAnsi"/>
-          <w:sz w:val="32"/>
-          <w:szCs w:val="32"/>
-        </w:rPr>
-      </w:pPr>
-    </w:p>
-    <w:p>
-      <w:pPr>
-        <w:jc w:val="both"/>
+        <w:pStyle w:val="GrandChapitre"/>
+      </w:pPr>
+    </w:p>
+    <w:p>
+      <w:pPr>
+        <w:pStyle w:val="GrandChapitre"/>
+      </w:pPr>
+    </w:p>
+    <w:p>
+      <w:pPr>
+        <w:pStyle w:val="GrandChapitre"/>
+      </w:pPr>
+      <w:r>
+        <w:t>Chapitre 1</w:t>
+      </w:r>
+      <w:r>
+        <w:t> :</w:t>
+      </w:r>
+      <w:r>
+        <w:t xml:space="preserve"> Pr</w:t>
+      </w:r>
+      <w:r>
+        <w:t>é</w:t>
+      </w:r>
+      <w:r>
+        <w:t>sentation de l’organisme d’</w:t>
+      </w:r>
+      <w:r>
+        <w:t>accueil</w:t>
+      </w:r>
+      <w:r>
+        <w:t xml:space="preserve"> OCP</w:t>
+      </w:r>
+    </w:p>
+    <w:p>
+      <w:r>
+        <w:t>Introduction :</w:t>
+      </w:r>
+      <w:r>
+        <w:t xml:space="preserve"> NIVEAU 1</w:t>
+      </w:r>
+    </w:p>
+    <w:p>
+      <w:pPr>
+        <w:ind w:firstLine="708"/>
+      </w:pPr>
+      <w:r>
+        <w:t>Avant d’entamer le vif du sujet, nous allons essayer dans ce chapitre de pr</w:t>
+      </w:r>
+      <w:r>
+        <w:t>é</w:t>
+      </w:r>
+      <w:r>
+        <w:t xml:space="preserve">senter l’OCP. </w:t>
+      </w:r>
+      <w:r>
+        <w:t>D</w:t>
+      </w:r>
+      <w:r>
+        <w:t>ans lequel j’ai pass</w:t>
+      </w:r>
+      <w:r>
+        <w:t>é</w:t>
+      </w:r>
+      <w:r>
+        <w:t xml:space="preserve"> le</w:t>
+      </w:r>
+      <w:r>
+        <w:t xml:space="preserve"> </w:t>
+      </w:r>
+      <w:r>
+        <w:t>mois d</w:t>
+      </w:r>
+      <w:r>
+        <w:t>u</w:t>
+      </w:r>
+      <w:r>
+        <w:t xml:space="preserve"> stage, du projet sur lequel j’ai travaill</w:t>
+      </w:r>
+      <w:r>
+        <w:t>é</w:t>
+      </w:r>
+      <w:r>
+        <w:t>, ainsi que son environnement. Cette phase reste indispensable pour cerner le sujet de notre pr</w:t>
+      </w:r>
+      <w:r>
+        <w:t>é</w:t>
+      </w:r>
+      <w:r>
+        <w:t>sent rapport.</w:t>
+      </w:r>
+    </w:p>
+    <w:p>
+      <w:pPr>
+        <w:jc w:val="left"/>
+      </w:pPr>
+      <w:r>
+        <w:t>Pr</w:t>
+      </w:r>
+      <w:r>
+        <w:t>é</w:t>
+      </w:r>
+      <w:r>
+        <w:t>sentation de l’organisme d’accueil OCP</w:t>
+      </w:r>
+      <w:r>
+        <w:t> : NIVEAU 2</w:t>
+      </w:r>
+    </w:p>
+    <w:p>
+      <w:pPr>
+        <w:ind w:firstLine="708"/>
+      </w:pPr>
+      <w:r>
+        <w:t>L’Office ch</w:t>
+      </w:r>
+      <w:r>
+        <w:t>é</w:t>
+      </w:r>
+      <w:r>
+        <w:t>rifien du phosphate (OCP) fond</w:t>
+      </w:r>
+      <w:r>
+        <w:t>é</w:t>
+      </w:r>
+      <w:r>
+        <w:t xml:space="preserve"> le 7 </w:t>
+      </w:r>
+      <w:r>
+        <w:t>a</w:t>
+      </w:r>
+      <w:r>
+        <w:t>o</w:t>
+      </w:r>
+      <w:r>
+        <w:t>ût</w:t>
+      </w:r>
+      <w:r>
+        <w:t xml:space="preserve"> 1920 au Maroc et transform</w:t>
+      </w:r>
+      <w:r>
+        <w:t>é</w:t>
+      </w:r>
+      <w:r>
+        <w:t xml:space="preserve"> en 2008 en une soci</w:t>
+      </w:r>
+      <w:r>
+        <w:t>é</w:t>
+      </w:r>
+      <w:r>
+        <w:t>t</w:t>
+      </w:r>
+      <w:r>
+        <w:t>é</w:t>
+      </w:r>
+      <w:r>
+        <w:t xml:space="preserve"> anonyme (OCP SA), est le premier exportateur de phosphate brut, d’acide phosphorique et d’engrais phosphat</w:t>
+      </w:r>
+      <w:r>
+        <w:t>é</w:t>
+      </w:r>
+      <w:r>
+        <w:t>s dans le monde. Le groupe OCP compte pr</w:t>
+      </w:r>
+      <w:r>
+        <w:t>è</w:t>
+      </w:r>
+      <w:r>
+        <w:t>s de 20 000 collaborateurs implant</w:t>
+      </w:r>
+      <w:r>
+        <w:t>é</w:t>
+      </w:r>
+      <w:r>
+        <w:t>s principalement au Maroc, sur quatre sites miniers et deux complexes chimiques, ainsi que sur d’autres sites internationaux. Le groupe d</w:t>
+      </w:r>
+      <w:r>
+        <w:t>é</w:t>
+      </w:r>
+      <w:r>
+        <w:t xml:space="preserve">tient plusieurs filiales </w:t>
+      </w:r>
+      <w:r>
+        <w:t>à</w:t>
+      </w:r>
+      <w:r>
+        <w:t xml:space="preserve"> l’int</w:t>
+      </w:r>
+      <w:r>
+        <w:t>é</w:t>
+      </w:r>
+      <w:r>
+        <w:t>rieur et</w:t>
+      </w:r>
+      <w:r>
+        <w:t xml:space="preserve"> </w:t>
+      </w:r>
+      <w:r>
+        <w:t>à</w:t>
+      </w:r>
+      <w:r>
+        <w:t xml:space="preserve"> l’</w:t>
+      </w:r>
+      <w:r>
+        <w:t>extérieur</w:t>
+      </w:r>
+      <w:r>
+        <w:t xml:space="preserve"> du Maroc. En 2018, son chiffre d’affaires s´</w:t>
+      </w:r>
+      <w:r>
+        <w:t>élevait</w:t>
+      </w:r>
+      <w:r>
+        <w:t xml:space="preserve"> </w:t>
+      </w:r>
+      <w:r>
+        <w:t>à</w:t>
+      </w:r>
+      <w:r>
+        <w:t xml:space="preserve"> 55,9 milliards de dirhams marocains, et </w:t>
+      </w:r>
+      <w:r>
+        <w:t>à</w:t>
+      </w:r>
+      <w:r>
+        <w:t xml:space="preserve"> 54 milliards de dirhams en 2019</w:t>
+      </w:r>
+      <w:r>
+        <w:t>.</w:t>
+      </w:r>
+    </w:p>
+    <w:p>
+      <w:pPr>
+        <w:ind w:firstLine="708"/>
+      </w:pPr>
+      <w:r>
+        <w:t>Le groupe OCP est pr</w:t>
+      </w:r>
+      <w:r>
+        <w:t>é</w:t>
+      </w:r>
+      <w:r>
+        <w:t>sent dans six zones g</w:t>
+      </w:r>
+      <w:r>
+        <w:t>é</w:t>
+      </w:r>
+      <w:r>
+        <w:t>ographiques du pays (4 sites d’</w:t>
+      </w:r>
+      <w:r>
+        <w:t>e</w:t>
+      </w:r>
+      <w:r>
+        <w:t>xploitation</w:t>
+      </w:r>
+      <w:r>
+        <w:t xml:space="preserve"> mini</w:t>
+      </w:r>
+      <w:r>
+        <w:t>è</w:t>
+      </w:r>
+      <w:r>
+        <w:t>res et deux sites de transformation chimique,</w:t>
+      </w:r>
+      <w:r>
+        <w:t xml:space="preserve"> </w:t>
+      </w:r>
+      <w:r>
+        <w:t>OCP constitue un vecteur de d</w:t>
+      </w:r>
+      <w:r>
+        <w:t>é</w:t>
+      </w:r>
+      <w:r>
+        <w:t>veloppement r</w:t>
+      </w:r>
+      <w:r>
+        <w:t>é</w:t>
+      </w:r>
+      <w:r>
+        <w:t>gional et national important.</w:t>
+      </w:r>
+    </w:p>
+    <w:p>
+      <w:pPr>
+        <w:rPr>
+          <w:rFonts w:cstheme="minorHAnsi"/>
+          <w:szCs w:val="28"/>
+        </w:rPr>
+      </w:pPr>
+      <w:r>
+        <w:rPr>
+          <w:rFonts w:cstheme="minorHAnsi"/>
+          <w:szCs w:val="28"/>
+        </w:rPr>
+        <w:t xml:space="preserve">Les principaux gisements se trouvent </w:t>
+      </w:r>
+      <w:r>
+        <w:rPr>
+          <w:rFonts w:cstheme="minorHAnsi"/>
+          <w:szCs w:val="28"/>
+        </w:rPr>
+        <w:t>à</w:t>
+      </w:r>
+      <w:r>
+        <w:rPr>
+          <w:rFonts w:cstheme="minorHAnsi"/>
+          <w:szCs w:val="28"/>
+        </w:rPr>
+        <w:t xml:space="preserve"> : </w:t>
+      </w:r>
+    </w:p>
+    <w:p>
+      <w:pPr>
+        <w:pStyle w:val="Paragraphedeliste"/>
+        <w:numPr>
+          <w:ilvl w:val="0"/>
+          <w:numId w:val="4"/>
+        </w:numPr>
+        <w:rPr>
+          <w:rFonts w:cstheme="minorHAnsi"/>
+          <w:szCs w:val="28"/>
+        </w:rPr>
+      </w:pPr>
+      <w:r>
+        <w:rPr>
+          <w:rFonts w:cstheme="minorHAnsi"/>
+          <w:b/>
+          <w:bCs/>
+          <w:szCs w:val="28"/>
+        </w:rPr>
+        <w:t>OULAD ABDOUN</w:t>
+      </w:r>
+      <w:r>
+        <w:rPr>
+          <w:rFonts w:cstheme="minorHAnsi"/>
+          <w:szCs w:val="28"/>
+        </w:rPr>
+        <w:t xml:space="preserve"> </w:t>
+      </w:r>
+      <w:r>
+        <w:rPr>
+          <w:rFonts w:cstheme="minorHAnsi"/>
+          <w:szCs w:val="28"/>
+        </w:rPr>
+        <w:t>situé</w:t>
+      </w:r>
+      <w:r>
+        <w:rPr>
+          <w:rFonts w:cstheme="minorHAnsi"/>
+          <w:szCs w:val="28"/>
+        </w:rPr>
+        <w:t xml:space="preserve"> dans la </w:t>
+      </w:r>
+      <w:r>
+        <w:rPr>
+          <w:rFonts w:cstheme="minorHAnsi"/>
+          <w:szCs w:val="28"/>
+        </w:rPr>
+        <w:t>région</w:t>
+      </w:r>
+      <w:r>
+        <w:rPr>
+          <w:rFonts w:cstheme="minorHAnsi"/>
+          <w:szCs w:val="28"/>
+        </w:rPr>
+        <w:t xml:space="preserve"> de Khouribga.</w:t>
+      </w:r>
+    </w:p>
+    <w:p>
+      <w:pPr>
+        <w:pStyle w:val="Paragraphedeliste"/>
+        <w:numPr>
+          <w:ilvl w:val="0"/>
+          <w:numId w:val="4"/>
+        </w:numPr>
+        <w:rPr>
+          <w:rFonts w:cstheme="minorHAnsi"/>
+          <w:szCs w:val="28"/>
+        </w:rPr>
+      </w:pPr>
+      <w:r>
+        <w:rPr>
+          <w:rFonts w:cstheme="minorHAnsi"/>
+          <w:b/>
+          <w:bCs/>
+          <w:szCs w:val="28"/>
+        </w:rPr>
+        <w:t>GANTOUR</w:t>
+      </w:r>
+      <w:r>
+        <w:rPr>
+          <w:rFonts w:cstheme="minorHAnsi"/>
+          <w:szCs w:val="28"/>
+        </w:rPr>
+        <w:t xml:space="preserve"> </w:t>
+      </w:r>
+      <w:r>
+        <w:rPr>
+          <w:rFonts w:cstheme="minorHAnsi"/>
+          <w:szCs w:val="28"/>
+        </w:rPr>
+        <w:t>situé</w:t>
+      </w:r>
+      <w:r>
+        <w:rPr>
+          <w:rFonts w:cstheme="minorHAnsi"/>
+          <w:szCs w:val="28"/>
+        </w:rPr>
+        <w:t xml:space="preserve"> dans la </w:t>
+      </w:r>
+      <w:r>
+        <w:rPr>
+          <w:rFonts w:cstheme="minorHAnsi"/>
+          <w:szCs w:val="28"/>
+        </w:rPr>
+        <w:t>région</w:t>
+      </w:r>
+      <w:r>
+        <w:rPr>
+          <w:rFonts w:cstheme="minorHAnsi"/>
+          <w:szCs w:val="28"/>
+        </w:rPr>
+        <w:t xml:space="preserve"> de Youssoufia Benguerir</w:t>
+      </w:r>
+      <w:r>
+        <w:rPr>
+          <w:rFonts w:cstheme="minorHAnsi"/>
+          <w:szCs w:val="28"/>
+        </w:rPr>
+        <w:t>.</w:t>
+      </w:r>
+    </w:p>
+    <w:p>
+      <w:pPr>
+        <w:pStyle w:val="Paragraphedeliste"/>
+        <w:numPr>
+          <w:ilvl w:val="0"/>
+          <w:numId w:val="4"/>
+        </w:numPr>
+        <w:rPr>
+          <w:rFonts w:cstheme="minorHAnsi"/>
+          <w:szCs w:val="28"/>
+        </w:rPr>
+      </w:pPr>
+      <w:r>
+        <w:rPr>
+          <w:rFonts w:cstheme="minorHAnsi"/>
+          <w:b/>
+          <w:bCs/>
+          <w:szCs w:val="28"/>
+        </w:rPr>
+        <w:t>BOUCRAA</w:t>
+      </w:r>
+      <w:r>
+        <w:rPr>
+          <w:rFonts w:cstheme="minorHAnsi"/>
+          <w:szCs w:val="28"/>
+        </w:rPr>
+        <w:t xml:space="preserve"> </w:t>
+      </w:r>
+      <w:r>
+        <w:rPr>
+          <w:rFonts w:cstheme="minorHAnsi"/>
+          <w:szCs w:val="28"/>
+        </w:rPr>
+        <w:t>situé</w:t>
+      </w:r>
+      <w:r>
+        <w:rPr>
+          <w:rFonts w:cstheme="minorHAnsi"/>
+          <w:szCs w:val="28"/>
+        </w:rPr>
+        <w:t xml:space="preserve"> dans la </w:t>
+      </w:r>
+      <w:r>
+        <w:rPr>
+          <w:rFonts w:cstheme="minorHAnsi"/>
+          <w:szCs w:val="28"/>
+        </w:rPr>
+        <w:t>région</w:t>
+      </w:r>
+      <w:r>
+        <w:rPr>
+          <w:rFonts w:cstheme="minorHAnsi"/>
+          <w:szCs w:val="28"/>
+        </w:rPr>
+        <w:t xml:space="preserve"> de Boucraa </w:t>
+      </w:r>
+      <w:r>
+        <w:rPr>
+          <w:rFonts w:cstheme="minorHAnsi"/>
+          <w:szCs w:val="28"/>
+        </w:rPr>
+        <w:t>Laâyoune.</w:t>
+      </w:r>
+    </w:p>
+    <w:p>
+      <w:pPr>
+        <w:pStyle w:val="Paragraphedeliste"/>
+        <w:numPr>
+          <w:ilvl w:val="0"/>
+          <w:numId w:val="4"/>
+        </w:numPr>
+        <w:rPr>
+          <w:rFonts w:cstheme="minorHAnsi"/>
+          <w:szCs w:val="28"/>
+        </w:rPr>
+      </w:pPr>
+      <w:r>
+        <w:rPr>
+          <w:rFonts w:cstheme="minorHAnsi"/>
+          <w:b/>
+          <w:bCs/>
+          <w:szCs w:val="28"/>
+        </w:rPr>
+        <w:t>MESKALA</w:t>
+      </w:r>
+      <w:r>
+        <w:rPr>
+          <w:rFonts w:cstheme="minorHAnsi"/>
+          <w:szCs w:val="28"/>
+        </w:rPr>
+        <w:t xml:space="preserve"> se trouvant dans la </w:t>
+      </w:r>
+      <w:r>
+        <w:rPr>
+          <w:rFonts w:cstheme="minorHAnsi"/>
+          <w:szCs w:val="28"/>
+        </w:rPr>
+        <w:t>région</w:t>
+      </w:r>
+      <w:r>
+        <w:rPr>
+          <w:rFonts w:cstheme="minorHAnsi"/>
+          <w:szCs w:val="28"/>
+        </w:rPr>
+        <w:t xml:space="preserve"> </w:t>
+      </w:r>
+      <w:r>
+        <w:rPr>
+          <w:rFonts w:cstheme="minorHAnsi"/>
+          <w:szCs w:val="28"/>
+        </w:rPr>
+        <w:t>d’Essaouira</w:t>
+      </w:r>
+      <w:r>
+        <w:rPr>
+          <w:rFonts w:cstheme="minorHAnsi"/>
+          <w:szCs w:val="28"/>
+        </w:rPr>
+        <w:t xml:space="preserve">, gisement non encore </w:t>
+      </w:r>
+      <w:r>
+        <w:rPr>
+          <w:rFonts w:cstheme="minorHAnsi"/>
+          <w:szCs w:val="28"/>
+        </w:rPr>
+        <w:t>exploité</w:t>
+      </w:r>
+      <w:r>
+        <w:rPr>
+          <w:rFonts w:cstheme="minorHAnsi"/>
+          <w:szCs w:val="28"/>
+        </w:rPr>
+        <w:t>.</w:t>
+      </w:r>
+    </w:p>
+    <w:p>
+      <w:pPr>
+        <w:rPr>
+          <w:rFonts w:cstheme="minorHAnsi"/>
+          <w:szCs w:val="28"/>
+        </w:rPr>
+      </w:pPr>
+      <w:r>
+        <w:rPr>
+          <w:rFonts w:cstheme="minorHAnsi"/>
+          <w:szCs w:val="28"/>
+        </w:rPr>
+        <w:t xml:space="preserve">L’industrie chimique des phosphates se trouve </w:t>
+      </w:r>
+      <w:r>
+        <w:rPr>
+          <w:rFonts w:cstheme="minorHAnsi"/>
+          <w:szCs w:val="28"/>
+        </w:rPr>
+        <w:t>à</w:t>
+      </w:r>
+      <w:r>
+        <w:rPr>
+          <w:rFonts w:cstheme="minorHAnsi"/>
+          <w:szCs w:val="28"/>
+        </w:rPr>
+        <w:t xml:space="preserve"> : </w:t>
+      </w:r>
+    </w:p>
+    <w:p>
+      <w:pPr>
+        <w:pStyle w:val="Paragraphedeliste"/>
+        <w:numPr>
+          <w:ilvl w:val="0"/>
+          <w:numId w:val="5"/>
+        </w:numPr>
+        <w:rPr>
+          <w:rFonts w:cstheme="minorHAnsi"/>
+          <w:b/>
+          <w:bCs/>
+          <w:szCs w:val="28"/>
+        </w:rPr>
+      </w:pPr>
+      <w:r>
+        <w:rPr>
+          <w:rFonts w:cstheme="minorHAnsi"/>
+          <w:b/>
+          <w:bCs/>
+          <w:szCs w:val="28"/>
+        </w:rPr>
+        <w:t>J</w:t>
+      </w:r>
+      <w:r>
+        <w:rPr>
+          <w:rFonts w:cstheme="minorHAnsi"/>
+          <w:b/>
+          <w:bCs/>
+          <w:szCs w:val="28"/>
+        </w:rPr>
+        <w:t>orf</w:t>
+      </w:r>
+      <w:r>
+        <w:rPr>
+          <w:rFonts w:cstheme="minorHAnsi"/>
+          <w:b/>
+          <w:bCs/>
+          <w:szCs w:val="28"/>
+        </w:rPr>
+        <w:t xml:space="preserve"> L</w:t>
+      </w:r>
+      <w:r>
+        <w:rPr>
+          <w:rFonts w:cstheme="minorHAnsi"/>
+          <w:b/>
+          <w:bCs/>
+          <w:szCs w:val="28"/>
+        </w:rPr>
+        <w:t>asfar</w:t>
+      </w:r>
+      <w:r>
+        <w:rPr>
+          <w:rFonts w:cstheme="minorHAnsi"/>
+          <w:b/>
+          <w:bCs/>
+          <w:szCs w:val="28"/>
+        </w:rPr>
+        <w:t xml:space="preserve"> </w:t>
+      </w:r>
+    </w:p>
+    <w:p>
+      <w:pPr>
+        <w:pStyle w:val="Paragraphedeliste"/>
+        <w:numPr>
+          <w:ilvl w:val="0"/>
+          <w:numId w:val="5"/>
+        </w:numPr>
+        <w:rPr>
+          <w:rFonts w:cstheme="minorHAnsi"/>
+          <w:szCs w:val="28"/>
+        </w:rPr>
+      </w:pPr>
+      <w:r>
+        <w:rPr>
+          <w:rFonts w:cstheme="minorHAnsi"/>
+          <w:b/>
+          <w:bCs/>
+          <w:szCs w:val="28"/>
+        </w:rPr>
+        <w:t>S</w:t>
+      </w:r>
+      <w:r>
+        <w:rPr>
+          <w:rFonts w:cstheme="minorHAnsi"/>
+          <w:b/>
+          <w:bCs/>
+          <w:szCs w:val="28"/>
+        </w:rPr>
+        <w:t>afi</w:t>
+      </w:r>
+    </w:p>
+    <w:p>
+      <w:pPr>
+        <w:rPr>
+          <w:rFonts w:cstheme="minorHAnsi"/>
+          <w:szCs w:val="28"/>
+        </w:rPr>
+      </w:pPr>
+      <w:r>
+        <w:rPr>
+          <w:rFonts w:cstheme="minorHAnsi"/>
+          <w:szCs w:val="28"/>
+        </w:rPr>
+        <w:t>Ports d’embarquement :</w:t>
+      </w:r>
+    </w:p>
+    <w:p>
+      <w:pPr>
+        <w:pStyle w:val="Paragraphedeliste"/>
+        <w:numPr>
+          <w:ilvl w:val="0"/>
+          <w:numId w:val="6"/>
+        </w:numPr>
+        <w:rPr>
+          <w:rFonts w:cstheme="minorHAnsi"/>
+          <w:b/>
+          <w:bCs/>
+          <w:szCs w:val="28"/>
+        </w:rPr>
+      </w:pPr>
+      <w:r>
+        <w:rPr>
+          <w:rFonts w:cstheme="minorHAnsi"/>
+          <w:b/>
+          <w:bCs/>
+          <w:szCs w:val="28"/>
+        </w:rPr>
+        <w:t>Casablanca</w:t>
+      </w:r>
+    </w:p>
+    <w:p>
+      <w:pPr>
+        <w:pStyle w:val="Paragraphedeliste"/>
+        <w:numPr>
+          <w:ilvl w:val="0"/>
+          <w:numId w:val="6"/>
+        </w:numPr>
+        <w:rPr>
+          <w:rFonts w:cstheme="minorHAnsi"/>
+          <w:b/>
+          <w:bCs/>
+          <w:szCs w:val="28"/>
+        </w:rPr>
+      </w:pPr>
+      <w:r>
+        <w:rPr>
+          <w:rFonts w:cstheme="minorHAnsi"/>
+          <w:b/>
+          <w:bCs/>
+          <w:szCs w:val="28"/>
+        </w:rPr>
+        <w:t xml:space="preserve">Jorf Lasfar </w:t>
+      </w:r>
+    </w:p>
+    <w:p>
+      <w:pPr>
+        <w:pStyle w:val="Paragraphedeliste"/>
+        <w:numPr>
+          <w:ilvl w:val="0"/>
+          <w:numId w:val="6"/>
+        </w:numPr>
+        <w:rPr>
+          <w:rFonts w:cstheme="minorHAnsi"/>
+          <w:b/>
+          <w:bCs/>
+          <w:szCs w:val="28"/>
+        </w:rPr>
+      </w:pPr>
+      <w:r>
+        <w:rPr>
+          <w:rFonts w:cstheme="minorHAnsi"/>
+          <w:b/>
+          <w:bCs/>
+          <w:szCs w:val="28"/>
+        </w:rPr>
+        <w:t xml:space="preserve">Safi </w:t>
+      </w:r>
+    </w:p>
+    <w:p>
+      <w:pPr>
+        <w:pStyle w:val="Paragraphedeliste"/>
+        <w:numPr>
+          <w:ilvl w:val="0"/>
+          <w:numId w:val="6"/>
+        </w:numPr>
+        <w:rPr>
+          <w:rFonts w:cstheme="minorHAnsi"/>
+          <w:b/>
+          <w:bCs/>
+          <w:szCs w:val="28"/>
+        </w:rPr>
+      </w:pPr>
+      <w:r>
+        <w:rPr>
+          <w:rFonts w:cstheme="minorHAnsi"/>
+          <w:b/>
+          <w:bCs/>
+          <w:szCs w:val="28"/>
+        </w:rPr>
+        <w:t>Laâyoune</w:t>
+      </w:r>
+    </w:p>
+    <w:p>
+      <w:pPr>
+        <w:keepNext/>
+        <w:jc w:val="center"/>
+      </w:pPr>
+      <w:r>
+        <w:rPr>
+          <w:rFonts w:cstheme="minorHAnsi"/>
+          <w:noProof/>
+          <w:sz w:val="32"/>
+          <w:szCs w:val="32"/>
+        </w:rPr>
+        <w:lastRenderedPageBreak/>
+        <w:drawing>
+          <wp:inline distT="0" distB="0" distL="0" distR="0" wp14:anchorId="3FF9F526" wp14:editId="189776A8">
+            <wp:extent cx="5039797" cy="5273497"/>
+            <wp:effectExtent l="19050" t="19050" r="27940" b="22860"/>
+            <wp:docPr id="2093080915" name="Image 1"/>
+            <wp:cNvGraphicFramePr>
+              <a:graphicFrameLocks xmlns:a="http://schemas.openxmlformats.org/drawingml/2006/main" noChangeAspect="1"/>
+            </wp:cNvGraphicFramePr>
+            <a:graphic xmlns:a="http://schemas.openxmlformats.org/drawingml/2006/main">
+              <a:graphicData uri="http://schemas.openxmlformats.org/drawingml/2006/picture">
+                <pic:pic xmlns:pic="http://schemas.openxmlformats.org/drawingml/2006/picture">
+                  <pic:nvPicPr>
+                    <pic:cNvPr id="2093080915" name="Image 2093080915"/>
+                    <pic:cNvPicPr/>
+                  </pic:nvPicPr>
+                  <pic:blipFill>
+                    <a:blip r:embed="rId10">
+                      <a:extLst>
+                        <a:ext uri="{28A0092B-C50C-407E-A947-70E740481C1C}">
+                          <a14:useLocalDpi xmlns:a14="http://schemas.microsoft.com/office/drawing/2010/main" val="0"/>
+                        </a:ext>
+                      </a:extLst>
+                    </a:blip>
+                    <a:stretch>
+                      <a:fillRect/>
+                    </a:stretch>
+                  </pic:blipFill>
+                  <pic:spPr>
+                    <a:xfrm>
+                      <a:off x="0" y="0"/>
+                      <a:ext cx="5039797" cy="5273497"/>
+                    </a:xfrm>
+                    <a:prstGeom prst="rect">
+                      <a:avLst/>
+                    </a:prstGeom>
+                    <a:ln>
+                      <a:solidFill>
+                        <a:schemeClr val="tx1"/>
+                      </a:solidFill>
+                    </a:ln>
+                  </pic:spPr>
+                </pic:pic>
+              </a:graphicData>
+            </a:graphic>
+          </wp:inline>
+        </w:drawing>
+      </w:r>
+    </w:p>
+    <w:p>
+      <w:pPr>
+        <w:pStyle w:val="Lgende"/>
+        <w:jc w:val="center"/>
+        <w:rPr>
+          <w:sz w:val="24"/>
+          <w:szCs w:val="24"/>
+        </w:rPr>
+      </w:pPr>
+      <w:r>
+        <w:rPr>
+          <w:sz w:val="24"/>
+          <w:szCs w:val="24"/>
+        </w:rPr>
+        <w:t>Fi</w:t>
+      </w:r>
+      <w:r>
+        <w:rPr>
+          <w:sz w:val="24"/>
+          <w:szCs w:val="24"/>
+        </w:rPr>
+        <w:t>g</w:t>
+      </w:r>
+      <w:r>
+        <w:rPr>
+          <w:sz w:val="24"/>
+          <w:szCs w:val="24"/>
+        </w:rPr>
+        <w:t xml:space="preserve">ure </w:t>
+      </w:r>
+      <w:r>
+        <w:rPr>
+          <w:sz w:val="24"/>
+          <w:szCs w:val="24"/>
+        </w:rPr>
+        <w:fldChar w:fldCharType="begin"/>
+      </w:r>
+      <w:r>
+        <w:rPr>
+          <w:sz w:val="24"/>
+          <w:szCs w:val="24"/>
+        </w:rPr>
+        <w:instrText xml:space="preserve"> SEQ Figure \* ARABIC </w:instrText>
+      </w:r>
+      <w:r>
+        <w:rPr>
+          <w:sz w:val="24"/>
+          <w:szCs w:val="24"/>
+        </w:rPr>
+        <w:fldChar w:fldCharType="separate"/>
+      </w:r>
+      <w:r>
+        <w:rPr>
+          <w:noProof/>
+          <w:sz w:val="24"/>
+          <w:szCs w:val="24"/>
+        </w:rPr>
+        <w:t>1</w:t>
+      </w:r>
+      <w:r>
+        <w:rPr>
+          <w:sz w:val="24"/>
+          <w:szCs w:val="24"/>
+        </w:rPr>
+        <w:fldChar w:fldCharType="end"/>
+      </w:r>
+      <w:r>
+        <w:rPr>
+          <w:sz w:val="24"/>
+          <w:szCs w:val="24"/>
+        </w:rPr>
+        <w:t>.1 - Carte des Sites OCP au Maroc</w:t>
+      </w:r>
+    </w:p>
+    <w:p>
+      <w:r>
+        <w:t>Lieu du stage Site de Gantour : Mine de Benguerir</w:t>
+      </w:r>
+      <w:r>
+        <w:t> : NIVEAU 2</w:t>
+      </w:r>
+    </w:p>
+    <w:p>
+      <w:pPr>
+        <w:ind w:firstLine="708"/>
+      </w:pPr>
+      <w:r>
+        <w:t>La PMG (</w:t>
+      </w:r>
+      <w:r>
+        <w:t>Pôle</w:t>
+      </w:r>
+      <w:r>
+        <w:t xml:space="preserve"> Mine Gantour) a pour mission l’extraction, le traitement et la livraison des phosphates</w:t>
+      </w:r>
+      <w:r>
+        <w:t xml:space="preserve"> </w:t>
+      </w:r>
+      <w:r>
+        <w:t>à</w:t>
+      </w:r>
+      <w:r>
+        <w:t xml:space="preserve"> partir du gisement de Gantour. Pour </w:t>
+      </w:r>
+      <w:r>
+        <w:t>la superficie</w:t>
+      </w:r>
+      <w:r>
+        <w:t xml:space="preserve"> de 2500km², le gisement s’</w:t>
+      </w:r>
+      <w:r>
+        <w:t>étend</w:t>
+      </w:r>
+      <w:r>
+        <w:t xml:space="preserve"> sur 125km du Nord en Ouest, sur 20km du Nord en sud, ses </w:t>
+      </w:r>
+      <w:r>
+        <w:t>réserves</w:t>
+      </w:r>
+      <w:r>
+        <w:t xml:space="preserve"> sont </w:t>
+      </w:r>
+      <w:r>
+        <w:t>estimées</w:t>
+      </w:r>
+      <w:r>
+        <w:t xml:space="preserve"> </w:t>
+      </w:r>
+      <w:r>
+        <w:t>à</w:t>
+      </w:r>
+      <w:r>
+        <w:t xml:space="preserve"> environ 31 milliards des m</w:t>
+      </w:r>
+      <w:r>
+        <w:t>è</w:t>
+      </w:r>
+      <w:r>
+        <w:t xml:space="preserve">tres cubes et </w:t>
+      </w:r>
+      <w:r>
+        <w:t>représentant</w:t>
+      </w:r>
+      <w:r>
+        <w:t xml:space="preserve"> 35% des </w:t>
+      </w:r>
+      <w:r>
+        <w:t>réserves</w:t>
+      </w:r>
+      <w:r>
+        <w:t xml:space="preserve"> reconnues</w:t>
+      </w:r>
+      <w:r>
+        <w:t xml:space="preserve"> à l</w:t>
+      </w:r>
+      <w:r>
+        <w:t>’</w:t>
+      </w:r>
+      <w:r>
+        <w:t>échelle</w:t>
+      </w:r>
+      <w:r>
+        <w:t xml:space="preserve"> nationale. Deux centres sont en exploitation :</w:t>
+      </w:r>
+    </w:p>
+    <w:p>
+      <w:pPr>
+        <w:pStyle w:val="Paragraphedeliste"/>
+        <w:numPr>
+          <w:ilvl w:val="0"/>
+          <w:numId w:val="8"/>
+        </w:numPr>
+      </w:pPr>
+      <w:r>
+        <w:t xml:space="preserve">Le centre de </w:t>
+      </w:r>
+      <w:r>
+        <w:rPr>
+          <w:b/>
+          <w:bCs/>
+        </w:rPr>
+        <w:t>Youssoufia</w:t>
+      </w:r>
+      <w:r>
+        <w:t xml:space="preserve"> (depuis 1931) :</w:t>
+      </w:r>
+      <w:r>
+        <w:t xml:space="preserve"> </w:t>
+      </w:r>
+      <w:r>
+        <w:t xml:space="preserve">extraction sur deux mine </w:t>
+      </w:r>
+      <w:r>
+        <w:rPr>
+          <w:b/>
+          <w:bCs/>
+        </w:rPr>
+        <w:t>Bouchane</w:t>
+      </w:r>
+      <w:r>
+        <w:t xml:space="preserve"> et </w:t>
+      </w:r>
+      <w:r>
+        <w:rPr>
+          <w:b/>
+          <w:bCs/>
+        </w:rPr>
+        <w:t xml:space="preserve">M’zinda </w:t>
+      </w:r>
+      <w:r>
+        <w:t xml:space="preserve">et </w:t>
+      </w:r>
+      <w:r>
+        <w:t>b</w:t>
+      </w:r>
+      <w:r>
+        <w:t>é</w:t>
+      </w:r>
+      <w:r>
+        <w:t>nification</w:t>
+      </w:r>
+      <w:r>
+        <w:t xml:space="preserve"> (calcination</w:t>
+      </w:r>
+      <w:r>
+        <w:t xml:space="preserve"> </w:t>
+      </w:r>
+      <w:r>
+        <w:t>séchage</w:t>
+      </w:r>
+      <w:r>
+        <w:t xml:space="preserve"> et lavage).</w:t>
+      </w:r>
+    </w:p>
+    <w:p>
+      <w:pPr>
+        <w:pStyle w:val="Paragraphedeliste"/>
+        <w:numPr>
+          <w:ilvl w:val="0"/>
+          <w:numId w:val="8"/>
+        </w:numPr>
+      </w:pPr>
+      <w:r>
+        <w:t xml:space="preserve">Le centre de </w:t>
+      </w:r>
+      <w:r>
+        <w:rPr>
+          <w:b/>
+          <w:bCs/>
+        </w:rPr>
+        <w:t>Benguerir</w:t>
+      </w:r>
+      <w:r>
+        <w:t xml:space="preserve"> (depuis 1980) : extraction </w:t>
+      </w:r>
+      <w:r>
+        <w:t>à</w:t>
+      </w:r>
+      <w:r>
+        <w:t xml:space="preserve"> ciel ouvert</w:t>
+      </w:r>
+      <w:r>
+        <w:t xml:space="preserve">, </w:t>
+      </w:r>
+      <w:r>
+        <w:rPr>
+          <w:b/>
+          <w:bCs/>
+        </w:rPr>
+        <w:t>Lieu de stage</w:t>
+      </w:r>
+      <w:r>
+        <w:t>.</w:t>
+      </w:r>
+    </w:p>
+    <w:p>
+      <w:pPr>
+        <w:ind w:firstLine="708"/>
+      </w:pPr>
+      <w:r>
+        <w:t xml:space="preserve">Le potentiel total de production est actuellement de 6.2 millions de tonnes de minerai par an, dont 3.7 millions de tonnes (60%) humide </w:t>
+      </w:r>
+      <w:r>
+        <w:t>criblé</w:t>
+      </w:r>
+      <w:r>
+        <w:t xml:space="preserve"> et 2.5 millions de tonnes (40%) de </w:t>
+      </w:r>
+      <w:r>
+        <w:t>phosphates secs</w:t>
+      </w:r>
+      <w:r>
+        <w:t xml:space="preserve"> et marchand.</w:t>
+      </w:r>
+    </w:p>
+    <w:p>
+      <w:pPr>
+        <w:ind w:firstLine="708"/>
+      </w:pPr>
+      <w:r>
+        <w:t xml:space="preserve">La mine de Benguerir est </w:t>
+      </w:r>
+      <w:r>
+        <w:t>entrée</w:t>
+      </w:r>
+      <w:r>
+        <w:t xml:space="preserve"> en production entre 1979 et 1980. Durant la </w:t>
+      </w:r>
+      <w:r>
+        <w:t>première</w:t>
+      </w:r>
+      <w:r>
+        <w:t xml:space="preserve"> phase d’exploitation (1980-1994), 3,1 millions de tonnes de phosphate par </w:t>
+      </w:r>
+      <w:r>
+        <w:lastRenderedPageBreak/>
+        <w:t xml:space="preserve">an ont </w:t>
+      </w:r>
+      <w:r>
+        <w:t>été</w:t>
+      </w:r>
+      <w:r>
+        <w:t xml:space="preserve"> extraites. Durant la seconde phase d’exploitation (1994-2018), 4,5 millions de tonnes de phosphate sont extraites par an.</w:t>
+      </w:r>
+    </w:p>
+    <w:p>
+      <w:pPr>
+        <w:ind w:firstLine="708"/>
+      </w:pPr>
+      <w:r>
+        <w:t xml:space="preserve">A 17 km </w:t>
+      </w:r>
+      <w:r>
+        <w:t>à</w:t>
+      </w:r>
+      <w:r>
+        <w:t xml:space="preserve"> l’est de la ville de Benguerir et </w:t>
+      </w:r>
+      <w:r>
+        <w:t>à</w:t>
+      </w:r>
+      <w:r>
+        <w:t xml:space="preserve"> 77 km de Youssoufia, la mine </w:t>
+      </w:r>
+      <w:r>
+        <w:t>à</w:t>
+      </w:r>
+      <w:r>
+        <w:t xml:space="preserve"> ciel ouvert de Benguerir est </w:t>
+      </w:r>
+      <w:r>
+        <w:t>implantée</w:t>
+      </w:r>
+      <w:r>
+        <w:t xml:space="preserve"> dans la partie orientale du gisement de Gantour. Depuis 1965, le site fait l’objet d’une s</w:t>
+      </w:r>
+      <w:r>
+        <w:t>é</w:t>
+      </w:r>
+      <w:r>
+        <w:t>rie d’</w:t>
+      </w:r>
+      <w:r>
+        <w:t>études</w:t>
+      </w:r>
+      <w:r>
+        <w:t xml:space="preserve"> </w:t>
+      </w:r>
+      <w:r>
+        <w:t>géologiques</w:t>
+      </w:r>
+      <w:r>
+        <w:t xml:space="preserve"> de reconnaissance et de valorisation. Son plan de d´</w:t>
+      </w:r>
+      <w:r>
+        <w:t>enveloppement</w:t>
+      </w:r>
+      <w:r>
+        <w:t xml:space="preserve"> a</w:t>
+      </w:r>
+      <w:r>
+        <w:t xml:space="preserve"> </w:t>
+      </w:r>
+      <w:r>
+        <w:t>été</w:t>
+      </w:r>
+      <w:r>
+        <w:t xml:space="preserve"> </w:t>
+      </w:r>
+      <w:r>
+        <w:t>conçu</w:t>
+      </w:r>
+      <w:r>
+        <w:t xml:space="preserve"> de </w:t>
+      </w:r>
+      <w:r>
+        <w:t>façon</w:t>
+      </w:r>
+      <w:r>
+        <w:t xml:space="preserve"> </w:t>
+      </w:r>
+      <w:r>
+        <w:t>à</w:t>
+      </w:r>
+      <w:r>
+        <w:t xml:space="preserve"> permettre une </w:t>
+      </w:r>
+      <w:r>
+        <w:t>évolution</w:t>
+      </w:r>
+      <w:r>
+        <w:t xml:space="preserve"> progressive de la </w:t>
+      </w:r>
+      <w:r>
+        <w:t>capacité</w:t>
+      </w:r>
+      <w:r>
+        <w:t xml:space="preserve"> de production. L’</w:t>
+      </w:r>
+      <w:r>
+        <w:t>étape</w:t>
+      </w:r>
+      <w:r>
+        <w:t xml:space="preserve"> actuelle vise </w:t>
+      </w:r>
+      <w:r>
+        <w:t>à</w:t>
+      </w:r>
+      <w:r>
+        <w:t xml:space="preserve"> faire passer le potentiel d’extraction de 3,10 </w:t>
+      </w:r>
+      <w:r>
+        <w:t>à</w:t>
+      </w:r>
+      <w:r>
+        <w:t xml:space="preserve"> 4,5 millions 4 de tonnes par an </w:t>
+      </w:r>
+      <w:r>
+        <w:t>à</w:t>
+      </w:r>
+      <w:r>
+        <w:t xml:space="preserve"> l’horizon 2018. Il est </w:t>
+      </w:r>
+      <w:r>
+        <w:t>situé</w:t>
+      </w:r>
+      <w:r>
+        <w:t xml:space="preserve"> entre les massifs des </w:t>
+      </w:r>
+      <w:r>
+        <w:rPr>
+          <w:b/>
+          <w:bCs/>
+        </w:rPr>
+        <w:t>Rhamna</w:t>
+      </w:r>
+      <w:r>
+        <w:t xml:space="preserve"> au Nord et les </w:t>
+      </w:r>
+      <w:r>
+        <w:rPr>
+          <w:b/>
+          <w:bCs/>
+        </w:rPr>
+        <w:t>Jbilet</w:t>
+      </w:r>
+      <w:r>
+        <w:t xml:space="preserve"> au Sud. A l’ouest il est </w:t>
+      </w:r>
+      <w:r>
+        <w:t>limité</w:t>
+      </w:r>
+      <w:r>
+        <w:t xml:space="preserve"> par les collines jurassiques de </w:t>
+      </w:r>
+      <w:r>
+        <w:rPr>
+          <w:b/>
+          <w:bCs/>
+        </w:rPr>
+        <w:t>Mouissat</w:t>
+      </w:r>
+      <w:r>
+        <w:t xml:space="preserve"> et se prolonge </w:t>
+      </w:r>
+      <w:r>
+        <w:t>à</w:t>
+      </w:r>
+      <w:r>
+        <w:t xml:space="preserve"> l’est jusqu’aux rives de l’ouest </w:t>
+      </w:r>
+      <w:r>
+        <w:rPr>
+          <w:b/>
+          <w:bCs/>
+        </w:rPr>
+        <w:t>T</w:t>
+      </w:r>
+      <w:r>
+        <w:rPr>
+          <w:b/>
+          <w:bCs/>
+        </w:rPr>
+        <w:t>as</w:t>
+      </w:r>
+      <w:r>
+        <w:rPr>
+          <w:b/>
+          <w:bCs/>
+        </w:rPr>
+        <w:t>saout</w:t>
+      </w:r>
+      <w:r>
+        <w:t xml:space="preserve">. Le bassin des </w:t>
+      </w:r>
+      <w:r>
+        <w:rPr>
+          <w:b/>
+          <w:bCs/>
+        </w:rPr>
+        <w:t>Ganntour</w:t>
+      </w:r>
+      <w:r>
+        <w:t xml:space="preserve"> renferme deux centres miniers, le premier </w:t>
+      </w:r>
+      <w:r>
+        <w:t>à</w:t>
+      </w:r>
+      <w:r>
+        <w:t xml:space="preserve"> </w:t>
+      </w:r>
+      <w:r>
+        <w:rPr>
+          <w:b/>
+          <w:bCs/>
+        </w:rPr>
+        <w:t>l’Youssoufia</w:t>
+      </w:r>
+      <w:r>
+        <w:t xml:space="preserve"> qui se trouve </w:t>
+      </w:r>
+      <w:r>
+        <w:t>à</w:t>
+      </w:r>
+      <w:r>
+        <w:t xml:space="preserve"> l’extr</w:t>
+      </w:r>
+      <w:r>
+        <w:t>é</w:t>
+      </w:r>
+      <w:r>
+        <w:t>mit</w:t>
+      </w:r>
+      <w:r>
+        <w:t>é</w:t>
+      </w:r>
+      <w:r>
+        <w:t xml:space="preserve"> occidentale du bassin et le deuxi</w:t>
+      </w:r>
+      <w:r>
+        <w:t>è</w:t>
+      </w:r>
+      <w:r>
+        <w:t>me</w:t>
+      </w:r>
+      <w:r>
+        <w:t xml:space="preserve"> à </w:t>
+      </w:r>
+      <w:r>
+        <w:rPr>
+          <w:b/>
+          <w:bCs/>
+        </w:rPr>
+        <w:t>Benguerir</w:t>
+      </w:r>
+      <w:r>
+        <w:t xml:space="preserve"> au centre de celui-ci.</w:t>
+      </w:r>
+    </w:p>
+    <w:p>
+      <w:r>
+        <w:t>La m</w:t>
+      </w:r>
+      <w:r>
+        <w:t>é</w:t>
+      </w:r>
+      <w:r>
+        <w:t>thode d’exploitation</w:t>
+      </w:r>
+      <w:r>
+        <w:t> : NIVEAU 2</w:t>
+      </w:r>
+    </w:p>
+    <w:p>
+      <w:pPr>
+        <w:ind w:firstLine="708"/>
+      </w:pPr>
+      <w:r>
+        <w:t xml:space="preserve">La mine de Benguerir est </w:t>
+      </w:r>
+      <w:r>
+        <w:t>implantée</w:t>
+      </w:r>
+      <w:r>
+        <w:t xml:space="preserve"> dans la partie centrale du gisement de Gantour de nature </w:t>
+      </w:r>
+      <w:r>
+        <w:t>sédimentaire</w:t>
+      </w:r>
+      <w:r>
+        <w:t xml:space="preserve">, celui-ci consiste en une alternance de couche du phosphate et d’intercalaire. L’exploitation </w:t>
+      </w:r>
+      <w:r>
+        <w:t>à</w:t>
+      </w:r>
+      <w:r>
+        <w:t xml:space="preserve"> Benguerir se fait </w:t>
+      </w:r>
+      <w:r>
+        <w:t>à</w:t>
+      </w:r>
+      <w:r>
+        <w:t xml:space="preserve"> ciel ouvert. La m</w:t>
+      </w:r>
+      <w:r>
+        <w:t>é</w:t>
+      </w:r>
+      <w:r>
+        <w:t>thode d’exploitation actuelle est une m</w:t>
+      </w:r>
+      <w:r>
+        <w:t>é</w:t>
+      </w:r>
+      <w:r>
+        <w:t>thode s´</w:t>
+      </w:r>
+      <w:r>
+        <w:t>élective</w:t>
+      </w:r>
+      <w:r>
+        <w:t xml:space="preserve"> de </w:t>
+      </w:r>
+      <w:r>
+        <w:t>récupération</w:t>
+      </w:r>
+      <w:r>
+        <w:t xml:space="preserve"> des couches de phosphate : on </w:t>
+      </w:r>
+      <w:r>
+        <w:t>procède</w:t>
+      </w:r>
+      <w:r>
+        <w:t xml:space="preserve"> au </w:t>
+      </w:r>
+      <w:r>
+        <w:t>début</w:t>
+      </w:r>
+      <w:r>
+        <w:t xml:space="preserve"> par la </w:t>
+      </w:r>
+      <w:r>
+        <w:t>récupération</w:t>
+      </w:r>
+      <w:r>
+        <w:t xml:space="preserve"> de la terre </w:t>
+      </w:r>
+      <w:r>
+        <w:t>végétale</w:t>
+      </w:r>
+      <w:r>
+        <w:t xml:space="preserve"> le recouvrement </w:t>
+      </w:r>
+      <w:r>
+        <w:t>stérile</w:t>
+      </w:r>
+      <w:r>
+        <w:t xml:space="preserve">, </w:t>
+      </w:r>
+      <w:r>
+        <w:t>après</w:t>
+      </w:r>
+      <w:r>
+        <w:t xml:space="preserve"> avoir ´</w:t>
+      </w:r>
+      <w:r>
+        <w:t>été</w:t>
+      </w:r>
+      <w:r>
+        <w:t xml:space="preserve"> </w:t>
+      </w:r>
+      <w:r>
+        <w:t>foré</w:t>
+      </w:r>
+      <w:r>
+        <w:t xml:space="preserve"> et </w:t>
+      </w:r>
+      <w:r>
+        <w:t>sauté</w:t>
+      </w:r>
+      <w:r>
+        <w:t xml:space="preserve">, est </w:t>
+      </w:r>
+      <w:r>
+        <w:t>décapé</w:t>
+      </w:r>
+      <w:r>
+        <w:t xml:space="preserve"> au moyen de Draglines et de Bulldozers. Ensuite, on </w:t>
+      </w:r>
+      <w:r>
+        <w:t>procède</w:t>
+      </w:r>
+      <w:r>
+        <w:t xml:space="preserve"> au</w:t>
+      </w:r>
+      <w:r>
+        <w:t xml:space="preserve"> dé</w:t>
+      </w:r>
+      <w:r>
+        <w:t>fruitage</w:t>
+      </w:r>
+      <w:r>
+        <w:t xml:space="preserve"> qui consiste </w:t>
+      </w:r>
+      <w:r>
+        <w:t>à</w:t>
+      </w:r>
+      <w:r>
+        <w:t xml:space="preserve"> gerber et charger le phosphate pour le transporter via des camions. Ces </w:t>
+      </w:r>
+      <w:r>
+        <w:t>opérations</w:t>
+      </w:r>
+      <w:r>
+        <w:t xml:space="preserve"> se </w:t>
+      </w:r>
+      <w:r>
+        <w:t>répètent</w:t>
+      </w:r>
+      <w:r>
+        <w:t xml:space="preserve"> jusqu’`a l’exploitation de tous les niveaux et </w:t>
+      </w:r>
+      <w:r>
+        <w:t>après</w:t>
+      </w:r>
+      <w:r>
+        <w:t xml:space="preserve"> </w:t>
+      </w:r>
+      <w:r>
+        <w:t>aménagement</w:t>
+      </w:r>
+      <w:r>
+        <w:t xml:space="preserve"> des terres remuer on </w:t>
+      </w:r>
+      <w:r>
+        <w:t>procède</w:t>
+      </w:r>
+      <w:r>
+        <w:t xml:space="preserve"> </w:t>
+      </w:r>
+      <w:r>
+        <w:t>à</w:t>
+      </w:r>
+      <w:r>
+        <w:t xml:space="preserve"> la plantation des arbres. Nous </w:t>
+      </w:r>
+      <w:r>
+        <w:t>présenterons</w:t>
+      </w:r>
+      <w:r>
+        <w:t xml:space="preserve">, dans </w:t>
+      </w:r>
+      <w:hyperlink w:anchor="Figure1p2" w:history="1">
+        <w:r>
+          <w:rPr>
+            <w:rStyle w:val="Lienhypertexte"/>
+            <w:b/>
+            <w:bCs/>
+            <w:color w:val="auto"/>
+            <w:u w:val="none"/>
+          </w:rPr>
+          <w:t>la fi</w:t>
+        </w:r>
+        <w:r>
+          <w:rPr>
+            <w:rStyle w:val="Lienhypertexte"/>
+            <w:b/>
+            <w:bCs/>
+            <w:color w:val="auto"/>
+            <w:u w:val="none"/>
+          </w:rPr>
+          <w:t>g</w:t>
+        </w:r>
+        <w:r>
+          <w:rPr>
+            <w:rStyle w:val="Lienhypertexte"/>
+            <w:b/>
+            <w:bCs/>
+            <w:color w:val="auto"/>
+            <w:u w:val="none"/>
+          </w:rPr>
+          <w:t>ure 1.2</w:t>
+        </w:r>
+      </w:hyperlink>
+      <w:r>
+        <w:t xml:space="preserve">, un </w:t>
+      </w:r>
+      <w:r>
+        <w:t>aperçu</w:t>
+      </w:r>
+      <w:r>
+        <w:t xml:space="preserve"> global du processus d’extraction suivi au sein de la mine de Benguerir.</w:t>
+      </w:r>
+    </w:p>
+    <w:p>
+      <w:pPr>
+        <w:keepNext/>
+        <w:jc w:val="center"/>
+      </w:pPr>
+      <w:bookmarkStart w:id="0" w:name="Figure1p2"/>
+      <w:r>
+        <w:rPr>
+          <w:rFonts w:cstheme="minorHAnsi"/>
+          <w:noProof/>
+          <w:sz w:val="32"/>
+          <w:szCs w:val="32"/>
+        </w:rPr>
+        <w:drawing>
+          <wp:inline distT="0" distB="0" distL="0" distR="0" wp14:anchorId="01E1B991" wp14:editId="5A7D8079">
+            <wp:extent cx="6188710" cy="2148840"/>
+            <wp:effectExtent l="19050" t="19050" r="21590" b="22860"/>
+            <wp:docPr id="1443023968" name="Image 2"/>
+            <wp:cNvGraphicFramePr>
+              <a:graphicFrameLocks xmlns:a="http://schemas.openxmlformats.org/drawingml/2006/main" noChangeAspect="1"/>
+            </wp:cNvGraphicFramePr>
+            <a:graphic xmlns:a="http://schemas.openxmlformats.org/drawingml/2006/main">
+              <a:graphicData uri="http://schemas.openxmlformats.org/drawingml/2006/picture">
+                <pic:pic xmlns:pic="http://schemas.openxmlformats.org/drawingml/2006/picture">
+                  <pic:nvPicPr>
+                    <pic:cNvPr id="1443023968" name="Image 1443023968"/>
+                    <pic:cNvPicPr/>
+                  </pic:nvPicPr>
+                  <pic:blipFill>
+                    <a:blip r:embed="rId11">
+                      <a:extLst>
+                        <a:ext uri="{28A0092B-C50C-407E-A947-70E740481C1C}">
+                          <a14:useLocalDpi xmlns:a14="http://schemas.microsoft.com/office/drawing/2010/main" val="0"/>
+                        </a:ext>
+                      </a:extLst>
+                    </a:blip>
+                    <a:stretch>
+                      <a:fillRect/>
+                    </a:stretch>
+                  </pic:blipFill>
+                  <pic:spPr>
+                    <a:xfrm>
+                      <a:off x="0" y="0"/>
+                      <a:ext cx="6188710" cy="2148840"/>
+                    </a:xfrm>
+                    <a:prstGeom prst="rect">
+                      <a:avLst/>
+                    </a:prstGeom>
+                    <a:ln>
+                      <a:solidFill>
+                        <a:schemeClr val="tx1"/>
+                      </a:solidFill>
+                    </a:ln>
+                  </pic:spPr>
+                </pic:pic>
+              </a:graphicData>
+            </a:graphic>
+          </wp:inline>
+        </w:drawing>
+      </w:r>
+      <w:bookmarkEnd w:id="0"/>
+    </w:p>
+    <w:p>
+      <w:pPr>
+        <w:pStyle w:val="Lgende"/>
+        <w:jc w:val="center"/>
+        <w:rPr>
+          <w:rFonts w:cstheme="minorHAnsi"/>
+          <w:sz w:val="24"/>
+          <w:szCs w:val="24"/>
+        </w:rPr>
+      </w:pPr>
+      <w:r>
+        <w:rPr>
+          <w:rFonts w:cstheme="minorHAnsi"/>
+          <w:sz w:val="24"/>
+          <w:szCs w:val="24"/>
+        </w:rPr>
+        <w:t xml:space="preserve">Figure 1.2 - </w:t>
+      </w:r>
+      <w:r>
+        <w:rPr>
+          <w:sz w:val="24"/>
+          <w:szCs w:val="24"/>
+        </w:rPr>
+        <w:t xml:space="preserve">Description du </w:t>
+      </w:r>
+      <w:r>
+        <w:rPr>
+          <w:sz w:val="24"/>
+          <w:szCs w:val="24"/>
+        </w:rPr>
+        <w:t>P</w:t>
+      </w:r>
+      <w:r>
+        <w:rPr>
+          <w:sz w:val="24"/>
+          <w:szCs w:val="24"/>
+        </w:rPr>
+        <w:t xml:space="preserve">rocessus </w:t>
+      </w:r>
+      <w:r>
+        <w:rPr>
+          <w:sz w:val="24"/>
+          <w:szCs w:val="24"/>
+        </w:rPr>
+        <w:t>G</w:t>
+      </w:r>
+      <w:r>
+        <w:rPr>
+          <w:sz w:val="24"/>
+          <w:szCs w:val="24"/>
+        </w:rPr>
+        <w:t xml:space="preserve">lobal de la </w:t>
+      </w:r>
+      <w:r>
+        <w:rPr>
+          <w:sz w:val="24"/>
+          <w:szCs w:val="24"/>
+        </w:rPr>
+        <w:t>M</w:t>
+      </w:r>
+      <w:r>
+        <w:rPr>
+          <w:sz w:val="24"/>
+          <w:szCs w:val="24"/>
+        </w:rPr>
+        <w:t>ine de Benguerir</w:t>
+      </w:r>
+    </w:p>
+    <w:p>
+      <w:pPr>
+        <w:ind w:firstLine="708"/>
+      </w:pPr>
+      <w:r>
+        <w:t>La s</w:t>
+      </w:r>
+      <w:r>
+        <w:t>é</w:t>
+      </w:r>
+      <w:r>
+        <w:t xml:space="preserve">rie </w:t>
+      </w:r>
+      <w:r>
+        <w:t>phosphatée</w:t>
+      </w:r>
+      <w:r>
+        <w:t xml:space="preserve"> comme celle des autres zones du bassin de Gantour se </w:t>
+      </w:r>
+      <w:r>
+        <w:t>présente</w:t>
+      </w:r>
+      <w:r>
+        <w:t xml:space="preserve"> sous forme d’alternance du niveau </w:t>
+      </w:r>
+      <w:r>
+        <w:t>phosphaté</w:t>
+      </w:r>
+      <w:r>
+        <w:t xml:space="preserve"> et </w:t>
+      </w:r>
+      <w:r>
+        <w:t>stérile</w:t>
+      </w:r>
+      <w:r>
+        <w:t xml:space="preserve">. La coupe </w:t>
+      </w:r>
+      <w:r>
+        <w:t>synthétique</w:t>
+      </w:r>
+      <w:r>
+        <w:t xml:space="preserve"> du gisement de Ben</w:t>
+      </w:r>
+      <w:r>
+        <w:t>guerir</w:t>
+      </w:r>
+      <w:r>
+        <w:t xml:space="preserve"> permet de distinguer les </w:t>
+      </w:r>
+      <w:r>
+        <w:t>différentes</w:t>
+      </w:r>
+      <w:r>
+        <w:t xml:space="preserve"> couches </w:t>
+      </w:r>
+      <w:r>
+        <w:t>phosphatées</w:t>
+      </w:r>
+      <w:r>
+        <w:t xml:space="preserve"> </w:t>
+      </w:r>
+      <w:r>
+        <w:lastRenderedPageBreak/>
+        <w:t xml:space="preserve">ainsi que </w:t>
+      </w:r>
+      <w:r>
+        <w:t>leurs intercalaires</w:t>
+      </w:r>
+      <w:r>
+        <w:t xml:space="preserve">. Ces derniers sont des niveaux </w:t>
+      </w:r>
+      <w:r>
+        <w:t>repérés</w:t>
+      </w:r>
+      <w:r>
+        <w:t>, sur lesquels, l’exploitation se base pour faire une meilleure s</w:t>
+      </w:r>
+      <w:r>
+        <w:t>élection</w:t>
+      </w:r>
+      <w:r>
+        <w:t xml:space="preserve">. La production de Benguerir est </w:t>
+      </w:r>
+      <w:r>
+        <w:t>expédiée</w:t>
+      </w:r>
+      <w:r>
+        <w:t xml:space="preserve"> :</w:t>
+      </w:r>
+    </w:p>
+    <w:p>
+      <w:pPr>
+        <w:pStyle w:val="Paragraphedeliste"/>
+        <w:numPr>
+          <w:ilvl w:val="0"/>
+          <w:numId w:val="9"/>
+        </w:numPr>
+      </w:pPr>
+      <w:r>
+        <w:t xml:space="preserve">A </w:t>
+      </w:r>
+      <w:r>
+        <w:rPr>
+          <w:b/>
+          <w:bCs/>
+        </w:rPr>
+        <w:t>Safi</w:t>
+      </w:r>
+      <w:r>
+        <w:t xml:space="preserve"> pour un traitement chimique avant sa valorisation.</w:t>
+      </w:r>
+    </w:p>
+    <w:p>
+      <w:pPr>
+        <w:pStyle w:val="Paragraphedeliste"/>
+        <w:numPr>
+          <w:ilvl w:val="0"/>
+          <w:numId w:val="9"/>
+        </w:numPr>
+      </w:pPr>
+      <w:r>
+        <w:t xml:space="preserve">A </w:t>
+      </w:r>
+      <w:r>
+        <w:rPr>
+          <w:b/>
+          <w:bCs/>
+        </w:rPr>
+        <w:t>Youssoufia</w:t>
+      </w:r>
+      <w:r>
+        <w:t xml:space="preserve"> pour </w:t>
+      </w:r>
+      <w:r>
+        <w:t>être</w:t>
+      </w:r>
+      <w:r>
+        <w:t xml:space="preserve"> utilis</w:t>
+      </w:r>
+      <w:r>
+        <w:rPr>
+          <w:rFonts w:ascii="Calibri" w:hAnsi="Calibri" w:cs="Calibri"/>
+        </w:rPr>
+        <w:t>é</w:t>
+      </w:r>
+      <w:r>
+        <w:t>e comme appoint au phosphate noir.</w:t>
+      </w:r>
+    </w:p>
+    <w:p>
+      <w:r>
+        <w:t xml:space="preserve">La production du phosphate se fait en </w:t>
+      </w:r>
+      <w:r>
+        <w:t>é</w:t>
+      </w:r>
+      <w:r>
+        <w:t>tape comme suit</w:t>
+      </w:r>
+      <w:r>
+        <w:t> :</w:t>
+      </w:r>
+    </w:p>
+    <w:p>
+      <w:pPr>
+        <w:pStyle w:val="Paragraphedeliste"/>
+        <w:numPr>
+          <w:ilvl w:val="0"/>
+          <w:numId w:val="10"/>
+        </w:numPr>
+        <w:rPr>
+          <w:b/>
+          <w:bCs/>
+        </w:rPr>
+      </w:pPr>
+      <w:r>
+        <w:rPr>
+          <w:b/>
+          <w:bCs/>
+        </w:rPr>
+        <w:t>Aménagement</w:t>
+      </w:r>
+      <w:r>
+        <w:rPr>
+          <w:b/>
+          <w:bCs/>
+        </w:rPr>
+        <w:t xml:space="preserve"> du terrain</w:t>
+      </w:r>
+      <w:r>
+        <w:rPr>
+          <w:b/>
+          <w:bCs/>
+        </w:rPr>
+        <w:t> :</w:t>
+      </w:r>
+      <w:r>
+        <w:rPr>
+          <w:b/>
+          <w:bCs/>
+        </w:rPr>
+        <w:t xml:space="preserve"> </w:t>
+      </w:r>
+      <w:r>
+        <w:t xml:space="preserve">Cette phase est une </w:t>
+      </w:r>
+      <w:r>
+        <w:t>é</w:t>
+      </w:r>
+      <w:r>
+        <w:t>tape pr</w:t>
+      </w:r>
+      <w:r>
+        <w:t>é</w:t>
+      </w:r>
+      <w:r>
+        <w:t>paratoire du terrain</w:t>
+      </w:r>
+      <w:r>
+        <w:t xml:space="preserve"> </w:t>
+      </w:r>
+      <w:r>
+        <w:t>Pour les étapes à venir, elle consiste en premier lieu à faire l’opération de surfaçage qui a comme objectif d’enlever tous les éléments indésirables ou les obstacles existants sur la terre et de rendre la surface du terrain plus appropriée pour le déplacement de la machine qui va travailler dans cette zone. Cette étape inclut également la construction des pistes qui sont de deux types</w:t>
+      </w:r>
+      <w:r>
+        <w:t> :</w:t>
+      </w:r>
+    </w:p>
+    <w:p>
+      <w:pPr>
+        <w:pStyle w:val="Paragraphedeliste"/>
+        <w:numPr>
+          <w:ilvl w:val="0"/>
+          <w:numId w:val="11"/>
+        </w:numPr>
+      </w:pPr>
+      <w:r>
+        <w:rPr>
+          <w:b/>
+          <w:bCs/>
+        </w:rPr>
+        <w:t xml:space="preserve">Pistes principales : </w:t>
+      </w:r>
+      <w:r>
+        <w:t>ce sont des pistes de roulage (slots 1, 2, 3, 4, 5).</w:t>
+      </w:r>
+    </w:p>
+    <w:p>
+      <w:pPr>
+        <w:pStyle w:val="Paragraphedeliste"/>
+        <w:numPr>
+          <w:ilvl w:val="0"/>
+          <w:numId w:val="11"/>
+        </w:numPr>
+        <w:rPr>
+          <w:b/>
+          <w:bCs/>
+        </w:rPr>
+      </w:pPr>
+      <w:r>
+        <w:rPr>
+          <w:b/>
+          <w:bCs/>
+        </w:rPr>
+        <w:t xml:space="preserve">Pistes secondaires : </w:t>
+      </w:r>
+      <w:r>
+        <w:t>ce sont des pistes ou des accès provisoires pour faciliter l’entrée ou la sortie des machines.</w:t>
+      </w:r>
+    </w:p>
+    <w:p>
+      <w:pPr>
+        <w:ind w:left="360"/>
+        <w:rPr>
+          <w:b/>
+          <w:bCs/>
+        </w:rPr>
+      </w:pPr>
+      <w:r>
+        <w:t xml:space="preserve">Cette étape est assurée par un parc d’équipement constitué </w:t>
+      </w:r>
+      <w:hyperlink w:anchor="Figure1p3" w:history="1">
+        <w:r>
+          <w:rPr>
+            <w:rStyle w:val="Lienhypertexte"/>
+            <w:b/>
+            <w:bCs/>
+            <w:color w:val="auto"/>
+            <w:u w:val="none"/>
+          </w:rPr>
+          <w:t>(fig</w:t>
+        </w:r>
+        <w:r>
+          <w:rPr>
+            <w:rStyle w:val="Lienhypertexte"/>
+            <w:b/>
+            <w:bCs/>
+            <w:color w:val="auto"/>
+            <w:u w:val="none"/>
+          </w:rPr>
+          <w:t>u</w:t>
+        </w:r>
+        <w:r>
+          <w:rPr>
+            <w:rStyle w:val="Lienhypertexte"/>
+            <w:b/>
+            <w:bCs/>
+            <w:color w:val="auto"/>
+            <w:u w:val="none"/>
+          </w:rPr>
+          <w:t>re 1.3)</w:t>
+        </w:r>
+      </w:hyperlink>
+      <w:r>
+        <w:rPr>
+          <w:b/>
+          <w:bCs/>
+        </w:rPr>
+        <w:t>.</w:t>
+      </w:r>
+    </w:p>
+    <w:p>
+      <w:pPr>
+        <w:keepNext/>
+      </w:pPr>
+      <w:bookmarkStart w:id="1" w:name="Figure1p3"/>
+      <w:r>
+        <w:rPr>
+          <w:b/>
+          <w:bCs/>
+          <w:noProof/>
+        </w:rPr>
+        <w:drawing>
+          <wp:inline distT="0" distB="0" distL="0" distR="0" wp14:anchorId="1495CA85" wp14:editId="567E8A55">
+            <wp:extent cx="6188710" cy="1029970"/>
+            <wp:effectExtent l="19050" t="19050" r="21590" b="17780"/>
+            <wp:docPr id="2020262206" name="Image 3"/>
+            <wp:cNvGraphicFramePr>
+              <a:graphicFrameLocks xmlns:a="http://schemas.openxmlformats.org/drawingml/2006/main" noChangeAspect="1"/>
+            </wp:cNvGraphicFramePr>
+            <a:graphic xmlns:a="http://schemas.openxmlformats.org/drawingml/2006/main">
+              <a:graphicData uri="http://schemas.openxmlformats.org/drawingml/2006/picture">
+                <pic:pic xmlns:pic="http://schemas.openxmlformats.org/drawingml/2006/picture">
+                  <pic:nvPicPr>
+                    <pic:cNvPr id="2020262206" name="Image 2020262206"/>
+                    <pic:cNvPicPr/>
+                  </pic:nvPicPr>
+                  <pic:blipFill>
+                    <a:blip r:embed="rId12">
+                      <a:extLst>
+                        <a:ext uri="{28A0092B-C50C-407E-A947-70E740481C1C}">
+                          <a14:useLocalDpi xmlns:a14="http://schemas.microsoft.com/office/drawing/2010/main" val="0"/>
+                        </a:ext>
+                      </a:extLst>
+                    </a:blip>
+                    <a:stretch>
+                      <a:fillRect/>
+                    </a:stretch>
+                  </pic:blipFill>
+                  <pic:spPr>
+                    <a:xfrm>
+                      <a:off x="0" y="0"/>
+                      <a:ext cx="6188710" cy="1029970"/>
+                    </a:xfrm>
+                    <a:prstGeom prst="rect">
+                      <a:avLst/>
+                    </a:prstGeom>
+                    <a:ln>
+                      <a:solidFill>
+                        <a:schemeClr val="tx1"/>
+                      </a:solidFill>
+                    </a:ln>
+                  </pic:spPr>
+                </pic:pic>
+              </a:graphicData>
+            </a:graphic>
+          </wp:inline>
+        </w:drawing>
+      </w:r>
+      <w:bookmarkEnd w:id="1"/>
+    </w:p>
+    <w:p>
+      <w:pPr>
+        <w:pStyle w:val="Lgende"/>
+        <w:jc w:val="center"/>
+        <w:rPr>
+          <w:b/>
+          <w:bCs/>
+          <w:sz w:val="24"/>
+          <w:szCs w:val="24"/>
+        </w:rPr>
+      </w:pPr>
+      <w:r>
+        <w:rPr>
+          <w:sz w:val="24"/>
+          <w:szCs w:val="24"/>
+        </w:rPr>
+        <w:t>Figure</w:t>
+      </w:r>
+      <w:r>
+        <w:rPr>
+          <w:b/>
+          <w:bCs/>
+          <w:sz w:val="24"/>
+          <w:szCs w:val="24"/>
+        </w:rPr>
+        <w:t xml:space="preserve"> </w:t>
+      </w:r>
+      <w:r>
+        <w:rPr>
+          <w:sz w:val="24"/>
+          <w:szCs w:val="24"/>
+        </w:rPr>
+        <w:t>1.3 - Equipements d’Aménagement Niveleuse, Paydozer, Bulldozer D11 et D9</w:t>
+      </w:r>
+    </w:p>
+    <w:p>
+      <w:pPr>
+        <w:pStyle w:val="Paragraphedeliste"/>
+        <w:numPr>
+          <w:ilvl w:val="0"/>
+          <w:numId w:val="10"/>
+        </w:numPr>
+      </w:pPr>
+      <w:r>
+        <w:rPr>
+          <w:b/>
+          <w:bCs/>
+        </w:rPr>
+        <w:t>Foration :</w:t>
+      </w:r>
+      <w:r>
+        <w:t xml:space="preserve"> La foration est un maillon dans la chaîne d’extraction. Elle consiste à confectionner des trous dans le sol pour y loger l’explosif. Il s’agit d’assurer la pénétration d’un outil dans le sol, appelé </w:t>
+      </w:r>
+      <w:r>
+        <w:t>tricône</w:t>
+      </w:r>
+      <w:r>
+        <w:t>, monté au bout d’une tige de 13 m, et de le relever une fois la profondeur désirée atteinte. Par ailleurs, la maille de foration, le diamètre des trous et le fonçage dépendent de la nature du terrain. Le parc matériel de l’OCP dispose de quatre sondeuses.</w:t>
+      </w:r>
+    </w:p>
+    <w:p>
+      <w:pPr>
+        <w:keepNext/>
+        <w:jc w:val="center"/>
+      </w:pPr>
+      <w:bookmarkStart w:id="2" w:name="Figure1p4"/>
+      <w:r>
+        <w:rPr>
+          <w:rFonts w:cstheme="minorHAnsi"/>
+          <w:noProof/>
+          <w:sz w:val="32"/>
+          <w:szCs w:val="32"/>
+        </w:rPr>
+        <w:drawing>
+          <wp:inline distT="0" distB="0" distL="0" distR="0" wp14:anchorId="51C6A87A" wp14:editId="70FCB1B5">
+            <wp:extent cx="6188710" cy="1470025"/>
+            <wp:effectExtent l="19050" t="19050" r="21590" b="15875"/>
+            <wp:docPr id="933525983" name="Image 4"/>
+            <wp:cNvGraphicFramePr>
+              <a:graphicFrameLocks xmlns:a="http://schemas.openxmlformats.org/drawingml/2006/main" noChangeAspect="1"/>
+            </wp:cNvGraphicFramePr>
+            <a:graphic xmlns:a="http://schemas.openxmlformats.org/drawingml/2006/main">
+              <a:graphicData uri="http://schemas.openxmlformats.org/drawingml/2006/picture">
+                <pic:pic xmlns:pic="http://schemas.openxmlformats.org/drawingml/2006/picture">
+                  <pic:nvPicPr>
+                    <pic:cNvPr id="933525983" name="Image 933525983"/>
+                    <pic:cNvPicPr/>
+                  </pic:nvPicPr>
+                  <pic:blipFill>
+                    <a:blip r:embed="rId13">
+                      <a:extLst>
+                        <a:ext uri="{28A0092B-C50C-407E-A947-70E740481C1C}">
+                          <a14:useLocalDpi xmlns:a14="http://schemas.microsoft.com/office/drawing/2010/main" val="0"/>
+                        </a:ext>
+                      </a:extLst>
+                    </a:blip>
+                    <a:stretch>
+                      <a:fillRect/>
+                    </a:stretch>
+                  </pic:blipFill>
+                  <pic:spPr>
+                    <a:xfrm>
+                      <a:off x="0" y="0"/>
+                      <a:ext cx="6188710" cy="1470025"/>
+                    </a:xfrm>
+                    <a:prstGeom prst="rect">
+                      <a:avLst/>
+                    </a:prstGeom>
+                    <a:ln>
+                      <a:solidFill>
+                        <a:schemeClr val="tx1"/>
+                      </a:solidFill>
+                    </a:ln>
+                  </pic:spPr>
+                </pic:pic>
+              </a:graphicData>
+            </a:graphic>
+          </wp:inline>
+        </w:drawing>
+      </w:r>
+      <w:bookmarkEnd w:id="2"/>
+    </w:p>
+    <w:p>
+      <w:pPr>
+        <w:pStyle w:val="Lgende"/>
+        <w:jc w:val="center"/>
+        <w:rPr>
+          <w:rFonts w:cstheme="minorHAnsi"/>
+          <w:sz w:val="24"/>
+          <w:szCs w:val="24"/>
+        </w:rPr>
+      </w:pPr>
+      <w:r>
+        <w:rPr>
+          <w:sz w:val="24"/>
+          <w:szCs w:val="24"/>
+        </w:rPr>
+        <w:t>Figure 1.4 - Opération de Foration</w:t>
+      </w:r>
+    </w:p>
+    <w:p>
+      <w:pPr>
+        <w:rPr>
+          <w:rFonts w:cstheme="minorHAnsi"/>
+          <w:sz w:val="32"/>
+          <w:szCs w:val="32"/>
+        </w:rPr>
+      </w:pPr>
+    </w:p>
+    <w:p>
+      <w:pPr>
+        <w:pStyle w:val="Paragraphedeliste"/>
+        <w:numPr>
+          <w:ilvl w:val="0"/>
+          <w:numId w:val="10"/>
+        </w:numPr>
+      </w:pPr>
+      <w:r>
+        <w:rPr>
+          <w:b/>
+          <w:bCs/>
+        </w:rPr>
+        <w:lastRenderedPageBreak/>
+        <w:t>Sautage :</w:t>
+      </w:r>
+      <w:r>
+        <w:t xml:space="preserve"> Cette étape a comme objectif la fragmentation du terrain par des charges explosives (dynamite posée dans les trous) des morts-terrains (couches inutiles de terrain) suivant une granulation déterminée. Les trous forés sont remplis par l’explosif qui permet de fragmenter les intercalaires durs pour qu’ils puissent être enlevés par les engins de décapage.</w:t>
+      </w:r>
+    </w:p>
+    <w:p>
+      <w:pPr>
+        <w:keepNext/>
+      </w:pPr>
+      <w:bookmarkStart w:id="3" w:name="Figure1p5"/>
+      <w:r>
+        <w:rPr>
+          <w:noProof/>
+        </w:rPr>
+        <w:drawing>
+          <wp:inline distT="0" distB="0" distL="0" distR="0" wp14:anchorId="4EC12331" wp14:editId="063FA3CF">
+            <wp:extent cx="6188710" cy="932815"/>
+            <wp:effectExtent l="19050" t="19050" r="21590" b="19685"/>
+            <wp:docPr id="909427260" name="Image 5"/>
+            <wp:cNvGraphicFramePr>
+              <a:graphicFrameLocks xmlns:a="http://schemas.openxmlformats.org/drawingml/2006/main" noChangeAspect="1"/>
+            </wp:cNvGraphicFramePr>
+            <a:graphic xmlns:a="http://schemas.openxmlformats.org/drawingml/2006/main">
+              <a:graphicData uri="http://schemas.openxmlformats.org/drawingml/2006/picture">
+                <pic:pic xmlns:pic="http://schemas.openxmlformats.org/drawingml/2006/picture">
+                  <pic:nvPicPr>
+                    <pic:cNvPr id="909427260" name="Image 909427260"/>
+                    <pic:cNvPicPr/>
+                  </pic:nvPicPr>
+                  <pic:blipFill>
+                    <a:blip r:embed="rId14">
+                      <a:extLst>
+                        <a:ext uri="{28A0092B-C50C-407E-A947-70E740481C1C}">
+                          <a14:useLocalDpi xmlns:a14="http://schemas.microsoft.com/office/drawing/2010/main" val="0"/>
+                        </a:ext>
+                      </a:extLst>
+                    </a:blip>
+                    <a:stretch>
+                      <a:fillRect/>
+                    </a:stretch>
+                  </pic:blipFill>
+                  <pic:spPr>
+                    <a:xfrm>
+                      <a:off x="0" y="0"/>
+                      <a:ext cx="6188710" cy="932815"/>
+                    </a:xfrm>
+                    <a:prstGeom prst="rect">
+                      <a:avLst/>
+                    </a:prstGeom>
+                    <a:ln>
+                      <a:solidFill>
+                        <a:schemeClr val="tx1"/>
+                      </a:solidFill>
+                    </a:ln>
+                  </pic:spPr>
+                </pic:pic>
+              </a:graphicData>
+            </a:graphic>
+          </wp:inline>
+        </w:drawing>
+      </w:r>
+      <w:bookmarkEnd w:id="3"/>
+    </w:p>
+    <w:p>
+      <w:pPr>
+        <w:pStyle w:val="Lgende"/>
+        <w:jc w:val="center"/>
+        <w:rPr>
+          <w:sz w:val="24"/>
+          <w:szCs w:val="24"/>
+        </w:rPr>
+      </w:pPr>
+      <w:r>
+        <w:rPr>
+          <w:sz w:val="24"/>
+          <w:szCs w:val="24"/>
+        </w:rPr>
+        <w:t>Figure 1.5 - Opération de Sautage</w:t>
+      </w:r>
+    </w:p>
+    <w:p>
+      <w:r>
+        <w:rPr>
+          <w:b/>
+          <w:bCs/>
+        </w:rPr>
+        <w:t>Décapage :</w:t>
+      </w:r>
+      <w:r>
+        <w:t xml:space="preserve"> Enlèvement des "terrains morts" qui recouvrent le premier niveau phosphaté exploitable.</w:t>
+      </w:r>
+      <w:r>
+        <w:t xml:space="preserve"> </w:t>
+      </w:r>
+      <w:r>
+        <w:t xml:space="preserve">Cette opération est assurée par les engins </w:t>
+      </w:r>
+      <w:hyperlink w:anchor="Figure1p6" w:history="1">
+        <w:r>
+          <w:rPr>
+            <w:rStyle w:val="Lienhypertexte"/>
+            <w:b/>
+            <w:bCs/>
+            <w:color w:val="auto"/>
+            <w:u w:val="none"/>
+          </w:rPr>
+          <w:t>(figur</w:t>
+        </w:r>
+        <w:r>
+          <w:rPr>
+            <w:rStyle w:val="Lienhypertexte"/>
+            <w:b/>
+            <w:bCs/>
+            <w:color w:val="auto"/>
+            <w:u w:val="none"/>
+          </w:rPr>
+          <w:t>e</w:t>
+        </w:r>
+        <w:r>
+          <w:rPr>
+            <w:rStyle w:val="Lienhypertexte"/>
+            <w:b/>
+            <w:bCs/>
+            <w:color w:val="auto"/>
+            <w:u w:val="none"/>
+          </w:rPr>
+          <w:t xml:space="preserve"> 1.6)</w:t>
+        </w:r>
+      </w:hyperlink>
+      <w:r>
+        <w:t>, chacun étant utilisé selon le niveau et les caractéristiques du terrain à décaper.</w:t>
+      </w:r>
+    </w:p>
+    <w:p>
+      <w:pPr>
+        <w:keepNext/>
+        <w:jc w:val="center"/>
+      </w:pPr>
+      <w:bookmarkStart w:id="4" w:name="Figure1p6"/>
+      <w:r>
+        <w:rPr>
+          <w:rFonts w:cstheme="minorHAnsi"/>
+          <w:noProof/>
+          <w:sz w:val="32"/>
+          <w:szCs w:val="32"/>
+        </w:rPr>
+        <w:drawing>
+          <wp:inline distT="0" distB="0" distL="0" distR="0" wp14:anchorId="34D7CC85" wp14:editId="460AD9DD">
+            <wp:extent cx="6188710" cy="1359535"/>
+            <wp:effectExtent l="19050" t="19050" r="21590" b="12065"/>
+            <wp:docPr id="1345126014" name="Image 6"/>
+            <wp:cNvGraphicFramePr>
+              <a:graphicFrameLocks xmlns:a="http://schemas.openxmlformats.org/drawingml/2006/main" noChangeAspect="1"/>
+            </wp:cNvGraphicFramePr>
+            <a:graphic xmlns:a="http://schemas.openxmlformats.org/drawingml/2006/main">
+              <a:graphicData uri="http://schemas.openxmlformats.org/drawingml/2006/picture">
+                <pic:pic xmlns:pic="http://schemas.openxmlformats.org/drawingml/2006/picture">
+                  <pic:nvPicPr>
+                    <pic:cNvPr id="1345126014" name="Image 1345126014"/>
+                    <pic:cNvPicPr/>
+                  </pic:nvPicPr>
+                  <pic:blipFill>
+                    <a:blip r:embed="rId15">
+                      <a:extLst>
+                        <a:ext uri="{28A0092B-C50C-407E-A947-70E740481C1C}">
+                          <a14:useLocalDpi xmlns:a14="http://schemas.microsoft.com/office/drawing/2010/main" val="0"/>
+                        </a:ext>
+                      </a:extLst>
+                    </a:blip>
+                    <a:stretch>
+                      <a:fillRect/>
+                    </a:stretch>
+                  </pic:blipFill>
+                  <pic:spPr>
+                    <a:xfrm>
+                      <a:off x="0" y="0"/>
+                      <a:ext cx="6188710" cy="1359535"/>
+                    </a:xfrm>
+                    <a:prstGeom prst="rect">
+                      <a:avLst/>
+                    </a:prstGeom>
+                    <a:ln>
+                      <a:solidFill>
+                        <a:schemeClr val="tx1"/>
+                      </a:solidFill>
+                    </a:ln>
+                  </pic:spPr>
+                </pic:pic>
+              </a:graphicData>
+            </a:graphic>
+          </wp:inline>
+        </w:drawing>
+      </w:r>
+      <w:bookmarkEnd w:id="4"/>
+    </w:p>
+    <w:p>
+      <w:pPr>
+        <w:pStyle w:val="Lgende"/>
+        <w:jc w:val="center"/>
+        <w:rPr>
+          <w:rFonts w:cstheme="minorHAnsi"/>
+          <w:sz w:val="24"/>
+          <w:szCs w:val="24"/>
+        </w:rPr>
+      </w:pPr>
+      <w:r>
+        <w:rPr>
+          <w:sz w:val="24"/>
+          <w:szCs w:val="24"/>
+        </w:rPr>
+        <w:t>Figure 1.6 – Opération de Décapage</w:t>
+      </w:r>
+    </w:p>
+    <w:p>
+      <w:pPr>
+        <w:pStyle w:val="Paragraphedeliste"/>
+        <w:numPr>
+          <w:ilvl w:val="0"/>
+          <w:numId w:val="12"/>
+        </w:numPr>
+      </w:pPr>
+      <w:r>
+        <w:rPr>
+          <w:b/>
+          <w:bCs/>
+        </w:rPr>
+        <w:t>Défruitage :</w:t>
+      </w:r>
+      <w:r>
+        <w:t xml:space="preserve"> C’est la phase de récupération de la couche phosphatée. La première sous-opération, dite de gerbage, consiste à ramasser le phosphate au milieu de la tranchée de manière diagonale afin de faciliter le chargement, d’augmenter le rendement de la chargeuse et de réduire le taux de salissement. La deuxième sous-opération consiste à charger le phosphate dans des camions qui vont le transporter par la suite vers la destination souhaitée.</w:t>
+      </w:r>
+    </w:p>
+    <w:p>
+      <w:pPr>
+        <w:keepNext/>
+      </w:pPr>
+      <w:bookmarkStart w:id="5" w:name="Figure1p7"/>
+      <w:r>
+        <w:rPr>
+          <w:noProof/>
+        </w:rPr>
+        <w:drawing>
+          <wp:inline distT="0" distB="0" distL="0" distR="0" wp14:anchorId="3EF366D7" wp14:editId="7DD22621">
+            <wp:extent cx="6188710" cy="1015365"/>
+            <wp:effectExtent l="19050" t="19050" r="21590" b="13335"/>
+            <wp:docPr id="1126995804" name="Image 7"/>
+            <wp:cNvGraphicFramePr>
+              <a:graphicFrameLocks xmlns:a="http://schemas.openxmlformats.org/drawingml/2006/main" noChangeAspect="1"/>
+            </wp:cNvGraphicFramePr>
+            <a:graphic xmlns:a="http://schemas.openxmlformats.org/drawingml/2006/main">
+              <a:graphicData uri="http://schemas.openxmlformats.org/drawingml/2006/picture">
+                <pic:pic xmlns:pic="http://schemas.openxmlformats.org/drawingml/2006/picture">
+                  <pic:nvPicPr>
+                    <pic:cNvPr id="1126995804" name="Image 1126995804"/>
+                    <pic:cNvPicPr/>
+                  </pic:nvPicPr>
+                  <pic:blipFill>
+                    <a:blip r:embed="rId16">
+                      <a:extLst>
+                        <a:ext uri="{28A0092B-C50C-407E-A947-70E740481C1C}">
+                          <a14:useLocalDpi xmlns:a14="http://schemas.microsoft.com/office/drawing/2010/main" val="0"/>
+                        </a:ext>
+                      </a:extLst>
+                    </a:blip>
+                    <a:stretch>
+                      <a:fillRect/>
+                    </a:stretch>
+                  </pic:blipFill>
+                  <pic:spPr>
+                    <a:xfrm>
+                      <a:off x="0" y="0"/>
+                      <a:ext cx="6188710" cy="1015365"/>
+                    </a:xfrm>
+                    <a:prstGeom prst="rect">
+                      <a:avLst/>
+                    </a:prstGeom>
+                    <a:ln>
+                      <a:solidFill>
+                        <a:schemeClr val="tx1"/>
+                      </a:solidFill>
+                    </a:ln>
+                  </pic:spPr>
+                </pic:pic>
+              </a:graphicData>
+            </a:graphic>
+          </wp:inline>
+        </w:drawing>
+      </w:r>
+      <w:bookmarkEnd w:id="5"/>
+    </w:p>
+    <w:p>
+      <w:pPr>
+        <w:pStyle w:val="Lgende"/>
+        <w:jc w:val="center"/>
+        <w:rPr>
+          <w:sz w:val="24"/>
+          <w:szCs w:val="24"/>
+        </w:rPr>
+      </w:pPr>
+      <w:r>
+        <w:rPr>
+          <w:sz w:val="24"/>
+          <w:szCs w:val="24"/>
+        </w:rPr>
+        <w:t>Figure 1.7 – Opération de Défruitage par Pelle Hydraulique</w:t>
+      </w:r>
+    </w:p>
+    <w:p>
+      <w:pPr>
+        <w:pStyle w:val="Paragraphedeliste"/>
+        <w:numPr>
+          <w:ilvl w:val="0"/>
+          <w:numId w:val="13"/>
+        </w:numPr>
+      </w:pPr>
+      <w:r>
+        <w:rPr>
+          <w:b/>
+          <w:bCs/>
+        </w:rPr>
+        <w:t>Transport :</w:t>
+      </w:r>
+      <w:r>
+        <w:t xml:space="preserve"> Le transport du phosphate ou du stérile vers la trémie ou vers les décharges se fait grâce à des camions-bennes de grande capacité (110 et 170 tonnes). La liaison entre ces différents points est assurée par un réseau de pistes. Le transport sur de courtes distances s’effectue par les camions de l’OCP.</w:t>
+      </w:r>
+    </w:p>
+    <w:p>
+      <w:pPr>
+        <w:keepNext/>
+        <w:jc w:val="center"/>
+      </w:pPr>
+      <w:r>
+        <w:rPr>
+          <w:noProof/>
+        </w:rPr>
+        <w:lastRenderedPageBreak/>
+        <w:drawing>
+          <wp:inline distT="0" distB="0" distL="0" distR="0" wp14:anchorId="2C10C2C0" wp14:editId="544CE32D">
+            <wp:extent cx="6188710" cy="1198245"/>
+            <wp:effectExtent l="19050" t="19050" r="21590" b="20955"/>
+            <wp:docPr id="1882130855" name="Image 8"/>
+            <wp:cNvGraphicFramePr>
+              <a:graphicFrameLocks xmlns:a="http://schemas.openxmlformats.org/drawingml/2006/main" noChangeAspect="1"/>
+            </wp:cNvGraphicFramePr>
+            <a:graphic xmlns:a="http://schemas.openxmlformats.org/drawingml/2006/main">
+              <a:graphicData uri="http://schemas.openxmlformats.org/drawingml/2006/picture">
+                <pic:pic xmlns:pic="http://schemas.openxmlformats.org/drawingml/2006/picture">
+                  <pic:nvPicPr>
+                    <pic:cNvPr id="1882130855" name="Image 1882130855"/>
+                    <pic:cNvPicPr/>
+                  </pic:nvPicPr>
+                  <pic:blipFill>
+                    <a:blip r:embed="rId17">
+                      <a:extLst>
+                        <a:ext uri="{28A0092B-C50C-407E-A947-70E740481C1C}">
+                          <a14:useLocalDpi xmlns:a14="http://schemas.microsoft.com/office/drawing/2010/main" val="0"/>
+                        </a:ext>
+                      </a:extLst>
+                    </a:blip>
+                    <a:stretch>
+                      <a:fillRect/>
+                    </a:stretch>
+                  </pic:blipFill>
+                  <pic:spPr>
+                    <a:xfrm>
+                      <a:off x="0" y="0"/>
+                      <a:ext cx="6188710" cy="1198245"/>
+                    </a:xfrm>
+                    <a:prstGeom prst="rect">
+                      <a:avLst/>
+                    </a:prstGeom>
+                    <a:ln>
+                      <a:solidFill>
+                        <a:schemeClr val="tx1"/>
+                      </a:solidFill>
+                    </a:ln>
+                  </pic:spPr>
+                </pic:pic>
+              </a:graphicData>
+            </a:graphic>
+          </wp:inline>
+        </w:drawing>
+      </w:r>
+    </w:p>
+    <w:p>
+      <w:pPr>
+        <w:pStyle w:val="Lgende"/>
+        <w:jc w:val="center"/>
+        <w:rPr>
+          <w:sz w:val="24"/>
+          <w:szCs w:val="24"/>
+        </w:rPr>
+      </w:pPr>
+      <w:r>
+        <w:rPr>
+          <w:sz w:val="24"/>
+          <w:szCs w:val="24"/>
+        </w:rPr>
+        <w:t>Figure 1.8 – Opération de Transport par Camions</w:t>
+      </w:r>
+    </w:p>
+    <w:p>
+      <w:pPr>
+        <w:rPr>
+          <w:rFonts w:cstheme="minorHAnsi"/>
+          <w:sz w:val="32"/>
+          <w:szCs w:val="32"/>
+        </w:rPr>
+      </w:pPr>
+    </w:p>
+    <w:p>
+      <w:pPr>
+        <w:rPr>
+          <w:rFonts w:cstheme="minorHAnsi"/>
+          <w:sz w:val="32"/>
+          <w:szCs w:val="32"/>
+        </w:rPr>
+      </w:pPr>
+    </w:p>
+    <w:p>
+      <w:pPr>
+        <w:rPr>
+          <w:rFonts w:cstheme="minorHAnsi"/>
+          <w:sz w:val="32"/>
+          <w:szCs w:val="32"/>
+        </w:rPr>
+      </w:pPr>
+    </w:p>
+    <w:p>
+      <w:pPr>
+        <w:rPr>
+          <w:rFonts w:cstheme="minorHAnsi"/>
+          <w:sz w:val="32"/>
+          <w:szCs w:val="32"/>
+        </w:rPr>
+      </w:pPr>
+    </w:p>
+    <w:p>
+      <w:pPr>
+        <w:rPr>
+          <w:rFonts w:cstheme="minorHAnsi"/>
+          <w:sz w:val="32"/>
+          <w:szCs w:val="32"/>
+        </w:rPr>
+      </w:pPr>
+    </w:p>
+    <w:p>
+      <w:pPr>
+        <w:rPr>
+          <w:rFonts w:cstheme="minorHAnsi"/>
+          <w:sz w:val="32"/>
+          <w:szCs w:val="32"/>
+        </w:rPr>
+      </w:pPr>
+    </w:p>
+    <w:p>
+      <w:pPr>
+        <w:rPr>
+          <w:rFonts w:cstheme="minorHAnsi"/>
+          <w:sz w:val="32"/>
+          <w:szCs w:val="32"/>
+        </w:rPr>
+      </w:pPr>
+    </w:p>
+    <w:p>
+      <w:pPr>
+        <w:rPr>
+          <w:rFonts w:cstheme="minorHAnsi"/>
+          <w:sz w:val="32"/>
+          <w:szCs w:val="32"/>
+        </w:rPr>
+      </w:pPr>
+    </w:p>
+    <w:p>
+      <w:pPr>
+        <w:rPr>
+          <w:rFonts w:cstheme="minorHAnsi"/>
+          <w:sz w:val="32"/>
+          <w:szCs w:val="32"/>
+        </w:rPr>
+      </w:pPr>
+    </w:p>
+    <w:p>
+      <w:pPr>
+        <w:rPr>
+          <w:rFonts w:cstheme="minorHAnsi"/>
+          <w:sz w:val="32"/>
+          <w:szCs w:val="32"/>
+        </w:rPr>
+      </w:pPr>
+    </w:p>
+    <w:p>
+      <w:pPr>
+        <w:rPr>
+          <w:rFonts w:cstheme="minorHAnsi"/>
+          <w:sz w:val="32"/>
+          <w:szCs w:val="32"/>
+        </w:rPr>
+      </w:pPr>
+    </w:p>
+    <w:p>
+      <w:pPr>
+        <w:rPr>
+          <w:rFonts w:cstheme="minorHAnsi"/>
+          <w:sz w:val="32"/>
+          <w:szCs w:val="32"/>
+        </w:rPr>
+      </w:pPr>
+    </w:p>
+    <w:p>
+      <w:pPr>
+        <w:rPr>
+          <w:rFonts w:cstheme="minorHAnsi"/>
+          <w:sz w:val="32"/>
+          <w:szCs w:val="32"/>
+        </w:rPr>
+      </w:pPr>
+    </w:p>
+    <w:p>
+      <w:pPr>
+        <w:rPr>
+          <w:rFonts w:cstheme="minorHAnsi"/>
+          <w:sz w:val="32"/>
+          <w:szCs w:val="32"/>
+        </w:rPr>
+      </w:pPr>
+    </w:p>
+    <w:p>
+      <w:pPr>
+        <w:rPr>
+          <w:rFonts w:cstheme="minorHAnsi"/>
+          <w:sz w:val="32"/>
+          <w:szCs w:val="32"/>
+        </w:rPr>
+      </w:pPr>
+    </w:p>
+    <w:p>
+      <w:pPr>
+        <w:rPr>
+          <w:rFonts w:cstheme="minorHAnsi"/>
+          <w:sz w:val="32"/>
+          <w:szCs w:val="32"/>
+        </w:rPr>
+      </w:pPr>
+    </w:p>
+    <w:p>
+      <w:pPr>
+        <w:rPr>
+          <w:rFonts w:cstheme="minorHAnsi"/>
+          <w:sz w:val="32"/>
+          <w:szCs w:val="32"/>
+        </w:rPr>
+      </w:pPr>
+    </w:p>
+    <w:p>
+      <w:pPr>
+        <w:rPr>
+          <w:rFonts w:cstheme="minorHAnsi"/>
+          <w:sz w:val="32"/>
+          <w:szCs w:val="32"/>
+        </w:rPr>
+      </w:pPr>
+    </w:p>
+    <w:p>
+      <w:pPr>
+        <w:rPr>
+          <w:rFonts w:cstheme="minorHAnsi"/>
+          <w:sz w:val="32"/>
+          <w:szCs w:val="32"/>
+        </w:rPr>
+      </w:pPr>
+    </w:p>
+    <w:p>
+      <w:pPr>
+        <w:rPr>
+          <w:rFonts w:cstheme="minorHAnsi"/>
+          <w:sz w:val="32"/>
+          <w:szCs w:val="32"/>
+        </w:rPr>
+      </w:pPr>
+    </w:p>
+    <w:p>
+      <w:pPr>
+        <w:rPr>
+          <w:rFonts w:cstheme="minorHAnsi"/>
+          <w:sz w:val="32"/>
+          <w:szCs w:val="32"/>
+        </w:rPr>
+      </w:pPr>
+    </w:p>
+    <w:p>
+      <w:pPr>
+        <w:rPr>
+          <w:rFonts w:cstheme="minorHAnsi"/>
+          <w:sz w:val="32"/>
+          <w:szCs w:val="32"/>
+        </w:rPr>
+      </w:pPr>
+    </w:p>
+    <w:p>
+      <w:pPr>
+        <w:rPr>
+          <w:rFonts w:cstheme="minorHAnsi"/>
+          <w:sz w:val="32"/>
+          <w:szCs w:val="32"/>
+        </w:rPr>
+      </w:pPr>
+    </w:p>
+    <w:p>
+      <w:pPr>
+        <w:rPr>
+          <w:rFonts w:cstheme="minorHAnsi"/>
+          <w:sz w:val="32"/>
+          <w:szCs w:val="32"/>
+        </w:rPr>
+      </w:pPr>
+    </w:p>
+    <w:p>
+      <w:pPr>
+        <w:rPr>
+          <w:rFonts w:cstheme="minorHAnsi"/>
+          <w:sz w:val="32"/>
+          <w:szCs w:val="32"/>
+        </w:rPr>
+      </w:pPr>
+    </w:p>
+    <w:p>
+      <w:pPr>
+        <w:rPr>
+          <w:rFonts w:cstheme="minorHAnsi"/>
+          <w:sz w:val="32"/>
+          <w:szCs w:val="32"/>
+        </w:rPr>
+      </w:pPr>
+    </w:p>
+    <w:p>
+      <w:pPr>
+        <w:rPr>
+          <w:rFonts w:cstheme="minorHAnsi"/>
+          <w:sz w:val="32"/>
+          <w:szCs w:val="32"/>
+        </w:rPr>
+      </w:pPr>
+    </w:p>
+    <w:p>
+      <w:pPr>
+        <w:rPr>
+          <w:rFonts w:cstheme="minorHAnsi"/>
+          <w:sz w:val="32"/>
+          <w:szCs w:val="32"/>
+        </w:rPr>
+      </w:pPr>
+    </w:p>
+    <w:p>
+      <w:pPr>
+        <w:rPr>
+          <w:rFonts w:cstheme="minorHAnsi"/>
+          <w:sz w:val="32"/>
+          <w:szCs w:val="32"/>
+        </w:rPr>
+      </w:pPr>
+    </w:p>
+    <w:p>
+      <w:pPr>
+        <w:rPr>
+          <w:rFonts w:cstheme="minorHAnsi"/>
+          <w:sz w:val="32"/>
+          <w:szCs w:val="32"/>
+        </w:rPr>
+      </w:pPr>
+    </w:p>
+    <w:p>
+      <w:pPr>
+        <w:rPr>
+          <w:rFonts w:cstheme="minorHAnsi"/>
+          <w:sz w:val="32"/>
+          <w:szCs w:val="32"/>
+        </w:rPr>
+      </w:pPr>
+    </w:p>
+    <w:p>
+      <w:pPr>
+        <w:rPr>
+          <w:rFonts w:cstheme="minorHAnsi"/>
+          <w:sz w:val="32"/>
+          <w:szCs w:val="32"/>
+        </w:rPr>
+      </w:pPr>
+    </w:p>
+    <w:p>
+      <w:pPr>
+        <w:rPr>
+          <w:rFonts w:cstheme="minorHAnsi"/>
+          <w:sz w:val="32"/>
+          <w:szCs w:val="32"/>
+        </w:rPr>
+      </w:pPr>
+    </w:p>
+    <w:p>
+      <w:pPr>
+        <w:rPr>
+          <w:rFonts w:cstheme="minorHAnsi"/>
+          <w:sz w:val="32"/>
+          <w:szCs w:val="32"/>
+        </w:rPr>
+      </w:pPr>
+    </w:p>
+    <w:p>
+      <w:pPr>
         <w:rPr>
           <w:rFonts w:cstheme="minorHAnsi"/>
           <w:sz w:val="32"/>
@@ -2093,6 +4472,774 @@
 <file path=word/numbering.xml><?xml version="1.0" encoding="utf-8"?>
 <w:numbering xmlns:wpc="http://schemas.microsoft.com/office/word/2010/wordprocessingCanvas" xmlns:cx="http://schemas.microsoft.com/office/drawing/2014/chartex" xmlns:cx1="http://schemas.microsoft.com/office/drawing/2015/9/8/chartex" xmlns:cx2="http://schemas.microsoft.com/office/drawing/2015/10/21/chartex" xmlns:cx3="http://schemas.microsoft.com/office/drawing/2016/5/9/chartex" xmlns:cx4="http://schemas.microsoft.com/office/drawing/2016/5/10/chartex" xmlns:cx5="http://schemas.microsoft.com/office/drawing/2016/5/11/chartex" xmlns:cx6="http://schemas.microsoft.com/office/drawing/2016/5/12/chartex" xmlns:cx7="http://schemas.microsoft.com/office/drawing/2016/5/13/chartex" xmlns:cx8="http://schemas.microsoft.com/office/drawing/2016/5/14/chartex" xmlns:mc="http://schemas.openxmlformats.org/markup-compatibility/2006" xmlns:aink="http://schemas.microsoft.com/office/drawing/2016/ink" xmlns:am3d="http://schemas.microsoft.com/office/drawing/2017/model3d" xmlns:o="urn:schemas-microsoft-com:office:office" xmlns:oel="http://schemas.microsoft.com/office/2019/extlst" xmlns:r="http://schemas.openxmlformats.org/officeDocument/2006/relationships" xmlns:m="http://schemas.openxmlformats.org/officeDocument/2006/math" xmlns:v="urn:schemas-microsoft-com:vml" xmlns:wp14="http://schemas.microsoft.com/office/word/2010/wordprocessingDrawing" xmlns:wp="http://schemas.openxmlformats.org/drawingml/2006/wordprocessingDrawing" xmlns:w10="urn:schemas-microsoft-com:office:word" xmlns:w="http://schemas.openxmlformats.org/wordprocessingml/2006/main" xmlns:w14="http://schemas.microsoft.com/office/word/2010/wordml" xmlns:w15="http://schemas.microsoft.com/office/word/2012/wordml" xmlns:w16cex="http://schemas.microsoft.com/office/word/2018/wordml/cex" xmlns:w16cid="http://schemas.microsoft.com/office/word/2016/wordml/cid" xmlns:w16="http://schemas.microsoft.com/office/word/2018/wordml" xmlns:w16du="http://schemas.microsoft.com/office/word/2023/wordml/word16du" xmlns:w16sdtdh="http://schemas.microsoft.com/office/word/2020/wordml/sdtdatahash" xmlns:w16se="http://schemas.microsoft.com/office/word/2015/wordml/symex" xmlns:wpg="http://schemas.microsoft.com/office/word/2010/wordprocessingGroup" xmlns:wpi="http://schemas.microsoft.com/office/word/2010/wordprocessingInk" xmlns:wne="http://schemas.microsoft.com/office/word/2006/wordml" xmlns:wps="http://schemas.microsoft.com/office/word/2010/wordprocessingShape" mc:Ignorable="w14 w15 w16se w16cid w16 w16cex w16sdtdh w16du wp14">
   <w:abstractNum w:abstractNumId="0" w15:restartNumberingAfterBreak="0">
+    <w:nsid w:val="03FF7D34"/>
+    <w:multiLevelType w:val="hybridMultilevel"/>
+    <w:tmpl w:val="2D2A2DC4"/>
+    <w:lvl w:ilvl="0" w:tplc="040C0001">
+      <w:start w:val="1"/>
+      <w:numFmt w:val="bullet"/>
+      <w:lvlText w:val=""/>
+      <w:lvlJc w:val="left"/>
+      <w:pPr>
+        <w:ind w:left="1428" w:hanging="360"/>
+      </w:pPr>
+      <w:rPr>
+        <w:rFonts w:ascii="Symbol" w:hAnsi="Symbol" w:hint="default"/>
+      </w:rPr>
+    </w:lvl>
+    <w:lvl w:ilvl="1" w:tplc="040C0003" w:tentative="1">
+      <w:start w:val="1"/>
+      <w:numFmt w:val="bullet"/>
+      <w:lvlText w:val="o"/>
+      <w:lvlJc w:val="left"/>
+      <w:pPr>
+        <w:ind w:left="2148" w:hanging="360"/>
+      </w:pPr>
+      <w:rPr>
+        <w:rFonts w:ascii="Courier New" w:hAnsi="Courier New" w:cs="Courier New" w:hint="default"/>
+      </w:rPr>
+    </w:lvl>
+    <w:lvl w:ilvl="2" w:tplc="040C0005" w:tentative="1">
+      <w:start w:val="1"/>
+      <w:numFmt w:val="bullet"/>
+      <w:lvlText w:val=""/>
+      <w:lvlJc w:val="left"/>
+      <w:pPr>
+        <w:ind w:left="2868" w:hanging="360"/>
+      </w:pPr>
+      <w:rPr>
+        <w:rFonts w:ascii="Wingdings" w:hAnsi="Wingdings" w:hint="default"/>
+      </w:rPr>
+    </w:lvl>
+    <w:lvl w:ilvl="3" w:tplc="040C0001" w:tentative="1">
+      <w:start w:val="1"/>
+      <w:numFmt w:val="bullet"/>
+      <w:lvlText w:val=""/>
+      <w:lvlJc w:val="left"/>
+      <w:pPr>
+        <w:ind w:left="3588" w:hanging="360"/>
+      </w:pPr>
+      <w:rPr>
+        <w:rFonts w:ascii="Symbol" w:hAnsi="Symbol" w:hint="default"/>
+      </w:rPr>
+    </w:lvl>
+    <w:lvl w:ilvl="4" w:tplc="040C0003" w:tentative="1">
+      <w:start w:val="1"/>
+      <w:numFmt w:val="bullet"/>
+      <w:lvlText w:val="o"/>
+      <w:lvlJc w:val="left"/>
+      <w:pPr>
+        <w:ind w:left="4308" w:hanging="360"/>
+      </w:pPr>
+      <w:rPr>
+        <w:rFonts w:ascii="Courier New" w:hAnsi="Courier New" w:cs="Courier New" w:hint="default"/>
+      </w:rPr>
+    </w:lvl>
+    <w:lvl w:ilvl="5" w:tplc="040C0005" w:tentative="1">
+      <w:start w:val="1"/>
+      <w:numFmt w:val="bullet"/>
+      <w:lvlText w:val=""/>
+      <w:lvlJc w:val="left"/>
+      <w:pPr>
+        <w:ind w:left="5028" w:hanging="360"/>
+      </w:pPr>
+      <w:rPr>
+        <w:rFonts w:ascii="Wingdings" w:hAnsi="Wingdings" w:hint="default"/>
+      </w:rPr>
+    </w:lvl>
+    <w:lvl w:ilvl="6" w:tplc="040C0001" w:tentative="1">
+      <w:start w:val="1"/>
+      <w:numFmt w:val="bullet"/>
+      <w:lvlText w:val=""/>
+      <w:lvlJc w:val="left"/>
+      <w:pPr>
+        <w:ind w:left="5748" w:hanging="360"/>
+      </w:pPr>
+      <w:rPr>
+        <w:rFonts w:ascii="Symbol" w:hAnsi="Symbol" w:hint="default"/>
+      </w:rPr>
+    </w:lvl>
+    <w:lvl w:ilvl="7" w:tplc="040C0003" w:tentative="1">
+      <w:start w:val="1"/>
+      <w:numFmt w:val="bullet"/>
+      <w:lvlText w:val="o"/>
+      <w:lvlJc w:val="left"/>
+      <w:pPr>
+        <w:ind w:left="6468" w:hanging="360"/>
+      </w:pPr>
+      <w:rPr>
+        <w:rFonts w:ascii="Courier New" w:hAnsi="Courier New" w:cs="Courier New" w:hint="default"/>
+      </w:rPr>
+    </w:lvl>
+    <w:lvl w:ilvl="8" w:tplc="040C0005" w:tentative="1">
+      <w:start w:val="1"/>
+      <w:numFmt w:val="bullet"/>
+      <w:lvlText w:val=""/>
+      <w:lvlJc w:val="left"/>
+      <w:pPr>
+        <w:ind w:left="7188" w:hanging="360"/>
+      </w:pPr>
+      <w:rPr>
+        <w:rFonts w:ascii="Wingdings" w:hAnsi="Wingdings" w:hint="default"/>
+      </w:rPr>
+    </w:lvl>
+  </w:abstractNum>
+  <w:abstractNum w:abstractNumId="1" w15:restartNumberingAfterBreak="0">
+    <w:nsid w:val="054148B5"/>
+    <w:multiLevelType w:val="hybridMultilevel"/>
+    <w:tmpl w:val="3AE4A216"/>
+    <w:lvl w:ilvl="0" w:tplc="040C0001">
+      <w:start w:val="1"/>
+      <w:numFmt w:val="bullet"/>
+      <w:lvlText w:val=""/>
+      <w:lvlJc w:val="left"/>
+      <w:pPr>
+        <w:ind w:left="720" w:hanging="360"/>
+      </w:pPr>
+      <w:rPr>
+        <w:rFonts w:ascii="Symbol" w:hAnsi="Symbol" w:hint="default"/>
+      </w:rPr>
+    </w:lvl>
+    <w:lvl w:ilvl="1" w:tplc="040C0003" w:tentative="1">
+      <w:start w:val="1"/>
+      <w:numFmt w:val="bullet"/>
+      <w:lvlText w:val="o"/>
+      <w:lvlJc w:val="left"/>
+      <w:pPr>
+        <w:ind w:left="1440" w:hanging="360"/>
+      </w:pPr>
+      <w:rPr>
+        <w:rFonts w:ascii="Courier New" w:hAnsi="Courier New" w:cs="Courier New" w:hint="default"/>
+      </w:rPr>
+    </w:lvl>
+    <w:lvl w:ilvl="2" w:tplc="040C0005" w:tentative="1">
+      <w:start w:val="1"/>
+      <w:numFmt w:val="bullet"/>
+      <w:lvlText w:val=""/>
+      <w:lvlJc w:val="left"/>
+      <w:pPr>
+        <w:ind w:left="2160" w:hanging="360"/>
+      </w:pPr>
+      <w:rPr>
+        <w:rFonts w:ascii="Wingdings" w:hAnsi="Wingdings" w:hint="default"/>
+      </w:rPr>
+    </w:lvl>
+    <w:lvl w:ilvl="3" w:tplc="040C0001" w:tentative="1">
+      <w:start w:val="1"/>
+      <w:numFmt w:val="bullet"/>
+      <w:lvlText w:val=""/>
+      <w:lvlJc w:val="left"/>
+      <w:pPr>
+        <w:ind w:left="2880" w:hanging="360"/>
+      </w:pPr>
+      <w:rPr>
+        <w:rFonts w:ascii="Symbol" w:hAnsi="Symbol" w:hint="default"/>
+      </w:rPr>
+    </w:lvl>
+    <w:lvl w:ilvl="4" w:tplc="040C0003" w:tentative="1">
+      <w:start w:val="1"/>
+      <w:numFmt w:val="bullet"/>
+      <w:lvlText w:val="o"/>
+      <w:lvlJc w:val="left"/>
+      <w:pPr>
+        <w:ind w:left="3600" w:hanging="360"/>
+      </w:pPr>
+      <w:rPr>
+        <w:rFonts w:ascii="Courier New" w:hAnsi="Courier New" w:cs="Courier New" w:hint="default"/>
+      </w:rPr>
+    </w:lvl>
+    <w:lvl w:ilvl="5" w:tplc="040C0005" w:tentative="1">
+      <w:start w:val="1"/>
+      <w:numFmt w:val="bullet"/>
+      <w:lvlText w:val=""/>
+      <w:lvlJc w:val="left"/>
+      <w:pPr>
+        <w:ind w:left="4320" w:hanging="360"/>
+      </w:pPr>
+      <w:rPr>
+        <w:rFonts w:ascii="Wingdings" w:hAnsi="Wingdings" w:hint="default"/>
+      </w:rPr>
+    </w:lvl>
+    <w:lvl w:ilvl="6" w:tplc="040C0001" w:tentative="1">
+      <w:start w:val="1"/>
+      <w:numFmt w:val="bullet"/>
+      <w:lvlText w:val=""/>
+      <w:lvlJc w:val="left"/>
+      <w:pPr>
+        <w:ind w:left="5040" w:hanging="360"/>
+      </w:pPr>
+      <w:rPr>
+        <w:rFonts w:ascii="Symbol" w:hAnsi="Symbol" w:hint="default"/>
+      </w:rPr>
+    </w:lvl>
+    <w:lvl w:ilvl="7" w:tplc="040C0003" w:tentative="1">
+      <w:start w:val="1"/>
+      <w:numFmt w:val="bullet"/>
+      <w:lvlText w:val="o"/>
+      <w:lvlJc w:val="left"/>
+      <w:pPr>
+        <w:ind w:left="5760" w:hanging="360"/>
+      </w:pPr>
+      <w:rPr>
+        <w:rFonts w:ascii="Courier New" w:hAnsi="Courier New" w:cs="Courier New" w:hint="default"/>
+      </w:rPr>
+    </w:lvl>
+    <w:lvl w:ilvl="8" w:tplc="040C0005" w:tentative="1">
+      <w:start w:val="1"/>
+      <w:numFmt w:val="bullet"/>
+      <w:lvlText w:val=""/>
+      <w:lvlJc w:val="left"/>
+      <w:pPr>
+        <w:ind w:left="6480" w:hanging="360"/>
+      </w:pPr>
+      <w:rPr>
+        <w:rFonts w:ascii="Wingdings" w:hAnsi="Wingdings" w:hint="default"/>
+      </w:rPr>
+    </w:lvl>
+  </w:abstractNum>
+  <w:abstractNum w:abstractNumId="2" w15:restartNumberingAfterBreak="0">
+    <w:nsid w:val="1099015C"/>
+    <w:multiLevelType w:val="hybridMultilevel"/>
+    <w:tmpl w:val="48486ACE"/>
+    <w:lvl w:ilvl="0" w:tplc="1A0A458A">
+      <w:start w:val="1"/>
+      <w:numFmt w:val="bullet"/>
+      <w:lvlText w:val="-"/>
+      <w:lvlJc w:val="left"/>
+      <w:pPr>
+        <w:ind w:left="720" w:hanging="360"/>
+      </w:pPr>
+      <w:rPr>
+        <w:rFonts w:ascii="Calibri" w:eastAsiaTheme="minorHAnsi" w:hAnsi="Calibri" w:cs="Calibri" w:hint="default"/>
+        <w:b/>
+      </w:rPr>
+    </w:lvl>
+    <w:lvl w:ilvl="1" w:tplc="040C0003" w:tentative="1">
+      <w:start w:val="1"/>
+      <w:numFmt w:val="bullet"/>
+      <w:lvlText w:val="o"/>
+      <w:lvlJc w:val="left"/>
+      <w:pPr>
+        <w:ind w:left="1440" w:hanging="360"/>
+      </w:pPr>
+      <w:rPr>
+        <w:rFonts w:ascii="Courier New" w:hAnsi="Courier New" w:cs="Courier New" w:hint="default"/>
+      </w:rPr>
+    </w:lvl>
+    <w:lvl w:ilvl="2" w:tplc="040C0005" w:tentative="1">
+      <w:start w:val="1"/>
+      <w:numFmt w:val="bullet"/>
+      <w:lvlText w:val=""/>
+      <w:lvlJc w:val="left"/>
+      <w:pPr>
+        <w:ind w:left="2160" w:hanging="360"/>
+      </w:pPr>
+      <w:rPr>
+        <w:rFonts w:ascii="Wingdings" w:hAnsi="Wingdings" w:hint="default"/>
+      </w:rPr>
+    </w:lvl>
+    <w:lvl w:ilvl="3" w:tplc="040C0001" w:tentative="1">
+      <w:start w:val="1"/>
+      <w:numFmt w:val="bullet"/>
+      <w:lvlText w:val=""/>
+      <w:lvlJc w:val="left"/>
+      <w:pPr>
+        <w:ind w:left="2880" w:hanging="360"/>
+      </w:pPr>
+      <w:rPr>
+        <w:rFonts w:ascii="Symbol" w:hAnsi="Symbol" w:hint="default"/>
+      </w:rPr>
+    </w:lvl>
+    <w:lvl w:ilvl="4" w:tplc="040C0003" w:tentative="1">
+      <w:start w:val="1"/>
+      <w:numFmt w:val="bullet"/>
+      <w:lvlText w:val="o"/>
+      <w:lvlJc w:val="left"/>
+      <w:pPr>
+        <w:ind w:left="3600" w:hanging="360"/>
+      </w:pPr>
+      <w:rPr>
+        <w:rFonts w:ascii="Courier New" w:hAnsi="Courier New" w:cs="Courier New" w:hint="default"/>
+      </w:rPr>
+    </w:lvl>
+    <w:lvl w:ilvl="5" w:tplc="040C0005" w:tentative="1">
+      <w:start w:val="1"/>
+      <w:numFmt w:val="bullet"/>
+      <w:lvlText w:val=""/>
+      <w:lvlJc w:val="left"/>
+      <w:pPr>
+        <w:ind w:left="4320" w:hanging="360"/>
+      </w:pPr>
+      <w:rPr>
+        <w:rFonts w:ascii="Wingdings" w:hAnsi="Wingdings" w:hint="default"/>
+      </w:rPr>
+    </w:lvl>
+    <w:lvl w:ilvl="6" w:tplc="040C0001" w:tentative="1">
+      <w:start w:val="1"/>
+      <w:numFmt w:val="bullet"/>
+      <w:lvlText w:val=""/>
+      <w:lvlJc w:val="left"/>
+      <w:pPr>
+        <w:ind w:left="5040" w:hanging="360"/>
+      </w:pPr>
+      <w:rPr>
+        <w:rFonts w:ascii="Symbol" w:hAnsi="Symbol" w:hint="default"/>
+      </w:rPr>
+    </w:lvl>
+    <w:lvl w:ilvl="7" w:tplc="040C0003" w:tentative="1">
+      <w:start w:val="1"/>
+      <w:numFmt w:val="bullet"/>
+      <w:lvlText w:val="o"/>
+      <w:lvlJc w:val="left"/>
+      <w:pPr>
+        <w:ind w:left="5760" w:hanging="360"/>
+      </w:pPr>
+      <w:rPr>
+        <w:rFonts w:ascii="Courier New" w:hAnsi="Courier New" w:cs="Courier New" w:hint="default"/>
+      </w:rPr>
+    </w:lvl>
+    <w:lvl w:ilvl="8" w:tplc="040C0005" w:tentative="1">
+      <w:start w:val="1"/>
+      <w:numFmt w:val="bullet"/>
+      <w:lvlText w:val=""/>
+      <w:lvlJc w:val="left"/>
+      <w:pPr>
+        <w:ind w:left="6480" w:hanging="360"/>
+      </w:pPr>
+      <w:rPr>
+        <w:rFonts w:ascii="Wingdings" w:hAnsi="Wingdings" w:hint="default"/>
+      </w:rPr>
+    </w:lvl>
+  </w:abstractNum>
+  <w:abstractNum w:abstractNumId="3" w15:restartNumberingAfterBreak="0">
+    <w:nsid w:val="196453D2"/>
+    <w:multiLevelType w:val="hybridMultilevel"/>
+    <w:tmpl w:val="2800CC82"/>
+    <w:lvl w:ilvl="0" w:tplc="0318208E">
+      <w:start w:val="1"/>
+      <w:numFmt w:val="decimal"/>
+      <w:lvlText w:val="%1."/>
+      <w:lvlJc w:val="left"/>
+      <w:pPr>
+        <w:ind w:left="1068" w:hanging="360"/>
+      </w:pPr>
+      <w:rPr>
+        <w:rFonts w:hint="default"/>
+      </w:rPr>
+    </w:lvl>
+    <w:lvl w:ilvl="1" w:tplc="040C0019" w:tentative="1">
+      <w:start w:val="1"/>
+      <w:numFmt w:val="lowerLetter"/>
+      <w:lvlText w:val="%2."/>
+      <w:lvlJc w:val="left"/>
+      <w:pPr>
+        <w:ind w:left="1788" w:hanging="360"/>
+      </w:pPr>
+    </w:lvl>
+    <w:lvl w:ilvl="2" w:tplc="040C001B" w:tentative="1">
+      <w:start w:val="1"/>
+      <w:numFmt w:val="lowerRoman"/>
+      <w:lvlText w:val="%3."/>
+      <w:lvlJc w:val="right"/>
+      <w:pPr>
+        <w:ind w:left="2508" w:hanging="180"/>
+      </w:pPr>
+    </w:lvl>
+    <w:lvl w:ilvl="3" w:tplc="040C000F" w:tentative="1">
+      <w:start w:val="1"/>
+      <w:numFmt w:val="decimal"/>
+      <w:lvlText w:val="%4."/>
+      <w:lvlJc w:val="left"/>
+      <w:pPr>
+        <w:ind w:left="3228" w:hanging="360"/>
+      </w:pPr>
+    </w:lvl>
+    <w:lvl w:ilvl="4" w:tplc="040C0019" w:tentative="1">
+      <w:start w:val="1"/>
+      <w:numFmt w:val="lowerLetter"/>
+      <w:lvlText w:val="%5."/>
+      <w:lvlJc w:val="left"/>
+      <w:pPr>
+        <w:ind w:left="3948" w:hanging="360"/>
+      </w:pPr>
+    </w:lvl>
+    <w:lvl w:ilvl="5" w:tplc="040C001B" w:tentative="1">
+      <w:start w:val="1"/>
+      <w:numFmt w:val="lowerRoman"/>
+      <w:lvlText w:val="%6."/>
+      <w:lvlJc w:val="right"/>
+      <w:pPr>
+        <w:ind w:left="4668" w:hanging="180"/>
+      </w:pPr>
+    </w:lvl>
+    <w:lvl w:ilvl="6" w:tplc="040C000F" w:tentative="1">
+      <w:start w:val="1"/>
+      <w:numFmt w:val="decimal"/>
+      <w:lvlText w:val="%7."/>
+      <w:lvlJc w:val="left"/>
+      <w:pPr>
+        <w:ind w:left="5388" w:hanging="360"/>
+      </w:pPr>
+    </w:lvl>
+    <w:lvl w:ilvl="7" w:tplc="040C0019" w:tentative="1">
+      <w:start w:val="1"/>
+      <w:numFmt w:val="lowerLetter"/>
+      <w:lvlText w:val="%8."/>
+      <w:lvlJc w:val="left"/>
+      <w:pPr>
+        <w:ind w:left="6108" w:hanging="360"/>
+      </w:pPr>
+    </w:lvl>
+    <w:lvl w:ilvl="8" w:tplc="040C001B" w:tentative="1">
+      <w:start w:val="1"/>
+      <w:numFmt w:val="lowerRoman"/>
+      <w:lvlText w:val="%9."/>
+      <w:lvlJc w:val="right"/>
+      <w:pPr>
+        <w:ind w:left="6828" w:hanging="180"/>
+      </w:pPr>
+    </w:lvl>
+  </w:abstractNum>
+  <w:abstractNum w:abstractNumId="4" w15:restartNumberingAfterBreak="0">
+    <w:nsid w:val="1B7B7095"/>
+    <w:multiLevelType w:val="hybridMultilevel"/>
+    <w:tmpl w:val="9920CC92"/>
+    <w:lvl w:ilvl="0" w:tplc="040C0009">
+      <w:start w:val="1"/>
+      <w:numFmt w:val="bullet"/>
+      <w:lvlText w:val=""/>
+      <w:lvlJc w:val="left"/>
+      <w:pPr>
+        <w:ind w:left="720" w:hanging="360"/>
+      </w:pPr>
+      <w:rPr>
+        <w:rFonts w:ascii="Wingdings" w:hAnsi="Wingdings" w:hint="default"/>
+      </w:rPr>
+    </w:lvl>
+    <w:lvl w:ilvl="1" w:tplc="040C0003" w:tentative="1">
+      <w:start w:val="1"/>
+      <w:numFmt w:val="bullet"/>
+      <w:lvlText w:val="o"/>
+      <w:lvlJc w:val="left"/>
+      <w:pPr>
+        <w:ind w:left="1440" w:hanging="360"/>
+      </w:pPr>
+      <w:rPr>
+        <w:rFonts w:ascii="Courier New" w:hAnsi="Courier New" w:cs="Courier New" w:hint="default"/>
+      </w:rPr>
+    </w:lvl>
+    <w:lvl w:ilvl="2" w:tplc="040C0005" w:tentative="1">
+      <w:start w:val="1"/>
+      <w:numFmt w:val="bullet"/>
+      <w:lvlText w:val=""/>
+      <w:lvlJc w:val="left"/>
+      <w:pPr>
+        <w:ind w:left="2160" w:hanging="360"/>
+      </w:pPr>
+      <w:rPr>
+        <w:rFonts w:ascii="Wingdings" w:hAnsi="Wingdings" w:hint="default"/>
+      </w:rPr>
+    </w:lvl>
+    <w:lvl w:ilvl="3" w:tplc="040C0001" w:tentative="1">
+      <w:start w:val="1"/>
+      <w:numFmt w:val="bullet"/>
+      <w:lvlText w:val=""/>
+      <w:lvlJc w:val="left"/>
+      <w:pPr>
+        <w:ind w:left="2880" w:hanging="360"/>
+      </w:pPr>
+      <w:rPr>
+        <w:rFonts w:ascii="Symbol" w:hAnsi="Symbol" w:hint="default"/>
+      </w:rPr>
+    </w:lvl>
+    <w:lvl w:ilvl="4" w:tplc="040C0003" w:tentative="1">
+      <w:start w:val="1"/>
+      <w:numFmt w:val="bullet"/>
+      <w:lvlText w:val="o"/>
+      <w:lvlJc w:val="left"/>
+      <w:pPr>
+        <w:ind w:left="3600" w:hanging="360"/>
+      </w:pPr>
+      <w:rPr>
+        <w:rFonts w:ascii="Courier New" w:hAnsi="Courier New" w:cs="Courier New" w:hint="default"/>
+      </w:rPr>
+    </w:lvl>
+    <w:lvl w:ilvl="5" w:tplc="040C0005" w:tentative="1">
+      <w:start w:val="1"/>
+      <w:numFmt w:val="bullet"/>
+      <w:lvlText w:val=""/>
+      <w:lvlJc w:val="left"/>
+      <w:pPr>
+        <w:ind w:left="4320" w:hanging="360"/>
+      </w:pPr>
+      <w:rPr>
+        <w:rFonts w:ascii="Wingdings" w:hAnsi="Wingdings" w:hint="default"/>
+      </w:rPr>
+    </w:lvl>
+    <w:lvl w:ilvl="6" w:tplc="040C0001" w:tentative="1">
+      <w:start w:val="1"/>
+      <w:numFmt w:val="bullet"/>
+      <w:lvlText w:val=""/>
+      <w:lvlJc w:val="left"/>
+      <w:pPr>
+        <w:ind w:left="5040" w:hanging="360"/>
+      </w:pPr>
+      <w:rPr>
+        <w:rFonts w:ascii="Symbol" w:hAnsi="Symbol" w:hint="default"/>
+      </w:rPr>
+    </w:lvl>
+    <w:lvl w:ilvl="7" w:tplc="040C0003" w:tentative="1">
+      <w:start w:val="1"/>
+      <w:numFmt w:val="bullet"/>
+      <w:lvlText w:val="o"/>
+      <w:lvlJc w:val="left"/>
+      <w:pPr>
+        <w:ind w:left="5760" w:hanging="360"/>
+      </w:pPr>
+      <w:rPr>
+        <w:rFonts w:ascii="Courier New" w:hAnsi="Courier New" w:cs="Courier New" w:hint="default"/>
+      </w:rPr>
+    </w:lvl>
+    <w:lvl w:ilvl="8" w:tplc="040C0005" w:tentative="1">
+      <w:start w:val="1"/>
+      <w:numFmt w:val="bullet"/>
+      <w:lvlText w:val=""/>
+      <w:lvlJc w:val="left"/>
+      <w:pPr>
+        <w:ind w:left="6480" w:hanging="360"/>
+      </w:pPr>
+      <w:rPr>
+        <w:rFonts w:ascii="Wingdings" w:hAnsi="Wingdings" w:hint="default"/>
+      </w:rPr>
+    </w:lvl>
+  </w:abstractNum>
+  <w:abstractNum w:abstractNumId="5" w15:restartNumberingAfterBreak="0">
+    <w:nsid w:val="2DC80F9E"/>
+    <w:multiLevelType w:val="hybridMultilevel"/>
+    <w:tmpl w:val="BCF0F180"/>
+    <w:lvl w:ilvl="0" w:tplc="040C0001">
+      <w:start w:val="1"/>
+      <w:numFmt w:val="bullet"/>
+      <w:lvlText w:val=""/>
+      <w:lvlJc w:val="left"/>
+      <w:pPr>
+        <w:ind w:left="720" w:hanging="360"/>
+      </w:pPr>
+      <w:rPr>
+        <w:rFonts w:ascii="Symbol" w:hAnsi="Symbol" w:hint="default"/>
+      </w:rPr>
+    </w:lvl>
+    <w:lvl w:ilvl="1" w:tplc="040C0003" w:tentative="1">
+      <w:start w:val="1"/>
+      <w:numFmt w:val="bullet"/>
+      <w:lvlText w:val="o"/>
+      <w:lvlJc w:val="left"/>
+      <w:pPr>
+        <w:ind w:left="1440" w:hanging="360"/>
+      </w:pPr>
+      <w:rPr>
+        <w:rFonts w:ascii="Courier New" w:hAnsi="Courier New" w:cs="Courier New" w:hint="default"/>
+      </w:rPr>
+    </w:lvl>
+    <w:lvl w:ilvl="2" w:tplc="040C0005" w:tentative="1">
+      <w:start w:val="1"/>
+      <w:numFmt w:val="bullet"/>
+      <w:lvlText w:val=""/>
+      <w:lvlJc w:val="left"/>
+      <w:pPr>
+        <w:ind w:left="2160" w:hanging="360"/>
+      </w:pPr>
+      <w:rPr>
+        <w:rFonts w:ascii="Wingdings" w:hAnsi="Wingdings" w:hint="default"/>
+      </w:rPr>
+    </w:lvl>
+    <w:lvl w:ilvl="3" w:tplc="040C0001" w:tentative="1">
+      <w:start w:val="1"/>
+      <w:numFmt w:val="bullet"/>
+      <w:lvlText w:val=""/>
+      <w:lvlJc w:val="left"/>
+      <w:pPr>
+        <w:ind w:left="2880" w:hanging="360"/>
+      </w:pPr>
+      <w:rPr>
+        <w:rFonts w:ascii="Symbol" w:hAnsi="Symbol" w:hint="default"/>
+      </w:rPr>
+    </w:lvl>
+    <w:lvl w:ilvl="4" w:tplc="040C0003" w:tentative="1">
+      <w:start w:val="1"/>
+      <w:numFmt w:val="bullet"/>
+      <w:lvlText w:val="o"/>
+      <w:lvlJc w:val="left"/>
+      <w:pPr>
+        <w:ind w:left="3600" w:hanging="360"/>
+      </w:pPr>
+      <w:rPr>
+        <w:rFonts w:ascii="Courier New" w:hAnsi="Courier New" w:cs="Courier New" w:hint="default"/>
+      </w:rPr>
+    </w:lvl>
+    <w:lvl w:ilvl="5" w:tplc="040C0005" w:tentative="1">
+      <w:start w:val="1"/>
+      <w:numFmt w:val="bullet"/>
+      <w:lvlText w:val=""/>
+      <w:lvlJc w:val="left"/>
+      <w:pPr>
+        <w:ind w:left="4320" w:hanging="360"/>
+      </w:pPr>
+      <w:rPr>
+        <w:rFonts w:ascii="Wingdings" w:hAnsi="Wingdings" w:hint="default"/>
+      </w:rPr>
+    </w:lvl>
+    <w:lvl w:ilvl="6" w:tplc="040C0001" w:tentative="1">
+      <w:start w:val="1"/>
+      <w:numFmt w:val="bullet"/>
+      <w:lvlText w:val=""/>
+      <w:lvlJc w:val="left"/>
+      <w:pPr>
+        <w:ind w:left="5040" w:hanging="360"/>
+      </w:pPr>
+      <w:rPr>
+        <w:rFonts w:ascii="Symbol" w:hAnsi="Symbol" w:hint="default"/>
+      </w:rPr>
+    </w:lvl>
+    <w:lvl w:ilvl="7" w:tplc="040C0003" w:tentative="1">
+      <w:start w:val="1"/>
+      <w:numFmt w:val="bullet"/>
+      <w:lvlText w:val="o"/>
+      <w:lvlJc w:val="left"/>
+      <w:pPr>
+        <w:ind w:left="5760" w:hanging="360"/>
+      </w:pPr>
+      <w:rPr>
+        <w:rFonts w:ascii="Courier New" w:hAnsi="Courier New" w:cs="Courier New" w:hint="default"/>
+      </w:rPr>
+    </w:lvl>
+    <w:lvl w:ilvl="8" w:tplc="040C0005" w:tentative="1">
+      <w:start w:val="1"/>
+      <w:numFmt w:val="bullet"/>
+      <w:lvlText w:val=""/>
+      <w:lvlJc w:val="left"/>
+      <w:pPr>
+        <w:ind w:left="6480" w:hanging="360"/>
+      </w:pPr>
+      <w:rPr>
+        <w:rFonts w:ascii="Wingdings" w:hAnsi="Wingdings" w:hint="default"/>
+      </w:rPr>
+    </w:lvl>
+  </w:abstractNum>
+  <w:abstractNum w:abstractNumId="6" w15:restartNumberingAfterBreak="0">
+    <w:nsid w:val="369F3508"/>
+    <w:multiLevelType w:val="hybridMultilevel"/>
+    <w:tmpl w:val="5DFC2832"/>
+    <w:lvl w:ilvl="0" w:tplc="040C0009">
+      <w:start w:val="1"/>
+      <w:numFmt w:val="bullet"/>
+      <w:lvlText w:val=""/>
+      <w:lvlJc w:val="left"/>
+      <w:pPr>
+        <w:ind w:left="720" w:hanging="360"/>
+      </w:pPr>
+      <w:rPr>
+        <w:rFonts w:ascii="Wingdings" w:hAnsi="Wingdings" w:hint="default"/>
+      </w:rPr>
+    </w:lvl>
+    <w:lvl w:ilvl="1" w:tplc="040C0003" w:tentative="1">
+      <w:start w:val="1"/>
+      <w:numFmt w:val="bullet"/>
+      <w:lvlText w:val="o"/>
+      <w:lvlJc w:val="left"/>
+      <w:pPr>
+        <w:ind w:left="1440" w:hanging="360"/>
+      </w:pPr>
+      <w:rPr>
+        <w:rFonts w:ascii="Courier New" w:hAnsi="Courier New" w:cs="Courier New" w:hint="default"/>
+      </w:rPr>
+    </w:lvl>
+    <w:lvl w:ilvl="2" w:tplc="040C0005" w:tentative="1">
+      <w:start w:val="1"/>
+      <w:numFmt w:val="bullet"/>
+      <w:lvlText w:val=""/>
+      <w:lvlJc w:val="left"/>
+      <w:pPr>
+        <w:ind w:left="2160" w:hanging="360"/>
+      </w:pPr>
+      <w:rPr>
+        <w:rFonts w:ascii="Wingdings" w:hAnsi="Wingdings" w:hint="default"/>
+      </w:rPr>
+    </w:lvl>
+    <w:lvl w:ilvl="3" w:tplc="040C0001" w:tentative="1">
+      <w:start w:val="1"/>
+      <w:numFmt w:val="bullet"/>
+      <w:lvlText w:val=""/>
+      <w:lvlJc w:val="left"/>
+      <w:pPr>
+        <w:ind w:left="2880" w:hanging="360"/>
+      </w:pPr>
+      <w:rPr>
+        <w:rFonts w:ascii="Symbol" w:hAnsi="Symbol" w:hint="default"/>
+      </w:rPr>
+    </w:lvl>
+    <w:lvl w:ilvl="4" w:tplc="040C0003" w:tentative="1">
+      <w:start w:val="1"/>
+      <w:numFmt w:val="bullet"/>
+      <w:lvlText w:val="o"/>
+      <w:lvlJc w:val="left"/>
+      <w:pPr>
+        <w:ind w:left="3600" w:hanging="360"/>
+      </w:pPr>
+      <w:rPr>
+        <w:rFonts w:ascii="Courier New" w:hAnsi="Courier New" w:cs="Courier New" w:hint="default"/>
+      </w:rPr>
+    </w:lvl>
+    <w:lvl w:ilvl="5" w:tplc="040C0005" w:tentative="1">
+      <w:start w:val="1"/>
+      <w:numFmt w:val="bullet"/>
+      <w:lvlText w:val=""/>
+      <w:lvlJc w:val="left"/>
+      <w:pPr>
+        <w:ind w:left="4320" w:hanging="360"/>
+      </w:pPr>
+      <w:rPr>
+        <w:rFonts w:ascii="Wingdings" w:hAnsi="Wingdings" w:hint="default"/>
+      </w:rPr>
+    </w:lvl>
+    <w:lvl w:ilvl="6" w:tplc="040C0001" w:tentative="1">
+      <w:start w:val="1"/>
+      <w:numFmt w:val="bullet"/>
+      <w:lvlText w:val=""/>
+      <w:lvlJc w:val="left"/>
+      <w:pPr>
+        <w:ind w:left="5040" w:hanging="360"/>
+      </w:pPr>
+      <w:rPr>
+        <w:rFonts w:ascii="Symbol" w:hAnsi="Symbol" w:hint="default"/>
+      </w:rPr>
+    </w:lvl>
+    <w:lvl w:ilvl="7" w:tplc="040C0003" w:tentative="1">
+      <w:start w:val="1"/>
+      <w:numFmt w:val="bullet"/>
+      <w:lvlText w:val="o"/>
+      <w:lvlJc w:val="left"/>
+      <w:pPr>
+        <w:ind w:left="5760" w:hanging="360"/>
+      </w:pPr>
+      <w:rPr>
+        <w:rFonts w:ascii="Courier New" w:hAnsi="Courier New" w:cs="Courier New" w:hint="default"/>
+      </w:rPr>
+    </w:lvl>
+    <w:lvl w:ilvl="8" w:tplc="040C0005" w:tentative="1">
+      <w:start w:val="1"/>
+      <w:numFmt w:val="bullet"/>
+      <w:lvlText w:val=""/>
+      <w:lvlJc w:val="left"/>
+      <w:pPr>
+        <w:ind w:left="6480" w:hanging="360"/>
+      </w:pPr>
+      <w:rPr>
+        <w:rFonts w:ascii="Wingdings" w:hAnsi="Wingdings" w:hint="default"/>
+      </w:rPr>
+    </w:lvl>
+  </w:abstractNum>
+  <w:abstractNum w:abstractNumId="7" w15:restartNumberingAfterBreak="0">
     <w:nsid w:val="46D65549"/>
     <w:multiLevelType w:val="hybridMultilevel"/>
     <w:tmpl w:val="3B72E2C2"/>
@@ -2205,10 +5352,123 @@
       </w:rPr>
     </w:lvl>
   </w:abstractNum>
-  <w:abstractNum w:abstractNumId="1" w15:restartNumberingAfterBreak="0">
+  <w:abstractNum w:abstractNumId="8" w15:restartNumberingAfterBreak="0">
+    <w:nsid w:val="4AF54F0C"/>
+    <w:multiLevelType w:val="hybridMultilevel"/>
+    <w:tmpl w:val="81446B5A"/>
+    <w:lvl w:ilvl="0" w:tplc="040C0001">
+      <w:start w:val="1"/>
+      <w:numFmt w:val="bullet"/>
+      <w:lvlText w:val=""/>
+      <w:lvlJc w:val="left"/>
+      <w:pPr>
+        <w:ind w:left="1428" w:hanging="360"/>
+      </w:pPr>
+      <w:rPr>
+        <w:rFonts w:ascii="Symbol" w:hAnsi="Symbol" w:hint="default"/>
+      </w:rPr>
+    </w:lvl>
+    <w:lvl w:ilvl="1" w:tplc="040C0003" w:tentative="1">
+      <w:start w:val="1"/>
+      <w:numFmt w:val="bullet"/>
+      <w:lvlText w:val="o"/>
+      <w:lvlJc w:val="left"/>
+      <w:pPr>
+        <w:ind w:left="2148" w:hanging="360"/>
+      </w:pPr>
+      <w:rPr>
+        <w:rFonts w:ascii="Courier New" w:hAnsi="Courier New" w:cs="Courier New" w:hint="default"/>
+      </w:rPr>
+    </w:lvl>
+    <w:lvl w:ilvl="2" w:tplc="040C0005" w:tentative="1">
+      <w:start w:val="1"/>
+      <w:numFmt w:val="bullet"/>
+      <w:lvlText w:val=""/>
+      <w:lvlJc w:val="left"/>
+      <w:pPr>
+        <w:ind w:left="2868" w:hanging="360"/>
+      </w:pPr>
+      <w:rPr>
+        <w:rFonts w:ascii="Wingdings" w:hAnsi="Wingdings" w:hint="default"/>
+      </w:rPr>
+    </w:lvl>
+    <w:lvl w:ilvl="3" w:tplc="040C0001" w:tentative="1">
+      <w:start w:val="1"/>
+      <w:numFmt w:val="bullet"/>
+      <w:lvlText w:val=""/>
+      <w:lvlJc w:val="left"/>
+      <w:pPr>
+        <w:ind w:left="3588" w:hanging="360"/>
+      </w:pPr>
+      <w:rPr>
+        <w:rFonts w:ascii="Symbol" w:hAnsi="Symbol" w:hint="default"/>
+      </w:rPr>
+    </w:lvl>
+    <w:lvl w:ilvl="4" w:tplc="040C0003" w:tentative="1">
+      <w:start w:val="1"/>
+      <w:numFmt w:val="bullet"/>
+      <w:lvlText w:val="o"/>
+      <w:lvlJc w:val="left"/>
+      <w:pPr>
+        <w:ind w:left="4308" w:hanging="360"/>
+      </w:pPr>
+      <w:rPr>
+        <w:rFonts w:ascii="Courier New" w:hAnsi="Courier New" w:cs="Courier New" w:hint="default"/>
+      </w:rPr>
+    </w:lvl>
+    <w:lvl w:ilvl="5" w:tplc="040C0005" w:tentative="1">
+      <w:start w:val="1"/>
+      <w:numFmt w:val="bullet"/>
+      <w:lvlText w:val=""/>
+      <w:lvlJc w:val="left"/>
+      <w:pPr>
+        <w:ind w:left="5028" w:hanging="360"/>
+      </w:pPr>
+      <w:rPr>
+        <w:rFonts w:ascii="Wingdings" w:hAnsi="Wingdings" w:hint="default"/>
+      </w:rPr>
+    </w:lvl>
+    <w:lvl w:ilvl="6" w:tplc="040C0001" w:tentative="1">
+      <w:start w:val="1"/>
+      <w:numFmt w:val="bullet"/>
+      <w:lvlText w:val=""/>
+      <w:lvlJc w:val="left"/>
+      <w:pPr>
+        <w:ind w:left="5748" w:hanging="360"/>
+      </w:pPr>
+      <w:rPr>
+        <w:rFonts w:ascii="Symbol" w:hAnsi="Symbol" w:hint="default"/>
+      </w:rPr>
+    </w:lvl>
+    <w:lvl w:ilvl="7" w:tplc="040C0003" w:tentative="1">
+      <w:start w:val="1"/>
+      <w:numFmt w:val="bullet"/>
+      <w:lvlText w:val="o"/>
+      <w:lvlJc w:val="left"/>
+      <w:pPr>
+        <w:ind w:left="6468" w:hanging="360"/>
+      </w:pPr>
+      <w:rPr>
+        <w:rFonts w:ascii="Courier New" w:hAnsi="Courier New" w:cs="Courier New" w:hint="default"/>
+      </w:rPr>
+    </w:lvl>
+    <w:lvl w:ilvl="8" w:tplc="040C0005" w:tentative="1">
+      <w:start w:val="1"/>
+      <w:numFmt w:val="bullet"/>
+      <w:lvlText w:val=""/>
+      <w:lvlJc w:val="left"/>
+      <w:pPr>
+        <w:ind w:left="7188" w:hanging="360"/>
+      </w:pPr>
+      <w:rPr>
+        <w:rFonts w:ascii="Wingdings" w:hAnsi="Wingdings" w:hint="default"/>
+      </w:rPr>
+    </w:lvl>
+  </w:abstractNum>
+  <w:abstractNum w:abstractNumId="9" w15:restartNumberingAfterBreak="0">
     <w:nsid w:val="59475197"/>
     <w:multiLevelType w:val="multilevel"/>
-    <w:tmpl w:val="EB4EC3CE"/>
+    <w:tmpl w:val="10DAED82"/>
     <w:lvl w:ilvl="0">
       <w:start w:val="1"/>
       <w:numFmt w:val="bullet"/>
@@ -2321,11 +5581,383 @@
       </w:pPr>
     </w:lvl>
   </w:abstractNum>
+  <w:abstractNum w:abstractNumId="10" w15:restartNumberingAfterBreak="0">
+    <w:nsid w:val="5A8A2E25"/>
+    <w:multiLevelType w:val="hybridMultilevel"/>
+    <w:tmpl w:val="FC1C5F20"/>
+    <w:lvl w:ilvl="0" w:tplc="040C0009">
+      <w:start w:val="1"/>
+      <w:numFmt w:val="bullet"/>
+      <w:lvlText w:val=""/>
+      <w:lvlJc w:val="left"/>
+      <w:pPr>
+        <w:ind w:left="720" w:hanging="360"/>
+      </w:pPr>
+      <w:rPr>
+        <w:rFonts w:ascii="Wingdings" w:hAnsi="Wingdings" w:hint="default"/>
+      </w:rPr>
+    </w:lvl>
+    <w:lvl w:ilvl="1" w:tplc="040C0003" w:tentative="1">
+      <w:start w:val="1"/>
+      <w:numFmt w:val="bullet"/>
+      <w:lvlText w:val="o"/>
+      <w:lvlJc w:val="left"/>
+      <w:pPr>
+        <w:ind w:left="1440" w:hanging="360"/>
+      </w:pPr>
+      <w:rPr>
+        <w:rFonts w:ascii="Courier New" w:hAnsi="Courier New" w:cs="Courier New" w:hint="default"/>
+      </w:rPr>
+    </w:lvl>
+    <w:lvl w:ilvl="2" w:tplc="040C0005" w:tentative="1">
+      <w:start w:val="1"/>
+      <w:numFmt w:val="bullet"/>
+      <w:lvlText w:val=""/>
+      <w:lvlJc w:val="left"/>
+      <w:pPr>
+        <w:ind w:left="2160" w:hanging="360"/>
+      </w:pPr>
+      <w:rPr>
+        <w:rFonts w:ascii="Wingdings" w:hAnsi="Wingdings" w:hint="default"/>
+      </w:rPr>
+    </w:lvl>
+    <w:lvl w:ilvl="3" w:tplc="040C0001" w:tentative="1">
+      <w:start w:val="1"/>
+      <w:numFmt w:val="bullet"/>
+      <w:lvlText w:val=""/>
+      <w:lvlJc w:val="left"/>
+      <w:pPr>
+        <w:ind w:left="2880" w:hanging="360"/>
+      </w:pPr>
+      <w:rPr>
+        <w:rFonts w:ascii="Symbol" w:hAnsi="Symbol" w:hint="default"/>
+      </w:rPr>
+    </w:lvl>
+    <w:lvl w:ilvl="4" w:tplc="040C0003" w:tentative="1">
+      <w:start w:val="1"/>
+      <w:numFmt w:val="bullet"/>
+      <w:lvlText w:val="o"/>
+      <w:lvlJc w:val="left"/>
+      <w:pPr>
+        <w:ind w:left="3600" w:hanging="360"/>
+      </w:pPr>
+      <w:rPr>
+        <w:rFonts w:ascii="Courier New" w:hAnsi="Courier New" w:cs="Courier New" w:hint="default"/>
+      </w:rPr>
+    </w:lvl>
+    <w:lvl w:ilvl="5" w:tplc="040C0005" w:tentative="1">
+      <w:start w:val="1"/>
+      <w:numFmt w:val="bullet"/>
+      <w:lvlText w:val=""/>
+      <w:lvlJc w:val="left"/>
+      <w:pPr>
+        <w:ind w:left="4320" w:hanging="360"/>
+      </w:pPr>
+      <w:rPr>
+        <w:rFonts w:ascii="Wingdings" w:hAnsi="Wingdings" w:hint="default"/>
+      </w:rPr>
+    </w:lvl>
+    <w:lvl w:ilvl="6" w:tplc="040C0001" w:tentative="1">
+      <w:start w:val="1"/>
+      <w:numFmt w:val="bullet"/>
+      <w:lvlText w:val=""/>
+      <w:lvlJc w:val="left"/>
+      <w:pPr>
+        <w:ind w:left="5040" w:hanging="360"/>
+      </w:pPr>
+      <w:rPr>
+        <w:rFonts w:ascii="Symbol" w:hAnsi="Symbol" w:hint="default"/>
+      </w:rPr>
+    </w:lvl>
+    <w:lvl w:ilvl="7" w:tplc="040C0003" w:tentative="1">
+      <w:start w:val="1"/>
+      <w:numFmt w:val="bullet"/>
+      <w:lvlText w:val="o"/>
+      <w:lvlJc w:val="left"/>
+      <w:pPr>
+        <w:ind w:left="5760" w:hanging="360"/>
+      </w:pPr>
+      <w:rPr>
+        <w:rFonts w:ascii="Courier New" w:hAnsi="Courier New" w:cs="Courier New" w:hint="default"/>
+      </w:rPr>
+    </w:lvl>
+    <w:lvl w:ilvl="8" w:tplc="040C0005" w:tentative="1">
+      <w:start w:val="1"/>
+      <w:numFmt w:val="bullet"/>
+      <w:lvlText w:val=""/>
+      <w:lvlJc w:val="left"/>
+      <w:pPr>
+        <w:ind w:left="6480" w:hanging="360"/>
+      </w:pPr>
+      <w:rPr>
+        <w:rFonts w:ascii="Wingdings" w:hAnsi="Wingdings" w:hint="default"/>
+      </w:rPr>
+    </w:lvl>
+  </w:abstractNum>
+  <w:abstractNum w:abstractNumId="11" w15:restartNumberingAfterBreak="0">
+    <w:nsid w:val="5FAA4A61"/>
+    <w:multiLevelType w:val="hybridMultilevel"/>
+    <w:tmpl w:val="D6F4D94A"/>
+    <w:lvl w:ilvl="0" w:tplc="040C0001">
+      <w:start w:val="1"/>
+      <w:numFmt w:val="bullet"/>
+      <w:lvlText w:val=""/>
+      <w:lvlJc w:val="left"/>
+      <w:pPr>
+        <w:ind w:left="720" w:hanging="360"/>
+      </w:pPr>
+      <w:rPr>
+        <w:rFonts w:ascii="Symbol" w:hAnsi="Symbol" w:hint="default"/>
+      </w:rPr>
+    </w:lvl>
+    <w:lvl w:ilvl="1" w:tplc="040C0003" w:tentative="1">
+      <w:start w:val="1"/>
+      <w:numFmt w:val="bullet"/>
+      <w:lvlText w:val="o"/>
+      <w:lvlJc w:val="left"/>
+      <w:pPr>
+        <w:ind w:left="1440" w:hanging="360"/>
+      </w:pPr>
+      <w:rPr>
+        <w:rFonts w:ascii="Courier New" w:hAnsi="Courier New" w:cs="Courier New" w:hint="default"/>
+      </w:rPr>
+    </w:lvl>
+    <w:lvl w:ilvl="2" w:tplc="040C0005" w:tentative="1">
+      <w:start w:val="1"/>
+      <w:numFmt w:val="bullet"/>
+      <w:lvlText w:val=""/>
+      <w:lvlJc w:val="left"/>
+      <w:pPr>
+        <w:ind w:left="2160" w:hanging="360"/>
+      </w:pPr>
+      <w:rPr>
+        <w:rFonts w:ascii="Wingdings" w:hAnsi="Wingdings" w:hint="default"/>
+      </w:rPr>
+    </w:lvl>
+    <w:lvl w:ilvl="3" w:tplc="040C0001" w:tentative="1">
+      <w:start w:val="1"/>
+      <w:numFmt w:val="bullet"/>
+      <w:lvlText w:val=""/>
+      <w:lvlJc w:val="left"/>
+      <w:pPr>
+        <w:ind w:left="2880" w:hanging="360"/>
+      </w:pPr>
+      <w:rPr>
+        <w:rFonts w:ascii="Symbol" w:hAnsi="Symbol" w:hint="default"/>
+      </w:rPr>
+    </w:lvl>
+    <w:lvl w:ilvl="4" w:tplc="040C0003" w:tentative="1">
+      <w:start w:val="1"/>
+      <w:numFmt w:val="bullet"/>
+      <w:lvlText w:val="o"/>
+      <w:lvlJc w:val="left"/>
+      <w:pPr>
+        <w:ind w:left="3600" w:hanging="360"/>
+      </w:pPr>
+      <w:rPr>
+        <w:rFonts w:ascii="Courier New" w:hAnsi="Courier New" w:cs="Courier New" w:hint="default"/>
+      </w:rPr>
+    </w:lvl>
+    <w:lvl w:ilvl="5" w:tplc="040C0005" w:tentative="1">
+      <w:start w:val="1"/>
+      <w:numFmt w:val="bullet"/>
+      <w:lvlText w:val=""/>
+      <w:lvlJc w:val="left"/>
+      <w:pPr>
+        <w:ind w:left="4320" w:hanging="360"/>
+      </w:pPr>
+      <w:rPr>
+        <w:rFonts w:ascii="Wingdings" w:hAnsi="Wingdings" w:hint="default"/>
+      </w:rPr>
+    </w:lvl>
+    <w:lvl w:ilvl="6" w:tplc="040C0001" w:tentative="1">
+      <w:start w:val="1"/>
+      <w:numFmt w:val="bullet"/>
+      <w:lvlText w:val=""/>
+      <w:lvlJc w:val="left"/>
+      <w:pPr>
+        <w:ind w:left="5040" w:hanging="360"/>
+      </w:pPr>
+      <w:rPr>
+        <w:rFonts w:ascii="Symbol" w:hAnsi="Symbol" w:hint="default"/>
+      </w:rPr>
+    </w:lvl>
+    <w:lvl w:ilvl="7" w:tplc="040C0003" w:tentative="1">
+      <w:start w:val="1"/>
+      <w:numFmt w:val="bullet"/>
+      <w:lvlText w:val="o"/>
+      <w:lvlJc w:val="left"/>
+      <w:pPr>
+        <w:ind w:left="5760" w:hanging="360"/>
+      </w:pPr>
+      <w:rPr>
+        <w:rFonts w:ascii="Courier New" w:hAnsi="Courier New" w:cs="Courier New" w:hint="default"/>
+      </w:rPr>
+    </w:lvl>
+    <w:lvl w:ilvl="8" w:tplc="040C0005" w:tentative="1">
+      <w:start w:val="1"/>
+      <w:numFmt w:val="bullet"/>
+      <w:lvlText w:val=""/>
+      <w:lvlJc w:val="left"/>
+      <w:pPr>
+        <w:ind w:left="6480" w:hanging="360"/>
+      </w:pPr>
+      <w:rPr>
+        <w:rFonts w:ascii="Wingdings" w:hAnsi="Wingdings" w:hint="default"/>
+      </w:rPr>
+    </w:lvl>
+  </w:abstractNum>
+  <w:abstractNum w:abstractNumId="12" w15:restartNumberingAfterBreak="0">
+    <w:nsid w:val="712A3A00"/>
+    <w:multiLevelType w:val="hybridMultilevel"/>
+    <w:tmpl w:val="9F38BB1C"/>
+    <w:lvl w:ilvl="0" w:tplc="040C0001">
+      <w:start w:val="1"/>
+      <w:numFmt w:val="bullet"/>
+      <w:lvlText w:val=""/>
+      <w:lvlJc w:val="left"/>
+      <w:pPr>
+        <w:ind w:left="1428" w:hanging="360"/>
+      </w:pPr>
+      <w:rPr>
+        <w:rFonts w:ascii="Symbol" w:hAnsi="Symbol" w:hint="default"/>
+      </w:rPr>
+    </w:lvl>
+    <w:lvl w:ilvl="1" w:tplc="040C0003" w:tentative="1">
+      <w:start w:val="1"/>
+      <w:numFmt w:val="bullet"/>
+      <w:lvlText w:val="o"/>
+      <w:lvlJc w:val="left"/>
+      <w:pPr>
+        <w:ind w:left="2148" w:hanging="360"/>
+      </w:pPr>
+      <w:rPr>
+        <w:rFonts w:ascii="Courier New" w:hAnsi="Courier New" w:cs="Courier New" w:hint="default"/>
+      </w:rPr>
+    </w:lvl>
+    <w:lvl w:ilvl="2" w:tplc="040C0005" w:tentative="1">
+      <w:start w:val="1"/>
+      <w:numFmt w:val="bullet"/>
+      <w:lvlText w:val=""/>
+      <w:lvlJc w:val="left"/>
+      <w:pPr>
+        <w:ind w:left="2868" w:hanging="360"/>
+      </w:pPr>
+      <w:rPr>
+        <w:rFonts w:ascii="Wingdings" w:hAnsi="Wingdings" w:hint="default"/>
+      </w:rPr>
+    </w:lvl>
+    <w:lvl w:ilvl="3" w:tplc="040C0001" w:tentative="1">
+      <w:start w:val="1"/>
+      <w:numFmt w:val="bullet"/>
+      <w:lvlText w:val=""/>
+      <w:lvlJc w:val="left"/>
+      <w:pPr>
+        <w:ind w:left="3588" w:hanging="360"/>
+      </w:pPr>
+      <w:rPr>
+        <w:rFonts w:ascii="Symbol" w:hAnsi="Symbol" w:hint="default"/>
+      </w:rPr>
+    </w:lvl>
+    <w:lvl w:ilvl="4" w:tplc="040C0003" w:tentative="1">
+      <w:start w:val="1"/>
+      <w:numFmt w:val="bullet"/>
+      <w:lvlText w:val="o"/>
+      <w:lvlJc w:val="left"/>
+      <w:pPr>
+        <w:ind w:left="4308" w:hanging="360"/>
+      </w:pPr>
+      <w:rPr>
+        <w:rFonts w:ascii="Courier New" w:hAnsi="Courier New" w:cs="Courier New" w:hint="default"/>
+      </w:rPr>
+    </w:lvl>
+    <w:lvl w:ilvl="5" w:tplc="040C0005" w:tentative="1">
+      <w:start w:val="1"/>
+      <w:numFmt w:val="bullet"/>
+      <w:lvlText w:val=""/>
+      <w:lvlJc w:val="left"/>
+      <w:pPr>
+        <w:ind w:left="5028" w:hanging="360"/>
+      </w:pPr>
+      <w:rPr>
+        <w:rFonts w:ascii="Wingdings" w:hAnsi="Wingdings" w:hint="default"/>
+      </w:rPr>
+    </w:lvl>
+    <w:lvl w:ilvl="6" w:tplc="040C0001" w:tentative="1">
+      <w:start w:val="1"/>
+      <w:numFmt w:val="bullet"/>
+      <w:lvlText w:val=""/>
+      <w:lvlJc w:val="left"/>
+      <w:pPr>
+        <w:ind w:left="5748" w:hanging="360"/>
+      </w:pPr>
+      <w:rPr>
+        <w:rFonts w:ascii="Symbol" w:hAnsi="Symbol" w:hint="default"/>
+      </w:rPr>
+    </w:lvl>
+    <w:lvl w:ilvl="7" w:tplc="040C0003" w:tentative="1">
+      <w:start w:val="1"/>
+      <w:numFmt w:val="bullet"/>
+      <w:lvlText w:val="o"/>
+      <w:lvlJc w:val="left"/>
+      <w:pPr>
+        <w:ind w:left="6468" w:hanging="360"/>
+      </w:pPr>
+      <w:rPr>
+        <w:rFonts w:ascii="Courier New" w:hAnsi="Courier New" w:cs="Courier New" w:hint="default"/>
+      </w:rPr>
+    </w:lvl>
+    <w:lvl w:ilvl="8" w:tplc="040C0005" w:tentative="1">
+      <w:start w:val="1"/>
+      <w:numFmt w:val="bullet"/>
+      <w:lvlText w:val=""/>
+      <w:lvlJc w:val="left"/>
+      <w:pPr>
+        <w:ind w:left="7188" w:hanging="360"/>
+      </w:pPr>
+      <w:rPr>
+        <w:rFonts w:ascii="Wingdings" w:hAnsi="Wingdings" w:hint="default"/>
+      </w:rPr>
+    </w:lvl>
+  </w:abstractNum>
   <w:num w:numId="1" w16cid:durableId="548806949">
+    <w:abstractNumId w:val="7"/>
+  </w:num>
+  <w:num w:numId="2" w16cid:durableId="1392457732">
+    <w:abstractNumId w:val="9"/>
+  </w:num>
+  <w:num w:numId="3" w16cid:durableId="1895776333">
+    <w:abstractNumId w:val="1"/>
+  </w:num>
+  <w:num w:numId="4" w16cid:durableId="2115830827">
     <w:abstractNumId w:val="0"/>
   </w:num>
-  <w:num w:numId="2" w16cid:durableId="1392457732">
-    <w:abstractNumId w:val="1"/>
+  <w:num w:numId="5" w16cid:durableId="1351908266">
+    <w:abstractNumId w:val="12"/>
+  </w:num>
+  <w:num w:numId="6" w16cid:durableId="536509486">
+    <w:abstractNumId w:val="8"/>
+  </w:num>
+  <w:num w:numId="7" w16cid:durableId="1687093937">
+    <w:abstractNumId w:val="3"/>
+  </w:num>
+  <w:num w:numId="8" w16cid:durableId="1002245666">
+    <w:abstractNumId w:val="11"/>
+  </w:num>
+  <w:num w:numId="9" w16cid:durableId="1091896814">
+    <w:abstractNumId w:val="5"/>
+  </w:num>
+  <w:num w:numId="10" w16cid:durableId="671564311">
+    <w:abstractNumId w:val="4"/>
+  </w:num>
+  <w:num w:numId="11" w16cid:durableId="1020592371">
+    <w:abstractNumId w:val="2"/>
+  </w:num>
+  <w:num w:numId="12" w16cid:durableId="1052316187">
+    <w:abstractNumId w:val="6"/>
+  </w:num>
+  <w:num w:numId="13" w16cid:durableId="1909070401">
+    <w:abstractNumId w:val="10"/>
   </w:num>
 </w:numbering>
 </file>
@@ -2730,7 +6362,13 @@
   <w:style w:type="paragraph" w:default="1" w:styleId="Normal">
     <w:name w:val="Normal"/>
     <w:qFormat/>
-    <w:rsid w:val="002E4BF7"/>
+    <w:rsid w:val="00E4438E"/>
+    <w:pPr>
+      <w:jc w:val="both"/>
+    </w:pPr>
+    <w:rPr>
+      <w:sz w:val="28"/>
+    </w:rPr>
   </w:style>
   <w:style w:type="character" w:default="1" w:styleId="Policepardfaut">
     <w:name w:val="Default Paragraph Font"/>
@@ -2768,6 +6406,115 @@
       <w:ind w:left="720"/>
       <w:contextualSpacing/>
     </w:pPr>
+  </w:style>
+  <w:style w:type="paragraph" w:customStyle="1" w:styleId="TitreSpcial">
+    <w:name w:val="Titre Spécial"/>
+    <w:basedOn w:val="Normal"/>
+    <w:link w:val="TitreSpcialCar"/>
+    <w:qFormat/>
+    <w:rsid w:val="00A01155"/>
+    <w:pPr>
+      <w:jc w:val="center"/>
+    </w:pPr>
+    <w:rPr>
+      <w:rFonts w:cstheme="minorHAnsi"/>
+      <w:b/>
+      <w:sz w:val="32"/>
+      <w:szCs w:val="28"/>
+      <w:u w:val="single"/>
+    </w:rPr>
+  </w:style>
+  <w:style w:type="character" w:customStyle="1" w:styleId="TitreSpcialCar">
+    <w:name w:val="Titre Spécial Car"/>
+    <w:basedOn w:val="Policepardfaut"/>
+    <w:link w:val="TitreSpcial"/>
+    <w:rsid w:val="00A01155"/>
+    <w:rPr>
+      <w:rFonts w:cstheme="minorHAnsi"/>
+      <w:b/>
+      <w:sz w:val="32"/>
+      <w:szCs w:val="28"/>
+      <w:u w:val="single"/>
+    </w:rPr>
+  </w:style>
+  <w:style w:type="paragraph" w:customStyle="1" w:styleId="GrandChapitre">
+    <w:name w:val="Grand Chapitre"/>
+    <w:basedOn w:val="Normal"/>
+    <w:link w:val="GrandChapitreCar"/>
+    <w:qFormat/>
+    <w:rsid w:val="007436C6"/>
+    <w:rPr>
+      <w:rFonts w:cstheme="minorHAnsi"/>
+      <w:b/>
+      <w:sz w:val="40"/>
+      <w:szCs w:val="32"/>
+    </w:rPr>
+  </w:style>
+  <w:style w:type="character" w:customStyle="1" w:styleId="GrandChapitreCar">
+    <w:name w:val="Grand Chapitre Car"/>
+    <w:basedOn w:val="Policepardfaut"/>
+    <w:link w:val="GrandChapitre"/>
+    <w:rsid w:val="007436C6"/>
+    <w:rPr>
+      <w:rFonts w:cstheme="minorHAnsi"/>
+      <w:b/>
+      <w:sz w:val="40"/>
+      <w:szCs w:val="32"/>
+    </w:rPr>
+  </w:style>
+  <w:style w:type="paragraph" w:styleId="Lgende">
+    <w:name w:val="caption"/>
+    <w:basedOn w:val="Normal"/>
+    <w:next w:val="Normal"/>
+    <w:uiPriority w:val="35"/>
+    <w:unhideWhenUsed/>
+    <w:qFormat/>
+    <w:rsid w:val="00E61EE9"/>
+    <w:pPr>
+      <w:spacing w:after="200" w:line="240" w:lineRule="auto"/>
+    </w:pPr>
+    <w:rPr>
+      <w:i/>
+      <w:iCs/>
+      <w:color w:val="44546A" w:themeColor="text2"/>
+      <w:sz w:val="18"/>
+      <w:szCs w:val="18"/>
+    </w:rPr>
+  </w:style>
+  <w:style w:type="character" w:styleId="Lienhypertexte">
+    <w:name w:val="Hyperlink"/>
+    <w:basedOn w:val="Policepardfaut"/>
+    <w:uiPriority w:val="99"/>
+    <w:unhideWhenUsed/>
+    <w:rsid w:val="0020636D"/>
+    <w:rPr>
+      <w:color w:val="0563C1" w:themeColor="hyperlink"/>
+      <w:u w:val="single"/>
+    </w:rPr>
+  </w:style>
+  <w:style w:type="character" w:styleId="Mentionnonrsolue">
+    <w:name w:val="Unresolved Mention"/>
+    <w:basedOn w:val="Policepardfaut"/>
+    <w:uiPriority w:val="99"/>
+    <w:semiHidden/>
+    <w:unhideWhenUsed/>
+    <w:rsid w:val="0020636D"/>
+    <w:rPr>
+      <w:color w:val="605E5C"/>
+      <w:shd w:val="clear" w:color="auto" w:fill="E1DFDD"/>
+    </w:rPr>
+  </w:style>
+  <w:style w:type="character" w:styleId="Lienhypertextesuivivisit">
+    <w:name w:val="FollowedHyperlink"/>
+    <w:basedOn w:val="Policepardfaut"/>
+    <w:uiPriority w:val="99"/>
+    <w:semiHidden/>
+    <w:unhideWhenUsed/>
+    <w:rsid w:val="0020636D"/>
+    <w:rPr>
+      <w:color w:val="954F72" w:themeColor="followedHyperlink"/>
+      <w:u w:val="single"/>
+    </w:rPr>
   </w:style>
 </w:styles>
 </file>

--- a/Documents/Rapport de Stage.docx
+++ b/Documents/Rapport de Stage.docx
@@ -503,7 +503,14 @@
           <w:rFonts w:asciiTheme="majorBidi" w:hAnsiTheme="majorBidi" w:cstheme="majorBidi"/>
           <w:szCs w:val="28"/>
         </w:rPr>
-        <w:t>M. Khalid Ezzahrawi</w:t>
+        <w:t>M. Khalid Ezzahra</w:t>
+      </w:r>
+      <w:r>
+        <w:rPr>
+          <w:rFonts w:asciiTheme="majorBidi" w:hAnsiTheme="majorBidi" w:cstheme="majorBidi"/>
+          <w:szCs w:val="28"/>
+        </w:rPr>
+        <w:t>oui</w:t>
       </w:r>
     </w:p>
     <w:p>
@@ -631,10 +638,12 @@
       <w:pPr>
         <w:pStyle w:val="TitreSpcial"/>
       </w:pPr>
+      <w:bookmarkStart w:id="0" w:name="Résumé"/>
       <w:r>
         <w:lastRenderedPageBreak/>
         <w:t>Résumé :</w:t>
       </w:r>
+      <w:bookmarkEnd w:id="0"/>
     </w:p>
     <w:p>
       <w:pPr>
@@ -886,37 +895,1450 @@
       <w:pPr>
         <w:pStyle w:val="TitreSpcial"/>
       </w:pPr>
+      <w:bookmarkStart w:id="1" w:name="Matières"/>
       <w:r>
         <w:lastRenderedPageBreak/>
         <w:t>Table des matières :</w:t>
       </w:r>
     </w:p>
-    <w:p>
-      <w:pPr>
+    <w:bookmarkEnd w:id="1"/>
+    <w:p>
+      <w:pPr>
+        <w:pStyle w:val="TitreSpcial"/>
+      </w:pPr>
+    </w:p>
+    <w:p>
+      <w:pPr>
+        <w:rPr>
+          <w:color w:val="000000" w:themeColor="text1"/>
+        </w:rPr>
+      </w:pPr>
+      <w:hyperlink w:anchor="Résumé" w:history="1">
+        <w:r>
+          <w:rPr>
+            <w:rStyle w:val="Lienhypertexte"/>
+            <w:color w:val="000000" w:themeColor="text1"/>
+            <w:u w:val="none"/>
+          </w:rPr>
+          <w:t>Résumé</w:t>
+        </w:r>
+        <w:r>
+          <w:rPr>
+            <w:rStyle w:val="Lienhypertexte"/>
+            <w:color w:val="000000" w:themeColor="text1"/>
+            <w:u w:val="none"/>
+          </w:rPr>
+          <w:t xml:space="preserve">  .</w:t>
+        </w:r>
+        <w:r>
+          <w:rPr>
+            <w:rStyle w:val="Lienhypertexte"/>
+            <w:color w:val="000000" w:themeColor="text1"/>
+            <w:u w:val="none"/>
+          </w:rPr>
+          <w:t>.………………………………………………………………………………………………………………</w:t>
+        </w:r>
+        <w:r>
+          <w:rPr>
+            <w:rStyle w:val="Lienhypertexte"/>
+            <w:color w:val="000000" w:themeColor="text1"/>
+            <w:u w:val="none"/>
+          </w:rPr>
+          <w:t xml:space="preserve">…. </w:t>
+        </w:r>
+        <w:r>
+          <w:rPr>
+            <w:rStyle w:val="Lienhypertexte"/>
+            <w:color w:val="000000" w:themeColor="text1"/>
+            <w:u w:val="none"/>
+          </w:rPr>
+          <w:t>2</w:t>
+        </w:r>
+      </w:hyperlink>
+    </w:p>
+    <w:p>
+      <w:pPr>
+        <w:rPr>
+          <w:color w:val="000000" w:themeColor="text1"/>
+        </w:rPr>
+      </w:pPr>
+      <w:hyperlink w:anchor="Matières" w:history="1">
+        <w:r>
+          <w:rPr>
+            <w:rStyle w:val="Lienhypertexte"/>
+            <w:color w:val="000000" w:themeColor="text1"/>
+            <w:u w:val="none"/>
+          </w:rPr>
+          <w:t>Tableau des matières ……………………………………………………………………………………………….. 3</w:t>
+        </w:r>
+      </w:hyperlink>
+    </w:p>
+    <w:p>
+      <w:pPr>
+        <w:rPr>
+          <w:color w:val="000000" w:themeColor="text1"/>
+        </w:rPr>
+      </w:pPr>
+      <w:hyperlink w:anchor="Intro" w:history="1">
+        <w:r>
+          <w:rPr>
+            <w:rStyle w:val="Lienhypertexte"/>
+            <w:color w:val="000000" w:themeColor="text1"/>
+            <w:u w:val="none"/>
+          </w:rPr>
+          <w:t>Introduction générale …………………………………………………………………………………………….… 4</w:t>
+        </w:r>
+      </w:hyperlink>
+    </w:p>
+    <w:p>
+      <w:pPr>
+        <w:pStyle w:val="TM1"/>
+        <w:tabs>
+          <w:tab w:val="left" w:pos="440"/>
+          <w:tab w:val="right" w:leader="dot" w:pos="9736"/>
+        </w:tabs>
+        <w:rPr>
+          <w:noProof/>
+        </w:rPr>
+      </w:pPr>
+      <w:r>
         <w:rPr>
           <w:rFonts w:cstheme="minorHAnsi"/>
           <w:sz w:val="32"/>
           <w:szCs w:val="32"/>
         </w:rPr>
-      </w:pPr>
-    </w:p>
-    <w:p>
-      <w:pPr>
+        <w:fldChar w:fldCharType="begin"/>
+      </w:r>
+      <w:r>
         <w:rPr>
           <w:rFonts w:cstheme="minorHAnsi"/>
           <w:sz w:val="32"/>
           <w:szCs w:val="32"/>
         </w:rPr>
-      </w:pPr>
-    </w:p>
-    <w:p>
-      <w:pPr>
+        <w:instrText xml:space="preserve"> TOC \o "1-5" \h \z \u </w:instrText>
+      </w:r>
+      <w:r>
         <w:rPr>
           <w:rFonts w:cstheme="minorHAnsi"/>
           <w:sz w:val="32"/>
           <w:szCs w:val="32"/>
         </w:rPr>
-      </w:pPr>
+        <w:fldChar w:fldCharType="separate"/>
+      </w:r>
+      <w:hyperlink w:anchor="_Toc172913608" w:history="1">
+        <w:r>
+          <w:rPr>
+            <w:rStyle w:val="Lienhypertexte"/>
+            <w:noProof/>
+          </w:rPr>
+          <w:t>I.</w:t>
+        </w:r>
+        <w:r>
+          <w:rPr>
+            <w:noProof/>
+          </w:rPr>
+          <w:tab/>
+        </w:r>
+        <w:r>
+          <w:rPr>
+            <w:rStyle w:val="Lienhypertexte"/>
+            <w:noProof/>
+          </w:rPr>
+          <w:t>Chapitr</w:t>
+        </w:r>
+        <w:r>
+          <w:rPr>
+            <w:rStyle w:val="Lienhypertexte"/>
+            <w:noProof/>
+          </w:rPr>
+          <w:t>e</w:t>
+        </w:r>
+        <w:r>
+          <w:rPr>
+            <w:rStyle w:val="Lienhypertexte"/>
+            <w:noProof/>
+          </w:rPr>
+          <w:t xml:space="preserve"> 1 : Présentation de l’organisme d’accueil OCP</w:t>
+        </w:r>
+        <w:r>
+          <w:rPr>
+            <w:noProof/>
+            <w:webHidden/>
+          </w:rPr>
+          <w:tab/>
+        </w:r>
+        <w:r>
+          <w:rPr>
+            <w:noProof/>
+            <w:webHidden/>
+          </w:rPr>
+          <w:fldChar w:fldCharType="begin"/>
+        </w:r>
+        <w:r>
+          <w:rPr>
+            <w:noProof/>
+            <w:webHidden/>
+          </w:rPr>
+          <w:instrText xml:space="preserve"> PAGEREF _Toc172913608 \h </w:instrText>
+        </w:r>
+        <w:r>
+          <w:rPr>
+            <w:noProof/>
+            <w:webHidden/>
+          </w:rPr>
+        </w:r>
+        <w:r>
+          <w:rPr>
+            <w:noProof/>
+            <w:webHidden/>
+          </w:rPr>
+          <w:fldChar w:fldCharType="separate"/>
+        </w:r>
+        <w:r>
+          <w:rPr>
+            <w:noProof/>
+            <w:webHidden/>
+          </w:rPr>
+          <w:t>7</w:t>
+        </w:r>
+        <w:r>
+          <w:rPr>
+            <w:noProof/>
+            <w:webHidden/>
+          </w:rPr>
+          <w:fldChar w:fldCharType="end"/>
+        </w:r>
+      </w:hyperlink>
+    </w:p>
+    <w:p>
+      <w:pPr>
+        <w:pStyle w:val="TM2"/>
+        <w:tabs>
+          <w:tab w:val="left" w:pos="660"/>
+          <w:tab w:val="right" w:leader="dot" w:pos="9736"/>
+        </w:tabs>
+        <w:rPr>
+          <w:noProof/>
+        </w:rPr>
+      </w:pPr>
+      <w:hyperlink w:anchor="_Toc172913609" w:history="1">
+        <w:r>
+          <w:rPr>
+            <w:rStyle w:val="Lienhypertexte"/>
+            <w:noProof/>
+          </w:rPr>
+          <w:t>1.</w:t>
+        </w:r>
+        <w:r>
+          <w:rPr>
+            <w:noProof/>
+          </w:rPr>
+          <w:tab/>
+        </w:r>
+        <w:r>
+          <w:rPr>
+            <w:rStyle w:val="Lienhypertexte"/>
+            <w:noProof/>
+          </w:rPr>
+          <w:t>Introduction :</w:t>
+        </w:r>
+        <w:r>
+          <w:rPr>
+            <w:noProof/>
+            <w:webHidden/>
+          </w:rPr>
+          <w:tab/>
+        </w:r>
+        <w:r>
+          <w:rPr>
+            <w:noProof/>
+            <w:webHidden/>
+          </w:rPr>
+          <w:fldChar w:fldCharType="begin"/>
+        </w:r>
+        <w:r>
+          <w:rPr>
+            <w:noProof/>
+            <w:webHidden/>
+          </w:rPr>
+          <w:instrText xml:space="preserve"> PAGEREF _Toc172913609 \h </w:instrText>
+        </w:r>
+        <w:r>
+          <w:rPr>
+            <w:noProof/>
+            <w:webHidden/>
+          </w:rPr>
+        </w:r>
+        <w:r>
+          <w:rPr>
+            <w:noProof/>
+            <w:webHidden/>
+          </w:rPr>
+          <w:fldChar w:fldCharType="separate"/>
+        </w:r>
+        <w:r>
+          <w:rPr>
+            <w:noProof/>
+            <w:webHidden/>
+          </w:rPr>
+          <w:t>7</w:t>
+        </w:r>
+        <w:r>
+          <w:rPr>
+            <w:noProof/>
+            <w:webHidden/>
+          </w:rPr>
+          <w:fldChar w:fldCharType="end"/>
+        </w:r>
+      </w:hyperlink>
+    </w:p>
+    <w:p>
+      <w:pPr>
+        <w:pStyle w:val="TM2"/>
+        <w:tabs>
+          <w:tab w:val="left" w:pos="660"/>
+          <w:tab w:val="right" w:leader="dot" w:pos="9736"/>
+        </w:tabs>
+        <w:rPr>
+          <w:noProof/>
+        </w:rPr>
+      </w:pPr>
+      <w:hyperlink w:anchor="_Toc172913610" w:history="1">
+        <w:r>
+          <w:rPr>
+            <w:rStyle w:val="Lienhypertexte"/>
+            <w:noProof/>
+          </w:rPr>
+          <w:t>2.</w:t>
+        </w:r>
+        <w:r>
+          <w:rPr>
+            <w:noProof/>
+          </w:rPr>
+          <w:tab/>
+        </w:r>
+        <w:r>
+          <w:rPr>
+            <w:rStyle w:val="Lienhypertexte"/>
+            <w:noProof/>
+          </w:rPr>
+          <w:t>Présentation de l’organisme d’accueil OCP :</w:t>
+        </w:r>
+        <w:r>
+          <w:rPr>
+            <w:noProof/>
+            <w:webHidden/>
+          </w:rPr>
+          <w:tab/>
+        </w:r>
+        <w:r>
+          <w:rPr>
+            <w:noProof/>
+            <w:webHidden/>
+          </w:rPr>
+          <w:fldChar w:fldCharType="begin"/>
+        </w:r>
+        <w:r>
+          <w:rPr>
+            <w:noProof/>
+            <w:webHidden/>
+          </w:rPr>
+          <w:instrText xml:space="preserve"> PAGEREF _Toc172913610 \h </w:instrText>
+        </w:r>
+        <w:r>
+          <w:rPr>
+            <w:noProof/>
+            <w:webHidden/>
+          </w:rPr>
+        </w:r>
+        <w:r>
+          <w:rPr>
+            <w:noProof/>
+            <w:webHidden/>
+          </w:rPr>
+          <w:fldChar w:fldCharType="separate"/>
+        </w:r>
+        <w:r>
+          <w:rPr>
+            <w:noProof/>
+            <w:webHidden/>
+          </w:rPr>
+          <w:t>7</w:t>
+        </w:r>
+        <w:r>
+          <w:rPr>
+            <w:noProof/>
+            <w:webHidden/>
+          </w:rPr>
+          <w:fldChar w:fldCharType="end"/>
+        </w:r>
+      </w:hyperlink>
+    </w:p>
+    <w:p>
+      <w:pPr>
+        <w:pStyle w:val="TM3"/>
+        <w:tabs>
+          <w:tab w:val="left" w:pos="880"/>
+          <w:tab w:val="right" w:leader="dot" w:pos="9736"/>
+        </w:tabs>
+        <w:rPr>
+          <w:noProof/>
+        </w:rPr>
+      </w:pPr>
+      <w:hyperlink w:anchor="_Toc172913611" w:history="1">
+        <w:r>
+          <w:rPr>
+            <w:rStyle w:val="Lienhypertexte"/>
+            <w:noProof/>
+          </w:rPr>
+          <w:t>a)</w:t>
+        </w:r>
+        <w:r>
+          <w:rPr>
+            <w:noProof/>
+          </w:rPr>
+          <w:tab/>
+        </w:r>
+        <w:r>
+          <w:rPr>
+            <w:rStyle w:val="Lienhypertexte"/>
+            <w:noProof/>
+          </w:rPr>
+          <w:t>Lieu du stage Site de Gantour : Mine de Benguerir :</w:t>
+        </w:r>
+        <w:r>
+          <w:rPr>
+            <w:noProof/>
+            <w:webHidden/>
+          </w:rPr>
+          <w:tab/>
+        </w:r>
+        <w:r>
+          <w:rPr>
+            <w:noProof/>
+            <w:webHidden/>
+          </w:rPr>
+          <w:fldChar w:fldCharType="begin"/>
+        </w:r>
+        <w:r>
+          <w:rPr>
+            <w:noProof/>
+            <w:webHidden/>
+          </w:rPr>
+          <w:instrText xml:space="preserve"> PAGEREF _Toc172913611 \h </w:instrText>
+        </w:r>
+        <w:r>
+          <w:rPr>
+            <w:noProof/>
+            <w:webHidden/>
+          </w:rPr>
+        </w:r>
+        <w:r>
+          <w:rPr>
+            <w:noProof/>
+            <w:webHidden/>
+          </w:rPr>
+          <w:fldChar w:fldCharType="separate"/>
+        </w:r>
+        <w:r>
+          <w:rPr>
+            <w:noProof/>
+            <w:webHidden/>
+          </w:rPr>
+          <w:t>8</w:t>
+        </w:r>
+        <w:r>
+          <w:rPr>
+            <w:noProof/>
+            <w:webHidden/>
+          </w:rPr>
+          <w:fldChar w:fldCharType="end"/>
+        </w:r>
+      </w:hyperlink>
+    </w:p>
+    <w:p>
+      <w:pPr>
+        <w:pStyle w:val="TM3"/>
+        <w:tabs>
+          <w:tab w:val="left" w:pos="880"/>
+          <w:tab w:val="right" w:leader="dot" w:pos="9736"/>
+        </w:tabs>
+        <w:rPr>
+          <w:noProof/>
+        </w:rPr>
+      </w:pPr>
+      <w:hyperlink w:anchor="_Toc172913612" w:history="1">
+        <w:r>
+          <w:rPr>
+            <w:rStyle w:val="Lienhypertexte"/>
+            <w:noProof/>
+          </w:rPr>
+          <w:t>b)</w:t>
+        </w:r>
+        <w:r>
+          <w:rPr>
+            <w:noProof/>
+          </w:rPr>
+          <w:tab/>
+        </w:r>
+        <w:r>
+          <w:rPr>
+            <w:rStyle w:val="Lienhypertexte"/>
+            <w:noProof/>
+          </w:rPr>
+          <w:t>La méthode d’exploitation :</w:t>
+        </w:r>
+        <w:r>
+          <w:rPr>
+            <w:noProof/>
+            <w:webHidden/>
+          </w:rPr>
+          <w:tab/>
+        </w:r>
+        <w:r>
+          <w:rPr>
+            <w:noProof/>
+            <w:webHidden/>
+          </w:rPr>
+          <w:fldChar w:fldCharType="begin"/>
+        </w:r>
+        <w:r>
+          <w:rPr>
+            <w:noProof/>
+            <w:webHidden/>
+          </w:rPr>
+          <w:instrText xml:space="preserve"> PAGEREF _Toc172913612 \h </w:instrText>
+        </w:r>
+        <w:r>
+          <w:rPr>
+            <w:noProof/>
+            <w:webHidden/>
+          </w:rPr>
+        </w:r>
+        <w:r>
+          <w:rPr>
+            <w:noProof/>
+            <w:webHidden/>
+          </w:rPr>
+          <w:fldChar w:fldCharType="separate"/>
+        </w:r>
+        <w:r>
+          <w:rPr>
+            <w:noProof/>
+            <w:webHidden/>
+          </w:rPr>
+          <w:t>9</w:t>
+        </w:r>
+        <w:r>
+          <w:rPr>
+            <w:noProof/>
+            <w:webHidden/>
+          </w:rPr>
+          <w:fldChar w:fldCharType="end"/>
+        </w:r>
+      </w:hyperlink>
+    </w:p>
+    <w:p>
+      <w:pPr>
+        <w:pStyle w:val="TM3"/>
+        <w:tabs>
+          <w:tab w:val="left" w:pos="880"/>
+          <w:tab w:val="right" w:leader="dot" w:pos="9736"/>
+        </w:tabs>
+        <w:rPr>
+          <w:noProof/>
+        </w:rPr>
+      </w:pPr>
+      <w:hyperlink w:anchor="_Toc172913613" w:history="1">
+        <w:r>
+          <w:rPr>
+            <w:rStyle w:val="Lienhypertexte"/>
+            <w:noProof/>
+          </w:rPr>
+          <w:t>c)</w:t>
+        </w:r>
+        <w:r>
+          <w:rPr>
+            <w:noProof/>
+          </w:rPr>
+          <w:tab/>
+        </w:r>
+        <w:r>
+          <w:rPr>
+            <w:rStyle w:val="Lienhypertexte"/>
+            <w:noProof/>
+          </w:rPr>
+          <w:t>Situation graphique, plan d’ensemble de la mine de Benguerir :</w:t>
+        </w:r>
+        <w:r>
+          <w:rPr>
+            <w:noProof/>
+            <w:webHidden/>
+          </w:rPr>
+          <w:tab/>
+        </w:r>
+        <w:r>
+          <w:rPr>
+            <w:noProof/>
+            <w:webHidden/>
+          </w:rPr>
+          <w:fldChar w:fldCharType="begin"/>
+        </w:r>
+        <w:r>
+          <w:rPr>
+            <w:noProof/>
+            <w:webHidden/>
+          </w:rPr>
+          <w:instrText xml:space="preserve"> PAGEREF _Toc172913613 \h </w:instrText>
+        </w:r>
+        <w:r>
+          <w:rPr>
+            <w:noProof/>
+            <w:webHidden/>
+          </w:rPr>
+        </w:r>
+        <w:r>
+          <w:rPr>
+            <w:noProof/>
+            <w:webHidden/>
+          </w:rPr>
+          <w:fldChar w:fldCharType="separate"/>
+        </w:r>
+        <w:r>
+          <w:rPr>
+            <w:noProof/>
+            <w:webHidden/>
+          </w:rPr>
+          <w:t>12</w:t>
+        </w:r>
+        <w:r>
+          <w:rPr>
+            <w:noProof/>
+            <w:webHidden/>
+          </w:rPr>
+          <w:fldChar w:fldCharType="end"/>
+        </w:r>
+      </w:hyperlink>
+    </w:p>
+    <w:p>
+      <w:pPr>
+        <w:pStyle w:val="TM2"/>
+        <w:tabs>
+          <w:tab w:val="left" w:pos="660"/>
+          <w:tab w:val="right" w:leader="dot" w:pos="9736"/>
+        </w:tabs>
+        <w:rPr>
+          <w:noProof/>
+        </w:rPr>
+      </w:pPr>
+      <w:hyperlink w:anchor="_Toc172913614" w:history="1">
+        <w:r>
+          <w:rPr>
+            <w:rStyle w:val="Lienhypertexte"/>
+            <w:noProof/>
+          </w:rPr>
+          <w:t>3.</w:t>
+        </w:r>
+        <w:r>
+          <w:rPr>
+            <w:noProof/>
+          </w:rPr>
+          <w:tab/>
+        </w:r>
+        <w:r>
+          <w:rPr>
+            <w:rStyle w:val="Lienhypertexte"/>
+            <w:noProof/>
+          </w:rPr>
+          <w:t>Conclusion :</w:t>
+        </w:r>
+        <w:r>
+          <w:rPr>
+            <w:noProof/>
+            <w:webHidden/>
+          </w:rPr>
+          <w:tab/>
+        </w:r>
+        <w:r>
+          <w:rPr>
+            <w:noProof/>
+            <w:webHidden/>
+          </w:rPr>
+          <w:fldChar w:fldCharType="begin"/>
+        </w:r>
+        <w:r>
+          <w:rPr>
+            <w:noProof/>
+            <w:webHidden/>
+          </w:rPr>
+          <w:instrText xml:space="preserve"> PAGEREF _Toc172913614 \h </w:instrText>
+        </w:r>
+        <w:r>
+          <w:rPr>
+            <w:noProof/>
+            <w:webHidden/>
+          </w:rPr>
+        </w:r>
+        <w:r>
+          <w:rPr>
+            <w:noProof/>
+            <w:webHidden/>
+          </w:rPr>
+          <w:fldChar w:fldCharType="separate"/>
+        </w:r>
+        <w:r>
+          <w:rPr>
+            <w:noProof/>
+            <w:webHidden/>
+          </w:rPr>
+          <w:t>13</w:t>
+        </w:r>
+        <w:r>
+          <w:rPr>
+            <w:noProof/>
+            <w:webHidden/>
+          </w:rPr>
+          <w:fldChar w:fldCharType="end"/>
+        </w:r>
+      </w:hyperlink>
+    </w:p>
+    <w:p>
+      <w:pPr>
+        <w:pStyle w:val="TM1"/>
+        <w:tabs>
+          <w:tab w:val="left" w:pos="560"/>
+          <w:tab w:val="right" w:leader="dot" w:pos="9736"/>
+        </w:tabs>
+        <w:rPr>
+          <w:noProof/>
+        </w:rPr>
+      </w:pPr>
+      <w:hyperlink w:anchor="_Toc172913615" w:history="1">
+        <w:r>
+          <w:rPr>
+            <w:rStyle w:val="Lienhypertexte"/>
+            <w:noProof/>
+          </w:rPr>
+          <w:t>II.</w:t>
+        </w:r>
+        <w:r>
+          <w:rPr>
+            <w:noProof/>
+          </w:rPr>
+          <w:tab/>
+        </w:r>
+        <w:r>
+          <w:rPr>
+            <w:rStyle w:val="Lienhypertexte"/>
+            <w:noProof/>
+          </w:rPr>
+          <w:t>Chapitre 2 : Contexte et cahier des charges</w:t>
+        </w:r>
+        <w:r>
+          <w:rPr>
+            <w:noProof/>
+            <w:webHidden/>
+          </w:rPr>
+          <w:tab/>
+        </w:r>
+        <w:r>
+          <w:rPr>
+            <w:noProof/>
+            <w:webHidden/>
+          </w:rPr>
+          <w:fldChar w:fldCharType="begin"/>
+        </w:r>
+        <w:r>
+          <w:rPr>
+            <w:noProof/>
+            <w:webHidden/>
+          </w:rPr>
+          <w:instrText xml:space="preserve"> PAGEREF _Toc172913615 \h </w:instrText>
+        </w:r>
+        <w:r>
+          <w:rPr>
+            <w:noProof/>
+            <w:webHidden/>
+          </w:rPr>
+        </w:r>
+        <w:r>
+          <w:rPr>
+            <w:noProof/>
+            <w:webHidden/>
+          </w:rPr>
+          <w:fldChar w:fldCharType="separate"/>
+        </w:r>
+        <w:r>
+          <w:rPr>
+            <w:noProof/>
+            <w:webHidden/>
+          </w:rPr>
+          <w:t>14</w:t>
+        </w:r>
+        <w:r>
+          <w:rPr>
+            <w:noProof/>
+            <w:webHidden/>
+          </w:rPr>
+          <w:fldChar w:fldCharType="end"/>
+        </w:r>
+      </w:hyperlink>
+    </w:p>
+    <w:p>
+      <w:pPr>
+        <w:pStyle w:val="TM2"/>
+        <w:tabs>
+          <w:tab w:val="left" w:pos="660"/>
+          <w:tab w:val="right" w:leader="dot" w:pos="9736"/>
+        </w:tabs>
+        <w:rPr>
+          <w:noProof/>
+        </w:rPr>
+      </w:pPr>
+      <w:hyperlink w:anchor="_Toc172913616" w:history="1">
+        <w:r>
+          <w:rPr>
+            <w:rStyle w:val="Lienhypertexte"/>
+            <w:noProof/>
+          </w:rPr>
+          <w:t>4.</w:t>
+        </w:r>
+        <w:r>
+          <w:rPr>
+            <w:noProof/>
+          </w:rPr>
+          <w:tab/>
+        </w:r>
+        <w:r>
+          <w:rPr>
+            <w:rStyle w:val="Lienhypertexte"/>
+            <w:noProof/>
+          </w:rPr>
+          <w:t>Introduction :</w:t>
+        </w:r>
+        <w:r>
+          <w:rPr>
+            <w:noProof/>
+            <w:webHidden/>
+          </w:rPr>
+          <w:tab/>
+        </w:r>
+        <w:r>
+          <w:rPr>
+            <w:noProof/>
+            <w:webHidden/>
+          </w:rPr>
+          <w:fldChar w:fldCharType="begin"/>
+        </w:r>
+        <w:r>
+          <w:rPr>
+            <w:noProof/>
+            <w:webHidden/>
+          </w:rPr>
+          <w:instrText xml:space="preserve"> PAGEREF _Toc172913616 \h </w:instrText>
+        </w:r>
+        <w:r>
+          <w:rPr>
+            <w:noProof/>
+            <w:webHidden/>
+          </w:rPr>
+        </w:r>
+        <w:r>
+          <w:rPr>
+            <w:noProof/>
+            <w:webHidden/>
+          </w:rPr>
+          <w:fldChar w:fldCharType="separate"/>
+        </w:r>
+        <w:r>
+          <w:rPr>
+            <w:noProof/>
+            <w:webHidden/>
+          </w:rPr>
+          <w:t>14</w:t>
+        </w:r>
+        <w:r>
+          <w:rPr>
+            <w:noProof/>
+            <w:webHidden/>
+          </w:rPr>
+          <w:fldChar w:fldCharType="end"/>
+        </w:r>
+      </w:hyperlink>
+    </w:p>
+    <w:p>
+      <w:pPr>
+        <w:pStyle w:val="TM2"/>
+        <w:tabs>
+          <w:tab w:val="left" w:pos="660"/>
+          <w:tab w:val="right" w:leader="dot" w:pos="9736"/>
+        </w:tabs>
+        <w:rPr>
+          <w:noProof/>
+        </w:rPr>
+      </w:pPr>
+      <w:hyperlink w:anchor="_Toc172913617" w:history="1">
+        <w:r>
+          <w:rPr>
+            <w:rStyle w:val="Lienhypertexte"/>
+            <w:noProof/>
+          </w:rPr>
+          <w:t>5.</w:t>
+        </w:r>
+        <w:r>
+          <w:rPr>
+            <w:noProof/>
+          </w:rPr>
+          <w:tab/>
+        </w:r>
+        <w:r>
+          <w:rPr>
+            <w:rStyle w:val="Lienhypertexte"/>
+            <w:noProof/>
+          </w:rPr>
+          <w:t>L’industrie 4.0 aux portes du Maroc :</w:t>
+        </w:r>
+        <w:r>
+          <w:rPr>
+            <w:noProof/>
+            <w:webHidden/>
+          </w:rPr>
+          <w:tab/>
+        </w:r>
+        <w:r>
+          <w:rPr>
+            <w:noProof/>
+            <w:webHidden/>
+          </w:rPr>
+          <w:fldChar w:fldCharType="begin"/>
+        </w:r>
+        <w:r>
+          <w:rPr>
+            <w:noProof/>
+            <w:webHidden/>
+          </w:rPr>
+          <w:instrText xml:space="preserve"> PAGEREF _Toc172913617 \h </w:instrText>
+        </w:r>
+        <w:r>
+          <w:rPr>
+            <w:noProof/>
+            <w:webHidden/>
+          </w:rPr>
+        </w:r>
+        <w:r>
+          <w:rPr>
+            <w:noProof/>
+            <w:webHidden/>
+          </w:rPr>
+          <w:fldChar w:fldCharType="separate"/>
+        </w:r>
+        <w:r>
+          <w:rPr>
+            <w:noProof/>
+            <w:webHidden/>
+          </w:rPr>
+          <w:t>14</w:t>
+        </w:r>
+        <w:r>
+          <w:rPr>
+            <w:noProof/>
+            <w:webHidden/>
+          </w:rPr>
+          <w:fldChar w:fldCharType="end"/>
+        </w:r>
+      </w:hyperlink>
+    </w:p>
+    <w:p>
+      <w:pPr>
+        <w:pStyle w:val="TM3"/>
+        <w:tabs>
+          <w:tab w:val="left" w:pos="880"/>
+          <w:tab w:val="right" w:leader="dot" w:pos="9736"/>
+        </w:tabs>
+        <w:rPr>
+          <w:noProof/>
+        </w:rPr>
+      </w:pPr>
+      <w:hyperlink w:anchor="_Toc172913618" w:history="1">
+        <w:r>
+          <w:rPr>
+            <w:rStyle w:val="Lienhypertexte"/>
+            <w:noProof/>
+          </w:rPr>
+          <w:t>d)</w:t>
+        </w:r>
+        <w:r>
+          <w:rPr>
+            <w:noProof/>
+          </w:rPr>
+          <w:tab/>
+        </w:r>
+        <w:r>
+          <w:rPr>
+            <w:rStyle w:val="Lienhypertexte"/>
+            <w:noProof/>
+          </w:rPr>
+          <w:t>Nouveau défi de l’OCP :</w:t>
+        </w:r>
+        <w:r>
+          <w:rPr>
+            <w:noProof/>
+            <w:webHidden/>
+          </w:rPr>
+          <w:tab/>
+        </w:r>
+        <w:r>
+          <w:rPr>
+            <w:noProof/>
+            <w:webHidden/>
+          </w:rPr>
+          <w:fldChar w:fldCharType="begin"/>
+        </w:r>
+        <w:r>
+          <w:rPr>
+            <w:noProof/>
+            <w:webHidden/>
+          </w:rPr>
+          <w:instrText xml:space="preserve"> PAGEREF _Toc172913618 \h </w:instrText>
+        </w:r>
+        <w:r>
+          <w:rPr>
+            <w:noProof/>
+            <w:webHidden/>
+          </w:rPr>
+        </w:r>
+        <w:r>
+          <w:rPr>
+            <w:noProof/>
+            <w:webHidden/>
+          </w:rPr>
+          <w:fldChar w:fldCharType="separate"/>
+        </w:r>
+        <w:r>
+          <w:rPr>
+            <w:noProof/>
+            <w:webHidden/>
+          </w:rPr>
+          <w:t>14</w:t>
+        </w:r>
+        <w:r>
+          <w:rPr>
+            <w:noProof/>
+            <w:webHidden/>
+          </w:rPr>
+          <w:fldChar w:fldCharType="end"/>
+        </w:r>
+      </w:hyperlink>
+    </w:p>
+    <w:p>
+      <w:pPr>
+        <w:pStyle w:val="TM3"/>
+        <w:tabs>
+          <w:tab w:val="left" w:pos="880"/>
+          <w:tab w:val="right" w:leader="dot" w:pos="9736"/>
+        </w:tabs>
+        <w:rPr>
+          <w:noProof/>
+        </w:rPr>
+      </w:pPr>
+      <w:hyperlink w:anchor="_Toc172913619" w:history="1">
+        <w:r>
+          <w:rPr>
+            <w:rStyle w:val="Lienhypertexte"/>
+            <w:noProof/>
+          </w:rPr>
+          <w:t>e)</w:t>
+        </w:r>
+        <w:r>
+          <w:rPr>
+            <w:noProof/>
+          </w:rPr>
+          <w:tab/>
+        </w:r>
+        <w:r>
+          <w:rPr>
+            <w:rStyle w:val="Lienhypertexte"/>
+            <w:noProof/>
+          </w:rPr>
+          <w:t>La mine expérimentale de Benguerir :</w:t>
+        </w:r>
+        <w:r>
+          <w:rPr>
+            <w:noProof/>
+            <w:webHidden/>
+          </w:rPr>
+          <w:tab/>
+        </w:r>
+        <w:r>
+          <w:rPr>
+            <w:noProof/>
+            <w:webHidden/>
+          </w:rPr>
+          <w:fldChar w:fldCharType="begin"/>
+        </w:r>
+        <w:r>
+          <w:rPr>
+            <w:noProof/>
+            <w:webHidden/>
+          </w:rPr>
+          <w:instrText xml:space="preserve"> PAGEREF _Toc172913619 \h </w:instrText>
+        </w:r>
+        <w:r>
+          <w:rPr>
+            <w:noProof/>
+            <w:webHidden/>
+          </w:rPr>
+        </w:r>
+        <w:r>
+          <w:rPr>
+            <w:noProof/>
+            <w:webHidden/>
+          </w:rPr>
+          <w:fldChar w:fldCharType="separate"/>
+        </w:r>
+        <w:r>
+          <w:rPr>
+            <w:noProof/>
+            <w:webHidden/>
+          </w:rPr>
+          <w:t>14</w:t>
+        </w:r>
+        <w:r>
+          <w:rPr>
+            <w:noProof/>
+            <w:webHidden/>
+          </w:rPr>
+          <w:fldChar w:fldCharType="end"/>
+        </w:r>
+      </w:hyperlink>
+    </w:p>
+    <w:p>
+      <w:pPr>
+        <w:pStyle w:val="TM2"/>
+        <w:tabs>
+          <w:tab w:val="left" w:pos="660"/>
+          <w:tab w:val="right" w:leader="dot" w:pos="9736"/>
+        </w:tabs>
+        <w:rPr>
+          <w:noProof/>
+        </w:rPr>
+      </w:pPr>
+      <w:hyperlink w:anchor="_Toc172913620" w:history="1">
+        <w:r>
+          <w:rPr>
+            <w:rStyle w:val="Lienhypertexte"/>
+            <w:noProof/>
+          </w:rPr>
+          <w:t>6.</w:t>
+        </w:r>
+        <w:r>
+          <w:rPr>
+            <w:noProof/>
+          </w:rPr>
+          <w:tab/>
+        </w:r>
+        <w:r>
+          <w:rPr>
+            <w:rStyle w:val="Lienhypertexte"/>
+            <w:noProof/>
+          </w:rPr>
+          <w:t>Cadre du projet :</w:t>
+        </w:r>
+        <w:r>
+          <w:rPr>
+            <w:noProof/>
+            <w:webHidden/>
+          </w:rPr>
+          <w:tab/>
+        </w:r>
+        <w:r>
+          <w:rPr>
+            <w:noProof/>
+            <w:webHidden/>
+          </w:rPr>
+          <w:fldChar w:fldCharType="begin"/>
+        </w:r>
+        <w:r>
+          <w:rPr>
+            <w:noProof/>
+            <w:webHidden/>
+          </w:rPr>
+          <w:instrText xml:space="preserve"> PAGEREF _Toc172913620 \h </w:instrText>
+        </w:r>
+        <w:r>
+          <w:rPr>
+            <w:noProof/>
+            <w:webHidden/>
+          </w:rPr>
+        </w:r>
+        <w:r>
+          <w:rPr>
+            <w:noProof/>
+            <w:webHidden/>
+          </w:rPr>
+          <w:fldChar w:fldCharType="separate"/>
+        </w:r>
+        <w:r>
+          <w:rPr>
+            <w:noProof/>
+            <w:webHidden/>
+          </w:rPr>
+          <w:t>15</w:t>
+        </w:r>
+        <w:r>
+          <w:rPr>
+            <w:noProof/>
+            <w:webHidden/>
+          </w:rPr>
+          <w:fldChar w:fldCharType="end"/>
+        </w:r>
+      </w:hyperlink>
+    </w:p>
+    <w:p>
+      <w:pPr>
+        <w:pStyle w:val="TM3"/>
+        <w:tabs>
+          <w:tab w:val="left" w:pos="880"/>
+          <w:tab w:val="right" w:leader="dot" w:pos="9736"/>
+        </w:tabs>
+        <w:rPr>
+          <w:noProof/>
+        </w:rPr>
+      </w:pPr>
+      <w:hyperlink w:anchor="_Toc172913621" w:history="1">
+        <w:r>
+          <w:rPr>
+            <w:rStyle w:val="Lienhypertexte"/>
+            <w:noProof/>
+          </w:rPr>
+          <w:t>f)</w:t>
+        </w:r>
+        <w:r>
+          <w:rPr>
+            <w:noProof/>
+          </w:rPr>
+          <w:tab/>
+        </w:r>
+        <w:r>
+          <w:rPr>
+            <w:rStyle w:val="Lienhypertexte"/>
+            <w:noProof/>
+          </w:rPr>
+          <w:t>Consistance du travail :</w:t>
+        </w:r>
+        <w:r>
+          <w:rPr>
+            <w:noProof/>
+            <w:webHidden/>
+          </w:rPr>
+          <w:tab/>
+        </w:r>
+        <w:r>
+          <w:rPr>
+            <w:noProof/>
+            <w:webHidden/>
+          </w:rPr>
+          <w:fldChar w:fldCharType="begin"/>
+        </w:r>
+        <w:r>
+          <w:rPr>
+            <w:noProof/>
+            <w:webHidden/>
+          </w:rPr>
+          <w:instrText xml:space="preserve"> PAGEREF _Toc172913621 \h </w:instrText>
+        </w:r>
+        <w:r>
+          <w:rPr>
+            <w:noProof/>
+            <w:webHidden/>
+          </w:rPr>
+        </w:r>
+        <w:r>
+          <w:rPr>
+            <w:noProof/>
+            <w:webHidden/>
+          </w:rPr>
+          <w:fldChar w:fldCharType="separate"/>
+        </w:r>
+        <w:r>
+          <w:rPr>
+            <w:noProof/>
+            <w:webHidden/>
+          </w:rPr>
+          <w:t>15</w:t>
+        </w:r>
+        <w:r>
+          <w:rPr>
+            <w:noProof/>
+            <w:webHidden/>
+          </w:rPr>
+          <w:fldChar w:fldCharType="end"/>
+        </w:r>
+      </w:hyperlink>
+    </w:p>
+    <w:p>
+      <w:pPr>
+        <w:pStyle w:val="TM3"/>
+        <w:tabs>
+          <w:tab w:val="left" w:pos="880"/>
+          <w:tab w:val="right" w:leader="dot" w:pos="9736"/>
+        </w:tabs>
+        <w:rPr>
+          <w:noProof/>
+        </w:rPr>
+      </w:pPr>
+      <w:hyperlink w:anchor="_Toc172913622" w:history="1">
+        <w:r>
+          <w:rPr>
+            <w:rStyle w:val="Lienhypertexte"/>
+            <w:noProof/>
+          </w:rPr>
+          <w:t>g)</w:t>
+        </w:r>
+        <w:r>
+          <w:rPr>
+            <w:noProof/>
+          </w:rPr>
+          <w:tab/>
+        </w:r>
+        <w:r>
+          <w:rPr>
+            <w:rStyle w:val="Lienhypertexte"/>
+            <w:noProof/>
+          </w:rPr>
+          <w:t>Traitement et exploitation des données :</w:t>
+        </w:r>
+        <w:r>
+          <w:rPr>
+            <w:noProof/>
+            <w:webHidden/>
+          </w:rPr>
+          <w:tab/>
+        </w:r>
+        <w:r>
+          <w:rPr>
+            <w:noProof/>
+            <w:webHidden/>
+          </w:rPr>
+          <w:fldChar w:fldCharType="begin"/>
+        </w:r>
+        <w:r>
+          <w:rPr>
+            <w:noProof/>
+            <w:webHidden/>
+          </w:rPr>
+          <w:instrText xml:space="preserve"> PAGEREF _Toc172913622 \h </w:instrText>
+        </w:r>
+        <w:r>
+          <w:rPr>
+            <w:noProof/>
+            <w:webHidden/>
+          </w:rPr>
+        </w:r>
+        <w:r>
+          <w:rPr>
+            <w:noProof/>
+            <w:webHidden/>
+          </w:rPr>
+          <w:fldChar w:fldCharType="separate"/>
+        </w:r>
+        <w:r>
+          <w:rPr>
+            <w:noProof/>
+            <w:webHidden/>
+          </w:rPr>
+          <w:t>15</w:t>
+        </w:r>
+        <w:r>
+          <w:rPr>
+            <w:noProof/>
+            <w:webHidden/>
+          </w:rPr>
+          <w:fldChar w:fldCharType="end"/>
+        </w:r>
+      </w:hyperlink>
+    </w:p>
+    <w:p>
+      <w:pPr>
+        <w:pStyle w:val="TM2"/>
+        <w:tabs>
+          <w:tab w:val="left" w:pos="660"/>
+          <w:tab w:val="right" w:leader="dot" w:pos="9736"/>
+        </w:tabs>
+        <w:rPr>
+          <w:noProof/>
+        </w:rPr>
+      </w:pPr>
+      <w:hyperlink w:anchor="_Toc172913623" w:history="1">
+        <w:r>
+          <w:rPr>
+            <w:rStyle w:val="Lienhypertexte"/>
+            <w:noProof/>
+          </w:rPr>
+          <w:t>7.</w:t>
+        </w:r>
+        <w:r>
+          <w:rPr>
+            <w:noProof/>
+          </w:rPr>
+          <w:tab/>
+        </w:r>
+        <w:r>
+          <w:rPr>
+            <w:rStyle w:val="Lienhypertexte"/>
+            <w:noProof/>
+          </w:rPr>
+          <w:t>Conclusion :</w:t>
+        </w:r>
+        <w:r>
+          <w:rPr>
+            <w:noProof/>
+            <w:webHidden/>
+          </w:rPr>
+          <w:tab/>
+        </w:r>
+        <w:r>
+          <w:rPr>
+            <w:noProof/>
+            <w:webHidden/>
+          </w:rPr>
+          <w:fldChar w:fldCharType="begin"/>
+        </w:r>
+        <w:r>
+          <w:rPr>
+            <w:noProof/>
+            <w:webHidden/>
+          </w:rPr>
+          <w:instrText xml:space="preserve"> PAGEREF _Toc172913623 \h </w:instrText>
+        </w:r>
+        <w:r>
+          <w:rPr>
+            <w:noProof/>
+            <w:webHidden/>
+          </w:rPr>
+        </w:r>
+        <w:r>
+          <w:rPr>
+            <w:noProof/>
+            <w:webHidden/>
+          </w:rPr>
+          <w:fldChar w:fldCharType="separate"/>
+        </w:r>
+        <w:r>
+          <w:rPr>
+            <w:noProof/>
+            <w:webHidden/>
+          </w:rPr>
+          <w:t>16</w:t>
+        </w:r>
+        <w:r>
+          <w:rPr>
+            <w:noProof/>
+            <w:webHidden/>
+          </w:rPr>
+          <w:fldChar w:fldCharType="end"/>
+        </w:r>
+      </w:hyperlink>
     </w:p>
     <w:p>
       <w:pPr>
@@ -926,15 +2348,14 @@
           <w:szCs w:val="32"/>
         </w:rPr>
       </w:pPr>
-    </w:p>
-    <w:p>
-      <w:pPr>
+      <w:r>
         <w:rPr>
           <w:rFonts w:cstheme="minorHAnsi"/>
           <w:sz w:val="32"/>
           <w:szCs w:val="32"/>
         </w:rPr>
-      </w:pPr>
+        <w:fldChar w:fldCharType="end"/>
+      </w:r>
     </w:p>
     <w:p>
       <w:pPr>
@@ -1025,14 +2446,24 @@
           <w:szCs w:val="32"/>
         </w:rPr>
       </w:pPr>
-      <w:r>
+    </w:p>
+    <w:p>
+      <w:pPr>
         <w:rPr>
           <w:rFonts w:cstheme="minorHAnsi"/>
           <w:sz w:val="32"/>
           <w:szCs w:val="32"/>
         </w:rPr>
-        <w:br w:type="page"/>
-      </w:r>
+      </w:pPr>
+    </w:p>
+    <w:p>
+      <w:pPr>
+        <w:rPr>
+          <w:rFonts w:cstheme="minorHAnsi"/>
+          <w:sz w:val="32"/>
+          <w:szCs w:val="32"/>
+        </w:rPr>
+      </w:pPr>
     </w:p>
     <w:p>
       <w:pPr>
@@ -1169,11 +2600,13 @@
       <w:pPr>
         <w:pStyle w:val="TitreSpcial"/>
       </w:pPr>
+      <w:bookmarkStart w:id="2" w:name="Intro"/>
       <w:r>
         <w:lastRenderedPageBreak/>
         <w:t>Introduction générale :</w:t>
       </w:r>
     </w:p>
+    <w:bookmarkEnd w:id="2"/>
     <w:p>
       <w:pPr>
         <w:ind w:firstLine="708"/>
@@ -1404,10 +2837,14 @@
     </w:p>
     <w:p>
       <w:pPr>
-        <w:pStyle w:val="GrandChapitre"/>
-      </w:pPr>
-      <w:r>
-        <w:t>Chapitre 1</w:t>
+        <w:pStyle w:val="Titre1"/>
+      </w:pPr>
+      <w:bookmarkStart w:id="3" w:name="_Toc172913608"/>
+      <w:r>
+        <w:t>Chapitre</w:t>
+      </w:r>
+      <w:r>
+        <w:t xml:space="preserve"> 1</w:t>
       </w:r>
       <w:r>
         <w:t> :</w:t>
@@ -1419,22 +2856,19 @@
         <w:t>é</w:t>
       </w:r>
       <w:r>
-        <w:t>sentation de l’organisme d’</w:t>
-      </w:r>
-      <w:r>
-        <w:t>accueil</w:t>
-      </w:r>
-      <w:r>
-        <w:t xml:space="preserve"> OCP</w:t>
-      </w:r>
-    </w:p>
-    <w:p>
+        <w:t>sentation de l’organisme d’accueil OCP</w:t>
+      </w:r>
+      <w:bookmarkEnd w:id="3"/>
+    </w:p>
+    <w:p>
+      <w:pPr>
+        <w:pStyle w:val="Titre2"/>
+      </w:pPr>
+      <w:bookmarkStart w:id="4" w:name="_Toc172913609"/>
       <w:r>
         <w:t>Introduction :</w:t>
       </w:r>
-      <w:r>
-        <w:t xml:space="preserve"> NIVEAU 1</w:t>
-      </w:r>
+      <w:bookmarkEnd w:id="4"/>
     </w:p>
     <w:p>
       <w:pPr>
@@ -1488,8 +2922,9 @@
     </w:p>
     <w:p>
       <w:pPr>
-        <w:jc w:val="left"/>
-      </w:pPr>
+        <w:pStyle w:val="Titre2"/>
+      </w:pPr>
+      <w:bookmarkStart w:id="5" w:name="_Toc172913610"/>
       <w:r>
         <w:t>Pr</w:t>
       </w:r>
@@ -1500,8 +2935,9 @@
         <w:t>sentation de l’organisme d’accueil OCP</w:t>
       </w:r>
       <w:r>
-        <w:t> : NIVEAU 2</w:t>
-      </w:r>
+        <w:t> :</w:t>
+      </w:r>
+      <w:bookmarkEnd w:id="5"/>
     </w:p>
     <w:p>
       <w:pPr>
@@ -1520,19 +2956,13 @@
         <w:t>é</w:t>
       </w:r>
       <w:r>
-        <w:t xml:space="preserve"> le 7 </w:t>
-      </w:r>
-      <w:r>
-        <w:t>a</w:t>
+        <w:t xml:space="preserve"> le 7 a</w:t>
       </w:r>
       <w:r>
         <w:t>o</w:t>
       </w:r>
       <w:r>
-        <w:t>ût</w:t>
-      </w:r>
-      <w:r>
-        <w:t xml:space="preserve"> 1920 au Maroc et transform</w:t>
+        <w:t>ût 1920 au Maroc et transform</w:t>
       </w:r>
       <w:r>
         <w:t>é</w:t>
@@ -1592,33 +3022,18 @@
         <w:t xml:space="preserve"> </w:t>
       </w:r>
       <w:r>
+        <w:t xml:space="preserve">à l’extérieur du Maroc. En 2018, son chiffre d’affaires s´élevait </w:t>
+      </w:r>
+      <w:r>
         <w:t>à</w:t>
       </w:r>
       <w:r>
-        <w:t xml:space="preserve"> l’</w:t>
-      </w:r>
-      <w:r>
-        <w:t>extérieur</w:t>
-      </w:r>
-      <w:r>
-        <w:t xml:space="preserve"> du Maroc. En 2018, son chiffre d’affaires s´</w:t>
-      </w:r>
-      <w:r>
-        <w:t>élevait</w:t>
-      </w:r>
-      <w:r>
-        <w:t xml:space="preserve"> </w:t>
+        <w:t xml:space="preserve"> 55,9 milliards de dirhams marocains, et </w:t>
       </w:r>
       <w:r>
         <w:t>à</w:t>
       </w:r>
       <w:r>
-        <w:t xml:space="preserve"> 55,9 milliards de dirhams marocains, et </w:t>
-      </w:r>
-      <w:r>
-        <w:t>à</w:t>
-      </w:r>
-      <w:r>
         <w:t xml:space="preserve"> 54 milliards de dirhams en 2019</w:t>
       </w:r>
       <w:r>
@@ -1648,10 +3063,7 @@
         <w:t>e</w:t>
       </w:r>
       <w:r>
-        <w:t>xploitation</w:t>
-      </w:r>
-      <w:r>
-        <w:t xml:space="preserve"> mini</w:t>
+        <w:t>xploitation mini</w:t>
       </w:r>
       <w:r>
         <w:t>è</w:t>
@@ -1733,35 +3145,7 @@
           <w:rFonts w:cstheme="minorHAnsi"/>
           <w:szCs w:val="28"/>
         </w:rPr>
-        <w:t xml:space="preserve"> </w:t>
-      </w:r>
-      <w:r>
-        <w:rPr>
-          <w:rFonts w:cstheme="minorHAnsi"/>
-          <w:szCs w:val="28"/>
-        </w:rPr>
-        <w:t>situé</w:t>
-      </w:r>
-      <w:r>
-        <w:rPr>
-          <w:rFonts w:cstheme="minorHAnsi"/>
-          <w:szCs w:val="28"/>
-        </w:rPr>
-        <w:t xml:space="preserve"> dans la </w:t>
-      </w:r>
-      <w:r>
-        <w:rPr>
-          <w:rFonts w:cstheme="minorHAnsi"/>
-          <w:szCs w:val="28"/>
-        </w:rPr>
-        <w:t>région</w:t>
-      </w:r>
-      <w:r>
-        <w:rPr>
-          <w:rFonts w:cstheme="minorHAnsi"/>
-          <w:szCs w:val="28"/>
-        </w:rPr>
-        <w:t xml:space="preserve"> de Khouribga.</w:t>
+        <w:t xml:space="preserve"> situé dans la région de Khouribga.</w:t>
       </w:r>
     </w:p>
     <w:p>
@@ -1790,42 +3174,7 @@
           <w:rFonts w:cstheme="minorHAnsi"/>
           <w:szCs w:val="28"/>
         </w:rPr>
-        <w:t xml:space="preserve"> </w:t>
-      </w:r>
-      <w:r>
-        <w:rPr>
-          <w:rFonts w:cstheme="minorHAnsi"/>
-          <w:szCs w:val="28"/>
-        </w:rPr>
-        <w:t>situé</w:t>
-      </w:r>
-      <w:r>
-        <w:rPr>
-          <w:rFonts w:cstheme="minorHAnsi"/>
-          <w:szCs w:val="28"/>
-        </w:rPr>
-        <w:t xml:space="preserve"> dans la </w:t>
-      </w:r>
-      <w:r>
-        <w:rPr>
-          <w:rFonts w:cstheme="minorHAnsi"/>
-          <w:szCs w:val="28"/>
-        </w:rPr>
-        <w:t>région</w:t>
-      </w:r>
-      <w:r>
-        <w:rPr>
-          <w:rFonts w:cstheme="minorHAnsi"/>
-          <w:szCs w:val="28"/>
-        </w:rPr>
-        <w:t xml:space="preserve"> de Youssoufia Benguerir</w:t>
-      </w:r>
-      <w:r>
-        <w:rPr>
-          <w:rFonts w:cstheme="minorHAnsi"/>
-          <w:szCs w:val="28"/>
-        </w:rPr>
-        <w:t>.</w:t>
+        <w:t xml:space="preserve"> situé dans la région de Youssoufia Benguerir.</w:t>
       </w:r>
     </w:p>
     <w:p>
@@ -1854,42 +3203,7 @@
           <w:rFonts w:cstheme="minorHAnsi"/>
           <w:szCs w:val="28"/>
         </w:rPr>
-        <w:t xml:space="preserve"> </w:t>
-      </w:r>
-      <w:r>
-        <w:rPr>
-          <w:rFonts w:cstheme="minorHAnsi"/>
-          <w:szCs w:val="28"/>
-        </w:rPr>
-        <w:t>situé</w:t>
-      </w:r>
-      <w:r>
-        <w:rPr>
-          <w:rFonts w:cstheme="minorHAnsi"/>
-          <w:szCs w:val="28"/>
-        </w:rPr>
-        <w:t xml:space="preserve"> dans la </w:t>
-      </w:r>
-      <w:r>
-        <w:rPr>
-          <w:rFonts w:cstheme="minorHAnsi"/>
-          <w:szCs w:val="28"/>
-        </w:rPr>
-        <w:t>région</w:t>
-      </w:r>
-      <w:r>
-        <w:rPr>
-          <w:rFonts w:cstheme="minorHAnsi"/>
-          <w:szCs w:val="28"/>
-        </w:rPr>
-        <w:t xml:space="preserve"> de Boucraa </w:t>
-      </w:r>
-      <w:r>
-        <w:rPr>
-          <w:rFonts w:cstheme="minorHAnsi"/>
-          <w:szCs w:val="28"/>
-        </w:rPr>
-        <w:t>Laâyoune.</w:t>
+        <w:t xml:space="preserve"> situé dans la région de Boucraa Laâyoune.</w:t>
       </w:r>
     </w:p>
     <w:p>
@@ -1918,49 +3232,7 @@
           <w:rFonts w:cstheme="minorHAnsi"/>
           <w:szCs w:val="28"/>
         </w:rPr>
-        <w:t xml:space="preserve"> se trouvant dans la </w:t>
-      </w:r>
-      <w:r>
-        <w:rPr>
-          <w:rFonts w:cstheme="minorHAnsi"/>
-          <w:szCs w:val="28"/>
-        </w:rPr>
-        <w:t>région</w:t>
-      </w:r>
-      <w:r>
-        <w:rPr>
-          <w:rFonts w:cstheme="minorHAnsi"/>
-          <w:szCs w:val="28"/>
-        </w:rPr>
-        <w:t xml:space="preserve"> </w:t>
-      </w:r>
-      <w:r>
-        <w:rPr>
-          <w:rFonts w:cstheme="minorHAnsi"/>
-          <w:szCs w:val="28"/>
-        </w:rPr>
-        <w:t>d’Essaouira</w:t>
-      </w:r>
-      <w:r>
-        <w:rPr>
-          <w:rFonts w:cstheme="minorHAnsi"/>
-          <w:szCs w:val="28"/>
-        </w:rPr>
-        <w:t xml:space="preserve">, gisement non encore </w:t>
-      </w:r>
-      <w:r>
-        <w:rPr>
-          <w:rFonts w:cstheme="minorHAnsi"/>
-          <w:szCs w:val="28"/>
-        </w:rPr>
-        <w:t>exploité</w:t>
-      </w:r>
-      <w:r>
-        <w:rPr>
-          <w:rFonts w:cstheme="minorHAnsi"/>
-          <w:szCs w:val="28"/>
-        </w:rPr>
-        <w:t>.</w:t>
+        <w:t xml:space="preserve"> se trouvant dans la région d’Essaouira, gisement non encore exploité.</w:t>
       </w:r>
     </w:p>
     <w:p>
@@ -2330,94 +3602,48 @@
       </w:r>
     </w:p>
     <w:p>
+      <w:pPr>
+        <w:pStyle w:val="Titre3"/>
+      </w:pPr>
+      <w:bookmarkStart w:id="6" w:name="_Toc172913611"/>
       <w:r>
         <w:t>Lieu du stage Site de Gantour : Mine de Benguerir</w:t>
       </w:r>
       <w:r>
-        <w:t> : NIVEAU 2</w:t>
-      </w:r>
+        <w:t> :</w:t>
+      </w:r>
+      <w:bookmarkEnd w:id="6"/>
     </w:p>
     <w:p>
       <w:pPr>
         <w:ind w:firstLine="708"/>
       </w:pPr>
       <w:r>
-        <w:t>La PMG (</w:t>
-      </w:r>
-      <w:r>
-        <w:t>Pôle</w:t>
-      </w:r>
-      <w:r>
-        <w:t xml:space="preserve"> Mine Gantour) a pour mission l’extraction, le traitement et la livraison des phosphates</w:t>
+        <w:t>La PMG (Pôle Mine Gantour) a pour mission l’extraction, le traitement et la livraison des phosphates</w:t>
       </w:r>
       <w:r>
         <w:t xml:space="preserve"> </w:t>
       </w:r>
       <w:r>
+        <w:t xml:space="preserve">à partir du gisement de Gantour. Pour la superficie de 2500km², le gisement s’étend sur 125km du Nord en Ouest, sur 20km du Nord en sud, ses réserves sont estimées </w:t>
+      </w:r>
+      <w:r>
         <w:t>à</w:t>
       </w:r>
       <w:r>
-        <w:t xml:space="preserve"> partir du gisement de Gantour. Pour </w:t>
-      </w:r>
-      <w:r>
-        <w:t>la superficie</w:t>
-      </w:r>
-      <w:r>
-        <w:t xml:space="preserve"> de 2500km², le gisement s’</w:t>
-      </w:r>
-      <w:r>
-        <w:t>étend</w:t>
-      </w:r>
-      <w:r>
-        <w:t xml:space="preserve"> sur 125km du Nord en Ouest, sur 20km du Nord en sud, ses </w:t>
-      </w:r>
-      <w:r>
-        <w:t>réserves</w:t>
-      </w:r>
-      <w:r>
-        <w:t xml:space="preserve"> sont </w:t>
-      </w:r>
-      <w:r>
-        <w:t>estimées</w:t>
-      </w:r>
-      <w:r>
-        <w:t xml:space="preserve"> </w:t>
-      </w:r>
-      <w:r>
-        <w:t>à</w:t>
-      </w:r>
-      <w:r>
         <w:t xml:space="preserve"> environ 31 milliards des m</w:t>
       </w:r>
       <w:r>
         <w:t>è</w:t>
       </w:r>
       <w:r>
-        <w:t xml:space="preserve">tres cubes et </w:t>
-      </w:r>
-      <w:r>
-        <w:t>représentant</w:t>
-      </w:r>
-      <w:r>
-        <w:t xml:space="preserve"> 35% des </w:t>
-      </w:r>
-      <w:r>
-        <w:t>réserves</w:t>
-      </w:r>
-      <w:r>
-        <w:t xml:space="preserve"> reconnues</w:t>
+        <w:t>tres cubes et représentant 35% des réserves reconnues</w:t>
       </w:r>
       <w:r>
         <w:t xml:space="preserve"> à l</w:t>
       </w:r>
       <w:r>
-        <w:t>’</w:t>
-      </w:r>
-      <w:r>
-        <w:t>échelle</w:t>
-      </w:r>
-      <w:r>
-        <w:t xml:space="preserve"> nationale. Deux centres sont en exploitation :</w:t>
+        <w:t>’échelle nationale. Deux centres sont en exploitation :</w:t>
       </w:r>
     </w:p>
     <w:p>
@@ -2465,28 +3691,19 @@
         <w:t xml:space="preserve">M’zinda </w:t>
       </w:r>
       <w:r>
-        <w:t xml:space="preserve">et </w:t>
-      </w:r>
-      <w:r>
-        <w:t>b</w:t>
+        <w:t>et b</w:t>
       </w:r>
       <w:r>
         <w:t>é</w:t>
       </w:r>
       <w:r>
-        <w:t>nification</w:t>
-      </w:r>
-      <w:r>
-        <w:t xml:space="preserve"> (calcination</w:t>
+        <w:t>nification (calcination</w:t>
       </w:r>
       <w:r>
         <w:t xml:space="preserve"> </w:t>
       </w:r>
       <w:r>
-        <w:t>séchage</w:t>
-      </w:r>
-      <w:r>
-        <w:t xml:space="preserve"> et lavage).</w:t>
+        <w:t>séchage et lavage).</w:t>
       </w:r>
     </w:p>
     <w:p>
@@ -2535,19 +3752,7 @@
         <w:ind w:firstLine="708"/>
       </w:pPr>
       <w:r>
-        <w:t xml:space="preserve">Le potentiel total de production est actuellement de 6.2 millions de tonnes de minerai par an, dont 3.7 millions de tonnes (60%) humide </w:t>
-      </w:r>
-      <w:r>
-        <w:t>criblé</w:t>
-      </w:r>
-      <w:r>
-        <w:t xml:space="preserve"> et 2.5 millions de tonnes (40%) de </w:t>
-      </w:r>
-      <w:r>
-        <w:t>phosphates secs</w:t>
-      </w:r>
-      <w:r>
-        <w:t xml:space="preserve"> et marchand.</w:t>
+        <w:t>Le potentiel total de production est actuellement de 6.2 millions de tonnes de minerai par an, dont 3.7 millions de tonnes (60%) humide criblé et 2.5 millions de tonnes (40%) de phosphates secs et marchand.</w:t>
       </w:r>
     </w:p>
     <w:p>
@@ -2555,29 +3760,11 @@
         <w:ind w:firstLine="708"/>
       </w:pPr>
       <w:r>
-        <w:t xml:space="preserve">La mine de Benguerir est </w:t>
-      </w:r>
-      <w:r>
-        <w:t>entrée</w:t>
-      </w:r>
-      <w:r>
-        <w:t xml:space="preserve"> en production entre 1979 et 1980. Durant la </w:t>
-      </w:r>
-      <w:r>
-        <w:t>première</w:t>
-      </w:r>
-      <w:r>
-        <w:t xml:space="preserve"> phase d’exploitation (1980-1994), 3,1 millions de tonnes de phosphate par </w:t>
+        <w:t xml:space="preserve">La mine de Benguerir est entrée en production entre 1979 et 1980. Durant la première phase d’exploitation (1980-1994), 3,1 millions de tonnes de phosphate par </w:t>
       </w:r>
       <w:r>
         <w:lastRenderedPageBreak/>
-        <w:t xml:space="preserve">an ont </w:t>
-      </w:r>
-      <w:r>
-        <w:t>été</w:t>
-      </w:r>
-      <w:r>
-        <w:t xml:space="preserve"> extraites. Durant la seconde phase d’exploitation (1994-2018), 4,5 millions de tonnes de phosphate sont extraites par an.</w:t>
+        <w:t>an ont été extraites. Durant la seconde phase d’exploitation (1994-2018), 4,5 millions de tonnes de phosphate sont extraites par an.</w:t>
       </w:r>
     </w:p>
     <w:p>
@@ -2603,82 +3790,25 @@
         <w:t>à</w:t>
       </w:r>
       <w:r>
-        <w:t xml:space="preserve"> ciel ouvert de Benguerir est </w:t>
-      </w:r>
-      <w:r>
-        <w:t>implantée</w:t>
-      </w:r>
-      <w:r>
-        <w:t xml:space="preserve"> dans la partie orientale du gisement de Gantour. Depuis 1965, le site fait l’objet d’une s</w:t>
+        <w:t xml:space="preserve"> ciel ouvert de Benguerir est implantée dans la partie orientale du gisement de Gantour. Depuis 1965, le site fait l’objet d’une s</w:t>
       </w:r>
       <w:r>
         <w:t>é</w:t>
       </w:r>
       <w:r>
-        <w:t>rie d’</w:t>
-      </w:r>
-      <w:r>
-        <w:t>études</w:t>
+        <w:t>rie d’études géologiques de reconnaissance et de valorisation. Son plan de d´enveloppement a</w:t>
       </w:r>
       <w:r>
         <w:t xml:space="preserve"> </w:t>
       </w:r>
       <w:r>
-        <w:t>géologiques</w:t>
-      </w:r>
-      <w:r>
-        <w:t xml:space="preserve"> de reconnaissance et de valorisation. Son plan de d´</w:t>
-      </w:r>
-      <w:r>
-        <w:t>enveloppement</w:t>
-      </w:r>
-      <w:r>
-        <w:t xml:space="preserve"> a</w:t>
-      </w:r>
-      <w:r>
-        <w:t xml:space="preserve"> </w:t>
-      </w:r>
-      <w:r>
-        <w:t>été</w:t>
-      </w:r>
-      <w:r>
-        <w:t xml:space="preserve"> </w:t>
-      </w:r>
-      <w:r>
-        <w:t>conçu</w:t>
-      </w:r>
-      <w:r>
-        <w:t xml:space="preserve"> de </w:t>
-      </w:r>
-      <w:r>
-        <w:t>façon</w:t>
-      </w:r>
-      <w:r>
-        <w:t xml:space="preserve"> </w:t>
+        <w:t xml:space="preserve">été conçu de façon </w:t>
       </w:r>
       <w:r>
         <w:t>à</w:t>
       </w:r>
       <w:r>
-        <w:t xml:space="preserve"> permettre une </w:t>
-      </w:r>
-      <w:r>
-        <w:t>évolution</w:t>
-      </w:r>
-      <w:r>
-        <w:t xml:space="preserve"> progressive de la </w:t>
-      </w:r>
-      <w:r>
-        <w:t>capacité</w:t>
-      </w:r>
-      <w:r>
-        <w:t xml:space="preserve"> de production. L’</w:t>
-      </w:r>
-      <w:r>
-        <w:t>étape</w:t>
-      </w:r>
-      <w:r>
-        <w:t xml:space="preserve"> actuelle vise </w:t>
+        <w:t xml:space="preserve"> permettre une évolution progressive de la capacité de production. L’étape actuelle vise </w:t>
       </w:r>
       <w:r>
         <w:t>à</w:t>
@@ -2696,13 +3826,7 @@
         <w:t>à</w:t>
       </w:r>
       <w:r>
-        <w:t xml:space="preserve"> l’horizon 2018. Il est </w:t>
-      </w:r>
-      <w:r>
-        <w:t>situé</w:t>
-      </w:r>
-      <w:r>
-        <w:t xml:space="preserve"> entre les massifs des </w:t>
+        <w:t xml:space="preserve"> l’horizon 2018. Il est situé entre les massifs des </w:t>
       </w:r>
       <w:r>
         <w:rPr>
@@ -2722,13 +3846,7 @@
         <w:t>Jbilet</w:t>
       </w:r>
       <w:r>
-        <w:t xml:space="preserve"> au Sud. A l’ouest il est </w:t>
-      </w:r>
-      <w:r>
-        <w:t>limité</w:t>
-      </w:r>
-      <w:r>
-        <w:t xml:space="preserve"> par les collines jurassiques de </w:t>
+        <w:t xml:space="preserve"> au Sud. A l’ouest il est limité par les collines jurassiques de </w:t>
       </w:r>
       <w:r>
         <w:rPr>
@@ -2751,217 +3869,127 @@
           <w:b/>
           <w:bCs/>
         </w:rPr>
-        <w:t>T</w:t>
+        <w:t>Tassaout</w:t>
+      </w:r>
+      <w:r>
+        <w:t xml:space="preserve">. Le bassin des </w:t>
       </w:r>
       <w:r>
         <w:rPr>
           <w:b/>
           <w:bCs/>
         </w:rPr>
-        <w:t>as</w:t>
+        <w:t>Ganntour</w:t>
+      </w:r>
+      <w:r>
+        <w:t xml:space="preserve"> renferme deux centres miniers, le premier </w:t>
+      </w:r>
+      <w:r>
+        <w:t>à</w:t>
+      </w:r>
+      <w:r>
+        <w:t xml:space="preserve"> </w:t>
       </w:r>
       <w:r>
         <w:rPr>
           <w:b/>
           <w:bCs/>
         </w:rPr>
-        <w:t>saout</w:t>
-      </w:r>
-      <w:r>
-        <w:t xml:space="preserve">. Le bassin des </w:t>
+        <w:t>l’Youssoufia</w:t>
+      </w:r>
+      <w:r>
+        <w:t xml:space="preserve"> qui se trouve </w:t>
+      </w:r>
+      <w:r>
+        <w:t>à</w:t>
+      </w:r>
+      <w:r>
+        <w:t xml:space="preserve"> l’extr</w:t>
+      </w:r>
+      <w:r>
+        <w:t>é</w:t>
+      </w:r>
+      <w:r>
+        <w:t>mit</w:t>
+      </w:r>
+      <w:r>
+        <w:t>é</w:t>
+      </w:r>
+      <w:r>
+        <w:t xml:space="preserve"> occidentale du bassin et le deuxi</w:t>
+      </w:r>
+      <w:r>
+        <w:t>è</w:t>
+      </w:r>
+      <w:r>
+        <w:t>me</w:t>
+      </w:r>
+      <w:r>
+        <w:t xml:space="preserve"> à </w:t>
       </w:r>
       <w:r>
         <w:rPr>
           <w:b/>
           <w:bCs/>
         </w:rPr>
-        <w:t>Ganntour</w:t>
-      </w:r>
-      <w:r>
-        <w:t xml:space="preserve"> renferme deux centres miniers, le premier </w:t>
+        <w:t>Benguerir</w:t>
+      </w:r>
+      <w:r>
+        <w:t xml:space="preserve"> au centre de celui-ci.</w:t>
+      </w:r>
+    </w:p>
+    <w:p>
+      <w:pPr>
+        <w:pStyle w:val="Titre3"/>
+      </w:pPr>
+      <w:bookmarkStart w:id="7" w:name="_Toc172913612"/>
+      <w:r>
+        <w:t>La m</w:t>
+      </w:r>
+      <w:r>
+        <w:t>é</w:t>
+      </w:r>
+      <w:r>
+        <w:t>thode d’exploitation</w:t>
+      </w:r>
+      <w:r>
+        <w:t> :</w:t>
+      </w:r>
+      <w:bookmarkEnd w:id="7"/>
+      <w:r>
+        <w:t xml:space="preserve"> </w:t>
+      </w:r>
+    </w:p>
+    <w:p>
+      <w:pPr>
+        <w:ind w:firstLine="708"/>
+      </w:pPr>
+      <w:r>
+        <w:t xml:space="preserve">La mine de Benguerir est implantée dans la partie centrale du gisement de Gantour de nature sédimentaire, celui-ci consiste en une alternance de couche du phosphate et d’intercalaire. L’exploitation </w:t>
       </w:r>
       <w:r>
         <w:t>à</w:t>
       </w:r>
       <w:r>
-        <w:t xml:space="preserve"> </w:t>
-      </w:r>
-      <w:r>
-        <w:rPr>
-          <w:b/>
-          <w:bCs/>
-        </w:rPr>
-        <w:t>l’Youssoufia</w:t>
-      </w:r>
-      <w:r>
-        <w:t xml:space="preserve"> qui se trouve </w:t>
+        <w:t xml:space="preserve"> Benguerir se fait </w:t>
       </w:r>
       <w:r>
         <w:t>à</w:t>
       </w:r>
       <w:r>
-        <w:t xml:space="preserve"> l’extr</w:t>
+        <w:t xml:space="preserve"> ciel ouvert. La m</w:t>
       </w:r>
       <w:r>
         <w:t>é</w:t>
       </w:r>
       <w:r>
-        <w:t>mit</w:t>
+        <w:t>thode d’exploitation actuelle est une m</w:t>
       </w:r>
       <w:r>
         <w:t>é</w:t>
       </w:r>
       <w:r>
-        <w:t xml:space="preserve"> occidentale du bassin et le deuxi</w:t>
-      </w:r>
-      <w:r>
-        <w:t>è</w:t>
-      </w:r>
-      <w:r>
-        <w:t>me</w:t>
-      </w:r>
-      <w:r>
-        <w:t xml:space="preserve"> à </w:t>
-      </w:r>
-      <w:r>
-        <w:rPr>
-          <w:b/>
-          <w:bCs/>
-        </w:rPr>
-        <w:t>Benguerir</w:t>
-      </w:r>
-      <w:r>
-        <w:t xml:space="preserve"> au centre de celui-ci.</w:t>
-      </w:r>
-    </w:p>
-    <w:p>
-      <w:r>
-        <w:t>La m</w:t>
-      </w:r>
-      <w:r>
-        <w:t>é</w:t>
-      </w:r>
-      <w:r>
-        <w:t>thode d’exploitation</w:t>
-      </w:r>
-      <w:r>
-        <w:t> : NIVEAU 2</w:t>
-      </w:r>
-    </w:p>
-    <w:p>
-      <w:pPr>
-        <w:ind w:firstLine="708"/>
-      </w:pPr>
-      <w:r>
-        <w:t xml:space="preserve">La mine de Benguerir est </w:t>
-      </w:r>
-      <w:r>
-        <w:t>implantée</w:t>
-      </w:r>
-      <w:r>
-        <w:t xml:space="preserve"> dans la partie centrale du gisement de Gantour de nature </w:t>
-      </w:r>
-      <w:r>
-        <w:t>sédimentaire</w:t>
-      </w:r>
-      <w:r>
-        <w:t xml:space="preserve">, celui-ci consiste en une alternance de couche du phosphate et d’intercalaire. L’exploitation </w:t>
-      </w:r>
-      <w:r>
-        <w:t>à</w:t>
-      </w:r>
-      <w:r>
-        <w:t xml:space="preserve"> Benguerir se fait </w:t>
-      </w:r>
-      <w:r>
-        <w:t>à</w:t>
-      </w:r>
-      <w:r>
-        <w:t xml:space="preserve"> ciel ouvert. La m</w:t>
-      </w:r>
-      <w:r>
-        <w:t>é</w:t>
-      </w:r>
-      <w:r>
-        <w:t>thode d’exploitation actuelle est une m</w:t>
-      </w:r>
-      <w:r>
-        <w:t>é</w:t>
-      </w:r>
-      <w:r>
-        <w:t>thode s´</w:t>
-      </w:r>
-      <w:r>
-        <w:t>élective</w:t>
-      </w:r>
-      <w:r>
-        <w:t xml:space="preserve"> de </w:t>
-      </w:r>
-      <w:r>
-        <w:t>récupération</w:t>
-      </w:r>
-      <w:r>
-        <w:t xml:space="preserve"> des couches de phosphate : on </w:t>
-      </w:r>
-      <w:r>
-        <w:t>procède</w:t>
-      </w:r>
-      <w:r>
-        <w:t xml:space="preserve"> au </w:t>
-      </w:r>
-      <w:r>
-        <w:t>début</w:t>
-      </w:r>
-      <w:r>
-        <w:t xml:space="preserve"> par la </w:t>
-      </w:r>
-      <w:r>
-        <w:t>récupération</w:t>
-      </w:r>
-      <w:r>
-        <w:t xml:space="preserve"> de la terre </w:t>
-      </w:r>
-      <w:r>
-        <w:t>végétale</w:t>
-      </w:r>
-      <w:r>
-        <w:t xml:space="preserve"> le recouvrement </w:t>
-      </w:r>
-      <w:r>
-        <w:t>stérile</w:t>
-      </w:r>
-      <w:r>
-        <w:t xml:space="preserve">, </w:t>
-      </w:r>
-      <w:r>
-        <w:t>après</w:t>
-      </w:r>
-      <w:r>
-        <w:t xml:space="preserve"> avoir ´</w:t>
-      </w:r>
-      <w:r>
-        <w:t>été</w:t>
-      </w:r>
-      <w:r>
-        <w:t xml:space="preserve"> </w:t>
-      </w:r>
-      <w:r>
-        <w:t>foré</w:t>
-      </w:r>
-      <w:r>
-        <w:t xml:space="preserve"> et </w:t>
-      </w:r>
-      <w:r>
-        <w:t>sauté</w:t>
-      </w:r>
-      <w:r>
-        <w:t xml:space="preserve">, est </w:t>
-      </w:r>
-      <w:r>
-        <w:t>décapé</w:t>
-      </w:r>
-      <w:r>
-        <w:t xml:space="preserve"> au moyen de Draglines et de Bulldozers. Ensuite, on </w:t>
+        <w:t xml:space="preserve">thode s´élective de récupération des couches de phosphate : on procède au début par la récupération de la terre végétale le recouvrement stérile, après avoir ´été foré et sauté, est décapé au moyen de Draglines et de Bulldozers. Ensuite, on </w:t>
       </w:r>
       <w:r>
         <w:t>procède</w:t>
@@ -3035,27 +4063,7 @@
             <w:color w:val="auto"/>
             <w:u w:val="none"/>
           </w:rPr>
-          <w:t>la fi</w:t>
-        </w:r>
-        <w:r>
-          <w:rPr>
-            <w:rStyle w:val="Lienhypertexte"/>
-            <w:b/>
-            <w:bCs/>
-            <w:color w:val="auto"/>
-            <w:u w:val="none"/>
-          </w:rPr>
-          <w:t>g</w:t>
-        </w:r>
-        <w:r>
-          <w:rPr>
-            <w:rStyle w:val="Lienhypertexte"/>
-            <w:b/>
-            <w:bCs/>
-            <w:color w:val="auto"/>
-            <w:u w:val="none"/>
-          </w:rPr>
-          <w:t>ure 1.2</w:t>
+          <w:t>la figure 1.2</w:t>
         </w:r>
       </w:hyperlink>
       <w:r>
@@ -3073,7 +4081,7 @@
         <w:keepNext/>
         <w:jc w:val="center"/>
       </w:pPr>
-      <w:bookmarkStart w:id="0" w:name="Figure1p2"/>
+      <w:bookmarkStart w:id="8" w:name="Figure1p2"/>
       <w:r>
         <w:rPr>
           <w:rFonts w:cstheme="minorHAnsi"/>
@@ -3128,7 +4136,7 @@
           </wp:inline>
         </w:drawing>
       </w:r>
-      <w:bookmarkEnd w:id="0"/>
+      <w:bookmarkEnd w:id="8"/>
     </w:p>
     <w:p>
       <w:pPr>
@@ -3209,31 +4217,7 @@
         <w:t>é</w:t>
       </w:r>
       <w:r>
-        <w:t xml:space="preserve">rie </w:t>
-      </w:r>
-      <w:r>
-        <w:t>phosphatée</w:t>
-      </w:r>
-      <w:r>
-        <w:t xml:space="preserve"> comme celle des autres zones du bassin de Gantour se </w:t>
-      </w:r>
-      <w:r>
-        <w:t>présente</w:t>
-      </w:r>
-      <w:r>
-        <w:t xml:space="preserve"> sous forme d’alternance du niveau </w:t>
-      </w:r>
-      <w:r>
-        <w:t>phosphaté</w:t>
-      </w:r>
-      <w:r>
-        <w:t xml:space="preserve"> et </w:t>
-      </w:r>
-      <w:r>
-        <w:t>stérile</w:t>
-      </w:r>
-      <w:r>
-        <w:t xml:space="preserve">. La coupe </w:t>
+        <w:t xml:space="preserve">rie phosphatée comme celle des autres zones du bassin de Gantour se présente sous forme d’alternance du niveau phosphaté et stérile. La coupe </w:t>
       </w:r>
       <w:r>
         <w:t>synthétique</w:t>
@@ -3257,23 +4241,23 @@
         <w:t>phosphatées</w:t>
       </w:r>
       <w:r>
-        <w:t xml:space="preserve"> </w:t>
+        <w:t xml:space="preserve"> ainsi que </w:t>
+      </w:r>
+      <w:r>
+        <w:t>leurs intercalaires</w:t>
+      </w:r>
+      <w:r>
+        <w:t xml:space="preserve">. Ces derniers sont des niveaux </w:t>
+      </w:r>
+      <w:r>
+        <w:t>repérés</w:t>
+      </w:r>
+      <w:r>
+        <w:t xml:space="preserve">, sur lesquels, </w:t>
       </w:r>
       <w:r>
         <w:lastRenderedPageBreak/>
-        <w:t xml:space="preserve">ainsi que </w:t>
-      </w:r>
-      <w:r>
-        <w:t>leurs intercalaires</w:t>
-      </w:r>
-      <w:r>
-        <w:t xml:space="preserve">. Ces derniers sont des niveaux </w:t>
-      </w:r>
-      <w:r>
-        <w:t>repérés</w:t>
-      </w:r>
-      <w:r>
-        <w:t>, sur lesquels, l’exploitation se base pour faire une meilleure s</w:t>
+        <w:t>l’exploitation se base pour faire une meilleure s</w:t>
       </w:r>
       <w:r>
         <w:t>élection</w:t>
@@ -3329,13 +4313,7 @@
         <w:t>Youssoufia</w:t>
       </w:r>
       <w:r>
-        <w:t xml:space="preserve"> pour </w:t>
-      </w:r>
-      <w:r>
-        <w:t>être</w:t>
-      </w:r>
-      <w:r>
-        <w:t xml:space="preserve"> utilis</w:t>
+        <w:t xml:space="preserve"> pour être utilis</w:t>
       </w:r>
       <w:r>
         <w:rPr>
@@ -3378,21 +4356,7 @@
           <w:b/>
           <w:bCs/>
         </w:rPr>
-        <w:t>Aménagement</w:t>
-      </w:r>
-      <w:r>
-        <w:rPr>
-          <w:b/>
-          <w:bCs/>
-        </w:rPr>
-        <w:t xml:space="preserve"> du terrain</w:t>
-      </w:r>
-      <w:r>
-        <w:rPr>
-          <w:b/>
-          <w:bCs/>
-        </w:rPr>
-        <w:t> :</w:t>
+        <w:t>Aménagement du terrain :</w:t>
       </w:r>
       <w:r>
         <w:rPr>
@@ -3488,27 +4452,7 @@
             <w:color w:val="auto"/>
             <w:u w:val="none"/>
           </w:rPr>
-          <w:t>(fig</w:t>
-        </w:r>
-        <w:r>
-          <w:rPr>
-            <w:rStyle w:val="Lienhypertexte"/>
-            <w:b/>
-            <w:bCs/>
-            <w:color w:val="auto"/>
-            <w:u w:val="none"/>
-          </w:rPr>
-          <w:t>u</w:t>
-        </w:r>
-        <w:r>
-          <w:rPr>
-            <w:rStyle w:val="Lienhypertexte"/>
-            <w:b/>
-            <w:bCs/>
-            <w:color w:val="auto"/>
-            <w:u w:val="none"/>
-          </w:rPr>
-          <w:t>re 1.3)</w:t>
+          <w:t>(figure 1.3)</w:t>
         </w:r>
       </w:hyperlink>
       <w:r>
@@ -3523,7 +4467,7 @@
       <w:pPr>
         <w:keepNext/>
       </w:pPr>
-      <w:bookmarkStart w:id="1" w:name="Figure1p3"/>
+      <w:bookmarkStart w:id="9" w:name="Figure1p3"/>
       <w:r>
         <w:rPr>
           <w:b/>
@@ -3577,7 +4521,7 @@
           </wp:inline>
         </w:drawing>
       </w:r>
-      <w:bookmarkEnd w:id="1"/>
+      <w:bookmarkEnd w:id="9"/>
     </w:p>
     <w:p>
       <w:pPr>
@@ -3630,13 +4574,7 @@
         <w:t>Foration :</w:t>
       </w:r>
       <w:r>
-        <w:t xml:space="preserve"> La foration est un maillon dans la chaîne d’extraction. Elle consiste à confectionner des trous dans le sol pour y loger l’explosif. Il s’agit d’assurer la pénétration d’un outil dans le sol, appelé </w:t>
-      </w:r>
-      <w:r>
-        <w:t>tricône</w:t>
-      </w:r>
-      <w:r>
-        <w:t>, monté au bout d’une tige de 13 m, et de le relever une fois la profondeur désirée atteinte. Par ailleurs, la maille de foration, le diamètre des trous et le fonçage dépendent de la nature du terrain. Le parc matériel de l’OCP dispose de quatre sondeuses.</w:t>
+        <w:t xml:space="preserve"> La foration est un maillon dans la chaîne d’extraction. Elle consiste à confectionner des trous dans le sol pour y loger l’explosif. Il s’agit d’assurer la pénétration d’un outil dans le sol, appelé tricône, monté au bout d’une tige de 13 m, et de le relever une fois la profondeur désirée atteinte. Par ailleurs, la maille de foration, le diamètre des trous et le fonçage dépendent de la nature du terrain. Le parc matériel de l’OCP dispose de quatre sondeuses.</w:t>
       </w:r>
     </w:p>
     <w:p>
@@ -3644,7 +4582,7 @@
         <w:keepNext/>
         <w:jc w:val="center"/>
       </w:pPr>
-      <w:bookmarkStart w:id="2" w:name="Figure1p4"/>
+      <w:bookmarkStart w:id="10" w:name="Figure1p4"/>
       <w:r>
         <w:rPr>
           <w:rFonts w:cstheme="minorHAnsi"/>
@@ -3699,7 +4637,7 @@
           </wp:inline>
         </w:drawing>
       </w:r>
-      <w:bookmarkEnd w:id="2"/>
+      <w:bookmarkEnd w:id="10"/>
     </w:p>
     <w:p>
       <w:pPr>
@@ -3752,7 +4690,7 @@
       <w:pPr>
         <w:keepNext/>
       </w:pPr>
-      <w:bookmarkStart w:id="3" w:name="Figure1p5"/>
+      <w:bookmarkStart w:id="11" w:name="Figure1p5"/>
       <w:r>
         <w:rPr>
           <w:noProof/>
@@ -3804,7 +4742,7 @@
           </wp:inline>
         </w:drawing>
       </w:r>
-      <w:bookmarkEnd w:id="3"/>
+      <w:bookmarkEnd w:id="11"/>
     </w:p>
     <w:p>
       <w:pPr>
@@ -3824,6 +4762,13 @@
       </w:r>
     </w:p>
     <w:p>
+      <w:pPr>
+        <w:pStyle w:val="Paragraphedeliste"/>
+        <w:numPr>
+          <w:ilvl w:val="0"/>
+          <w:numId w:val="10"/>
+        </w:numPr>
+      </w:pPr>
       <w:r>
         <w:rPr>
           <w:b/>
@@ -3849,27 +4794,7 @@
             <w:color w:val="auto"/>
             <w:u w:val="none"/>
           </w:rPr>
-          <w:t>(figur</w:t>
-        </w:r>
-        <w:r>
-          <w:rPr>
-            <w:rStyle w:val="Lienhypertexte"/>
-            <w:b/>
-            <w:bCs/>
-            <w:color w:val="auto"/>
-            <w:u w:val="none"/>
-          </w:rPr>
-          <w:t>e</w:t>
-        </w:r>
-        <w:r>
-          <w:rPr>
-            <w:rStyle w:val="Lienhypertexte"/>
-            <w:b/>
-            <w:bCs/>
-            <w:color w:val="auto"/>
-            <w:u w:val="none"/>
-          </w:rPr>
-          <w:t xml:space="preserve"> 1.6)</w:t>
+          <w:t>(figure 1.6)</w:t>
         </w:r>
       </w:hyperlink>
       <w:r>
@@ -3881,7 +4806,7 @@
         <w:keepNext/>
         <w:jc w:val="center"/>
       </w:pPr>
-      <w:bookmarkStart w:id="4" w:name="Figure1p6"/>
+      <w:bookmarkStart w:id="12" w:name="Figure1p6"/>
       <w:r>
         <w:rPr>
           <w:rFonts w:cstheme="minorHAnsi"/>
@@ -3936,7 +4861,7 @@
           </wp:inline>
         </w:drawing>
       </w:r>
-      <w:bookmarkEnd w:id="4"/>
+      <w:bookmarkEnd w:id="12"/>
     </w:p>
     <w:p>
       <w:pPr>
@@ -3979,7 +4904,7 @@
       <w:pPr>
         <w:keepNext/>
       </w:pPr>
-      <w:bookmarkStart w:id="5" w:name="Figure1p7"/>
+      <w:bookmarkStart w:id="13" w:name="Figure1p7"/>
       <w:r>
         <w:rPr>
           <w:noProof/>
@@ -4031,7 +4956,7 @@
           </wp:inline>
         </w:drawing>
       </w:r>
-      <w:bookmarkEnd w:id="5"/>
+      <w:bookmarkEnd w:id="13"/>
     </w:p>
     <w:p>
       <w:pPr>
@@ -4074,6 +4999,7 @@
         <w:keepNext/>
         <w:jc w:val="center"/>
       </w:pPr>
+      <w:bookmarkStart w:id="14" w:name="Figure1p8"/>
       <w:r>
         <w:rPr>
           <w:noProof/>
@@ -4126,6 +5052,7 @@
           </wp:inline>
         </w:drawing>
       </w:r>
+      <w:bookmarkEnd w:id="14"/>
     </w:p>
     <w:p>
       <w:pPr>
@@ -4146,12 +5073,287 @@
     </w:p>
     <w:p>
       <w:pPr>
-        <w:rPr>
-          <w:rFonts w:cstheme="minorHAnsi"/>
+        <w:pStyle w:val="Paragraphedeliste"/>
+        <w:numPr>
+          <w:ilvl w:val="0"/>
+          <w:numId w:val="14"/>
+        </w:numPr>
+      </w:pPr>
+      <w:r>
+        <w:rPr>
+          <w:b/>
+          <w:bCs/>
+        </w:rPr>
+        <w:t>Épierrage de phosphate</w:t>
+      </w:r>
+      <w:r>
+        <w:rPr>
+          <w:b/>
+          <w:bCs/>
+        </w:rPr>
+        <w:t xml:space="preserve"> </w:t>
+      </w:r>
+      <w:r>
+        <w:rPr>
+          <w:b/>
+          <w:bCs/>
+        </w:rPr>
+        <w:t>:</w:t>
+      </w:r>
+      <w:r>
+        <w:t xml:space="preserve"> L’installation d’épierrage est située à 2 km de l’installation de criblage (KOCH). La liaison entre ces deux installations est assurée par le convoyeur T1. Elle est conçue pour pouvoir épierrer des couches différentes de phosphate, chacune à part</w:t>
+      </w:r>
+      <w:r>
+        <w:t>.</w:t>
+      </w:r>
+    </w:p>
+    <w:p>
+      <w:pPr>
+        <w:pStyle w:val="Paragraphedeliste"/>
+        <w:numPr>
+          <w:ilvl w:val="0"/>
+          <w:numId w:val="14"/>
+        </w:numPr>
+        <w:rPr>
+          <w:sz w:val="24"/>
+        </w:rPr>
+      </w:pPr>
+      <w:r>
+        <w:rPr>
+          <w:rStyle w:val="lev"/>
+        </w:rPr>
+        <w:t>Criblage :</w:t>
+      </w:r>
+      <w:r>
+        <w:t xml:space="preserve"> </w:t>
+      </w:r>
+      <w:r>
+        <w:t>Le phosphate épierré est acheminé par le convoyeur T1 et déversé dans une goulotte de répartition à ouverture variable en 1, 2 ou 3 positions pour alimenter les cinq trémies (A, B, C, D, E).</w:t>
+      </w:r>
+    </w:p>
+    <w:p>
+      <w:pPr>
+        <w:keepNext/>
+        <w:ind w:left="360"/>
+        <w:jc w:val="center"/>
+      </w:pPr>
+      <w:bookmarkStart w:id="15" w:name="Figure1p9"/>
+      <w:r>
+        <w:rPr>
+          <w:noProof/>
+          <w:sz w:val="24"/>
+        </w:rPr>
+        <w:drawing>
+          <wp:inline distT="0" distB="0" distL="0" distR="0" wp14:anchorId="47162822" wp14:editId="34119B4B">
+            <wp:extent cx="6188710" cy="2880995"/>
+            <wp:effectExtent l="19050" t="19050" r="21590" b="14605"/>
+            <wp:docPr id="1758643485" name="Image 1"/>
+            <wp:cNvGraphicFramePr>
+              <a:graphicFrameLocks xmlns:a="http://schemas.openxmlformats.org/drawingml/2006/main" noChangeAspect="1"/>
+            </wp:cNvGraphicFramePr>
+            <a:graphic xmlns:a="http://schemas.openxmlformats.org/drawingml/2006/main">
+              <a:graphicData uri="http://schemas.openxmlformats.org/drawingml/2006/picture">
+                <pic:pic xmlns:pic="http://schemas.openxmlformats.org/drawingml/2006/picture">
+                  <pic:nvPicPr>
+                    <pic:cNvPr id="1758643485" name="Image 1758643485"/>
+                    <pic:cNvPicPr/>
+                  </pic:nvPicPr>
+                  <pic:blipFill>
+                    <a:blip r:embed="rId18">
+                      <a:extLst>
+                        <a:ext uri="{28A0092B-C50C-407E-A947-70E740481C1C}">
+                          <a14:useLocalDpi xmlns:a14="http://schemas.microsoft.com/office/drawing/2010/main" val="0"/>
+                        </a:ext>
+                      </a:extLst>
+                    </a:blip>
+                    <a:stretch>
+                      <a:fillRect/>
+                    </a:stretch>
+                  </pic:blipFill>
+                  <pic:spPr>
+                    <a:xfrm>
+                      <a:off x="0" y="0"/>
+                      <a:ext cx="6188710" cy="2880995"/>
+                    </a:xfrm>
+                    <a:prstGeom prst="rect">
+                      <a:avLst/>
+                    </a:prstGeom>
+                    <a:ln>
+                      <a:solidFill>
+                        <a:schemeClr val="tx1"/>
+                      </a:solidFill>
+                    </a:ln>
+                  </pic:spPr>
+                </pic:pic>
+              </a:graphicData>
+            </a:graphic>
+          </wp:inline>
+        </w:drawing>
+      </w:r>
+      <w:bookmarkEnd w:id="15"/>
+    </w:p>
+    <w:p>
+      <w:pPr>
+        <w:pStyle w:val="Lgende"/>
+        <w:jc w:val="center"/>
+        <w:rPr>
+          <w:sz w:val="24"/>
+          <w:szCs w:val="24"/>
+        </w:rPr>
+      </w:pPr>
+      <w:r>
+        <w:rPr>
+          <w:sz w:val="24"/>
+          <w:szCs w:val="24"/>
+        </w:rPr>
+        <w:t>Figure 1.9 – Opération du Deuxième Criblage</w:t>
+      </w:r>
+    </w:p>
+    <w:p>
+      <w:pPr>
+        <w:ind w:firstLine="708"/>
+      </w:pPr>
+      <w:r>
+        <w:t>Après l’extraction, le minerai de phosphate de Benguerir est acheminé par voie routière ou ferrée jusqu’aux usines chimiques de Safi et de Jorf Lasfar. La production destinée à l’export transite par le port minéralier de Safi.</w:t>
+      </w:r>
+    </w:p>
+    <w:p>
+      <w:pPr>
+        <w:pStyle w:val="Titre3"/>
+      </w:pPr>
+      <w:bookmarkStart w:id="16" w:name="_Toc172913613"/>
+      <w:r>
+        <w:t>Situation graphique, plan d’ensemble de la mine de Benguerir</w:t>
+      </w:r>
+      <w:r>
+        <w:t> :</w:t>
+      </w:r>
+      <w:bookmarkEnd w:id="16"/>
+    </w:p>
+    <w:p>
+      <w:pPr>
+        <w:ind w:firstLine="708"/>
+      </w:pPr>
+      <w:r>
+        <w:t xml:space="preserve">Le gisement de Benguerir constitue la partie centrale du bassin des Gantour. Il a fait l’objet d’une série d’études géologiques de reconnaissance et de valorisation ; les études ont été entamées en 1965, et l’exploitation n’a eu lieu qu’en 1985. Le secteur d’étude fait partie du bassin de Gantour. Dans ce paragraphe, nous présenterons ses principales caractéristiques. Il est l’un des quatre grands gisements de phosphate que recèle le pays. Il est situé au sud de la Meseta occidentale marocaine. Il est bordé au nord par le massif primaire de Rehamna, à l’est par le cours d’Oued Tassaout, au sud par le massif paléozoïque de Jbilet, et à l’ouest par le massif mésozoïque de Mouisset. </w:t>
+      </w:r>
+      <w:r>
+        <w:lastRenderedPageBreak/>
+        <w:t xml:space="preserve">Il s’agit d’un gisement dont l’étendue est de 125 km d’est en ouest et de 20 km du nord au sud. Il recouvre une superficie de 2500 km² et ses réserves sont estimées à environ 31 milliards de m³, soit 35 % des réserves nationales. Indiqué sur la </w:t>
+      </w:r>
+      <w:hyperlink w:anchor="Figure1p10" w:history="1">
+        <w:r>
+          <w:rPr>
+            <w:rStyle w:val="Lienhypertexte"/>
+            <w:b/>
+            <w:bCs/>
+            <w:color w:val="auto"/>
+            <w:u w:val="none"/>
+          </w:rPr>
+          <w:t>(figure 1.10)</w:t>
+        </w:r>
+      </w:hyperlink>
+      <w:r>
+        <w:t>.</w:t>
+      </w:r>
+    </w:p>
+    <w:p>
+      <w:pPr>
+        <w:keepNext/>
+        <w:jc w:val="center"/>
+      </w:pPr>
+      <w:bookmarkStart w:id="17" w:name="Figure1p10"/>
+      <w:r>
+        <w:rPr>
+          <w:rFonts w:cstheme="minorHAnsi"/>
+          <w:noProof/>
           <w:sz w:val="32"/>
           <w:szCs w:val="32"/>
         </w:rPr>
-      </w:pPr>
+        <w:drawing>
+          <wp:inline distT="0" distB="0" distL="0" distR="0" wp14:anchorId="4F666FAD" wp14:editId="7F9C786E">
+            <wp:extent cx="4560125" cy="2996183"/>
+            <wp:effectExtent l="19050" t="19050" r="12065" b="13970"/>
+            <wp:docPr id="1716931560" name="Image 2"/>
+            <wp:cNvGraphicFramePr>
+              <a:graphicFrameLocks xmlns:a="http://schemas.openxmlformats.org/drawingml/2006/main" noChangeAspect="1"/>
+            </wp:cNvGraphicFramePr>
+            <a:graphic xmlns:a="http://schemas.openxmlformats.org/drawingml/2006/main">
+              <a:graphicData uri="http://schemas.openxmlformats.org/drawingml/2006/picture">
+                <pic:pic xmlns:pic="http://schemas.openxmlformats.org/drawingml/2006/picture">
+                  <pic:nvPicPr>
+                    <pic:cNvPr id="1716931560" name="Image 1716931560"/>
+                    <pic:cNvPicPr/>
+                  </pic:nvPicPr>
+                  <pic:blipFill>
+                    <a:blip r:embed="rId19">
+                      <a:extLst>
+                        <a:ext uri="{28A0092B-C50C-407E-A947-70E740481C1C}">
+                          <a14:useLocalDpi xmlns:a14="http://schemas.microsoft.com/office/drawing/2010/main" val="0"/>
+                        </a:ext>
+                      </a:extLst>
+                    </a:blip>
+                    <a:stretch>
+                      <a:fillRect/>
+                    </a:stretch>
+                  </pic:blipFill>
+                  <pic:spPr>
+                    <a:xfrm>
+                      <a:off x="0" y="0"/>
+                      <a:ext cx="4571121" cy="3003408"/>
+                    </a:xfrm>
+                    <a:prstGeom prst="rect">
+                      <a:avLst/>
+                    </a:prstGeom>
+                    <a:ln>
+                      <a:solidFill>
+                        <a:schemeClr val="tx1"/>
+                      </a:solidFill>
+                    </a:ln>
+                  </pic:spPr>
+                </pic:pic>
+              </a:graphicData>
+            </a:graphic>
+          </wp:inline>
+        </w:drawing>
+      </w:r>
+      <w:bookmarkEnd w:id="17"/>
+    </w:p>
+    <w:p>
+      <w:pPr>
+        <w:pStyle w:val="Lgende"/>
+        <w:jc w:val="center"/>
+        <w:rPr>
+          <w:rFonts w:cstheme="minorHAnsi"/>
+          <w:sz w:val="24"/>
+          <w:szCs w:val="24"/>
+        </w:rPr>
+      </w:pPr>
+      <w:r>
+        <w:rPr>
+          <w:sz w:val="24"/>
+          <w:szCs w:val="24"/>
+        </w:rPr>
+        <w:t>Figure 1.10 - Vue Globale de la Mine de Benguerir</w:t>
+      </w:r>
+    </w:p>
+    <w:p>
+      <w:pPr>
+        <w:pStyle w:val="Titre2"/>
+      </w:pPr>
+      <w:bookmarkStart w:id="18" w:name="_Toc172913614"/>
+      <w:r>
+        <w:t>Conclusion :</w:t>
+      </w:r>
+      <w:bookmarkEnd w:id="18"/>
+    </w:p>
+    <w:p>
+      <w:r>
+        <w:tab/>
+      </w:r>
+      <w:r>
+        <w:t>Nous avons essayé, dans ce chapitre, de présenter de manière synthétique l’industrie d’extraction de phosphate à la mine de Benguerir. Par la suite, nous avons expliqué en détail le processus extractif utilisé dans cette industrie pour obtenir une connaissance suffisante de ce type d’industrie, pouvoir mieux analyser les travaux existants dans ce domaine et justifier l’intérêt de ce projet.</w:t>
+      </w:r>
     </w:p>
     <w:p>
       <w:pPr>
@@ -4245,67 +5447,404 @@
     </w:p>
     <w:p>
       <w:pPr>
-        <w:rPr>
-          <w:rFonts w:cstheme="minorHAnsi"/>
-          <w:sz w:val="32"/>
-          <w:szCs w:val="32"/>
-        </w:rPr>
-      </w:pPr>
-    </w:p>
-    <w:p>
-      <w:pPr>
-        <w:rPr>
-          <w:rFonts w:cstheme="minorHAnsi"/>
-          <w:sz w:val="32"/>
-          <w:szCs w:val="32"/>
-        </w:rPr>
-      </w:pPr>
-    </w:p>
-    <w:p>
-      <w:pPr>
-        <w:rPr>
-          <w:rFonts w:cstheme="minorHAnsi"/>
-          <w:sz w:val="32"/>
-          <w:szCs w:val="32"/>
-        </w:rPr>
-      </w:pPr>
-    </w:p>
-    <w:p>
-      <w:pPr>
-        <w:rPr>
-          <w:rFonts w:cstheme="minorHAnsi"/>
-          <w:sz w:val="32"/>
-          <w:szCs w:val="32"/>
-        </w:rPr>
-      </w:pPr>
-    </w:p>
-    <w:p>
-      <w:pPr>
-        <w:rPr>
-          <w:rFonts w:cstheme="minorHAnsi"/>
-          <w:sz w:val="32"/>
-          <w:szCs w:val="32"/>
-        </w:rPr>
-      </w:pPr>
-    </w:p>
-    <w:p>
-      <w:pPr>
-        <w:rPr>
-          <w:rFonts w:cstheme="minorHAnsi"/>
-          <w:sz w:val="32"/>
-          <w:szCs w:val="32"/>
-        </w:rPr>
-      </w:pPr>
-    </w:p>
-    <w:p>
-      <w:pPr>
-        <w:rPr>
-          <w:rFonts w:cstheme="minorHAnsi"/>
-          <w:sz w:val="32"/>
-          <w:szCs w:val="32"/>
-        </w:rPr>
-      </w:pPr>
-    </w:p>
+        <w:pStyle w:val="Titre1"/>
+      </w:pPr>
+      <w:bookmarkStart w:id="19" w:name="_Toc172913615"/>
+      <w:r>
+        <w:lastRenderedPageBreak/>
+        <w:t>Chapitre 2</w:t>
+      </w:r>
+      <w:r>
+        <w:t xml:space="preserve"> </w:t>
+      </w:r>
+      <w:r>
+        <w:t>: Contexte et cahier des charges</w:t>
+      </w:r>
+      <w:bookmarkEnd w:id="19"/>
+    </w:p>
+    <w:p>
+      <w:pPr>
+        <w:pStyle w:val="Titre2"/>
+      </w:pPr>
+      <w:bookmarkStart w:id="20" w:name="_Toc172913616"/>
+      <w:r>
+        <w:t>Introduction :</w:t>
+      </w:r>
+      <w:bookmarkEnd w:id="20"/>
+      <w:r>
+        <w:t xml:space="preserve"> </w:t>
+      </w:r>
+    </w:p>
+    <w:p>
+      <w:r>
+        <w:tab/>
+      </w:r>
+      <w:r>
+        <w:t>L’industrie moderne a beaucoup évolué depuis sa première édition au XVIIIe siècle. Pendant des siècles, la plupart des biens, y compris les armes, les outils, la nourriture, les vêtements et les logements, ont été fabriqués à la main ou en utilisant des outils très modestes. Cela a changé à la fin du XVIIIe siècle avec l’introduction des procédés de fabrication. La progression depuis l'Industrie 1.0 a connu une montée rapide menant à la prochaine ère industrielle : l’Industrie 4.0. Elle est définie comme la prochaine phase de la numérisation du secteur manufacturier. En effet, c’est une véritable révolution industrielle succédant aux trois phases d’évolution majeures qualifiées de révolutions : la mécanisation, l’industrialisation, et l’automatisation.</w:t>
+      </w:r>
+    </w:p>
+    <w:p>
+      <w:pPr>
+        <w:pStyle w:val="Titre2"/>
+      </w:pPr>
+      <w:bookmarkStart w:id="21" w:name="_Toc172913617"/>
+      <w:r>
+        <w:t>L’industrie 4.0 aux portes du Maroc</w:t>
+      </w:r>
+      <w:r>
+        <w:t> :</w:t>
+      </w:r>
+      <w:bookmarkEnd w:id="21"/>
+    </w:p>
+    <w:p>
+      <w:pPr>
+        <w:pStyle w:val="Titre3"/>
+      </w:pPr>
+      <w:bookmarkStart w:id="22" w:name="_Toc172913618"/>
+      <w:r>
+        <w:t>Nouveau d</w:t>
+      </w:r>
+      <w:r>
+        <w:t>é</w:t>
+      </w:r>
+      <w:r>
+        <w:t>fi de l’OCP</w:t>
+      </w:r>
+      <w:r>
+        <w:t> :</w:t>
+      </w:r>
+      <w:bookmarkEnd w:id="22"/>
+    </w:p>
+    <w:p>
+      <w:r>
+        <w:tab/>
+        <w:t xml:space="preserve">Le groupe Office Chérifien du Phosphate (OCP) s’est engagé dans plusieurs programmes industriels afin d’améliorer sa production dans ses différentes unités en relevant plusieurs défis. Parmi ces défis figure la révolution numérique et la digitalisation, afin de négocier le virage de la transformation profonde dans le but de développer l’usine 4.0. </w:t>
+      </w:r>
+    </w:p>
+    <w:p>
+      <w:pPr>
+        <w:ind w:firstLine="708"/>
+      </w:pPr>
+      <w:r>
+        <w:t>Afin de délivrer le maximum de valeur, le Groupe a mis en place des Digital Factories au fonctionnement agile, favorisant la collaboration et l’échange d’idées, et sollicitant de nouvelles compétences. De plus, le Groupe OCP travaille en étroite collaboration avec l’Université Mohammed VI Polytechnique, pôle d’innovation et de recherche majeur, pour infuser l’innovation dans l’industrie minière. La transformation digitale implique également les communautés locales et favorise l’émergence d’un écosystème digital à part entière.</w:t>
+      </w:r>
+    </w:p>
+    <w:p>
+      <w:pPr>
+        <w:pStyle w:val="Titre3"/>
+      </w:pPr>
+      <w:bookmarkStart w:id="23" w:name="_Toc172913619"/>
+      <w:r>
+        <w:t>La mine expérimentale de Benguerir</w:t>
+      </w:r>
+      <w:r>
+        <w:t> :</w:t>
+      </w:r>
+      <w:bookmarkEnd w:id="23"/>
+    </w:p>
+    <w:p>
+      <w:r>
+        <w:tab/>
+      </w:r>
+      <w:r>
+        <w:t xml:space="preserve">La mine expérimentale de Benguerir est un living lab de l’UM6P ouvert à l’expérimentation et marque une avancée significative dans la démarche de l’industrie 4.0. Elle fait partie des sites d’expérimentation de l’Université Mohammed VI Polytechnique qui sont au centre des programmes de recherche. Le projet de la mine a vu le jour en août 2017 et une vingtaine de projets, dont la majeure partie porte sur la digitalisation industrielle, ont été développés : des projets de pilotage industriel, d’intelligence artificielle, d’automatisation ou encore de maintenance. Tous ces projets innovants concernent l’amélioration des processus d’extraction ou l’automatisation. </w:t>
+      </w:r>
+    </w:p>
+    <w:p>
+      <w:r>
+        <w:t>Ainsi, plusieurs projets mettent l’accent sur le contrôle en temps réel des installations pour améliorer les retours d’information et les prises de décision. D’autres projets, axés sur l’automatisation, permettront de réduire les risques liés aux travaux des opérateurs humains et d’assurer une plus grande sécurité ainsi qu’un rendement plus élevé.</w:t>
+      </w:r>
+    </w:p>
+    <w:p>
+      <w:pPr>
+        <w:pStyle w:val="Titre2"/>
+      </w:pPr>
+      <w:bookmarkStart w:id="24" w:name="_Toc172913620"/>
+      <w:r>
+        <w:lastRenderedPageBreak/>
+        <w:t>Cadre du projet</w:t>
+      </w:r>
+      <w:r>
+        <w:t> :</w:t>
+      </w:r>
+      <w:bookmarkEnd w:id="24"/>
+    </w:p>
+    <w:p>
+      <w:pPr>
+        <w:ind w:firstLine="708"/>
+      </w:pPr>
+      <w:r>
+        <w:t>Le présent projet a pour objectif de digitaliser le processus de stockage de phosphate et de concevoir un système d’aide au pilotage autonome des machines stockeuses du site OCP Benguerir.</w:t>
+      </w:r>
+    </w:p>
+    <w:p>
+      <w:pPr>
+        <w:pStyle w:val="Titre3"/>
+      </w:pPr>
+      <w:bookmarkStart w:id="25" w:name="_Toc172913621"/>
+      <w:r>
+        <w:t>Consistance du travail</w:t>
+      </w:r>
+      <w:r>
+        <w:t> :</w:t>
+      </w:r>
+      <w:bookmarkEnd w:id="25"/>
+      <w:r>
+        <w:t xml:space="preserve"> </w:t>
+      </w:r>
+    </w:p>
+    <w:p>
+      <w:r>
+        <w:tab/>
+      </w:r>
+      <w:r>
+        <w:t>L’objectif global du projet est la digitalisation des opérations et des positions des machines stockeuses. Le travail consistera à étudier, concevoir et programmer les équipements nécessaires pour la conduite automatique des machines en question, de manière continue et sans intervention des opérateurs. Pour arriver à ce stade, les éléments suivants seront nécessaires :</w:t>
+      </w:r>
+    </w:p>
+    <w:p>
+      <w:pPr>
+        <w:pStyle w:val="Paragraphedeliste"/>
+        <w:numPr>
+          <w:ilvl w:val="0"/>
+          <w:numId w:val="15"/>
+        </w:numPr>
+      </w:pPr>
+      <w:r>
+        <w:rPr>
+          <w:b/>
+          <w:bCs/>
+        </w:rPr>
+        <w:t>Modélisation du système de la machine stockeuse STACKER :</w:t>
+      </w:r>
+      <w:r>
+        <w:t xml:space="preserve"> Utilisation du logiciel Automation Studio pour concevoir les circuits électrotechniques.</w:t>
+      </w:r>
+    </w:p>
+    <w:p>
+      <w:pPr>
+        <w:pStyle w:val="Paragraphedeliste"/>
+        <w:numPr>
+          <w:ilvl w:val="0"/>
+          <w:numId w:val="15"/>
+        </w:numPr>
+      </w:pPr>
+      <w:r>
+        <w:rPr>
+          <w:b/>
+          <w:bCs/>
+        </w:rPr>
+        <w:t xml:space="preserve">Programmation du PLC : </w:t>
+      </w:r>
+      <w:r>
+        <w:t>Développement du programme Ladder pour implémenter la conduite manuelle et autonome des machines stockeuses.</w:t>
+      </w:r>
+    </w:p>
+    <w:p>
+      <w:pPr>
+        <w:pStyle w:val="Paragraphedeliste"/>
+        <w:numPr>
+          <w:ilvl w:val="0"/>
+          <w:numId w:val="15"/>
+        </w:numPr>
+      </w:pPr>
+      <w:r>
+        <w:rPr>
+          <w:b/>
+          <w:bCs/>
+        </w:rPr>
+        <w:t>Interfaces homme-machine (IHM) :</w:t>
+      </w:r>
+      <w:r>
+        <w:t xml:space="preserve"> Création et intégration des interfaces pour le contrôle et la supervision des machines.</w:t>
+      </w:r>
+    </w:p>
+    <w:p>
+      <w:pPr>
+        <w:pStyle w:val="Paragraphedeliste"/>
+        <w:numPr>
+          <w:ilvl w:val="0"/>
+          <w:numId w:val="15"/>
+        </w:numPr>
+      </w:pPr>
+      <w:r>
+        <w:rPr>
+          <w:b/>
+          <w:bCs/>
+        </w:rPr>
+        <w:t>Deux types de machines stockeuses :</w:t>
+      </w:r>
+      <w:r>
+        <w:t xml:space="preserve"> Adaptation des solutions pour les machines qui effectuent le stockage par cône et celles qui stockent par couche.</w:t>
+      </w:r>
+    </w:p>
+    <w:p>
+      <w:pPr>
+        <w:pStyle w:val="Paragraphedeliste"/>
+        <w:numPr>
+          <w:ilvl w:val="0"/>
+          <w:numId w:val="15"/>
+        </w:numPr>
+      </w:pPr>
+      <w:r>
+        <w:rPr>
+          <w:b/>
+          <w:bCs/>
+        </w:rPr>
+        <w:t>Sécurité en cas d'urgence :</w:t>
+      </w:r>
+      <w:r>
+        <w:t xml:space="preserve"> Mise en place de protocoles de sécurité pour gérer les situations d'urgence, incluant des arrêts d'urgence et des systèmes d'alerte pour prévenir les opérateurs et le personnel en cas de défaillance ou de problème critique.</w:t>
+      </w:r>
+    </w:p>
+    <w:p>
+      <w:pPr>
+        <w:pStyle w:val="Paragraphedeliste"/>
+        <w:numPr>
+          <w:ilvl w:val="0"/>
+          <w:numId w:val="15"/>
+        </w:numPr>
+      </w:pPr>
+      <w:r>
+        <w:rPr>
+          <w:b/>
+          <w:bCs/>
+        </w:rPr>
+        <w:t>Sécurité lors du démarrage du système :</w:t>
+      </w:r>
+      <w:r>
+        <w:t xml:space="preserve"> Développement de procédures de démarrage sécurisé pour assurer que toutes les vérifications préalables sont effectuées avant que le système ne soit mis en fonctionnement, réduisant ainsi les risques de dysfonctionnements et garantissant la sécurité du personnel.</w:t>
+      </w:r>
+    </w:p>
+    <w:p>
+      <w:r>
+        <w:t>De surcroît, les opérations suivantes doivent être prises en compte :</w:t>
+      </w:r>
+    </w:p>
+    <w:p>
+      <w:pPr>
+        <w:pStyle w:val="Paragraphedeliste"/>
+        <w:numPr>
+          <w:ilvl w:val="0"/>
+          <w:numId w:val="17"/>
+        </w:numPr>
+      </w:pPr>
+      <w:r>
+        <w:t>La délimitation automatique des stocks par type de qualité.</w:t>
+      </w:r>
+    </w:p>
+    <w:p>
+      <w:pPr>
+        <w:pStyle w:val="Paragraphedeliste"/>
+        <w:numPr>
+          <w:ilvl w:val="0"/>
+          <w:numId w:val="17"/>
+        </w:numPr>
+      </w:pPr>
+      <w:r>
+        <w:t>La gestion de la vitesse et de la longueur du parcours.</w:t>
+      </w:r>
+    </w:p>
+    <w:p>
+      <w:pPr>
+        <w:pStyle w:val="Paragraphedeliste"/>
+        <w:numPr>
+          <w:ilvl w:val="0"/>
+          <w:numId w:val="17"/>
+        </w:numPr>
+      </w:pPr>
+      <w:r>
+        <w:t>L’optimisation des temps de balayage des talus (les passes du produit).</w:t>
+      </w:r>
+    </w:p>
+    <w:p>
+      <w:pPr>
+        <w:pStyle w:val="Paragraphedeliste"/>
+        <w:numPr>
+          <w:ilvl w:val="0"/>
+          <w:numId w:val="17"/>
+        </w:numPr>
+      </w:pPr>
+      <w:r>
+        <w:t>Le suivi en temps réel des stocks de produits bruts et de produits finis.</w:t>
+      </w:r>
+    </w:p>
+    <w:p>
+      <w:pPr>
+        <w:pStyle w:val="Titre3"/>
+      </w:pPr>
+      <w:bookmarkStart w:id="26" w:name="_Toc172913622"/>
+      <w:r>
+        <w:t>Traitement et exploitation des donn</w:t>
+      </w:r>
+      <w:r>
+        <w:t>é</w:t>
+      </w:r>
+      <w:r>
+        <w:t>es</w:t>
+      </w:r>
+      <w:r>
+        <w:t> :</w:t>
+      </w:r>
+      <w:bookmarkEnd w:id="26"/>
+    </w:p>
+    <w:p>
+      <w:pPr>
+        <w:ind w:firstLine="708"/>
+      </w:pPr>
+      <w:r>
+        <w:t>Les données fournies</w:t>
+      </w:r>
+      <w:r>
+        <w:t xml:space="preserve"> - </w:t>
+      </w:r>
+      <w:r>
+        <w:t>mesures et signaux de commande</w:t>
+      </w:r>
+      <w:r>
+        <w:t xml:space="preserve"> - </w:t>
+      </w:r>
+      <w:r>
+        <w:t>par ces équipements seront par la suite gérées par des automates programmables intégrés dans les stockeuses. Ces API seront reliés au réseau installé sur le site, de type Ethernet. Les données seront échangées via un protocole fermé choisi ultérieurement.</w:t>
+      </w:r>
+    </w:p>
+    <w:p>
+      <w:pPr>
+        <w:pStyle w:val="Titre2"/>
+      </w:pPr>
+      <w:bookmarkStart w:id="27" w:name="_Toc172913623"/>
+      <w:r>
+        <w:lastRenderedPageBreak/>
+        <w:t>Conclusion</w:t>
+      </w:r>
+      <w:r>
+        <w:t> :</w:t>
+      </w:r>
+      <w:bookmarkEnd w:id="27"/>
+    </w:p>
+    <w:p>
+      <w:r>
+        <w:tab/>
+      </w:r>
+      <w:r>
+        <w:t>Dans ce chapitre, le cahier des charges a été détaillé afin de répondre aux besoins du client. Dans le chapitre suivant, nous allons réaliser une analyse fonctionnelle du processus de gestion de stock afin de maîtriser le fonctionnement.</w:t>
+      </w:r>
+    </w:p>
+    <w:p/>
+    <w:p>
+      <w:pPr>
+        <w:jc w:val="left"/>
+      </w:pPr>
+      <w:r>
+        <w:br w:type="page"/>
+      </w:r>
+    </w:p>
+    <w:p>
+      <w:r>
+        <w:lastRenderedPageBreak/>
+        <w:t>Ici</w:t>
+      </w:r>
+    </w:p>
+    <w:p/>
     <w:p>
       <w:pPr>
         <w:rPr>
@@ -4698,6 +6237,120 @@
     </w:lvl>
   </w:abstractNum>
   <w:abstractNum w:abstractNumId="2" w15:restartNumberingAfterBreak="0">
+    <w:nsid w:val="0BD23B02"/>
+    <w:multiLevelType w:val="hybridMultilevel"/>
+    <w:tmpl w:val="1B666F1C"/>
+    <w:lvl w:ilvl="0" w:tplc="1A0A458A">
+      <w:start w:val="1"/>
+      <w:numFmt w:val="bullet"/>
+      <w:lvlText w:val="-"/>
+      <w:lvlJc w:val="left"/>
+      <w:pPr>
+        <w:ind w:left="720" w:hanging="360"/>
+      </w:pPr>
+      <w:rPr>
+        <w:rFonts w:ascii="Calibri" w:eastAsiaTheme="minorHAnsi" w:hAnsi="Calibri" w:cs="Calibri" w:hint="default"/>
+        <w:b/>
+      </w:rPr>
+    </w:lvl>
+    <w:lvl w:ilvl="1" w:tplc="040C0003" w:tentative="1">
+      <w:start w:val="1"/>
+      <w:numFmt w:val="bullet"/>
+      <w:lvlText w:val="o"/>
+      <w:lvlJc w:val="left"/>
+      <w:pPr>
+        <w:ind w:left="1440" w:hanging="360"/>
+      </w:pPr>
+      <w:rPr>
+        <w:rFonts w:ascii="Courier New" w:hAnsi="Courier New" w:cs="Courier New" w:hint="default"/>
+      </w:rPr>
+    </w:lvl>
+    <w:lvl w:ilvl="2" w:tplc="040C0005" w:tentative="1">
+      <w:start w:val="1"/>
+      <w:numFmt w:val="bullet"/>
+      <w:lvlText w:val=""/>
+      <w:lvlJc w:val="left"/>
+      <w:pPr>
+        <w:ind w:left="2160" w:hanging="360"/>
+      </w:pPr>
+      <w:rPr>
+        <w:rFonts w:ascii="Wingdings" w:hAnsi="Wingdings" w:hint="default"/>
+      </w:rPr>
+    </w:lvl>
+    <w:lvl w:ilvl="3" w:tplc="040C0001" w:tentative="1">
+      <w:start w:val="1"/>
+      <w:numFmt w:val="bullet"/>
+      <w:lvlText w:val=""/>
+      <w:lvlJc w:val="left"/>
+      <w:pPr>
+        <w:ind w:left="2880" w:hanging="360"/>
+      </w:pPr>
+      <w:rPr>
+        <w:rFonts w:ascii="Symbol" w:hAnsi="Symbol" w:hint="default"/>
+      </w:rPr>
+    </w:lvl>
+    <w:lvl w:ilvl="4" w:tplc="040C0003" w:tentative="1">
+      <w:start w:val="1"/>
+      <w:numFmt w:val="bullet"/>
+      <w:lvlText w:val="o"/>
+      <w:lvlJc w:val="left"/>
+      <w:pPr>
+        <w:ind w:left="3600" w:hanging="360"/>
+      </w:pPr>
+      <w:rPr>
+        <w:rFonts w:ascii="Courier New" w:hAnsi="Courier New" w:cs="Courier New" w:hint="default"/>
+      </w:rPr>
+    </w:lvl>
+    <w:lvl w:ilvl="5" w:tplc="040C0005" w:tentative="1">
+      <w:start w:val="1"/>
+      <w:numFmt w:val="bullet"/>
+      <w:lvlText w:val=""/>
+      <w:lvlJc w:val="left"/>
+      <w:pPr>
+        <w:ind w:left="4320" w:hanging="360"/>
+      </w:pPr>
+      <w:rPr>
+        <w:rFonts w:ascii="Wingdings" w:hAnsi="Wingdings" w:hint="default"/>
+      </w:rPr>
+    </w:lvl>
+    <w:lvl w:ilvl="6" w:tplc="040C0001" w:tentative="1">
+      <w:start w:val="1"/>
+      <w:numFmt w:val="bullet"/>
+      <w:lvlText w:val=""/>
+      <w:lvlJc w:val="left"/>
+      <w:pPr>
+        <w:ind w:left="5040" w:hanging="360"/>
+      </w:pPr>
+      <w:rPr>
+        <w:rFonts w:ascii="Symbol" w:hAnsi="Symbol" w:hint="default"/>
+      </w:rPr>
+    </w:lvl>
+    <w:lvl w:ilvl="7" w:tplc="040C0003" w:tentative="1">
+      <w:start w:val="1"/>
+      <w:numFmt w:val="bullet"/>
+      <w:lvlText w:val="o"/>
+      <w:lvlJc w:val="left"/>
+      <w:pPr>
+        <w:ind w:left="5760" w:hanging="360"/>
+      </w:pPr>
+      <w:rPr>
+        <w:rFonts w:ascii="Courier New" w:hAnsi="Courier New" w:cs="Courier New" w:hint="default"/>
+      </w:rPr>
+    </w:lvl>
+    <w:lvl w:ilvl="8" w:tplc="040C0005" w:tentative="1">
+      <w:start w:val="1"/>
+      <w:numFmt w:val="bullet"/>
+      <w:lvlText w:val=""/>
+      <w:lvlJc w:val="left"/>
+      <w:pPr>
+        <w:ind w:left="6480" w:hanging="360"/>
+      </w:pPr>
+      <w:rPr>
+        <w:rFonts w:ascii="Wingdings" w:hAnsi="Wingdings" w:hint="default"/>
+      </w:rPr>
+    </w:lvl>
+  </w:abstractNum>
+  <w:abstractNum w:abstractNumId="3" w15:restartNumberingAfterBreak="0">
     <w:nsid w:val="1099015C"/>
     <w:multiLevelType w:val="hybridMultilevel"/>
     <w:tmpl w:val="48486ACE"/>
@@ -4811,7 +6464,7 @@
       </w:rPr>
     </w:lvl>
   </w:abstractNum>
-  <w:abstractNum w:abstractNumId="3" w15:restartNumberingAfterBreak="0">
+  <w:abstractNum w:abstractNumId="4" w15:restartNumberingAfterBreak="0">
     <w:nsid w:val="196453D2"/>
     <w:multiLevelType w:val="hybridMultilevel"/>
     <w:tmpl w:val="2800CC82"/>
@@ -4900,10 +6553,10 @@
       </w:pPr>
     </w:lvl>
   </w:abstractNum>
-  <w:abstractNum w:abstractNumId="4" w15:restartNumberingAfterBreak="0">
+  <w:abstractNum w:abstractNumId="5" w15:restartNumberingAfterBreak="0">
     <w:nsid w:val="1B7B7095"/>
     <w:multiLevelType w:val="hybridMultilevel"/>
-    <w:tmpl w:val="9920CC92"/>
+    <w:tmpl w:val="9676B082"/>
     <w:lvl w:ilvl="0" w:tplc="040C0009">
       <w:start w:val="1"/>
       <w:numFmt w:val="bullet"/>
@@ -5013,7 +6666,234 @@
       </w:rPr>
     </w:lvl>
   </w:abstractNum>
-  <w:abstractNum w:abstractNumId="5" w15:restartNumberingAfterBreak="0">
+  <w:abstractNum w:abstractNumId="6" w15:restartNumberingAfterBreak="0">
+    <w:nsid w:val="25462517"/>
+    <w:multiLevelType w:val="hybridMultilevel"/>
+    <w:tmpl w:val="72409B66"/>
+    <w:lvl w:ilvl="0" w:tplc="040C0005">
+      <w:start w:val="1"/>
+      <w:numFmt w:val="bullet"/>
+      <w:lvlText w:val=""/>
+      <w:lvlJc w:val="left"/>
+      <w:pPr>
+        <w:ind w:left="720" w:hanging="360"/>
+      </w:pPr>
+      <w:rPr>
+        <w:rFonts w:ascii="Wingdings" w:hAnsi="Wingdings" w:hint="default"/>
+      </w:rPr>
+    </w:lvl>
+    <w:lvl w:ilvl="1" w:tplc="040C0003" w:tentative="1">
+      <w:start w:val="1"/>
+      <w:numFmt w:val="bullet"/>
+      <w:lvlText w:val="o"/>
+      <w:lvlJc w:val="left"/>
+      <w:pPr>
+        <w:ind w:left="1440" w:hanging="360"/>
+      </w:pPr>
+      <w:rPr>
+        <w:rFonts w:ascii="Courier New" w:hAnsi="Courier New" w:cs="Courier New" w:hint="default"/>
+      </w:rPr>
+    </w:lvl>
+    <w:lvl w:ilvl="2" w:tplc="040C0005" w:tentative="1">
+      <w:start w:val="1"/>
+      <w:numFmt w:val="bullet"/>
+      <w:lvlText w:val=""/>
+      <w:lvlJc w:val="left"/>
+      <w:pPr>
+        <w:ind w:left="2160" w:hanging="360"/>
+      </w:pPr>
+      <w:rPr>
+        <w:rFonts w:ascii="Wingdings" w:hAnsi="Wingdings" w:hint="default"/>
+      </w:rPr>
+    </w:lvl>
+    <w:lvl w:ilvl="3" w:tplc="040C0001" w:tentative="1">
+      <w:start w:val="1"/>
+      <w:numFmt w:val="bullet"/>
+      <w:lvlText w:val=""/>
+      <w:lvlJc w:val="left"/>
+      <w:pPr>
+        <w:ind w:left="2880" w:hanging="360"/>
+      </w:pPr>
+      <w:rPr>
+        <w:rFonts w:ascii="Symbol" w:hAnsi="Symbol" w:hint="default"/>
+      </w:rPr>
+    </w:lvl>
+    <w:lvl w:ilvl="4" w:tplc="040C0003" w:tentative="1">
+      <w:start w:val="1"/>
+      <w:numFmt w:val="bullet"/>
+      <w:lvlText w:val="o"/>
+      <w:lvlJc w:val="left"/>
+      <w:pPr>
+        <w:ind w:left="3600" w:hanging="360"/>
+      </w:pPr>
+      <w:rPr>
+        <w:rFonts w:ascii="Courier New" w:hAnsi="Courier New" w:cs="Courier New" w:hint="default"/>
+      </w:rPr>
+    </w:lvl>
+    <w:lvl w:ilvl="5" w:tplc="040C0005" w:tentative="1">
+      <w:start w:val="1"/>
+      <w:numFmt w:val="bullet"/>
+      <w:lvlText w:val=""/>
+      <w:lvlJc w:val="left"/>
+      <w:pPr>
+        <w:ind w:left="4320" w:hanging="360"/>
+      </w:pPr>
+      <w:rPr>
+        <w:rFonts w:ascii="Wingdings" w:hAnsi="Wingdings" w:hint="default"/>
+      </w:rPr>
+    </w:lvl>
+    <w:lvl w:ilvl="6" w:tplc="040C0001" w:tentative="1">
+      <w:start w:val="1"/>
+      <w:numFmt w:val="bullet"/>
+      <w:lvlText w:val=""/>
+      <w:lvlJc w:val="left"/>
+      <w:pPr>
+        <w:ind w:left="5040" w:hanging="360"/>
+      </w:pPr>
+      <w:rPr>
+        <w:rFonts w:ascii="Symbol" w:hAnsi="Symbol" w:hint="default"/>
+      </w:rPr>
+    </w:lvl>
+    <w:lvl w:ilvl="7" w:tplc="040C0003" w:tentative="1">
+      <w:start w:val="1"/>
+      <w:numFmt w:val="bullet"/>
+      <w:lvlText w:val="o"/>
+      <w:lvlJc w:val="left"/>
+      <w:pPr>
+        <w:ind w:left="5760" w:hanging="360"/>
+      </w:pPr>
+      <w:rPr>
+        <w:rFonts w:ascii="Courier New" w:hAnsi="Courier New" w:cs="Courier New" w:hint="default"/>
+      </w:rPr>
+    </w:lvl>
+    <w:lvl w:ilvl="8" w:tplc="040C0005" w:tentative="1">
+      <w:start w:val="1"/>
+      <w:numFmt w:val="bullet"/>
+      <w:lvlText w:val=""/>
+      <w:lvlJc w:val="left"/>
+      <w:pPr>
+        <w:ind w:left="6480" w:hanging="360"/>
+      </w:pPr>
+      <w:rPr>
+        <w:rFonts w:ascii="Wingdings" w:hAnsi="Wingdings" w:hint="default"/>
+      </w:rPr>
+    </w:lvl>
+  </w:abstractNum>
+  <w:abstractNum w:abstractNumId="7" w15:restartNumberingAfterBreak="0">
+    <w:nsid w:val="2A054A2B"/>
+    <w:multiLevelType w:val="hybridMultilevel"/>
+    <w:tmpl w:val="4E20A138"/>
+    <w:lvl w:ilvl="0" w:tplc="1A0A458A">
+      <w:start w:val="1"/>
+      <w:numFmt w:val="bullet"/>
+      <w:lvlText w:val="-"/>
+      <w:lvlJc w:val="left"/>
+      <w:pPr>
+        <w:ind w:left="720" w:hanging="360"/>
+      </w:pPr>
+      <w:rPr>
+        <w:rFonts w:ascii="Calibri" w:eastAsiaTheme="minorHAnsi" w:hAnsi="Calibri" w:cs="Calibri" w:hint="default"/>
+        <w:b/>
+      </w:rPr>
+    </w:lvl>
+    <w:lvl w:ilvl="1" w:tplc="040C0003" w:tentative="1">
+      <w:start w:val="1"/>
+      <w:numFmt w:val="bullet"/>
+      <w:lvlText w:val="o"/>
+      <w:lvlJc w:val="left"/>
+      <w:pPr>
+        <w:ind w:left="1440" w:hanging="360"/>
+      </w:pPr>
+      <w:rPr>
+        <w:rFonts w:ascii="Courier New" w:hAnsi="Courier New" w:cs="Courier New" w:hint="default"/>
+      </w:rPr>
+    </w:lvl>
+    <w:lvl w:ilvl="2" w:tplc="040C0005" w:tentative="1">
+      <w:start w:val="1"/>
+      <w:numFmt w:val="bullet"/>
+      <w:lvlText w:val=""/>
+      <w:lvlJc w:val="left"/>
+      <w:pPr>
+        <w:ind w:left="2160" w:hanging="360"/>
+      </w:pPr>
+      <w:rPr>
+        <w:rFonts w:ascii="Wingdings" w:hAnsi="Wingdings" w:hint="default"/>
+      </w:rPr>
+    </w:lvl>
+    <w:lvl w:ilvl="3" w:tplc="040C0001" w:tentative="1">
+      <w:start w:val="1"/>
+      <w:numFmt w:val="bullet"/>
+      <w:lvlText w:val=""/>
+      <w:lvlJc w:val="left"/>
+      <w:pPr>
+        <w:ind w:left="2880" w:hanging="360"/>
+      </w:pPr>
+      <w:rPr>
+        <w:rFonts w:ascii="Symbol" w:hAnsi="Symbol" w:hint="default"/>
+      </w:rPr>
+    </w:lvl>
+    <w:lvl w:ilvl="4" w:tplc="040C0003" w:tentative="1">
+      <w:start w:val="1"/>
+      <w:numFmt w:val="bullet"/>
+      <w:lvlText w:val="o"/>
+      <w:lvlJc w:val="left"/>
+      <w:pPr>
+        <w:ind w:left="3600" w:hanging="360"/>
+      </w:pPr>
+      <w:rPr>
+        <w:rFonts w:ascii="Courier New" w:hAnsi="Courier New" w:cs="Courier New" w:hint="default"/>
+      </w:rPr>
+    </w:lvl>
+    <w:lvl w:ilvl="5" w:tplc="040C0005" w:tentative="1">
+      <w:start w:val="1"/>
+      <w:numFmt w:val="bullet"/>
+      <w:lvlText w:val=""/>
+      <w:lvlJc w:val="left"/>
+      <w:pPr>
+        <w:ind w:left="4320" w:hanging="360"/>
+      </w:pPr>
+      <w:rPr>
+        <w:rFonts w:ascii="Wingdings" w:hAnsi="Wingdings" w:hint="default"/>
+      </w:rPr>
+    </w:lvl>
+    <w:lvl w:ilvl="6" w:tplc="040C0001" w:tentative="1">
+      <w:start w:val="1"/>
+      <w:numFmt w:val="bullet"/>
+      <w:lvlText w:val=""/>
+      <w:lvlJc w:val="left"/>
+      <w:pPr>
+        <w:ind w:left="5040" w:hanging="360"/>
+      </w:pPr>
+      <w:rPr>
+        <w:rFonts w:ascii="Symbol" w:hAnsi="Symbol" w:hint="default"/>
+      </w:rPr>
+    </w:lvl>
+    <w:lvl w:ilvl="7" w:tplc="040C0003" w:tentative="1">
+      <w:start w:val="1"/>
+      <w:numFmt w:val="bullet"/>
+      <w:lvlText w:val="o"/>
+      <w:lvlJc w:val="left"/>
+      <w:pPr>
+        <w:ind w:left="5760" w:hanging="360"/>
+      </w:pPr>
+      <w:rPr>
+        <w:rFonts w:ascii="Courier New" w:hAnsi="Courier New" w:cs="Courier New" w:hint="default"/>
+      </w:rPr>
+    </w:lvl>
+    <w:lvl w:ilvl="8" w:tplc="040C0005" w:tentative="1">
+      <w:start w:val="1"/>
+      <w:numFmt w:val="bullet"/>
+      <w:lvlText w:val=""/>
+      <w:lvlJc w:val="left"/>
+      <w:pPr>
+        <w:ind w:left="6480" w:hanging="360"/>
+      </w:pPr>
+      <w:rPr>
+        <w:rFonts w:ascii="Wingdings" w:hAnsi="Wingdings" w:hint="default"/>
+      </w:rPr>
+    </w:lvl>
+  </w:abstractNum>
+  <w:abstractNum w:abstractNumId="8" w15:restartNumberingAfterBreak="0">
     <w:nsid w:val="2DC80F9E"/>
     <w:multiLevelType w:val="hybridMultilevel"/>
     <w:tmpl w:val="BCF0F180"/>
@@ -5126,7 +7006,7 @@
       </w:rPr>
     </w:lvl>
   </w:abstractNum>
-  <w:abstractNum w:abstractNumId="6" w15:restartNumberingAfterBreak="0">
+  <w:abstractNum w:abstractNumId="9" w15:restartNumberingAfterBreak="0">
     <w:nsid w:val="369F3508"/>
     <w:multiLevelType w:val="hybridMultilevel"/>
     <w:tmpl w:val="5DFC2832"/>
@@ -5239,7 +7119,207 @@
       </w:rPr>
     </w:lvl>
   </w:abstractNum>
-  <w:abstractNum w:abstractNumId="7" w15:restartNumberingAfterBreak="0">
+  <w:abstractNum w:abstractNumId="10" w15:restartNumberingAfterBreak="0">
+    <w:nsid w:val="3CFF43D1"/>
+    <w:multiLevelType w:val="hybridMultilevel"/>
+    <w:tmpl w:val="9DF2DD50"/>
+    <w:lvl w:ilvl="0" w:tplc="040C0009">
+      <w:start w:val="1"/>
+      <w:numFmt w:val="bullet"/>
+      <w:lvlText w:val=""/>
+      <w:lvlJc w:val="left"/>
+      <w:pPr>
+        <w:ind w:left="720" w:hanging="360"/>
+      </w:pPr>
+      <w:rPr>
+        <w:rFonts w:ascii="Wingdings" w:hAnsi="Wingdings" w:hint="default"/>
+      </w:rPr>
+    </w:lvl>
+    <w:lvl w:ilvl="1" w:tplc="040C0003" w:tentative="1">
+      <w:start w:val="1"/>
+      <w:numFmt w:val="bullet"/>
+      <w:lvlText w:val="o"/>
+      <w:lvlJc w:val="left"/>
+      <w:pPr>
+        <w:ind w:left="1440" w:hanging="360"/>
+      </w:pPr>
+      <w:rPr>
+        <w:rFonts w:ascii="Courier New" w:hAnsi="Courier New" w:cs="Courier New" w:hint="default"/>
+      </w:rPr>
+    </w:lvl>
+    <w:lvl w:ilvl="2" w:tplc="040C0005" w:tentative="1">
+      <w:start w:val="1"/>
+      <w:numFmt w:val="bullet"/>
+      <w:lvlText w:val=""/>
+      <w:lvlJc w:val="left"/>
+      <w:pPr>
+        <w:ind w:left="2160" w:hanging="360"/>
+      </w:pPr>
+      <w:rPr>
+        <w:rFonts w:ascii="Wingdings" w:hAnsi="Wingdings" w:hint="default"/>
+      </w:rPr>
+    </w:lvl>
+    <w:lvl w:ilvl="3" w:tplc="040C0001" w:tentative="1">
+      <w:start w:val="1"/>
+      <w:numFmt w:val="bullet"/>
+      <w:lvlText w:val=""/>
+      <w:lvlJc w:val="left"/>
+      <w:pPr>
+        <w:ind w:left="2880" w:hanging="360"/>
+      </w:pPr>
+      <w:rPr>
+        <w:rFonts w:ascii="Symbol" w:hAnsi="Symbol" w:hint="default"/>
+      </w:rPr>
+    </w:lvl>
+    <w:lvl w:ilvl="4" w:tplc="040C0003" w:tentative="1">
+      <w:start w:val="1"/>
+      <w:numFmt w:val="bullet"/>
+      <w:lvlText w:val="o"/>
+      <w:lvlJc w:val="left"/>
+      <w:pPr>
+        <w:ind w:left="3600" w:hanging="360"/>
+      </w:pPr>
+      <w:rPr>
+        <w:rFonts w:ascii="Courier New" w:hAnsi="Courier New" w:cs="Courier New" w:hint="default"/>
+      </w:rPr>
+    </w:lvl>
+    <w:lvl w:ilvl="5" w:tplc="040C0005" w:tentative="1">
+      <w:start w:val="1"/>
+      <w:numFmt w:val="bullet"/>
+      <w:lvlText w:val=""/>
+      <w:lvlJc w:val="left"/>
+      <w:pPr>
+        <w:ind w:left="4320" w:hanging="360"/>
+      </w:pPr>
+      <w:rPr>
+        <w:rFonts w:ascii="Wingdings" w:hAnsi="Wingdings" w:hint="default"/>
+      </w:rPr>
+    </w:lvl>
+    <w:lvl w:ilvl="6" w:tplc="040C0001" w:tentative="1">
+      <w:start w:val="1"/>
+      <w:numFmt w:val="bullet"/>
+      <w:lvlText w:val=""/>
+      <w:lvlJc w:val="left"/>
+      <w:pPr>
+        <w:ind w:left="5040" w:hanging="360"/>
+      </w:pPr>
+      <w:rPr>
+        <w:rFonts w:ascii="Symbol" w:hAnsi="Symbol" w:hint="default"/>
+      </w:rPr>
+    </w:lvl>
+    <w:lvl w:ilvl="7" w:tplc="040C0003" w:tentative="1">
+      <w:start w:val="1"/>
+      <w:numFmt w:val="bullet"/>
+      <w:lvlText w:val="o"/>
+      <w:lvlJc w:val="left"/>
+      <w:pPr>
+        <w:ind w:left="5760" w:hanging="360"/>
+      </w:pPr>
+      <w:rPr>
+        <w:rFonts w:ascii="Courier New" w:hAnsi="Courier New" w:cs="Courier New" w:hint="default"/>
+      </w:rPr>
+    </w:lvl>
+    <w:lvl w:ilvl="8" w:tplc="040C0005" w:tentative="1">
+      <w:start w:val="1"/>
+      <w:numFmt w:val="bullet"/>
+      <w:lvlText w:val=""/>
+      <w:lvlJc w:val="left"/>
+      <w:pPr>
+        <w:ind w:left="6480" w:hanging="360"/>
+      </w:pPr>
+      <w:rPr>
+        <w:rFonts w:ascii="Wingdings" w:hAnsi="Wingdings" w:hint="default"/>
+      </w:rPr>
+    </w:lvl>
+  </w:abstractNum>
+  <w:abstractNum w:abstractNumId="11" w15:restartNumberingAfterBreak="0">
+    <w:nsid w:val="42A856C8"/>
+    <w:multiLevelType w:val="hybridMultilevel"/>
+    <w:tmpl w:val="1D8AA246"/>
+    <w:lvl w:ilvl="0" w:tplc="DD4E8ED6">
+      <w:start w:val="1"/>
+      <w:numFmt w:val="upperRoman"/>
+      <w:pStyle w:val="Titre1"/>
+      <w:lvlText w:val="%1."/>
+      <w:lvlJc w:val="right"/>
+      <w:pPr>
+        <w:ind w:left="720" w:hanging="360"/>
+      </w:pPr>
+    </w:lvl>
+    <w:lvl w:ilvl="1" w:tplc="040C0019" w:tentative="1">
+      <w:start w:val="1"/>
+      <w:numFmt w:val="lowerLetter"/>
+      <w:lvlText w:val="%2."/>
+      <w:lvlJc w:val="left"/>
+      <w:pPr>
+        <w:ind w:left="1440" w:hanging="360"/>
+      </w:pPr>
+    </w:lvl>
+    <w:lvl w:ilvl="2" w:tplc="040C001B" w:tentative="1">
+      <w:start w:val="1"/>
+      <w:numFmt w:val="lowerRoman"/>
+      <w:lvlText w:val="%3."/>
+      <w:lvlJc w:val="right"/>
+      <w:pPr>
+        <w:ind w:left="2160" w:hanging="180"/>
+      </w:pPr>
+    </w:lvl>
+    <w:lvl w:ilvl="3" w:tplc="040C000F" w:tentative="1">
+      <w:start w:val="1"/>
+      <w:numFmt w:val="decimal"/>
+      <w:lvlText w:val="%4."/>
+      <w:lvlJc w:val="left"/>
+      <w:pPr>
+        <w:ind w:left="2880" w:hanging="360"/>
+      </w:pPr>
+    </w:lvl>
+    <w:lvl w:ilvl="4" w:tplc="040C0019" w:tentative="1">
+      <w:start w:val="1"/>
+      <w:numFmt w:val="lowerLetter"/>
+      <w:lvlText w:val="%5."/>
+      <w:lvlJc w:val="left"/>
+      <w:pPr>
+        <w:ind w:left="3600" w:hanging="360"/>
+      </w:pPr>
+    </w:lvl>
+    <w:lvl w:ilvl="5" w:tplc="040C001B" w:tentative="1">
+      <w:start w:val="1"/>
+      <w:numFmt w:val="lowerRoman"/>
+      <w:lvlText w:val="%6."/>
+      <w:lvlJc w:val="right"/>
+      <w:pPr>
+        <w:ind w:left="4320" w:hanging="180"/>
+      </w:pPr>
+    </w:lvl>
+    <w:lvl w:ilvl="6" w:tplc="040C000F" w:tentative="1">
+      <w:start w:val="1"/>
+      <w:numFmt w:val="decimal"/>
+      <w:lvlText w:val="%7."/>
+      <w:lvlJc w:val="left"/>
+      <w:pPr>
+        <w:ind w:left="5040" w:hanging="360"/>
+      </w:pPr>
+    </w:lvl>
+    <w:lvl w:ilvl="7" w:tplc="040C0019" w:tentative="1">
+      <w:start w:val="1"/>
+      <w:numFmt w:val="lowerLetter"/>
+      <w:lvlText w:val="%8."/>
+      <w:lvlJc w:val="left"/>
+      <w:pPr>
+        <w:ind w:left="5760" w:hanging="360"/>
+      </w:pPr>
+    </w:lvl>
+    <w:lvl w:ilvl="8" w:tplc="040C001B" w:tentative="1">
+      <w:start w:val="1"/>
+      <w:numFmt w:val="lowerRoman"/>
+      <w:lvlText w:val="%9."/>
+      <w:lvlJc w:val="right"/>
+      <w:pPr>
+        <w:ind w:left="6480" w:hanging="180"/>
+      </w:pPr>
+    </w:lvl>
+  </w:abstractNum>
+  <w:abstractNum w:abstractNumId="12" w15:restartNumberingAfterBreak="0">
     <w:nsid w:val="46D65549"/>
     <w:multiLevelType w:val="hybridMultilevel"/>
     <w:tmpl w:val="3B72E2C2"/>
@@ -5352,7 +7432,7 @@
       </w:rPr>
     </w:lvl>
   </w:abstractNum>
-  <w:abstractNum w:abstractNumId="8" w15:restartNumberingAfterBreak="0">
+  <w:abstractNum w:abstractNumId="13" w15:restartNumberingAfterBreak="0">
     <w:nsid w:val="4AF54F0C"/>
     <w:multiLevelType w:val="hybridMultilevel"/>
     <w:tmpl w:val="81446B5A"/>
@@ -5465,7 +7545,7 @@
       </w:rPr>
     </w:lvl>
   </w:abstractNum>
-  <w:abstractNum w:abstractNumId="9" w15:restartNumberingAfterBreak="0">
+  <w:abstractNum w:abstractNumId="14" w15:restartNumberingAfterBreak="0">
     <w:nsid w:val="59475197"/>
     <w:multiLevelType w:val="multilevel"/>
     <w:tmpl w:val="10DAED82"/>
@@ -5581,7 +7661,7 @@
       </w:pPr>
     </w:lvl>
   </w:abstractNum>
-  <w:abstractNum w:abstractNumId="10" w15:restartNumberingAfterBreak="0">
+  <w:abstractNum w:abstractNumId="15" w15:restartNumberingAfterBreak="0">
     <w:nsid w:val="5A8A2E25"/>
     <w:multiLevelType w:val="hybridMultilevel"/>
     <w:tmpl w:val="FC1C5F20"/>
@@ -5694,7 +7774,7 @@
       </w:rPr>
     </w:lvl>
   </w:abstractNum>
-  <w:abstractNum w:abstractNumId="11" w15:restartNumberingAfterBreak="0">
+  <w:abstractNum w:abstractNumId="16" w15:restartNumberingAfterBreak="0">
     <w:nsid w:val="5FAA4A61"/>
     <w:multiLevelType w:val="hybridMultilevel"/>
     <w:tmpl w:val="D6F4D94A"/>
@@ -5807,7 +7887,94 @@
       </w:rPr>
     </w:lvl>
   </w:abstractNum>
-  <w:abstractNum w:abstractNumId="12" w15:restartNumberingAfterBreak="0">
+  <w:abstractNum w:abstractNumId="17" w15:restartNumberingAfterBreak="0">
+    <w:nsid w:val="6B586421"/>
+    <w:multiLevelType w:val="hybridMultilevel"/>
+    <w:tmpl w:val="27320A08"/>
+    <w:lvl w:ilvl="0" w:tplc="C90C586C">
+      <w:start w:val="1"/>
+      <w:numFmt w:val="decimal"/>
+      <w:pStyle w:val="Titre2"/>
+      <w:lvlText w:val="%1."/>
+      <w:lvlJc w:val="left"/>
+      <w:pPr>
+        <w:ind w:left="720" w:hanging="360"/>
+      </w:pPr>
+    </w:lvl>
+    <w:lvl w:ilvl="1" w:tplc="040C0019" w:tentative="1">
+      <w:start w:val="1"/>
+      <w:numFmt w:val="lowerLetter"/>
+      <w:lvlText w:val="%2."/>
+      <w:lvlJc w:val="left"/>
+      <w:pPr>
+        <w:ind w:left="1440" w:hanging="360"/>
+      </w:pPr>
+    </w:lvl>
+    <w:lvl w:ilvl="2" w:tplc="040C001B" w:tentative="1">
+      <w:start w:val="1"/>
+      <w:numFmt w:val="lowerRoman"/>
+      <w:lvlText w:val="%3."/>
+      <w:lvlJc w:val="right"/>
+      <w:pPr>
+        <w:ind w:left="2160" w:hanging="180"/>
+      </w:pPr>
+    </w:lvl>
+    <w:lvl w:ilvl="3" w:tplc="040C000F" w:tentative="1">
+      <w:start w:val="1"/>
+      <w:numFmt w:val="decimal"/>
+      <w:lvlText w:val="%4."/>
+      <w:lvlJc w:val="left"/>
+      <w:pPr>
+        <w:ind w:left="2880" w:hanging="360"/>
+      </w:pPr>
+    </w:lvl>
+    <w:lvl w:ilvl="4" w:tplc="040C0019" w:tentative="1">
+      <w:start w:val="1"/>
+      <w:numFmt w:val="lowerLetter"/>
+      <w:lvlText w:val="%5."/>
+      <w:lvlJc w:val="left"/>
+      <w:pPr>
+        <w:ind w:left="3600" w:hanging="360"/>
+      </w:pPr>
+    </w:lvl>
+    <w:lvl w:ilvl="5" w:tplc="040C001B" w:tentative="1">
+      <w:start w:val="1"/>
+      <w:numFmt w:val="lowerRoman"/>
+      <w:lvlText w:val="%6."/>
+      <w:lvlJc w:val="right"/>
+      <w:pPr>
+        <w:ind w:left="4320" w:hanging="180"/>
+      </w:pPr>
+    </w:lvl>
+    <w:lvl w:ilvl="6" w:tplc="040C000F" w:tentative="1">
+      <w:start w:val="1"/>
+      <w:numFmt w:val="decimal"/>
+      <w:lvlText w:val="%7."/>
+      <w:lvlJc w:val="left"/>
+      <w:pPr>
+        <w:ind w:left="5040" w:hanging="360"/>
+      </w:pPr>
+    </w:lvl>
+    <w:lvl w:ilvl="7" w:tplc="040C0019" w:tentative="1">
+      <w:start w:val="1"/>
+      <w:numFmt w:val="lowerLetter"/>
+      <w:lvlText w:val="%8."/>
+      <w:lvlJc w:val="left"/>
+      <w:pPr>
+        <w:ind w:left="5760" w:hanging="360"/>
+      </w:pPr>
+    </w:lvl>
+    <w:lvl w:ilvl="8" w:tplc="040C001B" w:tentative="1">
+      <w:start w:val="1"/>
+      <w:numFmt w:val="lowerRoman"/>
+      <w:lvlText w:val="%9."/>
+      <w:lvlJc w:val="right"/>
+      <w:pPr>
+        <w:ind w:left="6480" w:hanging="180"/>
+      </w:pPr>
+    </w:lvl>
+  </w:abstractNum>
+  <w:abstractNum w:abstractNumId="18" w15:restartNumberingAfterBreak="0">
     <w:nsid w:val="712A3A00"/>
     <w:multiLevelType w:val="hybridMultilevel"/>
     <w:tmpl w:val="9F38BB1C"/>
@@ -5920,11 +8087,98 @@
       </w:rPr>
     </w:lvl>
   </w:abstractNum>
+  <w:abstractNum w:abstractNumId="19" w15:restartNumberingAfterBreak="0">
+    <w:nsid w:val="774432DA"/>
+    <w:multiLevelType w:val="hybridMultilevel"/>
+    <w:tmpl w:val="2DC06736"/>
+    <w:lvl w:ilvl="0" w:tplc="6C92990C">
+      <w:start w:val="1"/>
+      <w:numFmt w:val="lowerLetter"/>
+      <w:pStyle w:val="Titre3"/>
+      <w:lvlText w:val="%1)"/>
+      <w:lvlJc w:val="left"/>
+      <w:pPr>
+        <w:ind w:left="720" w:hanging="360"/>
+      </w:pPr>
+    </w:lvl>
+    <w:lvl w:ilvl="1" w:tplc="040C0019" w:tentative="1">
+      <w:start w:val="1"/>
+      <w:numFmt w:val="lowerLetter"/>
+      <w:lvlText w:val="%2."/>
+      <w:lvlJc w:val="left"/>
+      <w:pPr>
+        <w:ind w:left="1440" w:hanging="360"/>
+      </w:pPr>
+    </w:lvl>
+    <w:lvl w:ilvl="2" w:tplc="040C001B" w:tentative="1">
+      <w:start w:val="1"/>
+      <w:numFmt w:val="lowerRoman"/>
+      <w:lvlText w:val="%3."/>
+      <w:lvlJc w:val="right"/>
+      <w:pPr>
+        <w:ind w:left="2160" w:hanging="180"/>
+      </w:pPr>
+    </w:lvl>
+    <w:lvl w:ilvl="3" w:tplc="040C000F" w:tentative="1">
+      <w:start w:val="1"/>
+      <w:numFmt w:val="decimal"/>
+      <w:lvlText w:val="%4."/>
+      <w:lvlJc w:val="left"/>
+      <w:pPr>
+        <w:ind w:left="2880" w:hanging="360"/>
+      </w:pPr>
+    </w:lvl>
+    <w:lvl w:ilvl="4" w:tplc="040C0019" w:tentative="1">
+      <w:start w:val="1"/>
+      <w:numFmt w:val="lowerLetter"/>
+      <w:lvlText w:val="%5."/>
+      <w:lvlJc w:val="left"/>
+      <w:pPr>
+        <w:ind w:left="3600" w:hanging="360"/>
+      </w:pPr>
+    </w:lvl>
+    <w:lvl w:ilvl="5" w:tplc="040C001B" w:tentative="1">
+      <w:start w:val="1"/>
+      <w:numFmt w:val="lowerRoman"/>
+      <w:lvlText w:val="%6."/>
+      <w:lvlJc w:val="right"/>
+      <w:pPr>
+        <w:ind w:left="4320" w:hanging="180"/>
+      </w:pPr>
+    </w:lvl>
+    <w:lvl w:ilvl="6" w:tplc="040C000F" w:tentative="1">
+      <w:start w:val="1"/>
+      <w:numFmt w:val="decimal"/>
+      <w:lvlText w:val="%7."/>
+      <w:lvlJc w:val="left"/>
+      <w:pPr>
+        <w:ind w:left="5040" w:hanging="360"/>
+      </w:pPr>
+    </w:lvl>
+    <w:lvl w:ilvl="7" w:tplc="040C0019" w:tentative="1">
+      <w:start w:val="1"/>
+      <w:numFmt w:val="lowerLetter"/>
+      <w:lvlText w:val="%8."/>
+      <w:lvlJc w:val="left"/>
+      <w:pPr>
+        <w:ind w:left="5760" w:hanging="360"/>
+      </w:pPr>
+    </w:lvl>
+    <w:lvl w:ilvl="8" w:tplc="040C001B" w:tentative="1">
+      <w:start w:val="1"/>
+      <w:numFmt w:val="lowerRoman"/>
+      <w:lvlText w:val="%9."/>
+      <w:lvlJc w:val="right"/>
+      <w:pPr>
+        <w:ind w:left="6480" w:hanging="180"/>
+      </w:pPr>
+    </w:lvl>
+  </w:abstractNum>
   <w:num w:numId="1" w16cid:durableId="548806949">
-    <w:abstractNumId w:val="7"/>
+    <w:abstractNumId w:val="12"/>
   </w:num>
   <w:num w:numId="2" w16cid:durableId="1392457732">
-    <w:abstractNumId w:val="9"/>
+    <w:abstractNumId w:val="14"/>
   </w:num>
   <w:num w:numId="3" w16cid:durableId="1895776333">
     <w:abstractNumId w:val="1"/>
@@ -5933,31 +8187,52 @@
     <w:abstractNumId w:val="0"/>
   </w:num>
   <w:num w:numId="5" w16cid:durableId="1351908266">
-    <w:abstractNumId w:val="12"/>
+    <w:abstractNumId w:val="18"/>
   </w:num>
   <w:num w:numId="6" w16cid:durableId="536509486">
+    <w:abstractNumId w:val="13"/>
+  </w:num>
+  <w:num w:numId="7" w16cid:durableId="1687093937">
+    <w:abstractNumId w:val="4"/>
+  </w:num>
+  <w:num w:numId="8" w16cid:durableId="1002245666">
+    <w:abstractNumId w:val="16"/>
+  </w:num>
+  <w:num w:numId="9" w16cid:durableId="1091896814">
     <w:abstractNumId w:val="8"/>
   </w:num>
-  <w:num w:numId="7" w16cid:durableId="1687093937">
+  <w:num w:numId="10" w16cid:durableId="671564311">
+    <w:abstractNumId w:val="5"/>
+  </w:num>
+  <w:num w:numId="11" w16cid:durableId="1020592371">
     <w:abstractNumId w:val="3"/>
   </w:num>
-  <w:num w:numId="8" w16cid:durableId="1002245666">
+  <w:num w:numId="12" w16cid:durableId="1052316187">
+    <w:abstractNumId w:val="9"/>
+  </w:num>
+  <w:num w:numId="13" w16cid:durableId="1909070401">
+    <w:abstractNumId w:val="15"/>
+  </w:num>
+  <w:num w:numId="14" w16cid:durableId="125006943">
+    <w:abstractNumId w:val="10"/>
+  </w:num>
+  <w:num w:numId="15" w16cid:durableId="1129084279">
+    <w:abstractNumId w:val="6"/>
+  </w:num>
+  <w:num w:numId="16" w16cid:durableId="1103039772">
+    <w:abstractNumId w:val="2"/>
+  </w:num>
+  <w:num w:numId="17" w16cid:durableId="56981079">
+    <w:abstractNumId w:val="7"/>
+  </w:num>
+  <w:num w:numId="18" w16cid:durableId="448859344">
     <w:abstractNumId w:val="11"/>
   </w:num>
-  <w:num w:numId="9" w16cid:durableId="1091896814">
-    <w:abstractNumId w:val="5"/>
+  <w:num w:numId="19" w16cid:durableId="1256136911">
+    <w:abstractNumId w:val="17"/>
   </w:num>
-  <w:num w:numId="10" w16cid:durableId="671564311">
-    <w:abstractNumId w:val="4"/>
-  </w:num>
-  <w:num w:numId="11" w16cid:durableId="1020592371">
-    <w:abstractNumId w:val="2"/>
-  </w:num>
-  <w:num w:numId="12" w16cid:durableId="1052316187">
-    <w:abstractNumId w:val="6"/>
-  </w:num>
-  <w:num w:numId="13" w16cid:durableId="1909070401">
-    <w:abstractNumId w:val="10"/>
+  <w:num w:numId="20" w16cid:durableId="2073116271">
+    <w:abstractNumId w:val="19"/>
   </w:num>
 </w:numbering>
 </file>
@@ -6370,9 +8645,77 @@
       <w:sz w:val="28"/>
     </w:rPr>
   </w:style>
+  <w:style w:type="paragraph" w:styleId="Titre1">
+    <w:name w:val="heading 1"/>
+    <w:basedOn w:val="GrandChapitre"/>
+    <w:next w:val="GrandChapitre"/>
+    <w:link w:val="Titre1Car"/>
+    <w:uiPriority w:val="9"/>
+    <w:qFormat/>
+    <w:rsid w:val="00653541"/>
+    <w:pPr>
+      <w:numPr>
+        <w:numId w:val="18"/>
+      </w:numPr>
+      <w:outlineLvl w:val="0"/>
+    </w:pPr>
+  </w:style>
+  <w:style w:type="paragraph" w:styleId="Titre2">
+    <w:name w:val="heading 2"/>
+    <w:basedOn w:val="Normal"/>
+    <w:next w:val="Normal"/>
+    <w:link w:val="Titre2Car"/>
+    <w:uiPriority w:val="9"/>
+    <w:unhideWhenUsed/>
+    <w:qFormat/>
+    <w:rsid w:val="00653541"/>
+    <w:pPr>
+      <w:keepNext/>
+      <w:keepLines/>
+      <w:numPr>
+        <w:numId w:val="19"/>
+      </w:numPr>
+      <w:spacing w:before="40" w:after="0"/>
+      <w:outlineLvl w:val="1"/>
+    </w:pPr>
+    <w:rPr>
+      <w:rFonts w:asciiTheme="majorHAnsi" w:eastAsiaTheme="majorEastAsia" w:hAnsiTheme="majorHAnsi" w:cstheme="majorBidi"/>
+      <w:b/>
+      <w:color w:val="C00000"/>
+      <w:sz w:val="36"/>
+      <w:szCs w:val="26"/>
+    </w:rPr>
+  </w:style>
+  <w:style w:type="paragraph" w:styleId="Titre3">
+    <w:name w:val="heading 3"/>
+    <w:basedOn w:val="Normal"/>
+    <w:next w:val="Normal"/>
+    <w:link w:val="Titre3Car"/>
+    <w:uiPriority w:val="9"/>
+    <w:unhideWhenUsed/>
+    <w:qFormat/>
+    <w:rsid w:val="00653541"/>
+    <w:pPr>
+      <w:keepNext/>
+      <w:keepLines/>
+      <w:numPr>
+        <w:numId w:val="20"/>
+      </w:numPr>
+      <w:spacing w:before="40" w:after="0"/>
+      <w:outlineLvl w:val="2"/>
+    </w:pPr>
+    <w:rPr>
+      <w:rFonts w:asciiTheme="majorHAnsi" w:eastAsiaTheme="majorEastAsia" w:hAnsiTheme="majorHAnsi" w:cstheme="majorBidi"/>
+      <w:b/>
+      <w:color w:val="1F3763" w:themeColor="accent1" w:themeShade="7F"/>
+      <w:sz w:val="30"/>
+      <w:szCs w:val="24"/>
+    </w:rPr>
+  </w:style>
   <w:style w:type="character" w:default="1" w:styleId="Policepardfaut">
     <w:name w:val="Default Paragraph Font"/>
     <w:uiPriority w:val="1"/>
+    <w:semiHidden/>
     <w:unhideWhenUsed/>
   </w:style>
   <w:style w:type="table" w:default="1" w:styleId="TableauNormal">
@@ -6515,6 +8858,116 @@
       <w:color w:val="954F72" w:themeColor="followedHyperlink"/>
       <w:u w:val="single"/>
     </w:rPr>
+  </w:style>
+  <w:style w:type="paragraph" w:styleId="NormalWeb">
+    <w:name w:val="Normal (Web)"/>
+    <w:basedOn w:val="Normal"/>
+    <w:uiPriority w:val="99"/>
+    <w:semiHidden/>
+    <w:unhideWhenUsed/>
+    <w:rsid w:val="008449D5"/>
+    <w:pPr>
+      <w:spacing w:before="100" w:beforeAutospacing="1" w:after="100" w:afterAutospacing="1" w:line="240" w:lineRule="auto"/>
+      <w:jc w:val="left"/>
+    </w:pPr>
+    <w:rPr>
+      <w:rFonts w:ascii="Times New Roman" w:eastAsia="Times New Roman" w:hAnsi="Times New Roman" w:cs="Times New Roman"/>
+      <w:kern w:val="0"/>
+      <w:sz w:val="24"/>
+      <w:szCs w:val="24"/>
+      <w:lang w:eastAsia="fr-FR"/>
+      <w14:ligatures w14:val="none"/>
+    </w:rPr>
+  </w:style>
+  <w:style w:type="character" w:styleId="lev">
+    <w:name w:val="Strong"/>
+    <w:basedOn w:val="Policepardfaut"/>
+    <w:uiPriority w:val="22"/>
+    <w:qFormat/>
+    <w:rsid w:val="008449D5"/>
+    <w:rPr>
+      <w:b/>
+      <w:bCs/>
+    </w:rPr>
+  </w:style>
+  <w:style w:type="character" w:customStyle="1" w:styleId="Titre1Car">
+    <w:name w:val="Titre 1 Car"/>
+    <w:basedOn w:val="Policepardfaut"/>
+    <w:link w:val="Titre1"/>
+    <w:uiPriority w:val="9"/>
+    <w:rsid w:val="00653541"/>
+    <w:rPr>
+      <w:rFonts w:cstheme="minorHAnsi"/>
+      <w:b/>
+      <w:sz w:val="40"/>
+      <w:szCs w:val="32"/>
+    </w:rPr>
+  </w:style>
+  <w:style w:type="character" w:customStyle="1" w:styleId="Titre2Car">
+    <w:name w:val="Titre 2 Car"/>
+    <w:basedOn w:val="Policepardfaut"/>
+    <w:link w:val="Titre2"/>
+    <w:uiPriority w:val="9"/>
+    <w:rsid w:val="00653541"/>
+    <w:rPr>
+      <w:rFonts w:asciiTheme="majorHAnsi" w:eastAsiaTheme="majorEastAsia" w:hAnsiTheme="majorHAnsi" w:cstheme="majorBidi"/>
+      <w:b/>
+      <w:color w:val="C00000"/>
+      <w:sz w:val="36"/>
+      <w:szCs w:val="26"/>
+    </w:rPr>
+  </w:style>
+  <w:style w:type="character" w:customStyle="1" w:styleId="Titre3Car">
+    <w:name w:val="Titre 3 Car"/>
+    <w:basedOn w:val="Policepardfaut"/>
+    <w:link w:val="Titre3"/>
+    <w:uiPriority w:val="9"/>
+    <w:rsid w:val="00653541"/>
+    <w:rPr>
+      <w:rFonts w:asciiTheme="majorHAnsi" w:eastAsiaTheme="majorEastAsia" w:hAnsiTheme="majorHAnsi" w:cstheme="majorBidi"/>
+      <w:b/>
+      <w:color w:val="1F3763" w:themeColor="accent1" w:themeShade="7F"/>
+      <w:sz w:val="30"/>
+      <w:szCs w:val="24"/>
+    </w:rPr>
+  </w:style>
+  <w:style w:type="paragraph" w:styleId="TM1">
+    <w:name w:val="toc 1"/>
+    <w:basedOn w:val="Normal"/>
+    <w:next w:val="Normal"/>
+    <w:autoRedefine/>
+    <w:uiPriority w:val="39"/>
+    <w:unhideWhenUsed/>
+    <w:rsid w:val="00B73801"/>
+    <w:pPr>
+      <w:spacing w:after="100"/>
+    </w:pPr>
+  </w:style>
+  <w:style w:type="paragraph" w:styleId="TM2">
+    <w:name w:val="toc 2"/>
+    <w:basedOn w:val="Normal"/>
+    <w:next w:val="Normal"/>
+    <w:autoRedefine/>
+    <w:uiPriority w:val="39"/>
+    <w:unhideWhenUsed/>
+    <w:rsid w:val="00B73801"/>
+    <w:pPr>
+      <w:spacing w:after="100"/>
+      <w:ind w:left="280"/>
+    </w:pPr>
+  </w:style>
+  <w:style w:type="paragraph" w:styleId="TM3">
+    <w:name w:val="toc 3"/>
+    <w:basedOn w:val="Normal"/>
+    <w:next w:val="Normal"/>
+    <w:autoRedefine/>
+    <w:uiPriority w:val="39"/>
+    <w:unhideWhenUsed/>
+    <w:rsid w:val="00B73801"/>
+    <w:pPr>
+      <w:spacing w:after="100"/>
+      <w:ind w:left="560"/>
+    </w:pPr>
   </w:style>
 </w:styles>
 </file>

--- a/Documents/Rapport de Stage.docx
+++ b/Documents/Rapport de Stage.docx
@@ -733,7 +733,23 @@
           <w:rFonts w:cstheme="minorHAnsi"/>
           <w:szCs w:val="28"/>
         </w:rPr>
-        <w:t>Le système permet de commander les machines de stockage et assure une supervision en temps réel des opérations de stockage du phosphate dans la zone, en utilisant les données fournies par les instruments de mesure. Il respecte les modalités et conditions décrites dans le descriptif technique, tout en prenant en compte les contraintes et obstacles présents sur le terrain. Ainsi, nous avons développé une application de supervision à distance qui simule le processus de stockage en recueillant les données</w:t>
+        <w:t xml:space="preserve">Le système permet de commander les machines de stockage et assure une </w:t>
+      </w:r>
+      <w:proofErr w:type="gramStart"/>
+      <w:r>
+        <w:rPr>
+          <w:rFonts w:cstheme="minorHAnsi"/>
+          <w:szCs w:val="28"/>
+        </w:rPr>
+        <w:t>supervision</w:t>
+      </w:r>
+      <w:proofErr w:type="gramEnd"/>
+      <w:r>
+        <w:rPr>
+          <w:rFonts w:cstheme="minorHAnsi"/>
+          <w:szCs w:val="28"/>
+        </w:rPr>
+        <w:t xml:space="preserve"> en temps réel des opérations de stockage du phosphate dans la zone, en utilisant les données fournies par les instruments de mesure. Il respecte les modalités et conditions décrites dans le descriptif technique, tout en prenant en compte les contraintes et obstacles présents sur le terrain. Ainsi, nous avons développé une application de supervision à distance qui simule le processus de stockage en recueillant les données</w:t>
       </w:r>
       <w:r>
         <w:rPr>
@@ -928,15 +944,16 @@
             <w:color w:val="000000" w:themeColor="text1"/>
             <w:u w:val="none"/>
           </w:rPr>
-          <w:t xml:space="preserve">  .</w:t>
-        </w:r>
+          <w:t xml:space="preserve"> </w:t>
+        </w:r>
+        <w:proofErr w:type="gramStart"/>
         <w:r>
           <w:rPr>
             <w:rStyle w:val="Lienhypertexte"/>
             <w:color w:val="000000" w:themeColor="text1"/>
             <w:u w:val="none"/>
           </w:rPr>
-          <w:t>.………………………………………………………………………………………………………………</w:t>
+          <w:t xml:space="preserve"> .</w:t>
         </w:r>
         <w:r>
           <w:rPr>
@@ -944,49 +961,102 @@
             <w:color w:val="000000" w:themeColor="text1"/>
             <w:u w:val="none"/>
           </w:rPr>
-          <w:t xml:space="preserve">…. </w:t>
-        </w:r>
+          <w:t>.</w:t>
+        </w:r>
+        <w:proofErr w:type="gramEnd"/>
         <w:r>
           <w:rPr>
             <w:rStyle w:val="Lienhypertexte"/>
             <w:color w:val="000000" w:themeColor="text1"/>
             <w:u w:val="none"/>
           </w:rPr>
-          <w:t>2</w:t>
-        </w:r>
-      </w:hyperlink>
-    </w:p>
-    <w:p>
-      <w:pPr>
-        <w:rPr>
-          <w:color w:val="000000" w:themeColor="text1"/>
-        </w:rPr>
-      </w:pPr>
-      <w:hyperlink w:anchor="Matières" w:history="1">
+          <w:t>………………………………………………………………………………………………………………</w:t>
+        </w:r>
         <w:r>
           <w:rPr>
             <w:rStyle w:val="Lienhypertexte"/>
             <w:color w:val="000000" w:themeColor="text1"/>
             <w:u w:val="none"/>
           </w:rPr>
-          <w:t>Tableau des matières ……………………………………………………………………………………………….. 3</w:t>
-        </w:r>
-      </w:hyperlink>
-    </w:p>
-    <w:p>
-      <w:pPr>
-        <w:rPr>
-          <w:color w:val="000000" w:themeColor="text1"/>
-        </w:rPr>
-      </w:pPr>
-      <w:hyperlink w:anchor="Intro" w:history="1">
+          <w:t xml:space="preserve">…. </w:t>
+        </w:r>
         <w:r>
           <w:rPr>
             <w:rStyle w:val="Lienhypertexte"/>
             <w:color w:val="000000" w:themeColor="text1"/>
             <w:u w:val="none"/>
           </w:rPr>
-          <w:t>Introduction générale …………………………………………………………………………………………….… 4</w:t>
+          <w:t>2</w:t>
+        </w:r>
+      </w:hyperlink>
+    </w:p>
+    <w:p>
+      <w:pPr>
+        <w:rPr>
+          <w:color w:val="000000" w:themeColor="text1"/>
+        </w:rPr>
+      </w:pPr>
+      <w:hyperlink w:anchor="Matières" w:history="1">
+        <w:r>
+          <w:rPr>
+            <w:rStyle w:val="Lienhypertexte"/>
+            <w:color w:val="000000" w:themeColor="text1"/>
+            <w:u w:val="none"/>
+          </w:rPr>
+          <w:t>Tableau des matières …………………………………………………………………………………………</w:t>
+        </w:r>
+        <w:proofErr w:type="gramStart"/>
+        <w:r>
+          <w:rPr>
+            <w:rStyle w:val="Lienhypertexte"/>
+            <w:color w:val="000000" w:themeColor="text1"/>
+            <w:u w:val="none"/>
+          </w:rPr>
+          <w:t>…….</w:t>
+        </w:r>
+        <w:proofErr w:type="gramEnd"/>
+        <w:r>
+          <w:rPr>
+            <w:rStyle w:val="Lienhypertexte"/>
+            <w:color w:val="000000" w:themeColor="text1"/>
+            <w:u w:val="none"/>
+          </w:rPr>
+          <w:t>. 3</w:t>
+        </w:r>
+      </w:hyperlink>
+    </w:p>
+    <w:p>
+      <w:pPr>
+        <w:rPr>
+          <w:color w:val="000000" w:themeColor="text1"/>
+        </w:rPr>
+      </w:pPr>
+      <w:hyperlink w:anchor="Intro" w:history="1">
+        <w:r>
+          <w:rPr>
+            <w:rStyle w:val="Lienhypertexte"/>
+            <w:color w:val="000000" w:themeColor="text1"/>
+            <w:u w:val="none"/>
+          </w:rPr>
+          <w:t>Introduction générale ………………………………………………………………………………………</w:t>
+        </w:r>
+        <w:proofErr w:type="gramStart"/>
+        <w:r>
+          <w:rPr>
+            <w:rStyle w:val="Lienhypertexte"/>
+            <w:color w:val="000000" w:themeColor="text1"/>
+            <w:u w:val="none"/>
+          </w:rPr>
+          <w:t>…….</w:t>
+        </w:r>
+        <w:proofErr w:type="gramEnd"/>
+        <w:r>
+          <w:rPr>
+            <w:rStyle w:val="Lienhypertexte"/>
+            <w:color w:val="000000" w:themeColor="text1"/>
+            <w:u w:val="none"/>
+          </w:rPr>
+          <w:t>… 4</w:t>
         </w:r>
       </w:hyperlink>
     </w:p>
@@ -1044,21 +1114,7 @@
             <w:rStyle w:val="Lienhypertexte"/>
             <w:noProof/>
           </w:rPr>
-          <w:t>Chapitr</w:t>
-        </w:r>
-        <w:r>
-          <w:rPr>
-            <w:rStyle w:val="Lienhypertexte"/>
-            <w:noProof/>
-          </w:rPr>
-          <w:t>e</w:t>
-        </w:r>
-        <w:r>
-          <w:rPr>
-            <w:rStyle w:val="Lienhypertexte"/>
-            <w:noProof/>
-          </w:rPr>
-          <w:t xml:space="preserve"> 1 : Présentation de l’organisme d’accueil OCP</w:t>
+          <w:t>Chapitre 1 : Présentation de l’organisme d’accueil OCP</w:t>
         </w:r>
         <w:r>
           <w:rPr>
@@ -5839,29 +5895,860 @@
       </w:r>
     </w:p>
     <w:p>
+      <w:pPr>
+        <w:pStyle w:val="Titre1"/>
+      </w:pPr>
       <w:r>
         <w:lastRenderedPageBreak/>
-        <w:t>Ici</w:t>
-      </w:r>
-    </w:p>
-    <w:p/>
-    <w:p>
-      <w:pPr>
-        <w:rPr>
-          <w:rFonts w:cstheme="minorHAnsi"/>
+        <w:t>Chapitre 3</w:t>
+      </w:r>
+      <w:r>
+        <w:t> :</w:t>
+      </w:r>
+      <w:r>
+        <w:t xml:space="preserve"> </w:t>
+      </w:r>
+      <w:r>
+        <w:t>Etude du système</w:t>
+      </w:r>
+    </w:p>
+    <w:p>
+      <w:pPr>
+        <w:pStyle w:val="Titre2"/>
+      </w:pPr>
+      <w:r>
+        <w:t>Introduction :</w:t>
+      </w:r>
+    </w:p>
+    <w:p>
+      <w:pPr>
+        <w:ind w:firstLine="708"/>
+      </w:pPr>
+      <w:r>
+        <w:t>En but de bien assimiler le fonctionnement du processus de stockage, nous allons entamer, dans ce chapitre, une analyse fonctionnelle du système pour caractériser les fonctions offertes par l’ensemble du système et recenser ses entrées et sorties. Ainsi, nous présenterons les solutions techniques, la configuration matérielle et l’instrumentation nécessaires pour la conduite autonome de la machine stockeuse.</w:t>
+      </w:r>
+    </w:p>
+    <w:p>
+      <w:pPr>
+        <w:pStyle w:val="Titre2"/>
+      </w:pPr>
+      <w:r>
+        <w:t>Machine stockeuse</w:t>
+      </w:r>
+      <w:r>
+        <w:t> :</w:t>
+      </w:r>
+    </w:p>
+    <w:p>
+      <w:pPr>
+        <w:ind w:firstLine="708"/>
+      </w:pPr>
+      <w:r>
+        <w:t xml:space="preserve">La stockeuse </w:t>
+      </w:r>
+      <w:hyperlink w:anchor="Figure3p1" w:history="1">
+        <w:r>
+          <w:rPr>
+            <w:rStyle w:val="Lienhypertexte"/>
+            <w:b/>
+            <w:bCs/>
+            <w:color w:val="auto"/>
+            <w:u w:val="none"/>
+          </w:rPr>
+          <w:t>(figu</w:t>
+        </w:r>
+        <w:r>
+          <w:rPr>
+            <w:rStyle w:val="Lienhypertexte"/>
+            <w:b/>
+            <w:bCs/>
+            <w:color w:val="auto"/>
+            <w:u w:val="none"/>
+          </w:rPr>
+          <w:t>r</w:t>
+        </w:r>
+        <w:r>
+          <w:rPr>
+            <w:rStyle w:val="Lienhypertexte"/>
+            <w:b/>
+            <w:bCs/>
+            <w:color w:val="auto"/>
+            <w:u w:val="none"/>
+          </w:rPr>
+          <w:t>e 3.1)</w:t>
+        </w:r>
+      </w:hyperlink>
+      <w:r>
+        <w:t xml:space="preserve"> est une machine destinée au stockage des phosphates dans des parcs de stockage. Dans l’installation d’épierrage, il existe deux stockeuses. Le stockage est effectué dans un seul sens de versement des phosphates.</w:t>
+      </w:r>
+      <w:r>
+        <w:t xml:space="preserve"> </w:t>
+      </w:r>
+    </w:p>
+    <w:p>
+      <w:pPr>
+        <w:ind w:firstLine="708"/>
+      </w:pPr>
+      <w:r>
+        <w:t>La machine stockeuse joue un rôle primordial dans la production parce qu’elle permet le stockage et la répartition des phosphates provenant du bâtiment concassage selon les différentes qualités correspondant aux différentes couches. Cela permet de mélanger ces couches pour obtenir, au final, un produit qui satisfait les besoins des clients.</w:t>
+      </w:r>
+    </w:p>
+    <w:p>
+      <w:pPr>
+        <w:keepNext/>
+      </w:pPr>
+      <w:bookmarkStart w:id="28" w:name="Figure3p1"/>
+      <w:r>
+        <w:rPr>
+          <w:rFonts w:cstheme="minorHAnsi"/>
+          <w:noProof/>
           <w:sz w:val="32"/>
           <w:szCs w:val="32"/>
         </w:rPr>
-      </w:pPr>
-    </w:p>
-    <w:p>
-      <w:pPr>
-        <w:rPr>
-          <w:rFonts w:cstheme="minorHAnsi"/>
+        <w:drawing>
+          <wp:inline distT="0" distB="0" distL="0" distR="0" wp14:anchorId="2228E710" wp14:editId="7B2D65B4">
+            <wp:extent cx="6188710" cy="2755265"/>
+            <wp:effectExtent l="19050" t="19050" r="21590" b="26035"/>
+            <wp:docPr id="1974895088" name="Image 1"/>
+            <wp:cNvGraphicFramePr>
+              <a:graphicFrameLocks xmlns:a="http://schemas.openxmlformats.org/drawingml/2006/main" noChangeAspect="1"/>
+            </wp:cNvGraphicFramePr>
+            <a:graphic xmlns:a="http://schemas.openxmlformats.org/drawingml/2006/main">
+              <a:graphicData uri="http://schemas.openxmlformats.org/drawingml/2006/picture">
+                <pic:pic xmlns:pic="http://schemas.openxmlformats.org/drawingml/2006/picture">
+                  <pic:nvPicPr>
+                    <pic:cNvPr id="1974895088" name="Image 1974895088"/>
+                    <pic:cNvPicPr/>
+                  </pic:nvPicPr>
+                  <pic:blipFill>
+                    <a:blip r:embed="rId20">
+                      <a:extLst>
+                        <a:ext uri="{28A0092B-C50C-407E-A947-70E740481C1C}">
+                          <a14:useLocalDpi xmlns:a14="http://schemas.microsoft.com/office/drawing/2010/main" val="0"/>
+                        </a:ext>
+                      </a:extLst>
+                    </a:blip>
+                    <a:stretch>
+                      <a:fillRect/>
+                    </a:stretch>
+                  </pic:blipFill>
+                  <pic:spPr>
+                    <a:xfrm>
+                      <a:off x="0" y="0"/>
+                      <a:ext cx="6188710" cy="2755265"/>
+                    </a:xfrm>
+                    <a:prstGeom prst="rect">
+                      <a:avLst/>
+                    </a:prstGeom>
+                    <a:ln>
+                      <a:solidFill>
+                        <a:schemeClr val="tx1"/>
+                      </a:solidFill>
+                    </a:ln>
+                  </pic:spPr>
+                </pic:pic>
+              </a:graphicData>
+            </a:graphic>
+          </wp:inline>
+        </w:drawing>
+      </w:r>
+      <w:bookmarkEnd w:id="28"/>
+    </w:p>
+    <w:p>
+      <w:pPr>
+        <w:pStyle w:val="Lgende"/>
+        <w:jc w:val="center"/>
+        <w:rPr>
+          <w:sz w:val="24"/>
+          <w:szCs w:val="24"/>
+        </w:rPr>
+      </w:pPr>
+      <w:r>
+        <w:rPr>
+          <w:sz w:val="24"/>
+          <w:szCs w:val="24"/>
+        </w:rPr>
+        <w:t>Figure 3.1 – Machine Stockeuse</w:t>
+      </w:r>
+    </w:p>
+    <w:p>
+      <w:r>
+        <w:t xml:space="preserve">L’empilement (ou stockage) est une opération menée par des machines appelées stockeuses </w:t>
+      </w:r>
+      <w:hyperlink w:anchor="Figure3p1" w:history="1">
+        <w:r>
+          <w:rPr>
+            <w:rStyle w:val="Lienhypertexte"/>
+            <w:b/>
+            <w:bCs/>
+            <w:color w:val="auto"/>
+            <w:u w:val="none"/>
+          </w:rPr>
+          <w:t>(figure 3.1)</w:t>
+        </w:r>
+      </w:hyperlink>
+      <w:r>
+        <w:t>. Ces dernières peuvent se déplacer dans deux sens le long du rail (horizontalement) et elles peuvent articuler leurs bras en les levant et en les baissant (verticalement). En plus de l’empilement, les stockeuses ont trois mouvements de base :</w:t>
+      </w:r>
+    </w:p>
+    <w:p>
+      <w:pPr>
+        <w:pStyle w:val="Paragraphedeliste"/>
+        <w:numPr>
+          <w:ilvl w:val="0"/>
+          <w:numId w:val="17"/>
+        </w:numPr>
+      </w:pPr>
+      <w:r>
+        <w:rPr>
+          <w:b/>
+          <w:bCs/>
+        </w:rPr>
+        <w:t>Levage :</w:t>
+      </w:r>
+      <w:r>
+        <w:t xml:space="preserve"> c’est un mouvement selon un axe vertical. La stockeuse utilise soit un mécanisme de treuil avec un fil métallique, soit des cylindres hydrauliques, généralement deux.</w:t>
+      </w:r>
+    </w:p>
+    <w:p>
+      <w:pPr>
+        <w:pStyle w:val="Paragraphedeliste"/>
+        <w:numPr>
+          <w:ilvl w:val="0"/>
+          <w:numId w:val="17"/>
+        </w:numPr>
+      </w:pPr>
+      <w:r>
+        <w:rPr>
+          <w:b/>
+          <w:bCs/>
+        </w:rPr>
+        <w:lastRenderedPageBreak/>
+        <w:t>Déplacement horizontal :</w:t>
+      </w:r>
+      <w:r>
+        <w:t xml:space="preserve"> sur une voie ferrée, la stockeuse se déplace selon le besoin. Des moteurs de traction alimentés en courant continu et reliés par des engrenages se situent dans les fins de course des rails.</w:t>
+      </w:r>
+    </w:p>
+    <w:p>
+      <w:pPr>
+        <w:pStyle w:val="Paragraphedeliste"/>
+        <w:numPr>
+          <w:ilvl w:val="0"/>
+          <w:numId w:val="17"/>
+        </w:numPr>
+      </w:pPr>
+      <w:r>
+        <w:rPr>
+          <w:b/>
+          <w:bCs/>
+        </w:rPr>
+        <w:t>Pivotement</w:t>
+      </w:r>
+      <w:r>
+        <w:t xml:space="preserve"> </w:t>
+      </w:r>
+      <w:r>
+        <w:rPr>
+          <w:b/>
+          <w:bCs/>
+        </w:rPr>
+        <w:t xml:space="preserve">: </w:t>
+      </w:r>
+      <w:r>
+        <w:t>Il s’agit de la rotation de la stockeuse autour de son axe pour placer le stock au bon endroit. Le mouvement est assuré avec un pignon pivotant qui tourne autour d’une base pivotante. Le type d’engrenage utilisé est un engrenage solaire et planétaire.</w:t>
+      </w:r>
+    </w:p>
+    <w:p>
+      <w:pPr>
+        <w:pStyle w:val="Titre2"/>
+      </w:pPr>
+      <w:r>
+        <w:t>Analyse fonctionnelle</w:t>
+      </w:r>
+      <w:r>
+        <w:t> :</w:t>
+      </w:r>
+    </w:p>
+    <w:p>
+      <w:pPr>
+        <w:pStyle w:val="Titre3"/>
+      </w:pPr>
+      <w:r>
+        <w:t>D</w:t>
+      </w:r>
+      <w:r>
+        <w:t>iagramme bête à cornes</w:t>
+      </w:r>
+      <w:r>
+        <w:t> :</w:t>
+      </w:r>
+    </w:p>
+    <w:p>
+      <w:pPr>
+        <w:ind w:firstLine="708"/>
+      </w:pPr>
+      <w:r>
+        <w:t>L’objectif de cette analyse est de définir le fonctionnement global de la machine stockeuse auquel cette étude doit répondre. La machine doit permettre le stockage de la matière de façon optimale et autonome. Elle doit être en mesure d’interagir en temps réel avec les différents capteurs et radars afin de réaliser les piles de stock désirées.</w:t>
+      </w:r>
+    </w:p>
+    <w:p>
+      <w:pPr>
+        <w:keepNext/>
+      </w:pPr>
+      <w:r>
+        <w:rPr>
+          <w:noProof/>
+        </w:rPr>
+        <w:drawing>
+          <wp:inline distT="0" distB="0" distL="0" distR="0" wp14:anchorId="1F0384C3" wp14:editId="1B9608FA">
+            <wp:extent cx="6188710" cy="3203575"/>
+            <wp:effectExtent l="19050" t="19050" r="21590" b="15875"/>
+            <wp:docPr id="564121201" name="Image 2"/>
+            <wp:cNvGraphicFramePr>
+              <a:graphicFrameLocks xmlns:a="http://schemas.openxmlformats.org/drawingml/2006/main" noChangeAspect="1"/>
+            </wp:cNvGraphicFramePr>
+            <a:graphic xmlns:a="http://schemas.openxmlformats.org/drawingml/2006/main">
+              <a:graphicData uri="http://schemas.openxmlformats.org/drawingml/2006/picture">
+                <pic:pic xmlns:pic="http://schemas.openxmlformats.org/drawingml/2006/picture">
+                  <pic:nvPicPr>
+                    <pic:cNvPr id="564121201" name="Image 564121201"/>
+                    <pic:cNvPicPr/>
+                  </pic:nvPicPr>
+                  <pic:blipFill>
+                    <a:blip r:embed="rId21">
+                      <a:extLst>
+                        <a:ext uri="{28A0092B-C50C-407E-A947-70E740481C1C}">
+                          <a14:useLocalDpi xmlns:a14="http://schemas.microsoft.com/office/drawing/2010/main" val="0"/>
+                        </a:ext>
+                      </a:extLst>
+                    </a:blip>
+                    <a:stretch>
+                      <a:fillRect/>
+                    </a:stretch>
+                  </pic:blipFill>
+                  <pic:spPr>
+                    <a:xfrm>
+                      <a:off x="0" y="0"/>
+                      <a:ext cx="6188710" cy="3203575"/>
+                    </a:xfrm>
+                    <a:prstGeom prst="rect">
+                      <a:avLst/>
+                    </a:prstGeom>
+                    <a:ln>
+                      <a:solidFill>
+                        <a:schemeClr val="tx1"/>
+                      </a:solidFill>
+                    </a:ln>
+                  </pic:spPr>
+                </pic:pic>
+              </a:graphicData>
+            </a:graphic>
+          </wp:inline>
+        </w:drawing>
+      </w:r>
+    </w:p>
+    <w:p>
+      <w:pPr>
+        <w:pStyle w:val="Lgende"/>
+        <w:jc w:val="center"/>
+        <w:rPr>
+          <w:sz w:val="24"/>
+          <w:szCs w:val="24"/>
+        </w:rPr>
+      </w:pPr>
+      <w:r>
+        <w:rPr>
+          <w:sz w:val="24"/>
+          <w:szCs w:val="24"/>
+        </w:rPr>
+        <w:t>Figure 3.2 - Diagramme Bête à Cornes</w:t>
+      </w:r>
+    </w:p>
+    <w:p>
+      <w:pPr>
+        <w:pStyle w:val="Titre2"/>
+      </w:pPr>
+      <w:r>
+        <w:t>Organes principaux des stockeuses</w:t>
+      </w:r>
+      <w:r>
+        <w:t> :</w:t>
+      </w:r>
+    </w:p>
+    <w:p>
+      <w:pPr>
+        <w:pStyle w:val="Titre3"/>
+      </w:pPr>
+      <w:r>
+        <w:t>Enrouleurs de câbles</w:t>
+      </w:r>
+      <w:r>
+        <w:t> :</w:t>
+      </w:r>
+    </w:p>
+    <w:p>
+      <w:pPr>
+        <w:ind w:firstLine="708"/>
+      </w:pPr>
+      <w:r>
+        <w:t xml:space="preserve">Ces enrouleurs sont destinés à l’alimentation des appareils mobiles et portatifs. Ils se caractérisent par leur résistance aux intempéries, aux rayons UV et aux chocs, ainsi que par leur rigidité mécanique </w:t>
+      </w:r>
+      <w:hyperlink w:anchor="Figure3p3" w:history="1">
+        <w:r>
+          <w:rPr>
+            <w:rStyle w:val="Lienhypertexte"/>
+            <w:b/>
+            <w:bCs/>
+            <w:color w:val="auto"/>
+            <w:u w:val="none"/>
+          </w:rPr>
+          <w:t>(figure 3.3)</w:t>
+        </w:r>
+      </w:hyperlink>
+      <w:r>
+        <w:t>. L’enroulement et le déroulement du câble sont assurés par deux moteurs à accouplement magnétique.</w:t>
+      </w:r>
+      <w:r>
+        <w:rPr>
+          <w:sz w:val="24"/>
+        </w:rPr>
+        <w:t xml:space="preserve"> </w:t>
+      </w:r>
+      <w:r>
+        <w:t>Lors de l’enroulement, le disque lié à l’enrouleur et l’aimant lié au moteur sont attachés magnétiquement et tournés par le moteur. Ainsi : le couple moteur &gt; le couple résistant.</w:t>
+      </w:r>
+      <w:r>
+        <w:t xml:space="preserve"> </w:t>
+      </w:r>
+      <w:r>
+        <w:t xml:space="preserve">Pendant le déroulement du câble, tandis que l’aimant tourne dans le même </w:t>
+      </w:r>
+      <w:r>
+        <w:lastRenderedPageBreak/>
+        <w:t>sens que le moteur, le disque tourne dans le sens opposé sous l’effet de son poids. Ainsi : le couple moteur &lt; le couple résistant.</w:t>
+      </w:r>
+    </w:p>
+    <w:p>
+      <w:pPr>
+        <w:keepNext/>
+        <w:jc w:val="center"/>
+      </w:pPr>
+      <w:bookmarkStart w:id="29" w:name="Figure3p3"/>
+      <w:r>
+        <w:rPr>
+          <w:noProof/>
+        </w:rPr>
+        <w:drawing>
+          <wp:inline distT="0" distB="0" distL="0" distR="0" wp14:anchorId="1F913FD2" wp14:editId="4227A9F2">
+            <wp:extent cx="4591050" cy="2705100"/>
+            <wp:effectExtent l="19050" t="19050" r="19050" b="19050"/>
+            <wp:docPr id="486700504" name="Image 4"/>
+            <wp:cNvGraphicFramePr>
+              <a:graphicFrameLocks xmlns:a="http://schemas.openxmlformats.org/drawingml/2006/main" noChangeAspect="1"/>
+            </wp:cNvGraphicFramePr>
+            <a:graphic xmlns:a="http://schemas.openxmlformats.org/drawingml/2006/main">
+              <a:graphicData uri="http://schemas.openxmlformats.org/drawingml/2006/picture">
+                <pic:pic xmlns:pic="http://schemas.openxmlformats.org/drawingml/2006/picture">
+                  <pic:nvPicPr>
+                    <pic:cNvPr id="486700504" name="Image 486700504"/>
+                    <pic:cNvPicPr/>
+                  </pic:nvPicPr>
+                  <pic:blipFill>
+                    <a:blip r:embed="rId22">
+                      <a:extLst>
+                        <a:ext uri="{28A0092B-C50C-407E-A947-70E740481C1C}">
+                          <a14:useLocalDpi xmlns:a14="http://schemas.microsoft.com/office/drawing/2010/main" val="0"/>
+                        </a:ext>
+                      </a:extLst>
+                    </a:blip>
+                    <a:stretch>
+                      <a:fillRect/>
+                    </a:stretch>
+                  </pic:blipFill>
+                  <pic:spPr>
+                    <a:xfrm>
+                      <a:off x="0" y="0"/>
+                      <a:ext cx="4591050" cy="2705100"/>
+                    </a:xfrm>
+                    <a:prstGeom prst="rect">
+                      <a:avLst/>
+                    </a:prstGeom>
+                    <a:ln>
+                      <a:solidFill>
+                        <a:schemeClr val="tx1"/>
+                      </a:solidFill>
+                    </a:ln>
+                  </pic:spPr>
+                </pic:pic>
+              </a:graphicData>
+            </a:graphic>
+          </wp:inline>
+        </w:drawing>
+      </w:r>
+      <w:bookmarkEnd w:id="29"/>
+    </w:p>
+    <w:p>
+      <w:pPr>
+        <w:pStyle w:val="Lgende"/>
+        <w:jc w:val="center"/>
+        <w:rPr>
+          <w:sz w:val="24"/>
+          <w:szCs w:val="24"/>
+        </w:rPr>
+      </w:pPr>
+      <w:r>
+        <w:rPr>
+          <w:sz w:val="24"/>
+          <w:szCs w:val="24"/>
+        </w:rPr>
+        <w:t>Figure 3.7 – Exemple d’un Enrouleur de Câbles</w:t>
+      </w:r>
+    </w:p>
+    <w:p>
+      <w:pPr>
+        <w:pStyle w:val="Titre3"/>
+      </w:pPr>
+      <w:r>
+        <w:t>Système de Translation</w:t>
+      </w:r>
+      <w:r>
+        <w:t> :</w:t>
+      </w:r>
+    </w:p>
+    <w:p>
+      <w:pPr>
+        <w:ind w:firstLine="708"/>
+      </w:pPr>
+      <w:r>
+        <w:t>Le mécanisme de translation est constitué de roues situées sur deux rails parallèles, entraînées par quatre moteurs triphasés asynchrones à cage. Le démarrage est contrôlé par un variateur de vitesse, tandis que le freinage est assuré par des électrofreins et un mécanisme hydraulique (pince rail). Le mouvement s’effectue dans les deux sens, avant et arrière, avec des vitesses variables.</w:t>
+      </w:r>
+    </w:p>
+    <w:p>
+      <w:pPr>
+        <w:pStyle w:val="Titre3"/>
+        <w:rPr>
+          <w:sz w:val="27"/>
+        </w:rPr>
+      </w:pPr>
+      <w:r>
+        <w:t>Convoyeur à Flèche</w:t>
+      </w:r>
+      <w:r>
+        <w:t> :</w:t>
+      </w:r>
+    </w:p>
+    <w:p>
+      <w:pPr>
+        <w:ind w:firstLine="708"/>
+      </w:pPr>
+      <w:r>
+        <w:t>Le convoyeur à flèche est un mécanisme de transport du phosphate utilisé pour le chargement ou le déchargement progressif et la formation de sites de stockage en vrac. Il se compose de flèches guidées par un ensemble de galets et de chaînes. L’entraînement du tapis flèche est assuré par un moteur asynchrone à démarrage direct.</w:t>
+      </w:r>
+      <w:r>
+        <w:t xml:space="preserve"> </w:t>
+      </w:r>
+    </w:p>
+    <w:p>
+      <w:r>
+        <w:t>En plus du convoyeur à flèche, on trouve le tripper ou chariot de répartition, qui complète les convoyeurs en permettant le déchargement du phosphate sur toute sa longueur. Le tripper est un élément mobile qui traverse le convoyeur à travers des rails situés sur le châssis du convoyeur, permettant ainsi de décharger le produit à n’importe quel point du convoyeur.</w:t>
+      </w:r>
+    </w:p>
+    <w:p>
+      <w:pPr>
+        <w:keepNext/>
+        <w:jc w:val="center"/>
+      </w:pPr>
+      <w:r>
+        <w:rPr>
+          <w:noProof/>
+        </w:rPr>
+        <w:lastRenderedPageBreak/>
+        <w:drawing>
+          <wp:inline distT="0" distB="0" distL="0" distR="0" wp14:anchorId="2630CCAE" wp14:editId="1F301C54">
+            <wp:extent cx="5886450" cy="2667000"/>
+            <wp:effectExtent l="19050" t="19050" r="19050" b="19050"/>
+            <wp:docPr id="226187870" name="Image 5"/>
+            <wp:cNvGraphicFramePr>
+              <a:graphicFrameLocks xmlns:a="http://schemas.openxmlformats.org/drawingml/2006/main" noChangeAspect="1"/>
+            </wp:cNvGraphicFramePr>
+            <a:graphic xmlns:a="http://schemas.openxmlformats.org/drawingml/2006/main">
+              <a:graphicData uri="http://schemas.openxmlformats.org/drawingml/2006/picture">
+                <pic:pic xmlns:pic="http://schemas.openxmlformats.org/drawingml/2006/picture">
+                  <pic:nvPicPr>
+                    <pic:cNvPr id="226187870" name="Image 226187870"/>
+                    <pic:cNvPicPr/>
+                  </pic:nvPicPr>
+                  <pic:blipFill>
+                    <a:blip r:embed="rId23">
+                      <a:extLst>
+                        <a:ext uri="{28A0092B-C50C-407E-A947-70E740481C1C}">
+                          <a14:useLocalDpi xmlns:a14="http://schemas.microsoft.com/office/drawing/2010/main" val="0"/>
+                        </a:ext>
+                      </a:extLst>
+                    </a:blip>
+                    <a:stretch>
+                      <a:fillRect/>
+                    </a:stretch>
+                  </pic:blipFill>
+                  <pic:spPr>
+                    <a:xfrm>
+                      <a:off x="0" y="0"/>
+                      <a:ext cx="5886450" cy="2667000"/>
+                    </a:xfrm>
+                    <a:prstGeom prst="rect">
+                      <a:avLst/>
+                    </a:prstGeom>
+                    <a:ln>
+                      <a:solidFill>
+                        <a:schemeClr val="tx1"/>
+                      </a:solidFill>
+                    </a:ln>
+                  </pic:spPr>
+                </pic:pic>
+              </a:graphicData>
+            </a:graphic>
+          </wp:inline>
+        </w:drawing>
+      </w:r>
+    </w:p>
+    <w:p>
+      <w:pPr>
+        <w:pStyle w:val="Lgende"/>
+        <w:jc w:val="center"/>
+        <w:rPr>
+          <w:sz w:val="24"/>
+          <w:szCs w:val="24"/>
+        </w:rPr>
+      </w:pPr>
+      <w:r>
+        <w:rPr>
+          <w:sz w:val="24"/>
+          <w:szCs w:val="24"/>
+        </w:rPr>
+        <w:t>Figure 3.4 – Convoyeur à Flèche Entouré par un Cercle d’une Machine Stockeuse</w:t>
+      </w:r>
+    </w:p>
+    <w:p>
+      <w:pPr>
+        <w:pStyle w:val="Titre3"/>
+      </w:pPr>
+      <w:r>
+        <w:t>Système de Levage</w:t>
+      </w:r>
+      <w:r>
+        <w:t> :</w:t>
+      </w:r>
+    </w:p>
+    <w:p>
+      <w:pPr>
+        <w:ind w:firstLine="708"/>
+      </w:pPr>
+      <w:r>
+        <w:t>Le système de levage permet le mouvement vertical (montée et descente) de la flèche. Ce mouvement est assuré par un mécanisme de levage hydraulique, utilisant des vérins hydrauliques.</w:t>
+      </w:r>
+    </w:p>
+    <w:p>
+      <w:pPr>
+        <w:pStyle w:val="Titre3"/>
+      </w:pPr>
+      <w:r>
+        <w:t xml:space="preserve"> </w:t>
+      </w:r>
+      <w:r>
+        <w:t>Système de Rotation</w:t>
+      </w:r>
+      <w:r>
+        <w:t> :</w:t>
+      </w:r>
+    </w:p>
+    <w:p>
+      <w:pPr>
+        <w:ind w:firstLine="708"/>
+      </w:pPr>
+      <w:r>
+        <w:t>La rotation de la stockeuse autour de son axe est principalement actionnée par un pignon pivotant qui tourne autour d’une base pivotante. Ce type d’engrenage est appelé engrenage solaire et planétaire. Le mécanisme de rotation est constitué d’une couronne d’orientation à denture extérieure, reliée à deux pignons. Ces pignons sont entraînés par des moteurs asynchrones et commandés par un variateur de vitesse.</w:t>
+      </w:r>
+    </w:p>
+    <w:p>
+      <w:pPr>
+        <w:pStyle w:val="Titre3"/>
+        <w:rPr>
+          <w:sz w:val="27"/>
+        </w:rPr>
+      </w:pPr>
+      <w:r>
+        <w:t>Architecture de Commande des Stockeuses</w:t>
+      </w:r>
+      <w:r>
+        <w:t> :</w:t>
+      </w:r>
+    </w:p>
+    <w:p>
+      <w:pPr>
+        <w:ind w:firstLine="708"/>
+      </w:pPr>
+      <w:r>
+        <w:t>Comme mentionné précédemment, les stockeuses sont des machines semi-automatisées avec des paramètres prédéfinis à distance. Les équipements de terrain sont connectés via une liaison Ethernet TCP/IP.</w:t>
+      </w:r>
+    </w:p>
+    <w:p>
+      <w:r>
+        <w:t>L’automate programmable utilisé pour le contrôle est de type Allen-Bradley, avec les caractéristiques ci-dessous :</w:t>
+      </w:r>
+    </w:p>
+    <w:p>
+      <w:pPr>
+        <w:keepNext/>
+        <w:jc w:val="center"/>
+      </w:pPr>
+      <w:r>
+        <w:rPr>
+          <w:noProof/>
+        </w:rPr>
+        <w:lastRenderedPageBreak/>
+        <w:drawing>
+          <wp:inline distT="0" distB="0" distL="0" distR="0" wp14:anchorId="19362226" wp14:editId="5E87C8EB">
+            <wp:extent cx="6188710" cy="2693670"/>
+            <wp:effectExtent l="19050" t="19050" r="21590" b="11430"/>
+            <wp:docPr id="1447712931" name="Image 6"/>
+            <wp:cNvGraphicFramePr>
+              <a:graphicFrameLocks xmlns:a="http://schemas.openxmlformats.org/drawingml/2006/main" noChangeAspect="1"/>
+            </wp:cNvGraphicFramePr>
+            <a:graphic xmlns:a="http://schemas.openxmlformats.org/drawingml/2006/main">
+              <a:graphicData uri="http://schemas.openxmlformats.org/drawingml/2006/picture">
+                <pic:pic xmlns:pic="http://schemas.openxmlformats.org/drawingml/2006/picture">
+                  <pic:nvPicPr>
+                    <pic:cNvPr id="1447712931" name="Image 1447712931"/>
+                    <pic:cNvPicPr/>
+                  </pic:nvPicPr>
+                  <pic:blipFill>
+                    <a:blip r:embed="rId24">
+                      <a:extLst>
+                        <a:ext uri="{28A0092B-C50C-407E-A947-70E740481C1C}">
+                          <a14:useLocalDpi xmlns:a14="http://schemas.microsoft.com/office/drawing/2010/main" val="0"/>
+                        </a:ext>
+                      </a:extLst>
+                    </a:blip>
+                    <a:stretch>
+                      <a:fillRect/>
+                    </a:stretch>
+                  </pic:blipFill>
+                  <pic:spPr>
+                    <a:xfrm>
+                      <a:off x="0" y="0"/>
+                      <a:ext cx="6188710" cy="2693670"/>
+                    </a:xfrm>
+                    <a:prstGeom prst="rect">
+                      <a:avLst/>
+                    </a:prstGeom>
+                    <a:ln>
+                      <a:solidFill>
+                        <a:schemeClr val="tx1"/>
+                      </a:solidFill>
+                    </a:ln>
+                  </pic:spPr>
+                </pic:pic>
+              </a:graphicData>
+            </a:graphic>
+          </wp:inline>
+        </w:drawing>
+      </w:r>
+    </w:p>
+    <w:p>
+      <w:pPr>
+        <w:pStyle w:val="Lgende"/>
+        <w:jc w:val="center"/>
+        <w:rPr>
+          <w:sz w:val="24"/>
+          <w:szCs w:val="24"/>
+        </w:rPr>
+      </w:pPr>
+      <w:r>
+        <w:rPr>
+          <w:sz w:val="24"/>
+          <w:szCs w:val="24"/>
+        </w:rPr>
+        <w:t>Figure 3.5 – Équipement Utilisé pour l’API du Stacker ST1</w:t>
+      </w:r>
+    </w:p>
+    <w:p>
+      <w:pPr>
+        <w:keepNext/>
+        <w:jc w:val="center"/>
+      </w:pPr>
+      <w:r>
+        <w:rPr>
+          <w:rFonts w:cstheme="minorHAnsi"/>
+          <w:noProof/>
           <w:sz w:val="32"/>
           <w:szCs w:val="32"/>
         </w:rPr>
-      </w:pPr>
+        <w:drawing>
+          <wp:inline distT="0" distB="0" distL="0" distR="0" wp14:anchorId="67D75B87" wp14:editId="1745FF22">
+            <wp:extent cx="6188710" cy="3531235"/>
+            <wp:effectExtent l="19050" t="19050" r="21590" b="12065"/>
+            <wp:docPr id="36134275" name="Image 7"/>
+            <wp:cNvGraphicFramePr>
+              <a:graphicFrameLocks xmlns:a="http://schemas.openxmlformats.org/drawingml/2006/main" noChangeAspect="1"/>
+            </wp:cNvGraphicFramePr>
+            <a:graphic xmlns:a="http://schemas.openxmlformats.org/drawingml/2006/main">
+              <a:graphicData uri="http://schemas.openxmlformats.org/drawingml/2006/picture">
+                <pic:pic xmlns:pic="http://schemas.openxmlformats.org/drawingml/2006/picture">
+                  <pic:nvPicPr>
+                    <pic:cNvPr id="36134275" name="Image 36134275"/>
+                    <pic:cNvPicPr/>
+                  </pic:nvPicPr>
+                  <pic:blipFill>
+                    <a:blip r:embed="rId25">
+                      <a:extLst>
+                        <a:ext uri="{28A0092B-C50C-407E-A947-70E740481C1C}">
+                          <a14:useLocalDpi xmlns:a14="http://schemas.microsoft.com/office/drawing/2010/main" val="0"/>
+                        </a:ext>
+                      </a:extLst>
+                    </a:blip>
+                    <a:stretch>
+                      <a:fillRect/>
+                    </a:stretch>
+                  </pic:blipFill>
+                  <pic:spPr>
+                    <a:xfrm>
+                      <a:off x="0" y="0"/>
+                      <a:ext cx="6188710" cy="3531235"/>
+                    </a:xfrm>
+                    <a:prstGeom prst="rect">
+                      <a:avLst/>
+                    </a:prstGeom>
+                    <a:ln>
+                      <a:solidFill>
+                        <a:schemeClr val="tx1"/>
+                      </a:solidFill>
+                    </a:ln>
+                  </pic:spPr>
+                </pic:pic>
+              </a:graphicData>
+            </a:graphic>
+          </wp:inline>
+        </w:drawing>
+      </w:r>
+    </w:p>
+    <w:p>
+      <w:pPr>
+        <w:pStyle w:val="Lgende"/>
+        <w:jc w:val="center"/>
+        <w:rPr>
+          <w:rFonts w:cstheme="minorHAnsi"/>
+          <w:sz w:val="24"/>
+          <w:szCs w:val="24"/>
+        </w:rPr>
+      </w:pPr>
+      <w:r>
+        <w:rPr>
+          <w:sz w:val="24"/>
+          <w:szCs w:val="24"/>
+        </w:rPr>
+        <w:t>Figure 3.6 – Interconnexion du Système de Contrôle de la Stockeuse ST1</w:t>
+      </w:r>
     </w:p>
     <w:p>
       <w:pPr>
@@ -8233,6 +9120,18 @@
   </w:num>
   <w:num w:numId="20" w16cid:durableId="2073116271">
     <w:abstractNumId w:val="19"/>
+  </w:num>
+  <w:num w:numId="21" w16cid:durableId="668099237">
+    <w:abstractNumId w:val="19"/>
+    <w:lvlOverride w:ilvl="0">
+      <w:startOverride w:val="1"/>
+    </w:lvlOverride>
+  </w:num>
+  <w:num w:numId="22" w16cid:durableId="968973176">
+    <w:abstractNumId w:val="19"/>
+    <w:lvlOverride w:ilvl="0">
+      <w:startOverride w:val="1"/>
+    </w:lvlOverride>
   </w:num>
 </w:numbering>
 </file>
@@ -8715,7 +9614,6 @@
   <w:style w:type="character" w:default="1" w:styleId="Policepardfaut">
     <w:name w:val="Default Paragraph Font"/>
     <w:uiPriority w:val="1"/>
-    <w:semiHidden/>
     <w:unhideWhenUsed/>
   </w:style>
   <w:style w:type="table" w:default="1" w:styleId="TableauNormal">
@@ -8863,7 +9761,6 @@
     <w:name w:val="Normal (Web)"/>
     <w:basedOn w:val="Normal"/>
     <w:uiPriority w:val="99"/>
-    <w:semiHidden/>
     <w:unhideWhenUsed/>
     <w:rsid w:val="008449D5"/>
     <w:pPr>

--- a/Documents/Rapport de Stage.docx
+++ b/Documents/Rapport de Stage.docx
@@ -733,23 +733,7 @@
           <w:rFonts w:cstheme="minorHAnsi"/>
           <w:szCs w:val="28"/>
         </w:rPr>
-        <w:t xml:space="preserve">Le système permet de commander les machines de stockage et assure une </w:t>
-      </w:r>
-      <w:proofErr w:type="gramStart"/>
-      <w:r>
-        <w:rPr>
-          <w:rFonts w:cstheme="minorHAnsi"/>
-          <w:szCs w:val="28"/>
-        </w:rPr>
-        <w:t>supervision</w:t>
-      </w:r>
-      <w:proofErr w:type="gramEnd"/>
-      <w:r>
-        <w:rPr>
-          <w:rFonts w:cstheme="minorHAnsi"/>
-          <w:szCs w:val="28"/>
-        </w:rPr>
-        <w:t xml:space="preserve"> en temps réel des opérations de stockage du phosphate dans la zone, en utilisant les données fournies par les instruments de mesure. Il respecte les modalités et conditions décrites dans le descriptif technique, tout en prenant en compte les contraintes et obstacles présents sur le terrain. Ainsi, nous avons développé une application de supervision à distance qui simule le processus de stockage en recueillant les données</w:t>
+        <w:t>Le système permet de commander les machines de stockage et assure une supervision en temps réel des opérations de stockage du phosphate dans la zone, en utilisant les données fournies par les instruments de mesure. Il respecte les modalités et conditions décrites dans le descriptif technique, tout en prenant en compte les contraintes et obstacles présents sur le terrain. Ainsi, nous avons développé une application de supervision à distance qui simule le processus de stockage en recueillant les données</w:t>
       </w:r>
       <w:r>
         <w:rPr>
@@ -1064,11 +1048,14 @@
       <w:pPr>
         <w:pStyle w:val="TM1"/>
         <w:tabs>
-          <w:tab w:val="left" w:pos="440"/>
+          <w:tab w:val="left" w:pos="560"/>
           <w:tab w:val="right" w:leader="dot" w:pos="9736"/>
         </w:tabs>
         <w:rPr>
+          <w:rFonts w:eastAsiaTheme="minorEastAsia"/>
           <w:noProof/>
+          <w:sz w:val="22"/>
+          <w:lang w:eastAsia="fr-FR"/>
         </w:rPr>
       </w:pPr>
       <w:r>
@@ -1095,7 +1082,7 @@
         </w:rPr>
         <w:fldChar w:fldCharType="separate"/>
       </w:r>
-      <w:hyperlink w:anchor="_Toc172913608" w:history="1">
+      <w:hyperlink w:anchor="_Toc172967112" w:history="1">
         <w:r>
           <w:rPr>
             <w:rStyle w:val="Lienhypertexte"/>
@@ -1105,7 +1092,10 @@
         </w:r>
         <w:r>
           <w:rPr>
-            <w:noProof/>
+            <w:rFonts w:eastAsiaTheme="minorEastAsia"/>
+            <w:noProof/>
+            <w:sz w:val="22"/>
+            <w:lang w:eastAsia="fr-FR"/>
           </w:rPr>
           <w:tab/>
         </w:r>
@@ -1135,7 +1125,7 @@
             <w:noProof/>
             <w:webHidden/>
           </w:rPr>
-          <w:instrText xml:space="preserve"> PAGEREF _Toc172913608 \h </w:instrText>
+          <w:instrText xml:space="preserve"> PAGEREF _Toc172967112 \h </w:instrText>
         </w:r>
         <w:r>
           <w:rPr>
@@ -1169,189 +1159,31 @@
     <w:p>
       <w:pPr>
         <w:pStyle w:val="TM2"/>
-        <w:tabs>
-          <w:tab w:val="left" w:pos="660"/>
-          <w:tab w:val="right" w:leader="dot" w:pos="9736"/>
-        </w:tabs>
-        <w:rPr>
-          <w:noProof/>
-        </w:rPr>
-      </w:pPr>
-      <w:hyperlink w:anchor="_Toc172913609" w:history="1">
-        <w:r>
-          <w:rPr>
-            <w:rStyle w:val="Lienhypertexte"/>
-            <w:noProof/>
-          </w:rPr>
-          <w:t>1.</w:t>
-        </w:r>
-        <w:r>
-          <w:rPr>
-            <w:noProof/>
-          </w:rPr>
-          <w:tab/>
-        </w:r>
-        <w:r>
-          <w:rPr>
-            <w:rStyle w:val="Lienhypertexte"/>
-            <w:noProof/>
-          </w:rPr>
-          <w:t>Introduction :</w:t>
-        </w:r>
-        <w:r>
-          <w:rPr>
-            <w:noProof/>
-            <w:webHidden/>
-          </w:rPr>
-          <w:tab/>
-        </w:r>
-        <w:r>
-          <w:rPr>
-            <w:noProof/>
-            <w:webHidden/>
-          </w:rPr>
-          <w:fldChar w:fldCharType="begin"/>
-        </w:r>
-        <w:r>
-          <w:rPr>
-            <w:noProof/>
-            <w:webHidden/>
-          </w:rPr>
-          <w:instrText xml:space="preserve"> PAGEREF _Toc172913609 \h </w:instrText>
-        </w:r>
-        <w:r>
-          <w:rPr>
-            <w:noProof/>
-            <w:webHidden/>
-          </w:rPr>
-        </w:r>
-        <w:r>
-          <w:rPr>
-            <w:noProof/>
-            <w:webHidden/>
-          </w:rPr>
-          <w:fldChar w:fldCharType="separate"/>
-        </w:r>
-        <w:r>
-          <w:rPr>
-            <w:noProof/>
-            <w:webHidden/>
-          </w:rPr>
-          <w:t>7</w:t>
-        </w:r>
-        <w:r>
-          <w:rPr>
-            <w:noProof/>
-            <w:webHidden/>
-          </w:rPr>
-          <w:fldChar w:fldCharType="end"/>
-        </w:r>
-      </w:hyperlink>
-    </w:p>
-    <w:p>
-      <w:pPr>
-        <w:pStyle w:val="TM2"/>
-        <w:tabs>
-          <w:tab w:val="left" w:pos="660"/>
-          <w:tab w:val="right" w:leader="dot" w:pos="9736"/>
-        </w:tabs>
-        <w:rPr>
-          <w:noProof/>
-        </w:rPr>
-      </w:pPr>
-      <w:hyperlink w:anchor="_Toc172913610" w:history="1">
-        <w:r>
-          <w:rPr>
-            <w:rStyle w:val="Lienhypertexte"/>
-            <w:noProof/>
-          </w:rPr>
-          <w:t>2.</w:t>
-        </w:r>
-        <w:r>
-          <w:rPr>
-            <w:noProof/>
-          </w:rPr>
-          <w:tab/>
-        </w:r>
-        <w:r>
-          <w:rPr>
-            <w:rStyle w:val="Lienhypertexte"/>
-            <w:noProof/>
-          </w:rPr>
-          <w:t>Présentation de l’organisme d’accueil OCP :</w:t>
-        </w:r>
-        <w:r>
-          <w:rPr>
-            <w:noProof/>
-            <w:webHidden/>
-          </w:rPr>
-          <w:tab/>
-        </w:r>
-        <w:r>
-          <w:rPr>
-            <w:noProof/>
-            <w:webHidden/>
-          </w:rPr>
-          <w:fldChar w:fldCharType="begin"/>
-        </w:r>
-        <w:r>
-          <w:rPr>
-            <w:noProof/>
-            <w:webHidden/>
-          </w:rPr>
-          <w:instrText xml:space="preserve"> PAGEREF _Toc172913610 \h </w:instrText>
-        </w:r>
-        <w:r>
-          <w:rPr>
-            <w:noProof/>
-            <w:webHidden/>
-          </w:rPr>
-        </w:r>
-        <w:r>
-          <w:rPr>
-            <w:noProof/>
-            <w:webHidden/>
-          </w:rPr>
-          <w:fldChar w:fldCharType="separate"/>
-        </w:r>
-        <w:r>
-          <w:rPr>
-            <w:noProof/>
-            <w:webHidden/>
-          </w:rPr>
-          <w:t>7</w:t>
-        </w:r>
-        <w:r>
-          <w:rPr>
-            <w:noProof/>
-            <w:webHidden/>
-          </w:rPr>
-          <w:fldChar w:fldCharType="end"/>
-        </w:r>
-      </w:hyperlink>
-    </w:p>
-    <w:p>
-      <w:pPr>
-        <w:pStyle w:val="TM3"/>
         <w:tabs>
           <w:tab w:val="left" w:pos="880"/>
           <w:tab w:val="right" w:leader="dot" w:pos="9736"/>
         </w:tabs>
         <w:rPr>
+          <w:rFonts w:eastAsiaTheme="minorEastAsia"/>
           <w:noProof/>
-        </w:rPr>
-      </w:pPr>
-      <w:hyperlink w:anchor="_Toc172913611" w:history="1">
+          <w:sz w:val="22"/>
+          <w:lang w:eastAsia="fr-FR"/>
+        </w:rPr>
+      </w:pPr>
+      <w:hyperlink w:anchor="_Toc172967113" w:history="1">
         <w:r>
           <w:rPr>
             <w:rStyle w:val="Lienhypertexte"/>
             <w:noProof/>
           </w:rPr>
-          <w:t>a)</w:t>
-        </w:r>
-        <w:r>
-          <w:rPr>
-            <w:noProof/>
+          <w:t>1.</w:t>
+        </w:r>
+        <w:r>
+          <w:rPr>
+            <w:rFonts w:eastAsiaTheme="minorEastAsia"/>
+            <w:noProof/>
+            <w:sz w:val="22"/>
+            <w:lang w:eastAsia="fr-FR"/>
           </w:rPr>
           <w:tab/>
         </w:r>
@@ -1360,7 +1192,7 @@
             <w:rStyle w:val="Lienhypertexte"/>
             <w:noProof/>
           </w:rPr>
-          <w:t>Lieu du stage Site de Gantour : Mine de Benguerir :</w:t>
+          <w:t>Introduction :</w:t>
         </w:r>
         <w:r>
           <w:rPr>
@@ -1381,7 +1213,7 @@
             <w:noProof/>
             <w:webHidden/>
           </w:rPr>
-          <w:instrText xml:space="preserve"> PAGEREF _Toc172913611 \h </w:instrText>
+          <w:instrText xml:space="preserve"> PAGEREF _Toc172967113 \h </w:instrText>
         </w:r>
         <w:r>
           <w:rPr>
@@ -1401,7 +1233,7 @@
             <w:noProof/>
             <w:webHidden/>
           </w:rPr>
-          <w:t>8</w:t>
+          <w:t>7</w:t>
         </w:r>
         <w:r>
           <w:rPr>
@@ -1414,26 +1246,208 @@
     </w:p>
     <w:p>
       <w:pPr>
-        <w:pStyle w:val="TM3"/>
+        <w:pStyle w:val="TM2"/>
         <w:tabs>
           <w:tab w:val="left" w:pos="880"/>
           <w:tab w:val="right" w:leader="dot" w:pos="9736"/>
         </w:tabs>
         <w:rPr>
+          <w:rFonts w:eastAsiaTheme="minorEastAsia"/>
           <w:noProof/>
-        </w:rPr>
-      </w:pPr>
-      <w:hyperlink w:anchor="_Toc172913612" w:history="1">
+          <w:sz w:val="22"/>
+          <w:lang w:eastAsia="fr-FR"/>
+        </w:rPr>
+      </w:pPr>
+      <w:hyperlink w:anchor="_Toc172967114" w:history="1">
         <w:r>
           <w:rPr>
             <w:rStyle w:val="Lienhypertexte"/>
             <w:noProof/>
           </w:rPr>
+          <w:t>2.</w:t>
+        </w:r>
+        <w:r>
+          <w:rPr>
+            <w:rFonts w:eastAsiaTheme="minorEastAsia"/>
+            <w:noProof/>
+            <w:sz w:val="22"/>
+            <w:lang w:eastAsia="fr-FR"/>
+          </w:rPr>
+          <w:tab/>
+        </w:r>
+        <w:r>
+          <w:rPr>
+            <w:rStyle w:val="Lienhypertexte"/>
+            <w:noProof/>
+          </w:rPr>
+          <w:t>Présentation de l’organisme d’accueil OCP :</w:t>
+        </w:r>
+        <w:r>
+          <w:rPr>
+            <w:noProof/>
+            <w:webHidden/>
+          </w:rPr>
+          <w:tab/>
+        </w:r>
+        <w:r>
+          <w:rPr>
+            <w:noProof/>
+            <w:webHidden/>
+          </w:rPr>
+          <w:fldChar w:fldCharType="begin"/>
+        </w:r>
+        <w:r>
+          <w:rPr>
+            <w:noProof/>
+            <w:webHidden/>
+          </w:rPr>
+          <w:instrText xml:space="preserve"> PAGEREF _Toc172967114 \h </w:instrText>
+        </w:r>
+        <w:r>
+          <w:rPr>
+            <w:noProof/>
+            <w:webHidden/>
+          </w:rPr>
+        </w:r>
+        <w:r>
+          <w:rPr>
+            <w:noProof/>
+            <w:webHidden/>
+          </w:rPr>
+          <w:fldChar w:fldCharType="separate"/>
+        </w:r>
+        <w:r>
+          <w:rPr>
+            <w:noProof/>
+            <w:webHidden/>
+          </w:rPr>
+          <w:t>7</w:t>
+        </w:r>
+        <w:r>
+          <w:rPr>
+            <w:noProof/>
+            <w:webHidden/>
+          </w:rPr>
+          <w:fldChar w:fldCharType="end"/>
+        </w:r>
+      </w:hyperlink>
+    </w:p>
+    <w:p>
+      <w:pPr>
+        <w:pStyle w:val="TM3"/>
+        <w:tabs>
+          <w:tab w:val="left" w:pos="1100"/>
+          <w:tab w:val="right" w:leader="dot" w:pos="9736"/>
+        </w:tabs>
+        <w:rPr>
+          <w:rFonts w:eastAsiaTheme="minorEastAsia"/>
+          <w:noProof/>
+          <w:sz w:val="22"/>
+          <w:lang w:eastAsia="fr-FR"/>
+        </w:rPr>
+      </w:pPr>
+      <w:hyperlink w:anchor="_Toc172967115" w:history="1">
+        <w:r>
+          <w:rPr>
+            <w:rStyle w:val="Lienhypertexte"/>
+            <w:noProof/>
+          </w:rPr>
+          <w:t>a)</w:t>
+        </w:r>
+        <w:r>
+          <w:rPr>
+            <w:rFonts w:eastAsiaTheme="minorEastAsia"/>
+            <w:noProof/>
+            <w:sz w:val="22"/>
+            <w:lang w:eastAsia="fr-FR"/>
+          </w:rPr>
+          <w:tab/>
+        </w:r>
+        <w:r>
+          <w:rPr>
+            <w:rStyle w:val="Lienhypertexte"/>
+            <w:noProof/>
+          </w:rPr>
+          <w:t>Lieu du stage Site de Gantour : Mine de Benguerir :</w:t>
+        </w:r>
+        <w:r>
+          <w:rPr>
+            <w:noProof/>
+            <w:webHidden/>
+          </w:rPr>
+          <w:tab/>
+        </w:r>
+        <w:r>
+          <w:rPr>
+            <w:noProof/>
+            <w:webHidden/>
+          </w:rPr>
+          <w:fldChar w:fldCharType="begin"/>
+        </w:r>
+        <w:r>
+          <w:rPr>
+            <w:noProof/>
+            <w:webHidden/>
+          </w:rPr>
+          <w:instrText xml:space="preserve"> PAGEREF _Toc172967115 \h </w:instrText>
+        </w:r>
+        <w:r>
+          <w:rPr>
+            <w:noProof/>
+            <w:webHidden/>
+          </w:rPr>
+        </w:r>
+        <w:r>
+          <w:rPr>
+            <w:noProof/>
+            <w:webHidden/>
+          </w:rPr>
+          <w:fldChar w:fldCharType="separate"/>
+        </w:r>
+        <w:r>
+          <w:rPr>
+            <w:noProof/>
+            <w:webHidden/>
+          </w:rPr>
+          <w:t>8</w:t>
+        </w:r>
+        <w:r>
+          <w:rPr>
+            <w:noProof/>
+            <w:webHidden/>
+          </w:rPr>
+          <w:fldChar w:fldCharType="end"/>
+        </w:r>
+      </w:hyperlink>
+    </w:p>
+    <w:p>
+      <w:pPr>
+        <w:pStyle w:val="TM3"/>
+        <w:tabs>
+          <w:tab w:val="left" w:pos="1100"/>
+          <w:tab w:val="right" w:leader="dot" w:pos="9736"/>
+        </w:tabs>
+        <w:rPr>
+          <w:rFonts w:eastAsiaTheme="minorEastAsia"/>
+          <w:noProof/>
+          <w:sz w:val="22"/>
+          <w:lang w:eastAsia="fr-FR"/>
+        </w:rPr>
+      </w:pPr>
+      <w:hyperlink w:anchor="_Toc172967116" w:history="1">
+        <w:r>
+          <w:rPr>
+            <w:rStyle w:val="Lienhypertexte"/>
+            <w:noProof/>
+          </w:rPr>
           <w:t>b)</w:t>
         </w:r>
         <w:r>
           <w:rPr>
-            <w:noProof/>
+            <w:rFonts w:eastAsiaTheme="minorEastAsia"/>
+            <w:noProof/>
+            <w:sz w:val="22"/>
+            <w:lang w:eastAsia="fr-FR"/>
           </w:rPr>
           <w:tab/>
         </w:r>
@@ -1463,7 +1477,7 @@
             <w:noProof/>
             <w:webHidden/>
           </w:rPr>
-          <w:instrText xml:space="preserve"> PAGEREF _Toc172913612 \h </w:instrText>
+          <w:instrText xml:space="preserve"> PAGEREF _Toc172967116 \h </w:instrText>
         </w:r>
         <w:r>
           <w:rPr>
@@ -1497,25 +1511,119 @@
     <w:p>
       <w:pPr>
         <w:pStyle w:val="TM3"/>
+        <w:tabs>
+          <w:tab w:val="left" w:pos="1100"/>
+          <w:tab w:val="right" w:leader="dot" w:pos="9736"/>
+        </w:tabs>
+        <w:rPr>
+          <w:rFonts w:eastAsiaTheme="minorEastAsia"/>
+          <w:noProof/>
+          <w:sz w:val="22"/>
+          <w:lang w:eastAsia="fr-FR"/>
+        </w:rPr>
+      </w:pPr>
+      <w:hyperlink w:anchor="_Toc172967117" w:history="1">
+        <w:r>
+          <w:rPr>
+            <w:rStyle w:val="Lienhypertexte"/>
+            <w:noProof/>
+          </w:rPr>
+          <w:t>c)</w:t>
+        </w:r>
+        <w:r>
+          <w:rPr>
+            <w:rFonts w:eastAsiaTheme="minorEastAsia"/>
+            <w:noProof/>
+            <w:sz w:val="22"/>
+            <w:lang w:eastAsia="fr-FR"/>
+          </w:rPr>
+          <w:tab/>
+        </w:r>
+        <w:r>
+          <w:rPr>
+            <w:rStyle w:val="Lienhypertexte"/>
+            <w:noProof/>
+          </w:rPr>
+          <w:t>Situation graphique, plan d’ensemble de la mine de Benguerir :</w:t>
+        </w:r>
+        <w:r>
+          <w:rPr>
+            <w:noProof/>
+            <w:webHidden/>
+          </w:rPr>
+          <w:tab/>
+        </w:r>
+        <w:r>
+          <w:rPr>
+            <w:noProof/>
+            <w:webHidden/>
+          </w:rPr>
+          <w:fldChar w:fldCharType="begin"/>
+        </w:r>
+        <w:r>
+          <w:rPr>
+            <w:noProof/>
+            <w:webHidden/>
+          </w:rPr>
+          <w:instrText xml:space="preserve"> PAGEREF _Toc172967117 \h </w:instrText>
+        </w:r>
+        <w:r>
+          <w:rPr>
+            <w:noProof/>
+            <w:webHidden/>
+          </w:rPr>
+        </w:r>
+        <w:r>
+          <w:rPr>
+            <w:noProof/>
+            <w:webHidden/>
+          </w:rPr>
+          <w:fldChar w:fldCharType="separate"/>
+        </w:r>
+        <w:r>
+          <w:rPr>
+            <w:noProof/>
+            <w:webHidden/>
+          </w:rPr>
+          <w:t>12</w:t>
+        </w:r>
+        <w:r>
+          <w:rPr>
+            <w:noProof/>
+            <w:webHidden/>
+          </w:rPr>
+          <w:fldChar w:fldCharType="end"/>
+        </w:r>
+      </w:hyperlink>
+    </w:p>
+    <w:p>
+      <w:pPr>
+        <w:pStyle w:val="TM2"/>
         <w:tabs>
           <w:tab w:val="left" w:pos="880"/>
           <w:tab w:val="right" w:leader="dot" w:pos="9736"/>
         </w:tabs>
         <w:rPr>
+          <w:rFonts w:eastAsiaTheme="minorEastAsia"/>
           <w:noProof/>
-        </w:rPr>
-      </w:pPr>
-      <w:hyperlink w:anchor="_Toc172913613" w:history="1">
+          <w:sz w:val="22"/>
+          <w:lang w:eastAsia="fr-FR"/>
+        </w:rPr>
+      </w:pPr>
+      <w:hyperlink w:anchor="_Toc172967118" w:history="1">
         <w:r>
           <w:rPr>
             <w:rStyle w:val="Lienhypertexte"/>
             <w:noProof/>
           </w:rPr>
-          <w:t>c)</w:t>
-        </w:r>
-        <w:r>
-          <w:rPr>
-            <w:noProof/>
+          <w:t>3.</w:t>
+        </w:r>
+        <w:r>
+          <w:rPr>
+            <w:rFonts w:eastAsiaTheme="minorEastAsia"/>
+            <w:noProof/>
+            <w:sz w:val="22"/>
+            <w:lang w:eastAsia="fr-FR"/>
           </w:rPr>
           <w:tab/>
         </w:r>
@@ -1524,7 +1632,7 @@
             <w:rStyle w:val="Lienhypertexte"/>
             <w:noProof/>
           </w:rPr>
-          <w:t>Situation graphique, plan d’ensemble de la mine de Benguerir :</w:t>
+          <w:t>Conclusion :</w:t>
         </w:r>
         <w:r>
           <w:rPr>
@@ -1545,89 +1653,7 @@
             <w:noProof/>
             <w:webHidden/>
           </w:rPr>
-          <w:instrText xml:space="preserve"> PAGEREF _Toc172913613 \h </w:instrText>
-        </w:r>
-        <w:r>
-          <w:rPr>
-            <w:noProof/>
-            <w:webHidden/>
-          </w:rPr>
-        </w:r>
-        <w:r>
-          <w:rPr>
-            <w:noProof/>
-            <w:webHidden/>
-          </w:rPr>
-          <w:fldChar w:fldCharType="separate"/>
-        </w:r>
-        <w:r>
-          <w:rPr>
-            <w:noProof/>
-            <w:webHidden/>
-          </w:rPr>
-          <w:t>12</w:t>
-        </w:r>
-        <w:r>
-          <w:rPr>
-            <w:noProof/>
-            <w:webHidden/>
-          </w:rPr>
-          <w:fldChar w:fldCharType="end"/>
-        </w:r>
-      </w:hyperlink>
-    </w:p>
-    <w:p>
-      <w:pPr>
-        <w:pStyle w:val="TM2"/>
-        <w:tabs>
-          <w:tab w:val="left" w:pos="660"/>
-          <w:tab w:val="right" w:leader="dot" w:pos="9736"/>
-        </w:tabs>
-        <w:rPr>
-          <w:noProof/>
-        </w:rPr>
-      </w:pPr>
-      <w:hyperlink w:anchor="_Toc172913614" w:history="1">
-        <w:r>
-          <w:rPr>
-            <w:rStyle w:val="Lienhypertexte"/>
-            <w:noProof/>
-          </w:rPr>
-          <w:t>3.</w:t>
-        </w:r>
-        <w:r>
-          <w:rPr>
-            <w:noProof/>
-          </w:rPr>
-          <w:tab/>
-        </w:r>
-        <w:r>
-          <w:rPr>
-            <w:rStyle w:val="Lienhypertexte"/>
-            <w:noProof/>
-          </w:rPr>
-          <w:t>Conclusion :</w:t>
-        </w:r>
-        <w:r>
-          <w:rPr>
-            <w:noProof/>
-            <w:webHidden/>
-          </w:rPr>
-          <w:tab/>
-        </w:r>
-        <w:r>
-          <w:rPr>
-            <w:noProof/>
-            <w:webHidden/>
-          </w:rPr>
-          <w:fldChar w:fldCharType="begin"/>
-        </w:r>
-        <w:r>
-          <w:rPr>
-            <w:noProof/>
-            <w:webHidden/>
-          </w:rPr>
-          <w:instrText xml:space="preserve"> PAGEREF _Toc172913614 \h </w:instrText>
+          <w:instrText xml:space="preserve"> PAGEREF _Toc172967118 \h </w:instrText>
         </w:r>
         <w:r>
           <w:rPr>
@@ -1666,10 +1692,13 @@
           <w:tab w:val="right" w:leader="dot" w:pos="9736"/>
         </w:tabs>
         <w:rPr>
+          <w:rFonts w:eastAsiaTheme="minorEastAsia"/>
           <w:noProof/>
-        </w:rPr>
-      </w:pPr>
-      <w:hyperlink w:anchor="_Toc172913615" w:history="1">
+          <w:sz w:val="22"/>
+          <w:lang w:eastAsia="fr-FR"/>
+        </w:rPr>
+      </w:pPr>
+      <w:hyperlink w:anchor="_Toc172967119" w:history="1">
         <w:r>
           <w:rPr>
             <w:rStyle w:val="Lienhypertexte"/>
@@ -1679,7 +1708,10 @@
         </w:r>
         <w:r>
           <w:rPr>
-            <w:noProof/>
+            <w:rFonts w:eastAsiaTheme="minorEastAsia"/>
+            <w:noProof/>
+            <w:sz w:val="22"/>
+            <w:lang w:eastAsia="fr-FR"/>
           </w:rPr>
           <w:tab/>
         </w:r>
@@ -1709,7 +1741,7 @@
             <w:noProof/>
             <w:webHidden/>
           </w:rPr>
-          <w:instrText xml:space="preserve"> PAGEREF _Toc172913615 \h </w:instrText>
+          <w:instrText xml:space="preserve"> PAGEREF _Toc172967119 \h </w:instrText>
         </w:r>
         <w:r>
           <w:rPr>
@@ -1743,189 +1775,31 @@
     <w:p>
       <w:pPr>
         <w:pStyle w:val="TM2"/>
-        <w:tabs>
-          <w:tab w:val="left" w:pos="660"/>
-          <w:tab w:val="right" w:leader="dot" w:pos="9736"/>
-        </w:tabs>
-        <w:rPr>
-          <w:noProof/>
-        </w:rPr>
-      </w:pPr>
-      <w:hyperlink w:anchor="_Toc172913616" w:history="1">
-        <w:r>
-          <w:rPr>
-            <w:rStyle w:val="Lienhypertexte"/>
-            <w:noProof/>
-          </w:rPr>
-          <w:t>4.</w:t>
-        </w:r>
-        <w:r>
-          <w:rPr>
-            <w:noProof/>
-          </w:rPr>
-          <w:tab/>
-        </w:r>
-        <w:r>
-          <w:rPr>
-            <w:rStyle w:val="Lienhypertexte"/>
-            <w:noProof/>
-          </w:rPr>
-          <w:t>Introduction :</w:t>
-        </w:r>
-        <w:r>
-          <w:rPr>
-            <w:noProof/>
-            <w:webHidden/>
-          </w:rPr>
-          <w:tab/>
-        </w:r>
-        <w:r>
-          <w:rPr>
-            <w:noProof/>
-            <w:webHidden/>
-          </w:rPr>
-          <w:fldChar w:fldCharType="begin"/>
-        </w:r>
-        <w:r>
-          <w:rPr>
-            <w:noProof/>
-            <w:webHidden/>
-          </w:rPr>
-          <w:instrText xml:space="preserve"> PAGEREF _Toc172913616 \h </w:instrText>
-        </w:r>
-        <w:r>
-          <w:rPr>
-            <w:noProof/>
-            <w:webHidden/>
-          </w:rPr>
-        </w:r>
-        <w:r>
-          <w:rPr>
-            <w:noProof/>
-            <w:webHidden/>
-          </w:rPr>
-          <w:fldChar w:fldCharType="separate"/>
-        </w:r>
-        <w:r>
-          <w:rPr>
-            <w:noProof/>
-            <w:webHidden/>
-          </w:rPr>
-          <w:t>14</w:t>
-        </w:r>
-        <w:r>
-          <w:rPr>
-            <w:noProof/>
-            <w:webHidden/>
-          </w:rPr>
-          <w:fldChar w:fldCharType="end"/>
-        </w:r>
-      </w:hyperlink>
-    </w:p>
-    <w:p>
-      <w:pPr>
-        <w:pStyle w:val="TM2"/>
-        <w:tabs>
-          <w:tab w:val="left" w:pos="660"/>
-          <w:tab w:val="right" w:leader="dot" w:pos="9736"/>
-        </w:tabs>
-        <w:rPr>
-          <w:noProof/>
-        </w:rPr>
-      </w:pPr>
-      <w:hyperlink w:anchor="_Toc172913617" w:history="1">
-        <w:r>
-          <w:rPr>
-            <w:rStyle w:val="Lienhypertexte"/>
-            <w:noProof/>
-          </w:rPr>
-          <w:t>5.</w:t>
-        </w:r>
-        <w:r>
-          <w:rPr>
-            <w:noProof/>
-          </w:rPr>
-          <w:tab/>
-        </w:r>
-        <w:r>
-          <w:rPr>
-            <w:rStyle w:val="Lienhypertexte"/>
-            <w:noProof/>
-          </w:rPr>
-          <w:t>L’industrie 4.0 aux portes du Maroc :</w:t>
-        </w:r>
-        <w:r>
-          <w:rPr>
-            <w:noProof/>
-            <w:webHidden/>
-          </w:rPr>
-          <w:tab/>
-        </w:r>
-        <w:r>
-          <w:rPr>
-            <w:noProof/>
-            <w:webHidden/>
-          </w:rPr>
-          <w:fldChar w:fldCharType="begin"/>
-        </w:r>
-        <w:r>
-          <w:rPr>
-            <w:noProof/>
-            <w:webHidden/>
-          </w:rPr>
-          <w:instrText xml:space="preserve"> PAGEREF _Toc172913617 \h </w:instrText>
-        </w:r>
-        <w:r>
-          <w:rPr>
-            <w:noProof/>
-            <w:webHidden/>
-          </w:rPr>
-        </w:r>
-        <w:r>
-          <w:rPr>
-            <w:noProof/>
-            <w:webHidden/>
-          </w:rPr>
-          <w:fldChar w:fldCharType="separate"/>
-        </w:r>
-        <w:r>
-          <w:rPr>
-            <w:noProof/>
-            <w:webHidden/>
-          </w:rPr>
-          <w:t>14</w:t>
-        </w:r>
-        <w:r>
-          <w:rPr>
-            <w:noProof/>
-            <w:webHidden/>
-          </w:rPr>
-          <w:fldChar w:fldCharType="end"/>
-        </w:r>
-      </w:hyperlink>
-    </w:p>
-    <w:p>
-      <w:pPr>
-        <w:pStyle w:val="TM3"/>
         <w:tabs>
           <w:tab w:val="left" w:pos="880"/>
           <w:tab w:val="right" w:leader="dot" w:pos="9736"/>
         </w:tabs>
         <w:rPr>
+          <w:rFonts w:eastAsiaTheme="minorEastAsia"/>
           <w:noProof/>
-        </w:rPr>
-      </w:pPr>
-      <w:hyperlink w:anchor="_Toc172913618" w:history="1">
+          <w:sz w:val="22"/>
+          <w:lang w:eastAsia="fr-FR"/>
+        </w:rPr>
+      </w:pPr>
+      <w:hyperlink w:anchor="_Toc172967120" w:history="1">
         <w:r>
           <w:rPr>
             <w:rStyle w:val="Lienhypertexte"/>
             <w:noProof/>
           </w:rPr>
-          <w:t>d)</w:t>
-        </w:r>
-        <w:r>
-          <w:rPr>
-            <w:noProof/>
+          <w:t>4.</w:t>
+        </w:r>
+        <w:r>
+          <w:rPr>
+            <w:rFonts w:eastAsiaTheme="minorEastAsia"/>
+            <w:noProof/>
+            <w:sz w:val="22"/>
+            <w:lang w:eastAsia="fr-FR"/>
           </w:rPr>
           <w:tab/>
         </w:r>
@@ -1934,7 +1808,7 @@
             <w:rStyle w:val="Lienhypertexte"/>
             <w:noProof/>
           </w:rPr>
-          <w:t>Nouveau défi de l’OCP :</w:t>
+          <w:t>Introduction :</w:t>
         </w:r>
         <w:r>
           <w:rPr>
@@ -1955,7 +1829,7 @@
             <w:noProof/>
             <w:webHidden/>
           </w:rPr>
-          <w:instrText xml:space="preserve"> PAGEREF _Toc172913618 \h </w:instrText>
+          <w:instrText xml:space="preserve"> PAGEREF _Toc172967120 \h </w:instrText>
         </w:r>
         <w:r>
           <w:rPr>
@@ -1988,26 +1862,32 @@
     </w:p>
     <w:p>
       <w:pPr>
-        <w:pStyle w:val="TM3"/>
+        <w:pStyle w:val="TM2"/>
         <w:tabs>
           <w:tab w:val="left" w:pos="880"/>
           <w:tab w:val="right" w:leader="dot" w:pos="9736"/>
         </w:tabs>
         <w:rPr>
+          <w:rFonts w:eastAsiaTheme="minorEastAsia"/>
           <w:noProof/>
-        </w:rPr>
-      </w:pPr>
-      <w:hyperlink w:anchor="_Toc172913619" w:history="1">
+          <w:sz w:val="22"/>
+          <w:lang w:eastAsia="fr-FR"/>
+        </w:rPr>
+      </w:pPr>
+      <w:hyperlink w:anchor="_Toc172967121" w:history="1">
         <w:r>
           <w:rPr>
             <w:rStyle w:val="Lienhypertexte"/>
             <w:noProof/>
           </w:rPr>
-          <w:t>e)</w:t>
-        </w:r>
-        <w:r>
-          <w:rPr>
-            <w:noProof/>
+          <w:t>5.</w:t>
+        </w:r>
+        <w:r>
+          <w:rPr>
+            <w:rFonts w:eastAsiaTheme="minorEastAsia"/>
+            <w:noProof/>
+            <w:sz w:val="22"/>
+            <w:lang w:eastAsia="fr-FR"/>
           </w:rPr>
           <w:tab/>
         </w:r>
@@ -2016,7 +1896,7 @@
             <w:rStyle w:val="Lienhypertexte"/>
             <w:noProof/>
           </w:rPr>
-          <w:t>La mine expérimentale de Benguerir :</w:t>
+          <w:t>L’industrie 4.0 aux portes du Maroc :</w:t>
         </w:r>
         <w:r>
           <w:rPr>
@@ -2037,7 +1917,7 @@
             <w:noProof/>
             <w:webHidden/>
           </w:rPr>
-          <w:instrText xml:space="preserve"> PAGEREF _Toc172913619 \h </w:instrText>
+          <w:instrText xml:space="preserve"> PAGEREF _Toc172967121 \h </w:instrText>
         </w:r>
         <w:r>
           <w:rPr>
@@ -2070,26 +1950,32 @@
     </w:p>
     <w:p>
       <w:pPr>
-        <w:pStyle w:val="TM2"/>
+        <w:pStyle w:val="TM3"/>
         <w:tabs>
-          <w:tab w:val="left" w:pos="660"/>
+          <w:tab w:val="left" w:pos="1100"/>
           <w:tab w:val="right" w:leader="dot" w:pos="9736"/>
         </w:tabs>
         <w:rPr>
+          <w:rFonts w:eastAsiaTheme="minorEastAsia"/>
           <w:noProof/>
-        </w:rPr>
-      </w:pPr>
-      <w:hyperlink w:anchor="_Toc172913620" w:history="1">
+          <w:sz w:val="22"/>
+          <w:lang w:eastAsia="fr-FR"/>
+        </w:rPr>
+      </w:pPr>
+      <w:hyperlink w:anchor="_Toc172967122" w:history="1">
         <w:r>
           <w:rPr>
             <w:rStyle w:val="Lienhypertexte"/>
             <w:noProof/>
           </w:rPr>
-          <w:t>6.</w:t>
-        </w:r>
-        <w:r>
-          <w:rPr>
-            <w:noProof/>
+          <w:t>d)</w:t>
+        </w:r>
+        <w:r>
+          <w:rPr>
+            <w:rFonts w:eastAsiaTheme="minorEastAsia"/>
+            <w:noProof/>
+            <w:sz w:val="22"/>
+            <w:lang w:eastAsia="fr-FR"/>
           </w:rPr>
           <w:tab/>
         </w:r>
@@ -2098,7 +1984,7 @@
             <w:rStyle w:val="Lienhypertexte"/>
             <w:noProof/>
           </w:rPr>
-          <w:t>Cadre du projet :</w:t>
+          <w:t>Nouveau défi de l’OCP :</w:t>
         </w:r>
         <w:r>
           <w:rPr>
@@ -2119,7 +2005,7 @@
             <w:noProof/>
             <w:webHidden/>
           </w:rPr>
-          <w:instrText xml:space="preserve"> PAGEREF _Toc172913620 \h </w:instrText>
+          <w:instrText xml:space="preserve"> PAGEREF _Toc172967122 \h </w:instrText>
         </w:r>
         <w:r>
           <w:rPr>
@@ -2139,7 +2025,7 @@
             <w:noProof/>
             <w:webHidden/>
           </w:rPr>
-          <w:t>15</w:t>
+          <w:t>14</w:t>
         </w:r>
         <w:r>
           <w:rPr>
@@ -2153,25 +2039,207 @@
     <w:p>
       <w:pPr>
         <w:pStyle w:val="TM3"/>
+        <w:tabs>
+          <w:tab w:val="left" w:pos="1100"/>
+          <w:tab w:val="right" w:leader="dot" w:pos="9736"/>
+        </w:tabs>
+        <w:rPr>
+          <w:rFonts w:eastAsiaTheme="minorEastAsia"/>
+          <w:noProof/>
+          <w:sz w:val="22"/>
+          <w:lang w:eastAsia="fr-FR"/>
+        </w:rPr>
+      </w:pPr>
+      <w:hyperlink w:anchor="_Toc172967123" w:history="1">
+        <w:r>
+          <w:rPr>
+            <w:rStyle w:val="Lienhypertexte"/>
+            <w:noProof/>
+          </w:rPr>
+          <w:t>e)</w:t>
+        </w:r>
+        <w:r>
+          <w:rPr>
+            <w:rFonts w:eastAsiaTheme="minorEastAsia"/>
+            <w:noProof/>
+            <w:sz w:val="22"/>
+            <w:lang w:eastAsia="fr-FR"/>
+          </w:rPr>
+          <w:tab/>
+        </w:r>
+        <w:r>
+          <w:rPr>
+            <w:rStyle w:val="Lienhypertexte"/>
+            <w:noProof/>
+          </w:rPr>
+          <w:t>La mine expérimentale de Benguerir :</w:t>
+        </w:r>
+        <w:r>
+          <w:rPr>
+            <w:noProof/>
+            <w:webHidden/>
+          </w:rPr>
+          <w:tab/>
+        </w:r>
+        <w:r>
+          <w:rPr>
+            <w:noProof/>
+            <w:webHidden/>
+          </w:rPr>
+          <w:fldChar w:fldCharType="begin"/>
+        </w:r>
+        <w:r>
+          <w:rPr>
+            <w:noProof/>
+            <w:webHidden/>
+          </w:rPr>
+          <w:instrText xml:space="preserve"> PAGEREF _Toc172967123 \h </w:instrText>
+        </w:r>
+        <w:r>
+          <w:rPr>
+            <w:noProof/>
+            <w:webHidden/>
+          </w:rPr>
+        </w:r>
+        <w:r>
+          <w:rPr>
+            <w:noProof/>
+            <w:webHidden/>
+          </w:rPr>
+          <w:fldChar w:fldCharType="separate"/>
+        </w:r>
+        <w:r>
+          <w:rPr>
+            <w:noProof/>
+            <w:webHidden/>
+          </w:rPr>
+          <w:t>14</w:t>
+        </w:r>
+        <w:r>
+          <w:rPr>
+            <w:noProof/>
+            <w:webHidden/>
+          </w:rPr>
+          <w:fldChar w:fldCharType="end"/>
+        </w:r>
+      </w:hyperlink>
+    </w:p>
+    <w:p>
+      <w:pPr>
+        <w:pStyle w:val="TM2"/>
         <w:tabs>
           <w:tab w:val="left" w:pos="880"/>
           <w:tab w:val="right" w:leader="dot" w:pos="9736"/>
         </w:tabs>
         <w:rPr>
+          <w:rFonts w:eastAsiaTheme="minorEastAsia"/>
           <w:noProof/>
-        </w:rPr>
-      </w:pPr>
-      <w:hyperlink w:anchor="_Toc172913621" w:history="1">
+          <w:sz w:val="22"/>
+          <w:lang w:eastAsia="fr-FR"/>
+        </w:rPr>
+      </w:pPr>
+      <w:hyperlink w:anchor="_Toc172967124" w:history="1">
         <w:r>
           <w:rPr>
             <w:rStyle w:val="Lienhypertexte"/>
             <w:noProof/>
           </w:rPr>
+          <w:t>6.</w:t>
+        </w:r>
+        <w:r>
+          <w:rPr>
+            <w:rFonts w:eastAsiaTheme="minorEastAsia"/>
+            <w:noProof/>
+            <w:sz w:val="22"/>
+            <w:lang w:eastAsia="fr-FR"/>
+          </w:rPr>
+          <w:tab/>
+        </w:r>
+        <w:r>
+          <w:rPr>
+            <w:rStyle w:val="Lienhypertexte"/>
+            <w:noProof/>
+          </w:rPr>
+          <w:t>Cadre du projet :</w:t>
+        </w:r>
+        <w:r>
+          <w:rPr>
+            <w:noProof/>
+            <w:webHidden/>
+          </w:rPr>
+          <w:tab/>
+        </w:r>
+        <w:r>
+          <w:rPr>
+            <w:noProof/>
+            <w:webHidden/>
+          </w:rPr>
+          <w:fldChar w:fldCharType="begin"/>
+        </w:r>
+        <w:r>
+          <w:rPr>
+            <w:noProof/>
+            <w:webHidden/>
+          </w:rPr>
+          <w:instrText xml:space="preserve"> PAGEREF _Toc172967124 \h </w:instrText>
+        </w:r>
+        <w:r>
+          <w:rPr>
+            <w:noProof/>
+            <w:webHidden/>
+          </w:rPr>
+        </w:r>
+        <w:r>
+          <w:rPr>
+            <w:noProof/>
+            <w:webHidden/>
+          </w:rPr>
+          <w:fldChar w:fldCharType="separate"/>
+        </w:r>
+        <w:r>
+          <w:rPr>
+            <w:noProof/>
+            <w:webHidden/>
+          </w:rPr>
+          <w:t>15</w:t>
+        </w:r>
+        <w:r>
+          <w:rPr>
+            <w:noProof/>
+            <w:webHidden/>
+          </w:rPr>
+          <w:fldChar w:fldCharType="end"/>
+        </w:r>
+      </w:hyperlink>
+    </w:p>
+    <w:p>
+      <w:pPr>
+        <w:pStyle w:val="TM3"/>
+        <w:tabs>
+          <w:tab w:val="left" w:pos="1100"/>
+          <w:tab w:val="right" w:leader="dot" w:pos="9736"/>
+        </w:tabs>
+        <w:rPr>
+          <w:rFonts w:eastAsiaTheme="minorEastAsia"/>
+          <w:noProof/>
+          <w:sz w:val="22"/>
+          <w:lang w:eastAsia="fr-FR"/>
+        </w:rPr>
+      </w:pPr>
+      <w:hyperlink w:anchor="_Toc172967125" w:history="1">
+        <w:r>
+          <w:rPr>
+            <w:rStyle w:val="Lienhypertexte"/>
+            <w:noProof/>
+          </w:rPr>
           <w:t>f)</w:t>
         </w:r>
         <w:r>
           <w:rPr>
-            <w:noProof/>
+            <w:rFonts w:eastAsiaTheme="minorEastAsia"/>
+            <w:noProof/>
+            <w:sz w:val="22"/>
+            <w:lang w:eastAsia="fr-FR"/>
           </w:rPr>
           <w:tab/>
         </w:r>
@@ -2201,7 +2269,7 @@
             <w:noProof/>
             <w:webHidden/>
           </w:rPr>
-          <w:instrText xml:space="preserve"> PAGEREF _Toc172913621 \h </w:instrText>
+          <w:instrText xml:space="preserve"> PAGEREF _Toc172967125 \h </w:instrText>
         </w:r>
         <w:r>
           <w:rPr>
@@ -2235,25 +2303,119 @@
     <w:p>
       <w:pPr>
         <w:pStyle w:val="TM3"/>
+        <w:tabs>
+          <w:tab w:val="left" w:pos="1100"/>
+          <w:tab w:val="right" w:leader="dot" w:pos="9736"/>
+        </w:tabs>
+        <w:rPr>
+          <w:rFonts w:eastAsiaTheme="minorEastAsia"/>
+          <w:noProof/>
+          <w:sz w:val="22"/>
+          <w:lang w:eastAsia="fr-FR"/>
+        </w:rPr>
+      </w:pPr>
+      <w:hyperlink w:anchor="_Toc172967126" w:history="1">
+        <w:r>
+          <w:rPr>
+            <w:rStyle w:val="Lienhypertexte"/>
+            <w:noProof/>
+          </w:rPr>
+          <w:t>g)</w:t>
+        </w:r>
+        <w:r>
+          <w:rPr>
+            <w:rFonts w:eastAsiaTheme="minorEastAsia"/>
+            <w:noProof/>
+            <w:sz w:val="22"/>
+            <w:lang w:eastAsia="fr-FR"/>
+          </w:rPr>
+          <w:tab/>
+        </w:r>
+        <w:r>
+          <w:rPr>
+            <w:rStyle w:val="Lienhypertexte"/>
+            <w:noProof/>
+          </w:rPr>
+          <w:t>Traitement et exploitation des données :</w:t>
+        </w:r>
+        <w:r>
+          <w:rPr>
+            <w:noProof/>
+            <w:webHidden/>
+          </w:rPr>
+          <w:tab/>
+        </w:r>
+        <w:r>
+          <w:rPr>
+            <w:noProof/>
+            <w:webHidden/>
+          </w:rPr>
+          <w:fldChar w:fldCharType="begin"/>
+        </w:r>
+        <w:r>
+          <w:rPr>
+            <w:noProof/>
+            <w:webHidden/>
+          </w:rPr>
+          <w:instrText xml:space="preserve"> PAGEREF _Toc172967126 \h </w:instrText>
+        </w:r>
+        <w:r>
+          <w:rPr>
+            <w:noProof/>
+            <w:webHidden/>
+          </w:rPr>
+        </w:r>
+        <w:r>
+          <w:rPr>
+            <w:noProof/>
+            <w:webHidden/>
+          </w:rPr>
+          <w:fldChar w:fldCharType="separate"/>
+        </w:r>
+        <w:r>
+          <w:rPr>
+            <w:noProof/>
+            <w:webHidden/>
+          </w:rPr>
+          <w:t>15</w:t>
+        </w:r>
+        <w:r>
+          <w:rPr>
+            <w:noProof/>
+            <w:webHidden/>
+          </w:rPr>
+          <w:fldChar w:fldCharType="end"/>
+        </w:r>
+      </w:hyperlink>
+    </w:p>
+    <w:p>
+      <w:pPr>
+        <w:pStyle w:val="TM2"/>
         <w:tabs>
           <w:tab w:val="left" w:pos="880"/>
           <w:tab w:val="right" w:leader="dot" w:pos="9736"/>
         </w:tabs>
         <w:rPr>
+          <w:rFonts w:eastAsiaTheme="minorEastAsia"/>
           <w:noProof/>
-        </w:rPr>
-      </w:pPr>
-      <w:hyperlink w:anchor="_Toc172913622" w:history="1">
+          <w:sz w:val="22"/>
+          <w:lang w:eastAsia="fr-FR"/>
+        </w:rPr>
+      </w:pPr>
+      <w:hyperlink w:anchor="_Toc172967127" w:history="1">
         <w:r>
           <w:rPr>
             <w:rStyle w:val="Lienhypertexte"/>
             <w:noProof/>
           </w:rPr>
-          <w:t>g)</w:t>
-        </w:r>
-        <w:r>
-          <w:rPr>
-            <w:noProof/>
+          <w:t>7.</w:t>
+        </w:r>
+        <w:r>
+          <w:rPr>
+            <w:rFonts w:eastAsiaTheme="minorEastAsia"/>
+            <w:noProof/>
+            <w:sz w:val="22"/>
+            <w:lang w:eastAsia="fr-FR"/>
           </w:rPr>
           <w:tab/>
         </w:r>
@@ -2262,7 +2424,7 @@
             <w:rStyle w:val="Lienhypertexte"/>
             <w:noProof/>
           </w:rPr>
-          <w:t>Traitement et exploitation des données :</w:t>
+          <w:t>Conclusion :</w:t>
         </w:r>
         <w:r>
           <w:rPr>
@@ -2283,7 +2445,7 @@
             <w:noProof/>
             <w:webHidden/>
           </w:rPr>
-          <w:instrText xml:space="preserve"> PAGEREF _Toc172913622 \h </w:instrText>
+          <w:instrText xml:space="preserve"> PAGEREF _Toc172967127 \h </w:instrText>
         </w:r>
         <w:r>
           <w:rPr>
@@ -2303,7 +2465,95 @@
             <w:noProof/>
             <w:webHidden/>
           </w:rPr>
-          <w:t>15</w:t>
+          <w:t>16</w:t>
+        </w:r>
+        <w:r>
+          <w:rPr>
+            <w:noProof/>
+            <w:webHidden/>
+          </w:rPr>
+          <w:fldChar w:fldCharType="end"/>
+        </w:r>
+      </w:hyperlink>
+    </w:p>
+    <w:p>
+      <w:pPr>
+        <w:pStyle w:val="TM1"/>
+        <w:tabs>
+          <w:tab w:val="left" w:pos="560"/>
+          <w:tab w:val="right" w:leader="dot" w:pos="9736"/>
+        </w:tabs>
+        <w:rPr>
+          <w:rFonts w:eastAsiaTheme="minorEastAsia"/>
+          <w:noProof/>
+          <w:sz w:val="22"/>
+          <w:lang w:eastAsia="fr-FR"/>
+        </w:rPr>
+      </w:pPr>
+      <w:hyperlink w:anchor="_Toc172967128" w:history="1">
+        <w:r>
+          <w:rPr>
+            <w:rStyle w:val="Lienhypertexte"/>
+            <w:noProof/>
+          </w:rPr>
+          <w:t>III.</w:t>
+        </w:r>
+        <w:r>
+          <w:rPr>
+            <w:rFonts w:eastAsiaTheme="minorEastAsia"/>
+            <w:noProof/>
+            <w:sz w:val="22"/>
+            <w:lang w:eastAsia="fr-FR"/>
+          </w:rPr>
+          <w:tab/>
+        </w:r>
+        <w:r>
+          <w:rPr>
+            <w:rStyle w:val="Lienhypertexte"/>
+            <w:noProof/>
+          </w:rPr>
+          <w:t>Chapitre 3 : Etude du système</w:t>
+        </w:r>
+        <w:r>
+          <w:rPr>
+            <w:noProof/>
+            <w:webHidden/>
+          </w:rPr>
+          <w:tab/>
+        </w:r>
+        <w:r>
+          <w:rPr>
+            <w:noProof/>
+            <w:webHidden/>
+          </w:rPr>
+          <w:fldChar w:fldCharType="begin"/>
+        </w:r>
+        <w:r>
+          <w:rPr>
+            <w:noProof/>
+            <w:webHidden/>
+          </w:rPr>
+          <w:instrText xml:space="preserve"> PAGEREF _Toc172967128 \h </w:instrText>
+        </w:r>
+        <w:r>
+          <w:rPr>
+            <w:noProof/>
+            <w:webHidden/>
+          </w:rPr>
+        </w:r>
+        <w:r>
+          <w:rPr>
+            <w:noProof/>
+            <w:webHidden/>
+          </w:rPr>
+          <w:fldChar w:fldCharType="separate"/>
+        </w:r>
+        <w:r>
+          <w:rPr>
+            <w:noProof/>
+            <w:webHidden/>
+          </w:rPr>
+          <w:t>17</w:t>
         </w:r>
         <w:r>
           <w:rPr>
@@ -2318,24 +2568,30 @@
       <w:pPr>
         <w:pStyle w:val="TM2"/>
         <w:tabs>
-          <w:tab w:val="left" w:pos="660"/>
+          <w:tab w:val="left" w:pos="880"/>
           <w:tab w:val="right" w:leader="dot" w:pos="9736"/>
         </w:tabs>
         <w:rPr>
+          <w:rFonts w:eastAsiaTheme="minorEastAsia"/>
           <w:noProof/>
-        </w:rPr>
-      </w:pPr>
-      <w:hyperlink w:anchor="_Toc172913623" w:history="1">
+          <w:sz w:val="22"/>
+          <w:lang w:eastAsia="fr-FR"/>
+        </w:rPr>
+      </w:pPr>
+      <w:hyperlink w:anchor="_Toc172967129" w:history="1">
         <w:r>
           <w:rPr>
             <w:rStyle w:val="Lienhypertexte"/>
             <w:noProof/>
           </w:rPr>
-          <w:t>7.</w:t>
-        </w:r>
-        <w:r>
-          <w:rPr>
-            <w:noProof/>
+          <w:t>8.</w:t>
+        </w:r>
+        <w:r>
+          <w:rPr>
+            <w:rFonts w:eastAsiaTheme="minorEastAsia"/>
+            <w:noProof/>
+            <w:sz w:val="22"/>
+            <w:lang w:eastAsia="fr-FR"/>
           </w:rPr>
           <w:tab/>
         </w:r>
@@ -2344,7 +2600,7 @@
             <w:rStyle w:val="Lienhypertexte"/>
             <w:noProof/>
           </w:rPr>
-          <w:t>Conclusion :</w:t>
+          <w:t>Introduction :</w:t>
         </w:r>
         <w:r>
           <w:rPr>
@@ -2365,7 +2621,7 @@
             <w:noProof/>
             <w:webHidden/>
           </w:rPr>
-          <w:instrText xml:space="preserve"> PAGEREF _Toc172913623 \h </w:instrText>
+          <w:instrText xml:space="preserve"> PAGEREF _Toc172967129 \h </w:instrText>
         </w:r>
         <w:r>
           <w:rPr>
@@ -2385,7 +2641,1417 @@
             <w:noProof/>
             <w:webHidden/>
           </w:rPr>
-          <w:t>16</w:t>
+          <w:t>17</w:t>
+        </w:r>
+        <w:r>
+          <w:rPr>
+            <w:noProof/>
+            <w:webHidden/>
+          </w:rPr>
+          <w:fldChar w:fldCharType="end"/>
+        </w:r>
+      </w:hyperlink>
+    </w:p>
+    <w:p>
+      <w:pPr>
+        <w:pStyle w:val="TM2"/>
+        <w:tabs>
+          <w:tab w:val="left" w:pos="880"/>
+          <w:tab w:val="right" w:leader="dot" w:pos="9736"/>
+        </w:tabs>
+        <w:rPr>
+          <w:rFonts w:eastAsiaTheme="minorEastAsia"/>
+          <w:noProof/>
+          <w:sz w:val="22"/>
+          <w:lang w:eastAsia="fr-FR"/>
+        </w:rPr>
+      </w:pPr>
+      <w:hyperlink w:anchor="_Toc172967130" w:history="1">
+        <w:r>
+          <w:rPr>
+            <w:rStyle w:val="Lienhypertexte"/>
+            <w:noProof/>
+          </w:rPr>
+          <w:t>9.</w:t>
+        </w:r>
+        <w:r>
+          <w:rPr>
+            <w:rFonts w:eastAsiaTheme="minorEastAsia"/>
+            <w:noProof/>
+            <w:sz w:val="22"/>
+            <w:lang w:eastAsia="fr-FR"/>
+          </w:rPr>
+          <w:tab/>
+        </w:r>
+        <w:r>
+          <w:rPr>
+            <w:rStyle w:val="Lienhypertexte"/>
+            <w:noProof/>
+          </w:rPr>
+          <w:t>Machine stockeuse :</w:t>
+        </w:r>
+        <w:r>
+          <w:rPr>
+            <w:noProof/>
+            <w:webHidden/>
+          </w:rPr>
+          <w:tab/>
+        </w:r>
+        <w:r>
+          <w:rPr>
+            <w:noProof/>
+            <w:webHidden/>
+          </w:rPr>
+          <w:fldChar w:fldCharType="begin"/>
+        </w:r>
+        <w:r>
+          <w:rPr>
+            <w:noProof/>
+            <w:webHidden/>
+          </w:rPr>
+          <w:instrText xml:space="preserve"> PAGEREF _Toc172967130 \h </w:instrText>
+        </w:r>
+        <w:r>
+          <w:rPr>
+            <w:noProof/>
+            <w:webHidden/>
+          </w:rPr>
+        </w:r>
+        <w:r>
+          <w:rPr>
+            <w:noProof/>
+            <w:webHidden/>
+          </w:rPr>
+          <w:fldChar w:fldCharType="separate"/>
+        </w:r>
+        <w:r>
+          <w:rPr>
+            <w:noProof/>
+            <w:webHidden/>
+          </w:rPr>
+          <w:t>17</w:t>
+        </w:r>
+        <w:r>
+          <w:rPr>
+            <w:noProof/>
+            <w:webHidden/>
+          </w:rPr>
+          <w:fldChar w:fldCharType="end"/>
+        </w:r>
+      </w:hyperlink>
+    </w:p>
+    <w:p>
+      <w:pPr>
+        <w:pStyle w:val="TM2"/>
+        <w:tabs>
+          <w:tab w:val="left" w:pos="880"/>
+          <w:tab w:val="right" w:leader="dot" w:pos="9736"/>
+        </w:tabs>
+        <w:rPr>
+          <w:rFonts w:eastAsiaTheme="minorEastAsia"/>
+          <w:noProof/>
+          <w:sz w:val="22"/>
+          <w:lang w:eastAsia="fr-FR"/>
+        </w:rPr>
+      </w:pPr>
+      <w:hyperlink w:anchor="_Toc172967131" w:history="1">
+        <w:r>
+          <w:rPr>
+            <w:rStyle w:val="Lienhypertexte"/>
+            <w:noProof/>
+          </w:rPr>
+          <w:t>10.</w:t>
+        </w:r>
+        <w:r>
+          <w:rPr>
+            <w:rFonts w:eastAsiaTheme="minorEastAsia"/>
+            <w:noProof/>
+            <w:sz w:val="22"/>
+            <w:lang w:eastAsia="fr-FR"/>
+          </w:rPr>
+          <w:tab/>
+        </w:r>
+        <w:r>
+          <w:rPr>
+            <w:rStyle w:val="Lienhypertexte"/>
+            <w:noProof/>
+          </w:rPr>
+          <w:t>Analyse fonctionnelle :</w:t>
+        </w:r>
+        <w:r>
+          <w:rPr>
+            <w:noProof/>
+            <w:webHidden/>
+          </w:rPr>
+          <w:tab/>
+        </w:r>
+        <w:r>
+          <w:rPr>
+            <w:noProof/>
+            <w:webHidden/>
+          </w:rPr>
+          <w:fldChar w:fldCharType="begin"/>
+        </w:r>
+        <w:r>
+          <w:rPr>
+            <w:noProof/>
+            <w:webHidden/>
+          </w:rPr>
+          <w:instrText xml:space="preserve"> PAGEREF _Toc172967131 \h </w:instrText>
+        </w:r>
+        <w:r>
+          <w:rPr>
+            <w:noProof/>
+            <w:webHidden/>
+          </w:rPr>
+        </w:r>
+        <w:r>
+          <w:rPr>
+            <w:noProof/>
+            <w:webHidden/>
+          </w:rPr>
+          <w:fldChar w:fldCharType="separate"/>
+        </w:r>
+        <w:r>
+          <w:rPr>
+            <w:noProof/>
+            <w:webHidden/>
+          </w:rPr>
+          <w:t>18</w:t>
+        </w:r>
+        <w:r>
+          <w:rPr>
+            <w:noProof/>
+            <w:webHidden/>
+          </w:rPr>
+          <w:fldChar w:fldCharType="end"/>
+        </w:r>
+      </w:hyperlink>
+    </w:p>
+    <w:p>
+      <w:pPr>
+        <w:pStyle w:val="TM3"/>
+        <w:tabs>
+          <w:tab w:val="left" w:pos="1100"/>
+          <w:tab w:val="right" w:leader="dot" w:pos="9736"/>
+        </w:tabs>
+        <w:rPr>
+          <w:rFonts w:eastAsiaTheme="minorEastAsia"/>
+          <w:noProof/>
+          <w:sz w:val="22"/>
+          <w:lang w:eastAsia="fr-FR"/>
+        </w:rPr>
+      </w:pPr>
+      <w:hyperlink w:anchor="_Toc172967132" w:history="1">
+        <w:r>
+          <w:rPr>
+            <w:rStyle w:val="Lienhypertexte"/>
+            <w:noProof/>
+          </w:rPr>
+          <w:t>h)</w:t>
+        </w:r>
+        <w:r>
+          <w:rPr>
+            <w:rFonts w:eastAsiaTheme="minorEastAsia"/>
+            <w:noProof/>
+            <w:sz w:val="22"/>
+            <w:lang w:eastAsia="fr-FR"/>
+          </w:rPr>
+          <w:tab/>
+        </w:r>
+        <w:r>
+          <w:rPr>
+            <w:rStyle w:val="Lienhypertexte"/>
+            <w:noProof/>
+          </w:rPr>
+          <w:t>Diagramme bête à cornes :</w:t>
+        </w:r>
+        <w:r>
+          <w:rPr>
+            <w:noProof/>
+            <w:webHidden/>
+          </w:rPr>
+          <w:tab/>
+        </w:r>
+        <w:r>
+          <w:rPr>
+            <w:noProof/>
+            <w:webHidden/>
+          </w:rPr>
+          <w:fldChar w:fldCharType="begin"/>
+        </w:r>
+        <w:r>
+          <w:rPr>
+            <w:noProof/>
+            <w:webHidden/>
+          </w:rPr>
+          <w:instrText xml:space="preserve"> PAGEREF _Toc172967132 \h </w:instrText>
+        </w:r>
+        <w:r>
+          <w:rPr>
+            <w:noProof/>
+            <w:webHidden/>
+          </w:rPr>
+        </w:r>
+        <w:r>
+          <w:rPr>
+            <w:noProof/>
+            <w:webHidden/>
+          </w:rPr>
+          <w:fldChar w:fldCharType="separate"/>
+        </w:r>
+        <w:r>
+          <w:rPr>
+            <w:noProof/>
+            <w:webHidden/>
+          </w:rPr>
+          <w:t>18</w:t>
+        </w:r>
+        <w:r>
+          <w:rPr>
+            <w:noProof/>
+            <w:webHidden/>
+          </w:rPr>
+          <w:fldChar w:fldCharType="end"/>
+        </w:r>
+      </w:hyperlink>
+    </w:p>
+    <w:p>
+      <w:pPr>
+        <w:pStyle w:val="TM2"/>
+        <w:tabs>
+          <w:tab w:val="left" w:pos="880"/>
+          <w:tab w:val="right" w:leader="dot" w:pos="9736"/>
+        </w:tabs>
+        <w:rPr>
+          <w:rFonts w:eastAsiaTheme="minorEastAsia"/>
+          <w:noProof/>
+          <w:sz w:val="22"/>
+          <w:lang w:eastAsia="fr-FR"/>
+        </w:rPr>
+      </w:pPr>
+      <w:hyperlink w:anchor="_Toc172967133" w:history="1">
+        <w:r>
+          <w:rPr>
+            <w:rStyle w:val="Lienhypertexte"/>
+            <w:noProof/>
+          </w:rPr>
+          <w:t>11.</w:t>
+        </w:r>
+        <w:r>
+          <w:rPr>
+            <w:rFonts w:eastAsiaTheme="minorEastAsia"/>
+            <w:noProof/>
+            <w:sz w:val="22"/>
+            <w:lang w:eastAsia="fr-FR"/>
+          </w:rPr>
+          <w:tab/>
+        </w:r>
+        <w:r>
+          <w:rPr>
+            <w:rStyle w:val="Lienhypertexte"/>
+            <w:noProof/>
+          </w:rPr>
+          <w:t>Organes principaux des stockeuses :</w:t>
+        </w:r>
+        <w:r>
+          <w:rPr>
+            <w:noProof/>
+            <w:webHidden/>
+          </w:rPr>
+          <w:tab/>
+        </w:r>
+        <w:r>
+          <w:rPr>
+            <w:noProof/>
+            <w:webHidden/>
+          </w:rPr>
+          <w:fldChar w:fldCharType="begin"/>
+        </w:r>
+        <w:r>
+          <w:rPr>
+            <w:noProof/>
+            <w:webHidden/>
+          </w:rPr>
+          <w:instrText xml:space="preserve"> PAGEREF _Toc172967133 \h </w:instrText>
+        </w:r>
+        <w:r>
+          <w:rPr>
+            <w:noProof/>
+            <w:webHidden/>
+          </w:rPr>
+        </w:r>
+        <w:r>
+          <w:rPr>
+            <w:noProof/>
+            <w:webHidden/>
+          </w:rPr>
+          <w:fldChar w:fldCharType="separate"/>
+        </w:r>
+        <w:r>
+          <w:rPr>
+            <w:noProof/>
+            <w:webHidden/>
+          </w:rPr>
+          <w:t>18</w:t>
+        </w:r>
+        <w:r>
+          <w:rPr>
+            <w:noProof/>
+            <w:webHidden/>
+          </w:rPr>
+          <w:fldChar w:fldCharType="end"/>
+        </w:r>
+      </w:hyperlink>
+    </w:p>
+    <w:p>
+      <w:pPr>
+        <w:pStyle w:val="TM3"/>
+        <w:tabs>
+          <w:tab w:val="left" w:pos="1100"/>
+          <w:tab w:val="right" w:leader="dot" w:pos="9736"/>
+        </w:tabs>
+        <w:rPr>
+          <w:rFonts w:eastAsiaTheme="minorEastAsia"/>
+          <w:noProof/>
+          <w:sz w:val="22"/>
+          <w:lang w:eastAsia="fr-FR"/>
+        </w:rPr>
+      </w:pPr>
+      <w:hyperlink w:anchor="_Toc172967134" w:history="1">
+        <w:r>
+          <w:rPr>
+            <w:rStyle w:val="Lienhypertexte"/>
+            <w:noProof/>
+          </w:rPr>
+          <w:t>i)</w:t>
+        </w:r>
+        <w:r>
+          <w:rPr>
+            <w:rFonts w:eastAsiaTheme="minorEastAsia"/>
+            <w:noProof/>
+            <w:sz w:val="22"/>
+            <w:lang w:eastAsia="fr-FR"/>
+          </w:rPr>
+          <w:tab/>
+        </w:r>
+        <w:r>
+          <w:rPr>
+            <w:rStyle w:val="Lienhypertexte"/>
+            <w:noProof/>
+          </w:rPr>
+          <w:t>Enrouleurs de câbles :</w:t>
+        </w:r>
+        <w:r>
+          <w:rPr>
+            <w:noProof/>
+            <w:webHidden/>
+          </w:rPr>
+          <w:tab/>
+        </w:r>
+        <w:r>
+          <w:rPr>
+            <w:noProof/>
+            <w:webHidden/>
+          </w:rPr>
+          <w:fldChar w:fldCharType="begin"/>
+        </w:r>
+        <w:r>
+          <w:rPr>
+            <w:noProof/>
+            <w:webHidden/>
+          </w:rPr>
+          <w:instrText xml:space="preserve"> PAGEREF _Toc172967134 \h </w:instrText>
+        </w:r>
+        <w:r>
+          <w:rPr>
+            <w:noProof/>
+            <w:webHidden/>
+          </w:rPr>
+        </w:r>
+        <w:r>
+          <w:rPr>
+            <w:noProof/>
+            <w:webHidden/>
+          </w:rPr>
+          <w:fldChar w:fldCharType="separate"/>
+        </w:r>
+        <w:r>
+          <w:rPr>
+            <w:noProof/>
+            <w:webHidden/>
+          </w:rPr>
+          <w:t>18</w:t>
+        </w:r>
+        <w:r>
+          <w:rPr>
+            <w:noProof/>
+            <w:webHidden/>
+          </w:rPr>
+          <w:fldChar w:fldCharType="end"/>
+        </w:r>
+      </w:hyperlink>
+    </w:p>
+    <w:p>
+      <w:pPr>
+        <w:pStyle w:val="TM3"/>
+        <w:tabs>
+          <w:tab w:val="left" w:pos="1100"/>
+          <w:tab w:val="right" w:leader="dot" w:pos="9736"/>
+        </w:tabs>
+        <w:rPr>
+          <w:rFonts w:eastAsiaTheme="minorEastAsia"/>
+          <w:noProof/>
+          <w:sz w:val="22"/>
+          <w:lang w:eastAsia="fr-FR"/>
+        </w:rPr>
+      </w:pPr>
+      <w:hyperlink w:anchor="_Toc172967135" w:history="1">
+        <w:r>
+          <w:rPr>
+            <w:rStyle w:val="Lienhypertexte"/>
+            <w:noProof/>
+          </w:rPr>
+          <w:t>j)</w:t>
+        </w:r>
+        <w:r>
+          <w:rPr>
+            <w:rFonts w:eastAsiaTheme="minorEastAsia"/>
+            <w:noProof/>
+            <w:sz w:val="22"/>
+            <w:lang w:eastAsia="fr-FR"/>
+          </w:rPr>
+          <w:tab/>
+        </w:r>
+        <w:r>
+          <w:rPr>
+            <w:rStyle w:val="Lienhypertexte"/>
+            <w:noProof/>
+          </w:rPr>
+          <w:t>Système de Translation :</w:t>
+        </w:r>
+        <w:r>
+          <w:rPr>
+            <w:noProof/>
+            <w:webHidden/>
+          </w:rPr>
+          <w:tab/>
+        </w:r>
+        <w:r>
+          <w:rPr>
+            <w:noProof/>
+            <w:webHidden/>
+          </w:rPr>
+          <w:fldChar w:fldCharType="begin"/>
+        </w:r>
+        <w:r>
+          <w:rPr>
+            <w:noProof/>
+            <w:webHidden/>
+          </w:rPr>
+          <w:instrText xml:space="preserve"> PAGEREF _Toc172967135 \h </w:instrText>
+        </w:r>
+        <w:r>
+          <w:rPr>
+            <w:noProof/>
+            <w:webHidden/>
+          </w:rPr>
+        </w:r>
+        <w:r>
+          <w:rPr>
+            <w:noProof/>
+            <w:webHidden/>
+          </w:rPr>
+          <w:fldChar w:fldCharType="separate"/>
+        </w:r>
+        <w:r>
+          <w:rPr>
+            <w:noProof/>
+            <w:webHidden/>
+          </w:rPr>
+          <w:t>19</w:t>
+        </w:r>
+        <w:r>
+          <w:rPr>
+            <w:noProof/>
+            <w:webHidden/>
+          </w:rPr>
+          <w:fldChar w:fldCharType="end"/>
+        </w:r>
+      </w:hyperlink>
+    </w:p>
+    <w:p>
+      <w:pPr>
+        <w:pStyle w:val="TM3"/>
+        <w:tabs>
+          <w:tab w:val="left" w:pos="1100"/>
+          <w:tab w:val="right" w:leader="dot" w:pos="9736"/>
+        </w:tabs>
+        <w:rPr>
+          <w:rFonts w:eastAsiaTheme="minorEastAsia"/>
+          <w:noProof/>
+          <w:sz w:val="22"/>
+          <w:lang w:eastAsia="fr-FR"/>
+        </w:rPr>
+      </w:pPr>
+      <w:hyperlink w:anchor="_Toc172967136" w:history="1">
+        <w:r>
+          <w:rPr>
+            <w:rStyle w:val="Lienhypertexte"/>
+            <w:noProof/>
+          </w:rPr>
+          <w:t>k)</w:t>
+        </w:r>
+        <w:r>
+          <w:rPr>
+            <w:rFonts w:eastAsiaTheme="minorEastAsia"/>
+            <w:noProof/>
+            <w:sz w:val="22"/>
+            <w:lang w:eastAsia="fr-FR"/>
+          </w:rPr>
+          <w:tab/>
+        </w:r>
+        <w:r>
+          <w:rPr>
+            <w:rStyle w:val="Lienhypertexte"/>
+            <w:noProof/>
+          </w:rPr>
+          <w:t>Convoyeur à Flèche :</w:t>
+        </w:r>
+        <w:r>
+          <w:rPr>
+            <w:noProof/>
+            <w:webHidden/>
+          </w:rPr>
+          <w:tab/>
+        </w:r>
+        <w:r>
+          <w:rPr>
+            <w:noProof/>
+            <w:webHidden/>
+          </w:rPr>
+          <w:fldChar w:fldCharType="begin"/>
+        </w:r>
+        <w:r>
+          <w:rPr>
+            <w:noProof/>
+            <w:webHidden/>
+          </w:rPr>
+          <w:instrText xml:space="preserve"> PAGEREF _Toc172967136 \h </w:instrText>
+        </w:r>
+        <w:r>
+          <w:rPr>
+            <w:noProof/>
+            <w:webHidden/>
+          </w:rPr>
+        </w:r>
+        <w:r>
+          <w:rPr>
+            <w:noProof/>
+            <w:webHidden/>
+          </w:rPr>
+          <w:fldChar w:fldCharType="separate"/>
+        </w:r>
+        <w:r>
+          <w:rPr>
+            <w:noProof/>
+            <w:webHidden/>
+          </w:rPr>
+          <w:t>19</w:t>
+        </w:r>
+        <w:r>
+          <w:rPr>
+            <w:noProof/>
+            <w:webHidden/>
+          </w:rPr>
+          <w:fldChar w:fldCharType="end"/>
+        </w:r>
+      </w:hyperlink>
+    </w:p>
+    <w:p>
+      <w:pPr>
+        <w:pStyle w:val="TM3"/>
+        <w:tabs>
+          <w:tab w:val="left" w:pos="1100"/>
+          <w:tab w:val="right" w:leader="dot" w:pos="9736"/>
+        </w:tabs>
+        <w:rPr>
+          <w:rFonts w:eastAsiaTheme="minorEastAsia"/>
+          <w:noProof/>
+          <w:sz w:val="22"/>
+          <w:lang w:eastAsia="fr-FR"/>
+        </w:rPr>
+      </w:pPr>
+      <w:hyperlink w:anchor="_Toc172967137" w:history="1">
+        <w:r>
+          <w:rPr>
+            <w:rStyle w:val="Lienhypertexte"/>
+            <w:noProof/>
+          </w:rPr>
+          <w:t>l)</w:t>
+        </w:r>
+        <w:r>
+          <w:rPr>
+            <w:rFonts w:eastAsiaTheme="minorEastAsia"/>
+            <w:noProof/>
+            <w:sz w:val="22"/>
+            <w:lang w:eastAsia="fr-FR"/>
+          </w:rPr>
+          <w:tab/>
+        </w:r>
+        <w:r>
+          <w:rPr>
+            <w:rStyle w:val="Lienhypertexte"/>
+            <w:noProof/>
+          </w:rPr>
+          <w:t>Système de Levage :</w:t>
+        </w:r>
+        <w:r>
+          <w:rPr>
+            <w:noProof/>
+            <w:webHidden/>
+          </w:rPr>
+          <w:tab/>
+        </w:r>
+        <w:r>
+          <w:rPr>
+            <w:noProof/>
+            <w:webHidden/>
+          </w:rPr>
+          <w:fldChar w:fldCharType="begin"/>
+        </w:r>
+        <w:r>
+          <w:rPr>
+            <w:noProof/>
+            <w:webHidden/>
+          </w:rPr>
+          <w:instrText xml:space="preserve"> PAGEREF _Toc172967137 \h </w:instrText>
+        </w:r>
+        <w:r>
+          <w:rPr>
+            <w:noProof/>
+            <w:webHidden/>
+          </w:rPr>
+        </w:r>
+        <w:r>
+          <w:rPr>
+            <w:noProof/>
+            <w:webHidden/>
+          </w:rPr>
+          <w:fldChar w:fldCharType="separate"/>
+        </w:r>
+        <w:r>
+          <w:rPr>
+            <w:noProof/>
+            <w:webHidden/>
+          </w:rPr>
+          <w:t>20</w:t>
+        </w:r>
+        <w:r>
+          <w:rPr>
+            <w:noProof/>
+            <w:webHidden/>
+          </w:rPr>
+          <w:fldChar w:fldCharType="end"/>
+        </w:r>
+      </w:hyperlink>
+    </w:p>
+    <w:p>
+      <w:pPr>
+        <w:pStyle w:val="TM3"/>
+        <w:tabs>
+          <w:tab w:val="left" w:pos="1100"/>
+          <w:tab w:val="right" w:leader="dot" w:pos="9736"/>
+        </w:tabs>
+        <w:rPr>
+          <w:rFonts w:eastAsiaTheme="minorEastAsia"/>
+          <w:noProof/>
+          <w:sz w:val="22"/>
+          <w:lang w:eastAsia="fr-FR"/>
+        </w:rPr>
+      </w:pPr>
+      <w:hyperlink w:anchor="_Toc172967138" w:history="1">
+        <w:r>
+          <w:rPr>
+            <w:rStyle w:val="Lienhypertexte"/>
+            <w:noProof/>
+          </w:rPr>
+          <w:t>m)</w:t>
+        </w:r>
+        <w:r>
+          <w:rPr>
+            <w:rFonts w:eastAsiaTheme="minorEastAsia"/>
+            <w:noProof/>
+            <w:sz w:val="22"/>
+            <w:lang w:eastAsia="fr-FR"/>
+          </w:rPr>
+          <w:tab/>
+        </w:r>
+        <w:r>
+          <w:rPr>
+            <w:rStyle w:val="Lienhypertexte"/>
+            <w:noProof/>
+          </w:rPr>
+          <w:t>Système de Rotation :</w:t>
+        </w:r>
+        <w:r>
+          <w:rPr>
+            <w:noProof/>
+            <w:webHidden/>
+          </w:rPr>
+          <w:tab/>
+        </w:r>
+        <w:r>
+          <w:rPr>
+            <w:noProof/>
+            <w:webHidden/>
+          </w:rPr>
+          <w:fldChar w:fldCharType="begin"/>
+        </w:r>
+        <w:r>
+          <w:rPr>
+            <w:noProof/>
+            <w:webHidden/>
+          </w:rPr>
+          <w:instrText xml:space="preserve"> PAGEREF _Toc172967138 \h </w:instrText>
+        </w:r>
+        <w:r>
+          <w:rPr>
+            <w:noProof/>
+            <w:webHidden/>
+          </w:rPr>
+        </w:r>
+        <w:r>
+          <w:rPr>
+            <w:noProof/>
+            <w:webHidden/>
+          </w:rPr>
+          <w:fldChar w:fldCharType="separate"/>
+        </w:r>
+        <w:r>
+          <w:rPr>
+            <w:noProof/>
+            <w:webHidden/>
+          </w:rPr>
+          <w:t>20</w:t>
+        </w:r>
+        <w:r>
+          <w:rPr>
+            <w:noProof/>
+            <w:webHidden/>
+          </w:rPr>
+          <w:fldChar w:fldCharType="end"/>
+        </w:r>
+      </w:hyperlink>
+    </w:p>
+    <w:p>
+      <w:pPr>
+        <w:pStyle w:val="TM3"/>
+        <w:tabs>
+          <w:tab w:val="left" w:pos="1100"/>
+          <w:tab w:val="right" w:leader="dot" w:pos="9736"/>
+        </w:tabs>
+        <w:rPr>
+          <w:rFonts w:eastAsiaTheme="minorEastAsia"/>
+          <w:noProof/>
+          <w:sz w:val="22"/>
+          <w:lang w:eastAsia="fr-FR"/>
+        </w:rPr>
+      </w:pPr>
+      <w:hyperlink w:anchor="_Toc172967139" w:history="1">
+        <w:r>
+          <w:rPr>
+            <w:rStyle w:val="Lienhypertexte"/>
+            <w:noProof/>
+          </w:rPr>
+          <w:t>n)</w:t>
+        </w:r>
+        <w:r>
+          <w:rPr>
+            <w:rFonts w:eastAsiaTheme="minorEastAsia"/>
+            <w:noProof/>
+            <w:sz w:val="22"/>
+            <w:lang w:eastAsia="fr-FR"/>
+          </w:rPr>
+          <w:tab/>
+        </w:r>
+        <w:r>
+          <w:rPr>
+            <w:rStyle w:val="Lienhypertexte"/>
+            <w:noProof/>
+          </w:rPr>
+          <w:t>Architecture de Commande des Stockeuses :</w:t>
+        </w:r>
+        <w:r>
+          <w:rPr>
+            <w:noProof/>
+            <w:webHidden/>
+          </w:rPr>
+          <w:tab/>
+        </w:r>
+        <w:r>
+          <w:rPr>
+            <w:noProof/>
+            <w:webHidden/>
+          </w:rPr>
+          <w:fldChar w:fldCharType="begin"/>
+        </w:r>
+        <w:r>
+          <w:rPr>
+            <w:noProof/>
+            <w:webHidden/>
+          </w:rPr>
+          <w:instrText xml:space="preserve"> PAGEREF _Toc172967139 \h </w:instrText>
+        </w:r>
+        <w:r>
+          <w:rPr>
+            <w:noProof/>
+            <w:webHidden/>
+          </w:rPr>
+        </w:r>
+        <w:r>
+          <w:rPr>
+            <w:noProof/>
+            <w:webHidden/>
+          </w:rPr>
+          <w:fldChar w:fldCharType="separate"/>
+        </w:r>
+        <w:r>
+          <w:rPr>
+            <w:noProof/>
+            <w:webHidden/>
+          </w:rPr>
+          <w:t>20</w:t>
+        </w:r>
+        <w:r>
+          <w:rPr>
+            <w:noProof/>
+            <w:webHidden/>
+          </w:rPr>
+          <w:fldChar w:fldCharType="end"/>
+        </w:r>
+      </w:hyperlink>
+    </w:p>
+    <w:p>
+      <w:pPr>
+        <w:pStyle w:val="TM2"/>
+        <w:tabs>
+          <w:tab w:val="left" w:pos="880"/>
+          <w:tab w:val="right" w:leader="dot" w:pos="9736"/>
+        </w:tabs>
+        <w:rPr>
+          <w:rFonts w:eastAsiaTheme="minorEastAsia"/>
+          <w:noProof/>
+          <w:sz w:val="22"/>
+          <w:lang w:eastAsia="fr-FR"/>
+        </w:rPr>
+      </w:pPr>
+      <w:hyperlink w:anchor="_Toc172967140" w:history="1">
+        <w:r>
+          <w:rPr>
+            <w:rStyle w:val="Lienhypertexte"/>
+            <w:noProof/>
+          </w:rPr>
+          <w:t>12.</w:t>
+        </w:r>
+        <w:r>
+          <w:rPr>
+            <w:rFonts w:eastAsiaTheme="minorEastAsia"/>
+            <w:noProof/>
+            <w:sz w:val="22"/>
+            <w:lang w:eastAsia="fr-FR"/>
+          </w:rPr>
+          <w:tab/>
+        </w:r>
+        <w:r>
+          <w:rPr>
+            <w:rStyle w:val="Lienhypertexte"/>
+            <w:noProof/>
+          </w:rPr>
+          <w:t>La pile de stock :</w:t>
+        </w:r>
+        <w:r>
+          <w:rPr>
+            <w:noProof/>
+            <w:webHidden/>
+          </w:rPr>
+          <w:tab/>
+        </w:r>
+        <w:r>
+          <w:rPr>
+            <w:noProof/>
+            <w:webHidden/>
+          </w:rPr>
+          <w:fldChar w:fldCharType="begin"/>
+        </w:r>
+        <w:r>
+          <w:rPr>
+            <w:noProof/>
+            <w:webHidden/>
+          </w:rPr>
+          <w:instrText xml:space="preserve"> PAGEREF _Toc172967140 \h </w:instrText>
+        </w:r>
+        <w:r>
+          <w:rPr>
+            <w:noProof/>
+            <w:webHidden/>
+          </w:rPr>
+        </w:r>
+        <w:r>
+          <w:rPr>
+            <w:noProof/>
+            <w:webHidden/>
+          </w:rPr>
+          <w:fldChar w:fldCharType="separate"/>
+        </w:r>
+        <w:r>
+          <w:rPr>
+            <w:noProof/>
+            <w:webHidden/>
+          </w:rPr>
+          <w:t>21</w:t>
+        </w:r>
+        <w:r>
+          <w:rPr>
+            <w:noProof/>
+            <w:webHidden/>
+          </w:rPr>
+          <w:fldChar w:fldCharType="end"/>
+        </w:r>
+      </w:hyperlink>
+    </w:p>
+    <w:p>
+      <w:pPr>
+        <w:pStyle w:val="TM3"/>
+        <w:tabs>
+          <w:tab w:val="left" w:pos="1100"/>
+          <w:tab w:val="right" w:leader="dot" w:pos="9736"/>
+        </w:tabs>
+        <w:rPr>
+          <w:rFonts w:eastAsiaTheme="minorEastAsia"/>
+          <w:noProof/>
+          <w:sz w:val="22"/>
+          <w:lang w:eastAsia="fr-FR"/>
+        </w:rPr>
+      </w:pPr>
+      <w:hyperlink w:anchor="_Toc172967141" w:history="1">
+        <w:r>
+          <w:rPr>
+            <w:rStyle w:val="Lienhypertexte"/>
+            <w:noProof/>
+          </w:rPr>
+          <w:t>o)</w:t>
+        </w:r>
+        <w:r>
+          <w:rPr>
+            <w:rFonts w:eastAsiaTheme="minorEastAsia"/>
+            <w:noProof/>
+            <w:sz w:val="22"/>
+            <w:lang w:eastAsia="fr-FR"/>
+          </w:rPr>
+          <w:tab/>
+        </w:r>
+        <w:r>
+          <w:rPr>
+            <w:rStyle w:val="Lienhypertexte"/>
+            <w:noProof/>
+          </w:rPr>
+          <w:t>Disposition des stocks :</w:t>
+        </w:r>
+        <w:r>
+          <w:rPr>
+            <w:noProof/>
+            <w:webHidden/>
+          </w:rPr>
+          <w:tab/>
+        </w:r>
+        <w:r>
+          <w:rPr>
+            <w:noProof/>
+            <w:webHidden/>
+          </w:rPr>
+          <w:fldChar w:fldCharType="begin"/>
+        </w:r>
+        <w:r>
+          <w:rPr>
+            <w:noProof/>
+            <w:webHidden/>
+          </w:rPr>
+          <w:instrText xml:space="preserve"> PAGEREF _Toc172967141 \h </w:instrText>
+        </w:r>
+        <w:r>
+          <w:rPr>
+            <w:noProof/>
+            <w:webHidden/>
+          </w:rPr>
+        </w:r>
+        <w:r>
+          <w:rPr>
+            <w:noProof/>
+            <w:webHidden/>
+          </w:rPr>
+          <w:fldChar w:fldCharType="separate"/>
+        </w:r>
+        <w:r>
+          <w:rPr>
+            <w:noProof/>
+            <w:webHidden/>
+          </w:rPr>
+          <w:t>21</w:t>
+        </w:r>
+        <w:r>
+          <w:rPr>
+            <w:noProof/>
+            <w:webHidden/>
+          </w:rPr>
+          <w:fldChar w:fldCharType="end"/>
+        </w:r>
+      </w:hyperlink>
+    </w:p>
+    <w:p>
+      <w:pPr>
+        <w:pStyle w:val="TM3"/>
+        <w:tabs>
+          <w:tab w:val="left" w:pos="1100"/>
+          <w:tab w:val="right" w:leader="dot" w:pos="9736"/>
+        </w:tabs>
+        <w:rPr>
+          <w:rFonts w:eastAsiaTheme="minorEastAsia"/>
+          <w:noProof/>
+          <w:sz w:val="22"/>
+          <w:lang w:eastAsia="fr-FR"/>
+        </w:rPr>
+      </w:pPr>
+      <w:hyperlink w:anchor="_Toc172967142" w:history="1">
+        <w:r>
+          <w:rPr>
+            <w:rStyle w:val="Lienhypertexte"/>
+            <w:noProof/>
+          </w:rPr>
+          <w:t>p)</w:t>
+        </w:r>
+        <w:r>
+          <w:rPr>
+            <w:rFonts w:eastAsiaTheme="minorEastAsia"/>
+            <w:noProof/>
+            <w:sz w:val="22"/>
+            <w:lang w:eastAsia="fr-FR"/>
+          </w:rPr>
+          <w:tab/>
+        </w:r>
+        <w:r>
+          <w:rPr>
+            <w:rStyle w:val="Lienhypertexte"/>
+            <w:noProof/>
+          </w:rPr>
+          <w:t>Stock longitudinal :</w:t>
+        </w:r>
+        <w:r>
+          <w:rPr>
+            <w:noProof/>
+            <w:webHidden/>
+          </w:rPr>
+          <w:tab/>
+        </w:r>
+        <w:r>
+          <w:rPr>
+            <w:noProof/>
+            <w:webHidden/>
+          </w:rPr>
+          <w:fldChar w:fldCharType="begin"/>
+        </w:r>
+        <w:r>
+          <w:rPr>
+            <w:noProof/>
+            <w:webHidden/>
+          </w:rPr>
+          <w:instrText xml:space="preserve"> PAGEREF _Toc172967142 \h </w:instrText>
+        </w:r>
+        <w:r>
+          <w:rPr>
+            <w:noProof/>
+            <w:webHidden/>
+          </w:rPr>
+        </w:r>
+        <w:r>
+          <w:rPr>
+            <w:noProof/>
+            <w:webHidden/>
+          </w:rPr>
+          <w:fldChar w:fldCharType="separate"/>
+        </w:r>
+        <w:r>
+          <w:rPr>
+            <w:noProof/>
+            <w:webHidden/>
+          </w:rPr>
+          <w:t>21</w:t>
+        </w:r>
+        <w:r>
+          <w:rPr>
+            <w:noProof/>
+            <w:webHidden/>
+          </w:rPr>
+          <w:fldChar w:fldCharType="end"/>
+        </w:r>
+      </w:hyperlink>
+    </w:p>
+    <w:p>
+      <w:pPr>
+        <w:pStyle w:val="TM3"/>
+        <w:tabs>
+          <w:tab w:val="left" w:pos="1100"/>
+          <w:tab w:val="right" w:leader="dot" w:pos="9736"/>
+        </w:tabs>
+        <w:rPr>
+          <w:rFonts w:eastAsiaTheme="minorEastAsia"/>
+          <w:noProof/>
+          <w:sz w:val="22"/>
+          <w:lang w:eastAsia="fr-FR"/>
+        </w:rPr>
+      </w:pPr>
+      <w:hyperlink w:anchor="_Toc172967143" w:history="1">
+        <w:r>
+          <w:rPr>
+            <w:rStyle w:val="Lienhypertexte"/>
+            <w:noProof/>
+            <w:lang w:val="en-US"/>
+          </w:rPr>
+          <w:t>q)</w:t>
+        </w:r>
+        <w:r>
+          <w:rPr>
+            <w:rFonts w:eastAsiaTheme="minorEastAsia"/>
+            <w:noProof/>
+            <w:sz w:val="22"/>
+            <w:lang w:eastAsia="fr-FR"/>
+          </w:rPr>
+          <w:tab/>
+        </w:r>
+        <w:r>
+          <w:rPr>
+            <w:rStyle w:val="Lienhypertexte"/>
+            <w:noProof/>
+            <w:lang w:val="en-US"/>
+          </w:rPr>
+          <w:t>Stock circulaire:</w:t>
+        </w:r>
+        <w:r>
+          <w:rPr>
+            <w:noProof/>
+            <w:webHidden/>
+          </w:rPr>
+          <w:tab/>
+        </w:r>
+        <w:r>
+          <w:rPr>
+            <w:noProof/>
+            <w:webHidden/>
+          </w:rPr>
+          <w:fldChar w:fldCharType="begin"/>
+        </w:r>
+        <w:r>
+          <w:rPr>
+            <w:noProof/>
+            <w:webHidden/>
+          </w:rPr>
+          <w:instrText xml:space="preserve"> PAGEREF _Toc172967143 \h </w:instrText>
+        </w:r>
+        <w:r>
+          <w:rPr>
+            <w:noProof/>
+            <w:webHidden/>
+          </w:rPr>
+        </w:r>
+        <w:r>
+          <w:rPr>
+            <w:noProof/>
+            <w:webHidden/>
+          </w:rPr>
+          <w:fldChar w:fldCharType="separate"/>
+        </w:r>
+        <w:r>
+          <w:rPr>
+            <w:noProof/>
+            <w:webHidden/>
+          </w:rPr>
+          <w:t>22</w:t>
+        </w:r>
+        <w:r>
+          <w:rPr>
+            <w:noProof/>
+            <w:webHidden/>
+          </w:rPr>
+          <w:fldChar w:fldCharType="end"/>
+        </w:r>
+      </w:hyperlink>
+    </w:p>
+    <w:p>
+      <w:pPr>
+        <w:pStyle w:val="TM3"/>
+        <w:tabs>
+          <w:tab w:val="left" w:pos="1100"/>
+          <w:tab w:val="right" w:leader="dot" w:pos="9736"/>
+        </w:tabs>
+        <w:rPr>
+          <w:rFonts w:eastAsiaTheme="minorEastAsia"/>
+          <w:noProof/>
+          <w:sz w:val="22"/>
+          <w:lang w:eastAsia="fr-FR"/>
+        </w:rPr>
+      </w:pPr>
+      <w:hyperlink w:anchor="_Toc172967144" w:history="1">
+        <w:r>
+          <w:rPr>
+            <w:rStyle w:val="Lienhypertexte"/>
+            <w:noProof/>
+          </w:rPr>
+          <w:t>r)</w:t>
+        </w:r>
+        <w:r>
+          <w:rPr>
+            <w:rFonts w:eastAsiaTheme="minorEastAsia"/>
+            <w:noProof/>
+            <w:sz w:val="22"/>
+            <w:lang w:eastAsia="fr-FR"/>
+          </w:rPr>
+          <w:tab/>
+        </w:r>
+        <w:r>
+          <w:rPr>
+            <w:rStyle w:val="Lienhypertexte"/>
+            <w:noProof/>
+          </w:rPr>
+          <w:t>Méthodes de stockage :</w:t>
+        </w:r>
+        <w:r>
+          <w:rPr>
+            <w:noProof/>
+            <w:webHidden/>
+          </w:rPr>
+          <w:tab/>
+        </w:r>
+        <w:r>
+          <w:rPr>
+            <w:noProof/>
+            <w:webHidden/>
+          </w:rPr>
+          <w:fldChar w:fldCharType="begin"/>
+        </w:r>
+        <w:r>
+          <w:rPr>
+            <w:noProof/>
+            <w:webHidden/>
+          </w:rPr>
+          <w:instrText xml:space="preserve"> PAGEREF _Toc172967144 \h </w:instrText>
+        </w:r>
+        <w:r>
+          <w:rPr>
+            <w:noProof/>
+            <w:webHidden/>
+          </w:rPr>
+        </w:r>
+        <w:r>
+          <w:rPr>
+            <w:noProof/>
+            <w:webHidden/>
+          </w:rPr>
+          <w:fldChar w:fldCharType="separate"/>
+        </w:r>
+        <w:r>
+          <w:rPr>
+            <w:noProof/>
+            <w:webHidden/>
+          </w:rPr>
+          <w:t>23</w:t>
+        </w:r>
+        <w:r>
+          <w:rPr>
+            <w:noProof/>
+            <w:webHidden/>
+          </w:rPr>
+          <w:fldChar w:fldCharType="end"/>
+        </w:r>
+      </w:hyperlink>
+    </w:p>
+    <w:p>
+      <w:pPr>
+        <w:pStyle w:val="TM2"/>
+        <w:tabs>
+          <w:tab w:val="left" w:pos="880"/>
+          <w:tab w:val="right" w:leader="dot" w:pos="9736"/>
+        </w:tabs>
+        <w:rPr>
+          <w:rFonts w:eastAsiaTheme="minorEastAsia"/>
+          <w:noProof/>
+          <w:sz w:val="22"/>
+          <w:lang w:eastAsia="fr-FR"/>
+        </w:rPr>
+      </w:pPr>
+      <w:hyperlink w:anchor="_Toc172967145" w:history="1">
+        <w:r>
+          <w:rPr>
+            <w:rStyle w:val="Lienhypertexte"/>
+            <w:noProof/>
+          </w:rPr>
+          <w:t>13.</w:t>
+        </w:r>
+        <w:r>
+          <w:rPr>
+            <w:rFonts w:eastAsiaTheme="minorEastAsia"/>
+            <w:noProof/>
+            <w:sz w:val="22"/>
+            <w:lang w:eastAsia="fr-FR"/>
+          </w:rPr>
+          <w:tab/>
+        </w:r>
+        <w:r>
+          <w:rPr>
+            <w:rStyle w:val="Lienhypertexte"/>
+            <w:noProof/>
+          </w:rPr>
+          <w:t>Conclusion</w:t>
+        </w:r>
+        <w:r>
+          <w:rPr>
+            <w:noProof/>
+            <w:webHidden/>
+          </w:rPr>
+          <w:tab/>
+        </w:r>
+        <w:r>
+          <w:rPr>
+            <w:noProof/>
+            <w:webHidden/>
+          </w:rPr>
+          <w:fldChar w:fldCharType="begin"/>
+        </w:r>
+        <w:r>
+          <w:rPr>
+            <w:noProof/>
+            <w:webHidden/>
+          </w:rPr>
+          <w:instrText xml:space="preserve"> PAGEREF _Toc172967145 \h </w:instrText>
+        </w:r>
+        <w:r>
+          <w:rPr>
+            <w:noProof/>
+            <w:webHidden/>
+          </w:rPr>
+        </w:r>
+        <w:r>
+          <w:rPr>
+            <w:noProof/>
+            <w:webHidden/>
+          </w:rPr>
+          <w:fldChar w:fldCharType="separate"/>
+        </w:r>
+        <w:r>
+          <w:rPr>
+            <w:noProof/>
+            <w:webHidden/>
+          </w:rPr>
+          <w:t>23</w:t>
         </w:r>
         <w:r>
           <w:rPr>
@@ -2439,6 +4105,33 @@
           <w:szCs w:val="32"/>
         </w:rPr>
       </w:pPr>
+    </w:p>
+    <w:p>
+      <w:pPr>
+        <w:rPr>
+          <w:rFonts w:cstheme="minorHAnsi"/>
+          <w:sz w:val="32"/>
+          <w:szCs w:val="32"/>
+        </w:rPr>
+      </w:pPr>
+    </w:p>
+    <w:p>
+      <w:pPr>
+        <w:jc w:val="left"/>
+        <w:rPr>
+          <w:rFonts w:cstheme="minorHAnsi"/>
+          <w:sz w:val="32"/>
+          <w:szCs w:val="32"/>
+        </w:rPr>
+      </w:pPr>
+      <w:r>
+        <w:rPr>
+          <w:rFonts w:cstheme="minorHAnsi"/>
+          <w:sz w:val="32"/>
+          <w:szCs w:val="32"/>
+        </w:rPr>
+        <w:br w:type="page"/>
+      </w:r>
     </w:p>
     <w:p>
       <w:pPr>
@@ -2895,7 +4588,7 @@
       <w:pPr>
         <w:pStyle w:val="Titre1"/>
       </w:pPr>
-      <w:bookmarkStart w:id="3" w:name="_Toc172913608"/>
+      <w:bookmarkStart w:id="3" w:name="_Toc172967112"/>
       <w:r>
         <w:t>Chapitre</w:t>
       </w:r>
@@ -2920,7 +4613,7 @@
       <w:pPr>
         <w:pStyle w:val="Titre2"/>
       </w:pPr>
-      <w:bookmarkStart w:id="4" w:name="_Toc172913609"/>
+      <w:bookmarkStart w:id="4" w:name="_Toc172967113"/>
       <w:r>
         <w:t>Introduction :</w:t>
       </w:r>
@@ -2980,7 +4673,7 @@
       <w:pPr>
         <w:pStyle w:val="Titre2"/>
       </w:pPr>
-      <w:bookmarkStart w:id="5" w:name="_Toc172913610"/>
+      <w:bookmarkStart w:id="5" w:name="_Toc172967114"/>
       <w:r>
         <w:t>Pr</w:t>
       </w:r>
@@ -3586,50 +5279,42 @@
     <w:p>
       <w:pPr>
         <w:pStyle w:val="Lgende"/>
-        <w:jc w:val="center"/>
-        <w:rPr>
-          <w:sz w:val="24"/>
+        <w:rPr>
           <w:szCs w:val="24"/>
         </w:rPr>
       </w:pPr>
       <w:r>
         <w:rPr>
-          <w:sz w:val="24"/>
           <w:szCs w:val="24"/>
         </w:rPr>
         <w:t>Fi</w:t>
       </w:r>
       <w:r>
         <w:rPr>
-          <w:sz w:val="24"/>
           <w:szCs w:val="24"/>
         </w:rPr>
         <w:t>g</w:t>
       </w:r>
       <w:r>
         <w:rPr>
-          <w:sz w:val="24"/>
           <w:szCs w:val="24"/>
         </w:rPr>
         <w:t xml:space="preserve">ure </w:t>
       </w:r>
       <w:r>
         <w:rPr>
-          <w:sz w:val="24"/>
           <w:szCs w:val="24"/>
         </w:rPr>
         <w:fldChar w:fldCharType="begin"/>
       </w:r>
       <w:r>
         <w:rPr>
-          <w:sz w:val="24"/>
           <w:szCs w:val="24"/>
         </w:rPr>
         <w:instrText xml:space="preserve"> SEQ Figure \* ARABIC </w:instrText>
       </w:r>
       <w:r>
         <w:rPr>
-          <w:sz w:val="24"/>
           <w:szCs w:val="24"/>
         </w:rPr>
         <w:fldChar w:fldCharType="separate"/>
@@ -3637,21 +5322,18 @@
       <w:r>
         <w:rPr>
           <w:noProof/>
-          <w:sz w:val="24"/>
           <w:szCs w:val="24"/>
         </w:rPr>
         <w:t>1</w:t>
       </w:r>
       <w:r>
         <w:rPr>
-          <w:sz w:val="24"/>
           <w:szCs w:val="24"/>
         </w:rPr>
         <w:fldChar w:fldCharType="end"/>
       </w:r>
       <w:r>
         <w:rPr>
-          <w:sz w:val="24"/>
           <w:szCs w:val="24"/>
         </w:rPr>
         <w:t>.1 - Carte des Sites OCP au Maroc</w:t>
@@ -3661,7 +5343,7 @@
       <w:pPr>
         <w:pStyle w:val="Titre3"/>
       </w:pPr>
-      <w:bookmarkStart w:id="6" w:name="_Toc172913611"/>
+      <w:bookmarkStart w:id="6" w:name="_Toc172967115"/>
       <w:r>
         <w:t>Lieu du stage Site de Gantour : Mine de Benguerir</w:t>
       </w:r>
@@ -3998,7 +5680,7 @@
       <w:pPr>
         <w:pStyle w:val="Titre3"/>
       </w:pPr>
-      <w:bookmarkStart w:id="7" w:name="_Toc172913612"/>
+      <w:bookmarkStart w:id="7" w:name="_Toc172967116"/>
       <w:r>
         <w:t>La m</w:t>
       </w:r>
@@ -4197,66 +5879,56 @@
     <w:p>
       <w:pPr>
         <w:pStyle w:val="Lgende"/>
-        <w:jc w:val="center"/>
-        <w:rPr>
-          <w:rFonts w:cstheme="minorHAnsi"/>
-          <w:sz w:val="24"/>
+        <w:rPr>
+          <w:rFonts w:cstheme="minorHAnsi"/>
           <w:szCs w:val="24"/>
         </w:rPr>
       </w:pPr>
       <w:r>
         <w:rPr>
           <w:rFonts w:cstheme="minorHAnsi"/>
-          <w:sz w:val="24"/>
           <w:szCs w:val="24"/>
         </w:rPr>
         <w:t xml:space="preserve">Figure 1.2 - </w:t>
       </w:r>
       <w:r>
         <w:rPr>
-          <w:sz w:val="24"/>
           <w:szCs w:val="24"/>
         </w:rPr>
         <w:t xml:space="preserve">Description du </w:t>
       </w:r>
       <w:r>
         <w:rPr>
-          <w:sz w:val="24"/>
           <w:szCs w:val="24"/>
         </w:rPr>
         <w:t>P</w:t>
       </w:r>
       <w:r>
         <w:rPr>
-          <w:sz w:val="24"/>
           <w:szCs w:val="24"/>
         </w:rPr>
         <w:t xml:space="preserve">rocessus </w:t>
       </w:r>
       <w:r>
         <w:rPr>
-          <w:sz w:val="24"/>
           <w:szCs w:val="24"/>
         </w:rPr>
         <w:t>G</w:t>
       </w:r>
       <w:r>
         <w:rPr>
-          <w:sz w:val="24"/>
           <w:szCs w:val="24"/>
         </w:rPr>
         <w:t xml:space="preserve">lobal de la </w:t>
       </w:r>
       <w:r>
         <w:rPr>
-          <w:sz w:val="24"/>
           <w:szCs w:val="24"/>
         </w:rPr>
         <w:t>M</w:t>
       </w:r>
       <w:r>
         <w:rPr>
-          <w:sz w:val="24"/>
           <w:szCs w:val="24"/>
         </w:rPr>
         <w:t>ine de Benguerir</w:t>
@@ -4582,17 +6254,14 @@
     <w:p>
       <w:pPr>
         <w:pStyle w:val="Lgende"/>
-        <w:jc w:val="center"/>
         <w:rPr>
           <w:b/>
           <w:bCs/>
-          <w:sz w:val="24"/>
           <w:szCs w:val="24"/>
         </w:rPr>
       </w:pPr>
       <w:r>
         <w:rPr>
-          <w:sz w:val="24"/>
           <w:szCs w:val="24"/>
         </w:rPr>
         <w:t>Figure</w:t>
@@ -4601,14 +6270,12 @@
         <w:rPr>
           <w:b/>
           <w:bCs/>
-          <w:sz w:val="24"/>
           <w:szCs w:val="24"/>
         </w:rPr>
         <w:t xml:space="preserve"> </w:t>
       </w:r>
       <w:r>
         <w:rPr>
-          <w:sz w:val="24"/>
           <w:szCs w:val="24"/>
         </w:rPr>
         <w:t>1.3 - Equipements d’Aménagement Niveleuse, Paydozer, Bulldozer D11 et D9</w:t>
@@ -4698,16 +6365,13 @@
     <w:p>
       <w:pPr>
         <w:pStyle w:val="Lgende"/>
-        <w:jc w:val="center"/>
-        <w:rPr>
-          <w:rFonts w:cstheme="minorHAnsi"/>
-          <w:sz w:val="24"/>
+        <w:rPr>
+          <w:rFonts w:cstheme="minorHAnsi"/>
           <w:szCs w:val="24"/>
         </w:rPr>
       </w:pPr>
       <w:r>
         <w:rPr>
-          <w:sz w:val="24"/>
           <w:szCs w:val="24"/>
         </w:rPr>
         <w:t>Figure 1.4 - Opération de Foration</w:t>
@@ -4803,15 +6467,12 @@
     <w:p>
       <w:pPr>
         <w:pStyle w:val="Lgende"/>
-        <w:jc w:val="center"/>
-        <w:rPr>
-          <w:sz w:val="24"/>
+        <w:rPr>
           <w:szCs w:val="24"/>
         </w:rPr>
       </w:pPr>
       <w:r>
         <w:rPr>
-          <w:sz w:val="24"/>
           <w:szCs w:val="24"/>
         </w:rPr>
         <w:t>Figure 1.5 - Opération de Sautage</w:t>
@@ -4922,16 +6583,13 @@
     <w:p>
       <w:pPr>
         <w:pStyle w:val="Lgende"/>
-        <w:jc w:val="center"/>
-        <w:rPr>
-          <w:rFonts w:cstheme="minorHAnsi"/>
-          <w:sz w:val="24"/>
+        <w:rPr>
+          <w:rFonts w:cstheme="minorHAnsi"/>
           <w:szCs w:val="24"/>
         </w:rPr>
       </w:pPr>
       <w:r>
         <w:rPr>
-          <w:sz w:val="24"/>
           <w:szCs w:val="24"/>
         </w:rPr>
         <w:t>Figure 1.6 – Opération de Décapage</w:t>
@@ -5017,15 +6675,12 @@
     <w:p>
       <w:pPr>
         <w:pStyle w:val="Lgende"/>
-        <w:jc w:val="center"/>
-        <w:rPr>
-          <w:sz w:val="24"/>
+        <w:rPr>
           <w:szCs w:val="24"/>
         </w:rPr>
       </w:pPr>
       <w:r>
         <w:rPr>
-          <w:sz w:val="24"/>
           <w:szCs w:val="24"/>
         </w:rPr>
         <w:t>Figure 1.7 – Opération de Défruitage par Pelle Hydraulique</w:t>
@@ -5113,15 +6768,12 @@
     <w:p>
       <w:pPr>
         <w:pStyle w:val="Lgende"/>
-        <w:jc w:val="center"/>
-        <w:rPr>
-          <w:sz w:val="24"/>
+        <w:rPr>
           <w:szCs w:val="24"/>
         </w:rPr>
       </w:pPr>
       <w:r>
         <w:rPr>
-          <w:sz w:val="24"/>
           <w:szCs w:val="24"/>
         </w:rPr>
         <w:t>Figure 1.8 – Opération de Transport par Camions</w:t>
@@ -5251,15 +6903,12 @@
     <w:p>
       <w:pPr>
         <w:pStyle w:val="Lgende"/>
-        <w:jc w:val="center"/>
-        <w:rPr>
-          <w:sz w:val="24"/>
+        <w:rPr>
           <w:szCs w:val="24"/>
         </w:rPr>
       </w:pPr>
       <w:r>
         <w:rPr>
-          <w:sz w:val="24"/>
           <w:szCs w:val="24"/>
         </w:rPr>
         <w:t>Figure 1.9 – Opération du Deuxième Criblage</w:t>
@@ -5277,7 +6926,7 @@
       <w:pPr>
         <w:pStyle w:val="Titre3"/>
       </w:pPr>
-      <w:bookmarkStart w:id="16" w:name="_Toc172913613"/>
+      <w:bookmarkStart w:id="16" w:name="_Toc172967117"/>
       <w:r>
         <w:t>Situation graphique, plan d’ensemble de la mine de Benguerir</w:t>
       </w:r>
@@ -5378,16 +7027,13 @@
     <w:p>
       <w:pPr>
         <w:pStyle w:val="Lgende"/>
-        <w:jc w:val="center"/>
-        <w:rPr>
-          <w:rFonts w:cstheme="minorHAnsi"/>
-          <w:sz w:val="24"/>
+        <w:rPr>
+          <w:rFonts w:cstheme="minorHAnsi"/>
           <w:szCs w:val="24"/>
         </w:rPr>
       </w:pPr>
       <w:r>
         <w:rPr>
-          <w:sz w:val="24"/>
           <w:szCs w:val="24"/>
         </w:rPr>
         <w:t>Figure 1.10 - Vue Globale de la Mine de Benguerir</w:t>
@@ -5397,7 +7043,7 @@
       <w:pPr>
         <w:pStyle w:val="Titre2"/>
       </w:pPr>
-      <w:bookmarkStart w:id="18" w:name="_Toc172913614"/>
+      <w:bookmarkStart w:id="18" w:name="_Toc172967118"/>
       <w:r>
         <w:t>Conclusion :</w:t>
       </w:r>
@@ -5503,11 +7149,28 @@
     </w:p>
     <w:p>
       <w:pPr>
+        <w:rPr>
+          <w:rFonts w:cstheme="minorHAnsi"/>
+          <w:sz w:val="32"/>
+          <w:szCs w:val="32"/>
+        </w:rPr>
+      </w:pPr>
+    </w:p>
+    <w:p>
+      <w:pPr>
+        <w:rPr>
+          <w:rFonts w:cstheme="minorHAnsi"/>
+          <w:sz w:val="32"/>
+          <w:szCs w:val="32"/>
+        </w:rPr>
+      </w:pPr>
+    </w:p>
+    <w:p>
+      <w:pPr>
         <w:pStyle w:val="Titre1"/>
       </w:pPr>
-      <w:bookmarkStart w:id="19" w:name="_Toc172913615"/>
-      <w:r>
-        <w:lastRenderedPageBreak/>
+      <w:bookmarkStart w:id="19" w:name="_Toc172967119"/>
+      <w:r>
         <w:t>Chapitre 2</w:t>
       </w:r>
       <w:r>
@@ -5522,7 +7185,7 @@
       <w:pPr>
         <w:pStyle w:val="Titre2"/>
       </w:pPr>
-      <w:bookmarkStart w:id="20" w:name="_Toc172913616"/>
+      <w:bookmarkStart w:id="20" w:name="_Toc172967120"/>
       <w:r>
         <w:t>Introduction :</w:t>
       </w:r>
@@ -5543,7 +7206,7 @@
       <w:pPr>
         <w:pStyle w:val="Titre2"/>
       </w:pPr>
-      <w:bookmarkStart w:id="21" w:name="_Toc172913617"/>
+      <w:bookmarkStart w:id="21" w:name="_Toc172967121"/>
       <w:r>
         <w:t>L’industrie 4.0 aux portes du Maroc</w:t>
       </w:r>
@@ -5556,7 +7219,7 @@
       <w:pPr>
         <w:pStyle w:val="Titre3"/>
       </w:pPr>
-      <w:bookmarkStart w:id="22" w:name="_Toc172913618"/>
+      <w:bookmarkStart w:id="22" w:name="_Toc172967122"/>
       <w:r>
         <w:t>Nouveau d</w:t>
       </w:r>
@@ -5589,7 +7252,7 @@
       <w:pPr>
         <w:pStyle w:val="Titre3"/>
       </w:pPr>
-      <w:bookmarkStart w:id="23" w:name="_Toc172913619"/>
+      <w:bookmarkStart w:id="23" w:name="_Toc172967123"/>
       <w:r>
         <w:t>La mine expérimentale de Benguerir</w:t>
       </w:r>
@@ -5608,6 +7271,7 @@
     </w:p>
     <w:p>
       <w:r>
+        <w:lastRenderedPageBreak/>
         <w:t>Ainsi, plusieurs projets mettent l’accent sur le contrôle en temps réel des installations pour améliorer les retours d’information et les prises de décision. D’autres projets, axés sur l’automatisation, permettront de réduire les risques liés aux travaux des opérateurs humains et d’assurer une plus grande sécurité ainsi qu’un rendement plus élevé.</w:t>
       </w:r>
     </w:p>
@@ -5615,9 +7279,8 @@
       <w:pPr>
         <w:pStyle w:val="Titre2"/>
       </w:pPr>
-      <w:bookmarkStart w:id="24" w:name="_Toc172913620"/>
-      <w:r>
-        <w:lastRenderedPageBreak/>
+      <w:bookmarkStart w:id="24" w:name="_Toc172967124"/>
+      <w:r>
         <w:t>Cadre du projet</w:t>
       </w:r>
       <w:r>
@@ -5637,7 +7300,7 @@
       <w:pPr>
         <w:pStyle w:val="Titre3"/>
       </w:pPr>
-      <w:bookmarkStart w:id="25" w:name="_Toc172913621"/>
+      <w:bookmarkStart w:id="25" w:name="_Toc172967125"/>
       <w:r>
         <w:t>Consistance du travail</w:t>
       </w:r>
@@ -5828,7 +7491,7 @@
       <w:pPr>
         <w:pStyle w:val="Titre3"/>
       </w:pPr>
-      <w:bookmarkStart w:id="26" w:name="_Toc172913622"/>
+      <w:bookmarkStart w:id="26" w:name="_Toc172967126"/>
       <w:r>
         <w:t>Traitement et exploitation des donn</w:t>
       </w:r>
@@ -5860,16 +7523,19 @@
         <w:t xml:space="preserve"> - </w:t>
       </w:r>
       <w:r>
-        <w:t>par ces équipements seront par la suite gérées par des automates programmables intégrés dans les stockeuses. Ces API seront reliés au réseau installé sur le site, de type Ethernet. Les données seront échangées via un protocole fermé choisi ultérieurement.</w:t>
+        <w:t xml:space="preserve">par ces équipements seront par la suite gérées par des automates programmables intégrés dans les </w:t>
+      </w:r>
+      <w:r>
+        <w:lastRenderedPageBreak/>
+        <w:t>stockeuses. Ces API seront reliés au réseau installé sur le site, de type Ethernet. Les données seront échangées via un protocole fermé choisi ultérieurement.</w:t>
       </w:r>
     </w:p>
     <w:p>
       <w:pPr>
         <w:pStyle w:val="Titre2"/>
       </w:pPr>
-      <w:bookmarkStart w:id="27" w:name="_Toc172913623"/>
-      <w:r>
-        <w:lastRenderedPageBreak/>
+      <w:bookmarkStart w:id="27" w:name="_Toc172967127"/>
+      <w:r>
         <w:t>Conclusion</w:t>
       </w:r>
       <w:r>
@@ -5896,10 +7562,20 @@
     </w:p>
     <w:p>
       <w:pPr>
+        <w:jc w:val="left"/>
+      </w:pPr>
+    </w:p>
+    <w:p>
+      <w:pPr>
+        <w:jc w:val="left"/>
+      </w:pPr>
+    </w:p>
+    <w:p>
+      <w:pPr>
         <w:pStyle w:val="Titre1"/>
       </w:pPr>
-      <w:r>
-        <w:lastRenderedPageBreak/>
+      <w:bookmarkStart w:id="28" w:name="_Toc172967128"/>
+      <w:r>
         <w:t>Chapitre 3</w:t>
       </w:r>
       <w:r>
@@ -5911,14 +7587,17 @@
       <w:r>
         <w:t>Etude du système</w:t>
       </w:r>
+      <w:bookmarkEnd w:id="28"/>
     </w:p>
     <w:p>
       <w:pPr>
         <w:pStyle w:val="Titre2"/>
       </w:pPr>
+      <w:bookmarkStart w:id="29" w:name="_Toc172967129"/>
       <w:r>
         <w:t>Introduction :</w:t>
       </w:r>
+      <w:bookmarkEnd w:id="29"/>
     </w:p>
     <w:p>
       <w:pPr>
@@ -5932,12 +7611,14 @@
       <w:pPr>
         <w:pStyle w:val="Titre2"/>
       </w:pPr>
+      <w:bookmarkStart w:id="30" w:name="_Toc172967130"/>
       <w:r>
         <w:t>Machine stockeuse</w:t>
       </w:r>
       <w:r>
         <w:t> :</w:t>
       </w:r>
+      <w:bookmarkEnd w:id="30"/>
     </w:p>
     <w:p>
       <w:pPr>
@@ -5955,34 +7636,11 @@
             <w:color w:val="auto"/>
             <w:u w:val="none"/>
           </w:rPr>
-          <w:t>(figu</w:t>
-        </w:r>
-        <w:r>
-          <w:rPr>
-            <w:rStyle w:val="Lienhypertexte"/>
-            <w:b/>
-            <w:bCs/>
-            <w:color w:val="auto"/>
-            <w:u w:val="none"/>
-          </w:rPr>
-          <w:t>r</w:t>
-        </w:r>
-        <w:r>
-          <w:rPr>
-            <w:rStyle w:val="Lienhypertexte"/>
-            <w:b/>
-            <w:bCs/>
-            <w:color w:val="auto"/>
-            <w:u w:val="none"/>
-          </w:rPr>
-          <w:t>e 3.1)</w:t>
+          <w:t>(figure 3.1)</w:t>
         </w:r>
       </w:hyperlink>
       <w:r>
-        <w:t xml:space="preserve"> est une machine destinée au stockage des phosphates dans des parcs de stockage. Dans l’installation d’épierrage, il existe deux stockeuses. Le stockage est effectué dans un seul sens de versement des phosphates.</w:t>
-      </w:r>
-      <w:r>
-        <w:t xml:space="preserve"> </w:t>
+        <w:t xml:space="preserve"> est une machine destinée au stockage des phosphates dans des parcs de stockage. Dans l’installation d’épierrage, il existe deux stockeuses. Le stockage est effectué dans un seul sens de versement des phosphates. </w:t>
       </w:r>
     </w:p>
     <w:p>
@@ -5997,7 +7655,7 @@
       <w:pPr>
         <w:keepNext/>
       </w:pPr>
-      <w:bookmarkStart w:id="28" w:name="Figure3p1"/>
+      <w:bookmarkStart w:id="31" w:name="Figure3p1"/>
       <w:r>
         <w:rPr>
           <w:rFonts w:cstheme="minorHAnsi"/>
@@ -6052,20 +7710,17 @@
           </wp:inline>
         </w:drawing>
       </w:r>
-      <w:bookmarkEnd w:id="28"/>
+      <w:bookmarkEnd w:id="31"/>
     </w:p>
     <w:p>
       <w:pPr>
         <w:pStyle w:val="Lgende"/>
-        <w:jc w:val="center"/>
-        <w:rPr>
-          <w:sz w:val="24"/>
+        <w:rPr>
           <w:szCs w:val="24"/>
         </w:rPr>
       </w:pPr>
       <w:r>
         <w:rPr>
-          <w:sz w:val="24"/>
           <w:szCs w:val="24"/>
         </w:rPr>
         <w:t>Figure 3.1 – Machine Stockeuse</w:t>
@@ -6104,6 +7759,7 @@
           <w:b/>
           <w:bCs/>
         </w:rPr>
+        <w:lastRenderedPageBreak/>
         <w:t>Levage :</w:t>
       </w:r>
       <w:r>
@@ -6123,7 +7779,6 @@
           <w:b/>
           <w:bCs/>
         </w:rPr>
-        <w:lastRenderedPageBreak/>
         <w:t>Déplacement horizontal :</w:t>
       </w:r>
       <w:r>
@@ -6163,26 +7818,27 @@
       <w:pPr>
         <w:pStyle w:val="Titre2"/>
       </w:pPr>
-      <w:r>
-        <w:t>Analyse fonctionnelle</w:t>
+      <w:bookmarkStart w:id="32" w:name="_Toc172967131"/>
+      <w:r>
+        <w:t>Analyse fonctionnelle :</w:t>
+      </w:r>
+      <w:bookmarkEnd w:id="32"/>
+    </w:p>
+    <w:p>
+      <w:pPr>
+        <w:pStyle w:val="Titre3"/>
+      </w:pPr>
+      <w:bookmarkStart w:id="33" w:name="_Toc172967132"/>
+      <w:r>
+        <w:t>D</w:t>
+      </w:r>
+      <w:r>
+        <w:t>iagramme bête à cornes</w:t>
       </w:r>
       <w:r>
         <w:t> :</w:t>
       </w:r>
-    </w:p>
-    <w:p>
-      <w:pPr>
-        <w:pStyle w:val="Titre3"/>
-      </w:pPr>
-      <w:r>
-        <w:t>D</w:t>
-      </w:r>
-      <w:r>
-        <w:t>iagramme bête à cornes</w:t>
-      </w:r>
-      <w:r>
-        <w:t> :</w:t>
-      </w:r>
+      <w:bookmarkEnd w:id="33"/>
     </w:p>
     <w:p>
       <w:pPr>
@@ -6251,15 +7907,12 @@
     <w:p>
       <w:pPr>
         <w:pStyle w:val="Lgende"/>
-        <w:jc w:val="center"/>
-        <w:rPr>
-          <w:sz w:val="24"/>
+        <w:rPr>
           <w:szCs w:val="24"/>
         </w:rPr>
       </w:pPr>
       <w:r>
         <w:rPr>
-          <w:sz w:val="24"/>
           <w:szCs w:val="24"/>
         </w:rPr>
         <w:t>Figure 3.2 - Diagramme Bête à Cornes</w:t>
@@ -6269,23 +7922,24 @@
       <w:pPr>
         <w:pStyle w:val="Titre2"/>
       </w:pPr>
+      <w:bookmarkStart w:id="34" w:name="_Toc172967133"/>
       <w:r>
         <w:t>Organes principaux des stockeuses</w:t>
       </w:r>
       <w:r>
         <w:t> :</w:t>
       </w:r>
+      <w:bookmarkEnd w:id="34"/>
     </w:p>
     <w:p>
       <w:pPr>
         <w:pStyle w:val="Titre3"/>
       </w:pPr>
-      <w:r>
-        <w:t>Enrouleurs de câbles</w:t>
-      </w:r>
-      <w:r>
-        <w:t> :</w:t>
-      </w:r>
+      <w:bookmarkStart w:id="35" w:name="_Toc172967134"/>
+      <w:r>
+        <w:t>Enrouleurs de câbles :</w:t>
+      </w:r>
+      <w:bookmarkEnd w:id="35"/>
     </w:p>
     <w:p>
       <w:pPr>
@@ -6316,17 +7970,11 @@
         <w:t xml:space="preserve"> </w:t>
       </w:r>
       <w:r>
-        <w:t>Lors de l’enroulement, le disque lié à l’enrouleur et l’aimant lié au moteur sont attachés magnétiquement et tournés par le moteur. Ainsi : le couple moteur &gt; le couple résistant.</w:t>
-      </w:r>
-      <w:r>
-        <w:t xml:space="preserve"> </w:t>
-      </w:r>
-      <w:r>
-        <w:t xml:space="preserve">Pendant le déroulement du câble, tandis que l’aimant tourne dans le même </w:t>
+        <w:t xml:space="preserve">Lors de l’enroulement, le disque lié à l’enrouleur et l’aimant lié au moteur sont attachés </w:t>
       </w:r>
       <w:r>
         <w:lastRenderedPageBreak/>
-        <w:t>sens que le moteur, le disque tourne dans le sens opposé sous l’effet de son poids. Ainsi : le couple moteur &lt; le couple résistant.</w:t>
+        <w:t>magnétiquement et tournés par le moteur. Ainsi : le couple moteur &gt; le couple résistant. Pendant le déroulement du câble, tandis que l’aimant tourne dans le même sens que le moteur, le disque tourne dans le sens opposé sous l’effet de son poids. Ainsi : le couple moteur &lt; le couple résistant.</w:t>
       </w:r>
     </w:p>
     <w:p>
@@ -6334,7 +7982,7 @@
         <w:keepNext/>
         <w:jc w:val="center"/>
       </w:pPr>
-      <w:bookmarkStart w:id="29" w:name="Figure3p3"/>
+      <w:bookmarkStart w:id="36" w:name="Figure3p3"/>
       <w:r>
         <w:rPr>
           <w:noProof/>
@@ -6386,20 +8034,17 @@
           </wp:inline>
         </w:drawing>
       </w:r>
-      <w:bookmarkEnd w:id="29"/>
+      <w:bookmarkEnd w:id="36"/>
     </w:p>
     <w:p>
       <w:pPr>
         <w:pStyle w:val="Lgende"/>
-        <w:jc w:val="center"/>
-        <w:rPr>
-          <w:sz w:val="24"/>
+        <w:rPr>
           <w:szCs w:val="24"/>
         </w:rPr>
       </w:pPr>
       <w:r>
         <w:rPr>
-          <w:sz w:val="24"/>
           <w:szCs w:val="24"/>
         </w:rPr>
         <w:t>Figure 3.7 – Exemple d’un Enrouleur de Câbles</w:t>
@@ -6409,12 +8054,14 @@
       <w:pPr>
         <w:pStyle w:val="Titre3"/>
       </w:pPr>
+      <w:bookmarkStart w:id="37" w:name="_Toc172967135"/>
       <w:r>
         <w:t>Système de Translation</w:t>
       </w:r>
       <w:r>
         <w:t> :</w:t>
       </w:r>
+      <w:bookmarkEnd w:id="37"/>
     </w:p>
     <w:p>
       <w:pPr>
@@ -6431,22 +8078,18 @@
           <w:sz w:val="27"/>
         </w:rPr>
       </w:pPr>
-      <w:r>
-        <w:t>Convoyeur à Flèche</w:t>
-      </w:r>
-      <w:r>
-        <w:t> :</w:t>
-      </w:r>
+      <w:bookmarkStart w:id="38" w:name="_Toc172967136"/>
+      <w:r>
+        <w:t>Convoyeur à Flèche :</w:t>
+      </w:r>
+      <w:bookmarkEnd w:id="38"/>
     </w:p>
     <w:p>
       <w:pPr>
         <w:ind w:firstLine="708"/>
       </w:pPr>
       <w:r>
-        <w:t>Le convoyeur à flèche est un mécanisme de transport du phosphate utilisé pour le chargement ou le déchargement progressif et la formation de sites de stockage en vrac. Il se compose de flèches guidées par un ensemble de galets et de chaînes. L’entraînement du tapis flèche est assuré par un moteur asynchrone à démarrage direct.</w:t>
-      </w:r>
-      <w:r>
-        <w:t xml:space="preserve"> </w:t>
+        <w:t xml:space="preserve">Le convoyeur à flèche est un mécanisme de transport du phosphate utilisé pour le chargement ou le déchargement progressif et la formation de sites de stockage en vrac. Il se compose de flèches guidées par un ensemble de galets et de chaînes. L’entraînement du tapis flèche est assuré par un moteur asynchrone à démarrage direct. </w:t>
       </w:r>
     </w:p>
     <w:p>
@@ -6515,15 +8158,12 @@
     <w:p>
       <w:pPr>
         <w:pStyle w:val="Lgende"/>
-        <w:jc w:val="center"/>
-        <w:rPr>
-          <w:sz w:val="24"/>
+        <w:rPr>
           <w:szCs w:val="24"/>
         </w:rPr>
       </w:pPr>
       <w:r>
         <w:rPr>
-          <w:sz w:val="24"/>
           <w:szCs w:val="24"/>
         </w:rPr>
         <w:t>Figure 3.4 – Convoyeur à Flèche Entouré par un Cercle d’une Machine Stockeuse</w:t>
@@ -6533,12 +8173,11 @@
       <w:pPr>
         <w:pStyle w:val="Titre3"/>
       </w:pPr>
-      <w:r>
-        <w:t>Système de Levage</w:t>
-      </w:r>
-      <w:r>
-        <w:t> :</w:t>
-      </w:r>
+      <w:bookmarkStart w:id="39" w:name="_Toc172967137"/>
+      <w:r>
+        <w:t>Système de Levage :</w:t>
+      </w:r>
+      <w:bookmarkEnd w:id="39"/>
     </w:p>
     <w:p>
       <w:pPr>
@@ -6555,12 +8194,11 @@
       <w:r>
         <w:t xml:space="preserve"> </w:t>
       </w:r>
-      <w:r>
-        <w:t>Système de Rotation</w:t>
-      </w:r>
-      <w:r>
-        <w:t> :</w:t>
-      </w:r>
+      <w:bookmarkStart w:id="40" w:name="_Toc172967138"/>
+      <w:r>
+        <w:t>Système de Rotation :</w:t>
+      </w:r>
+      <w:bookmarkEnd w:id="40"/>
     </w:p>
     <w:p>
       <w:pPr>
@@ -6577,12 +8215,11 @@
           <w:sz w:val="27"/>
         </w:rPr>
       </w:pPr>
-      <w:r>
-        <w:t>Architecture de Commande des Stockeuses</w:t>
-      </w:r>
-      <w:r>
-        <w:t> :</w:t>
-      </w:r>
+      <w:bookmarkStart w:id="41" w:name="_Toc172967139"/>
+      <w:r>
+        <w:t>Architecture de Commande des Stockeuses :</w:t>
+      </w:r>
+      <w:bookmarkEnd w:id="41"/>
     </w:p>
     <w:p>
       <w:pPr>
@@ -6658,15 +8295,12 @@
     <w:p>
       <w:pPr>
         <w:pStyle w:val="Lgende"/>
-        <w:jc w:val="center"/>
-        <w:rPr>
-          <w:sz w:val="24"/>
+        <w:rPr>
           <w:szCs w:val="24"/>
         </w:rPr>
       </w:pPr>
       <w:r>
         <w:rPr>
-          <w:sz w:val="24"/>
           <w:szCs w:val="24"/>
         </w:rPr>
         <w:t>Figure 3.5 – Équipement Utilisé pour l’API du Stacker ST1</w:t>
@@ -6735,66 +8369,1804 @@
     <w:p>
       <w:pPr>
         <w:pStyle w:val="Lgende"/>
+        <w:rPr>
+          <w:rFonts w:cstheme="minorHAnsi"/>
+          <w:szCs w:val="24"/>
+        </w:rPr>
+      </w:pPr>
+      <w:r>
+        <w:rPr>
+          <w:szCs w:val="24"/>
+        </w:rPr>
+        <w:t>Figure 3.6 – Interconnexion du Système de Contrôle de la Stockeuse ST1</w:t>
+      </w:r>
+    </w:p>
+    <w:p>
+      <w:pPr>
+        <w:pStyle w:val="Titre2"/>
+      </w:pPr>
+      <w:bookmarkStart w:id="42" w:name="_Toc172967140"/>
+      <w:r>
+        <w:t>La pile de stock</w:t>
+      </w:r>
+      <w:r>
+        <w:t> :</w:t>
+      </w:r>
+      <w:bookmarkEnd w:id="42"/>
+    </w:p>
+    <w:p>
+      <w:pPr>
+        <w:pStyle w:val="Titre3"/>
+      </w:pPr>
+      <w:bookmarkStart w:id="43" w:name="_Toc172967141"/>
+      <w:r>
+        <w:t>Disposition des stocks</w:t>
+      </w:r>
+      <w:r>
+        <w:t> :</w:t>
+      </w:r>
+      <w:bookmarkEnd w:id="43"/>
+    </w:p>
+    <w:p>
+      <w:pPr>
+        <w:ind w:firstLine="708"/>
+      </w:pPr>
+      <w:r>
+        <w:t>La disposition des stocks diffère selon plusieurs critères. Citons à titre d'exemple les opérations de stockage, les méthodes de stockage, et leurs géométries.</w:t>
+      </w:r>
+    </w:p>
+    <w:p>
+      <w:pPr>
+        <w:pStyle w:val="Titre3"/>
+      </w:pPr>
+      <w:bookmarkStart w:id="44" w:name="_Toc172967142"/>
+      <w:r>
+        <w:t>Stock longitudinal</w:t>
+      </w:r>
+      <w:r>
+        <w:t> :</w:t>
+      </w:r>
+      <w:bookmarkEnd w:id="44"/>
+    </w:p>
+    <w:p>
+      <w:pPr>
+        <w:ind w:firstLine="708"/>
+      </w:pPr>
+      <w:r>
+        <w:t>Un stock linéaire est un parc qui se compose d’au moins deux piles. La machine stockeuse se déplace généralement d’une extrémité de la pile jusqu’à l’autre, tandis que le gratteur ne travaille que sur une extrémité de la pile. L’inconvénient majeur des stocks linéaires est la grande variation des propriétés des matériaux aux extrémités des bords, appelée "effet de cône final".</w:t>
+      </w:r>
+    </w:p>
+    <w:p>
+      <w:r>
+        <w:lastRenderedPageBreak/>
+        <w:t>Ce modèle de stockage est utilisé lorsque :</w:t>
+      </w:r>
+    </w:p>
+    <w:p>
+      <w:pPr>
+        <w:pStyle w:val="Paragraphedeliste"/>
+        <w:numPr>
+          <w:ilvl w:val="0"/>
+          <w:numId w:val="17"/>
+        </w:numPr>
+      </w:pPr>
+      <w:r>
+        <w:t>La capacité de stockage est élevée (&gt;1 000 000 tonnes)</w:t>
+      </w:r>
+    </w:p>
+    <w:p>
+      <w:pPr>
+        <w:pStyle w:val="Paragraphedeliste"/>
+        <w:numPr>
+          <w:ilvl w:val="0"/>
+          <w:numId w:val="17"/>
+        </w:numPr>
+      </w:pPr>
+      <w:r>
+        <w:t>Possibilité d’expansion de stock dans le futur.</w:t>
+      </w:r>
+    </w:p>
+    <w:p>
+      <w:pPr>
+        <w:keepNext/>
         <w:jc w:val="center"/>
-        <w:rPr>
-          <w:rFonts w:cstheme="minorHAnsi"/>
+      </w:pPr>
+      <w:r>
+        <w:rPr>
+          <w:noProof/>
+        </w:rPr>
+        <w:drawing>
+          <wp:inline distT="0" distB="0" distL="0" distR="0" wp14:anchorId="2B8A9C1B" wp14:editId="69B2F542">
+            <wp:extent cx="5362575" cy="1981200"/>
+            <wp:effectExtent l="19050" t="19050" r="28575" b="19050"/>
+            <wp:docPr id="1109602363" name="Image 1"/>
+            <wp:cNvGraphicFramePr>
+              <a:graphicFrameLocks xmlns:a="http://schemas.openxmlformats.org/drawingml/2006/main" noChangeAspect="1"/>
+            </wp:cNvGraphicFramePr>
+            <a:graphic xmlns:a="http://schemas.openxmlformats.org/drawingml/2006/main">
+              <a:graphicData uri="http://schemas.openxmlformats.org/drawingml/2006/picture">
+                <pic:pic xmlns:pic="http://schemas.openxmlformats.org/drawingml/2006/picture">
+                  <pic:nvPicPr>
+                    <pic:cNvPr id="1109602363" name="Image 1109602363"/>
+                    <pic:cNvPicPr/>
+                  </pic:nvPicPr>
+                  <pic:blipFill>
+                    <a:blip r:embed="rId26">
+                      <a:extLst>
+                        <a:ext uri="{28A0092B-C50C-407E-A947-70E740481C1C}">
+                          <a14:useLocalDpi xmlns:a14="http://schemas.microsoft.com/office/drawing/2010/main" val="0"/>
+                        </a:ext>
+                      </a:extLst>
+                    </a:blip>
+                    <a:stretch>
+                      <a:fillRect/>
+                    </a:stretch>
+                  </pic:blipFill>
+                  <pic:spPr>
+                    <a:xfrm>
+                      <a:off x="0" y="0"/>
+                      <a:ext cx="5362575" cy="1981200"/>
+                    </a:xfrm>
+                    <a:prstGeom prst="rect">
+                      <a:avLst/>
+                    </a:prstGeom>
+                    <a:ln>
+                      <a:solidFill>
+                        <a:schemeClr val="tx1"/>
+                      </a:solidFill>
+                    </a:ln>
+                  </pic:spPr>
+                </pic:pic>
+              </a:graphicData>
+            </a:graphic>
+          </wp:inline>
+        </w:drawing>
+      </w:r>
+    </w:p>
+    <w:p>
+      <w:pPr>
+        <w:pStyle w:val="Lgende"/>
+        <w:rPr>
+          <w:szCs w:val="24"/>
+          <w:lang w:val="en-US"/>
+        </w:rPr>
+      </w:pPr>
+      <w:r>
+        <w:rPr>
+          <w:szCs w:val="24"/>
+          <w:lang w:val="en-US"/>
+        </w:rPr>
+        <w:t>Figure 3.7 – Stock Longitudinal</w:t>
+      </w:r>
+    </w:p>
+    <w:p>
+      <w:pPr>
+        <w:pStyle w:val="Titre3"/>
+        <w:rPr>
+          <w:lang w:val="en-US"/>
+        </w:rPr>
+      </w:pPr>
+      <w:bookmarkStart w:id="45" w:name="_Toc172967143"/>
+      <w:r>
+        <w:rPr>
+          <w:lang w:val="en-US"/>
+        </w:rPr>
+        <w:t>Stock circulaire</w:t>
+      </w:r>
+      <w:r>
+        <w:rPr>
+          <w:lang w:val="en-US"/>
+        </w:rPr>
+        <w:t>:</w:t>
+      </w:r>
+      <w:bookmarkEnd w:id="45"/>
+    </w:p>
+    <w:p>
+      <w:pPr>
+        <w:ind w:firstLine="708"/>
+      </w:pPr>
+      <w:r>
+        <w:t>Dans le cas du stockage circulaire, les stockeuses et les roue-pelles tournent autour d’un axe dans une même direction. Ainsi, l’opération est continue, ce qui explique pourquoi les stocks circulaires présentent l’avantage de ne pas présenter l’effet cône final. Cette disposition est utilisée dans le monde entier depuis la fin des années 1970, notamment dans les industries du charbon, de l’acier et du ciment.</w:t>
+      </w:r>
+    </w:p>
+    <w:p>
+      <w:r>
+        <w:t>Ce modèle de stockage est utilisé lorsque :</w:t>
+      </w:r>
+    </w:p>
+    <w:p>
+      <w:pPr>
+        <w:pStyle w:val="Paragraphedeliste"/>
+        <w:numPr>
+          <w:ilvl w:val="0"/>
+          <w:numId w:val="17"/>
+        </w:numPr>
+      </w:pPr>
+      <w:r>
+        <w:t>La capacité de stockage est limitée (qui peut atteindre 10 000 tonnes)</w:t>
+      </w:r>
+    </w:p>
+    <w:p>
+      <w:pPr>
+        <w:pStyle w:val="Paragraphedeliste"/>
+        <w:numPr>
+          <w:ilvl w:val="0"/>
+          <w:numId w:val="17"/>
+        </w:numPr>
+      </w:pPr>
+      <w:r>
+        <w:t>Pas d’extension possible.</w:t>
+      </w:r>
+    </w:p>
+    <w:p>
+      <w:pPr>
+        <w:keepNext/>
+        <w:jc w:val="center"/>
+      </w:pPr>
+      <w:r>
+        <w:rPr>
+          <w:noProof/>
+        </w:rPr>
+        <w:drawing>
+          <wp:inline distT="0" distB="0" distL="0" distR="0" wp14:anchorId="7A071460" wp14:editId="1043743F">
+            <wp:extent cx="5105400" cy="1819275"/>
+            <wp:effectExtent l="19050" t="19050" r="19050" b="28575"/>
+            <wp:docPr id="1272357801" name="Image 2"/>
+            <wp:cNvGraphicFramePr>
+              <a:graphicFrameLocks xmlns:a="http://schemas.openxmlformats.org/drawingml/2006/main" noChangeAspect="1"/>
+            </wp:cNvGraphicFramePr>
+            <a:graphic xmlns:a="http://schemas.openxmlformats.org/drawingml/2006/main">
+              <a:graphicData uri="http://schemas.openxmlformats.org/drawingml/2006/picture">
+                <pic:pic xmlns:pic="http://schemas.openxmlformats.org/drawingml/2006/picture">
+                  <pic:nvPicPr>
+                    <pic:cNvPr id="1272357801" name="Image 1272357801"/>
+                    <pic:cNvPicPr/>
+                  </pic:nvPicPr>
+                  <pic:blipFill>
+                    <a:blip r:embed="rId27">
+                      <a:extLst>
+                        <a:ext uri="{28A0092B-C50C-407E-A947-70E740481C1C}">
+                          <a14:useLocalDpi xmlns:a14="http://schemas.microsoft.com/office/drawing/2010/main" val="0"/>
+                        </a:ext>
+                      </a:extLst>
+                    </a:blip>
+                    <a:stretch>
+                      <a:fillRect/>
+                    </a:stretch>
+                  </pic:blipFill>
+                  <pic:spPr>
+                    <a:xfrm>
+                      <a:off x="0" y="0"/>
+                      <a:ext cx="5105400" cy="1819275"/>
+                    </a:xfrm>
+                    <a:prstGeom prst="rect">
+                      <a:avLst/>
+                    </a:prstGeom>
+                    <a:ln>
+                      <a:solidFill>
+                        <a:schemeClr val="tx1"/>
+                      </a:solidFill>
+                    </a:ln>
+                  </pic:spPr>
+                </pic:pic>
+              </a:graphicData>
+            </a:graphic>
+          </wp:inline>
+        </w:drawing>
+      </w:r>
+    </w:p>
+    <w:p>
+      <w:pPr>
+        <w:pStyle w:val="Lgende"/>
+        <w:rPr>
+          <w:szCs w:val="24"/>
+        </w:rPr>
+      </w:pPr>
+      <w:r>
+        <w:rPr>
+          <w:szCs w:val="24"/>
+        </w:rPr>
+        <w:t>Figure 3.8 – Stock Circulaire</w:t>
+      </w:r>
+    </w:p>
+    <w:p>
+      <w:pPr>
+        <w:ind w:firstLine="708"/>
+      </w:pPr>
+      <w:r>
+        <w:t xml:space="preserve">En conclusion, la disposition longitudinale permet une expansion plus facile du stockage, mais elle nécessite plus d’espace. La disposition circulaire empêche toute expansion de </w:t>
+      </w:r>
+      <w:r>
+        <w:t>stockage ;</w:t>
+      </w:r>
+      <w:r>
+        <w:t xml:space="preserve"> par contre, elle offre un encombrement plus compact de la matière.</w:t>
+      </w:r>
+    </w:p>
+    <w:p>
+      <w:pPr>
+        <w:pStyle w:val="Titre3"/>
+      </w:pPr>
+      <w:bookmarkStart w:id="46" w:name="_Toc172967144"/>
+      <w:r>
+        <w:lastRenderedPageBreak/>
+        <w:t xml:space="preserve">Méthodes de </w:t>
+      </w:r>
+      <w:r>
+        <w:t>s</w:t>
+      </w:r>
+      <w:r>
+        <w:t>tockage</w:t>
+      </w:r>
+      <w:r>
+        <w:t> :</w:t>
+      </w:r>
+      <w:bookmarkEnd w:id="46"/>
+    </w:p>
+    <w:p>
+      <w:pPr>
+        <w:ind w:firstLine="708"/>
+      </w:pPr>
+      <w:r>
+        <w:t xml:space="preserve">Les méthodes de stockage dépendent principalement du taux de mélange de matière requis. Un meilleur taux de mélange est obtenu lorsque les méthodes de stockage sont plus complexes. Dans le cas où le stock est constitué d’un seul type de matière, la méthode du « </w:t>
+      </w:r>
+      <w:r>
+        <w:t>cône</w:t>
+      </w:r>
+      <w:r>
+        <w:t xml:space="preserve"> shell » est suffisante pour le stockage. À cet égard, les mouvements de la machine seront restreints à la translation seulement (pas de rotation).</w:t>
+      </w:r>
+    </w:p>
+    <w:p>
+      <w:pPr>
+        <w:pStyle w:val="Titre2"/>
+        <w:rPr>
+          <w:sz w:val="27"/>
+        </w:rPr>
+      </w:pPr>
+      <w:r>
+        <w:t xml:space="preserve"> </w:t>
+      </w:r>
+      <w:bookmarkStart w:id="47" w:name="_Toc172967145"/>
+      <w:r>
+        <w:t>Conclusion</w:t>
+      </w:r>
+      <w:bookmarkEnd w:id="47"/>
+    </w:p>
+    <w:p>
+      <w:pPr>
+        <w:ind w:firstLine="708"/>
+      </w:pPr>
+      <w:r>
+        <w:t>Le diagnostic et l’analyse fonctionnelle de la STOCKEUSE ont été réalisés pour identifier les mécanismes et les composants clés de son fonctionnement. Cette analyse a été suivie par l’étude des instruments et des technologies nécessaires pour l’automatisation du système, visant à améliorer le contrôle et l’efficacité des opérations de stockage.</w:t>
+      </w:r>
+    </w:p>
+    <w:p>
+      <w:pPr>
+        <w:jc w:val="left"/>
+      </w:pPr>
+      <w:r>
+        <w:br w:type="page"/>
+      </w:r>
+    </w:p>
+    <w:p>
+      <w:pPr>
+        <w:jc w:val="left"/>
+      </w:pPr>
+    </w:p>
+    <w:p>
+      <w:pPr>
+        <w:jc w:val="left"/>
+      </w:pPr>
+    </w:p>
+    <w:p>
+      <w:pPr>
+        <w:pStyle w:val="Titre1"/>
+      </w:pPr>
+      <w:r>
+        <w:t>Chapitre 4 : Modélisation du système :</w:t>
+      </w:r>
+    </w:p>
+    <w:p>
+      <w:pPr>
+        <w:pStyle w:val="Titre2"/>
+      </w:pPr>
+      <w:r>
+        <w:t>Introduction :</w:t>
+      </w:r>
+    </w:p>
+    <w:p>
+      <w:pPr>
+        <w:ind w:firstLine="708"/>
+      </w:pPr>
+      <w:r>
+        <w:t>La modélisation du système est une phase importante dans la réalisation du projet. Elle comprend la modélisation du parc de stockage et des machines stockeuses. Ensuite, nous décrirons l’algorithme et la méthodologie suivie pour automatiser le processus.</w:t>
+      </w:r>
+    </w:p>
+    <w:p>
+      <w:pPr>
+        <w:pStyle w:val="Titre2"/>
+      </w:pPr>
+      <w:r>
+        <w:t>Modélisation de la pile de stock</w:t>
+      </w:r>
+      <w:r>
+        <w:t> :</w:t>
+      </w:r>
+    </w:p>
+    <w:p>
+      <w:pPr>
+        <w:ind w:firstLine="708"/>
+      </w:pPr>
+      <w:r>
+        <w:t>Afin de suivre en continu l’état du stock, il est indispensable de maîtriser le volume disponible et la quantité débitée par la machine à tout instant. Pour ce faire, il est nécessaire de déterminer la forme du volume récupéré et la vitesse des mouvements pour pouvoir estimer la capacité du phosphate dans le stock.</w:t>
+      </w:r>
+    </w:p>
+    <w:p>
+      <w:pPr>
+        <w:pStyle w:val="Titre3"/>
+      </w:pPr>
+      <w:r>
+        <w:t>Disposition d’un parc de stockage</w:t>
+      </w:r>
+      <w:r>
+        <w:t> :</w:t>
+      </w:r>
+    </w:p>
+    <w:p>
+      <w:pPr>
+        <w:ind w:firstLine="708"/>
+        <w:rPr>
           <w:sz w:val="24"/>
-          <w:szCs w:val="24"/>
-        </w:rPr>
-      </w:pPr>
-      <w:r>
-        <w:rPr>
-          <w:sz w:val="24"/>
-          <w:szCs w:val="24"/>
-        </w:rPr>
-        <w:t>Figure 3.6 – Interconnexion du Système de Contrôle de la Stockeuse ST1</w:t>
-      </w:r>
-    </w:p>
-    <w:p>
-      <w:pPr>
-        <w:rPr>
-          <w:rFonts w:cstheme="minorHAnsi"/>
-          <w:sz w:val="32"/>
-          <w:szCs w:val="32"/>
-        </w:rPr>
-      </w:pPr>
-    </w:p>
-    <w:p>
-      <w:pPr>
-        <w:rPr>
-          <w:rFonts w:cstheme="minorHAnsi"/>
-          <w:sz w:val="32"/>
-          <w:szCs w:val="32"/>
-        </w:rPr>
-      </w:pPr>
-    </w:p>
-    <w:p>
-      <w:pPr>
-        <w:rPr>
-          <w:rFonts w:cstheme="minorHAnsi"/>
-          <w:sz w:val="32"/>
-          <w:szCs w:val="32"/>
-        </w:rPr>
-      </w:pPr>
-    </w:p>
-    <w:p>
-      <w:pPr>
-        <w:rPr>
-          <w:rFonts w:cstheme="minorHAnsi"/>
-          <w:sz w:val="32"/>
-          <w:szCs w:val="32"/>
-        </w:rPr>
-      </w:pPr>
-    </w:p>
-    <w:p>
-      <w:pPr>
-        <w:rPr>
-          <w:rFonts w:cstheme="minorHAnsi"/>
-          <w:sz w:val="32"/>
-          <w:szCs w:val="32"/>
-        </w:rPr>
-      </w:pPr>
-    </w:p>
+        </w:rPr>
+      </w:pPr>
+      <w:r>
+        <w:t>Le stockage du phosphate sur les sites d’OCP se fait sous forme d’une pile de stockage intermédiaire. Le stock est subdivisé en piles de stockage, chacune étant divisée en plusieurs zones à empiler, délimitées par des capteurs de fin de course. Il y a autant de zones à empiler que de types de qualité.</w:t>
+      </w:r>
+    </w:p>
+    <w:p>
+      <w:pPr>
+        <w:ind w:firstLine="708"/>
+      </w:pPr>
+      <w:r>
+        <w:t>L’opération d’empilement s’effectue grâce aux machines stockeuses (stackers). Il s’agit d’un robot à trois axes RRP, où l’axe de translation permet de déplacer la machine sur les rails tout au long du stock afin de charger ou décharger le phosphate.</w:t>
+      </w:r>
+    </w:p>
+    <w:p>
+      <w:pPr>
+        <w:ind w:firstLine="708"/>
+      </w:pPr>
+      <w:r>
+        <w:t>De l’autre côté du stock, on trouve les machines roue-pelles à godets, qui assurent la récupération du phosphate à partir des piles de stockage.</w:t>
+      </w:r>
+    </w:p>
+    <w:p>
+      <w:pPr>
+        <w:keepNext/>
+        <w:jc w:val="center"/>
+      </w:pPr>
+      <w:r>
+        <w:rPr>
+          <w:noProof/>
+        </w:rPr>
+        <w:drawing>
+          <wp:inline distT="0" distB="0" distL="0" distR="0" wp14:anchorId="7C84F5F5" wp14:editId="30D4CD3B">
+            <wp:extent cx="6188710" cy="1641475"/>
+            <wp:effectExtent l="19050" t="19050" r="21590" b="15875"/>
+            <wp:docPr id="1217290586" name="Image 3"/>
+            <wp:cNvGraphicFramePr>
+              <a:graphicFrameLocks xmlns:a="http://schemas.openxmlformats.org/drawingml/2006/main" noChangeAspect="1"/>
+            </wp:cNvGraphicFramePr>
+            <a:graphic xmlns:a="http://schemas.openxmlformats.org/drawingml/2006/main">
+              <a:graphicData uri="http://schemas.openxmlformats.org/drawingml/2006/picture">
+                <pic:pic xmlns:pic="http://schemas.openxmlformats.org/drawingml/2006/picture">
+                  <pic:nvPicPr>
+                    <pic:cNvPr id="1217290586" name="Image 1217290586"/>
+                    <pic:cNvPicPr/>
+                  </pic:nvPicPr>
+                  <pic:blipFill>
+                    <a:blip r:embed="rId28">
+                      <a:extLst>
+                        <a:ext uri="{28A0092B-C50C-407E-A947-70E740481C1C}">
+                          <a14:useLocalDpi xmlns:a14="http://schemas.microsoft.com/office/drawing/2010/main" val="0"/>
+                        </a:ext>
+                      </a:extLst>
+                    </a:blip>
+                    <a:stretch>
+                      <a:fillRect/>
+                    </a:stretch>
+                  </pic:blipFill>
+                  <pic:spPr>
+                    <a:xfrm>
+                      <a:off x="0" y="0"/>
+                      <a:ext cx="6188710" cy="1641475"/>
+                    </a:xfrm>
+                    <a:prstGeom prst="rect">
+                      <a:avLst/>
+                    </a:prstGeom>
+                    <a:ln>
+                      <a:solidFill>
+                        <a:schemeClr val="tx1"/>
+                      </a:solidFill>
+                    </a:ln>
+                  </pic:spPr>
+                </pic:pic>
+              </a:graphicData>
+            </a:graphic>
+          </wp:inline>
+        </w:drawing>
+      </w:r>
+    </w:p>
+    <w:p>
+      <w:pPr>
+        <w:pStyle w:val="Lgende"/>
+      </w:pPr>
+      <w:r>
+        <w:t>Figure 4.1 – Chaîne de Production dans un Parc de Phosphate Brut</w:t>
+      </w:r>
+    </w:p>
+    <w:p>
+      <w:pPr>
+        <w:pStyle w:val="Titre3"/>
+      </w:pPr>
+      <w:r>
+        <w:t>La forme du stock</w:t>
+      </w:r>
+      <w:r>
+        <w:t> :</w:t>
+      </w:r>
+    </w:p>
+    <w:p>
+      <w:pPr>
+        <w:ind w:firstLine="708"/>
+      </w:pPr>
+      <w:r>
+        <w:t xml:space="preserve">Comme mentionné précédemment, l’OCP adopte la méthode du </w:t>
+      </w:r>
+      <w:r>
+        <w:rPr>
+          <w:i/>
+          <w:iCs/>
+        </w:rPr>
+        <w:t>cône</w:t>
+      </w:r>
+      <w:r>
+        <w:rPr>
+          <w:i/>
+          <w:iCs/>
+        </w:rPr>
+        <w:t xml:space="preserve"> shell</w:t>
+      </w:r>
+      <w:r>
+        <w:t xml:space="preserve"> dans laquelle les piles de stock sont entreposées par les stockeuses et ont la forme d’un prisme triangulaire. Ce dernier a une section transversale triangulaire. Le stockage se </w:t>
+      </w:r>
+      <w:r>
+        <w:lastRenderedPageBreak/>
+        <w:t>fait par qualité, chaque type devant être séparé des autres pour satisfaire au mieux les exigences du client.</w:t>
+      </w:r>
+    </w:p>
+    <w:p>
+      <w:pPr>
+        <w:keepNext/>
+        <w:jc w:val="center"/>
+      </w:pPr>
+      <w:r>
+        <w:rPr>
+          <w:noProof/>
+        </w:rPr>
+        <w:drawing>
+          <wp:inline distT="0" distB="0" distL="0" distR="0" wp14:anchorId="54018B61" wp14:editId="402A47BF">
+            <wp:extent cx="5886450" cy="2933700"/>
+            <wp:effectExtent l="19050" t="19050" r="19050" b="19050"/>
+            <wp:docPr id="834998064" name="Image 4"/>
+            <wp:cNvGraphicFramePr>
+              <a:graphicFrameLocks xmlns:a="http://schemas.openxmlformats.org/drawingml/2006/main" noChangeAspect="1"/>
+            </wp:cNvGraphicFramePr>
+            <a:graphic xmlns:a="http://schemas.openxmlformats.org/drawingml/2006/main">
+              <a:graphicData uri="http://schemas.openxmlformats.org/drawingml/2006/picture">
+                <pic:pic xmlns:pic="http://schemas.openxmlformats.org/drawingml/2006/picture">
+                  <pic:nvPicPr>
+                    <pic:cNvPr id="834998064" name="Image 834998064"/>
+                    <pic:cNvPicPr/>
+                  </pic:nvPicPr>
+                  <pic:blipFill>
+                    <a:blip r:embed="rId29">
+                      <a:extLst>
+                        <a:ext uri="{28A0092B-C50C-407E-A947-70E740481C1C}">
+                          <a14:useLocalDpi xmlns:a14="http://schemas.microsoft.com/office/drawing/2010/main" val="0"/>
+                        </a:ext>
+                      </a:extLst>
+                    </a:blip>
+                    <a:stretch>
+                      <a:fillRect/>
+                    </a:stretch>
+                  </pic:blipFill>
+                  <pic:spPr>
+                    <a:xfrm>
+                      <a:off x="0" y="0"/>
+                      <a:ext cx="5886450" cy="2933700"/>
+                    </a:xfrm>
+                    <a:prstGeom prst="rect">
+                      <a:avLst/>
+                    </a:prstGeom>
+                    <a:ln>
+                      <a:solidFill>
+                        <a:schemeClr val="tx1"/>
+                      </a:solidFill>
+                    </a:ln>
+                  </pic:spPr>
+                </pic:pic>
+              </a:graphicData>
+            </a:graphic>
+          </wp:inline>
+        </w:drawing>
+      </w:r>
+    </w:p>
+    <w:p>
+      <w:pPr>
+        <w:pStyle w:val="Lgende"/>
+      </w:pPr>
+      <w:r>
+        <w:t>Figure 4.2 – Mine de Benguerir</w:t>
+      </w:r>
+      <w:r>
+        <w:t xml:space="preserve"> -</w:t>
+      </w:r>
+      <w:r>
+        <w:t xml:space="preserve"> Pile de Stock Générée par la Méthode du Cône Shell</w:t>
+      </w:r>
+    </w:p>
+    <w:p>
+      <w:pPr>
+        <w:keepNext/>
+      </w:pPr>
+      <w:r>
+        <w:rPr>
+          <w:noProof/>
+        </w:rPr>
+        <w:drawing>
+          <wp:inline distT="0" distB="0" distL="0" distR="0" wp14:anchorId="7E30D562" wp14:editId="71AF9BBB">
+            <wp:extent cx="6188710" cy="1736725"/>
+            <wp:effectExtent l="19050" t="19050" r="21590" b="15875"/>
+            <wp:docPr id="1677937422" name="Image 5"/>
+            <wp:cNvGraphicFramePr>
+              <a:graphicFrameLocks xmlns:a="http://schemas.openxmlformats.org/drawingml/2006/main" noChangeAspect="1"/>
+            </wp:cNvGraphicFramePr>
+            <a:graphic xmlns:a="http://schemas.openxmlformats.org/drawingml/2006/main">
+              <a:graphicData uri="http://schemas.openxmlformats.org/drawingml/2006/picture">
+                <pic:pic xmlns:pic="http://schemas.openxmlformats.org/drawingml/2006/picture">
+                  <pic:nvPicPr>
+                    <pic:cNvPr id="1677937422" name="Image 1677937422"/>
+                    <pic:cNvPicPr/>
+                  </pic:nvPicPr>
+                  <pic:blipFill>
+                    <a:blip r:embed="rId30">
+                      <a:extLst>
+                        <a:ext uri="{28A0092B-C50C-407E-A947-70E740481C1C}">
+                          <a14:useLocalDpi xmlns:a14="http://schemas.microsoft.com/office/drawing/2010/main" val="0"/>
+                        </a:ext>
+                      </a:extLst>
+                    </a:blip>
+                    <a:stretch>
+                      <a:fillRect/>
+                    </a:stretch>
+                  </pic:blipFill>
+                  <pic:spPr>
+                    <a:xfrm>
+                      <a:off x="0" y="0"/>
+                      <a:ext cx="6188710" cy="1736725"/>
+                    </a:xfrm>
+                    <a:prstGeom prst="rect">
+                      <a:avLst/>
+                    </a:prstGeom>
+                    <a:ln>
+                      <a:solidFill>
+                        <a:schemeClr val="tx1"/>
+                      </a:solidFill>
+                    </a:ln>
+                  </pic:spPr>
+                </pic:pic>
+              </a:graphicData>
+            </a:graphic>
+          </wp:inline>
+        </w:drawing>
+      </w:r>
+    </w:p>
+    <w:p>
+      <w:pPr>
+        <w:pStyle w:val="Lgende"/>
+      </w:pPr>
+      <w:r>
+        <w:t>Figure 4.3 – Vue de Face (Gauche) et de Profil (Droite) d’une Pile de Stock Modélisée</w:t>
+      </w:r>
+    </w:p>
+    <w:p>
+      <w:pPr>
+        <w:pStyle w:val="Titre2"/>
+      </w:pPr>
+      <w:r>
+        <w:t>Modélisation des machines stockeuses</w:t>
+      </w:r>
+      <w:r>
+        <w:t> :</w:t>
+      </w:r>
+    </w:p>
+    <w:p>
+      <w:pPr>
+        <w:pStyle w:val="Titre3"/>
+      </w:pPr>
+      <w:r>
+        <w:t>Introduction au robot STACKER</w:t>
+      </w:r>
+      <w:r>
+        <w:t> :</w:t>
+      </w:r>
+    </w:p>
+    <w:p>
+      <w:pPr>
+        <w:ind w:firstLine="708"/>
+      </w:pPr>
+      <w:r>
+        <w:t>Le robot STACKER est un robot à 3 degrés de liberté, à savoir : deux rotations, une rotation horizontale assurant le mouvement gauche/droite (Th1) et une rotation assurant le mouvement de levage haut/bas (Th2), et une translation le long du quai (d) (Figure 32 et Figure 33). Au niveau de l’OCP, l’exploitation de la machine stockeuse se fait différemment. En effet, les angles de rotation horizontale et de levage vertical (Th1 et Th2) sont fixés à des valeurs bien définies. Généralement, Th1 est nul pour que la machine soit face au stock, Th2 est fixé à un angle égal à 15° afin de pouvoir construire des dunes de phosphates de 12 m de hauteur, h1 égal à 5 m et h2 égal à 35 m. Voici par ailleurs le tableau des paramètres DH qui nous permettra de construire les matrices de passages.</w:t>
+      </w:r>
+    </w:p>
+    <w:p>
+      <w:pPr>
+        <w:keepNext/>
+      </w:pPr>
+      <w:r>
+        <w:rPr>
+          <w:noProof/>
+        </w:rPr>
+        <w:lastRenderedPageBreak/>
+        <w:drawing>
+          <wp:inline distT="0" distB="0" distL="0" distR="0" wp14:anchorId="53806243" wp14:editId="75245EB8">
+            <wp:extent cx="6188710" cy="3411855"/>
+            <wp:effectExtent l="19050" t="19050" r="21590" b="17145"/>
+            <wp:docPr id="288008277" name="Image 6"/>
+            <wp:cNvGraphicFramePr>
+              <a:graphicFrameLocks xmlns:a="http://schemas.openxmlformats.org/drawingml/2006/main" noChangeAspect="1"/>
+            </wp:cNvGraphicFramePr>
+            <a:graphic xmlns:a="http://schemas.openxmlformats.org/drawingml/2006/main">
+              <a:graphicData uri="http://schemas.openxmlformats.org/drawingml/2006/picture">
+                <pic:pic xmlns:pic="http://schemas.openxmlformats.org/drawingml/2006/picture">
+                  <pic:nvPicPr>
+                    <pic:cNvPr id="288008277" name="Image 288008277"/>
+                    <pic:cNvPicPr/>
+                  </pic:nvPicPr>
+                  <pic:blipFill>
+                    <a:blip r:embed="rId31">
+                      <a:extLst>
+                        <a:ext uri="{28A0092B-C50C-407E-A947-70E740481C1C}">
+                          <a14:useLocalDpi xmlns:a14="http://schemas.microsoft.com/office/drawing/2010/main" val="0"/>
+                        </a:ext>
+                      </a:extLst>
+                    </a:blip>
+                    <a:stretch>
+                      <a:fillRect/>
+                    </a:stretch>
+                  </pic:blipFill>
+                  <pic:spPr>
+                    <a:xfrm>
+                      <a:off x="0" y="0"/>
+                      <a:ext cx="6188710" cy="3411855"/>
+                    </a:xfrm>
+                    <a:prstGeom prst="rect">
+                      <a:avLst/>
+                    </a:prstGeom>
+                    <a:ln>
+                      <a:solidFill>
+                        <a:schemeClr val="tx1"/>
+                      </a:solidFill>
+                    </a:ln>
+                  </pic:spPr>
+                </pic:pic>
+              </a:graphicData>
+            </a:graphic>
+          </wp:inline>
+        </w:drawing>
+      </w:r>
+    </w:p>
+    <w:p>
+      <w:pPr>
+        <w:pStyle w:val="Lgende"/>
+      </w:pPr>
+      <w:r>
+        <w:t>Figure 4.4 – Modélisation du Robot Stacker</w:t>
+      </w:r>
+    </w:p>
+    <w:p>
+      <w:pPr>
+        <w:pStyle w:val="Titre3"/>
+      </w:pPr>
+      <w:r>
+        <w:t>Les param</w:t>
+      </w:r>
+      <w:r>
+        <w:t>è</w:t>
+      </w:r>
+      <w:r>
+        <w:t>tres du robot STACKER</w:t>
+      </w:r>
+      <w:r>
+        <w:t> :</w:t>
+      </w:r>
+    </w:p>
+    <w:p>
+      <w:pPr>
+        <w:ind w:firstLine="708"/>
+      </w:pPr>
+      <w:r>
+        <w:t>Sur la base de l’hypothèse que le robot étudié ici a les paramètres énumérés et les limites des articulations mentionnées au point (1), qui sont sujettes à des changements car différents paramètres du STACKER auront des valeurs différentes, la cinématique et la dynamique ont été calculées :</w:t>
+      </w:r>
+    </w:p>
+    <w:p>
+      <w:pPr>
+        <w:numPr>
+          <w:ilvl w:val="0"/>
+          <w:numId w:val="25"/>
+        </w:numPr>
+      </w:pPr>
+      <w:r>
+        <w:t>−160m</w:t>
+      </w:r>
+      <w:r>
+        <w:t xml:space="preserve"> </w:t>
+      </w:r>
+      <w:r>
+        <w:t>≤</w:t>
+      </w:r>
+      <w:r>
+        <w:t xml:space="preserve"> </w:t>
+      </w:r>
+      <w:r>
+        <w:t>d1</w:t>
+      </w:r>
+      <w:r>
+        <w:t xml:space="preserve"> </w:t>
+      </w:r>
+      <w:r>
+        <w:t>≤</w:t>
+      </w:r>
+      <w:r>
+        <w:t xml:space="preserve"> </w:t>
+      </w:r>
+      <w:r>
+        <w:t>160m</w:t>
+      </w:r>
+    </w:p>
+    <w:p>
+      <w:pPr>
+        <w:numPr>
+          <w:ilvl w:val="0"/>
+          <w:numId w:val="25"/>
+        </w:numPr>
+        <w:rPr>
+          <w:lang w:val="en-US"/>
+        </w:rPr>
+      </w:pPr>
+      <w:r>
+        <w:rPr>
+          <w:lang w:val="en-US"/>
+        </w:rPr>
+        <w:t>−90° &lt; Th1 &lt; 90°</w:t>
+      </w:r>
+    </w:p>
+    <w:p>
+      <w:pPr>
+        <w:numPr>
+          <w:ilvl w:val="0"/>
+          <w:numId w:val="25"/>
+        </w:numPr>
+        <w:rPr>
+          <w:lang w:val="en-US"/>
+        </w:rPr>
+      </w:pPr>
+      <w:r>
+        <w:rPr>
+          <w:lang w:val="en-US"/>
+        </w:rPr>
+        <w:t>−15° &lt; Th2 &lt; 15°</w:t>
+      </w:r>
+    </w:p>
+    <w:p>
+      <w:pPr>
+        <w:keepNext/>
+        <w:jc w:val="center"/>
+      </w:pPr>
+      <w:r>
+        <w:rPr>
+          <w:noProof/>
+          <w:lang w:val="en-US"/>
+        </w:rPr>
+        <w:drawing>
+          <wp:inline distT="0" distB="0" distL="0" distR="0" wp14:anchorId="05B6FF53" wp14:editId="68A008F8">
+            <wp:extent cx="6188710" cy="2434590"/>
+            <wp:effectExtent l="19050" t="19050" r="21590" b="22860"/>
+            <wp:docPr id="1288765314" name="Image 7"/>
+            <wp:cNvGraphicFramePr>
+              <a:graphicFrameLocks xmlns:a="http://schemas.openxmlformats.org/drawingml/2006/main" noChangeAspect="1"/>
+            </wp:cNvGraphicFramePr>
+            <a:graphic xmlns:a="http://schemas.openxmlformats.org/drawingml/2006/main">
+              <a:graphicData uri="http://schemas.openxmlformats.org/drawingml/2006/picture">
+                <pic:pic xmlns:pic="http://schemas.openxmlformats.org/drawingml/2006/picture">
+                  <pic:nvPicPr>
+                    <pic:cNvPr id="1288765314" name="Image 1288765314"/>
+                    <pic:cNvPicPr/>
+                  </pic:nvPicPr>
+                  <pic:blipFill>
+                    <a:blip r:embed="rId32">
+                      <a:extLst>
+                        <a:ext uri="{28A0092B-C50C-407E-A947-70E740481C1C}">
+                          <a14:useLocalDpi xmlns:a14="http://schemas.microsoft.com/office/drawing/2010/main" val="0"/>
+                        </a:ext>
+                      </a:extLst>
+                    </a:blip>
+                    <a:stretch>
+                      <a:fillRect/>
+                    </a:stretch>
+                  </pic:blipFill>
+                  <pic:spPr>
+                    <a:xfrm>
+                      <a:off x="0" y="0"/>
+                      <a:ext cx="6188710" cy="2434590"/>
+                    </a:xfrm>
+                    <a:prstGeom prst="rect">
+                      <a:avLst/>
+                    </a:prstGeom>
+                    <a:ln>
+                      <a:solidFill>
+                        <a:schemeClr val="tx1"/>
+                      </a:solidFill>
+                    </a:ln>
+                  </pic:spPr>
+                </pic:pic>
+              </a:graphicData>
+            </a:graphic>
+          </wp:inline>
+        </w:drawing>
+      </w:r>
+    </w:p>
+    <w:p>
+      <w:pPr>
+        <w:pStyle w:val="Lgende"/>
+      </w:pPr>
+      <w:r>
+        <w:t>Figure 4.5 – Les Axes du Robot Stacker</w:t>
+      </w:r>
+    </w:p>
+    <w:p>
+      <w:pPr>
+        <w:pStyle w:val="Titre2"/>
+      </w:pPr>
+      <w:r>
+        <w:lastRenderedPageBreak/>
+        <w:t>Conclusion</w:t>
+      </w:r>
+      <w:r>
+        <w:t> :</w:t>
+      </w:r>
+    </w:p>
+    <w:p>
+      <w:pPr>
+        <w:ind w:firstLine="708"/>
+      </w:pPr>
+      <w:r>
+        <w:t>Ce chapitre a porté sur la modélisation du système, à travers une stratégie pour digitaliser le processus de stockage. Après avoir étudié et modélisé le système, l’étape suivante est la mise en œuvre de la solution proposée et le développement de l’application de gestion du stock.</w:t>
+      </w:r>
+    </w:p>
+    <w:p>
+      <w:pPr>
+        <w:jc w:val="left"/>
+      </w:pPr>
+      <w:r>
+        <w:br w:type="page"/>
+      </w:r>
+    </w:p>
+    <w:p>
+      <w:pPr>
+        <w:jc w:val="left"/>
+      </w:pPr>
+    </w:p>
+    <w:p>
+      <w:pPr>
+        <w:jc w:val="left"/>
+      </w:pPr>
+    </w:p>
+    <w:p>
+      <w:pPr>
+        <w:pStyle w:val="Titre1"/>
+      </w:pPr>
+      <w:r>
+        <w:t>Chapitre 5</w:t>
+      </w:r>
+      <w:r>
+        <w:t xml:space="preserve"> : </w:t>
+      </w:r>
+      <w:r>
+        <w:t>Environnement de Programmation</w:t>
+      </w:r>
+    </w:p>
+    <w:p>
+      <w:pPr>
+        <w:pStyle w:val="Titre2"/>
+      </w:pPr>
+      <w:r>
+        <w:t>Introduction</w:t>
+      </w:r>
+      <w:r>
+        <w:t> :</w:t>
+      </w:r>
+    </w:p>
+    <w:p>
+      <w:pPr>
+        <w:ind w:firstLine="708"/>
+      </w:pPr>
+      <w:r>
+        <w:t xml:space="preserve">Afin de mettre en œuvre l’algorithme de gestion de stock, il faut choisir un environnement de programmation adéquat. Vu la complexité de l’algorithme et les calculs multiples qu’il comprend, l’utilisation d’un logiciel pour les calculs et la programmation s’avère judicieuse. Ainsi, le traitement des données sera indépendant du fonctionnement global de l’automate programmable industriel qui va commander les machines. Pour ce projet, </w:t>
+      </w:r>
+      <w:r>
+        <w:rPr>
+          <w:rStyle w:val="lev"/>
+        </w:rPr>
+        <w:t>Automation Studio</w:t>
+      </w:r>
+      <w:r>
+        <w:t xml:space="preserve"> et </w:t>
+      </w:r>
+      <w:r>
+        <w:rPr>
+          <w:rStyle w:val="lev"/>
+        </w:rPr>
+        <w:t>Step 7 SIMATIC Manager</w:t>
+      </w:r>
+      <w:r>
+        <w:t xml:space="preserve"> ont été utilisés. </w:t>
+      </w:r>
+      <w:r>
+        <w:rPr>
+          <w:rStyle w:val="lev"/>
+        </w:rPr>
+        <w:t>Automation Studio</w:t>
+      </w:r>
+      <w:r>
+        <w:t xml:space="preserve"> est connu pour ses capacités en simulation et en programmation de systèmes automatisés, tandis que </w:t>
+      </w:r>
+      <w:r>
+        <w:rPr>
+          <w:rStyle w:val="lev"/>
+        </w:rPr>
+        <w:t>Step 7 SIMATIC Manager</w:t>
+      </w:r>
+      <w:r>
+        <w:t xml:space="preserve"> est adapté à la configuration et à la gestion des automates Siemens. Ces outils offrent un environnement convenable pour le développement et l'intégration des solutions de contrôle.</w:t>
+      </w:r>
+    </w:p>
+    <w:p>
+      <w:pPr>
+        <w:pStyle w:val="Titre2"/>
+      </w:pPr>
+      <w:r>
+        <w:t>Automation Studio :</w:t>
+      </w:r>
+    </w:p>
+    <w:p>
+      <w:pPr>
+        <w:ind w:firstLine="708"/>
+      </w:pPr>
+      <w:r>
+        <w:rPr>
+          <w:b/>
+          <w:bCs/>
+        </w:rPr>
+        <w:t>Automation Studio</w:t>
+      </w:r>
+      <w:r>
+        <w:t xml:space="preserve"> est un logiciel développé par </w:t>
+      </w:r>
+      <w:r>
+        <w:rPr>
+          <w:b/>
+          <w:bCs/>
+        </w:rPr>
+        <w:t>Famic Technologies</w:t>
+      </w:r>
+      <w:r>
+        <w:t xml:space="preserve"> pour la simulation et la programmation des systèmes automatisés. Il permet la conception, la simulation et le test de systèmes de contrôle et d'automatisation avant leur implémentation physique.</w:t>
+      </w:r>
+    </w:p>
+    <w:p>
+      <w:pPr>
+        <w:keepNext/>
+        <w:jc w:val="center"/>
+      </w:pPr>
+      <w:r>
+        <w:rPr>
+          <w:noProof/>
+        </w:rPr>
+        <w:drawing>
+          <wp:inline distT="0" distB="0" distL="0" distR="0" wp14:anchorId="6BC6D924" wp14:editId="028198E7">
+            <wp:extent cx="4749800" cy="1651000"/>
+            <wp:effectExtent l="19050" t="19050" r="12700" b="25400"/>
+            <wp:docPr id="1211182420" name="Image 8"/>
+            <wp:cNvGraphicFramePr>
+              <a:graphicFrameLocks xmlns:a="http://schemas.openxmlformats.org/drawingml/2006/main" noChangeAspect="1"/>
+            </wp:cNvGraphicFramePr>
+            <a:graphic xmlns:a="http://schemas.openxmlformats.org/drawingml/2006/main">
+              <a:graphicData uri="http://schemas.openxmlformats.org/drawingml/2006/picture">
+                <pic:pic xmlns:pic="http://schemas.openxmlformats.org/drawingml/2006/picture">
+                  <pic:nvPicPr>
+                    <pic:cNvPr id="1211182420" name="Image 1211182420"/>
+                    <pic:cNvPicPr/>
+                  </pic:nvPicPr>
+                  <pic:blipFill>
+                    <a:blip r:embed="rId33">
+                      <a:extLst>
+                        <a:ext uri="{28A0092B-C50C-407E-A947-70E740481C1C}">
+                          <a14:useLocalDpi xmlns:a14="http://schemas.microsoft.com/office/drawing/2010/main" val="0"/>
+                        </a:ext>
+                      </a:extLst>
+                    </a:blip>
+                    <a:stretch>
+                      <a:fillRect/>
+                    </a:stretch>
+                  </pic:blipFill>
+                  <pic:spPr>
+                    <a:xfrm>
+                      <a:off x="0" y="0"/>
+                      <a:ext cx="4749800" cy="1651000"/>
+                    </a:xfrm>
+                    <a:prstGeom prst="rect">
+                      <a:avLst/>
+                    </a:prstGeom>
+                    <a:ln>
+                      <a:solidFill>
+                        <a:schemeClr val="tx1"/>
+                      </a:solidFill>
+                    </a:ln>
+                  </pic:spPr>
+                </pic:pic>
+              </a:graphicData>
+            </a:graphic>
+          </wp:inline>
+        </w:drawing>
+      </w:r>
+    </w:p>
+    <w:p>
+      <w:pPr>
+        <w:pStyle w:val="Lgende"/>
+      </w:pPr>
+      <w:r>
+        <w:t>Figure 5.1 - Logo Automation Studio</w:t>
+      </w:r>
+    </w:p>
+    <w:p>
+      <w:pPr>
+        <w:pStyle w:val="Titre3"/>
+      </w:pPr>
+      <w:r>
+        <w:t>Fonctionnalités Principales</w:t>
+      </w:r>
+      <w:r>
+        <w:t> :</w:t>
+      </w:r>
+    </w:p>
+    <w:p>
+      <w:pPr>
+        <w:pStyle w:val="Paragraphedeliste"/>
+        <w:numPr>
+          <w:ilvl w:val="0"/>
+          <w:numId w:val="27"/>
+        </w:numPr>
+        <w:rPr>
+          <w:lang w:eastAsia="fr-FR"/>
+        </w:rPr>
+      </w:pPr>
+      <w:r>
+        <w:rPr>
+          <w:b/>
+          <w:bCs/>
+          <w:lang w:eastAsia="fr-FR"/>
+        </w:rPr>
+        <w:t>Simulation</w:t>
+      </w:r>
+      <w:r>
+        <w:rPr>
+          <w:lang w:eastAsia="fr-FR"/>
+        </w:rPr>
+        <w:t xml:space="preserve"> : Crée des modèles virtuels pour tester des systèmes automatisés.</w:t>
+      </w:r>
+    </w:p>
+    <w:p>
+      <w:pPr>
+        <w:pStyle w:val="Paragraphedeliste"/>
+        <w:numPr>
+          <w:ilvl w:val="0"/>
+          <w:numId w:val="27"/>
+        </w:numPr>
+        <w:rPr>
+          <w:lang w:eastAsia="fr-FR"/>
+        </w:rPr>
+      </w:pPr>
+      <w:r>
+        <w:rPr>
+          <w:b/>
+          <w:bCs/>
+          <w:lang w:eastAsia="fr-FR"/>
+        </w:rPr>
+        <w:t>Programmation</w:t>
+      </w:r>
+      <w:r>
+        <w:rPr>
+          <w:lang w:eastAsia="fr-FR"/>
+        </w:rPr>
+        <w:t xml:space="preserve"> : Programme des automates en utilisant des langages comme Ladder Diagram (LD) et Function Block Diagram (FBD).</w:t>
+      </w:r>
+    </w:p>
+    <w:p>
+      <w:pPr>
+        <w:pStyle w:val="Paragraphedeliste"/>
+        <w:numPr>
+          <w:ilvl w:val="0"/>
+          <w:numId w:val="27"/>
+        </w:numPr>
+        <w:rPr>
+          <w:lang w:eastAsia="fr-FR"/>
+        </w:rPr>
+      </w:pPr>
+      <w:r>
+        <w:rPr>
+          <w:b/>
+          <w:bCs/>
+          <w:lang w:eastAsia="fr-FR"/>
+        </w:rPr>
+        <w:t>Conception Électrique</w:t>
+      </w:r>
+      <w:r>
+        <w:rPr>
+          <w:lang w:eastAsia="fr-FR"/>
+        </w:rPr>
+        <w:t xml:space="preserve"> : Réalise des schémas électriques détaillés.</w:t>
+      </w:r>
+    </w:p>
+    <w:p>
+      <w:pPr>
+        <w:pStyle w:val="Paragraphedeliste"/>
+        <w:numPr>
+          <w:ilvl w:val="0"/>
+          <w:numId w:val="27"/>
+        </w:numPr>
+        <w:rPr>
+          <w:lang w:eastAsia="fr-FR"/>
+        </w:rPr>
+      </w:pPr>
+      <w:r>
+        <w:rPr>
+          <w:b/>
+          <w:bCs/>
+          <w:lang w:eastAsia="fr-FR"/>
+        </w:rPr>
+        <w:t>Analyse et Débogage</w:t>
+      </w:r>
+      <w:r>
+        <w:rPr>
+          <w:lang w:eastAsia="fr-FR"/>
+        </w:rPr>
+        <w:t xml:space="preserve"> : Surveille et corrige les erreurs dans les systèmes simulés.</w:t>
+      </w:r>
+    </w:p>
+    <w:p>
+      <w:pPr>
+        <w:pStyle w:val="Paragraphedeliste"/>
+        <w:numPr>
+          <w:ilvl w:val="0"/>
+          <w:numId w:val="27"/>
+        </w:numPr>
+      </w:pPr>
+      <w:r>
+        <w:rPr>
+          <w:b/>
+          <w:bCs/>
+          <w:lang w:eastAsia="fr-FR"/>
+        </w:rPr>
+        <w:t>Gestion des Systèmes Pneumatiques et Hydrauliques</w:t>
+      </w:r>
+      <w:r>
+        <w:rPr>
+          <w:lang w:eastAsia="fr-FR"/>
+        </w:rPr>
+        <w:t xml:space="preserve"> : Simule des systèmes pneumatiques et hydrauliques.</w:t>
+      </w:r>
+    </w:p>
+    <w:p>
+      <w:pPr>
+        <w:pStyle w:val="Titre3"/>
+      </w:pPr>
+      <w:r>
+        <w:lastRenderedPageBreak/>
+        <w:t>Utilisations</w:t>
+      </w:r>
+      <w:r>
+        <w:t> </w:t>
+      </w:r>
+      <w:r>
+        <w:t>:</w:t>
+      </w:r>
+    </w:p>
+    <w:p>
+      <w:pPr>
+        <w:pStyle w:val="Paragraphedeliste"/>
+        <w:numPr>
+          <w:ilvl w:val="0"/>
+          <w:numId w:val="29"/>
+        </w:numPr>
+      </w:pPr>
+      <w:r>
+        <w:rPr>
+          <w:b/>
+          <w:bCs/>
+        </w:rPr>
+        <w:t>Créer des Projets</w:t>
+      </w:r>
+      <w:r>
+        <w:t xml:space="preserve"> : Configurer les paramètres du projet.</w:t>
+      </w:r>
+    </w:p>
+    <w:p>
+      <w:pPr>
+        <w:pStyle w:val="Paragraphedeliste"/>
+        <w:numPr>
+          <w:ilvl w:val="0"/>
+          <w:numId w:val="29"/>
+        </w:numPr>
+      </w:pPr>
+      <w:r>
+        <w:rPr>
+          <w:b/>
+          <w:bCs/>
+        </w:rPr>
+        <w:t>Modéliser</w:t>
+      </w:r>
+      <w:r>
+        <w:t xml:space="preserve"> : Concevoir des schémas et assembler les systèmes.</w:t>
+      </w:r>
+    </w:p>
+    <w:p>
+      <w:pPr>
+        <w:pStyle w:val="Paragraphedeliste"/>
+        <w:numPr>
+          <w:ilvl w:val="0"/>
+          <w:numId w:val="29"/>
+        </w:numPr>
+      </w:pPr>
+      <w:r>
+        <w:rPr>
+          <w:b/>
+          <w:bCs/>
+        </w:rPr>
+        <w:t>Programmer</w:t>
+      </w:r>
+      <w:r>
+        <w:t xml:space="preserve"> : Développer des programmes pour les automates.</w:t>
+      </w:r>
+    </w:p>
+    <w:p>
+      <w:pPr>
+        <w:pStyle w:val="Paragraphedeliste"/>
+        <w:numPr>
+          <w:ilvl w:val="0"/>
+          <w:numId w:val="29"/>
+        </w:numPr>
+      </w:pPr>
+      <w:r>
+        <w:rPr>
+          <w:b/>
+          <w:bCs/>
+        </w:rPr>
+        <w:t>Simuler</w:t>
+      </w:r>
+      <w:r>
+        <w:t xml:space="preserve"> : Tester et analyser les performances des systèmes.</w:t>
+      </w:r>
+    </w:p>
+    <w:p>
+      <w:pPr>
+        <w:pStyle w:val="Paragraphedeliste"/>
+        <w:numPr>
+          <w:ilvl w:val="0"/>
+          <w:numId w:val="29"/>
+        </w:numPr>
+      </w:pPr>
+      <w:r>
+        <w:rPr>
+          <w:b/>
+          <w:bCs/>
+        </w:rPr>
+        <w:t>Déboguer</w:t>
+      </w:r>
+      <w:r>
+        <w:t xml:space="preserve"> : Identifier et corriger les erreurs.</w:t>
+      </w:r>
+    </w:p>
+    <w:p>
+      <w:pPr>
+        <w:pStyle w:val="Paragraphedeliste"/>
+        <w:numPr>
+          <w:ilvl w:val="0"/>
+          <w:numId w:val="29"/>
+        </w:numPr>
+      </w:pPr>
+      <w:r>
+        <w:rPr>
+          <w:b/>
+          <w:bCs/>
+        </w:rPr>
+        <w:t>Exporter</w:t>
+      </w:r>
+      <w:r>
+        <w:t xml:space="preserve"> : Transférer les données et programmes vers les équipements réels.</w:t>
+      </w:r>
+    </w:p>
+    <w:p>
+      <w:pPr>
+        <w:pStyle w:val="Titre2"/>
+      </w:pPr>
+      <w:r>
+        <w:t>Step7 SIMATIC Manager :</w:t>
+      </w:r>
+    </w:p>
+    <w:p>
+      <w:pPr>
+        <w:ind w:firstLine="708"/>
+      </w:pPr>
+      <w:r>
+        <w:rPr>
+          <w:b/>
+          <w:bCs/>
+        </w:rPr>
+        <w:t>STEP 7</w:t>
+      </w:r>
+      <w:r>
+        <w:t xml:space="preserve"> est un logiciel développé par Siemens, utilisé pour la programmation et la configuration des automates programmables Siemens (PLC). Il fait partie de la suite de logiciels </w:t>
+      </w:r>
+      <w:r>
+        <w:rPr>
+          <w:b/>
+          <w:bCs/>
+        </w:rPr>
+        <w:t>TIA Portal</w:t>
+      </w:r>
+      <w:r>
+        <w:t xml:space="preserve"> (Totally Integrated Automation Portal) et est largement employé dans l'industrie pour l'automatisation des processus.</w:t>
+      </w:r>
+    </w:p>
+    <w:p>
+      <w:pPr>
+        <w:keepNext/>
+        <w:jc w:val="center"/>
+      </w:pPr>
+      <w:r>
+        <w:rPr>
+          <w:noProof/>
+        </w:rPr>
+        <w:drawing>
+          <wp:inline distT="0" distB="0" distL="0" distR="0" wp14:anchorId="52E9693A" wp14:editId="76515858">
+            <wp:extent cx="4772025" cy="2124075"/>
+            <wp:effectExtent l="19050" t="19050" r="28575" b="28575"/>
+            <wp:docPr id="481898243" name="Image 9"/>
+            <wp:cNvGraphicFramePr>
+              <a:graphicFrameLocks xmlns:a="http://schemas.openxmlformats.org/drawingml/2006/main" noChangeAspect="1"/>
+            </wp:cNvGraphicFramePr>
+            <a:graphic xmlns:a="http://schemas.openxmlformats.org/drawingml/2006/main">
+              <a:graphicData uri="http://schemas.openxmlformats.org/drawingml/2006/picture">
+                <pic:pic xmlns:pic="http://schemas.openxmlformats.org/drawingml/2006/picture">
+                  <pic:nvPicPr>
+                    <pic:cNvPr id="481898243" name="Image 481898243"/>
+                    <pic:cNvPicPr/>
+                  </pic:nvPicPr>
+                  <pic:blipFill>
+                    <a:blip r:embed="rId34">
+                      <a:extLst>
+                        <a:ext uri="{28A0092B-C50C-407E-A947-70E740481C1C}">
+                          <a14:useLocalDpi xmlns:a14="http://schemas.microsoft.com/office/drawing/2010/main" val="0"/>
+                        </a:ext>
+                      </a:extLst>
+                    </a:blip>
+                    <a:stretch>
+                      <a:fillRect/>
+                    </a:stretch>
+                  </pic:blipFill>
+                  <pic:spPr>
+                    <a:xfrm>
+                      <a:off x="0" y="0"/>
+                      <a:ext cx="4772025" cy="2124075"/>
+                    </a:xfrm>
+                    <a:prstGeom prst="rect">
+                      <a:avLst/>
+                    </a:prstGeom>
+                    <a:ln>
+                      <a:solidFill>
+                        <a:schemeClr val="tx1"/>
+                      </a:solidFill>
+                    </a:ln>
+                  </pic:spPr>
+                </pic:pic>
+              </a:graphicData>
+            </a:graphic>
+          </wp:inline>
+        </w:drawing>
+      </w:r>
+    </w:p>
+    <w:p>
+      <w:pPr>
+        <w:pStyle w:val="Lgende"/>
+      </w:pPr>
+      <w:r>
+        <w:t>Figure 5.2 - Logo Step7</w:t>
+      </w:r>
+    </w:p>
+    <w:p>
+      <w:pPr>
+        <w:pStyle w:val="Titre3"/>
+      </w:pPr>
+      <w:r>
+        <w:t>Fonctionnalités Principales</w:t>
+      </w:r>
+      <w:r>
+        <w:t> :</w:t>
+      </w:r>
+    </w:p>
+    <w:p>
+      <w:pPr>
+        <w:pStyle w:val="Paragraphedeliste"/>
+        <w:numPr>
+          <w:ilvl w:val="0"/>
+          <w:numId w:val="31"/>
+        </w:numPr>
+      </w:pPr>
+      <w:r>
+        <w:rPr>
+          <w:b/>
+          <w:bCs/>
+        </w:rPr>
+        <w:t>Configuration du Matériel</w:t>
+      </w:r>
+      <w:r>
+        <w:t xml:space="preserve"> : Permet la configuration des équipements matériels, tels que les automates, les entrées/sorties, et les modules de communication.</w:t>
+      </w:r>
+    </w:p>
+    <w:p>
+      <w:pPr>
+        <w:pStyle w:val="Paragraphedeliste"/>
+        <w:numPr>
+          <w:ilvl w:val="0"/>
+          <w:numId w:val="31"/>
+        </w:numPr>
+      </w:pPr>
+      <w:r>
+        <w:rPr>
+          <w:b/>
+          <w:bCs/>
+        </w:rPr>
+        <w:t>Programmation</w:t>
+      </w:r>
+      <w:r>
+        <w:t xml:space="preserve"> : Offre divers langages de programmation pour les automates, notamment Ladder Diagram (LD), Function Block Diagram (FBD), Structured Text (ST), et Sequential Function Chart (SFC).</w:t>
+      </w:r>
+    </w:p>
+    <w:p>
+      <w:pPr>
+        <w:pStyle w:val="Paragraphedeliste"/>
+        <w:numPr>
+          <w:ilvl w:val="0"/>
+          <w:numId w:val="31"/>
+        </w:numPr>
+      </w:pPr>
+      <w:r>
+        <w:rPr>
+          <w:b/>
+          <w:bCs/>
+        </w:rPr>
+        <w:t>Diagnostic et Débogage</w:t>
+      </w:r>
+      <w:r>
+        <w:t xml:space="preserve"> : Outils pour surveiller, diagnostiquer et corriger les erreurs dans les programmes.</w:t>
+      </w:r>
+    </w:p>
+    <w:p>
+      <w:pPr>
+        <w:pStyle w:val="Paragraphedeliste"/>
+        <w:numPr>
+          <w:ilvl w:val="0"/>
+          <w:numId w:val="31"/>
+        </w:numPr>
+      </w:pPr>
+      <w:r>
+        <w:rPr>
+          <w:b/>
+          <w:bCs/>
+        </w:rPr>
+        <w:t>Simulation</w:t>
+      </w:r>
+      <w:r>
+        <w:t xml:space="preserve"> : Permet de tester les programmes et la configuration dans un environnement virtuel avant leur déploiement sur le matériel réel.</w:t>
+      </w:r>
+    </w:p>
+    <w:p>
+      <w:pPr>
+        <w:pStyle w:val="Paragraphedeliste"/>
+        <w:numPr>
+          <w:ilvl w:val="0"/>
+          <w:numId w:val="31"/>
+        </w:numPr>
+      </w:pPr>
+      <w:r>
+        <w:rPr>
+          <w:b/>
+          <w:bCs/>
+        </w:rPr>
+        <w:t>Mise en Service</w:t>
+      </w:r>
+      <w:r>
+        <w:t xml:space="preserve"> : Facilite le déploiement et l'intégration des programmes sur les automates en fonctionnement.</w:t>
+      </w:r>
+    </w:p>
+    <w:p>
+      <w:pPr>
+        <w:pStyle w:val="Paragraphedeliste"/>
+        <w:numPr>
+          <w:ilvl w:val="0"/>
+          <w:numId w:val="31"/>
+        </w:numPr>
+      </w:pPr>
+      <w:r>
+        <w:rPr>
+          <w:b/>
+          <w:bCs/>
+        </w:rPr>
+        <w:t>Documentation</w:t>
+      </w:r>
+      <w:r>
+        <w:t xml:space="preserve"> : Génération automatique de documentation pour les projets.</w:t>
+      </w:r>
+    </w:p>
+    <w:p>
+      <w:pPr>
+        <w:pStyle w:val="Titre3"/>
+      </w:pPr>
+      <w:r>
+        <w:t>Utilisations</w:t>
+      </w:r>
+      <w:r>
+        <w:t> :</w:t>
+      </w:r>
+    </w:p>
+    <w:p>
+      <w:pPr>
+        <w:pStyle w:val="Paragraphedeliste"/>
+        <w:numPr>
+          <w:ilvl w:val="0"/>
+          <w:numId w:val="33"/>
+        </w:numPr>
+      </w:pPr>
+      <w:r>
+        <w:rPr>
+          <w:b/>
+          <w:bCs/>
+        </w:rPr>
+        <w:t>Configuration Initiale</w:t>
+      </w:r>
+      <w:r>
+        <w:t xml:space="preserve"> : Définir les paramètres matériels des automates et des périphériques.</w:t>
+      </w:r>
+    </w:p>
+    <w:p>
+      <w:pPr>
+        <w:pStyle w:val="Paragraphedeliste"/>
+        <w:numPr>
+          <w:ilvl w:val="0"/>
+          <w:numId w:val="33"/>
+        </w:numPr>
+      </w:pPr>
+      <w:r>
+        <w:rPr>
+          <w:b/>
+          <w:bCs/>
+        </w:rPr>
+        <w:lastRenderedPageBreak/>
+        <w:t>Développement de Programmes</w:t>
+      </w:r>
+      <w:r>
+        <w:t xml:space="preserve"> : Créer des programmes pour contrôler les processus industriels en utilisant les langages supportés.</w:t>
+      </w:r>
+    </w:p>
+    <w:p>
+      <w:pPr>
+        <w:pStyle w:val="Paragraphedeliste"/>
+        <w:numPr>
+          <w:ilvl w:val="0"/>
+          <w:numId w:val="33"/>
+        </w:numPr>
+      </w:pPr>
+      <w:r>
+        <w:rPr>
+          <w:b/>
+          <w:bCs/>
+        </w:rPr>
+        <w:t>Simulation et Test</w:t>
+      </w:r>
+      <w:r>
+        <w:t xml:space="preserve"> : Tester les programmes dans un environnement virtuel pour valider leur fonctionnement.</w:t>
+      </w:r>
+    </w:p>
+    <w:p>
+      <w:pPr>
+        <w:pStyle w:val="Paragraphedeliste"/>
+        <w:numPr>
+          <w:ilvl w:val="0"/>
+          <w:numId w:val="33"/>
+        </w:numPr>
+      </w:pPr>
+      <w:r>
+        <w:rPr>
+          <w:b/>
+          <w:bCs/>
+        </w:rPr>
+        <w:t>Déploiement</w:t>
+      </w:r>
+      <w:r>
+        <w:t xml:space="preserve"> : Transférer les programmes sur les automates pour la mise en service.</w:t>
+      </w:r>
+    </w:p>
+    <w:p>
+      <w:pPr>
+        <w:pStyle w:val="Paragraphedeliste"/>
+        <w:numPr>
+          <w:ilvl w:val="0"/>
+          <w:numId w:val="33"/>
+        </w:numPr>
+      </w:pPr>
+      <w:r>
+        <w:rPr>
+          <w:b/>
+          <w:bCs/>
+        </w:rPr>
+        <w:t>Maintenance et Débogage</w:t>
+      </w:r>
+      <w:r>
+        <w:t xml:space="preserve"> : Identifier et résoudre les problèmes lors de la mise en service ou du fonctionnement du système.</w:t>
+      </w:r>
+    </w:p>
+    <w:p>
+      <w:pPr>
+        <w:pStyle w:val="Titre2"/>
+      </w:pPr>
+      <w:r>
+        <w:t>Conclusion :</w:t>
+      </w:r>
+    </w:p>
+    <w:p>
+      <w:pPr>
+        <w:ind w:firstLine="708"/>
+      </w:pPr>
+      <w:r>
+        <w:t>Ce chapitre décrit les outils de programmation que nous avons utilisés pour développer notre application. Nous avons expliqué les fonctionnalités offertes par ces outils et leur exploitation pour l’acquisition, le traitement et l’échange de données. Dans les chapitres suivants, l’étude se focalisera sur la modélisation du système et la génération des commandes du robot STACKER.</w:t>
+      </w:r>
+    </w:p>
+    <w:p>
+      <w:pPr>
+        <w:jc w:val="left"/>
+      </w:pPr>
+      <w:r>
+        <w:br w:type="page"/>
+      </w:r>
+    </w:p>
+    <w:p>
+      <w:pPr>
+        <w:ind w:firstLine="708"/>
+      </w:pPr>
+    </w:p>
+    <w:p/>
     <w:p>
       <w:pPr>
         <w:rPr>
@@ -7352,6 +10724,233 @@
     </w:lvl>
   </w:abstractNum>
   <w:abstractNum w:abstractNumId="4" w15:restartNumberingAfterBreak="0">
+    <w:nsid w:val="12B14737"/>
+    <w:multiLevelType w:val="hybridMultilevel"/>
+    <w:tmpl w:val="A66E36F2"/>
+    <w:lvl w:ilvl="0" w:tplc="1A0A458A">
+      <w:start w:val="1"/>
+      <w:numFmt w:val="bullet"/>
+      <w:lvlText w:val="-"/>
+      <w:lvlJc w:val="left"/>
+      <w:pPr>
+        <w:ind w:left="720" w:hanging="360"/>
+      </w:pPr>
+      <w:rPr>
+        <w:rFonts w:ascii="Calibri" w:eastAsiaTheme="minorHAnsi" w:hAnsi="Calibri" w:cs="Calibri" w:hint="default"/>
+        <w:b/>
+      </w:rPr>
+    </w:lvl>
+    <w:lvl w:ilvl="1" w:tplc="040C0003" w:tentative="1">
+      <w:start w:val="1"/>
+      <w:numFmt w:val="bullet"/>
+      <w:lvlText w:val="o"/>
+      <w:lvlJc w:val="left"/>
+      <w:pPr>
+        <w:ind w:left="1440" w:hanging="360"/>
+      </w:pPr>
+      <w:rPr>
+        <w:rFonts w:ascii="Courier New" w:hAnsi="Courier New" w:cs="Courier New" w:hint="default"/>
+      </w:rPr>
+    </w:lvl>
+    <w:lvl w:ilvl="2" w:tplc="040C0005" w:tentative="1">
+      <w:start w:val="1"/>
+      <w:numFmt w:val="bullet"/>
+      <w:lvlText w:val=""/>
+      <w:lvlJc w:val="left"/>
+      <w:pPr>
+        <w:ind w:left="2160" w:hanging="360"/>
+      </w:pPr>
+      <w:rPr>
+        <w:rFonts w:ascii="Wingdings" w:hAnsi="Wingdings" w:hint="default"/>
+      </w:rPr>
+    </w:lvl>
+    <w:lvl w:ilvl="3" w:tplc="040C0001" w:tentative="1">
+      <w:start w:val="1"/>
+      <w:numFmt w:val="bullet"/>
+      <w:lvlText w:val=""/>
+      <w:lvlJc w:val="left"/>
+      <w:pPr>
+        <w:ind w:left="2880" w:hanging="360"/>
+      </w:pPr>
+      <w:rPr>
+        <w:rFonts w:ascii="Symbol" w:hAnsi="Symbol" w:hint="default"/>
+      </w:rPr>
+    </w:lvl>
+    <w:lvl w:ilvl="4" w:tplc="040C0003" w:tentative="1">
+      <w:start w:val="1"/>
+      <w:numFmt w:val="bullet"/>
+      <w:lvlText w:val="o"/>
+      <w:lvlJc w:val="left"/>
+      <w:pPr>
+        <w:ind w:left="3600" w:hanging="360"/>
+      </w:pPr>
+      <w:rPr>
+        <w:rFonts w:ascii="Courier New" w:hAnsi="Courier New" w:cs="Courier New" w:hint="default"/>
+      </w:rPr>
+    </w:lvl>
+    <w:lvl w:ilvl="5" w:tplc="040C0005" w:tentative="1">
+      <w:start w:val="1"/>
+      <w:numFmt w:val="bullet"/>
+      <w:lvlText w:val=""/>
+      <w:lvlJc w:val="left"/>
+      <w:pPr>
+        <w:ind w:left="4320" w:hanging="360"/>
+      </w:pPr>
+      <w:rPr>
+        <w:rFonts w:ascii="Wingdings" w:hAnsi="Wingdings" w:hint="default"/>
+      </w:rPr>
+    </w:lvl>
+    <w:lvl w:ilvl="6" w:tplc="040C0001" w:tentative="1">
+      <w:start w:val="1"/>
+      <w:numFmt w:val="bullet"/>
+      <w:lvlText w:val=""/>
+      <w:lvlJc w:val="left"/>
+      <w:pPr>
+        <w:ind w:left="5040" w:hanging="360"/>
+      </w:pPr>
+      <w:rPr>
+        <w:rFonts w:ascii="Symbol" w:hAnsi="Symbol" w:hint="default"/>
+      </w:rPr>
+    </w:lvl>
+    <w:lvl w:ilvl="7" w:tplc="040C0003" w:tentative="1">
+      <w:start w:val="1"/>
+      <w:numFmt w:val="bullet"/>
+      <w:lvlText w:val="o"/>
+      <w:lvlJc w:val="left"/>
+      <w:pPr>
+        <w:ind w:left="5760" w:hanging="360"/>
+      </w:pPr>
+      <w:rPr>
+        <w:rFonts w:ascii="Courier New" w:hAnsi="Courier New" w:cs="Courier New" w:hint="default"/>
+      </w:rPr>
+    </w:lvl>
+    <w:lvl w:ilvl="8" w:tplc="040C0005" w:tentative="1">
+      <w:start w:val="1"/>
+      <w:numFmt w:val="bullet"/>
+      <w:lvlText w:val=""/>
+      <w:lvlJc w:val="left"/>
+      <w:pPr>
+        <w:ind w:left="6480" w:hanging="360"/>
+      </w:pPr>
+      <w:rPr>
+        <w:rFonts w:ascii="Wingdings" w:hAnsi="Wingdings" w:hint="default"/>
+      </w:rPr>
+    </w:lvl>
+  </w:abstractNum>
+  <w:abstractNum w:abstractNumId="5" w15:restartNumberingAfterBreak="0">
+    <w:nsid w:val="17781D71"/>
+    <w:multiLevelType w:val="hybridMultilevel"/>
+    <w:tmpl w:val="460236DC"/>
+    <w:lvl w:ilvl="0" w:tplc="040C0005">
+      <w:start w:val="1"/>
+      <w:numFmt w:val="bullet"/>
+      <w:lvlText w:val=""/>
+      <w:lvlJc w:val="left"/>
+      <w:pPr>
+        <w:ind w:left="720" w:hanging="360"/>
+      </w:pPr>
+      <w:rPr>
+        <w:rFonts w:ascii="Wingdings" w:hAnsi="Wingdings" w:hint="default"/>
+      </w:rPr>
+    </w:lvl>
+    <w:lvl w:ilvl="1" w:tplc="040C0003" w:tentative="1">
+      <w:start w:val="1"/>
+      <w:numFmt w:val="bullet"/>
+      <w:lvlText w:val="o"/>
+      <w:lvlJc w:val="left"/>
+      <w:pPr>
+        <w:ind w:left="1440" w:hanging="360"/>
+      </w:pPr>
+      <w:rPr>
+        <w:rFonts w:ascii="Courier New" w:hAnsi="Courier New" w:cs="Courier New" w:hint="default"/>
+      </w:rPr>
+    </w:lvl>
+    <w:lvl w:ilvl="2" w:tplc="040C0005" w:tentative="1">
+      <w:start w:val="1"/>
+      <w:numFmt w:val="bullet"/>
+      <w:lvlText w:val=""/>
+      <w:lvlJc w:val="left"/>
+      <w:pPr>
+        <w:ind w:left="2160" w:hanging="360"/>
+      </w:pPr>
+      <w:rPr>
+        <w:rFonts w:ascii="Wingdings" w:hAnsi="Wingdings" w:hint="default"/>
+      </w:rPr>
+    </w:lvl>
+    <w:lvl w:ilvl="3" w:tplc="040C0001" w:tentative="1">
+      <w:start w:val="1"/>
+      <w:numFmt w:val="bullet"/>
+      <w:lvlText w:val=""/>
+      <w:lvlJc w:val="left"/>
+      <w:pPr>
+        <w:ind w:left="2880" w:hanging="360"/>
+      </w:pPr>
+      <w:rPr>
+        <w:rFonts w:ascii="Symbol" w:hAnsi="Symbol" w:hint="default"/>
+      </w:rPr>
+    </w:lvl>
+    <w:lvl w:ilvl="4" w:tplc="040C0003" w:tentative="1">
+      <w:start w:val="1"/>
+      <w:numFmt w:val="bullet"/>
+      <w:lvlText w:val="o"/>
+      <w:lvlJc w:val="left"/>
+      <w:pPr>
+        <w:ind w:left="3600" w:hanging="360"/>
+      </w:pPr>
+      <w:rPr>
+        <w:rFonts w:ascii="Courier New" w:hAnsi="Courier New" w:cs="Courier New" w:hint="default"/>
+      </w:rPr>
+    </w:lvl>
+    <w:lvl w:ilvl="5" w:tplc="040C0005" w:tentative="1">
+      <w:start w:val="1"/>
+      <w:numFmt w:val="bullet"/>
+      <w:lvlText w:val=""/>
+      <w:lvlJc w:val="left"/>
+      <w:pPr>
+        <w:ind w:left="4320" w:hanging="360"/>
+      </w:pPr>
+      <w:rPr>
+        <w:rFonts w:ascii="Wingdings" w:hAnsi="Wingdings" w:hint="default"/>
+      </w:rPr>
+    </w:lvl>
+    <w:lvl w:ilvl="6" w:tplc="040C0001" w:tentative="1">
+      <w:start w:val="1"/>
+      <w:numFmt w:val="bullet"/>
+      <w:lvlText w:val=""/>
+      <w:lvlJc w:val="left"/>
+      <w:pPr>
+        <w:ind w:left="5040" w:hanging="360"/>
+      </w:pPr>
+      <w:rPr>
+        <w:rFonts w:ascii="Symbol" w:hAnsi="Symbol" w:hint="default"/>
+      </w:rPr>
+    </w:lvl>
+    <w:lvl w:ilvl="7" w:tplc="040C0003" w:tentative="1">
+      <w:start w:val="1"/>
+      <w:numFmt w:val="bullet"/>
+      <w:lvlText w:val="o"/>
+      <w:lvlJc w:val="left"/>
+      <w:pPr>
+        <w:ind w:left="5760" w:hanging="360"/>
+      </w:pPr>
+      <w:rPr>
+        <w:rFonts w:ascii="Courier New" w:hAnsi="Courier New" w:cs="Courier New" w:hint="default"/>
+      </w:rPr>
+    </w:lvl>
+    <w:lvl w:ilvl="8" w:tplc="040C0005" w:tentative="1">
+      <w:start w:val="1"/>
+      <w:numFmt w:val="bullet"/>
+      <w:lvlText w:val=""/>
+      <w:lvlJc w:val="left"/>
+      <w:pPr>
+        <w:ind w:left="6480" w:hanging="360"/>
+      </w:pPr>
+      <w:rPr>
+        <w:rFonts w:ascii="Wingdings" w:hAnsi="Wingdings" w:hint="default"/>
+      </w:rPr>
+    </w:lvl>
+  </w:abstractNum>
+  <w:abstractNum w:abstractNumId="6" w15:restartNumberingAfterBreak="0">
     <w:nsid w:val="196453D2"/>
     <w:multiLevelType w:val="hybridMultilevel"/>
     <w:tmpl w:val="2800CC82"/>
@@ -7440,7 +11039,156 @@
       </w:pPr>
     </w:lvl>
   </w:abstractNum>
-  <w:abstractNum w:abstractNumId="5" w15:restartNumberingAfterBreak="0">
+  <w:abstractNum w:abstractNumId="7" w15:restartNumberingAfterBreak="0">
+    <w:nsid w:val="196C6BC1"/>
+    <w:multiLevelType w:val="multilevel"/>
+    <w:tmpl w:val="0EF65868"/>
+    <w:lvl w:ilvl="0">
+      <w:start w:val="1"/>
+      <w:numFmt w:val="bullet"/>
+      <w:lvlText w:val=""/>
+      <w:lvlJc w:val="left"/>
+      <w:pPr>
+        <w:tabs>
+          <w:tab w:val="num" w:pos="720"/>
+        </w:tabs>
+        <w:ind w:left="720" w:hanging="360"/>
+      </w:pPr>
+      <w:rPr>
+        <w:rFonts w:ascii="Symbol" w:hAnsi="Symbol" w:hint="default"/>
+        <w:sz w:val="20"/>
+      </w:rPr>
+    </w:lvl>
+    <w:lvl w:ilvl="1" w:tentative="1">
+      <w:start w:val="1"/>
+      <w:numFmt w:val="bullet"/>
+      <w:lvlText w:val="o"/>
+      <w:lvlJc w:val="left"/>
+      <w:pPr>
+        <w:tabs>
+          <w:tab w:val="num" w:pos="1440"/>
+        </w:tabs>
+        <w:ind w:left="1440" w:hanging="360"/>
+      </w:pPr>
+      <w:rPr>
+        <w:rFonts w:ascii="Courier New" w:hAnsi="Courier New" w:hint="default"/>
+        <w:sz w:val="20"/>
+      </w:rPr>
+    </w:lvl>
+    <w:lvl w:ilvl="2" w:tentative="1">
+      <w:start w:val="1"/>
+      <w:numFmt w:val="bullet"/>
+      <w:lvlText w:val=""/>
+      <w:lvlJc w:val="left"/>
+      <w:pPr>
+        <w:tabs>
+          <w:tab w:val="num" w:pos="2160"/>
+        </w:tabs>
+        <w:ind w:left="2160" w:hanging="360"/>
+      </w:pPr>
+      <w:rPr>
+        <w:rFonts w:ascii="Wingdings" w:hAnsi="Wingdings" w:hint="default"/>
+        <w:sz w:val="20"/>
+      </w:rPr>
+    </w:lvl>
+    <w:lvl w:ilvl="3" w:tentative="1">
+      <w:start w:val="1"/>
+      <w:numFmt w:val="bullet"/>
+      <w:lvlText w:val=""/>
+      <w:lvlJc w:val="left"/>
+      <w:pPr>
+        <w:tabs>
+          <w:tab w:val="num" w:pos="2880"/>
+        </w:tabs>
+        <w:ind w:left="2880" w:hanging="360"/>
+      </w:pPr>
+      <w:rPr>
+        <w:rFonts w:ascii="Wingdings" w:hAnsi="Wingdings" w:hint="default"/>
+        <w:sz w:val="20"/>
+      </w:rPr>
+    </w:lvl>
+    <w:lvl w:ilvl="4" w:tentative="1">
+      <w:start w:val="1"/>
+      <w:numFmt w:val="bullet"/>
+      <w:lvlText w:val=""/>
+      <w:lvlJc w:val="left"/>
+      <w:pPr>
+        <w:tabs>
+          <w:tab w:val="num" w:pos="3600"/>
+        </w:tabs>
+        <w:ind w:left="3600" w:hanging="360"/>
+      </w:pPr>
+      <w:rPr>
+        <w:rFonts w:ascii="Wingdings" w:hAnsi="Wingdings" w:hint="default"/>
+        <w:sz w:val="20"/>
+      </w:rPr>
+    </w:lvl>
+    <w:lvl w:ilvl="5" w:tentative="1">
+      <w:start w:val="1"/>
+      <w:numFmt w:val="bullet"/>
+      <w:lvlText w:val=""/>
+      <w:lvlJc w:val="left"/>
+      <w:pPr>
+        <w:tabs>
+          <w:tab w:val="num" w:pos="4320"/>
+        </w:tabs>
+        <w:ind w:left="4320" w:hanging="360"/>
+      </w:pPr>
+      <w:rPr>
+        <w:rFonts w:ascii="Wingdings" w:hAnsi="Wingdings" w:hint="default"/>
+        <w:sz w:val="20"/>
+      </w:rPr>
+    </w:lvl>
+    <w:lvl w:ilvl="6" w:tentative="1">
+      <w:start w:val="1"/>
+      <w:numFmt w:val="bullet"/>
+      <w:lvlText w:val=""/>
+      <w:lvlJc w:val="left"/>
+      <w:pPr>
+        <w:tabs>
+          <w:tab w:val="num" w:pos="5040"/>
+        </w:tabs>
+        <w:ind w:left="5040" w:hanging="360"/>
+      </w:pPr>
+      <w:rPr>
+        <w:rFonts w:ascii="Wingdings" w:hAnsi="Wingdings" w:hint="default"/>
+        <w:sz w:val="20"/>
+      </w:rPr>
+    </w:lvl>
+    <w:lvl w:ilvl="7" w:tentative="1">
+      <w:start w:val="1"/>
+      <w:numFmt w:val="bullet"/>
+      <w:lvlText w:val=""/>
+      <w:lvlJc w:val="left"/>
+      <w:pPr>
+        <w:tabs>
+          <w:tab w:val="num" w:pos="5760"/>
+        </w:tabs>
+        <w:ind w:left="5760" w:hanging="360"/>
+      </w:pPr>
+      <w:rPr>
+        <w:rFonts w:ascii="Wingdings" w:hAnsi="Wingdings" w:hint="default"/>
+        <w:sz w:val="20"/>
+      </w:rPr>
+    </w:lvl>
+    <w:lvl w:ilvl="8" w:tentative="1">
+      <w:start w:val="1"/>
+      <w:numFmt w:val="bullet"/>
+      <w:lvlText w:val=""/>
+      <w:lvlJc w:val="left"/>
+      <w:pPr>
+        <w:tabs>
+          <w:tab w:val="num" w:pos="6480"/>
+        </w:tabs>
+        <w:ind w:left="6480" w:hanging="360"/>
+      </w:pPr>
+      <w:rPr>
+        <w:rFonts w:ascii="Wingdings" w:hAnsi="Wingdings" w:hint="default"/>
+        <w:sz w:val="20"/>
+      </w:rPr>
+    </w:lvl>
+  </w:abstractNum>
+  <w:abstractNum w:abstractNumId="8" w15:restartNumberingAfterBreak="0">
     <w:nsid w:val="1B7B7095"/>
     <w:multiLevelType w:val="hybridMultilevel"/>
     <w:tmpl w:val="9676B082"/>
@@ -7553,7 +11301,7 @@
       </w:rPr>
     </w:lvl>
   </w:abstractNum>
-  <w:abstractNum w:abstractNumId="6" w15:restartNumberingAfterBreak="0">
+  <w:abstractNum w:abstractNumId="9" w15:restartNumberingAfterBreak="0">
     <w:nsid w:val="25462517"/>
     <w:multiLevelType w:val="hybridMultilevel"/>
     <w:tmpl w:val="72409B66"/>
@@ -7666,7 +11414,7 @@
       </w:rPr>
     </w:lvl>
   </w:abstractNum>
-  <w:abstractNum w:abstractNumId="7" w15:restartNumberingAfterBreak="0">
+  <w:abstractNum w:abstractNumId="10" w15:restartNumberingAfterBreak="0">
     <w:nsid w:val="2A054A2B"/>
     <w:multiLevelType w:val="hybridMultilevel"/>
     <w:tmpl w:val="4E20A138"/>
@@ -7780,7 +11528,7 @@
       </w:rPr>
     </w:lvl>
   </w:abstractNum>
-  <w:abstractNum w:abstractNumId="8" w15:restartNumberingAfterBreak="0">
+  <w:abstractNum w:abstractNumId="11" w15:restartNumberingAfterBreak="0">
     <w:nsid w:val="2DC80F9E"/>
     <w:multiLevelType w:val="hybridMultilevel"/>
     <w:tmpl w:val="BCF0F180"/>
@@ -7893,7 +11641,120 @@
       </w:rPr>
     </w:lvl>
   </w:abstractNum>
-  <w:abstractNum w:abstractNumId="9" w15:restartNumberingAfterBreak="0">
+  <w:abstractNum w:abstractNumId="12" w15:restartNumberingAfterBreak="0">
+    <w:nsid w:val="2EE1367E"/>
+    <w:multiLevelType w:val="hybridMultilevel"/>
+    <w:tmpl w:val="914CBC26"/>
+    <w:lvl w:ilvl="0" w:tplc="040C0005">
+      <w:start w:val="1"/>
+      <w:numFmt w:val="bullet"/>
+      <w:lvlText w:val=""/>
+      <w:lvlJc w:val="left"/>
+      <w:pPr>
+        <w:ind w:left="720" w:hanging="360"/>
+      </w:pPr>
+      <w:rPr>
+        <w:rFonts w:ascii="Wingdings" w:hAnsi="Wingdings" w:hint="default"/>
+      </w:rPr>
+    </w:lvl>
+    <w:lvl w:ilvl="1" w:tplc="040C0003" w:tentative="1">
+      <w:start w:val="1"/>
+      <w:numFmt w:val="bullet"/>
+      <w:lvlText w:val="o"/>
+      <w:lvlJc w:val="left"/>
+      <w:pPr>
+        <w:ind w:left="1440" w:hanging="360"/>
+      </w:pPr>
+      <w:rPr>
+        <w:rFonts w:ascii="Courier New" w:hAnsi="Courier New" w:cs="Courier New" w:hint="default"/>
+      </w:rPr>
+    </w:lvl>
+    <w:lvl w:ilvl="2" w:tplc="040C0005" w:tentative="1">
+      <w:start w:val="1"/>
+      <w:numFmt w:val="bullet"/>
+      <w:lvlText w:val=""/>
+      <w:lvlJc w:val="left"/>
+      <w:pPr>
+        <w:ind w:left="2160" w:hanging="360"/>
+      </w:pPr>
+      <w:rPr>
+        <w:rFonts w:ascii="Wingdings" w:hAnsi="Wingdings" w:hint="default"/>
+      </w:rPr>
+    </w:lvl>
+    <w:lvl w:ilvl="3" w:tplc="040C0001" w:tentative="1">
+      <w:start w:val="1"/>
+      <w:numFmt w:val="bullet"/>
+      <w:lvlText w:val=""/>
+      <w:lvlJc w:val="left"/>
+      <w:pPr>
+        <w:ind w:left="2880" w:hanging="360"/>
+      </w:pPr>
+      <w:rPr>
+        <w:rFonts w:ascii="Symbol" w:hAnsi="Symbol" w:hint="default"/>
+      </w:rPr>
+    </w:lvl>
+    <w:lvl w:ilvl="4" w:tplc="040C0003" w:tentative="1">
+      <w:start w:val="1"/>
+      <w:numFmt w:val="bullet"/>
+      <w:lvlText w:val="o"/>
+      <w:lvlJc w:val="left"/>
+      <w:pPr>
+        <w:ind w:left="3600" w:hanging="360"/>
+      </w:pPr>
+      <w:rPr>
+        <w:rFonts w:ascii="Courier New" w:hAnsi="Courier New" w:cs="Courier New" w:hint="default"/>
+      </w:rPr>
+    </w:lvl>
+    <w:lvl w:ilvl="5" w:tplc="040C0005" w:tentative="1">
+      <w:start w:val="1"/>
+      <w:numFmt w:val="bullet"/>
+      <w:lvlText w:val=""/>
+      <w:lvlJc w:val="left"/>
+      <w:pPr>
+        <w:ind w:left="4320" w:hanging="360"/>
+      </w:pPr>
+      <w:rPr>
+        <w:rFonts w:ascii="Wingdings" w:hAnsi="Wingdings" w:hint="default"/>
+      </w:rPr>
+    </w:lvl>
+    <w:lvl w:ilvl="6" w:tplc="040C0001" w:tentative="1">
+      <w:start w:val="1"/>
+      <w:numFmt w:val="bullet"/>
+      <w:lvlText w:val=""/>
+      <w:lvlJc w:val="left"/>
+      <w:pPr>
+        <w:ind w:left="5040" w:hanging="360"/>
+      </w:pPr>
+      <w:rPr>
+        <w:rFonts w:ascii="Symbol" w:hAnsi="Symbol" w:hint="default"/>
+      </w:rPr>
+    </w:lvl>
+    <w:lvl w:ilvl="7" w:tplc="040C0003" w:tentative="1">
+      <w:start w:val="1"/>
+      <w:numFmt w:val="bullet"/>
+      <w:lvlText w:val="o"/>
+      <w:lvlJc w:val="left"/>
+      <w:pPr>
+        <w:ind w:left="5760" w:hanging="360"/>
+      </w:pPr>
+      <w:rPr>
+        <w:rFonts w:ascii="Courier New" w:hAnsi="Courier New" w:cs="Courier New" w:hint="default"/>
+      </w:rPr>
+    </w:lvl>
+    <w:lvl w:ilvl="8" w:tplc="040C0005" w:tentative="1">
+      <w:start w:val="1"/>
+      <w:numFmt w:val="bullet"/>
+      <w:lvlText w:val=""/>
+      <w:lvlJc w:val="left"/>
+      <w:pPr>
+        <w:ind w:left="6480" w:hanging="360"/>
+      </w:pPr>
+      <w:rPr>
+        <w:rFonts w:ascii="Wingdings" w:hAnsi="Wingdings" w:hint="default"/>
+      </w:rPr>
+    </w:lvl>
+  </w:abstractNum>
+  <w:abstractNum w:abstractNumId="13" w15:restartNumberingAfterBreak="0">
     <w:nsid w:val="369F3508"/>
     <w:multiLevelType w:val="hybridMultilevel"/>
     <w:tmpl w:val="5DFC2832"/>
@@ -8006,7 +11867,7 @@
       </w:rPr>
     </w:lvl>
   </w:abstractNum>
-  <w:abstractNum w:abstractNumId="10" w15:restartNumberingAfterBreak="0">
+  <w:abstractNum w:abstractNumId="14" w15:restartNumberingAfterBreak="0">
     <w:nsid w:val="3CFF43D1"/>
     <w:multiLevelType w:val="hybridMultilevel"/>
     <w:tmpl w:val="9DF2DD50"/>
@@ -8119,7 +11980,156 @@
       </w:rPr>
     </w:lvl>
   </w:abstractNum>
-  <w:abstractNum w:abstractNumId="11" w15:restartNumberingAfterBreak="0">
+  <w:abstractNum w:abstractNumId="15" w15:restartNumberingAfterBreak="0">
+    <w:nsid w:val="40F70F96"/>
+    <w:multiLevelType w:val="multilevel"/>
+    <w:tmpl w:val="21621564"/>
+    <w:lvl w:ilvl="0">
+      <w:start w:val="1"/>
+      <w:numFmt w:val="bullet"/>
+      <w:lvlText w:val=""/>
+      <w:lvlJc w:val="left"/>
+      <w:pPr>
+        <w:tabs>
+          <w:tab w:val="num" w:pos="720"/>
+        </w:tabs>
+        <w:ind w:left="720" w:hanging="360"/>
+      </w:pPr>
+      <w:rPr>
+        <w:rFonts w:ascii="Symbol" w:hAnsi="Symbol" w:hint="default"/>
+        <w:sz w:val="20"/>
+      </w:rPr>
+    </w:lvl>
+    <w:lvl w:ilvl="1" w:tentative="1">
+      <w:start w:val="1"/>
+      <w:numFmt w:val="bullet"/>
+      <w:lvlText w:val="o"/>
+      <w:lvlJc w:val="left"/>
+      <w:pPr>
+        <w:tabs>
+          <w:tab w:val="num" w:pos="1440"/>
+        </w:tabs>
+        <w:ind w:left="1440" w:hanging="360"/>
+      </w:pPr>
+      <w:rPr>
+        <w:rFonts w:ascii="Courier New" w:hAnsi="Courier New" w:hint="default"/>
+        <w:sz w:val="20"/>
+      </w:rPr>
+    </w:lvl>
+    <w:lvl w:ilvl="2" w:tentative="1">
+      <w:start w:val="1"/>
+      <w:numFmt w:val="bullet"/>
+      <w:lvlText w:val=""/>
+      <w:lvlJc w:val="left"/>
+      <w:pPr>
+        <w:tabs>
+          <w:tab w:val="num" w:pos="2160"/>
+        </w:tabs>
+        <w:ind w:left="2160" w:hanging="360"/>
+      </w:pPr>
+      <w:rPr>
+        <w:rFonts w:ascii="Wingdings" w:hAnsi="Wingdings" w:hint="default"/>
+        <w:sz w:val="20"/>
+      </w:rPr>
+    </w:lvl>
+    <w:lvl w:ilvl="3" w:tentative="1">
+      <w:start w:val="1"/>
+      <w:numFmt w:val="bullet"/>
+      <w:lvlText w:val=""/>
+      <w:lvlJc w:val="left"/>
+      <w:pPr>
+        <w:tabs>
+          <w:tab w:val="num" w:pos="2880"/>
+        </w:tabs>
+        <w:ind w:left="2880" w:hanging="360"/>
+      </w:pPr>
+      <w:rPr>
+        <w:rFonts w:ascii="Wingdings" w:hAnsi="Wingdings" w:hint="default"/>
+        <w:sz w:val="20"/>
+      </w:rPr>
+    </w:lvl>
+    <w:lvl w:ilvl="4" w:tentative="1">
+      <w:start w:val="1"/>
+      <w:numFmt w:val="bullet"/>
+      <w:lvlText w:val=""/>
+      <w:lvlJc w:val="left"/>
+      <w:pPr>
+        <w:tabs>
+          <w:tab w:val="num" w:pos="3600"/>
+        </w:tabs>
+        <w:ind w:left="3600" w:hanging="360"/>
+      </w:pPr>
+      <w:rPr>
+        <w:rFonts w:ascii="Wingdings" w:hAnsi="Wingdings" w:hint="default"/>
+        <w:sz w:val="20"/>
+      </w:rPr>
+    </w:lvl>
+    <w:lvl w:ilvl="5" w:tentative="1">
+      <w:start w:val="1"/>
+      <w:numFmt w:val="bullet"/>
+      <w:lvlText w:val=""/>
+      <w:lvlJc w:val="left"/>
+      <w:pPr>
+        <w:tabs>
+          <w:tab w:val="num" w:pos="4320"/>
+        </w:tabs>
+        <w:ind w:left="4320" w:hanging="360"/>
+      </w:pPr>
+      <w:rPr>
+        <w:rFonts w:ascii="Wingdings" w:hAnsi="Wingdings" w:hint="default"/>
+        <w:sz w:val="20"/>
+      </w:rPr>
+    </w:lvl>
+    <w:lvl w:ilvl="6" w:tentative="1">
+      <w:start w:val="1"/>
+      <w:numFmt w:val="bullet"/>
+      <w:lvlText w:val=""/>
+      <w:lvlJc w:val="left"/>
+      <w:pPr>
+        <w:tabs>
+          <w:tab w:val="num" w:pos="5040"/>
+        </w:tabs>
+        <w:ind w:left="5040" w:hanging="360"/>
+      </w:pPr>
+      <w:rPr>
+        <w:rFonts w:ascii="Wingdings" w:hAnsi="Wingdings" w:hint="default"/>
+        <w:sz w:val="20"/>
+      </w:rPr>
+    </w:lvl>
+    <w:lvl w:ilvl="7" w:tentative="1">
+      <w:start w:val="1"/>
+      <w:numFmt w:val="bullet"/>
+      <w:lvlText w:val=""/>
+      <w:lvlJc w:val="left"/>
+      <w:pPr>
+        <w:tabs>
+          <w:tab w:val="num" w:pos="5760"/>
+        </w:tabs>
+        <w:ind w:left="5760" w:hanging="360"/>
+      </w:pPr>
+      <w:rPr>
+        <w:rFonts w:ascii="Wingdings" w:hAnsi="Wingdings" w:hint="default"/>
+        <w:sz w:val="20"/>
+      </w:rPr>
+    </w:lvl>
+    <w:lvl w:ilvl="8" w:tentative="1">
+      <w:start w:val="1"/>
+      <w:numFmt w:val="bullet"/>
+      <w:lvlText w:val=""/>
+      <w:lvlJc w:val="left"/>
+      <w:pPr>
+        <w:tabs>
+          <w:tab w:val="num" w:pos="6480"/>
+        </w:tabs>
+        <w:ind w:left="6480" w:hanging="360"/>
+      </w:pPr>
+      <w:rPr>
+        <w:rFonts w:ascii="Wingdings" w:hAnsi="Wingdings" w:hint="default"/>
+        <w:sz w:val="20"/>
+      </w:rPr>
+    </w:lvl>
+  </w:abstractNum>
+  <w:abstractNum w:abstractNumId="16" w15:restartNumberingAfterBreak="0">
     <w:nsid w:val="42A856C8"/>
     <w:multiLevelType w:val="hybridMultilevel"/>
     <w:tmpl w:val="1D8AA246"/>
@@ -8206,7 +12216,7 @@
       </w:pPr>
     </w:lvl>
   </w:abstractNum>
-  <w:abstractNum w:abstractNumId="12" w15:restartNumberingAfterBreak="0">
+  <w:abstractNum w:abstractNumId="17" w15:restartNumberingAfterBreak="0">
     <w:nsid w:val="46D65549"/>
     <w:multiLevelType w:val="hybridMultilevel"/>
     <w:tmpl w:val="3B72E2C2"/>
@@ -8319,7 +12329,120 @@
       </w:rPr>
     </w:lvl>
   </w:abstractNum>
-  <w:abstractNum w:abstractNumId="13" w15:restartNumberingAfterBreak="0">
+  <w:abstractNum w:abstractNumId="18" w15:restartNumberingAfterBreak="0">
+    <w:nsid w:val="49F57147"/>
+    <w:multiLevelType w:val="multilevel"/>
+    <w:tmpl w:val="02E8CECC"/>
+    <w:lvl w:ilvl="0">
+      <w:start w:val="1"/>
+      <w:numFmt w:val="decimal"/>
+      <w:lvlText w:val="%1."/>
+      <w:lvlJc w:val="left"/>
+      <w:pPr>
+        <w:tabs>
+          <w:tab w:val="num" w:pos="720"/>
+        </w:tabs>
+        <w:ind w:left="720" w:hanging="360"/>
+      </w:pPr>
+    </w:lvl>
+    <w:lvl w:ilvl="1" w:tentative="1">
+      <w:start w:val="1"/>
+      <w:numFmt w:val="decimal"/>
+      <w:lvlText w:val="%2."/>
+      <w:lvlJc w:val="left"/>
+      <w:pPr>
+        <w:tabs>
+          <w:tab w:val="num" w:pos="1440"/>
+        </w:tabs>
+        <w:ind w:left="1440" w:hanging="360"/>
+      </w:pPr>
+    </w:lvl>
+    <w:lvl w:ilvl="2" w:tentative="1">
+      <w:start w:val="1"/>
+      <w:numFmt w:val="decimal"/>
+      <w:lvlText w:val="%3."/>
+      <w:lvlJc w:val="left"/>
+      <w:pPr>
+        <w:tabs>
+          <w:tab w:val="num" w:pos="2160"/>
+        </w:tabs>
+        <w:ind w:left="2160" w:hanging="360"/>
+      </w:pPr>
+    </w:lvl>
+    <w:lvl w:ilvl="3" w:tentative="1">
+      <w:start w:val="1"/>
+      <w:numFmt w:val="decimal"/>
+      <w:lvlText w:val="%4."/>
+      <w:lvlJc w:val="left"/>
+      <w:pPr>
+        <w:tabs>
+          <w:tab w:val="num" w:pos="2880"/>
+        </w:tabs>
+        <w:ind w:left="2880" w:hanging="360"/>
+      </w:pPr>
+    </w:lvl>
+    <w:lvl w:ilvl="4" w:tentative="1">
+      <w:start w:val="1"/>
+      <w:numFmt w:val="decimal"/>
+      <w:lvlText w:val="%5."/>
+      <w:lvlJc w:val="left"/>
+      <w:pPr>
+        <w:tabs>
+          <w:tab w:val="num" w:pos="3600"/>
+        </w:tabs>
+        <w:ind w:left="3600" w:hanging="360"/>
+      </w:pPr>
+    </w:lvl>
+    <w:lvl w:ilvl="5" w:tentative="1">
+      <w:start w:val="1"/>
+      <w:numFmt w:val="decimal"/>
+      <w:lvlText w:val="%6."/>
+      <w:lvlJc w:val="left"/>
+      <w:pPr>
+        <w:tabs>
+          <w:tab w:val="num" w:pos="4320"/>
+        </w:tabs>
+        <w:ind w:left="4320" w:hanging="360"/>
+      </w:pPr>
+    </w:lvl>
+    <w:lvl w:ilvl="6" w:tentative="1">
+      <w:start w:val="1"/>
+      <w:numFmt w:val="decimal"/>
+      <w:lvlText w:val="%7."/>
+      <w:lvlJc w:val="left"/>
+      <w:pPr>
+        <w:tabs>
+          <w:tab w:val="num" w:pos="5040"/>
+        </w:tabs>
+        <w:ind w:left="5040" w:hanging="360"/>
+      </w:pPr>
+    </w:lvl>
+    <w:lvl w:ilvl="7" w:tentative="1">
+      <w:start w:val="1"/>
+      <w:numFmt w:val="decimal"/>
+      <w:lvlText w:val="%8."/>
+      <w:lvlJc w:val="left"/>
+      <w:pPr>
+        <w:tabs>
+          <w:tab w:val="num" w:pos="5760"/>
+        </w:tabs>
+        <w:ind w:left="5760" w:hanging="360"/>
+      </w:pPr>
+    </w:lvl>
+    <w:lvl w:ilvl="8" w:tentative="1">
+      <w:start w:val="1"/>
+      <w:numFmt w:val="decimal"/>
+      <w:lvlText w:val="%9."/>
+      <w:lvlJc w:val="left"/>
+      <w:pPr>
+        <w:tabs>
+          <w:tab w:val="num" w:pos="6480"/>
+        </w:tabs>
+        <w:ind w:left="6480" w:hanging="360"/>
+      </w:pPr>
+    </w:lvl>
+  </w:abstractNum>
+  <w:abstractNum w:abstractNumId="19" w15:restartNumberingAfterBreak="0">
     <w:nsid w:val="4AF54F0C"/>
     <w:multiLevelType w:val="hybridMultilevel"/>
     <w:tmpl w:val="81446B5A"/>
@@ -8432,7 +12555,233 @@
       </w:rPr>
     </w:lvl>
   </w:abstractNum>
-  <w:abstractNum w:abstractNumId="14" w15:restartNumberingAfterBreak="0">
+  <w:abstractNum w:abstractNumId="20" w15:restartNumberingAfterBreak="0">
+    <w:nsid w:val="5706555D"/>
+    <w:multiLevelType w:val="multilevel"/>
+    <w:tmpl w:val="2F7E7FA0"/>
+    <w:lvl w:ilvl="0">
+      <w:start w:val="1"/>
+      <w:numFmt w:val="decimal"/>
+      <w:lvlText w:val="%1."/>
+      <w:lvlJc w:val="left"/>
+      <w:pPr>
+        <w:tabs>
+          <w:tab w:val="num" w:pos="720"/>
+        </w:tabs>
+        <w:ind w:left="720" w:hanging="360"/>
+      </w:pPr>
+    </w:lvl>
+    <w:lvl w:ilvl="1" w:tentative="1">
+      <w:start w:val="1"/>
+      <w:numFmt w:val="decimal"/>
+      <w:lvlText w:val="%2."/>
+      <w:lvlJc w:val="left"/>
+      <w:pPr>
+        <w:tabs>
+          <w:tab w:val="num" w:pos="1440"/>
+        </w:tabs>
+        <w:ind w:left="1440" w:hanging="360"/>
+      </w:pPr>
+    </w:lvl>
+    <w:lvl w:ilvl="2" w:tentative="1">
+      <w:start w:val="1"/>
+      <w:numFmt w:val="decimal"/>
+      <w:lvlText w:val="%3."/>
+      <w:lvlJc w:val="left"/>
+      <w:pPr>
+        <w:tabs>
+          <w:tab w:val="num" w:pos="2160"/>
+        </w:tabs>
+        <w:ind w:left="2160" w:hanging="360"/>
+      </w:pPr>
+    </w:lvl>
+    <w:lvl w:ilvl="3" w:tentative="1">
+      <w:start w:val="1"/>
+      <w:numFmt w:val="decimal"/>
+      <w:lvlText w:val="%4."/>
+      <w:lvlJc w:val="left"/>
+      <w:pPr>
+        <w:tabs>
+          <w:tab w:val="num" w:pos="2880"/>
+        </w:tabs>
+        <w:ind w:left="2880" w:hanging="360"/>
+      </w:pPr>
+    </w:lvl>
+    <w:lvl w:ilvl="4" w:tentative="1">
+      <w:start w:val="1"/>
+      <w:numFmt w:val="decimal"/>
+      <w:lvlText w:val="%5."/>
+      <w:lvlJc w:val="left"/>
+      <w:pPr>
+        <w:tabs>
+          <w:tab w:val="num" w:pos="3600"/>
+        </w:tabs>
+        <w:ind w:left="3600" w:hanging="360"/>
+      </w:pPr>
+    </w:lvl>
+    <w:lvl w:ilvl="5" w:tentative="1">
+      <w:start w:val="1"/>
+      <w:numFmt w:val="decimal"/>
+      <w:lvlText w:val="%6."/>
+      <w:lvlJc w:val="left"/>
+      <w:pPr>
+        <w:tabs>
+          <w:tab w:val="num" w:pos="4320"/>
+        </w:tabs>
+        <w:ind w:left="4320" w:hanging="360"/>
+      </w:pPr>
+    </w:lvl>
+    <w:lvl w:ilvl="6" w:tentative="1">
+      <w:start w:val="1"/>
+      <w:numFmt w:val="decimal"/>
+      <w:lvlText w:val="%7."/>
+      <w:lvlJc w:val="left"/>
+      <w:pPr>
+        <w:tabs>
+          <w:tab w:val="num" w:pos="5040"/>
+        </w:tabs>
+        <w:ind w:left="5040" w:hanging="360"/>
+      </w:pPr>
+    </w:lvl>
+    <w:lvl w:ilvl="7" w:tentative="1">
+      <w:start w:val="1"/>
+      <w:numFmt w:val="decimal"/>
+      <w:lvlText w:val="%8."/>
+      <w:lvlJc w:val="left"/>
+      <w:pPr>
+        <w:tabs>
+          <w:tab w:val="num" w:pos="5760"/>
+        </w:tabs>
+        <w:ind w:left="5760" w:hanging="360"/>
+      </w:pPr>
+    </w:lvl>
+    <w:lvl w:ilvl="8" w:tentative="1">
+      <w:start w:val="1"/>
+      <w:numFmt w:val="decimal"/>
+      <w:lvlText w:val="%9."/>
+      <w:lvlJc w:val="left"/>
+      <w:pPr>
+        <w:tabs>
+          <w:tab w:val="num" w:pos="6480"/>
+        </w:tabs>
+        <w:ind w:left="6480" w:hanging="360"/>
+      </w:pPr>
+    </w:lvl>
+  </w:abstractNum>
+  <w:abstractNum w:abstractNumId="21" w15:restartNumberingAfterBreak="0">
+    <w:nsid w:val="5718765A"/>
+    <w:multiLevelType w:val="multilevel"/>
+    <w:tmpl w:val="66D43F08"/>
+    <w:lvl w:ilvl="0">
+      <w:start w:val="1"/>
+      <w:numFmt w:val="decimal"/>
+      <w:lvlText w:val="%1."/>
+      <w:lvlJc w:val="left"/>
+      <w:pPr>
+        <w:tabs>
+          <w:tab w:val="num" w:pos="720"/>
+        </w:tabs>
+        <w:ind w:left="720" w:hanging="360"/>
+      </w:pPr>
+    </w:lvl>
+    <w:lvl w:ilvl="1" w:tentative="1">
+      <w:start w:val="1"/>
+      <w:numFmt w:val="decimal"/>
+      <w:lvlText w:val="%2."/>
+      <w:lvlJc w:val="left"/>
+      <w:pPr>
+        <w:tabs>
+          <w:tab w:val="num" w:pos="1440"/>
+        </w:tabs>
+        <w:ind w:left="1440" w:hanging="360"/>
+      </w:pPr>
+    </w:lvl>
+    <w:lvl w:ilvl="2" w:tentative="1">
+      <w:start w:val="1"/>
+      <w:numFmt w:val="decimal"/>
+      <w:lvlText w:val="%3."/>
+      <w:lvlJc w:val="left"/>
+      <w:pPr>
+        <w:tabs>
+          <w:tab w:val="num" w:pos="2160"/>
+        </w:tabs>
+        <w:ind w:left="2160" w:hanging="360"/>
+      </w:pPr>
+    </w:lvl>
+    <w:lvl w:ilvl="3" w:tentative="1">
+      <w:start w:val="1"/>
+      <w:numFmt w:val="decimal"/>
+      <w:lvlText w:val="%4."/>
+      <w:lvlJc w:val="left"/>
+      <w:pPr>
+        <w:tabs>
+          <w:tab w:val="num" w:pos="2880"/>
+        </w:tabs>
+        <w:ind w:left="2880" w:hanging="360"/>
+      </w:pPr>
+    </w:lvl>
+    <w:lvl w:ilvl="4" w:tentative="1">
+      <w:start w:val="1"/>
+      <w:numFmt w:val="decimal"/>
+      <w:lvlText w:val="%5."/>
+      <w:lvlJc w:val="left"/>
+      <w:pPr>
+        <w:tabs>
+          <w:tab w:val="num" w:pos="3600"/>
+        </w:tabs>
+        <w:ind w:left="3600" w:hanging="360"/>
+      </w:pPr>
+    </w:lvl>
+    <w:lvl w:ilvl="5" w:tentative="1">
+      <w:start w:val="1"/>
+      <w:numFmt w:val="decimal"/>
+      <w:lvlText w:val="%6."/>
+      <w:lvlJc w:val="left"/>
+      <w:pPr>
+        <w:tabs>
+          <w:tab w:val="num" w:pos="4320"/>
+        </w:tabs>
+        <w:ind w:left="4320" w:hanging="360"/>
+      </w:pPr>
+    </w:lvl>
+    <w:lvl w:ilvl="6" w:tentative="1">
+      <w:start w:val="1"/>
+      <w:numFmt w:val="decimal"/>
+      <w:lvlText w:val="%7."/>
+      <w:lvlJc w:val="left"/>
+      <w:pPr>
+        <w:tabs>
+          <w:tab w:val="num" w:pos="5040"/>
+        </w:tabs>
+        <w:ind w:left="5040" w:hanging="360"/>
+      </w:pPr>
+    </w:lvl>
+    <w:lvl w:ilvl="7" w:tentative="1">
+      <w:start w:val="1"/>
+      <w:numFmt w:val="decimal"/>
+      <w:lvlText w:val="%8."/>
+      <w:lvlJc w:val="left"/>
+      <w:pPr>
+        <w:tabs>
+          <w:tab w:val="num" w:pos="5760"/>
+        </w:tabs>
+        <w:ind w:left="5760" w:hanging="360"/>
+      </w:pPr>
+    </w:lvl>
+    <w:lvl w:ilvl="8" w:tentative="1">
+      <w:start w:val="1"/>
+      <w:numFmt w:val="decimal"/>
+      <w:lvlText w:val="%9."/>
+      <w:lvlJc w:val="left"/>
+      <w:pPr>
+        <w:tabs>
+          <w:tab w:val="num" w:pos="6480"/>
+        </w:tabs>
+        <w:ind w:left="6480" w:hanging="360"/>
+      </w:pPr>
+    </w:lvl>
+  </w:abstractNum>
+  <w:abstractNum w:abstractNumId="22" w15:restartNumberingAfterBreak="0">
     <w:nsid w:val="59475197"/>
     <w:multiLevelType w:val="multilevel"/>
     <w:tmpl w:val="10DAED82"/>
@@ -8548,7 +12897,7 @@
       </w:pPr>
     </w:lvl>
   </w:abstractNum>
-  <w:abstractNum w:abstractNumId="15" w15:restartNumberingAfterBreak="0">
+  <w:abstractNum w:abstractNumId="23" w15:restartNumberingAfterBreak="0">
     <w:nsid w:val="5A8A2E25"/>
     <w:multiLevelType w:val="hybridMultilevel"/>
     <w:tmpl w:val="FC1C5F20"/>
@@ -8661,7 +13010,7 @@
       </w:rPr>
     </w:lvl>
   </w:abstractNum>
-  <w:abstractNum w:abstractNumId="16" w15:restartNumberingAfterBreak="0">
+  <w:abstractNum w:abstractNumId="24" w15:restartNumberingAfterBreak="0">
     <w:nsid w:val="5FAA4A61"/>
     <w:multiLevelType w:val="hybridMultilevel"/>
     <w:tmpl w:val="D6F4D94A"/>
@@ -8774,7 +13123,269 @@
       </w:rPr>
     </w:lvl>
   </w:abstractNum>
-  <w:abstractNum w:abstractNumId="17" w15:restartNumberingAfterBreak="0">
+  <w:abstractNum w:abstractNumId="25" w15:restartNumberingAfterBreak="0">
+    <w:nsid w:val="60C76F06"/>
+    <w:multiLevelType w:val="hybridMultilevel"/>
+    <w:tmpl w:val="23143EAC"/>
+    <w:lvl w:ilvl="0" w:tplc="040C0001">
+      <w:start w:val="1"/>
+      <w:numFmt w:val="bullet"/>
+      <w:lvlText w:val=""/>
+      <w:lvlJc w:val="left"/>
+      <w:pPr>
+        <w:ind w:left="720" w:hanging="360"/>
+      </w:pPr>
+      <w:rPr>
+        <w:rFonts w:ascii="Symbol" w:hAnsi="Symbol" w:hint="default"/>
+      </w:rPr>
+    </w:lvl>
+    <w:lvl w:ilvl="1" w:tplc="040C0003" w:tentative="1">
+      <w:start w:val="1"/>
+      <w:numFmt w:val="bullet"/>
+      <w:lvlText w:val="o"/>
+      <w:lvlJc w:val="left"/>
+      <w:pPr>
+        <w:ind w:left="1440" w:hanging="360"/>
+      </w:pPr>
+      <w:rPr>
+        <w:rFonts w:ascii="Courier New" w:hAnsi="Courier New" w:cs="Courier New" w:hint="default"/>
+      </w:rPr>
+    </w:lvl>
+    <w:lvl w:ilvl="2" w:tplc="040C0005" w:tentative="1">
+      <w:start w:val="1"/>
+      <w:numFmt w:val="bullet"/>
+      <w:lvlText w:val=""/>
+      <w:lvlJc w:val="left"/>
+      <w:pPr>
+        <w:ind w:left="2160" w:hanging="360"/>
+      </w:pPr>
+      <w:rPr>
+        <w:rFonts w:ascii="Wingdings" w:hAnsi="Wingdings" w:hint="default"/>
+      </w:rPr>
+    </w:lvl>
+    <w:lvl w:ilvl="3" w:tplc="040C0001" w:tentative="1">
+      <w:start w:val="1"/>
+      <w:numFmt w:val="bullet"/>
+      <w:lvlText w:val=""/>
+      <w:lvlJc w:val="left"/>
+      <w:pPr>
+        <w:ind w:left="2880" w:hanging="360"/>
+      </w:pPr>
+      <w:rPr>
+        <w:rFonts w:ascii="Symbol" w:hAnsi="Symbol" w:hint="default"/>
+      </w:rPr>
+    </w:lvl>
+    <w:lvl w:ilvl="4" w:tplc="040C0003" w:tentative="1">
+      <w:start w:val="1"/>
+      <w:numFmt w:val="bullet"/>
+      <w:lvlText w:val="o"/>
+      <w:lvlJc w:val="left"/>
+      <w:pPr>
+        <w:ind w:left="3600" w:hanging="360"/>
+      </w:pPr>
+      <w:rPr>
+        <w:rFonts w:ascii="Courier New" w:hAnsi="Courier New" w:cs="Courier New" w:hint="default"/>
+      </w:rPr>
+    </w:lvl>
+    <w:lvl w:ilvl="5" w:tplc="040C0005" w:tentative="1">
+      <w:start w:val="1"/>
+      <w:numFmt w:val="bullet"/>
+      <w:lvlText w:val=""/>
+      <w:lvlJc w:val="left"/>
+      <w:pPr>
+        <w:ind w:left="4320" w:hanging="360"/>
+      </w:pPr>
+      <w:rPr>
+        <w:rFonts w:ascii="Wingdings" w:hAnsi="Wingdings" w:hint="default"/>
+      </w:rPr>
+    </w:lvl>
+    <w:lvl w:ilvl="6" w:tplc="040C0001" w:tentative="1">
+      <w:start w:val="1"/>
+      <w:numFmt w:val="bullet"/>
+      <w:lvlText w:val=""/>
+      <w:lvlJc w:val="left"/>
+      <w:pPr>
+        <w:ind w:left="5040" w:hanging="360"/>
+      </w:pPr>
+      <w:rPr>
+        <w:rFonts w:ascii="Symbol" w:hAnsi="Symbol" w:hint="default"/>
+      </w:rPr>
+    </w:lvl>
+    <w:lvl w:ilvl="7" w:tplc="040C0003" w:tentative="1">
+      <w:start w:val="1"/>
+      <w:numFmt w:val="bullet"/>
+      <w:lvlText w:val="o"/>
+      <w:lvlJc w:val="left"/>
+      <w:pPr>
+        <w:ind w:left="5760" w:hanging="360"/>
+      </w:pPr>
+      <w:rPr>
+        <w:rFonts w:ascii="Courier New" w:hAnsi="Courier New" w:cs="Courier New" w:hint="default"/>
+      </w:rPr>
+    </w:lvl>
+    <w:lvl w:ilvl="8" w:tplc="040C0005" w:tentative="1">
+      <w:start w:val="1"/>
+      <w:numFmt w:val="bullet"/>
+      <w:lvlText w:val=""/>
+      <w:lvlJc w:val="left"/>
+      <w:pPr>
+        <w:ind w:left="6480" w:hanging="360"/>
+      </w:pPr>
+      <w:rPr>
+        <w:rFonts w:ascii="Wingdings" w:hAnsi="Wingdings" w:hint="default"/>
+      </w:rPr>
+    </w:lvl>
+  </w:abstractNum>
+  <w:abstractNum w:abstractNumId="26" w15:restartNumberingAfterBreak="0">
+    <w:nsid w:val="62314BBE"/>
+    <w:multiLevelType w:val="multilevel"/>
+    <w:tmpl w:val="E0BAFD7C"/>
+    <w:lvl w:ilvl="0">
+      <w:start w:val="1"/>
+      <w:numFmt w:val="bullet"/>
+      <w:lvlText w:val=""/>
+      <w:lvlJc w:val="left"/>
+      <w:pPr>
+        <w:tabs>
+          <w:tab w:val="num" w:pos="720"/>
+        </w:tabs>
+        <w:ind w:left="720" w:hanging="360"/>
+      </w:pPr>
+      <w:rPr>
+        <w:rFonts w:ascii="Symbol" w:hAnsi="Symbol" w:hint="default"/>
+        <w:sz w:val="20"/>
+      </w:rPr>
+    </w:lvl>
+    <w:lvl w:ilvl="1" w:tentative="1">
+      <w:start w:val="1"/>
+      <w:numFmt w:val="bullet"/>
+      <w:lvlText w:val="o"/>
+      <w:lvlJc w:val="left"/>
+      <w:pPr>
+        <w:tabs>
+          <w:tab w:val="num" w:pos="1440"/>
+        </w:tabs>
+        <w:ind w:left="1440" w:hanging="360"/>
+      </w:pPr>
+      <w:rPr>
+        <w:rFonts w:ascii="Courier New" w:hAnsi="Courier New" w:hint="default"/>
+        <w:sz w:val="20"/>
+      </w:rPr>
+    </w:lvl>
+    <w:lvl w:ilvl="2" w:tentative="1">
+      <w:start w:val="1"/>
+      <w:numFmt w:val="bullet"/>
+      <w:lvlText w:val=""/>
+      <w:lvlJc w:val="left"/>
+      <w:pPr>
+        <w:tabs>
+          <w:tab w:val="num" w:pos="2160"/>
+        </w:tabs>
+        <w:ind w:left="2160" w:hanging="360"/>
+      </w:pPr>
+      <w:rPr>
+        <w:rFonts w:ascii="Wingdings" w:hAnsi="Wingdings" w:hint="default"/>
+        <w:sz w:val="20"/>
+      </w:rPr>
+    </w:lvl>
+    <w:lvl w:ilvl="3" w:tentative="1">
+      <w:start w:val="1"/>
+      <w:numFmt w:val="bullet"/>
+      <w:lvlText w:val=""/>
+      <w:lvlJc w:val="left"/>
+      <w:pPr>
+        <w:tabs>
+          <w:tab w:val="num" w:pos="2880"/>
+        </w:tabs>
+        <w:ind w:left="2880" w:hanging="360"/>
+      </w:pPr>
+      <w:rPr>
+        <w:rFonts w:ascii="Wingdings" w:hAnsi="Wingdings" w:hint="default"/>
+        <w:sz w:val="20"/>
+      </w:rPr>
+    </w:lvl>
+    <w:lvl w:ilvl="4" w:tentative="1">
+      <w:start w:val="1"/>
+      <w:numFmt w:val="bullet"/>
+      <w:lvlText w:val=""/>
+      <w:lvlJc w:val="left"/>
+      <w:pPr>
+        <w:tabs>
+          <w:tab w:val="num" w:pos="3600"/>
+        </w:tabs>
+        <w:ind w:left="3600" w:hanging="360"/>
+      </w:pPr>
+      <w:rPr>
+        <w:rFonts w:ascii="Wingdings" w:hAnsi="Wingdings" w:hint="default"/>
+        <w:sz w:val="20"/>
+      </w:rPr>
+    </w:lvl>
+    <w:lvl w:ilvl="5" w:tentative="1">
+      <w:start w:val="1"/>
+      <w:numFmt w:val="bullet"/>
+      <w:lvlText w:val=""/>
+      <w:lvlJc w:val="left"/>
+      <w:pPr>
+        <w:tabs>
+          <w:tab w:val="num" w:pos="4320"/>
+        </w:tabs>
+        <w:ind w:left="4320" w:hanging="360"/>
+      </w:pPr>
+      <w:rPr>
+        <w:rFonts w:ascii="Wingdings" w:hAnsi="Wingdings" w:hint="default"/>
+        <w:sz w:val="20"/>
+      </w:rPr>
+    </w:lvl>
+    <w:lvl w:ilvl="6" w:tentative="1">
+      <w:start w:val="1"/>
+      <w:numFmt w:val="bullet"/>
+      <w:lvlText w:val=""/>
+      <w:lvlJc w:val="left"/>
+      <w:pPr>
+        <w:tabs>
+          <w:tab w:val="num" w:pos="5040"/>
+        </w:tabs>
+        <w:ind w:left="5040" w:hanging="360"/>
+      </w:pPr>
+      <w:rPr>
+        <w:rFonts w:ascii="Wingdings" w:hAnsi="Wingdings" w:hint="default"/>
+        <w:sz w:val="20"/>
+      </w:rPr>
+    </w:lvl>
+    <w:lvl w:ilvl="7" w:tentative="1">
+      <w:start w:val="1"/>
+      <w:numFmt w:val="bullet"/>
+      <w:lvlText w:val=""/>
+      <w:lvlJc w:val="left"/>
+      <w:pPr>
+        <w:tabs>
+          <w:tab w:val="num" w:pos="5760"/>
+        </w:tabs>
+        <w:ind w:left="5760" w:hanging="360"/>
+      </w:pPr>
+      <w:rPr>
+        <w:rFonts w:ascii="Wingdings" w:hAnsi="Wingdings" w:hint="default"/>
+        <w:sz w:val="20"/>
+      </w:rPr>
+    </w:lvl>
+    <w:lvl w:ilvl="8" w:tentative="1">
+      <w:start w:val="1"/>
+      <w:numFmt w:val="bullet"/>
+      <w:lvlText w:val=""/>
+      <w:lvlJc w:val="left"/>
+      <w:pPr>
+        <w:tabs>
+          <w:tab w:val="num" w:pos="6480"/>
+        </w:tabs>
+        <w:ind w:left="6480" w:hanging="360"/>
+      </w:pPr>
+      <w:rPr>
+        <w:rFonts w:ascii="Wingdings" w:hAnsi="Wingdings" w:hint="default"/>
+        <w:sz w:val="20"/>
+      </w:rPr>
+    </w:lvl>
+  </w:abstractNum>
+  <w:abstractNum w:abstractNumId="27" w15:restartNumberingAfterBreak="0">
     <w:nsid w:val="6B586421"/>
     <w:multiLevelType w:val="hybridMultilevel"/>
     <w:tmpl w:val="27320A08"/>
@@ -8861,7 +13472,7 @@
       </w:pPr>
     </w:lvl>
   </w:abstractNum>
-  <w:abstractNum w:abstractNumId="18" w15:restartNumberingAfterBreak="0">
+  <w:abstractNum w:abstractNumId="28" w15:restartNumberingAfterBreak="0">
     <w:nsid w:val="712A3A00"/>
     <w:multiLevelType w:val="hybridMultilevel"/>
     <w:tmpl w:val="9F38BB1C"/>
@@ -8974,7 +13585,121 @@
       </w:rPr>
     </w:lvl>
   </w:abstractNum>
-  <w:abstractNum w:abstractNumId="19" w15:restartNumberingAfterBreak="0">
+  <w:abstractNum w:abstractNumId="29" w15:restartNumberingAfterBreak="0">
+    <w:nsid w:val="73706848"/>
+    <w:multiLevelType w:val="hybridMultilevel"/>
+    <w:tmpl w:val="FA52C088"/>
+    <w:lvl w:ilvl="0" w:tplc="040C0001">
+      <w:start w:val="1"/>
+      <w:numFmt w:val="bullet"/>
+      <w:lvlText w:val=""/>
+      <w:lvlJc w:val="left"/>
+      <w:pPr>
+        <w:ind w:left="720" w:hanging="360"/>
+      </w:pPr>
+      <w:rPr>
+        <w:rFonts w:ascii="Symbol" w:hAnsi="Symbol" w:hint="default"/>
+        <w:b/>
+      </w:rPr>
+    </w:lvl>
+    <w:lvl w:ilvl="1" w:tplc="FFFFFFFF" w:tentative="1">
+      <w:start w:val="1"/>
+      <w:numFmt w:val="bullet"/>
+      <w:lvlText w:val="o"/>
+      <w:lvlJc w:val="left"/>
+      <w:pPr>
+        <w:ind w:left="1440" w:hanging="360"/>
+      </w:pPr>
+      <w:rPr>
+        <w:rFonts w:ascii="Courier New" w:hAnsi="Courier New" w:cs="Courier New" w:hint="default"/>
+      </w:rPr>
+    </w:lvl>
+    <w:lvl w:ilvl="2" w:tplc="FFFFFFFF" w:tentative="1">
+      <w:start w:val="1"/>
+      <w:numFmt w:val="bullet"/>
+      <w:lvlText w:val=""/>
+      <w:lvlJc w:val="left"/>
+      <w:pPr>
+        <w:ind w:left="2160" w:hanging="360"/>
+      </w:pPr>
+      <w:rPr>
+        <w:rFonts w:ascii="Wingdings" w:hAnsi="Wingdings" w:hint="default"/>
+      </w:rPr>
+    </w:lvl>
+    <w:lvl w:ilvl="3" w:tplc="FFFFFFFF" w:tentative="1">
+      <w:start w:val="1"/>
+      <w:numFmt w:val="bullet"/>
+      <w:lvlText w:val=""/>
+      <w:lvlJc w:val="left"/>
+      <w:pPr>
+        <w:ind w:left="2880" w:hanging="360"/>
+      </w:pPr>
+      <w:rPr>
+        <w:rFonts w:ascii="Symbol" w:hAnsi="Symbol" w:hint="default"/>
+      </w:rPr>
+    </w:lvl>
+    <w:lvl w:ilvl="4" w:tplc="FFFFFFFF" w:tentative="1">
+      <w:start w:val="1"/>
+      <w:numFmt w:val="bullet"/>
+      <w:lvlText w:val="o"/>
+      <w:lvlJc w:val="left"/>
+      <w:pPr>
+        <w:ind w:left="3600" w:hanging="360"/>
+      </w:pPr>
+      <w:rPr>
+        <w:rFonts w:ascii="Courier New" w:hAnsi="Courier New" w:cs="Courier New" w:hint="default"/>
+      </w:rPr>
+    </w:lvl>
+    <w:lvl w:ilvl="5" w:tplc="FFFFFFFF" w:tentative="1">
+      <w:start w:val="1"/>
+      <w:numFmt w:val="bullet"/>
+      <w:lvlText w:val=""/>
+      <w:lvlJc w:val="left"/>
+      <w:pPr>
+        <w:ind w:left="4320" w:hanging="360"/>
+      </w:pPr>
+      <w:rPr>
+        <w:rFonts w:ascii="Wingdings" w:hAnsi="Wingdings" w:hint="default"/>
+      </w:rPr>
+    </w:lvl>
+    <w:lvl w:ilvl="6" w:tplc="FFFFFFFF" w:tentative="1">
+      <w:start w:val="1"/>
+      <w:numFmt w:val="bullet"/>
+      <w:lvlText w:val=""/>
+      <w:lvlJc w:val="left"/>
+      <w:pPr>
+        <w:ind w:left="5040" w:hanging="360"/>
+      </w:pPr>
+      <w:rPr>
+        <w:rFonts w:ascii="Symbol" w:hAnsi="Symbol" w:hint="default"/>
+      </w:rPr>
+    </w:lvl>
+    <w:lvl w:ilvl="7" w:tplc="FFFFFFFF" w:tentative="1">
+      <w:start w:val="1"/>
+      <w:numFmt w:val="bullet"/>
+      <w:lvlText w:val="o"/>
+      <w:lvlJc w:val="left"/>
+      <w:pPr>
+        <w:ind w:left="5760" w:hanging="360"/>
+      </w:pPr>
+      <w:rPr>
+        <w:rFonts w:ascii="Courier New" w:hAnsi="Courier New" w:cs="Courier New" w:hint="default"/>
+      </w:rPr>
+    </w:lvl>
+    <w:lvl w:ilvl="8" w:tplc="FFFFFFFF" w:tentative="1">
+      <w:start w:val="1"/>
+      <w:numFmt w:val="bullet"/>
+      <w:lvlText w:val=""/>
+      <w:lvlJc w:val="left"/>
+      <w:pPr>
+        <w:ind w:left="6480" w:hanging="360"/>
+      </w:pPr>
+      <w:rPr>
+        <w:rFonts w:ascii="Wingdings" w:hAnsi="Wingdings" w:hint="default"/>
+      </w:rPr>
+    </w:lvl>
+  </w:abstractNum>
+  <w:abstractNum w:abstractNumId="30" w15:restartNumberingAfterBreak="0">
     <w:nsid w:val="774432DA"/>
     <w:multiLevelType w:val="hybridMultilevel"/>
     <w:tmpl w:val="2DC06736"/>
@@ -9062,10 +13787,10 @@
     </w:lvl>
   </w:abstractNum>
   <w:num w:numId="1" w16cid:durableId="548806949">
-    <w:abstractNumId w:val="12"/>
+    <w:abstractNumId w:val="17"/>
   </w:num>
   <w:num w:numId="2" w16cid:durableId="1392457732">
-    <w:abstractNumId w:val="14"/>
+    <w:abstractNumId w:val="22"/>
   </w:num>
   <w:num w:numId="3" w16cid:durableId="1895776333">
     <w:abstractNumId w:val="1"/>
@@ -9074,64 +13799,97 @@
     <w:abstractNumId w:val="0"/>
   </w:num>
   <w:num w:numId="5" w16cid:durableId="1351908266">
-    <w:abstractNumId w:val="18"/>
+    <w:abstractNumId w:val="28"/>
   </w:num>
   <w:num w:numId="6" w16cid:durableId="536509486">
-    <w:abstractNumId w:val="13"/>
+    <w:abstractNumId w:val="19"/>
   </w:num>
   <w:num w:numId="7" w16cid:durableId="1687093937">
-    <w:abstractNumId w:val="4"/>
+    <w:abstractNumId w:val="6"/>
   </w:num>
   <w:num w:numId="8" w16cid:durableId="1002245666">
-    <w:abstractNumId w:val="16"/>
+    <w:abstractNumId w:val="24"/>
   </w:num>
   <w:num w:numId="9" w16cid:durableId="1091896814">
-    <w:abstractNumId w:val="8"/>
+    <w:abstractNumId w:val="11"/>
   </w:num>
   <w:num w:numId="10" w16cid:durableId="671564311">
-    <w:abstractNumId w:val="5"/>
+    <w:abstractNumId w:val="8"/>
   </w:num>
   <w:num w:numId="11" w16cid:durableId="1020592371">
     <w:abstractNumId w:val="3"/>
   </w:num>
   <w:num w:numId="12" w16cid:durableId="1052316187">
-    <w:abstractNumId w:val="9"/>
+    <w:abstractNumId w:val="13"/>
   </w:num>
   <w:num w:numId="13" w16cid:durableId="1909070401">
-    <w:abstractNumId w:val="15"/>
+    <w:abstractNumId w:val="23"/>
   </w:num>
   <w:num w:numId="14" w16cid:durableId="125006943">
-    <w:abstractNumId w:val="10"/>
+    <w:abstractNumId w:val="14"/>
   </w:num>
   <w:num w:numId="15" w16cid:durableId="1129084279">
-    <w:abstractNumId w:val="6"/>
+    <w:abstractNumId w:val="9"/>
   </w:num>
   <w:num w:numId="16" w16cid:durableId="1103039772">
     <w:abstractNumId w:val="2"/>
   </w:num>
   <w:num w:numId="17" w16cid:durableId="56981079">
-    <w:abstractNumId w:val="7"/>
+    <w:abstractNumId w:val="10"/>
   </w:num>
   <w:num w:numId="18" w16cid:durableId="448859344">
-    <w:abstractNumId w:val="11"/>
+    <w:abstractNumId w:val="16"/>
   </w:num>
   <w:num w:numId="19" w16cid:durableId="1256136911">
-    <w:abstractNumId w:val="17"/>
+    <w:abstractNumId w:val="27"/>
   </w:num>
   <w:num w:numId="20" w16cid:durableId="2073116271">
-    <w:abstractNumId w:val="19"/>
+    <w:abstractNumId w:val="30"/>
   </w:num>
   <w:num w:numId="21" w16cid:durableId="668099237">
-    <w:abstractNumId w:val="19"/>
+    <w:abstractNumId w:val="30"/>
     <w:lvlOverride w:ilvl="0">
       <w:startOverride w:val="1"/>
     </w:lvlOverride>
   </w:num>
   <w:num w:numId="22" w16cid:durableId="968973176">
-    <w:abstractNumId w:val="19"/>
+    <w:abstractNumId w:val="30"/>
     <w:lvlOverride w:ilvl="0">
       <w:startOverride w:val="1"/>
     </w:lvlOverride>
+  </w:num>
+  <w:num w:numId="23" w16cid:durableId="438259761">
+    <w:abstractNumId w:val="26"/>
+  </w:num>
+  <w:num w:numId="24" w16cid:durableId="1992710787">
+    <w:abstractNumId w:val="7"/>
+  </w:num>
+  <w:num w:numId="25" w16cid:durableId="58141592">
+    <w:abstractNumId w:val="15"/>
+  </w:num>
+  <w:num w:numId="26" w16cid:durableId="619647333">
+    <w:abstractNumId w:val="4"/>
+  </w:num>
+  <w:num w:numId="27" w16cid:durableId="1789078910">
+    <w:abstractNumId w:val="29"/>
+  </w:num>
+  <w:num w:numId="28" w16cid:durableId="1208418405">
+    <w:abstractNumId w:val="20"/>
+  </w:num>
+  <w:num w:numId="29" w16cid:durableId="1126851033">
+    <w:abstractNumId w:val="5"/>
+  </w:num>
+  <w:num w:numId="30" w16cid:durableId="1863780857">
+    <w:abstractNumId w:val="18"/>
+  </w:num>
+  <w:num w:numId="31" w16cid:durableId="620041499">
+    <w:abstractNumId w:val="25"/>
+  </w:num>
+  <w:num w:numId="32" w16cid:durableId="1031541044">
+    <w:abstractNumId w:val="21"/>
+  </w:num>
+  <w:num w:numId="33" w16cid:durableId="866407223">
+    <w:abstractNumId w:val="12"/>
   </w:num>
 </w:numbering>
 </file>
@@ -9710,15 +14468,16 @@
     <w:uiPriority w:val="35"/>
     <w:unhideWhenUsed/>
     <w:qFormat/>
-    <w:rsid w:val="00E61EE9"/>
+    <w:rsid w:val="00817906"/>
     <w:pPr>
       <w:spacing w:after="200" w:line="240" w:lineRule="auto"/>
+      <w:jc w:val="center"/>
     </w:pPr>
     <w:rPr>
       <w:i/>
       <w:iCs/>
       <w:color w:val="44546A" w:themeColor="text2"/>
-      <w:sz w:val="18"/>
+      <w:sz w:val="24"/>
       <w:szCs w:val="18"/>
     </w:rPr>
   </w:style>

--- a/Documents/Rapport de Stage.docx
+++ b/Documents/Rapport de Stage.docx
@@ -1082,7 +1082,7 @@
         </w:rPr>
         <w:fldChar w:fldCharType="separate"/>
       </w:r>
-      <w:hyperlink w:anchor="_Toc172967112" w:history="1">
+      <w:hyperlink w:anchor="_Toc172976151" w:history="1">
         <w:r>
           <w:rPr>
             <w:rStyle w:val="Lienhypertexte"/>
@@ -1125,7 +1125,7 @@
             <w:noProof/>
             <w:webHidden/>
           </w:rPr>
-          <w:instrText xml:space="preserve"> PAGEREF _Toc172967112 \h </w:instrText>
+          <w:instrText xml:space="preserve"> PAGEREF _Toc172976151 \h </w:instrText>
         </w:r>
         <w:r>
           <w:rPr>
@@ -1145,7 +1145,7 @@
             <w:noProof/>
             <w:webHidden/>
           </w:rPr>
-          <w:t>7</w:t>
+          <w:t>8</w:t>
         </w:r>
         <w:r>
           <w:rPr>
@@ -1170,7 +1170,7 @@
           <w:lang w:eastAsia="fr-FR"/>
         </w:rPr>
       </w:pPr>
-      <w:hyperlink w:anchor="_Toc172967113" w:history="1">
+      <w:hyperlink w:anchor="_Toc172976152" w:history="1">
         <w:r>
           <w:rPr>
             <w:rStyle w:val="Lienhypertexte"/>
@@ -1213,7 +1213,7 @@
             <w:noProof/>
             <w:webHidden/>
           </w:rPr>
-          <w:instrText xml:space="preserve"> PAGEREF _Toc172967113 \h </w:instrText>
+          <w:instrText xml:space="preserve"> PAGEREF _Toc172976152 \h </w:instrText>
         </w:r>
         <w:r>
           <w:rPr>
@@ -1233,7 +1233,7 @@
             <w:noProof/>
             <w:webHidden/>
           </w:rPr>
-          <w:t>7</w:t>
+          <w:t>8</w:t>
         </w:r>
         <w:r>
           <w:rPr>
@@ -1258,7 +1258,7 @@
           <w:lang w:eastAsia="fr-FR"/>
         </w:rPr>
       </w:pPr>
-      <w:hyperlink w:anchor="_Toc172967114" w:history="1">
+      <w:hyperlink w:anchor="_Toc172976153" w:history="1">
         <w:r>
           <w:rPr>
             <w:rStyle w:val="Lienhypertexte"/>
@@ -1301,7 +1301,7 @@
             <w:noProof/>
             <w:webHidden/>
           </w:rPr>
-          <w:instrText xml:space="preserve"> PAGEREF _Toc172967114 \h </w:instrText>
+          <w:instrText xml:space="preserve"> PAGEREF _Toc172976153 \h </w:instrText>
         </w:r>
         <w:r>
           <w:rPr>
@@ -1321,7 +1321,7 @@
             <w:noProof/>
             <w:webHidden/>
           </w:rPr>
-          <w:t>7</w:t>
+          <w:t>8</w:t>
         </w:r>
         <w:r>
           <w:rPr>
@@ -1346,7 +1346,7 @@
           <w:lang w:eastAsia="fr-FR"/>
         </w:rPr>
       </w:pPr>
-      <w:hyperlink w:anchor="_Toc172967115" w:history="1">
+      <w:hyperlink w:anchor="_Toc172976154" w:history="1">
         <w:r>
           <w:rPr>
             <w:rStyle w:val="Lienhypertexte"/>
@@ -1389,7 +1389,7 @@
             <w:noProof/>
             <w:webHidden/>
           </w:rPr>
-          <w:instrText xml:space="preserve"> PAGEREF _Toc172967115 \h </w:instrText>
+          <w:instrText xml:space="preserve"> PAGEREF _Toc172976154 \h </w:instrText>
         </w:r>
         <w:r>
           <w:rPr>
@@ -1409,7 +1409,7 @@
             <w:noProof/>
             <w:webHidden/>
           </w:rPr>
-          <w:t>8</w:t>
+          <w:t>9</w:t>
         </w:r>
         <w:r>
           <w:rPr>
@@ -1434,7 +1434,7 @@
           <w:lang w:eastAsia="fr-FR"/>
         </w:rPr>
       </w:pPr>
-      <w:hyperlink w:anchor="_Toc172967116" w:history="1">
+      <w:hyperlink w:anchor="_Toc172976155" w:history="1">
         <w:r>
           <w:rPr>
             <w:rStyle w:val="Lienhypertexte"/>
@@ -1477,7 +1477,7 @@
             <w:noProof/>
             <w:webHidden/>
           </w:rPr>
-          <w:instrText xml:space="preserve"> PAGEREF _Toc172967116 \h </w:instrText>
+          <w:instrText xml:space="preserve"> PAGEREF _Toc172976155 \h </w:instrText>
         </w:r>
         <w:r>
           <w:rPr>
@@ -1497,7 +1497,7 @@
             <w:noProof/>
             <w:webHidden/>
           </w:rPr>
-          <w:t>9</w:t>
+          <w:t>10</w:t>
         </w:r>
         <w:r>
           <w:rPr>
@@ -1522,7 +1522,7 @@
           <w:lang w:eastAsia="fr-FR"/>
         </w:rPr>
       </w:pPr>
-      <w:hyperlink w:anchor="_Toc172967117" w:history="1">
+      <w:hyperlink w:anchor="_Toc172976156" w:history="1">
         <w:r>
           <w:rPr>
             <w:rStyle w:val="Lienhypertexte"/>
@@ -1565,7 +1565,7 @@
             <w:noProof/>
             <w:webHidden/>
           </w:rPr>
-          <w:instrText xml:space="preserve"> PAGEREF _Toc172967117 \h </w:instrText>
+          <w:instrText xml:space="preserve"> PAGEREF _Toc172976156 \h </w:instrText>
         </w:r>
         <w:r>
           <w:rPr>
@@ -1585,7 +1585,7 @@
             <w:noProof/>
             <w:webHidden/>
           </w:rPr>
-          <w:t>12</w:t>
+          <w:t>13</w:t>
         </w:r>
         <w:r>
           <w:rPr>
@@ -1610,7 +1610,7 @@
           <w:lang w:eastAsia="fr-FR"/>
         </w:rPr>
       </w:pPr>
-      <w:hyperlink w:anchor="_Toc172967118" w:history="1">
+      <w:hyperlink w:anchor="_Toc172976157" w:history="1">
         <w:r>
           <w:rPr>
             <w:rStyle w:val="Lienhypertexte"/>
@@ -1653,7 +1653,7 @@
             <w:noProof/>
             <w:webHidden/>
           </w:rPr>
-          <w:instrText xml:space="preserve"> PAGEREF _Toc172967118 \h </w:instrText>
+          <w:instrText xml:space="preserve"> PAGEREF _Toc172976157 \h </w:instrText>
         </w:r>
         <w:r>
           <w:rPr>
@@ -1673,7 +1673,7 @@
             <w:noProof/>
             <w:webHidden/>
           </w:rPr>
-          <w:t>13</w:t>
+          <w:t>14</w:t>
         </w:r>
         <w:r>
           <w:rPr>
@@ -1698,7 +1698,7 @@
           <w:lang w:eastAsia="fr-FR"/>
         </w:rPr>
       </w:pPr>
-      <w:hyperlink w:anchor="_Toc172967119" w:history="1">
+      <w:hyperlink w:anchor="_Toc172976158" w:history="1">
         <w:r>
           <w:rPr>
             <w:rStyle w:val="Lienhypertexte"/>
@@ -1741,7 +1741,7 @@
             <w:noProof/>
             <w:webHidden/>
           </w:rPr>
-          <w:instrText xml:space="preserve"> PAGEREF _Toc172967119 \h </w:instrText>
+          <w:instrText xml:space="preserve"> PAGEREF _Toc172976158 \h </w:instrText>
         </w:r>
         <w:r>
           <w:rPr>
@@ -1761,7 +1761,7 @@
             <w:noProof/>
             <w:webHidden/>
           </w:rPr>
-          <w:t>14</w:t>
+          <w:t>15</w:t>
         </w:r>
         <w:r>
           <w:rPr>
@@ -1786,7 +1786,7 @@
           <w:lang w:eastAsia="fr-FR"/>
         </w:rPr>
       </w:pPr>
-      <w:hyperlink w:anchor="_Toc172967120" w:history="1">
+      <w:hyperlink w:anchor="_Toc172976159" w:history="1">
         <w:r>
           <w:rPr>
             <w:rStyle w:val="Lienhypertexte"/>
@@ -1829,7 +1829,7 @@
             <w:noProof/>
             <w:webHidden/>
           </w:rPr>
-          <w:instrText xml:space="preserve"> PAGEREF _Toc172967120 \h </w:instrText>
+          <w:instrText xml:space="preserve"> PAGEREF _Toc172976159 \h </w:instrText>
         </w:r>
         <w:r>
           <w:rPr>
@@ -1849,7 +1849,7 @@
             <w:noProof/>
             <w:webHidden/>
           </w:rPr>
-          <w:t>14</w:t>
+          <w:t>15</w:t>
         </w:r>
         <w:r>
           <w:rPr>
@@ -1874,7 +1874,7 @@
           <w:lang w:eastAsia="fr-FR"/>
         </w:rPr>
       </w:pPr>
-      <w:hyperlink w:anchor="_Toc172967121" w:history="1">
+      <w:hyperlink w:anchor="_Toc172976160" w:history="1">
         <w:r>
           <w:rPr>
             <w:rStyle w:val="Lienhypertexte"/>
@@ -1917,7 +1917,7 @@
             <w:noProof/>
             <w:webHidden/>
           </w:rPr>
-          <w:instrText xml:space="preserve"> PAGEREF _Toc172967121 \h </w:instrText>
+          <w:instrText xml:space="preserve"> PAGEREF _Toc172976160 \h </w:instrText>
         </w:r>
         <w:r>
           <w:rPr>
@@ -1937,7 +1937,7 @@
             <w:noProof/>
             <w:webHidden/>
           </w:rPr>
-          <w:t>14</w:t>
+          <w:t>15</w:t>
         </w:r>
         <w:r>
           <w:rPr>
@@ -1962,7 +1962,7 @@
           <w:lang w:eastAsia="fr-FR"/>
         </w:rPr>
       </w:pPr>
-      <w:hyperlink w:anchor="_Toc172967122" w:history="1">
+      <w:hyperlink w:anchor="_Toc172976161" w:history="1">
         <w:r>
           <w:rPr>
             <w:rStyle w:val="Lienhypertexte"/>
@@ -2005,7 +2005,7 @@
             <w:noProof/>
             <w:webHidden/>
           </w:rPr>
-          <w:instrText xml:space="preserve"> PAGEREF _Toc172967122 \h </w:instrText>
+          <w:instrText xml:space="preserve"> PAGEREF _Toc172976161 \h </w:instrText>
         </w:r>
         <w:r>
           <w:rPr>
@@ -2025,7 +2025,7 @@
             <w:noProof/>
             <w:webHidden/>
           </w:rPr>
-          <w:t>14</w:t>
+          <w:t>15</w:t>
         </w:r>
         <w:r>
           <w:rPr>
@@ -2050,7 +2050,7 @@
           <w:lang w:eastAsia="fr-FR"/>
         </w:rPr>
       </w:pPr>
-      <w:hyperlink w:anchor="_Toc172967123" w:history="1">
+      <w:hyperlink w:anchor="_Toc172976162" w:history="1">
         <w:r>
           <w:rPr>
             <w:rStyle w:val="Lienhypertexte"/>
@@ -2093,7 +2093,7 @@
             <w:noProof/>
             <w:webHidden/>
           </w:rPr>
-          <w:instrText xml:space="preserve"> PAGEREF _Toc172967123 \h </w:instrText>
+          <w:instrText xml:space="preserve"> PAGEREF _Toc172976162 \h </w:instrText>
         </w:r>
         <w:r>
           <w:rPr>
@@ -2113,7 +2113,7 @@
             <w:noProof/>
             <w:webHidden/>
           </w:rPr>
-          <w:t>14</w:t>
+          <w:t>15</w:t>
         </w:r>
         <w:r>
           <w:rPr>
@@ -2138,7 +2138,7 @@
           <w:lang w:eastAsia="fr-FR"/>
         </w:rPr>
       </w:pPr>
-      <w:hyperlink w:anchor="_Toc172967124" w:history="1">
+      <w:hyperlink w:anchor="_Toc172976163" w:history="1">
         <w:r>
           <w:rPr>
             <w:rStyle w:val="Lienhypertexte"/>
@@ -2181,7 +2181,7 @@
             <w:noProof/>
             <w:webHidden/>
           </w:rPr>
-          <w:instrText xml:space="preserve"> PAGEREF _Toc172967124 \h </w:instrText>
+          <w:instrText xml:space="preserve"> PAGEREF _Toc172976163 \h </w:instrText>
         </w:r>
         <w:r>
           <w:rPr>
@@ -2201,7 +2201,7 @@
             <w:noProof/>
             <w:webHidden/>
           </w:rPr>
-          <w:t>15</w:t>
+          <w:t>16</w:t>
         </w:r>
         <w:r>
           <w:rPr>
@@ -2226,7 +2226,7 @@
           <w:lang w:eastAsia="fr-FR"/>
         </w:rPr>
       </w:pPr>
-      <w:hyperlink w:anchor="_Toc172967125" w:history="1">
+      <w:hyperlink w:anchor="_Toc172976164" w:history="1">
         <w:r>
           <w:rPr>
             <w:rStyle w:val="Lienhypertexte"/>
@@ -2269,7 +2269,7 @@
             <w:noProof/>
             <w:webHidden/>
           </w:rPr>
-          <w:instrText xml:space="preserve"> PAGEREF _Toc172967125 \h </w:instrText>
+          <w:instrText xml:space="preserve"> PAGEREF _Toc172976164 \h </w:instrText>
         </w:r>
         <w:r>
           <w:rPr>
@@ -2289,7 +2289,7 @@
             <w:noProof/>
             <w:webHidden/>
           </w:rPr>
-          <w:t>15</w:t>
+          <w:t>16</w:t>
         </w:r>
         <w:r>
           <w:rPr>
@@ -2314,7 +2314,7 @@
           <w:lang w:eastAsia="fr-FR"/>
         </w:rPr>
       </w:pPr>
-      <w:hyperlink w:anchor="_Toc172967126" w:history="1">
+      <w:hyperlink w:anchor="_Toc172976165" w:history="1">
         <w:r>
           <w:rPr>
             <w:rStyle w:val="Lienhypertexte"/>
@@ -2357,7 +2357,7 @@
             <w:noProof/>
             <w:webHidden/>
           </w:rPr>
-          <w:instrText xml:space="preserve"> PAGEREF _Toc172967126 \h </w:instrText>
+          <w:instrText xml:space="preserve"> PAGEREF _Toc172976165 \h </w:instrText>
         </w:r>
         <w:r>
           <w:rPr>
@@ -2377,7 +2377,7 @@
             <w:noProof/>
             <w:webHidden/>
           </w:rPr>
-          <w:t>15</w:t>
+          <w:t>16</w:t>
         </w:r>
         <w:r>
           <w:rPr>
@@ -2402,7 +2402,7 @@
           <w:lang w:eastAsia="fr-FR"/>
         </w:rPr>
       </w:pPr>
-      <w:hyperlink w:anchor="_Toc172967127" w:history="1">
+      <w:hyperlink w:anchor="_Toc172976166" w:history="1">
         <w:r>
           <w:rPr>
             <w:rStyle w:val="Lienhypertexte"/>
@@ -2445,7 +2445,7 @@
             <w:noProof/>
             <w:webHidden/>
           </w:rPr>
-          <w:instrText xml:space="preserve"> PAGEREF _Toc172967127 \h </w:instrText>
+          <w:instrText xml:space="preserve"> PAGEREF _Toc172976166 \h </w:instrText>
         </w:r>
         <w:r>
           <w:rPr>
@@ -2465,7 +2465,7 @@
             <w:noProof/>
             <w:webHidden/>
           </w:rPr>
-          <w:t>16</w:t>
+          <w:t>17</w:t>
         </w:r>
         <w:r>
           <w:rPr>
@@ -2490,7 +2490,7 @@
           <w:lang w:eastAsia="fr-FR"/>
         </w:rPr>
       </w:pPr>
-      <w:hyperlink w:anchor="_Toc172967128" w:history="1">
+      <w:hyperlink w:anchor="_Toc172976167" w:history="1">
         <w:r>
           <w:rPr>
             <w:rStyle w:val="Lienhypertexte"/>
@@ -2533,7 +2533,7 @@
             <w:noProof/>
             <w:webHidden/>
           </w:rPr>
-          <w:instrText xml:space="preserve"> PAGEREF _Toc172967128 \h </w:instrText>
+          <w:instrText xml:space="preserve"> PAGEREF _Toc172976167 \h </w:instrText>
         </w:r>
         <w:r>
           <w:rPr>
@@ -2553,7 +2553,7 @@
             <w:noProof/>
             <w:webHidden/>
           </w:rPr>
-          <w:t>17</w:t>
+          <w:t>18</w:t>
         </w:r>
         <w:r>
           <w:rPr>
@@ -2578,7 +2578,7 @@
           <w:lang w:eastAsia="fr-FR"/>
         </w:rPr>
       </w:pPr>
-      <w:hyperlink w:anchor="_Toc172967129" w:history="1">
+      <w:hyperlink w:anchor="_Toc172976168" w:history="1">
         <w:r>
           <w:rPr>
             <w:rStyle w:val="Lienhypertexte"/>
@@ -2621,7 +2621,7 @@
             <w:noProof/>
             <w:webHidden/>
           </w:rPr>
-          <w:instrText xml:space="preserve"> PAGEREF _Toc172967129 \h </w:instrText>
+          <w:instrText xml:space="preserve"> PAGEREF _Toc172976168 \h </w:instrText>
         </w:r>
         <w:r>
           <w:rPr>
@@ -2641,7 +2641,7 @@
             <w:noProof/>
             <w:webHidden/>
           </w:rPr>
-          <w:t>17</w:t>
+          <w:t>18</w:t>
         </w:r>
         <w:r>
           <w:rPr>
@@ -2666,7 +2666,7 @@
           <w:lang w:eastAsia="fr-FR"/>
         </w:rPr>
       </w:pPr>
-      <w:hyperlink w:anchor="_Toc172967130" w:history="1">
+      <w:hyperlink w:anchor="_Toc172976169" w:history="1">
         <w:r>
           <w:rPr>
             <w:rStyle w:val="Lienhypertexte"/>
@@ -2709,7 +2709,7 @@
             <w:noProof/>
             <w:webHidden/>
           </w:rPr>
-          <w:instrText xml:space="preserve"> PAGEREF _Toc172967130 \h </w:instrText>
+          <w:instrText xml:space="preserve"> PAGEREF _Toc172976169 \h </w:instrText>
         </w:r>
         <w:r>
           <w:rPr>
@@ -2729,7 +2729,7 @@
             <w:noProof/>
             <w:webHidden/>
           </w:rPr>
-          <w:t>17</w:t>
+          <w:t>18</w:t>
         </w:r>
         <w:r>
           <w:rPr>
@@ -2754,7 +2754,7 @@
           <w:lang w:eastAsia="fr-FR"/>
         </w:rPr>
       </w:pPr>
-      <w:hyperlink w:anchor="_Toc172967131" w:history="1">
+      <w:hyperlink w:anchor="_Toc172976170" w:history="1">
         <w:r>
           <w:rPr>
             <w:rStyle w:val="Lienhypertexte"/>
@@ -2797,7 +2797,7 @@
             <w:noProof/>
             <w:webHidden/>
           </w:rPr>
-          <w:instrText xml:space="preserve"> PAGEREF _Toc172967131 \h </w:instrText>
+          <w:instrText xml:space="preserve"> PAGEREF _Toc172976170 \h </w:instrText>
         </w:r>
         <w:r>
           <w:rPr>
@@ -2817,7 +2817,7 @@
             <w:noProof/>
             <w:webHidden/>
           </w:rPr>
-          <w:t>18</w:t>
+          <w:t>19</w:t>
         </w:r>
         <w:r>
           <w:rPr>
@@ -2842,7 +2842,7 @@
           <w:lang w:eastAsia="fr-FR"/>
         </w:rPr>
       </w:pPr>
-      <w:hyperlink w:anchor="_Toc172967132" w:history="1">
+      <w:hyperlink w:anchor="_Toc172976171" w:history="1">
         <w:r>
           <w:rPr>
             <w:rStyle w:val="Lienhypertexte"/>
@@ -2885,7 +2885,7 @@
             <w:noProof/>
             <w:webHidden/>
           </w:rPr>
-          <w:instrText xml:space="preserve"> PAGEREF _Toc172967132 \h </w:instrText>
+          <w:instrText xml:space="preserve"> PAGEREF _Toc172976171 \h </w:instrText>
         </w:r>
         <w:r>
           <w:rPr>
@@ -2905,7 +2905,7 @@
             <w:noProof/>
             <w:webHidden/>
           </w:rPr>
-          <w:t>18</w:t>
+          <w:t>19</w:t>
         </w:r>
         <w:r>
           <w:rPr>
@@ -2930,7 +2930,7 @@
           <w:lang w:eastAsia="fr-FR"/>
         </w:rPr>
       </w:pPr>
-      <w:hyperlink w:anchor="_Toc172967133" w:history="1">
+      <w:hyperlink w:anchor="_Toc172976172" w:history="1">
         <w:r>
           <w:rPr>
             <w:rStyle w:val="Lienhypertexte"/>
@@ -2973,7 +2973,7 @@
             <w:noProof/>
             <w:webHidden/>
           </w:rPr>
-          <w:instrText xml:space="preserve"> PAGEREF _Toc172967133 \h </w:instrText>
+          <w:instrText xml:space="preserve"> PAGEREF _Toc172976172 \h </w:instrText>
         </w:r>
         <w:r>
           <w:rPr>
@@ -2993,7 +2993,7 @@
             <w:noProof/>
             <w:webHidden/>
           </w:rPr>
-          <w:t>18</w:t>
+          <w:t>19</w:t>
         </w:r>
         <w:r>
           <w:rPr>
@@ -3018,7 +3018,7 @@
           <w:lang w:eastAsia="fr-FR"/>
         </w:rPr>
       </w:pPr>
-      <w:hyperlink w:anchor="_Toc172967134" w:history="1">
+      <w:hyperlink w:anchor="_Toc172976173" w:history="1">
         <w:r>
           <w:rPr>
             <w:rStyle w:val="Lienhypertexte"/>
@@ -3061,7 +3061,7 @@
             <w:noProof/>
             <w:webHidden/>
           </w:rPr>
-          <w:instrText xml:space="preserve"> PAGEREF _Toc172967134 \h </w:instrText>
+          <w:instrText xml:space="preserve"> PAGEREF _Toc172976173 \h </w:instrText>
         </w:r>
         <w:r>
           <w:rPr>
@@ -3081,7 +3081,7 @@
             <w:noProof/>
             <w:webHidden/>
           </w:rPr>
-          <w:t>18</w:t>
+          <w:t>19</w:t>
         </w:r>
         <w:r>
           <w:rPr>
@@ -3106,7 +3106,7 @@
           <w:lang w:eastAsia="fr-FR"/>
         </w:rPr>
       </w:pPr>
-      <w:hyperlink w:anchor="_Toc172967135" w:history="1">
+      <w:hyperlink w:anchor="_Toc172976174" w:history="1">
         <w:r>
           <w:rPr>
             <w:rStyle w:val="Lienhypertexte"/>
@@ -3149,7 +3149,7 @@
             <w:noProof/>
             <w:webHidden/>
           </w:rPr>
-          <w:instrText xml:space="preserve"> PAGEREF _Toc172967135 \h </w:instrText>
+          <w:instrText xml:space="preserve"> PAGEREF _Toc172976174 \h </w:instrText>
         </w:r>
         <w:r>
           <w:rPr>
@@ -3169,7 +3169,7 @@
             <w:noProof/>
             <w:webHidden/>
           </w:rPr>
-          <w:t>19</w:t>
+          <w:t>20</w:t>
         </w:r>
         <w:r>
           <w:rPr>
@@ -3194,7 +3194,7 @@
           <w:lang w:eastAsia="fr-FR"/>
         </w:rPr>
       </w:pPr>
-      <w:hyperlink w:anchor="_Toc172967136" w:history="1">
+      <w:hyperlink w:anchor="_Toc172976175" w:history="1">
         <w:r>
           <w:rPr>
             <w:rStyle w:val="Lienhypertexte"/>
@@ -3237,7 +3237,7 @@
             <w:noProof/>
             <w:webHidden/>
           </w:rPr>
-          <w:instrText xml:space="preserve"> PAGEREF _Toc172967136 \h </w:instrText>
+          <w:instrText xml:space="preserve"> PAGEREF _Toc172976175 \h </w:instrText>
         </w:r>
         <w:r>
           <w:rPr>
@@ -3257,7 +3257,7 @@
             <w:noProof/>
             <w:webHidden/>
           </w:rPr>
-          <w:t>19</w:t>
+          <w:t>20</w:t>
         </w:r>
         <w:r>
           <w:rPr>
@@ -3282,7 +3282,7 @@
           <w:lang w:eastAsia="fr-FR"/>
         </w:rPr>
       </w:pPr>
-      <w:hyperlink w:anchor="_Toc172967137" w:history="1">
+      <w:hyperlink w:anchor="_Toc172976176" w:history="1">
         <w:r>
           <w:rPr>
             <w:rStyle w:val="Lienhypertexte"/>
@@ -3325,7 +3325,7 @@
             <w:noProof/>
             <w:webHidden/>
           </w:rPr>
-          <w:instrText xml:space="preserve"> PAGEREF _Toc172967137 \h </w:instrText>
+          <w:instrText xml:space="preserve"> PAGEREF _Toc172976176 \h </w:instrText>
         </w:r>
         <w:r>
           <w:rPr>
@@ -3345,7 +3345,7 @@
             <w:noProof/>
             <w:webHidden/>
           </w:rPr>
-          <w:t>20</w:t>
+          <w:t>21</w:t>
         </w:r>
         <w:r>
           <w:rPr>
@@ -3370,7 +3370,7 @@
           <w:lang w:eastAsia="fr-FR"/>
         </w:rPr>
       </w:pPr>
-      <w:hyperlink w:anchor="_Toc172967138" w:history="1">
+      <w:hyperlink w:anchor="_Toc172976177" w:history="1">
         <w:r>
           <w:rPr>
             <w:rStyle w:val="Lienhypertexte"/>
@@ -3413,7 +3413,7 @@
             <w:noProof/>
             <w:webHidden/>
           </w:rPr>
-          <w:instrText xml:space="preserve"> PAGEREF _Toc172967138 \h </w:instrText>
+          <w:instrText xml:space="preserve"> PAGEREF _Toc172976177 \h </w:instrText>
         </w:r>
         <w:r>
           <w:rPr>
@@ -3433,7 +3433,7 @@
             <w:noProof/>
             <w:webHidden/>
           </w:rPr>
-          <w:t>20</w:t>
+          <w:t>21</w:t>
         </w:r>
         <w:r>
           <w:rPr>
@@ -3458,7 +3458,7 @@
           <w:lang w:eastAsia="fr-FR"/>
         </w:rPr>
       </w:pPr>
-      <w:hyperlink w:anchor="_Toc172967139" w:history="1">
+      <w:hyperlink w:anchor="_Toc172976178" w:history="1">
         <w:r>
           <w:rPr>
             <w:rStyle w:val="Lienhypertexte"/>
@@ -3501,7 +3501,7 @@
             <w:noProof/>
             <w:webHidden/>
           </w:rPr>
-          <w:instrText xml:space="preserve"> PAGEREF _Toc172967139 \h </w:instrText>
+          <w:instrText xml:space="preserve"> PAGEREF _Toc172976178 \h </w:instrText>
         </w:r>
         <w:r>
           <w:rPr>
@@ -3521,7 +3521,7 @@
             <w:noProof/>
             <w:webHidden/>
           </w:rPr>
-          <w:t>20</w:t>
+          <w:t>21</w:t>
         </w:r>
         <w:r>
           <w:rPr>
@@ -3546,7 +3546,7 @@
           <w:lang w:eastAsia="fr-FR"/>
         </w:rPr>
       </w:pPr>
-      <w:hyperlink w:anchor="_Toc172967140" w:history="1">
+      <w:hyperlink w:anchor="_Toc172976179" w:history="1">
         <w:r>
           <w:rPr>
             <w:rStyle w:val="Lienhypertexte"/>
@@ -3589,7 +3589,7 @@
             <w:noProof/>
             <w:webHidden/>
           </w:rPr>
-          <w:instrText xml:space="preserve"> PAGEREF _Toc172967140 \h </w:instrText>
+          <w:instrText xml:space="preserve"> PAGEREF _Toc172976179 \h </w:instrText>
         </w:r>
         <w:r>
           <w:rPr>
@@ -3609,7 +3609,7 @@
             <w:noProof/>
             <w:webHidden/>
           </w:rPr>
-          <w:t>21</w:t>
+          <w:t>22</w:t>
         </w:r>
         <w:r>
           <w:rPr>
@@ -3634,7 +3634,7 @@
           <w:lang w:eastAsia="fr-FR"/>
         </w:rPr>
       </w:pPr>
-      <w:hyperlink w:anchor="_Toc172967141" w:history="1">
+      <w:hyperlink w:anchor="_Toc172976180" w:history="1">
         <w:r>
           <w:rPr>
             <w:rStyle w:val="Lienhypertexte"/>
@@ -3677,7 +3677,7 @@
             <w:noProof/>
             <w:webHidden/>
           </w:rPr>
-          <w:instrText xml:space="preserve"> PAGEREF _Toc172967141 \h </w:instrText>
+          <w:instrText xml:space="preserve"> PAGEREF _Toc172976180 \h </w:instrText>
         </w:r>
         <w:r>
           <w:rPr>
@@ -3697,7 +3697,7 @@
             <w:noProof/>
             <w:webHidden/>
           </w:rPr>
-          <w:t>21</w:t>
+          <w:t>22</w:t>
         </w:r>
         <w:r>
           <w:rPr>
@@ -3722,7 +3722,7 @@
           <w:lang w:eastAsia="fr-FR"/>
         </w:rPr>
       </w:pPr>
-      <w:hyperlink w:anchor="_Toc172967142" w:history="1">
+      <w:hyperlink w:anchor="_Toc172976181" w:history="1">
         <w:r>
           <w:rPr>
             <w:rStyle w:val="Lienhypertexte"/>
@@ -3765,7 +3765,7 @@
             <w:noProof/>
             <w:webHidden/>
           </w:rPr>
-          <w:instrText xml:space="preserve"> PAGEREF _Toc172967142 \h </w:instrText>
+          <w:instrText xml:space="preserve"> PAGEREF _Toc172976181 \h </w:instrText>
         </w:r>
         <w:r>
           <w:rPr>
@@ -3785,7 +3785,7 @@
             <w:noProof/>
             <w:webHidden/>
           </w:rPr>
-          <w:t>21</w:t>
+          <w:t>22</w:t>
         </w:r>
         <w:r>
           <w:rPr>
@@ -3810,7 +3810,7 @@
           <w:lang w:eastAsia="fr-FR"/>
         </w:rPr>
       </w:pPr>
-      <w:hyperlink w:anchor="_Toc172967143" w:history="1">
+      <w:hyperlink w:anchor="_Toc172976182" w:history="1">
         <w:r>
           <w:rPr>
             <w:rStyle w:val="Lienhypertexte"/>
@@ -3855,7 +3855,7 @@
             <w:noProof/>
             <w:webHidden/>
           </w:rPr>
-          <w:instrText xml:space="preserve"> PAGEREF _Toc172967143 \h </w:instrText>
+          <w:instrText xml:space="preserve"> PAGEREF _Toc172976182 \h </w:instrText>
         </w:r>
         <w:r>
           <w:rPr>
@@ -3875,7 +3875,7 @@
             <w:noProof/>
             <w:webHidden/>
           </w:rPr>
-          <w:t>22</w:t>
+          <w:t>23</w:t>
         </w:r>
         <w:r>
           <w:rPr>
@@ -3900,7 +3900,7 @@
           <w:lang w:eastAsia="fr-FR"/>
         </w:rPr>
       </w:pPr>
-      <w:hyperlink w:anchor="_Toc172967144" w:history="1">
+      <w:hyperlink w:anchor="_Toc172976183" w:history="1">
         <w:r>
           <w:rPr>
             <w:rStyle w:val="Lienhypertexte"/>
@@ -3943,7 +3943,7 @@
             <w:noProof/>
             <w:webHidden/>
           </w:rPr>
-          <w:instrText xml:space="preserve"> PAGEREF _Toc172967144 \h </w:instrText>
+          <w:instrText xml:space="preserve"> PAGEREF _Toc172976183 \h </w:instrText>
         </w:r>
         <w:r>
           <w:rPr>
@@ -3963,7 +3963,7 @@
             <w:noProof/>
             <w:webHidden/>
           </w:rPr>
-          <w:t>23</w:t>
+          <w:t>24</w:t>
         </w:r>
         <w:r>
           <w:rPr>
@@ -3988,7 +3988,7 @@
           <w:lang w:eastAsia="fr-FR"/>
         </w:rPr>
       </w:pPr>
-      <w:hyperlink w:anchor="_Toc172967145" w:history="1">
+      <w:hyperlink w:anchor="_Toc172976184" w:history="1">
         <w:r>
           <w:rPr>
             <w:rStyle w:val="Lienhypertexte"/>
@@ -4031,7 +4031,7 @@
             <w:noProof/>
             <w:webHidden/>
           </w:rPr>
-          <w:instrText xml:space="preserve"> PAGEREF _Toc172967145 \h </w:instrText>
+          <w:instrText xml:space="preserve"> PAGEREF _Toc172976184 \h </w:instrText>
         </w:r>
         <w:r>
           <w:rPr>
@@ -4051,7 +4051,2471 @@
             <w:noProof/>
             <w:webHidden/>
           </w:rPr>
-          <w:t>23</w:t>
+          <w:t>24</w:t>
+        </w:r>
+        <w:r>
+          <w:rPr>
+            <w:noProof/>
+            <w:webHidden/>
+          </w:rPr>
+          <w:fldChar w:fldCharType="end"/>
+        </w:r>
+      </w:hyperlink>
+    </w:p>
+    <w:p>
+      <w:pPr>
+        <w:pStyle w:val="TM1"/>
+        <w:tabs>
+          <w:tab w:val="left" w:pos="560"/>
+          <w:tab w:val="right" w:leader="dot" w:pos="9736"/>
+        </w:tabs>
+        <w:rPr>
+          <w:rFonts w:eastAsiaTheme="minorEastAsia"/>
+          <w:noProof/>
+          <w:sz w:val="22"/>
+          <w:lang w:eastAsia="fr-FR"/>
+        </w:rPr>
+      </w:pPr>
+      <w:hyperlink w:anchor="_Toc172976185" w:history="1">
+        <w:r>
+          <w:rPr>
+            <w:rStyle w:val="Lienhypertexte"/>
+            <w:noProof/>
+          </w:rPr>
+          <w:t>IV.</w:t>
+        </w:r>
+        <w:r>
+          <w:rPr>
+            <w:rFonts w:eastAsiaTheme="minorEastAsia"/>
+            <w:noProof/>
+            <w:sz w:val="22"/>
+            <w:lang w:eastAsia="fr-FR"/>
+          </w:rPr>
+          <w:tab/>
+        </w:r>
+        <w:r>
+          <w:rPr>
+            <w:rStyle w:val="Lienhypertexte"/>
+            <w:noProof/>
+          </w:rPr>
+          <w:t>Chapitre 4 : Modélisation du système :</w:t>
+        </w:r>
+        <w:r>
+          <w:rPr>
+            <w:noProof/>
+            <w:webHidden/>
+          </w:rPr>
+          <w:tab/>
+        </w:r>
+        <w:r>
+          <w:rPr>
+            <w:noProof/>
+            <w:webHidden/>
+          </w:rPr>
+          <w:fldChar w:fldCharType="begin"/>
+        </w:r>
+        <w:r>
+          <w:rPr>
+            <w:noProof/>
+            <w:webHidden/>
+          </w:rPr>
+          <w:instrText xml:space="preserve"> PAGEREF _Toc172976185 \h </w:instrText>
+        </w:r>
+        <w:r>
+          <w:rPr>
+            <w:noProof/>
+            <w:webHidden/>
+          </w:rPr>
+        </w:r>
+        <w:r>
+          <w:rPr>
+            <w:noProof/>
+            <w:webHidden/>
+          </w:rPr>
+          <w:fldChar w:fldCharType="separate"/>
+        </w:r>
+        <w:r>
+          <w:rPr>
+            <w:noProof/>
+            <w:webHidden/>
+          </w:rPr>
+          <w:t>25</w:t>
+        </w:r>
+        <w:r>
+          <w:rPr>
+            <w:noProof/>
+            <w:webHidden/>
+          </w:rPr>
+          <w:fldChar w:fldCharType="end"/>
+        </w:r>
+      </w:hyperlink>
+    </w:p>
+    <w:p>
+      <w:pPr>
+        <w:pStyle w:val="TM2"/>
+        <w:tabs>
+          <w:tab w:val="left" w:pos="880"/>
+          <w:tab w:val="right" w:leader="dot" w:pos="9736"/>
+        </w:tabs>
+        <w:rPr>
+          <w:rFonts w:eastAsiaTheme="minorEastAsia"/>
+          <w:noProof/>
+          <w:sz w:val="22"/>
+          <w:lang w:eastAsia="fr-FR"/>
+        </w:rPr>
+      </w:pPr>
+      <w:hyperlink w:anchor="_Toc172976186" w:history="1">
+        <w:r>
+          <w:rPr>
+            <w:rStyle w:val="Lienhypertexte"/>
+            <w:noProof/>
+          </w:rPr>
+          <w:t>14.</w:t>
+        </w:r>
+        <w:r>
+          <w:rPr>
+            <w:rFonts w:eastAsiaTheme="minorEastAsia"/>
+            <w:noProof/>
+            <w:sz w:val="22"/>
+            <w:lang w:eastAsia="fr-FR"/>
+          </w:rPr>
+          <w:tab/>
+        </w:r>
+        <w:r>
+          <w:rPr>
+            <w:rStyle w:val="Lienhypertexte"/>
+            <w:noProof/>
+          </w:rPr>
+          <w:t>Introduction :</w:t>
+        </w:r>
+        <w:r>
+          <w:rPr>
+            <w:noProof/>
+            <w:webHidden/>
+          </w:rPr>
+          <w:tab/>
+        </w:r>
+        <w:r>
+          <w:rPr>
+            <w:noProof/>
+            <w:webHidden/>
+          </w:rPr>
+          <w:fldChar w:fldCharType="begin"/>
+        </w:r>
+        <w:r>
+          <w:rPr>
+            <w:noProof/>
+            <w:webHidden/>
+          </w:rPr>
+          <w:instrText xml:space="preserve"> PAGEREF _Toc172976186 \h </w:instrText>
+        </w:r>
+        <w:r>
+          <w:rPr>
+            <w:noProof/>
+            <w:webHidden/>
+          </w:rPr>
+        </w:r>
+        <w:r>
+          <w:rPr>
+            <w:noProof/>
+            <w:webHidden/>
+          </w:rPr>
+          <w:fldChar w:fldCharType="separate"/>
+        </w:r>
+        <w:r>
+          <w:rPr>
+            <w:noProof/>
+            <w:webHidden/>
+          </w:rPr>
+          <w:t>25</w:t>
+        </w:r>
+        <w:r>
+          <w:rPr>
+            <w:noProof/>
+            <w:webHidden/>
+          </w:rPr>
+          <w:fldChar w:fldCharType="end"/>
+        </w:r>
+      </w:hyperlink>
+    </w:p>
+    <w:p>
+      <w:pPr>
+        <w:pStyle w:val="TM2"/>
+        <w:tabs>
+          <w:tab w:val="left" w:pos="880"/>
+          <w:tab w:val="right" w:leader="dot" w:pos="9736"/>
+        </w:tabs>
+        <w:rPr>
+          <w:rFonts w:eastAsiaTheme="minorEastAsia"/>
+          <w:noProof/>
+          <w:sz w:val="22"/>
+          <w:lang w:eastAsia="fr-FR"/>
+        </w:rPr>
+      </w:pPr>
+      <w:hyperlink w:anchor="_Toc172976187" w:history="1">
+        <w:r>
+          <w:rPr>
+            <w:rStyle w:val="Lienhypertexte"/>
+            <w:noProof/>
+          </w:rPr>
+          <w:t>15.</w:t>
+        </w:r>
+        <w:r>
+          <w:rPr>
+            <w:rFonts w:eastAsiaTheme="minorEastAsia"/>
+            <w:noProof/>
+            <w:sz w:val="22"/>
+            <w:lang w:eastAsia="fr-FR"/>
+          </w:rPr>
+          <w:tab/>
+        </w:r>
+        <w:r>
+          <w:rPr>
+            <w:rStyle w:val="Lienhypertexte"/>
+            <w:noProof/>
+          </w:rPr>
+          <w:t>Modélisation de la pile de stock :</w:t>
+        </w:r>
+        <w:r>
+          <w:rPr>
+            <w:noProof/>
+            <w:webHidden/>
+          </w:rPr>
+          <w:tab/>
+        </w:r>
+        <w:r>
+          <w:rPr>
+            <w:noProof/>
+            <w:webHidden/>
+          </w:rPr>
+          <w:fldChar w:fldCharType="begin"/>
+        </w:r>
+        <w:r>
+          <w:rPr>
+            <w:noProof/>
+            <w:webHidden/>
+          </w:rPr>
+          <w:instrText xml:space="preserve"> PAGEREF _Toc172976187 \h </w:instrText>
+        </w:r>
+        <w:r>
+          <w:rPr>
+            <w:noProof/>
+            <w:webHidden/>
+          </w:rPr>
+        </w:r>
+        <w:r>
+          <w:rPr>
+            <w:noProof/>
+            <w:webHidden/>
+          </w:rPr>
+          <w:fldChar w:fldCharType="separate"/>
+        </w:r>
+        <w:r>
+          <w:rPr>
+            <w:noProof/>
+            <w:webHidden/>
+          </w:rPr>
+          <w:t>25</w:t>
+        </w:r>
+        <w:r>
+          <w:rPr>
+            <w:noProof/>
+            <w:webHidden/>
+          </w:rPr>
+          <w:fldChar w:fldCharType="end"/>
+        </w:r>
+      </w:hyperlink>
+    </w:p>
+    <w:p>
+      <w:pPr>
+        <w:pStyle w:val="TM3"/>
+        <w:tabs>
+          <w:tab w:val="left" w:pos="1100"/>
+          <w:tab w:val="right" w:leader="dot" w:pos="9736"/>
+        </w:tabs>
+        <w:rPr>
+          <w:rFonts w:eastAsiaTheme="minorEastAsia"/>
+          <w:noProof/>
+          <w:sz w:val="22"/>
+          <w:lang w:eastAsia="fr-FR"/>
+        </w:rPr>
+      </w:pPr>
+      <w:hyperlink w:anchor="_Toc172976188" w:history="1">
+        <w:r>
+          <w:rPr>
+            <w:rStyle w:val="Lienhypertexte"/>
+            <w:noProof/>
+          </w:rPr>
+          <w:t>s)</w:t>
+        </w:r>
+        <w:r>
+          <w:rPr>
+            <w:rFonts w:eastAsiaTheme="minorEastAsia"/>
+            <w:noProof/>
+            <w:sz w:val="22"/>
+            <w:lang w:eastAsia="fr-FR"/>
+          </w:rPr>
+          <w:tab/>
+        </w:r>
+        <w:r>
+          <w:rPr>
+            <w:rStyle w:val="Lienhypertexte"/>
+            <w:noProof/>
+          </w:rPr>
+          <w:t>Disposition d’un parc de stockage :</w:t>
+        </w:r>
+        <w:r>
+          <w:rPr>
+            <w:noProof/>
+            <w:webHidden/>
+          </w:rPr>
+          <w:tab/>
+        </w:r>
+        <w:r>
+          <w:rPr>
+            <w:noProof/>
+            <w:webHidden/>
+          </w:rPr>
+          <w:fldChar w:fldCharType="begin"/>
+        </w:r>
+        <w:r>
+          <w:rPr>
+            <w:noProof/>
+            <w:webHidden/>
+          </w:rPr>
+          <w:instrText xml:space="preserve"> PAGEREF _Toc172976188 \h </w:instrText>
+        </w:r>
+        <w:r>
+          <w:rPr>
+            <w:noProof/>
+            <w:webHidden/>
+          </w:rPr>
+        </w:r>
+        <w:r>
+          <w:rPr>
+            <w:noProof/>
+            <w:webHidden/>
+          </w:rPr>
+          <w:fldChar w:fldCharType="separate"/>
+        </w:r>
+        <w:r>
+          <w:rPr>
+            <w:noProof/>
+            <w:webHidden/>
+          </w:rPr>
+          <w:t>25</w:t>
+        </w:r>
+        <w:r>
+          <w:rPr>
+            <w:noProof/>
+            <w:webHidden/>
+          </w:rPr>
+          <w:fldChar w:fldCharType="end"/>
+        </w:r>
+      </w:hyperlink>
+    </w:p>
+    <w:p>
+      <w:pPr>
+        <w:pStyle w:val="TM3"/>
+        <w:tabs>
+          <w:tab w:val="left" w:pos="1100"/>
+          <w:tab w:val="right" w:leader="dot" w:pos="9736"/>
+        </w:tabs>
+        <w:rPr>
+          <w:rFonts w:eastAsiaTheme="minorEastAsia"/>
+          <w:noProof/>
+          <w:sz w:val="22"/>
+          <w:lang w:eastAsia="fr-FR"/>
+        </w:rPr>
+      </w:pPr>
+      <w:hyperlink w:anchor="_Toc172976189" w:history="1">
+        <w:r>
+          <w:rPr>
+            <w:rStyle w:val="Lienhypertexte"/>
+            <w:noProof/>
+          </w:rPr>
+          <w:t>t)</w:t>
+        </w:r>
+        <w:r>
+          <w:rPr>
+            <w:rFonts w:eastAsiaTheme="minorEastAsia"/>
+            <w:noProof/>
+            <w:sz w:val="22"/>
+            <w:lang w:eastAsia="fr-FR"/>
+          </w:rPr>
+          <w:tab/>
+        </w:r>
+        <w:r>
+          <w:rPr>
+            <w:rStyle w:val="Lienhypertexte"/>
+            <w:noProof/>
+          </w:rPr>
+          <w:t>La forme du stock :</w:t>
+        </w:r>
+        <w:r>
+          <w:rPr>
+            <w:noProof/>
+            <w:webHidden/>
+          </w:rPr>
+          <w:tab/>
+        </w:r>
+        <w:r>
+          <w:rPr>
+            <w:noProof/>
+            <w:webHidden/>
+          </w:rPr>
+          <w:fldChar w:fldCharType="begin"/>
+        </w:r>
+        <w:r>
+          <w:rPr>
+            <w:noProof/>
+            <w:webHidden/>
+          </w:rPr>
+          <w:instrText xml:space="preserve"> PAGEREF _Toc172976189 \h </w:instrText>
+        </w:r>
+        <w:r>
+          <w:rPr>
+            <w:noProof/>
+            <w:webHidden/>
+          </w:rPr>
+        </w:r>
+        <w:r>
+          <w:rPr>
+            <w:noProof/>
+            <w:webHidden/>
+          </w:rPr>
+          <w:fldChar w:fldCharType="separate"/>
+        </w:r>
+        <w:r>
+          <w:rPr>
+            <w:noProof/>
+            <w:webHidden/>
+          </w:rPr>
+          <w:t>25</w:t>
+        </w:r>
+        <w:r>
+          <w:rPr>
+            <w:noProof/>
+            <w:webHidden/>
+          </w:rPr>
+          <w:fldChar w:fldCharType="end"/>
+        </w:r>
+      </w:hyperlink>
+    </w:p>
+    <w:p>
+      <w:pPr>
+        <w:pStyle w:val="TM2"/>
+        <w:tabs>
+          <w:tab w:val="left" w:pos="880"/>
+          <w:tab w:val="right" w:leader="dot" w:pos="9736"/>
+        </w:tabs>
+        <w:rPr>
+          <w:rFonts w:eastAsiaTheme="minorEastAsia"/>
+          <w:noProof/>
+          <w:sz w:val="22"/>
+          <w:lang w:eastAsia="fr-FR"/>
+        </w:rPr>
+      </w:pPr>
+      <w:hyperlink w:anchor="_Toc172976190" w:history="1">
+        <w:r>
+          <w:rPr>
+            <w:rStyle w:val="Lienhypertexte"/>
+            <w:noProof/>
+          </w:rPr>
+          <w:t>16.</w:t>
+        </w:r>
+        <w:r>
+          <w:rPr>
+            <w:rFonts w:eastAsiaTheme="minorEastAsia"/>
+            <w:noProof/>
+            <w:sz w:val="22"/>
+            <w:lang w:eastAsia="fr-FR"/>
+          </w:rPr>
+          <w:tab/>
+        </w:r>
+        <w:r>
+          <w:rPr>
+            <w:rStyle w:val="Lienhypertexte"/>
+            <w:noProof/>
+          </w:rPr>
+          <w:t>Modélisation des machines stockeuses :</w:t>
+        </w:r>
+        <w:r>
+          <w:rPr>
+            <w:noProof/>
+            <w:webHidden/>
+          </w:rPr>
+          <w:tab/>
+        </w:r>
+        <w:r>
+          <w:rPr>
+            <w:noProof/>
+            <w:webHidden/>
+          </w:rPr>
+          <w:fldChar w:fldCharType="begin"/>
+        </w:r>
+        <w:r>
+          <w:rPr>
+            <w:noProof/>
+            <w:webHidden/>
+          </w:rPr>
+          <w:instrText xml:space="preserve"> PAGEREF _Toc172976190 \h </w:instrText>
+        </w:r>
+        <w:r>
+          <w:rPr>
+            <w:noProof/>
+            <w:webHidden/>
+          </w:rPr>
+        </w:r>
+        <w:r>
+          <w:rPr>
+            <w:noProof/>
+            <w:webHidden/>
+          </w:rPr>
+          <w:fldChar w:fldCharType="separate"/>
+        </w:r>
+        <w:r>
+          <w:rPr>
+            <w:noProof/>
+            <w:webHidden/>
+          </w:rPr>
+          <w:t>26</w:t>
+        </w:r>
+        <w:r>
+          <w:rPr>
+            <w:noProof/>
+            <w:webHidden/>
+          </w:rPr>
+          <w:fldChar w:fldCharType="end"/>
+        </w:r>
+      </w:hyperlink>
+    </w:p>
+    <w:p>
+      <w:pPr>
+        <w:pStyle w:val="TM3"/>
+        <w:tabs>
+          <w:tab w:val="left" w:pos="1100"/>
+          <w:tab w:val="right" w:leader="dot" w:pos="9736"/>
+        </w:tabs>
+        <w:rPr>
+          <w:rFonts w:eastAsiaTheme="minorEastAsia"/>
+          <w:noProof/>
+          <w:sz w:val="22"/>
+          <w:lang w:eastAsia="fr-FR"/>
+        </w:rPr>
+      </w:pPr>
+      <w:hyperlink w:anchor="_Toc172976191" w:history="1">
+        <w:r>
+          <w:rPr>
+            <w:rStyle w:val="Lienhypertexte"/>
+            <w:noProof/>
+          </w:rPr>
+          <w:t>u)</w:t>
+        </w:r>
+        <w:r>
+          <w:rPr>
+            <w:rFonts w:eastAsiaTheme="minorEastAsia"/>
+            <w:noProof/>
+            <w:sz w:val="22"/>
+            <w:lang w:eastAsia="fr-FR"/>
+          </w:rPr>
+          <w:tab/>
+        </w:r>
+        <w:r>
+          <w:rPr>
+            <w:rStyle w:val="Lienhypertexte"/>
+            <w:noProof/>
+          </w:rPr>
+          <w:t>Introduction au robot STACKER :</w:t>
+        </w:r>
+        <w:r>
+          <w:rPr>
+            <w:noProof/>
+            <w:webHidden/>
+          </w:rPr>
+          <w:tab/>
+        </w:r>
+        <w:r>
+          <w:rPr>
+            <w:noProof/>
+            <w:webHidden/>
+          </w:rPr>
+          <w:fldChar w:fldCharType="begin"/>
+        </w:r>
+        <w:r>
+          <w:rPr>
+            <w:noProof/>
+            <w:webHidden/>
+          </w:rPr>
+          <w:instrText xml:space="preserve"> PAGEREF _Toc172976191 \h </w:instrText>
+        </w:r>
+        <w:r>
+          <w:rPr>
+            <w:noProof/>
+            <w:webHidden/>
+          </w:rPr>
+        </w:r>
+        <w:r>
+          <w:rPr>
+            <w:noProof/>
+            <w:webHidden/>
+          </w:rPr>
+          <w:fldChar w:fldCharType="separate"/>
+        </w:r>
+        <w:r>
+          <w:rPr>
+            <w:noProof/>
+            <w:webHidden/>
+          </w:rPr>
+          <w:t>26</w:t>
+        </w:r>
+        <w:r>
+          <w:rPr>
+            <w:noProof/>
+            <w:webHidden/>
+          </w:rPr>
+          <w:fldChar w:fldCharType="end"/>
+        </w:r>
+      </w:hyperlink>
+    </w:p>
+    <w:p>
+      <w:pPr>
+        <w:pStyle w:val="TM3"/>
+        <w:tabs>
+          <w:tab w:val="left" w:pos="1100"/>
+          <w:tab w:val="right" w:leader="dot" w:pos="9736"/>
+        </w:tabs>
+        <w:rPr>
+          <w:rFonts w:eastAsiaTheme="minorEastAsia"/>
+          <w:noProof/>
+          <w:sz w:val="22"/>
+          <w:lang w:eastAsia="fr-FR"/>
+        </w:rPr>
+      </w:pPr>
+      <w:hyperlink w:anchor="_Toc172976192" w:history="1">
+        <w:r>
+          <w:rPr>
+            <w:rStyle w:val="Lienhypertexte"/>
+            <w:noProof/>
+          </w:rPr>
+          <w:t>v)</w:t>
+        </w:r>
+        <w:r>
+          <w:rPr>
+            <w:rFonts w:eastAsiaTheme="minorEastAsia"/>
+            <w:noProof/>
+            <w:sz w:val="22"/>
+            <w:lang w:eastAsia="fr-FR"/>
+          </w:rPr>
+          <w:tab/>
+        </w:r>
+        <w:r>
+          <w:rPr>
+            <w:rStyle w:val="Lienhypertexte"/>
+            <w:noProof/>
+          </w:rPr>
+          <w:t>Les paramètres du robot STACKER :</w:t>
+        </w:r>
+        <w:r>
+          <w:rPr>
+            <w:noProof/>
+            <w:webHidden/>
+          </w:rPr>
+          <w:tab/>
+        </w:r>
+        <w:r>
+          <w:rPr>
+            <w:noProof/>
+            <w:webHidden/>
+          </w:rPr>
+          <w:fldChar w:fldCharType="begin"/>
+        </w:r>
+        <w:r>
+          <w:rPr>
+            <w:noProof/>
+            <w:webHidden/>
+          </w:rPr>
+          <w:instrText xml:space="preserve"> PAGEREF _Toc172976192 \h </w:instrText>
+        </w:r>
+        <w:r>
+          <w:rPr>
+            <w:noProof/>
+            <w:webHidden/>
+          </w:rPr>
+        </w:r>
+        <w:r>
+          <w:rPr>
+            <w:noProof/>
+            <w:webHidden/>
+          </w:rPr>
+          <w:fldChar w:fldCharType="separate"/>
+        </w:r>
+        <w:r>
+          <w:rPr>
+            <w:noProof/>
+            <w:webHidden/>
+          </w:rPr>
+          <w:t>27</w:t>
+        </w:r>
+        <w:r>
+          <w:rPr>
+            <w:noProof/>
+            <w:webHidden/>
+          </w:rPr>
+          <w:fldChar w:fldCharType="end"/>
+        </w:r>
+      </w:hyperlink>
+    </w:p>
+    <w:p>
+      <w:pPr>
+        <w:pStyle w:val="TM2"/>
+        <w:tabs>
+          <w:tab w:val="left" w:pos="880"/>
+          <w:tab w:val="right" w:leader="dot" w:pos="9736"/>
+        </w:tabs>
+        <w:rPr>
+          <w:rFonts w:eastAsiaTheme="minorEastAsia"/>
+          <w:noProof/>
+          <w:sz w:val="22"/>
+          <w:lang w:eastAsia="fr-FR"/>
+        </w:rPr>
+      </w:pPr>
+      <w:hyperlink w:anchor="_Toc172976193" w:history="1">
+        <w:r>
+          <w:rPr>
+            <w:rStyle w:val="Lienhypertexte"/>
+            <w:noProof/>
+          </w:rPr>
+          <w:t>17.</w:t>
+        </w:r>
+        <w:r>
+          <w:rPr>
+            <w:rFonts w:eastAsiaTheme="minorEastAsia"/>
+            <w:noProof/>
+            <w:sz w:val="22"/>
+            <w:lang w:eastAsia="fr-FR"/>
+          </w:rPr>
+          <w:tab/>
+        </w:r>
+        <w:r>
+          <w:rPr>
+            <w:rStyle w:val="Lienhypertexte"/>
+            <w:noProof/>
+          </w:rPr>
+          <w:t>Conclusion :</w:t>
+        </w:r>
+        <w:r>
+          <w:rPr>
+            <w:noProof/>
+            <w:webHidden/>
+          </w:rPr>
+          <w:tab/>
+        </w:r>
+        <w:r>
+          <w:rPr>
+            <w:noProof/>
+            <w:webHidden/>
+          </w:rPr>
+          <w:fldChar w:fldCharType="begin"/>
+        </w:r>
+        <w:r>
+          <w:rPr>
+            <w:noProof/>
+            <w:webHidden/>
+          </w:rPr>
+          <w:instrText xml:space="preserve"> PAGEREF _Toc172976193 \h </w:instrText>
+        </w:r>
+        <w:r>
+          <w:rPr>
+            <w:noProof/>
+            <w:webHidden/>
+          </w:rPr>
+        </w:r>
+        <w:r>
+          <w:rPr>
+            <w:noProof/>
+            <w:webHidden/>
+          </w:rPr>
+          <w:fldChar w:fldCharType="separate"/>
+        </w:r>
+        <w:r>
+          <w:rPr>
+            <w:noProof/>
+            <w:webHidden/>
+          </w:rPr>
+          <w:t>28</w:t>
+        </w:r>
+        <w:r>
+          <w:rPr>
+            <w:noProof/>
+            <w:webHidden/>
+          </w:rPr>
+          <w:fldChar w:fldCharType="end"/>
+        </w:r>
+      </w:hyperlink>
+    </w:p>
+    <w:p>
+      <w:pPr>
+        <w:pStyle w:val="TM1"/>
+        <w:tabs>
+          <w:tab w:val="left" w:pos="560"/>
+          <w:tab w:val="right" w:leader="dot" w:pos="9736"/>
+        </w:tabs>
+        <w:rPr>
+          <w:rFonts w:eastAsiaTheme="minorEastAsia"/>
+          <w:noProof/>
+          <w:sz w:val="22"/>
+          <w:lang w:eastAsia="fr-FR"/>
+        </w:rPr>
+      </w:pPr>
+      <w:hyperlink w:anchor="_Toc172976194" w:history="1">
+        <w:r>
+          <w:rPr>
+            <w:rStyle w:val="Lienhypertexte"/>
+            <w:noProof/>
+          </w:rPr>
+          <w:t>V.</w:t>
+        </w:r>
+        <w:r>
+          <w:rPr>
+            <w:rFonts w:eastAsiaTheme="minorEastAsia"/>
+            <w:noProof/>
+            <w:sz w:val="22"/>
+            <w:lang w:eastAsia="fr-FR"/>
+          </w:rPr>
+          <w:tab/>
+        </w:r>
+        <w:r>
+          <w:rPr>
+            <w:rStyle w:val="Lienhypertexte"/>
+            <w:noProof/>
+          </w:rPr>
+          <w:t>Chapitre 5 : Environnement de Programmation</w:t>
+        </w:r>
+        <w:r>
+          <w:rPr>
+            <w:noProof/>
+            <w:webHidden/>
+          </w:rPr>
+          <w:tab/>
+        </w:r>
+        <w:r>
+          <w:rPr>
+            <w:noProof/>
+            <w:webHidden/>
+          </w:rPr>
+          <w:fldChar w:fldCharType="begin"/>
+        </w:r>
+        <w:r>
+          <w:rPr>
+            <w:noProof/>
+            <w:webHidden/>
+          </w:rPr>
+          <w:instrText xml:space="preserve"> PAGEREF _Toc172976194 \h </w:instrText>
+        </w:r>
+        <w:r>
+          <w:rPr>
+            <w:noProof/>
+            <w:webHidden/>
+          </w:rPr>
+        </w:r>
+        <w:r>
+          <w:rPr>
+            <w:noProof/>
+            <w:webHidden/>
+          </w:rPr>
+          <w:fldChar w:fldCharType="separate"/>
+        </w:r>
+        <w:r>
+          <w:rPr>
+            <w:noProof/>
+            <w:webHidden/>
+          </w:rPr>
+          <w:t>29</w:t>
+        </w:r>
+        <w:r>
+          <w:rPr>
+            <w:noProof/>
+            <w:webHidden/>
+          </w:rPr>
+          <w:fldChar w:fldCharType="end"/>
+        </w:r>
+      </w:hyperlink>
+    </w:p>
+    <w:p>
+      <w:pPr>
+        <w:pStyle w:val="TM2"/>
+        <w:tabs>
+          <w:tab w:val="left" w:pos="880"/>
+          <w:tab w:val="right" w:leader="dot" w:pos="9736"/>
+        </w:tabs>
+        <w:rPr>
+          <w:rFonts w:eastAsiaTheme="minorEastAsia"/>
+          <w:noProof/>
+          <w:sz w:val="22"/>
+          <w:lang w:eastAsia="fr-FR"/>
+        </w:rPr>
+      </w:pPr>
+      <w:hyperlink w:anchor="_Toc172976195" w:history="1">
+        <w:r>
+          <w:rPr>
+            <w:rStyle w:val="Lienhypertexte"/>
+            <w:noProof/>
+          </w:rPr>
+          <w:t>18.</w:t>
+        </w:r>
+        <w:r>
+          <w:rPr>
+            <w:rFonts w:eastAsiaTheme="minorEastAsia"/>
+            <w:noProof/>
+            <w:sz w:val="22"/>
+            <w:lang w:eastAsia="fr-FR"/>
+          </w:rPr>
+          <w:tab/>
+        </w:r>
+        <w:r>
+          <w:rPr>
+            <w:rStyle w:val="Lienhypertexte"/>
+            <w:noProof/>
+          </w:rPr>
+          <w:t>Introduction :</w:t>
+        </w:r>
+        <w:r>
+          <w:rPr>
+            <w:noProof/>
+            <w:webHidden/>
+          </w:rPr>
+          <w:tab/>
+        </w:r>
+        <w:r>
+          <w:rPr>
+            <w:noProof/>
+            <w:webHidden/>
+          </w:rPr>
+          <w:fldChar w:fldCharType="begin"/>
+        </w:r>
+        <w:r>
+          <w:rPr>
+            <w:noProof/>
+            <w:webHidden/>
+          </w:rPr>
+          <w:instrText xml:space="preserve"> PAGEREF _Toc172976195 \h </w:instrText>
+        </w:r>
+        <w:r>
+          <w:rPr>
+            <w:noProof/>
+            <w:webHidden/>
+          </w:rPr>
+        </w:r>
+        <w:r>
+          <w:rPr>
+            <w:noProof/>
+            <w:webHidden/>
+          </w:rPr>
+          <w:fldChar w:fldCharType="separate"/>
+        </w:r>
+        <w:r>
+          <w:rPr>
+            <w:noProof/>
+            <w:webHidden/>
+          </w:rPr>
+          <w:t>29</w:t>
+        </w:r>
+        <w:r>
+          <w:rPr>
+            <w:noProof/>
+            <w:webHidden/>
+          </w:rPr>
+          <w:fldChar w:fldCharType="end"/>
+        </w:r>
+      </w:hyperlink>
+    </w:p>
+    <w:p>
+      <w:pPr>
+        <w:pStyle w:val="TM2"/>
+        <w:tabs>
+          <w:tab w:val="left" w:pos="880"/>
+          <w:tab w:val="right" w:leader="dot" w:pos="9736"/>
+        </w:tabs>
+        <w:rPr>
+          <w:rFonts w:eastAsiaTheme="minorEastAsia"/>
+          <w:noProof/>
+          <w:sz w:val="22"/>
+          <w:lang w:eastAsia="fr-FR"/>
+        </w:rPr>
+      </w:pPr>
+      <w:hyperlink w:anchor="_Toc172976196" w:history="1">
+        <w:r>
+          <w:rPr>
+            <w:rStyle w:val="Lienhypertexte"/>
+            <w:noProof/>
+          </w:rPr>
+          <w:t>19.</w:t>
+        </w:r>
+        <w:r>
+          <w:rPr>
+            <w:rFonts w:eastAsiaTheme="minorEastAsia"/>
+            <w:noProof/>
+            <w:sz w:val="22"/>
+            <w:lang w:eastAsia="fr-FR"/>
+          </w:rPr>
+          <w:tab/>
+        </w:r>
+        <w:r>
+          <w:rPr>
+            <w:rStyle w:val="Lienhypertexte"/>
+            <w:noProof/>
+          </w:rPr>
+          <w:t>Automation Studio :</w:t>
+        </w:r>
+        <w:r>
+          <w:rPr>
+            <w:noProof/>
+            <w:webHidden/>
+          </w:rPr>
+          <w:tab/>
+        </w:r>
+        <w:r>
+          <w:rPr>
+            <w:noProof/>
+            <w:webHidden/>
+          </w:rPr>
+          <w:fldChar w:fldCharType="begin"/>
+        </w:r>
+        <w:r>
+          <w:rPr>
+            <w:noProof/>
+            <w:webHidden/>
+          </w:rPr>
+          <w:instrText xml:space="preserve"> PAGEREF _Toc172976196 \h </w:instrText>
+        </w:r>
+        <w:r>
+          <w:rPr>
+            <w:noProof/>
+            <w:webHidden/>
+          </w:rPr>
+        </w:r>
+        <w:r>
+          <w:rPr>
+            <w:noProof/>
+            <w:webHidden/>
+          </w:rPr>
+          <w:fldChar w:fldCharType="separate"/>
+        </w:r>
+        <w:r>
+          <w:rPr>
+            <w:noProof/>
+            <w:webHidden/>
+          </w:rPr>
+          <w:t>29</w:t>
+        </w:r>
+        <w:r>
+          <w:rPr>
+            <w:noProof/>
+            <w:webHidden/>
+          </w:rPr>
+          <w:fldChar w:fldCharType="end"/>
+        </w:r>
+      </w:hyperlink>
+    </w:p>
+    <w:p>
+      <w:pPr>
+        <w:pStyle w:val="TM3"/>
+        <w:tabs>
+          <w:tab w:val="left" w:pos="1100"/>
+          <w:tab w:val="right" w:leader="dot" w:pos="9736"/>
+        </w:tabs>
+        <w:rPr>
+          <w:rFonts w:eastAsiaTheme="minorEastAsia"/>
+          <w:noProof/>
+          <w:sz w:val="22"/>
+          <w:lang w:eastAsia="fr-FR"/>
+        </w:rPr>
+      </w:pPr>
+      <w:hyperlink w:anchor="_Toc172976197" w:history="1">
+        <w:r>
+          <w:rPr>
+            <w:rStyle w:val="Lienhypertexte"/>
+            <w:noProof/>
+          </w:rPr>
+          <w:t>w)</w:t>
+        </w:r>
+        <w:r>
+          <w:rPr>
+            <w:rFonts w:eastAsiaTheme="minorEastAsia"/>
+            <w:noProof/>
+            <w:sz w:val="22"/>
+            <w:lang w:eastAsia="fr-FR"/>
+          </w:rPr>
+          <w:tab/>
+        </w:r>
+        <w:r>
+          <w:rPr>
+            <w:rStyle w:val="Lienhypertexte"/>
+            <w:noProof/>
+          </w:rPr>
+          <w:t>Fonctionnalités Principales :</w:t>
+        </w:r>
+        <w:r>
+          <w:rPr>
+            <w:noProof/>
+            <w:webHidden/>
+          </w:rPr>
+          <w:tab/>
+        </w:r>
+        <w:r>
+          <w:rPr>
+            <w:noProof/>
+            <w:webHidden/>
+          </w:rPr>
+          <w:fldChar w:fldCharType="begin"/>
+        </w:r>
+        <w:r>
+          <w:rPr>
+            <w:noProof/>
+            <w:webHidden/>
+          </w:rPr>
+          <w:instrText xml:space="preserve"> PAGEREF _Toc172976197 \h </w:instrText>
+        </w:r>
+        <w:r>
+          <w:rPr>
+            <w:noProof/>
+            <w:webHidden/>
+          </w:rPr>
+        </w:r>
+        <w:r>
+          <w:rPr>
+            <w:noProof/>
+            <w:webHidden/>
+          </w:rPr>
+          <w:fldChar w:fldCharType="separate"/>
+        </w:r>
+        <w:r>
+          <w:rPr>
+            <w:noProof/>
+            <w:webHidden/>
+          </w:rPr>
+          <w:t>29</w:t>
+        </w:r>
+        <w:r>
+          <w:rPr>
+            <w:noProof/>
+            <w:webHidden/>
+          </w:rPr>
+          <w:fldChar w:fldCharType="end"/>
+        </w:r>
+      </w:hyperlink>
+    </w:p>
+    <w:p>
+      <w:pPr>
+        <w:pStyle w:val="TM3"/>
+        <w:tabs>
+          <w:tab w:val="left" w:pos="1100"/>
+          <w:tab w:val="right" w:leader="dot" w:pos="9736"/>
+        </w:tabs>
+        <w:rPr>
+          <w:rFonts w:eastAsiaTheme="minorEastAsia"/>
+          <w:noProof/>
+          <w:sz w:val="22"/>
+          <w:lang w:eastAsia="fr-FR"/>
+        </w:rPr>
+      </w:pPr>
+      <w:hyperlink w:anchor="_Toc172976198" w:history="1">
+        <w:r>
+          <w:rPr>
+            <w:rStyle w:val="Lienhypertexte"/>
+            <w:noProof/>
+          </w:rPr>
+          <w:t>x)</w:t>
+        </w:r>
+        <w:r>
+          <w:rPr>
+            <w:rFonts w:eastAsiaTheme="minorEastAsia"/>
+            <w:noProof/>
+            <w:sz w:val="22"/>
+            <w:lang w:eastAsia="fr-FR"/>
+          </w:rPr>
+          <w:tab/>
+        </w:r>
+        <w:r>
+          <w:rPr>
+            <w:rStyle w:val="Lienhypertexte"/>
+            <w:noProof/>
+          </w:rPr>
+          <w:t>Utilisations :</w:t>
+        </w:r>
+        <w:r>
+          <w:rPr>
+            <w:noProof/>
+            <w:webHidden/>
+          </w:rPr>
+          <w:tab/>
+        </w:r>
+        <w:r>
+          <w:rPr>
+            <w:noProof/>
+            <w:webHidden/>
+          </w:rPr>
+          <w:fldChar w:fldCharType="begin"/>
+        </w:r>
+        <w:r>
+          <w:rPr>
+            <w:noProof/>
+            <w:webHidden/>
+          </w:rPr>
+          <w:instrText xml:space="preserve"> PAGEREF _Toc172976198 \h </w:instrText>
+        </w:r>
+        <w:r>
+          <w:rPr>
+            <w:noProof/>
+            <w:webHidden/>
+          </w:rPr>
+        </w:r>
+        <w:r>
+          <w:rPr>
+            <w:noProof/>
+            <w:webHidden/>
+          </w:rPr>
+          <w:fldChar w:fldCharType="separate"/>
+        </w:r>
+        <w:r>
+          <w:rPr>
+            <w:noProof/>
+            <w:webHidden/>
+          </w:rPr>
+          <w:t>30</w:t>
+        </w:r>
+        <w:r>
+          <w:rPr>
+            <w:noProof/>
+            <w:webHidden/>
+          </w:rPr>
+          <w:fldChar w:fldCharType="end"/>
+        </w:r>
+      </w:hyperlink>
+    </w:p>
+    <w:p>
+      <w:pPr>
+        <w:pStyle w:val="TM2"/>
+        <w:tabs>
+          <w:tab w:val="left" w:pos="880"/>
+          <w:tab w:val="right" w:leader="dot" w:pos="9736"/>
+        </w:tabs>
+        <w:rPr>
+          <w:rFonts w:eastAsiaTheme="minorEastAsia"/>
+          <w:noProof/>
+          <w:sz w:val="22"/>
+          <w:lang w:eastAsia="fr-FR"/>
+        </w:rPr>
+      </w:pPr>
+      <w:hyperlink w:anchor="_Toc172976199" w:history="1">
+        <w:r>
+          <w:rPr>
+            <w:rStyle w:val="Lienhypertexte"/>
+            <w:noProof/>
+          </w:rPr>
+          <w:t>20.</w:t>
+        </w:r>
+        <w:r>
+          <w:rPr>
+            <w:rFonts w:eastAsiaTheme="minorEastAsia"/>
+            <w:noProof/>
+            <w:sz w:val="22"/>
+            <w:lang w:eastAsia="fr-FR"/>
+          </w:rPr>
+          <w:tab/>
+        </w:r>
+        <w:r>
+          <w:rPr>
+            <w:rStyle w:val="Lienhypertexte"/>
+            <w:noProof/>
+          </w:rPr>
+          <w:t>Step7 SIMATIC Manager :</w:t>
+        </w:r>
+        <w:r>
+          <w:rPr>
+            <w:noProof/>
+            <w:webHidden/>
+          </w:rPr>
+          <w:tab/>
+        </w:r>
+        <w:r>
+          <w:rPr>
+            <w:noProof/>
+            <w:webHidden/>
+          </w:rPr>
+          <w:fldChar w:fldCharType="begin"/>
+        </w:r>
+        <w:r>
+          <w:rPr>
+            <w:noProof/>
+            <w:webHidden/>
+          </w:rPr>
+          <w:instrText xml:space="preserve"> PAGEREF _Toc172976199 \h </w:instrText>
+        </w:r>
+        <w:r>
+          <w:rPr>
+            <w:noProof/>
+            <w:webHidden/>
+          </w:rPr>
+        </w:r>
+        <w:r>
+          <w:rPr>
+            <w:noProof/>
+            <w:webHidden/>
+          </w:rPr>
+          <w:fldChar w:fldCharType="separate"/>
+        </w:r>
+        <w:r>
+          <w:rPr>
+            <w:noProof/>
+            <w:webHidden/>
+          </w:rPr>
+          <w:t>30</w:t>
+        </w:r>
+        <w:r>
+          <w:rPr>
+            <w:noProof/>
+            <w:webHidden/>
+          </w:rPr>
+          <w:fldChar w:fldCharType="end"/>
+        </w:r>
+      </w:hyperlink>
+    </w:p>
+    <w:p>
+      <w:pPr>
+        <w:pStyle w:val="TM3"/>
+        <w:tabs>
+          <w:tab w:val="left" w:pos="1100"/>
+          <w:tab w:val="right" w:leader="dot" w:pos="9736"/>
+        </w:tabs>
+        <w:rPr>
+          <w:rFonts w:eastAsiaTheme="minorEastAsia"/>
+          <w:noProof/>
+          <w:sz w:val="22"/>
+          <w:lang w:eastAsia="fr-FR"/>
+        </w:rPr>
+      </w:pPr>
+      <w:hyperlink w:anchor="_Toc172976200" w:history="1">
+        <w:r>
+          <w:rPr>
+            <w:rStyle w:val="Lienhypertexte"/>
+            <w:noProof/>
+          </w:rPr>
+          <w:t>y)</w:t>
+        </w:r>
+        <w:r>
+          <w:rPr>
+            <w:rFonts w:eastAsiaTheme="minorEastAsia"/>
+            <w:noProof/>
+            <w:sz w:val="22"/>
+            <w:lang w:eastAsia="fr-FR"/>
+          </w:rPr>
+          <w:tab/>
+        </w:r>
+        <w:r>
+          <w:rPr>
+            <w:rStyle w:val="Lienhypertexte"/>
+            <w:noProof/>
+          </w:rPr>
+          <w:t>Fonctionnalités Principales :</w:t>
+        </w:r>
+        <w:r>
+          <w:rPr>
+            <w:noProof/>
+            <w:webHidden/>
+          </w:rPr>
+          <w:tab/>
+        </w:r>
+        <w:r>
+          <w:rPr>
+            <w:noProof/>
+            <w:webHidden/>
+          </w:rPr>
+          <w:fldChar w:fldCharType="begin"/>
+        </w:r>
+        <w:r>
+          <w:rPr>
+            <w:noProof/>
+            <w:webHidden/>
+          </w:rPr>
+          <w:instrText xml:space="preserve"> PAGEREF _Toc172976200 \h </w:instrText>
+        </w:r>
+        <w:r>
+          <w:rPr>
+            <w:noProof/>
+            <w:webHidden/>
+          </w:rPr>
+        </w:r>
+        <w:r>
+          <w:rPr>
+            <w:noProof/>
+            <w:webHidden/>
+          </w:rPr>
+          <w:fldChar w:fldCharType="separate"/>
+        </w:r>
+        <w:r>
+          <w:rPr>
+            <w:noProof/>
+            <w:webHidden/>
+          </w:rPr>
+          <w:t>30</w:t>
+        </w:r>
+        <w:r>
+          <w:rPr>
+            <w:noProof/>
+            <w:webHidden/>
+          </w:rPr>
+          <w:fldChar w:fldCharType="end"/>
+        </w:r>
+      </w:hyperlink>
+    </w:p>
+    <w:p>
+      <w:pPr>
+        <w:pStyle w:val="TM3"/>
+        <w:tabs>
+          <w:tab w:val="left" w:pos="1100"/>
+          <w:tab w:val="right" w:leader="dot" w:pos="9736"/>
+        </w:tabs>
+        <w:rPr>
+          <w:rFonts w:eastAsiaTheme="minorEastAsia"/>
+          <w:noProof/>
+          <w:sz w:val="22"/>
+          <w:lang w:eastAsia="fr-FR"/>
+        </w:rPr>
+      </w:pPr>
+      <w:hyperlink w:anchor="_Toc172976201" w:history="1">
+        <w:r>
+          <w:rPr>
+            <w:rStyle w:val="Lienhypertexte"/>
+            <w:noProof/>
+          </w:rPr>
+          <w:t>z)</w:t>
+        </w:r>
+        <w:r>
+          <w:rPr>
+            <w:rFonts w:eastAsiaTheme="minorEastAsia"/>
+            <w:noProof/>
+            <w:sz w:val="22"/>
+            <w:lang w:eastAsia="fr-FR"/>
+          </w:rPr>
+          <w:tab/>
+        </w:r>
+        <w:r>
+          <w:rPr>
+            <w:rStyle w:val="Lienhypertexte"/>
+            <w:noProof/>
+          </w:rPr>
+          <w:t>Utilisations :</w:t>
+        </w:r>
+        <w:r>
+          <w:rPr>
+            <w:noProof/>
+            <w:webHidden/>
+          </w:rPr>
+          <w:tab/>
+        </w:r>
+        <w:r>
+          <w:rPr>
+            <w:noProof/>
+            <w:webHidden/>
+          </w:rPr>
+          <w:fldChar w:fldCharType="begin"/>
+        </w:r>
+        <w:r>
+          <w:rPr>
+            <w:noProof/>
+            <w:webHidden/>
+          </w:rPr>
+          <w:instrText xml:space="preserve"> PAGEREF _Toc172976201 \h </w:instrText>
+        </w:r>
+        <w:r>
+          <w:rPr>
+            <w:noProof/>
+            <w:webHidden/>
+          </w:rPr>
+        </w:r>
+        <w:r>
+          <w:rPr>
+            <w:noProof/>
+            <w:webHidden/>
+          </w:rPr>
+          <w:fldChar w:fldCharType="separate"/>
+        </w:r>
+        <w:r>
+          <w:rPr>
+            <w:noProof/>
+            <w:webHidden/>
+          </w:rPr>
+          <w:t>30</w:t>
+        </w:r>
+        <w:r>
+          <w:rPr>
+            <w:noProof/>
+            <w:webHidden/>
+          </w:rPr>
+          <w:fldChar w:fldCharType="end"/>
+        </w:r>
+      </w:hyperlink>
+    </w:p>
+    <w:p>
+      <w:pPr>
+        <w:pStyle w:val="TM2"/>
+        <w:tabs>
+          <w:tab w:val="left" w:pos="880"/>
+          <w:tab w:val="right" w:leader="dot" w:pos="9736"/>
+        </w:tabs>
+        <w:rPr>
+          <w:rFonts w:eastAsiaTheme="minorEastAsia"/>
+          <w:noProof/>
+          <w:sz w:val="22"/>
+          <w:lang w:eastAsia="fr-FR"/>
+        </w:rPr>
+      </w:pPr>
+      <w:hyperlink w:anchor="_Toc172976202" w:history="1">
+        <w:r>
+          <w:rPr>
+            <w:rStyle w:val="Lienhypertexte"/>
+            <w:noProof/>
+          </w:rPr>
+          <w:t>21.</w:t>
+        </w:r>
+        <w:r>
+          <w:rPr>
+            <w:rFonts w:eastAsiaTheme="minorEastAsia"/>
+            <w:noProof/>
+            <w:sz w:val="22"/>
+            <w:lang w:eastAsia="fr-FR"/>
+          </w:rPr>
+          <w:tab/>
+        </w:r>
+        <w:r>
+          <w:rPr>
+            <w:rStyle w:val="Lienhypertexte"/>
+            <w:noProof/>
+          </w:rPr>
+          <w:t>Conclusion :</w:t>
+        </w:r>
+        <w:r>
+          <w:rPr>
+            <w:noProof/>
+            <w:webHidden/>
+          </w:rPr>
+          <w:tab/>
+        </w:r>
+        <w:r>
+          <w:rPr>
+            <w:noProof/>
+            <w:webHidden/>
+          </w:rPr>
+          <w:fldChar w:fldCharType="begin"/>
+        </w:r>
+        <w:r>
+          <w:rPr>
+            <w:noProof/>
+            <w:webHidden/>
+          </w:rPr>
+          <w:instrText xml:space="preserve"> PAGEREF _Toc172976202 \h </w:instrText>
+        </w:r>
+        <w:r>
+          <w:rPr>
+            <w:noProof/>
+            <w:webHidden/>
+          </w:rPr>
+        </w:r>
+        <w:r>
+          <w:rPr>
+            <w:noProof/>
+            <w:webHidden/>
+          </w:rPr>
+          <w:fldChar w:fldCharType="separate"/>
+        </w:r>
+        <w:r>
+          <w:rPr>
+            <w:noProof/>
+            <w:webHidden/>
+          </w:rPr>
+          <w:t>31</w:t>
+        </w:r>
+        <w:r>
+          <w:rPr>
+            <w:noProof/>
+            <w:webHidden/>
+          </w:rPr>
+          <w:fldChar w:fldCharType="end"/>
+        </w:r>
+      </w:hyperlink>
+    </w:p>
+    <w:p>
+      <w:pPr>
+        <w:pStyle w:val="TM1"/>
+        <w:tabs>
+          <w:tab w:val="left" w:pos="560"/>
+          <w:tab w:val="right" w:leader="dot" w:pos="9736"/>
+        </w:tabs>
+        <w:rPr>
+          <w:rFonts w:eastAsiaTheme="minorEastAsia"/>
+          <w:noProof/>
+          <w:sz w:val="22"/>
+          <w:lang w:eastAsia="fr-FR"/>
+        </w:rPr>
+      </w:pPr>
+      <w:hyperlink w:anchor="_Toc172976203" w:history="1">
+        <w:r>
+          <w:rPr>
+            <w:rStyle w:val="Lienhypertexte"/>
+            <w:noProof/>
+          </w:rPr>
+          <w:t>VI.</w:t>
+        </w:r>
+        <w:r>
+          <w:rPr>
+            <w:rFonts w:eastAsiaTheme="minorEastAsia"/>
+            <w:noProof/>
+            <w:sz w:val="22"/>
+            <w:lang w:eastAsia="fr-FR"/>
+          </w:rPr>
+          <w:tab/>
+        </w:r>
+        <w:r>
+          <w:rPr>
+            <w:rStyle w:val="Lienhypertexte"/>
+            <w:noProof/>
+          </w:rPr>
+          <w:t>Chapitre 6 : Simulation et résultats :</w:t>
+        </w:r>
+        <w:r>
+          <w:rPr>
+            <w:noProof/>
+            <w:webHidden/>
+          </w:rPr>
+          <w:tab/>
+        </w:r>
+        <w:r>
+          <w:rPr>
+            <w:noProof/>
+            <w:webHidden/>
+          </w:rPr>
+          <w:fldChar w:fldCharType="begin"/>
+        </w:r>
+        <w:r>
+          <w:rPr>
+            <w:noProof/>
+            <w:webHidden/>
+          </w:rPr>
+          <w:instrText xml:space="preserve"> PAGEREF _Toc172976203 \h </w:instrText>
+        </w:r>
+        <w:r>
+          <w:rPr>
+            <w:noProof/>
+            <w:webHidden/>
+          </w:rPr>
+        </w:r>
+        <w:r>
+          <w:rPr>
+            <w:noProof/>
+            <w:webHidden/>
+          </w:rPr>
+          <w:fldChar w:fldCharType="separate"/>
+        </w:r>
+        <w:r>
+          <w:rPr>
+            <w:noProof/>
+            <w:webHidden/>
+          </w:rPr>
+          <w:t>32</w:t>
+        </w:r>
+        <w:r>
+          <w:rPr>
+            <w:noProof/>
+            <w:webHidden/>
+          </w:rPr>
+          <w:fldChar w:fldCharType="end"/>
+        </w:r>
+      </w:hyperlink>
+    </w:p>
+    <w:p>
+      <w:pPr>
+        <w:pStyle w:val="TM2"/>
+        <w:tabs>
+          <w:tab w:val="left" w:pos="880"/>
+          <w:tab w:val="right" w:leader="dot" w:pos="9736"/>
+        </w:tabs>
+        <w:rPr>
+          <w:rFonts w:eastAsiaTheme="minorEastAsia"/>
+          <w:noProof/>
+          <w:sz w:val="22"/>
+          <w:lang w:eastAsia="fr-FR"/>
+        </w:rPr>
+      </w:pPr>
+      <w:hyperlink w:anchor="_Toc172976204" w:history="1">
+        <w:r>
+          <w:rPr>
+            <w:rStyle w:val="Lienhypertexte"/>
+            <w:noProof/>
+          </w:rPr>
+          <w:t>22.</w:t>
+        </w:r>
+        <w:r>
+          <w:rPr>
+            <w:rFonts w:eastAsiaTheme="minorEastAsia"/>
+            <w:noProof/>
+            <w:sz w:val="22"/>
+            <w:lang w:eastAsia="fr-FR"/>
+          </w:rPr>
+          <w:tab/>
+        </w:r>
+        <w:r>
+          <w:rPr>
+            <w:rStyle w:val="Lienhypertexte"/>
+            <w:noProof/>
+          </w:rPr>
+          <w:t>Programmation de l’automate programmable :</w:t>
+        </w:r>
+        <w:r>
+          <w:rPr>
+            <w:noProof/>
+            <w:webHidden/>
+          </w:rPr>
+          <w:tab/>
+        </w:r>
+        <w:r>
+          <w:rPr>
+            <w:noProof/>
+            <w:webHidden/>
+          </w:rPr>
+          <w:fldChar w:fldCharType="begin"/>
+        </w:r>
+        <w:r>
+          <w:rPr>
+            <w:noProof/>
+            <w:webHidden/>
+          </w:rPr>
+          <w:instrText xml:space="preserve"> PAGEREF _Toc172976204 \h </w:instrText>
+        </w:r>
+        <w:r>
+          <w:rPr>
+            <w:noProof/>
+            <w:webHidden/>
+          </w:rPr>
+        </w:r>
+        <w:r>
+          <w:rPr>
+            <w:noProof/>
+            <w:webHidden/>
+          </w:rPr>
+          <w:fldChar w:fldCharType="separate"/>
+        </w:r>
+        <w:r>
+          <w:rPr>
+            <w:noProof/>
+            <w:webHidden/>
+          </w:rPr>
+          <w:t>32</w:t>
+        </w:r>
+        <w:r>
+          <w:rPr>
+            <w:noProof/>
+            <w:webHidden/>
+          </w:rPr>
+          <w:fldChar w:fldCharType="end"/>
+        </w:r>
+      </w:hyperlink>
+    </w:p>
+    <w:p>
+      <w:pPr>
+        <w:pStyle w:val="TM3"/>
+        <w:tabs>
+          <w:tab w:val="left" w:pos="1320"/>
+          <w:tab w:val="right" w:leader="dot" w:pos="9736"/>
+        </w:tabs>
+        <w:rPr>
+          <w:rFonts w:eastAsiaTheme="minorEastAsia"/>
+          <w:noProof/>
+          <w:sz w:val="22"/>
+          <w:lang w:eastAsia="fr-FR"/>
+        </w:rPr>
+      </w:pPr>
+      <w:hyperlink w:anchor="_Toc172976205" w:history="1">
+        <w:r>
+          <w:rPr>
+            <w:rStyle w:val="Lienhypertexte"/>
+            <w:noProof/>
+          </w:rPr>
+          <w:t>aa)</w:t>
+        </w:r>
+        <w:r>
+          <w:rPr>
+            <w:rFonts w:eastAsiaTheme="minorEastAsia"/>
+            <w:noProof/>
+            <w:sz w:val="22"/>
+            <w:lang w:eastAsia="fr-FR"/>
+          </w:rPr>
+          <w:tab/>
+        </w:r>
+        <w:r>
+          <w:rPr>
+            <w:rStyle w:val="Lienhypertexte"/>
+            <w:noProof/>
+          </w:rPr>
+          <w:t>Modicon M580 :</w:t>
+        </w:r>
+        <w:r>
+          <w:rPr>
+            <w:noProof/>
+            <w:webHidden/>
+          </w:rPr>
+          <w:tab/>
+        </w:r>
+        <w:r>
+          <w:rPr>
+            <w:noProof/>
+            <w:webHidden/>
+          </w:rPr>
+          <w:fldChar w:fldCharType="begin"/>
+        </w:r>
+        <w:r>
+          <w:rPr>
+            <w:noProof/>
+            <w:webHidden/>
+          </w:rPr>
+          <w:instrText xml:space="preserve"> PAGEREF _Toc172976205 \h </w:instrText>
+        </w:r>
+        <w:r>
+          <w:rPr>
+            <w:noProof/>
+            <w:webHidden/>
+          </w:rPr>
+        </w:r>
+        <w:r>
+          <w:rPr>
+            <w:noProof/>
+            <w:webHidden/>
+          </w:rPr>
+          <w:fldChar w:fldCharType="separate"/>
+        </w:r>
+        <w:r>
+          <w:rPr>
+            <w:noProof/>
+            <w:webHidden/>
+          </w:rPr>
+          <w:t>32</w:t>
+        </w:r>
+        <w:r>
+          <w:rPr>
+            <w:noProof/>
+            <w:webHidden/>
+          </w:rPr>
+          <w:fldChar w:fldCharType="end"/>
+        </w:r>
+      </w:hyperlink>
+    </w:p>
+    <w:p>
+      <w:pPr>
+        <w:pStyle w:val="TM3"/>
+        <w:tabs>
+          <w:tab w:val="left" w:pos="1320"/>
+          <w:tab w:val="right" w:leader="dot" w:pos="9736"/>
+        </w:tabs>
+        <w:rPr>
+          <w:rFonts w:eastAsiaTheme="minorEastAsia"/>
+          <w:noProof/>
+          <w:sz w:val="22"/>
+          <w:lang w:eastAsia="fr-FR"/>
+        </w:rPr>
+      </w:pPr>
+      <w:hyperlink w:anchor="_Toc172976206" w:history="1">
+        <w:r>
+          <w:rPr>
+            <w:rStyle w:val="Lienhypertexte"/>
+            <w:noProof/>
+          </w:rPr>
+          <w:t>bb)</w:t>
+        </w:r>
+        <w:r>
+          <w:rPr>
+            <w:rFonts w:eastAsiaTheme="minorEastAsia"/>
+            <w:noProof/>
+            <w:sz w:val="22"/>
+            <w:lang w:eastAsia="fr-FR"/>
+          </w:rPr>
+          <w:tab/>
+        </w:r>
+        <w:r>
+          <w:rPr>
+            <w:rStyle w:val="Lienhypertexte"/>
+            <w:noProof/>
+          </w:rPr>
+          <w:t>Modicon M340 :</w:t>
+        </w:r>
+        <w:r>
+          <w:rPr>
+            <w:noProof/>
+            <w:webHidden/>
+          </w:rPr>
+          <w:tab/>
+        </w:r>
+        <w:r>
+          <w:rPr>
+            <w:noProof/>
+            <w:webHidden/>
+          </w:rPr>
+          <w:fldChar w:fldCharType="begin"/>
+        </w:r>
+        <w:r>
+          <w:rPr>
+            <w:noProof/>
+            <w:webHidden/>
+          </w:rPr>
+          <w:instrText xml:space="preserve"> PAGEREF _Toc172976206 \h </w:instrText>
+        </w:r>
+        <w:r>
+          <w:rPr>
+            <w:noProof/>
+            <w:webHidden/>
+          </w:rPr>
+        </w:r>
+        <w:r>
+          <w:rPr>
+            <w:noProof/>
+            <w:webHidden/>
+          </w:rPr>
+          <w:fldChar w:fldCharType="separate"/>
+        </w:r>
+        <w:r>
+          <w:rPr>
+            <w:noProof/>
+            <w:webHidden/>
+          </w:rPr>
+          <w:t>32</w:t>
+        </w:r>
+        <w:r>
+          <w:rPr>
+            <w:noProof/>
+            <w:webHidden/>
+          </w:rPr>
+          <w:fldChar w:fldCharType="end"/>
+        </w:r>
+      </w:hyperlink>
+    </w:p>
+    <w:p>
+      <w:pPr>
+        <w:pStyle w:val="TM3"/>
+        <w:tabs>
+          <w:tab w:val="left" w:pos="1320"/>
+          <w:tab w:val="right" w:leader="dot" w:pos="9736"/>
+        </w:tabs>
+        <w:rPr>
+          <w:rFonts w:eastAsiaTheme="minorEastAsia"/>
+          <w:noProof/>
+          <w:sz w:val="22"/>
+          <w:lang w:eastAsia="fr-FR"/>
+        </w:rPr>
+      </w:pPr>
+      <w:hyperlink w:anchor="_Toc172976207" w:history="1">
+        <w:r>
+          <w:rPr>
+            <w:rStyle w:val="Lienhypertexte"/>
+            <w:noProof/>
+          </w:rPr>
+          <w:t>cc)</w:t>
+        </w:r>
+        <w:r>
+          <w:rPr>
+            <w:rFonts w:eastAsiaTheme="minorEastAsia"/>
+            <w:noProof/>
+            <w:sz w:val="22"/>
+            <w:lang w:eastAsia="fr-FR"/>
+          </w:rPr>
+          <w:tab/>
+        </w:r>
+        <w:r>
+          <w:rPr>
+            <w:rStyle w:val="Lienhypertexte"/>
+            <w:noProof/>
+          </w:rPr>
+          <w:t>Structure du projet sur Automation Studio :</w:t>
+        </w:r>
+        <w:r>
+          <w:rPr>
+            <w:noProof/>
+            <w:webHidden/>
+          </w:rPr>
+          <w:tab/>
+        </w:r>
+        <w:r>
+          <w:rPr>
+            <w:noProof/>
+            <w:webHidden/>
+          </w:rPr>
+          <w:fldChar w:fldCharType="begin"/>
+        </w:r>
+        <w:r>
+          <w:rPr>
+            <w:noProof/>
+            <w:webHidden/>
+          </w:rPr>
+          <w:instrText xml:space="preserve"> PAGEREF _Toc172976207 \h </w:instrText>
+        </w:r>
+        <w:r>
+          <w:rPr>
+            <w:noProof/>
+            <w:webHidden/>
+          </w:rPr>
+        </w:r>
+        <w:r>
+          <w:rPr>
+            <w:noProof/>
+            <w:webHidden/>
+          </w:rPr>
+          <w:fldChar w:fldCharType="separate"/>
+        </w:r>
+        <w:r>
+          <w:rPr>
+            <w:noProof/>
+            <w:webHidden/>
+          </w:rPr>
+          <w:t>33</w:t>
+        </w:r>
+        <w:r>
+          <w:rPr>
+            <w:noProof/>
+            <w:webHidden/>
+          </w:rPr>
+          <w:fldChar w:fldCharType="end"/>
+        </w:r>
+      </w:hyperlink>
+    </w:p>
+    <w:p>
+      <w:pPr>
+        <w:pStyle w:val="TM3"/>
+        <w:tabs>
+          <w:tab w:val="left" w:pos="1320"/>
+          <w:tab w:val="right" w:leader="dot" w:pos="9736"/>
+        </w:tabs>
+        <w:rPr>
+          <w:rFonts w:eastAsiaTheme="minorEastAsia"/>
+          <w:noProof/>
+          <w:sz w:val="22"/>
+          <w:lang w:eastAsia="fr-FR"/>
+        </w:rPr>
+      </w:pPr>
+      <w:hyperlink w:anchor="_Toc172976208" w:history="1">
+        <w:r>
+          <w:rPr>
+            <w:rStyle w:val="Lienhypertexte"/>
+            <w:noProof/>
+          </w:rPr>
+          <w:t>dd)</w:t>
+        </w:r>
+        <w:r>
+          <w:rPr>
+            <w:rFonts w:eastAsiaTheme="minorEastAsia"/>
+            <w:noProof/>
+            <w:sz w:val="22"/>
+            <w:lang w:eastAsia="fr-FR"/>
+          </w:rPr>
+          <w:tab/>
+        </w:r>
+        <w:r>
+          <w:rPr>
+            <w:rStyle w:val="Lienhypertexte"/>
+            <w:noProof/>
+          </w:rPr>
+          <w:t>Programme LADDER :</w:t>
+        </w:r>
+        <w:r>
+          <w:rPr>
+            <w:noProof/>
+            <w:webHidden/>
+          </w:rPr>
+          <w:tab/>
+        </w:r>
+        <w:r>
+          <w:rPr>
+            <w:noProof/>
+            <w:webHidden/>
+          </w:rPr>
+          <w:fldChar w:fldCharType="begin"/>
+        </w:r>
+        <w:r>
+          <w:rPr>
+            <w:noProof/>
+            <w:webHidden/>
+          </w:rPr>
+          <w:instrText xml:space="preserve"> PAGEREF _Toc172976208 \h </w:instrText>
+        </w:r>
+        <w:r>
+          <w:rPr>
+            <w:noProof/>
+            <w:webHidden/>
+          </w:rPr>
+        </w:r>
+        <w:r>
+          <w:rPr>
+            <w:noProof/>
+            <w:webHidden/>
+          </w:rPr>
+          <w:fldChar w:fldCharType="separate"/>
+        </w:r>
+        <w:r>
+          <w:rPr>
+            <w:noProof/>
+            <w:webHidden/>
+          </w:rPr>
+          <w:t>34</w:t>
+        </w:r>
+        <w:r>
+          <w:rPr>
+            <w:noProof/>
+            <w:webHidden/>
+          </w:rPr>
+          <w:fldChar w:fldCharType="end"/>
+        </w:r>
+      </w:hyperlink>
+    </w:p>
+    <w:p>
+      <w:pPr>
+        <w:pStyle w:val="TM3"/>
+        <w:tabs>
+          <w:tab w:val="left" w:pos="1320"/>
+          <w:tab w:val="right" w:leader="dot" w:pos="9736"/>
+        </w:tabs>
+        <w:rPr>
+          <w:rFonts w:eastAsiaTheme="minorEastAsia"/>
+          <w:noProof/>
+          <w:sz w:val="22"/>
+          <w:lang w:eastAsia="fr-FR"/>
+        </w:rPr>
+      </w:pPr>
+      <w:hyperlink w:anchor="_Toc172976209" w:history="1">
+        <w:r>
+          <w:rPr>
+            <w:rStyle w:val="Lienhypertexte"/>
+            <w:noProof/>
+          </w:rPr>
+          <w:t>ee)</w:t>
+        </w:r>
+        <w:r>
+          <w:rPr>
+            <w:rFonts w:eastAsiaTheme="minorEastAsia"/>
+            <w:noProof/>
+            <w:sz w:val="22"/>
+            <w:lang w:eastAsia="fr-FR"/>
+          </w:rPr>
+          <w:tab/>
+        </w:r>
+        <w:r>
+          <w:rPr>
+            <w:rStyle w:val="Lienhypertexte"/>
+            <w:noProof/>
+          </w:rPr>
+          <w:t>Environnement de simulation :</w:t>
+        </w:r>
+        <w:r>
+          <w:rPr>
+            <w:noProof/>
+            <w:webHidden/>
+          </w:rPr>
+          <w:tab/>
+        </w:r>
+        <w:r>
+          <w:rPr>
+            <w:noProof/>
+            <w:webHidden/>
+          </w:rPr>
+          <w:fldChar w:fldCharType="begin"/>
+        </w:r>
+        <w:r>
+          <w:rPr>
+            <w:noProof/>
+            <w:webHidden/>
+          </w:rPr>
+          <w:instrText xml:space="preserve"> PAGEREF _Toc172976209 \h </w:instrText>
+        </w:r>
+        <w:r>
+          <w:rPr>
+            <w:noProof/>
+            <w:webHidden/>
+          </w:rPr>
+        </w:r>
+        <w:r>
+          <w:rPr>
+            <w:noProof/>
+            <w:webHidden/>
+          </w:rPr>
+          <w:fldChar w:fldCharType="separate"/>
+        </w:r>
+        <w:r>
+          <w:rPr>
+            <w:noProof/>
+            <w:webHidden/>
+          </w:rPr>
+          <w:t>34</w:t>
+        </w:r>
+        <w:r>
+          <w:rPr>
+            <w:noProof/>
+            <w:webHidden/>
+          </w:rPr>
+          <w:fldChar w:fldCharType="end"/>
+        </w:r>
+      </w:hyperlink>
+    </w:p>
+    <w:p>
+      <w:pPr>
+        <w:pStyle w:val="TM3"/>
+        <w:tabs>
+          <w:tab w:val="left" w:pos="1100"/>
+          <w:tab w:val="right" w:leader="dot" w:pos="9736"/>
+        </w:tabs>
+        <w:rPr>
+          <w:rFonts w:eastAsiaTheme="minorEastAsia"/>
+          <w:noProof/>
+          <w:sz w:val="22"/>
+          <w:lang w:eastAsia="fr-FR"/>
+        </w:rPr>
+      </w:pPr>
+      <w:hyperlink w:anchor="_Toc172976210" w:history="1">
+        <w:r>
+          <w:rPr>
+            <w:rStyle w:val="Lienhypertexte"/>
+            <w:noProof/>
+          </w:rPr>
+          <w:t>ff)</w:t>
+        </w:r>
+        <w:r>
+          <w:rPr>
+            <w:rFonts w:eastAsiaTheme="minorEastAsia"/>
+            <w:noProof/>
+            <w:sz w:val="22"/>
+            <w:lang w:eastAsia="fr-FR"/>
+          </w:rPr>
+          <w:tab/>
+        </w:r>
+        <w:r>
+          <w:rPr>
+            <w:rStyle w:val="Lienhypertexte"/>
+            <w:noProof/>
+          </w:rPr>
+          <w:t>Interface Homme-Machine (IHM) :</w:t>
+        </w:r>
+        <w:r>
+          <w:rPr>
+            <w:noProof/>
+            <w:webHidden/>
+          </w:rPr>
+          <w:tab/>
+        </w:r>
+        <w:r>
+          <w:rPr>
+            <w:noProof/>
+            <w:webHidden/>
+          </w:rPr>
+          <w:fldChar w:fldCharType="begin"/>
+        </w:r>
+        <w:r>
+          <w:rPr>
+            <w:noProof/>
+            <w:webHidden/>
+          </w:rPr>
+          <w:instrText xml:space="preserve"> PAGEREF _Toc172976210 \h </w:instrText>
+        </w:r>
+        <w:r>
+          <w:rPr>
+            <w:noProof/>
+            <w:webHidden/>
+          </w:rPr>
+        </w:r>
+        <w:r>
+          <w:rPr>
+            <w:noProof/>
+            <w:webHidden/>
+          </w:rPr>
+          <w:fldChar w:fldCharType="separate"/>
+        </w:r>
+        <w:r>
+          <w:rPr>
+            <w:noProof/>
+            <w:webHidden/>
+          </w:rPr>
+          <w:t>35</w:t>
+        </w:r>
+        <w:r>
+          <w:rPr>
+            <w:noProof/>
+            <w:webHidden/>
+          </w:rPr>
+          <w:fldChar w:fldCharType="end"/>
+        </w:r>
+      </w:hyperlink>
+    </w:p>
+    <w:p>
+      <w:pPr>
+        <w:pStyle w:val="TM2"/>
+        <w:tabs>
+          <w:tab w:val="left" w:pos="880"/>
+          <w:tab w:val="right" w:leader="dot" w:pos="9736"/>
+        </w:tabs>
+        <w:rPr>
+          <w:rFonts w:eastAsiaTheme="minorEastAsia"/>
+          <w:noProof/>
+          <w:sz w:val="22"/>
+          <w:lang w:eastAsia="fr-FR"/>
+        </w:rPr>
+      </w:pPr>
+      <w:hyperlink w:anchor="_Toc172976211" w:history="1">
+        <w:r>
+          <w:rPr>
+            <w:rStyle w:val="Lienhypertexte"/>
+            <w:noProof/>
+          </w:rPr>
+          <w:t>23.</w:t>
+        </w:r>
+        <w:r>
+          <w:rPr>
+            <w:rFonts w:eastAsiaTheme="minorEastAsia"/>
+            <w:noProof/>
+            <w:sz w:val="22"/>
+            <w:lang w:eastAsia="fr-FR"/>
+          </w:rPr>
+          <w:tab/>
+        </w:r>
+        <w:r>
+          <w:rPr>
+            <w:rStyle w:val="Lienhypertexte"/>
+            <w:noProof/>
+          </w:rPr>
+          <w:t>Conclusion :</w:t>
+        </w:r>
+        <w:r>
+          <w:rPr>
+            <w:noProof/>
+            <w:webHidden/>
+          </w:rPr>
+          <w:tab/>
+        </w:r>
+        <w:r>
+          <w:rPr>
+            <w:noProof/>
+            <w:webHidden/>
+          </w:rPr>
+          <w:fldChar w:fldCharType="begin"/>
+        </w:r>
+        <w:r>
+          <w:rPr>
+            <w:noProof/>
+            <w:webHidden/>
+          </w:rPr>
+          <w:instrText xml:space="preserve"> PAGEREF _Toc172976211 \h </w:instrText>
+        </w:r>
+        <w:r>
+          <w:rPr>
+            <w:noProof/>
+            <w:webHidden/>
+          </w:rPr>
+        </w:r>
+        <w:r>
+          <w:rPr>
+            <w:noProof/>
+            <w:webHidden/>
+          </w:rPr>
+          <w:fldChar w:fldCharType="separate"/>
+        </w:r>
+        <w:r>
+          <w:rPr>
+            <w:noProof/>
+            <w:webHidden/>
+          </w:rPr>
+          <w:t>36</w:t>
+        </w:r>
+        <w:r>
+          <w:rPr>
+            <w:noProof/>
+            <w:webHidden/>
+          </w:rPr>
+          <w:fldChar w:fldCharType="end"/>
+        </w:r>
+      </w:hyperlink>
+    </w:p>
+    <w:p>
+      <w:pPr>
+        <w:pStyle w:val="TM1"/>
+        <w:tabs>
+          <w:tab w:val="left" w:pos="660"/>
+          <w:tab w:val="right" w:leader="dot" w:pos="9736"/>
+        </w:tabs>
+        <w:rPr>
+          <w:rFonts w:eastAsiaTheme="minorEastAsia"/>
+          <w:noProof/>
+          <w:sz w:val="22"/>
+          <w:lang w:eastAsia="fr-FR"/>
+        </w:rPr>
+      </w:pPr>
+      <w:hyperlink w:anchor="_Toc172976212" w:history="1">
+        <w:r>
+          <w:rPr>
+            <w:rStyle w:val="Lienhypertexte"/>
+            <w:noProof/>
+          </w:rPr>
+          <w:t>VII.</w:t>
+        </w:r>
+        <w:r>
+          <w:rPr>
+            <w:rFonts w:eastAsiaTheme="minorEastAsia"/>
+            <w:noProof/>
+            <w:sz w:val="22"/>
+            <w:lang w:eastAsia="fr-FR"/>
+          </w:rPr>
+          <w:tab/>
+        </w:r>
+        <w:r>
+          <w:rPr>
+            <w:rStyle w:val="Lienhypertexte"/>
+            <w:noProof/>
+          </w:rPr>
+          <w:t>Conclusion générale :</w:t>
+        </w:r>
+        <w:r>
+          <w:rPr>
+            <w:noProof/>
+            <w:webHidden/>
+          </w:rPr>
+          <w:tab/>
+        </w:r>
+        <w:r>
+          <w:rPr>
+            <w:noProof/>
+            <w:webHidden/>
+          </w:rPr>
+          <w:fldChar w:fldCharType="begin"/>
+        </w:r>
+        <w:r>
+          <w:rPr>
+            <w:noProof/>
+            <w:webHidden/>
+          </w:rPr>
+          <w:instrText xml:space="preserve"> PAGEREF _Toc172976212 \h </w:instrText>
+        </w:r>
+        <w:r>
+          <w:rPr>
+            <w:noProof/>
+            <w:webHidden/>
+          </w:rPr>
+        </w:r>
+        <w:r>
+          <w:rPr>
+            <w:noProof/>
+            <w:webHidden/>
+          </w:rPr>
+          <w:fldChar w:fldCharType="separate"/>
+        </w:r>
+        <w:r>
+          <w:rPr>
+            <w:noProof/>
+            <w:webHidden/>
+          </w:rPr>
+          <w:t>37</w:t>
         </w:r>
         <w:r>
           <w:rPr>
@@ -4588,7 +7052,7 @@
       <w:pPr>
         <w:pStyle w:val="Titre1"/>
       </w:pPr>
-      <w:bookmarkStart w:id="3" w:name="_Toc172967112"/>
+      <w:bookmarkStart w:id="3" w:name="_Toc172976151"/>
       <w:r>
         <w:t>Chapitre</w:t>
       </w:r>
@@ -4613,7 +7077,7 @@
       <w:pPr>
         <w:pStyle w:val="Titre2"/>
       </w:pPr>
-      <w:bookmarkStart w:id="4" w:name="_Toc172967113"/>
+      <w:bookmarkStart w:id="4" w:name="_Toc172976152"/>
       <w:r>
         <w:t>Introduction :</w:t>
       </w:r>
@@ -4673,7 +7137,7 @@
       <w:pPr>
         <w:pStyle w:val="Titre2"/>
       </w:pPr>
-      <w:bookmarkStart w:id="5" w:name="_Toc172967114"/>
+      <w:bookmarkStart w:id="5" w:name="_Toc172976153"/>
       <w:r>
         <w:t>Pr</w:t>
       </w:r>
@@ -5343,7 +7807,7 @@
       <w:pPr>
         <w:pStyle w:val="Titre3"/>
       </w:pPr>
-      <w:bookmarkStart w:id="6" w:name="_Toc172967115"/>
+      <w:bookmarkStart w:id="6" w:name="_Toc172976154"/>
       <w:r>
         <w:t>Lieu du stage Site de Gantour : Mine de Benguerir</w:t>
       </w:r>
@@ -5680,7 +8144,7 @@
       <w:pPr>
         <w:pStyle w:val="Titre3"/>
       </w:pPr>
-      <w:bookmarkStart w:id="7" w:name="_Toc172967116"/>
+      <w:bookmarkStart w:id="7" w:name="_Toc172976155"/>
       <w:r>
         <w:t>La m</w:t>
       </w:r>
@@ -6926,7 +9390,7 @@
       <w:pPr>
         <w:pStyle w:val="Titre3"/>
       </w:pPr>
-      <w:bookmarkStart w:id="16" w:name="_Toc172967117"/>
+      <w:bookmarkStart w:id="16" w:name="_Toc172976156"/>
       <w:r>
         <w:t>Situation graphique, plan d’ensemble de la mine de Benguerir</w:t>
       </w:r>
@@ -7043,7 +9507,7 @@
       <w:pPr>
         <w:pStyle w:val="Titre2"/>
       </w:pPr>
-      <w:bookmarkStart w:id="18" w:name="_Toc172967118"/>
+      <w:bookmarkStart w:id="18" w:name="_Toc172976157"/>
       <w:r>
         <w:t>Conclusion :</w:t>
       </w:r>
@@ -7169,7 +9633,7 @@
       <w:pPr>
         <w:pStyle w:val="Titre1"/>
       </w:pPr>
-      <w:bookmarkStart w:id="19" w:name="_Toc172967119"/>
+      <w:bookmarkStart w:id="19" w:name="_Toc172976158"/>
       <w:r>
         <w:t>Chapitre 2</w:t>
       </w:r>
@@ -7185,7 +9649,7 @@
       <w:pPr>
         <w:pStyle w:val="Titre2"/>
       </w:pPr>
-      <w:bookmarkStart w:id="20" w:name="_Toc172967120"/>
+      <w:bookmarkStart w:id="20" w:name="_Toc172976159"/>
       <w:r>
         <w:t>Introduction :</w:t>
       </w:r>
@@ -7206,7 +9670,7 @@
       <w:pPr>
         <w:pStyle w:val="Titre2"/>
       </w:pPr>
-      <w:bookmarkStart w:id="21" w:name="_Toc172967121"/>
+      <w:bookmarkStart w:id="21" w:name="_Toc172976160"/>
       <w:r>
         <w:t>L’industrie 4.0 aux portes du Maroc</w:t>
       </w:r>
@@ -7219,7 +9683,7 @@
       <w:pPr>
         <w:pStyle w:val="Titre3"/>
       </w:pPr>
-      <w:bookmarkStart w:id="22" w:name="_Toc172967122"/>
+      <w:bookmarkStart w:id="22" w:name="_Toc172976161"/>
       <w:r>
         <w:t>Nouveau d</w:t>
       </w:r>
@@ -7252,7 +9716,7 @@
       <w:pPr>
         <w:pStyle w:val="Titre3"/>
       </w:pPr>
-      <w:bookmarkStart w:id="23" w:name="_Toc172967123"/>
+      <w:bookmarkStart w:id="23" w:name="_Toc172976162"/>
       <w:r>
         <w:t>La mine expérimentale de Benguerir</w:t>
       </w:r>
@@ -7279,7 +9743,7 @@
       <w:pPr>
         <w:pStyle w:val="Titre2"/>
       </w:pPr>
-      <w:bookmarkStart w:id="24" w:name="_Toc172967124"/>
+      <w:bookmarkStart w:id="24" w:name="_Toc172976163"/>
       <w:r>
         <w:t>Cadre du projet</w:t>
       </w:r>
@@ -7300,7 +9764,7 @@
       <w:pPr>
         <w:pStyle w:val="Titre3"/>
       </w:pPr>
-      <w:bookmarkStart w:id="25" w:name="_Toc172967125"/>
+      <w:bookmarkStart w:id="25" w:name="_Toc172976164"/>
       <w:r>
         <w:t>Consistance du travail</w:t>
       </w:r>
@@ -7491,7 +9955,7 @@
       <w:pPr>
         <w:pStyle w:val="Titre3"/>
       </w:pPr>
-      <w:bookmarkStart w:id="26" w:name="_Toc172967126"/>
+      <w:bookmarkStart w:id="26" w:name="_Toc172976165"/>
       <w:r>
         <w:t>Traitement et exploitation des donn</w:t>
       </w:r>
@@ -7534,7 +9998,7 @@
       <w:pPr>
         <w:pStyle w:val="Titre2"/>
       </w:pPr>
-      <w:bookmarkStart w:id="27" w:name="_Toc172967127"/>
+      <w:bookmarkStart w:id="27" w:name="_Toc172976166"/>
       <w:r>
         <w:t>Conclusion</w:t>
       </w:r>
@@ -7574,7 +10038,7 @@
       <w:pPr>
         <w:pStyle w:val="Titre1"/>
       </w:pPr>
-      <w:bookmarkStart w:id="28" w:name="_Toc172967128"/>
+      <w:bookmarkStart w:id="28" w:name="_Toc172976167"/>
       <w:r>
         <w:t>Chapitre 3</w:t>
       </w:r>
@@ -7593,7 +10057,7 @@
       <w:pPr>
         <w:pStyle w:val="Titre2"/>
       </w:pPr>
-      <w:bookmarkStart w:id="29" w:name="_Toc172967129"/>
+      <w:bookmarkStart w:id="29" w:name="_Toc172976168"/>
       <w:r>
         <w:t>Introduction :</w:t>
       </w:r>
@@ -7611,7 +10075,7 @@
       <w:pPr>
         <w:pStyle w:val="Titre2"/>
       </w:pPr>
-      <w:bookmarkStart w:id="30" w:name="_Toc172967130"/>
+      <w:bookmarkStart w:id="30" w:name="_Toc172976169"/>
       <w:r>
         <w:t>Machine stockeuse</w:t>
       </w:r>
@@ -7818,7 +10282,7 @@
       <w:pPr>
         <w:pStyle w:val="Titre2"/>
       </w:pPr>
-      <w:bookmarkStart w:id="32" w:name="_Toc172967131"/>
+      <w:bookmarkStart w:id="32" w:name="_Toc172976170"/>
       <w:r>
         <w:t>Analyse fonctionnelle :</w:t>
       </w:r>
@@ -7828,7 +10292,7 @@
       <w:pPr>
         <w:pStyle w:val="Titre3"/>
       </w:pPr>
-      <w:bookmarkStart w:id="33" w:name="_Toc172967132"/>
+      <w:bookmarkStart w:id="33" w:name="_Toc172976171"/>
       <w:r>
         <w:t>D</w:t>
       </w:r>
@@ -7922,7 +10386,7 @@
       <w:pPr>
         <w:pStyle w:val="Titre2"/>
       </w:pPr>
-      <w:bookmarkStart w:id="34" w:name="_Toc172967133"/>
+      <w:bookmarkStart w:id="34" w:name="_Toc172976172"/>
       <w:r>
         <w:t>Organes principaux des stockeuses</w:t>
       </w:r>
@@ -7935,7 +10399,7 @@
       <w:pPr>
         <w:pStyle w:val="Titre3"/>
       </w:pPr>
-      <w:bookmarkStart w:id="35" w:name="_Toc172967134"/>
+      <w:bookmarkStart w:id="35" w:name="_Toc172976173"/>
       <w:r>
         <w:t>Enrouleurs de câbles :</w:t>
       </w:r>
@@ -8054,7 +10518,7 @@
       <w:pPr>
         <w:pStyle w:val="Titre3"/>
       </w:pPr>
-      <w:bookmarkStart w:id="37" w:name="_Toc172967135"/>
+      <w:bookmarkStart w:id="37" w:name="_Toc172976174"/>
       <w:r>
         <w:t>Système de Translation</w:t>
       </w:r>
@@ -8078,7 +10542,7 @@
           <w:sz w:val="27"/>
         </w:rPr>
       </w:pPr>
-      <w:bookmarkStart w:id="38" w:name="_Toc172967136"/>
+      <w:bookmarkStart w:id="38" w:name="_Toc172976175"/>
       <w:r>
         <w:t>Convoyeur à Flèche :</w:t>
       </w:r>
@@ -8173,7 +10637,7 @@
       <w:pPr>
         <w:pStyle w:val="Titre3"/>
       </w:pPr>
-      <w:bookmarkStart w:id="39" w:name="_Toc172967137"/>
+      <w:bookmarkStart w:id="39" w:name="_Toc172976176"/>
       <w:r>
         <w:t>Système de Levage :</w:t>
       </w:r>
@@ -8194,7 +10658,7 @@
       <w:r>
         <w:t xml:space="preserve"> </w:t>
       </w:r>
-      <w:bookmarkStart w:id="40" w:name="_Toc172967138"/>
+      <w:bookmarkStart w:id="40" w:name="_Toc172976177"/>
       <w:r>
         <w:t>Système de Rotation :</w:t>
       </w:r>
@@ -8215,7 +10679,7 @@
           <w:sz w:val="27"/>
         </w:rPr>
       </w:pPr>
-      <w:bookmarkStart w:id="41" w:name="_Toc172967139"/>
+      <w:bookmarkStart w:id="41" w:name="_Toc172976178"/>
       <w:r>
         <w:t>Architecture de Commande des Stockeuses :</w:t>
       </w:r>
@@ -8385,7 +10849,7 @@
       <w:pPr>
         <w:pStyle w:val="Titre2"/>
       </w:pPr>
-      <w:bookmarkStart w:id="42" w:name="_Toc172967140"/>
+      <w:bookmarkStart w:id="42" w:name="_Toc172976179"/>
       <w:r>
         <w:t>La pile de stock</w:t>
       </w:r>
@@ -8398,7 +10862,7 @@
       <w:pPr>
         <w:pStyle w:val="Titre3"/>
       </w:pPr>
-      <w:bookmarkStart w:id="43" w:name="_Toc172967141"/>
+      <w:bookmarkStart w:id="43" w:name="_Toc172976180"/>
       <w:r>
         <w:t>Disposition des stocks</w:t>
       </w:r>
@@ -8419,7 +10883,7 @@
       <w:pPr>
         <w:pStyle w:val="Titre3"/>
       </w:pPr>
-      <w:bookmarkStart w:id="44" w:name="_Toc172967142"/>
+      <w:bookmarkStart w:id="44" w:name="_Toc172976181"/>
       <w:r>
         <w:t>Stock longitudinal</w:t>
       </w:r>
@@ -8546,7 +11010,7 @@
           <w:lang w:val="en-US"/>
         </w:rPr>
       </w:pPr>
-      <w:bookmarkStart w:id="45" w:name="_Toc172967143"/>
+      <w:bookmarkStart w:id="45" w:name="_Toc172976182"/>
       <w:r>
         <w:rPr>
           <w:lang w:val="en-US"/>
@@ -8674,20 +11138,14 @@
         <w:ind w:firstLine="708"/>
       </w:pPr>
       <w:r>
-        <w:t xml:space="preserve">En conclusion, la disposition longitudinale permet une expansion plus facile du stockage, mais elle nécessite plus d’espace. La disposition circulaire empêche toute expansion de </w:t>
-      </w:r>
-      <w:r>
-        <w:t>stockage ;</w:t>
-      </w:r>
-      <w:r>
-        <w:t xml:space="preserve"> par contre, elle offre un encombrement plus compact de la matière.</w:t>
+        <w:t>En conclusion, la disposition longitudinale permet une expansion plus facile du stockage, mais elle nécessite plus d’espace. La disposition circulaire empêche toute expansion de stockage ; par contre, elle offre un encombrement plus compact de la matière.</w:t>
       </w:r>
     </w:p>
     <w:p>
       <w:pPr>
         <w:pStyle w:val="Titre3"/>
       </w:pPr>
-      <w:bookmarkStart w:id="46" w:name="_Toc172967144"/>
+      <w:bookmarkStart w:id="46" w:name="_Toc172976183"/>
       <w:r>
         <w:lastRenderedPageBreak/>
         <w:t xml:space="preserve">Méthodes de </w:t>
@@ -8708,13 +11166,7 @@
         <w:ind w:firstLine="708"/>
       </w:pPr>
       <w:r>
-        <w:t xml:space="preserve">Les méthodes de stockage dépendent principalement du taux de mélange de matière requis. Un meilleur taux de mélange est obtenu lorsque les méthodes de stockage sont plus complexes. Dans le cas où le stock est constitué d’un seul type de matière, la méthode du « </w:t>
-      </w:r>
-      <w:r>
-        <w:t>cône</w:t>
-      </w:r>
-      <w:r>
-        <w:t xml:space="preserve"> shell » est suffisante pour le stockage. À cet égard, les mouvements de la machine seront restreints à la translation seulement (pas de rotation).</w:t>
+        <w:t>Les méthodes de stockage dépendent principalement du taux de mélange de matière requis. Un meilleur taux de mélange est obtenu lorsque les méthodes de stockage sont plus complexes. Dans le cas où le stock est constitué d’un seul type de matière, la méthode du « cône shell » est suffisante pour le stockage. À cet égard, les mouvements de la machine seront restreints à la translation seulement (pas de rotation).</w:t>
       </w:r>
     </w:p>
     <w:p>
@@ -8727,7 +11179,7 @@
       <w:r>
         <w:t xml:space="preserve"> </w:t>
       </w:r>
-      <w:bookmarkStart w:id="47" w:name="_Toc172967145"/>
+      <w:bookmarkStart w:id="47" w:name="_Toc172976184"/>
       <w:r>
         <w:t>Conclusion</w:t>
       </w:r>
@@ -8763,17 +11215,21 @@
       <w:pPr>
         <w:pStyle w:val="Titre1"/>
       </w:pPr>
+      <w:bookmarkStart w:id="48" w:name="_Toc172976185"/>
       <w:r>
         <w:t>Chapitre 4 : Modélisation du système :</w:t>
       </w:r>
+      <w:bookmarkEnd w:id="48"/>
     </w:p>
     <w:p>
       <w:pPr>
         <w:pStyle w:val="Titre2"/>
       </w:pPr>
+      <w:bookmarkStart w:id="49" w:name="_Toc172976186"/>
       <w:r>
         <w:t>Introduction :</w:t>
       </w:r>
+      <w:bookmarkEnd w:id="49"/>
     </w:p>
     <w:p>
       <w:pPr>
@@ -8787,12 +11243,14 @@
       <w:pPr>
         <w:pStyle w:val="Titre2"/>
       </w:pPr>
+      <w:bookmarkStart w:id="50" w:name="_Toc172976187"/>
       <w:r>
         <w:t>Modélisation de la pile de stock</w:t>
       </w:r>
       <w:r>
         <w:t> :</w:t>
       </w:r>
+      <w:bookmarkEnd w:id="50"/>
     </w:p>
     <w:p>
       <w:pPr>
@@ -8806,12 +11264,14 @@
       <w:pPr>
         <w:pStyle w:val="Titre3"/>
       </w:pPr>
+      <w:bookmarkStart w:id="51" w:name="_Toc172976188"/>
       <w:r>
         <w:t>Disposition d’un parc de stockage</w:t>
       </w:r>
       <w:r>
         <w:t> :</w:t>
       </w:r>
+      <w:bookmarkEnd w:id="51"/>
     </w:p>
     <w:p>
       <w:pPr>
@@ -8909,12 +11369,14 @@
       <w:pPr>
         <w:pStyle w:val="Titre3"/>
       </w:pPr>
+      <w:bookmarkStart w:id="52" w:name="_Toc172976189"/>
       <w:r>
         <w:t>La forme du stock</w:t>
       </w:r>
       <w:r>
         <w:t> :</w:t>
       </w:r>
+      <w:bookmarkEnd w:id="52"/>
     </w:p>
     <w:p>
       <w:pPr>
@@ -8928,14 +11390,7 @@
           <w:i/>
           <w:iCs/>
         </w:rPr>
-        <w:t>cône</w:t>
-      </w:r>
-      <w:r>
-        <w:rPr>
-          <w:i/>
-          <w:iCs/>
-        </w:rPr>
-        <w:t xml:space="preserve"> shell</w:t>
+        <w:t>cône shell</w:t>
       </w:r>
       <w:r>
         <w:t xml:space="preserve"> dans laquelle les piles de stock sont entreposées par les stockeuses et ont la forme d’un prisme triangulaire. Ce dernier a une section transversale triangulaire. Le stockage se </w:t>
@@ -9084,23 +11539,27 @@
       <w:pPr>
         <w:pStyle w:val="Titre2"/>
       </w:pPr>
+      <w:bookmarkStart w:id="53" w:name="_Toc172976190"/>
       <w:r>
         <w:t>Modélisation des machines stockeuses</w:t>
       </w:r>
       <w:r>
         <w:t> :</w:t>
       </w:r>
+      <w:bookmarkEnd w:id="53"/>
     </w:p>
     <w:p>
       <w:pPr>
         <w:pStyle w:val="Titre3"/>
       </w:pPr>
+      <w:bookmarkStart w:id="54" w:name="_Toc172976191"/>
       <w:r>
         <w:t>Introduction au robot STACKER</w:t>
       </w:r>
       <w:r>
         <w:t> :</w:t>
       </w:r>
+      <w:bookmarkEnd w:id="54"/>
     </w:p>
     <w:p>
       <w:pPr>
@@ -9179,6 +11638,7 @@
       <w:pPr>
         <w:pStyle w:val="Titre3"/>
       </w:pPr>
+      <w:bookmarkStart w:id="55" w:name="_Toc172976192"/>
       <w:r>
         <w:t>Les param</w:t>
       </w:r>
@@ -9191,6 +11651,7 @@
       <w:r>
         <w:t> :</w:t>
       </w:r>
+      <w:bookmarkEnd w:id="55"/>
     </w:p>
     <w:p>
       <w:pPr>
@@ -9339,6 +11800,7 @@
       <w:pPr>
         <w:pStyle w:val="Titre2"/>
       </w:pPr>
+      <w:bookmarkStart w:id="56" w:name="_Toc172976193"/>
       <w:r>
         <w:lastRenderedPageBreak/>
         <w:t>Conclusion</w:t>
@@ -9346,6 +11808,7 @@
       <w:r>
         <w:t> :</w:t>
       </w:r>
+      <w:bookmarkEnd w:id="56"/>
     </w:p>
     <w:p>
       <w:pPr>
@@ -9377,6 +11840,7 @@
       <w:pPr>
         <w:pStyle w:val="Titre1"/>
       </w:pPr>
+      <w:bookmarkStart w:id="57" w:name="_Toc172976194"/>
       <w:r>
         <w:t>Chapitre 5</w:t>
       </w:r>
@@ -9386,17 +11850,20 @@
       <w:r>
         <w:t>Environnement de Programmation</w:t>
       </w:r>
+      <w:bookmarkEnd w:id="57"/>
     </w:p>
     <w:p>
       <w:pPr>
         <w:pStyle w:val="Titre2"/>
       </w:pPr>
+      <w:bookmarkStart w:id="58" w:name="_Toc172976195"/>
       <w:r>
         <w:t>Introduction</w:t>
       </w:r>
       <w:r>
         <w:t> :</w:t>
       </w:r>
+      <w:bookmarkEnd w:id="58"/>
     </w:p>
     <w:p>
       <w:pPr>
@@ -9446,9 +11913,11 @@
       <w:pPr>
         <w:pStyle w:val="Titre2"/>
       </w:pPr>
+      <w:bookmarkStart w:id="59" w:name="_Toc172976196"/>
       <w:r>
         <w:t>Automation Studio :</w:t>
       </w:r>
+      <w:bookmarkEnd w:id="59"/>
     </w:p>
     <w:p>
       <w:pPr>
@@ -9544,12 +12013,14 @@
       <w:pPr>
         <w:pStyle w:val="Titre3"/>
       </w:pPr>
+      <w:bookmarkStart w:id="60" w:name="_Toc172976197"/>
       <w:r>
         <w:t>Fonctionnalités Principales</w:t>
       </w:r>
       <w:r>
         <w:t> :</w:t>
       </w:r>
+      <w:bookmarkEnd w:id="60"/>
     </w:p>
     <w:p>
       <w:pPr>
@@ -9682,6 +12153,7 @@
       <w:pPr>
         <w:pStyle w:val="Titre3"/>
       </w:pPr>
+      <w:bookmarkStart w:id="61" w:name="_Toc172976198"/>
       <w:r>
         <w:lastRenderedPageBreak/>
         <w:t>Utilisations</w:t>
@@ -9692,6 +12164,7 @@
       <w:r>
         <w:t>:</w:t>
       </w:r>
+      <w:bookmarkEnd w:id="61"/>
     </w:p>
     <w:p>
       <w:pPr>
@@ -9811,9 +12284,11 @@
       <w:pPr>
         <w:pStyle w:val="Titre2"/>
       </w:pPr>
+      <w:bookmarkStart w:id="62" w:name="_Toc172976199"/>
       <w:r>
         <w:t>Step7 SIMATIC Manager :</w:t>
       </w:r>
+      <w:bookmarkEnd w:id="62"/>
     </w:p>
     <w:p>
       <w:pPr>
@@ -9909,12 +12384,14 @@
       <w:pPr>
         <w:pStyle w:val="Titre3"/>
       </w:pPr>
+      <w:bookmarkStart w:id="63" w:name="_Toc172976200"/>
       <w:r>
         <w:t>Fonctionnalités Principales</w:t>
       </w:r>
       <w:r>
         <w:t> :</w:t>
       </w:r>
+      <w:bookmarkEnd w:id="63"/>
     </w:p>
     <w:p>
       <w:pPr>
@@ -10034,12 +12511,14 @@
       <w:pPr>
         <w:pStyle w:val="Titre3"/>
       </w:pPr>
+      <w:bookmarkStart w:id="64" w:name="_Toc172976201"/>
       <w:r>
         <w:t>Utilisations</w:t>
       </w:r>
       <w:r>
         <w:t> :</w:t>
       </w:r>
+      <w:bookmarkEnd w:id="64"/>
     </w:p>
     <w:p>
       <w:pPr>
@@ -10141,9 +12620,11 @@
       <w:pPr>
         <w:pStyle w:val="Titre2"/>
       </w:pPr>
+      <w:bookmarkStart w:id="65" w:name="_Toc172976202"/>
       <w:r>
         <w:t>Conclusion :</w:t>
       </w:r>
+      <w:bookmarkEnd w:id="65"/>
     </w:p>
     <w:p>
       <w:pPr>
@@ -10163,27 +12644,717 @@
     </w:p>
     <w:p>
       <w:pPr>
+        <w:pStyle w:val="Titre1"/>
+      </w:pPr>
+      <w:bookmarkStart w:id="66" w:name="_Toc172976203"/>
+      <w:r>
+        <w:lastRenderedPageBreak/>
+        <w:t>Chapitre 6 : Simulation et résultats :</w:t>
+      </w:r>
+      <w:bookmarkEnd w:id="66"/>
+    </w:p>
+    <w:p>
+      <w:pPr>
+        <w:pStyle w:val="Titre2"/>
+      </w:pPr>
+      <w:bookmarkStart w:id="67" w:name="_Toc172976204"/>
+      <w:r>
+        <w:t>Programmation de l’automate programmable</w:t>
+      </w:r>
+      <w:r>
+        <w:t> :</w:t>
+      </w:r>
+      <w:bookmarkEnd w:id="67"/>
+    </w:p>
+    <w:p>
+      <w:pPr>
+        <w:pStyle w:val="Titre3"/>
+      </w:pPr>
+      <w:bookmarkStart w:id="68" w:name="_Toc172976205"/>
+      <w:r>
+        <w:t>Modicon M</w:t>
+      </w:r>
+      <w:r>
+        <w:t>58</w:t>
+      </w:r>
+      <w:r>
+        <w:t>0</w:t>
+      </w:r>
+      <w:r>
+        <w:t> :</w:t>
+      </w:r>
+      <w:bookmarkEnd w:id="68"/>
+    </w:p>
+    <w:p>
+      <w:pPr>
         <w:ind w:firstLine="708"/>
       </w:pPr>
+      <w:r>
+        <w:t>Le Modicon M580</w:t>
+      </w:r>
+      <w:r>
+        <w:t xml:space="preserve"> </w:t>
+      </w:r>
+      <w:r>
+        <w:t>est un automate programmable industriel de la gamme de haute performance conçu pour les applications d'automatisation complexes. Il est particulièrement adapté aux environnements industriels exigeants où la fiabilité, la flexibilité et la performance sont essentielles. Ce contrôleur offre une architecture évolutive et modulaire qui permet une intégration facile avec d'autres systèmes et équipements.</w:t>
+      </w:r>
+      <w:r>
+        <w:t xml:space="preserve"> </w:t>
+      </w:r>
+      <w:r>
+        <w:t>Le Modicon M580 se distingue par ses capacités de communication avancées, incluant des options pour les réseaux Ethernet, les protocoles de communication ouverts et les intégrations tierces. Il est compatible avec le logiciel EcoStruxure Control Expert, qui simplifie la programmation et la mise en service tout en optimisant le temps de développement. Sa conception permet également une évolutivité importante, ce qui en fait une solution idéale pour les installations à long terme et les projets d'automatisation de grande envergure.</w:t>
+      </w:r>
+    </w:p>
+    <w:p>
+      <w:pPr>
+        <w:keepNext/>
+      </w:pPr>
+      <w:r>
+        <w:rPr>
+          <w:noProof/>
+        </w:rPr>
+        <w:drawing>
+          <wp:inline distT="0" distB="0" distL="0" distR="0" wp14:anchorId="6EA10A61" wp14:editId="78627701">
+            <wp:extent cx="6188710" cy="3001645"/>
+            <wp:effectExtent l="19050" t="19050" r="21590" b="27305"/>
+            <wp:docPr id="1679919082" name="Image 1"/>
+            <wp:cNvGraphicFramePr>
+              <a:graphicFrameLocks xmlns:a="http://schemas.openxmlformats.org/drawingml/2006/main" noChangeAspect="1"/>
+            </wp:cNvGraphicFramePr>
+            <a:graphic xmlns:a="http://schemas.openxmlformats.org/drawingml/2006/main">
+              <a:graphicData uri="http://schemas.openxmlformats.org/drawingml/2006/picture">
+                <pic:pic xmlns:pic="http://schemas.openxmlformats.org/drawingml/2006/picture">
+                  <pic:nvPicPr>
+                    <pic:cNvPr id="1679919082" name="Image 1679919082"/>
+                    <pic:cNvPicPr/>
+                  </pic:nvPicPr>
+                  <pic:blipFill>
+                    <a:blip r:embed="rId35" cstate="print">
+                      <a:extLst>
+                        <a:ext uri="{28A0092B-C50C-407E-A947-70E740481C1C}">
+                          <a14:useLocalDpi xmlns:a14="http://schemas.microsoft.com/office/drawing/2010/main" val="0"/>
+                        </a:ext>
+                      </a:extLst>
+                    </a:blip>
+                    <a:stretch>
+                      <a:fillRect/>
+                    </a:stretch>
+                  </pic:blipFill>
+                  <pic:spPr>
+                    <a:xfrm>
+                      <a:off x="0" y="0"/>
+                      <a:ext cx="6188710" cy="3001645"/>
+                    </a:xfrm>
+                    <a:prstGeom prst="rect">
+                      <a:avLst/>
+                    </a:prstGeom>
+                    <a:ln>
+                      <a:solidFill>
+                        <a:schemeClr val="tx1"/>
+                      </a:solidFill>
+                    </a:ln>
+                  </pic:spPr>
+                </pic:pic>
+              </a:graphicData>
+            </a:graphic>
+          </wp:inline>
+        </w:drawing>
+      </w:r>
+    </w:p>
+    <w:p>
+      <w:pPr>
+        <w:pStyle w:val="Lgende"/>
+      </w:pPr>
+      <w:r>
+        <w:t>Figure 6.1 - Automate Modicon M580</w:t>
+      </w:r>
+    </w:p>
+    <w:p>
+      <w:pPr>
+        <w:pStyle w:val="Titre3"/>
+      </w:pPr>
+      <w:bookmarkStart w:id="69" w:name="_Toc172976206"/>
+      <w:r>
+        <w:t>Modicon M340 :</w:t>
+      </w:r>
+      <w:bookmarkEnd w:id="69"/>
+    </w:p>
+    <w:p>
+      <w:pPr>
+        <w:ind w:firstLine="708"/>
+      </w:pPr>
+      <w:r>
+        <w:t>Le Modicon M340</w:t>
+      </w:r>
+      <w:r>
+        <w:t xml:space="preserve"> </w:t>
+      </w:r>
+      <w:r>
+        <w:t>est conçu pour répondre aux besoins de l’industrie des processus ainsi qu'à un large éventail d’applications d’automatisation exigeantes. Il peut être utilisé individuellement ou en complément des automates Modicon Premium et Modicon Quantum, augmentant ainsi les performances, la qualité et la rentabilité des processus industriels, des installations ou des machines. Sa forme compacte offre à l’automate une flexibilité et des fonctions intégrées dans un format réduit. Au cœur du processus, il fournit des solutions Plug &amp; Work avec des appareils Schneider Electric et de tiers. La grande capacité du logiciel SoCollaborative d’EcoStruxure Control Expert facilite et réduit le temps de programmation et de mise en service.</w:t>
+      </w:r>
+    </w:p>
+    <w:p>
+      <w:pPr>
+        <w:keepNext/>
+        <w:jc w:val="center"/>
+      </w:pPr>
+      <w:r>
+        <w:rPr>
+          <w:noProof/>
+        </w:rPr>
+        <w:lastRenderedPageBreak/>
+        <w:drawing>
+          <wp:inline distT="0" distB="0" distL="0" distR="0" wp14:anchorId="06C7D05F" wp14:editId="0F264CC2">
+            <wp:extent cx="4686300" cy="4686300"/>
+            <wp:effectExtent l="19050" t="19050" r="19050" b="19050"/>
+            <wp:docPr id="1988025223" name="Image 2"/>
+            <wp:cNvGraphicFramePr>
+              <a:graphicFrameLocks xmlns:a="http://schemas.openxmlformats.org/drawingml/2006/main" noChangeAspect="1"/>
+            </wp:cNvGraphicFramePr>
+            <a:graphic xmlns:a="http://schemas.openxmlformats.org/drawingml/2006/main">
+              <a:graphicData uri="http://schemas.openxmlformats.org/drawingml/2006/picture">
+                <pic:pic xmlns:pic="http://schemas.openxmlformats.org/drawingml/2006/picture">
+                  <pic:nvPicPr>
+                    <pic:cNvPr id="1988025223" name="Image 1988025223"/>
+                    <pic:cNvPicPr/>
+                  </pic:nvPicPr>
+                  <pic:blipFill>
+                    <a:blip r:embed="rId36">
+                      <a:extLst>
+                        <a:ext uri="{28A0092B-C50C-407E-A947-70E740481C1C}">
+                          <a14:useLocalDpi xmlns:a14="http://schemas.microsoft.com/office/drawing/2010/main" val="0"/>
+                        </a:ext>
+                      </a:extLst>
+                    </a:blip>
+                    <a:stretch>
+                      <a:fillRect/>
+                    </a:stretch>
+                  </pic:blipFill>
+                  <pic:spPr>
+                    <a:xfrm>
+                      <a:off x="0" y="0"/>
+                      <a:ext cx="4686300" cy="4686300"/>
+                    </a:xfrm>
+                    <a:prstGeom prst="rect">
+                      <a:avLst/>
+                    </a:prstGeom>
+                    <a:ln>
+                      <a:solidFill>
+                        <a:schemeClr val="tx1"/>
+                      </a:solidFill>
+                    </a:ln>
+                  </pic:spPr>
+                </pic:pic>
+              </a:graphicData>
+            </a:graphic>
+          </wp:inline>
+        </w:drawing>
+      </w:r>
+    </w:p>
+    <w:p>
+      <w:pPr>
+        <w:pStyle w:val="Lgende"/>
+      </w:pPr>
+      <w:r>
+        <w:t>Figure 6.2 - Automate Modicon M340</w:t>
+      </w:r>
+    </w:p>
+    <w:p>
+      <w:pPr>
+        <w:pStyle w:val="Titre3"/>
+      </w:pPr>
+      <w:bookmarkStart w:id="70" w:name="_Toc172976207"/>
+      <w:r>
+        <w:t>Structure du projet sur Automation Studio :</w:t>
+      </w:r>
+      <w:bookmarkEnd w:id="70"/>
+    </w:p>
+    <w:p>
+      <w:pPr>
+        <w:ind w:firstLine="708"/>
+        <w:rPr>
+          <w:sz w:val="24"/>
+        </w:rPr>
+      </w:pPr>
+      <w:r>
+        <w:t>La capture d'écran ci-dessous illustre la structure des fichiers dans Automation Studio. Cette vue fournit un aperçu clair de l'organisation des différents composants et ressources dans un projet d'automatisation. On y voit la hiérarchie des éléments, y compris les modules matériels, les programmes, les configurations de communication, et les autres ressources essentielles au projet.</w:t>
+      </w:r>
+    </w:p>
+    <w:p>
+      <w:pPr>
+        <w:ind w:firstLine="708"/>
+      </w:pPr>
+      <w:r>
+        <w:t>Cette organisation permet une gestion efficace du projet en regroupant toutes les informations pertinentes et en facilitant la navigation entre les différentes parties du système. La structure est conçue pour optimiser le développement, la simulation, et la mise en œuvre des projets d'automatisation, en offrant une vue d'ensemble cohérente et structurée.</w:t>
+      </w:r>
+    </w:p>
+    <w:p>
+      <w:pPr>
+        <w:keepNext/>
+      </w:pPr>
+      <w:r>
+        <w:rPr>
+          <w:noProof/>
+        </w:rPr>
+        <w:lastRenderedPageBreak/>
+        <w:drawing>
+          <wp:inline distT="0" distB="0" distL="0" distR="0" wp14:anchorId="1320D14F" wp14:editId="6E240F0E">
+            <wp:extent cx="6188710" cy="2567940"/>
+            <wp:effectExtent l="19050" t="19050" r="21590" b="22860"/>
+            <wp:docPr id="628380737" name="Image 3"/>
+            <wp:cNvGraphicFramePr>
+              <a:graphicFrameLocks xmlns:a="http://schemas.openxmlformats.org/drawingml/2006/main" noChangeAspect="1"/>
+            </wp:cNvGraphicFramePr>
+            <a:graphic xmlns:a="http://schemas.openxmlformats.org/drawingml/2006/main">
+              <a:graphicData uri="http://schemas.openxmlformats.org/drawingml/2006/picture">
+                <pic:pic xmlns:pic="http://schemas.openxmlformats.org/drawingml/2006/picture">
+                  <pic:nvPicPr>
+                    <pic:cNvPr id="628380737" name="Image 628380737"/>
+                    <pic:cNvPicPr/>
+                  </pic:nvPicPr>
+                  <pic:blipFill>
+                    <a:blip r:embed="rId37">
+                      <a:extLst>
+                        <a:ext uri="{28A0092B-C50C-407E-A947-70E740481C1C}">
+                          <a14:useLocalDpi xmlns:a14="http://schemas.microsoft.com/office/drawing/2010/main" val="0"/>
+                        </a:ext>
+                      </a:extLst>
+                    </a:blip>
+                    <a:stretch>
+                      <a:fillRect/>
+                    </a:stretch>
+                  </pic:blipFill>
+                  <pic:spPr>
+                    <a:xfrm>
+                      <a:off x="0" y="0"/>
+                      <a:ext cx="6188710" cy="2567940"/>
+                    </a:xfrm>
+                    <a:prstGeom prst="rect">
+                      <a:avLst/>
+                    </a:prstGeom>
+                    <a:ln>
+                      <a:solidFill>
+                        <a:schemeClr val="tx1"/>
+                      </a:solidFill>
+                    </a:ln>
+                  </pic:spPr>
+                </pic:pic>
+              </a:graphicData>
+            </a:graphic>
+          </wp:inline>
+        </w:drawing>
+      </w:r>
+    </w:p>
+    <w:p>
+      <w:pPr>
+        <w:pStyle w:val="Lgende"/>
+      </w:pPr>
+      <w:r>
+        <w:t>Figure 6.3 - Structure du Projet</w:t>
+      </w:r>
+    </w:p>
+    <w:p>
+      <w:pPr>
+        <w:pStyle w:val="Titre3"/>
+      </w:pPr>
+      <w:bookmarkStart w:id="71" w:name="_Toc172976208"/>
+      <w:r>
+        <w:t>Programme LADDER :</w:t>
+      </w:r>
+      <w:bookmarkEnd w:id="71"/>
+    </w:p>
+    <w:p>
+      <w:pPr>
+        <w:ind w:firstLine="708"/>
+      </w:pPr>
+      <w:r>
+        <w:t>L'image ci-dessous présente un extrait du programme Ladder développé dans Automation Studio. Le langage Ladder, également connu sous le nom de langage de relais, est largement utilisé pour la programmation des automates programmables industriels (API). Il est basé sur une représentation graphique des circuits relais électriques, ce qui facilite la compréhension et le développement des logiques de contrôle.</w:t>
+      </w:r>
+    </w:p>
+    <w:p>
+      <w:pPr>
+        <w:keepNext/>
+      </w:pPr>
+      <w:r>
+        <w:rPr>
+          <w:noProof/>
+        </w:rPr>
+        <w:drawing>
+          <wp:inline distT="0" distB="0" distL="0" distR="0" wp14:anchorId="583FF203" wp14:editId="5C19A838">
+            <wp:extent cx="6188710" cy="3774440"/>
+            <wp:effectExtent l="19050" t="19050" r="21590" b="16510"/>
+            <wp:docPr id="18588013" name="Image 4"/>
+            <wp:cNvGraphicFramePr>
+              <a:graphicFrameLocks xmlns:a="http://schemas.openxmlformats.org/drawingml/2006/main" noChangeAspect="1"/>
+            </wp:cNvGraphicFramePr>
+            <a:graphic xmlns:a="http://schemas.openxmlformats.org/drawingml/2006/main">
+              <a:graphicData uri="http://schemas.openxmlformats.org/drawingml/2006/picture">
+                <pic:pic xmlns:pic="http://schemas.openxmlformats.org/drawingml/2006/picture">
+                  <pic:nvPicPr>
+                    <pic:cNvPr id="18588013" name="Image 18588013"/>
+                    <pic:cNvPicPr/>
+                  </pic:nvPicPr>
+                  <pic:blipFill>
+                    <a:blip r:embed="rId38">
+                      <a:extLst>
+                        <a:ext uri="{28A0092B-C50C-407E-A947-70E740481C1C}">
+                          <a14:useLocalDpi xmlns:a14="http://schemas.microsoft.com/office/drawing/2010/main" val="0"/>
+                        </a:ext>
+                      </a:extLst>
+                    </a:blip>
+                    <a:stretch>
+                      <a:fillRect/>
+                    </a:stretch>
+                  </pic:blipFill>
+                  <pic:spPr>
+                    <a:xfrm>
+                      <a:off x="0" y="0"/>
+                      <a:ext cx="6188710" cy="3774440"/>
+                    </a:xfrm>
+                    <a:prstGeom prst="rect">
+                      <a:avLst/>
+                    </a:prstGeom>
+                    <a:ln>
+                      <a:solidFill>
+                        <a:schemeClr val="tx1"/>
+                      </a:solidFill>
+                    </a:ln>
+                  </pic:spPr>
+                </pic:pic>
+              </a:graphicData>
+            </a:graphic>
+          </wp:inline>
+        </w:drawing>
+      </w:r>
+    </w:p>
+    <w:p>
+      <w:pPr>
+        <w:pStyle w:val="Lgende"/>
+      </w:pPr>
+      <w:r>
+        <w:t>Figure 6.4 - Extrait du Programme LADDER</w:t>
+      </w:r>
+    </w:p>
+    <w:p>
+      <w:pPr>
+        <w:pStyle w:val="Titre3"/>
+      </w:pPr>
+      <w:bookmarkStart w:id="72" w:name="_Toc172976209"/>
+      <w:r>
+        <w:t xml:space="preserve">Environnement de </w:t>
+      </w:r>
+      <w:r>
+        <w:t>s</w:t>
+      </w:r>
+      <w:r>
+        <w:t>imulation</w:t>
+      </w:r>
+      <w:r>
+        <w:t> :</w:t>
+      </w:r>
+      <w:bookmarkEnd w:id="72"/>
+    </w:p>
+    <w:p>
+      <w:pPr>
+        <w:ind w:firstLine="708"/>
+        <w:rPr>
+          <w:sz w:val="24"/>
+        </w:rPr>
+      </w:pPr>
+      <w:r>
+        <w:t xml:space="preserve">L'image ci-dessous montre l'environnement de simulation utilisé dans Automation Studio pour tester et valider les programmes avant leur déploiement sur </w:t>
+      </w:r>
+      <w:r>
+        <w:lastRenderedPageBreak/>
+        <w:t>le matériel réel. Cette vue d'ensemble présente la configuration du simulateur, où vous pouvez visualiser la simulation en temps réel des processus automatisés.</w:t>
+      </w:r>
+    </w:p>
+    <w:p>
+      <w:pPr>
+        <w:ind w:firstLine="708"/>
+      </w:pPr>
+      <w:r>
+        <w:t>Dans cette simulation, vous pouvez observer la représentation graphique des différents éléments du système automatisé, y compris les capteurs, et les actionneurs</w:t>
+      </w:r>
+      <w:r>
+        <w:t>, ..</w:t>
+      </w:r>
+      <w:r>
+        <w:t>. L'environnement de simulation permet de tester les algorithmes de contrôle et d'effectuer des ajustements nécessaires sans risque pour les équipements physiques. Il offre également des outils pour analyser le comportement du système, vérifier les interactions entre les composants, et s'assurer que le programme fonctionne comme prévu dans un cadre virtuel avant sa mise en œuvre sur le terrain.</w:t>
+      </w:r>
+    </w:p>
+    <w:p>
+      <w:pPr>
+        <w:keepNext/>
+      </w:pPr>
+      <w:r>
+        <w:rPr>
+          <w:noProof/>
+        </w:rPr>
+        <w:drawing>
+          <wp:inline distT="0" distB="0" distL="0" distR="0" wp14:anchorId="146086C0" wp14:editId="5BE9270A">
+            <wp:extent cx="6188710" cy="2452370"/>
+            <wp:effectExtent l="19050" t="19050" r="21590" b="24130"/>
+            <wp:docPr id="785792586" name="Image 5"/>
+            <wp:cNvGraphicFramePr>
+              <a:graphicFrameLocks xmlns:a="http://schemas.openxmlformats.org/drawingml/2006/main" noChangeAspect="1"/>
+            </wp:cNvGraphicFramePr>
+            <a:graphic xmlns:a="http://schemas.openxmlformats.org/drawingml/2006/main">
+              <a:graphicData uri="http://schemas.openxmlformats.org/drawingml/2006/picture">
+                <pic:pic xmlns:pic="http://schemas.openxmlformats.org/drawingml/2006/picture">
+                  <pic:nvPicPr>
+                    <pic:cNvPr id="785792586" name="Image 785792586"/>
+                    <pic:cNvPicPr/>
+                  </pic:nvPicPr>
+                  <pic:blipFill>
+                    <a:blip r:embed="rId39">
+                      <a:extLst>
+                        <a:ext uri="{28A0092B-C50C-407E-A947-70E740481C1C}">
+                          <a14:useLocalDpi xmlns:a14="http://schemas.microsoft.com/office/drawing/2010/main" val="0"/>
+                        </a:ext>
+                      </a:extLst>
+                    </a:blip>
+                    <a:stretch>
+                      <a:fillRect/>
+                    </a:stretch>
+                  </pic:blipFill>
+                  <pic:spPr>
+                    <a:xfrm>
+                      <a:off x="0" y="0"/>
+                      <a:ext cx="6188710" cy="2452370"/>
+                    </a:xfrm>
+                    <a:prstGeom prst="rect">
+                      <a:avLst/>
+                    </a:prstGeom>
+                    <a:ln>
+                      <a:solidFill>
+                        <a:schemeClr val="tx1"/>
+                      </a:solidFill>
+                    </a:ln>
+                  </pic:spPr>
+                </pic:pic>
+              </a:graphicData>
+            </a:graphic>
+          </wp:inline>
+        </w:drawing>
+      </w:r>
+    </w:p>
+    <w:p>
+      <w:pPr>
+        <w:pStyle w:val="Lgende"/>
+      </w:pPr>
+      <w:r>
+        <w:t>Figure 6.5 - Environnement de Simulation</w:t>
+      </w:r>
+    </w:p>
+    <w:p>
+      <w:pPr>
+        <w:pStyle w:val="Titre3"/>
+      </w:pPr>
+      <w:bookmarkStart w:id="73" w:name="_Toc172976210"/>
+      <w:r>
+        <w:t>Interface Homme-Machine (IHM)</w:t>
+      </w:r>
+      <w:r>
+        <w:t> :</w:t>
+      </w:r>
+      <w:bookmarkEnd w:id="73"/>
+    </w:p>
+    <w:p>
+      <w:pPr>
+        <w:ind w:firstLine="708"/>
+      </w:pPr>
+      <w:r>
+        <w:t>L'image suivante illustre l'Interface Homme-Machine (IHM) utilisée pour interagir avec le système automatisé dans Automation Studio. Cette interface graphique permet aux opérateurs de surveiller et de contrôler les processus en temps réel.</w:t>
+      </w:r>
+    </w:p>
+    <w:p>
+      <w:r>
+        <w:t>Sur cette IHM, vous pouvez visualiser différents éléments essentiels tels que :</w:t>
+      </w:r>
+    </w:p>
+    <w:p>
+      <w:pPr>
+        <w:numPr>
+          <w:ilvl w:val="0"/>
+          <w:numId w:val="34"/>
+        </w:numPr>
+      </w:pPr>
+      <w:r>
+        <w:rPr>
+          <w:b/>
+          <w:bCs/>
+        </w:rPr>
+        <w:t>Tableaux de Bord</w:t>
+      </w:r>
+      <w:r>
+        <w:t xml:space="preserve"> : Fournissent une vue d'ensemble des performances du système, incluant des indicateurs clés, des graphiques et des statistiques en temps réel.</w:t>
+      </w:r>
+    </w:p>
+    <w:p>
+      <w:pPr>
+        <w:numPr>
+          <w:ilvl w:val="0"/>
+          <w:numId w:val="34"/>
+        </w:numPr>
+      </w:pPr>
+      <w:r>
+        <w:rPr>
+          <w:b/>
+          <w:bCs/>
+        </w:rPr>
+        <w:t>Contrôles de Processus</w:t>
+      </w:r>
+      <w:r>
+        <w:t xml:space="preserve"> : Permettent d'ajuster les paramètres de fonctionnement, de démarrer ou d'arrêter les processus, et de configurer les équipements selon les besoins opérationnels.</w:t>
+      </w:r>
+    </w:p>
+    <w:p>
+      <w:pPr>
+        <w:numPr>
+          <w:ilvl w:val="0"/>
+          <w:numId w:val="34"/>
+        </w:numPr>
+      </w:pPr>
+      <w:r>
+        <w:rPr>
+          <w:b/>
+          <w:bCs/>
+        </w:rPr>
+        <w:t>Alertes et Notifications</w:t>
+      </w:r>
+      <w:r>
+        <w:t xml:space="preserve"> : Affichent les messages d'alerte et les notifications importantes concernant l'état des machines et les anomalies détectées.</w:t>
+      </w:r>
+    </w:p>
+    <w:p>
+      <w:pPr>
+        <w:numPr>
+          <w:ilvl w:val="0"/>
+          <w:numId w:val="34"/>
+        </w:numPr>
+      </w:pPr>
+      <w:r>
+        <w:rPr>
+          <w:b/>
+          <w:bCs/>
+        </w:rPr>
+        <w:t>Visualisation Graphique</w:t>
+      </w:r>
+      <w:r>
+        <w:t xml:space="preserve"> : Montre les représentations graphiques des processus en cours, permettant une meilleure compréhension de l'état actuel et des opérations du système.</w:t>
+      </w:r>
+    </w:p>
+    <w:p>
+      <w:pPr>
+        <w:ind w:firstLine="708"/>
+      </w:pPr>
+      <w:r>
+        <w:lastRenderedPageBreak/>
+        <w:t>L'IHM joue un rôle crucial dans la gestion efficace des opérations en offrant une interface conviviale et intuitive pour les utilisateurs. Elle facilite l'accès aux informations critiques et aux commandes nécessaires pour assurer un fonctionnement optimal du système automatisé.</w:t>
+      </w:r>
+    </w:p>
+    <w:p>
+      <w:pPr>
+        <w:keepNext/>
+      </w:pPr>
+      <w:r>
+        <w:rPr>
+          <w:noProof/>
+        </w:rPr>
+        <w:drawing>
+          <wp:inline distT="0" distB="0" distL="0" distR="0" wp14:anchorId="1D4B0EAC" wp14:editId="7530BD5A">
+            <wp:extent cx="6188710" cy="3563620"/>
+            <wp:effectExtent l="19050" t="19050" r="21590" b="17780"/>
+            <wp:docPr id="1727411459" name="Image 6"/>
+            <wp:cNvGraphicFramePr>
+              <a:graphicFrameLocks xmlns:a="http://schemas.openxmlformats.org/drawingml/2006/main" noChangeAspect="1"/>
+            </wp:cNvGraphicFramePr>
+            <a:graphic xmlns:a="http://schemas.openxmlformats.org/drawingml/2006/main">
+              <a:graphicData uri="http://schemas.openxmlformats.org/drawingml/2006/picture">
+                <pic:pic xmlns:pic="http://schemas.openxmlformats.org/drawingml/2006/picture">
+                  <pic:nvPicPr>
+                    <pic:cNvPr id="1727411459" name="Image 1727411459"/>
+                    <pic:cNvPicPr/>
+                  </pic:nvPicPr>
+                  <pic:blipFill>
+                    <a:blip r:embed="rId40">
+                      <a:extLst>
+                        <a:ext uri="{28A0092B-C50C-407E-A947-70E740481C1C}">
+                          <a14:useLocalDpi xmlns:a14="http://schemas.microsoft.com/office/drawing/2010/main" val="0"/>
+                        </a:ext>
+                      </a:extLst>
+                    </a:blip>
+                    <a:stretch>
+                      <a:fillRect/>
+                    </a:stretch>
+                  </pic:blipFill>
+                  <pic:spPr>
+                    <a:xfrm>
+                      <a:off x="0" y="0"/>
+                      <a:ext cx="6188710" cy="3563620"/>
+                    </a:xfrm>
+                    <a:prstGeom prst="rect">
+                      <a:avLst/>
+                    </a:prstGeom>
+                    <a:ln>
+                      <a:solidFill>
+                        <a:schemeClr val="tx1"/>
+                      </a:solidFill>
+                    </a:ln>
+                  </pic:spPr>
+                </pic:pic>
+              </a:graphicData>
+            </a:graphic>
+          </wp:inline>
+        </w:drawing>
+      </w:r>
+    </w:p>
+    <w:p>
+      <w:pPr>
+        <w:pStyle w:val="Lgende"/>
+      </w:pPr>
+      <w:r>
+        <w:t>Figure 6.6 - Interface Homme Machine</w:t>
+      </w:r>
+    </w:p>
+    <w:p>
+      <w:pPr>
+        <w:pStyle w:val="Titre2"/>
+      </w:pPr>
+      <w:bookmarkStart w:id="74" w:name="_Toc172976211"/>
+      <w:r>
+        <w:t>Conclusion :</w:t>
+      </w:r>
+      <w:bookmarkEnd w:id="74"/>
+    </w:p>
+    <w:p>
+      <w:pPr>
+        <w:ind w:firstLine="708"/>
+      </w:pPr>
+      <w:r>
+        <w:t>Ce chapitre a exploré les outils de programmation et les environnements utilisés pour développer notre application de gestion de stock, y compris Automation Studio et STEP 7 SIMATIC Manager. Nous avons détaillé la structure du projet, les programmes Ladder, et les environnements de simulation pour tester et visualiser le système. L'Interface Homme-Machine (IHM) a également été abordée, montrant son rôle crucial dans la supervision et le contrôle. En somme, ces outils assurent une gestion efficace du système automatisé, et le prochain chapitre se penchera sur les résultats et optimisations nécessaires.</w:t>
+      </w:r>
     </w:p>
     <w:p/>
-    <w:p>
-      <w:pPr>
+    <w:p/>
+    <w:p>
+      <w:pPr>
+        <w:jc w:val="left"/>
         <w:rPr>
           <w:rFonts w:cstheme="minorHAnsi"/>
           <w:sz w:val="32"/>
           <w:szCs w:val="32"/>
         </w:rPr>
       </w:pPr>
-    </w:p>
-    <w:p>
-      <w:pPr>
+      <w:r>
         <w:rPr>
           <w:rFonts w:cstheme="minorHAnsi"/>
           <w:sz w:val="32"/>
           <w:szCs w:val="32"/>
         </w:rPr>
-      </w:pPr>
+        <w:br w:type="page"/>
+      </w:r>
     </w:p>
     <w:p>
       <w:pPr>
@@ -10205,21 +13376,37 @@
     </w:p>
     <w:p>
       <w:pPr>
+        <w:pStyle w:val="Titre1"/>
+      </w:pPr>
+      <w:bookmarkStart w:id="75" w:name="_Toc172976212"/>
+      <w:r>
+        <w:t xml:space="preserve">Conclusion </w:t>
+      </w:r>
+      <w:r>
+        <w:t>générale</w:t>
+      </w:r>
+      <w:r>
+        <w:t> :</w:t>
+      </w:r>
+      <w:bookmarkEnd w:id="75"/>
+    </w:p>
+    <w:p>
+      <w:pPr>
+        <w:ind w:firstLine="708"/>
         <w:rPr>
           <w:rFonts w:cstheme="minorHAnsi"/>
           <w:sz w:val="32"/>
           <w:szCs w:val="32"/>
         </w:rPr>
       </w:pPr>
-    </w:p>
-    <w:p>
-      <w:pPr>
+      <w:r>
         <w:rPr>
           <w:rFonts w:cstheme="minorHAnsi"/>
           <w:sz w:val="32"/>
           <w:szCs w:val="32"/>
         </w:rPr>
-      </w:pPr>
+        <w:t>Le présent travail, réalisé dans le cadre de mon stage d'observation, a consisté à analyser les opérations de stockage de phosphate à l’OCP et à comprendre le fonctionnement des systèmes de pilotage des machines stockeuses. Au début de mon stage, j'ai examiné les spécifications du cahier des charges et étudié le processus de gestion de stock, ainsi que ses limitations.</w:t>
+      </w:r>
     </w:p>
     <w:p>
       <w:pPr>
@@ -10232,24 +13419,142 @@
     </w:p>
     <w:p>
       <w:pPr>
+        <w:ind w:firstLine="708"/>
         <w:rPr>
           <w:rFonts w:cstheme="minorHAnsi"/>
           <w:sz w:val="32"/>
           <w:szCs w:val="32"/>
         </w:rPr>
       </w:pPr>
-    </w:p>
-    <w:p>
-      <w:pPr>
+      <w:r>
         <w:rPr>
           <w:rFonts w:cstheme="minorHAnsi"/>
           <w:sz w:val="32"/>
           <w:szCs w:val="32"/>
         </w:rPr>
-      </w:pPr>
-    </w:p>
-    <w:p>
-      <w:pPr>
+        <w:t>J'ai observé le choix du matériel et des instruments nécessaires à l'automatisation du système et assisté à la modélisation des machines stockeuses. J'ai notamment étudié le modèle PRR du robot stacker, les matrices de transformation, et les cinématiques directes et inverse.</w:t>
+      </w:r>
+    </w:p>
+    <w:p>
+      <w:pPr>
+        <w:rPr>
+          <w:rFonts w:cstheme="minorHAnsi"/>
+          <w:sz w:val="32"/>
+          <w:szCs w:val="32"/>
+        </w:rPr>
+      </w:pPr>
+    </w:p>
+    <w:p>
+      <w:pPr>
+        <w:ind w:firstLine="708"/>
+        <w:rPr>
+          <w:rFonts w:cstheme="minorHAnsi"/>
+          <w:sz w:val="32"/>
+          <w:szCs w:val="32"/>
+        </w:rPr>
+      </w:pPr>
+      <w:r>
+        <w:rPr>
+          <w:rFonts w:cstheme="minorHAnsi"/>
+          <w:sz w:val="32"/>
+          <w:szCs w:val="32"/>
+        </w:rPr>
+        <w:t>J'ai également pris part à l'élaboration d'un algorithme pour le traitement des données acquises, ce qui permet d'identifier le stock, de repérer les zones non saturées, et de générer les commandes et les trajectoires du stacker.</w:t>
+      </w:r>
+    </w:p>
+    <w:p>
+      <w:pPr>
+        <w:rPr>
+          <w:rFonts w:cstheme="minorHAnsi"/>
+          <w:sz w:val="32"/>
+          <w:szCs w:val="32"/>
+        </w:rPr>
+      </w:pPr>
+    </w:p>
+    <w:p>
+      <w:pPr>
+        <w:ind w:firstLine="708"/>
+        <w:rPr>
+          <w:rFonts w:cstheme="minorHAnsi"/>
+          <w:sz w:val="32"/>
+          <w:szCs w:val="32"/>
+        </w:rPr>
+      </w:pPr>
+      <w:r>
+        <w:rPr>
+          <w:rFonts w:cstheme="minorHAnsi"/>
+          <w:sz w:val="32"/>
+          <w:szCs w:val="32"/>
+        </w:rPr>
+        <w:t>Ce stage d'observation a été très enrichissant pour ma formation, me permettant de me familiariser avec les opérations industrielles et les systèmes de gestion, tout en mettant en pratique les connaissances acquises au cours de ma formation académique.</w:t>
+      </w:r>
+    </w:p>
+    <w:p>
+      <w:pPr>
+        <w:rPr>
+          <w:rFonts w:cstheme="minorHAnsi"/>
+          <w:sz w:val="32"/>
+          <w:szCs w:val="32"/>
+        </w:rPr>
+      </w:pPr>
+    </w:p>
+    <w:p>
+      <w:pPr>
+        <w:rPr>
+          <w:rFonts w:cstheme="minorHAnsi"/>
+          <w:sz w:val="32"/>
+          <w:szCs w:val="32"/>
+        </w:rPr>
+      </w:pPr>
+    </w:p>
+    <w:p>
+      <w:pPr>
+        <w:rPr>
+          <w:rFonts w:cstheme="minorHAnsi"/>
+          <w:sz w:val="32"/>
+          <w:szCs w:val="32"/>
+        </w:rPr>
+      </w:pPr>
+    </w:p>
+    <w:p>
+      <w:pPr>
+        <w:rPr>
+          <w:rFonts w:cstheme="minorHAnsi"/>
+          <w:sz w:val="32"/>
+          <w:szCs w:val="32"/>
+        </w:rPr>
+      </w:pPr>
+    </w:p>
+    <w:p>
+      <w:pPr>
+        <w:jc w:val="left"/>
+        <w:rPr>
+          <w:rFonts w:cstheme="minorHAnsi"/>
+          <w:sz w:val="32"/>
+          <w:szCs w:val="32"/>
+        </w:rPr>
+      </w:pPr>
+      <w:r>
+        <w:rPr>
+          <w:rFonts w:cstheme="minorHAnsi"/>
+          <w:sz w:val="32"/>
+          <w:szCs w:val="32"/>
+        </w:rPr>
+        <w:br w:type="page"/>
+      </w:r>
+    </w:p>
+    <w:p>
+      <w:pPr>
+        <w:rPr>
+          <w:rFonts w:cstheme="minorHAnsi"/>
+          <w:sz w:val="32"/>
+          <w:szCs w:val="32"/>
+        </w:rPr>
+      </w:pPr>
+    </w:p>
+    <w:p>
+      <w:pPr>
+        <w:jc w:val="left"/>
         <w:rPr>
           <w:rFonts w:cstheme="minorHAnsi"/>
           <w:sz w:val="32"/>
@@ -11302,6 +14607,155 @@
     </w:lvl>
   </w:abstractNum>
   <w:abstractNum w:abstractNumId="9" w15:restartNumberingAfterBreak="0">
+    <w:nsid w:val="231175D2"/>
+    <w:multiLevelType w:val="multilevel"/>
+    <w:tmpl w:val="7C623262"/>
+    <w:lvl w:ilvl="0">
+      <w:start w:val="1"/>
+      <w:numFmt w:val="bullet"/>
+      <w:lvlText w:val=""/>
+      <w:lvlJc w:val="left"/>
+      <w:pPr>
+        <w:tabs>
+          <w:tab w:val="num" w:pos="720"/>
+        </w:tabs>
+        <w:ind w:left="720" w:hanging="360"/>
+      </w:pPr>
+      <w:rPr>
+        <w:rFonts w:ascii="Symbol" w:hAnsi="Symbol" w:hint="default"/>
+        <w:sz w:val="20"/>
+      </w:rPr>
+    </w:lvl>
+    <w:lvl w:ilvl="1" w:tentative="1">
+      <w:start w:val="1"/>
+      <w:numFmt w:val="bullet"/>
+      <w:lvlText w:val="o"/>
+      <w:lvlJc w:val="left"/>
+      <w:pPr>
+        <w:tabs>
+          <w:tab w:val="num" w:pos="1440"/>
+        </w:tabs>
+        <w:ind w:left="1440" w:hanging="360"/>
+      </w:pPr>
+      <w:rPr>
+        <w:rFonts w:ascii="Courier New" w:hAnsi="Courier New" w:hint="default"/>
+        <w:sz w:val="20"/>
+      </w:rPr>
+    </w:lvl>
+    <w:lvl w:ilvl="2" w:tentative="1">
+      <w:start w:val="1"/>
+      <w:numFmt w:val="bullet"/>
+      <w:lvlText w:val=""/>
+      <w:lvlJc w:val="left"/>
+      <w:pPr>
+        <w:tabs>
+          <w:tab w:val="num" w:pos="2160"/>
+        </w:tabs>
+        <w:ind w:left="2160" w:hanging="360"/>
+      </w:pPr>
+      <w:rPr>
+        <w:rFonts w:ascii="Wingdings" w:hAnsi="Wingdings" w:hint="default"/>
+        <w:sz w:val="20"/>
+      </w:rPr>
+    </w:lvl>
+    <w:lvl w:ilvl="3" w:tentative="1">
+      <w:start w:val="1"/>
+      <w:numFmt w:val="bullet"/>
+      <w:lvlText w:val=""/>
+      <w:lvlJc w:val="left"/>
+      <w:pPr>
+        <w:tabs>
+          <w:tab w:val="num" w:pos="2880"/>
+        </w:tabs>
+        <w:ind w:left="2880" w:hanging="360"/>
+      </w:pPr>
+      <w:rPr>
+        <w:rFonts w:ascii="Wingdings" w:hAnsi="Wingdings" w:hint="default"/>
+        <w:sz w:val="20"/>
+      </w:rPr>
+    </w:lvl>
+    <w:lvl w:ilvl="4" w:tentative="1">
+      <w:start w:val="1"/>
+      <w:numFmt w:val="bullet"/>
+      <w:lvlText w:val=""/>
+      <w:lvlJc w:val="left"/>
+      <w:pPr>
+        <w:tabs>
+          <w:tab w:val="num" w:pos="3600"/>
+        </w:tabs>
+        <w:ind w:left="3600" w:hanging="360"/>
+      </w:pPr>
+      <w:rPr>
+        <w:rFonts w:ascii="Wingdings" w:hAnsi="Wingdings" w:hint="default"/>
+        <w:sz w:val="20"/>
+      </w:rPr>
+    </w:lvl>
+    <w:lvl w:ilvl="5" w:tentative="1">
+      <w:start w:val="1"/>
+      <w:numFmt w:val="bullet"/>
+      <w:lvlText w:val=""/>
+      <w:lvlJc w:val="left"/>
+      <w:pPr>
+        <w:tabs>
+          <w:tab w:val="num" w:pos="4320"/>
+        </w:tabs>
+        <w:ind w:left="4320" w:hanging="360"/>
+      </w:pPr>
+      <w:rPr>
+        <w:rFonts w:ascii="Wingdings" w:hAnsi="Wingdings" w:hint="default"/>
+        <w:sz w:val="20"/>
+      </w:rPr>
+    </w:lvl>
+    <w:lvl w:ilvl="6" w:tentative="1">
+      <w:start w:val="1"/>
+      <w:numFmt w:val="bullet"/>
+      <w:lvlText w:val=""/>
+      <w:lvlJc w:val="left"/>
+      <w:pPr>
+        <w:tabs>
+          <w:tab w:val="num" w:pos="5040"/>
+        </w:tabs>
+        <w:ind w:left="5040" w:hanging="360"/>
+      </w:pPr>
+      <w:rPr>
+        <w:rFonts w:ascii="Wingdings" w:hAnsi="Wingdings" w:hint="default"/>
+        <w:sz w:val="20"/>
+      </w:rPr>
+    </w:lvl>
+    <w:lvl w:ilvl="7" w:tentative="1">
+      <w:start w:val="1"/>
+      <w:numFmt w:val="bullet"/>
+      <w:lvlText w:val=""/>
+      <w:lvlJc w:val="left"/>
+      <w:pPr>
+        <w:tabs>
+          <w:tab w:val="num" w:pos="5760"/>
+        </w:tabs>
+        <w:ind w:left="5760" w:hanging="360"/>
+      </w:pPr>
+      <w:rPr>
+        <w:rFonts w:ascii="Wingdings" w:hAnsi="Wingdings" w:hint="default"/>
+        <w:sz w:val="20"/>
+      </w:rPr>
+    </w:lvl>
+    <w:lvl w:ilvl="8" w:tentative="1">
+      <w:start w:val="1"/>
+      <w:numFmt w:val="bullet"/>
+      <w:lvlText w:val=""/>
+      <w:lvlJc w:val="left"/>
+      <w:pPr>
+        <w:tabs>
+          <w:tab w:val="num" w:pos="6480"/>
+        </w:tabs>
+        <w:ind w:left="6480" w:hanging="360"/>
+      </w:pPr>
+      <w:rPr>
+        <w:rFonts w:ascii="Wingdings" w:hAnsi="Wingdings" w:hint="default"/>
+        <w:sz w:val="20"/>
+      </w:rPr>
+    </w:lvl>
+  </w:abstractNum>
+  <w:abstractNum w:abstractNumId="10" w15:restartNumberingAfterBreak="0">
     <w:nsid w:val="25462517"/>
     <w:multiLevelType w:val="hybridMultilevel"/>
     <w:tmpl w:val="72409B66"/>
@@ -11414,7 +14868,7 @@
       </w:rPr>
     </w:lvl>
   </w:abstractNum>
-  <w:abstractNum w:abstractNumId="10" w15:restartNumberingAfterBreak="0">
+  <w:abstractNum w:abstractNumId="11" w15:restartNumberingAfterBreak="0">
     <w:nsid w:val="2A054A2B"/>
     <w:multiLevelType w:val="hybridMultilevel"/>
     <w:tmpl w:val="4E20A138"/>
@@ -11528,7 +14982,7 @@
       </w:rPr>
     </w:lvl>
   </w:abstractNum>
-  <w:abstractNum w:abstractNumId="11" w15:restartNumberingAfterBreak="0">
+  <w:abstractNum w:abstractNumId="12" w15:restartNumberingAfterBreak="0">
     <w:nsid w:val="2DC80F9E"/>
     <w:multiLevelType w:val="hybridMultilevel"/>
     <w:tmpl w:val="BCF0F180"/>
@@ -11641,7 +15095,7 @@
       </w:rPr>
     </w:lvl>
   </w:abstractNum>
-  <w:abstractNum w:abstractNumId="12" w15:restartNumberingAfterBreak="0">
+  <w:abstractNum w:abstractNumId="13" w15:restartNumberingAfterBreak="0">
     <w:nsid w:val="2EE1367E"/>
     <w:multiLevelType w:val="hybridMultilevel"/>
     <w:tmpl w:val="914CBC26"/>
@@ -11754,7 +15208,7 @@
       </w:rPr>
     </w:lvl>
   </w:abstractNum>
-  <w:abstractNum w:abstractNumId="13" w15:restartNumberingAfterBreak="0">
+  <w:abstractNum w:abstractNumId="14" w15:restartNumberingAfterBreak="0">
     <w:nsid w:val="369F3508"/>
     <w:multiLevelType w:val="hybridMultilevel"/>
     <w:tmpl w:val="5DFC2832"/>
@@ -11867,7 +15321,7 @@
       </w:rPr>
     </w:lvl>
   </w:abstractNum>
-  <w:abstractNum w:abstractNumId="14" w15:restartNumberingAfterBreak="0">
+  <w:abstractNum w:abstractNumId="15" w15:restartNumberingAfterBreak="0">
     <w:nsid w:val="3CFF43D1"/>
     <w:multiLevelType w:val="hybridMultilevel"/>
     <w:tmpl w:val="9DF2DD50"/>
@@ -11980,7 +15434,7 @@
       </w:rPr>
     </w:lvl>
   </w:abstractNum>
-  <w:abstractNum w:abstractNumId="15" w15:restartNumberingAfterBreak="0">
+  <w:abstractNum w:abstractNumId="16" w15:restartNumberingAfterBreak="0">
     <w:nsid w:val="40F70F96"/>
     <w:multiLevelType w:val="multilevel"/>
     <w:tmpl w:val="21621564"/>
@@ -12129,7 +15583,7 @@
       </w:rPr>
     </w:lvl>
   </w:abstractNum>
-  <w:abstractNum w:abstractNumId="16" w15:restartNumberingAfterBreak="0">
+  <w:abstractNum w:abstractNumId="17" w15:restartNumberingAfterBreak="0">
     <w:nsid w:val="42A856C8"/>
     <w:multiLevelType w:val="hybridMultilevel"/>
     <w:tmpl w:val="1D8AA246"/>
@@ -12216,7 +15670,7 @@
       </w:pPr>
     </w:lvl>
   </w:abstractNum>
-  <w:abstractNum w:abstractNumId="17" w15:restartNumberingAfterBreak="0">
+  <w:abstractNum w:abstractNumId="18" w15:restartNumberingAfterBreak="0">
     <w:nsid w:val="46D65549"/>
     <w:multiLevelType w:val="hybridMultilevel"/>
     <w:tmpl w:val="3B72E2C2"/>
@@ -12329,7 +15783,7 @@
       </w:rPr>
     </w:lvl>
   </w:abstractNum>
-  <w:abstractNum w:abstractNumId="18" w15:restartNumberingAfterBreak="0">
+  <w:abstractNum w:abstractNumId="19" w15:restartNumberingAfterBreak="0">
     <w:nsid w:val="49F57147"/>
     <w:multiLevelType w:val="multilevel"/>
     <w:tmpl w:val="02E8CECC"/>
@@ -12442,7 +15896,7 @@
       </w:pPr>
     </w:lvl>
   </w:abstractNum>
-  <w:abstractNum w:abstractNumId="19" w15:restartNumberingAfterBreak="0">
+  <w:abstractNum w:abstractNumId="20" w15:restartNumberingAfterBreak="0">
     <w:nsid w:val="4AF54F0C"/>
     <w:multiLevelType w:val="hybridMultilevel"/>
     <w:tmpl w:val="81446B5A"/>
@@ -12555,7 +16009,7 @@
       </w:rPr>
     </w:lvl>
   </w:abstractNum>
-  <w:abstractNum w:abstractNumId="20" w15:restartNumberingAfterBreak="0">
+  <w:abstractNum w:abstractNumId="21" w15:restartNumberingAfterBreak="0">
     <w:nsid w:val="5706555D"/>
     <w:multiLevelType w:val="multilevel"/>
     <w:tmpl w:val="2F7E7FA0"/>
@@ -12668,7 +16122,7 @@
       </w:pPr>
     </w:lvl>
   </w:abstractNum>
-  <w:abstractNum w:abstractNumId="21" w15:restartNumberingAfterBreak="0">
+  <w:abstractNum w:abstractNumId="22" w15:restartNumberingAfterBreak="0">
     <w:nsid w:val="5718765A"/>
     <w:multiLevelType w:val="multilevel"/>
     <w:tmpl w:val="66D43F08"/>
@@ -12781,7 +16235,7 @@
       </w:pPr>
     </w:lvl>
   </w:abstractNum>
-  <w:abstractNum w:abstractNumId="22" w15:restartNumberingAfterBreak="0">
+  <w:abstractNum w:abstractNumId="23" w15:restartNumberingAfterBreak="0">
     <w:nsid w:val="59475197"/>
     <w:multiLevelType w:val="multilevel"/>
     <w:tmpl w:val="10DAED82"/>
@@ -12897,7 +16351,7 @@
       </w:pPr>
     </w:lvl>
   </w:abstractNum>
-  <w:abstractNum w:abstractNumId="23" w15:restartNumberingAfterBreak="0">
+  <w:abstractNum w:abstractNumId="24" w15:restartNumberingAfterBreak="0">
     <w:nsid w:val="5A8A2E25"/>
     <w:multiLevelType w:val="hybridMultilevel"/>
     <w:tmpl w:val="FC1C5F20"/>
@@ -13010,7 +16464,7 @@
       </w:rPr>
     </w:lvl>
   </w:abstractNum>
-  <w:abstractNum w:abstractNumId="24" w15:restartNumberingAfterBreak="0">
+  <w:abstractNum w:abstractNumId="25" w15:restartNumberingAfterBreak="0">
     <w:nsid w:val="5FAA4A61"/>
     <w:multiLevelType w:val="hybridMultilevel"/>
     <w:tmpl w:val="D6F4D94A"/>
@@ -13123,7 +16577,7 @@
       </w:rPr>
     </w:lvl>
   </w:abstractNum>
-  <w:abstractNum w:abstractNumId="25" w15:restartNumberingAfterBreak="0">
+  <w:abstractNum w:abstractNumId="26" w15:restartNumberingAfterBreak="0">
     <w:nsid w:val="60C76F06"/>
     <w:multiLevelType w:val="hybridMultilevel"/>
     <w:tmpl w:val="23143EAC"/>
@@ -13236,7 +16690,7 @@
       </w:rPr>
     </w:lvl>
   </w:abstractNum>
-  <w:abstractNum w:abstractNumId="26" w15:restartNumberingAfterBreak="0">
+  <w:abstractNum w:abstractNumId="27" w15:restartNumberingAfterBreak="0">
     <w:nsid w:val="62314BBE"/>
     <w:multiLevelType w:val="multilevel"/>
     <w:tmpl w:val="E0BAFD7C"/>
@@ -13385,7 +16839,7 @@
       </w:rPr>
     </w:lvl>
   </w:abstractNum>
-  <w:abstractNum w:abstractNumId="27" w15:restartNumberingAfterBreak="0">
+  <w:abstractNum w:abstractNumId="28" w15:restartNumberingAfterBreak="0">
     <w:nsid w:val="6B586421"/>
     <w:multiLevelType w:val="hybridMultilevel"/>
     <w:tmpl w:val="27320A08"/>
@@ -13472,7 +16926,7 @@
       </w:pPr>
     </w:lvl>
   </w:abstractNum>
-  <w:abstractNum w:abstractNumId="28" w15:restartNumberingAfterBreak="0">
+  <w:abstractNum w:abstractNumId="29" w15:restartNumberingAfterBreak="0">
     <w:nsid w:val="712A3A00"/>
     <w:multiLevelType w:val="hybridMultilevel"/>
     <w:tmpl w:val="9F38BB1C"/>
@@ -13585,7 +17039,7 @@
       </w:rPr>
     </w:lvl>
   </w:abstractNum>
-  <w:abstractNum w:abstractNumId="29" w15:restartNumberingAfterBreak="0">
+  <w:abstractNum w:abstractNumId="30" w15:restartNumberingAfterBreak="0">
     <w:nsid w:val="73706848"/>
     <w:multiLevelType w:val="hybridMultilevel"/>
     <w:tmpl w:val="FA52C088"/>
@@ -13699,7 +17153,7 @@
       </w:rPr>
     </w:lvl>
   </w:abstractNum>
-  <w:abstractNum w:abstractNumId="30" w15:restartNumberingAfterBreak="0">
+  <w:abstractNum w:abstractNumId="31" w15:restartNumberingAfterBreak="0">
     <w:nsid w:val="774432DA"/>
     <w:multiLevelType w:val="hybridMultilevel"/>
     <w:tmpl w:val="2DC06736"/>
@@ -13787,10 +17241,10 @@
     </w:lvl>
   </w:abstractNum>
   <w:num w:numId="1" w16cid:durableId="548806949">
-    <w:abstractNumId w:val="17"/>
+    <w:abstractNumId w:val="18"/>
   </w:num>
   <w:num w:numId="2" w16cid:durableId="1392457732">
-    <w:abstractNumId w:val="22"/>
+    <w:abstractNumId w:val="23"/>
   </w:num>
   <w:num w:numId="3" w16cid:durableId="1895776333">
     <w:abstractNumId w:val="1"/>
@@ -13799,19 +17253,19 @@
     <w:abstractNumId w:val="0"/>
   </w:num>
   <w:num w:numId="5" w16cid:durableId="1351908266">
-    <w:abstractNumId w:val="28"/>
+    <w:abstractNumId w:val="29"/>
   </w:num>
   <w:num w:numId="6" w16cid:durableId="536509486">
-    <w:abstractNumId w:val="19"/>
+    <w:abstractNumId w:val="20"/>
   </w:num>
   <w:num w:numId="7" w16cid:durableId="1687093937">
     <w:abstractNumId w:val="6"/>
   </w:num>
   <w:num w:numId="8" w16cid:durableId="1002245666">
-    <w:abstractNumId w:val="24"/>
+    <w:abstractNumId w:val="25"/>
   </w:num>
   <w:num w:numId="9" w16cid:durableId="1091896814">
-    <w:abstractNumId w:val="11"/>
+    <w:abstractNumId w:val="12"/>
   </w:num>
   <w:num w:numId="10" w16cid:durableId="671564311">
     <w:abstractNumId w:val="8"/>
@@ -13820,76 +17274,79 @@
     <w:abstractNumId w:val="3"/>
   </w:num>
   <w:num w:numId="12" w16cid:durableId="1052316187">
-    <w:abstractNumId w:val="13"/>
+    <w:abstractNumId w:val="14"/>
   </w:num>
   <w:num w:numId="13" w16cid:durableId="1909070401">
-    <w:abstractNumId w:val="23"/>
+    <w:abstractNumId w:val="24"/>
   </w:num>
   <w:num w:numId="14" w16cid:durableId="125006943">
-    <w:abstractNumId w:val="14"/>
+    <w:abstractNumId w:val="15"/>
   </w:num>
   <w:num w:numId="15" w16cid:durableId="1129084279">
-    <w:abstractNumId w:val="9"/>
+    <w:abstractNumId w:val="10"/>
   </w:num>
   <w:num w:numId="16" w16cid:durableId="1103039772">
     <w:abstractNumId w:val="2"/>
   </w:num>
   <w:num w:numId="17" w16cid:durableId="56981079">
-    <w:abstractNumId w:val="10"/>
+    <w:abstractNumId w:val="11"/>
   </w:num>
   <w:num w:numId="18" w16cid:durableId="448859344">
-    <w:abstractNumId w:val="16"/>
+    <w:abstractNumId w:val="17"/>
   </w:num>
   <w:num w:numId="19" w16cid:durableId="1256136911">
-    <w:abstractNumId w:val="27"/>
+    <w:abstractNumId w:val="28"/>
   </w:num>
   <w:num w:numId="20" w16cid:durableId="2073116271">
-    <w:abstractNumId w:val="30"/>
+    <w:abstractNumId w:val="31"/>
   </w:num>
   <w:num w:numId="21" w16cid:durableId="668099237">
-    <w:abstractNumId w:val="30"/>
+    <w:abstractNumId w:val="31"/>
     <w:lvlOverride w:ilvl="0">
       <w:startOverride w:val="1"/>
     </w:lvlOverride>
   </w:num>
   <w:num w:numId="22" w16cid:durableId="968973176">
-    <w:abstractNumId w:val="30"/>
+    <w:abstractNumId w:val="31"/>
     <w:lvlOverride w:ilvl="0">
       <w:startOverride w:val="1"/>
     </w:lvlOverride>
   </w:num>
   <w:num w:numId="23" w16cid:durableId="438259761">
-    <w:abstractNumId w:val="26"/>
+    <w:abstractNumId w:val="27"/>
   </w:num>
   <w:num w:numId="24" w16cid:durableId="1992710787">
     <w:abstractNumId w:val="7"/>
   </w:num>
   <w:num w:numId="25" w16cid:durableId="58141592">
-    <w:abstractNumId w:val="15"/>
+    <w:abstractNumId w:val="16"/>
   </w:num>
   <w:num w:numId="26" w16cid:durableId="619647333">
     <w:abstractNumId w:val="4"/>
   </w:num>
   <w:num w:numId="27" w16cid:durableId="1789078910">
-    <w:abstractNumId w:val="29"/>
+    <w:abstractNumId w:val="30"/>
   </w:num>
   <w:num w:numId="28" w16cid:durableId="1208418405">
-    <w:abstractNumId w:val="20"/>
+    <w:abstractNumId w:val="21"/>
   </w:num>
   <w:num w:numId="29" w16cid:durableId="1126851033">
     <w:abstractNumId w:val="5"/>
   </w:num>
   <w:num w:numId="30" w16cid:durableId="1863780857">
-    <w:abstractNumId w:val="18"/>
+    <w:abstractNumId w:val="19"/>
   </w:num>
   <w:num w:numId="31" w16cid:durableId="620041499">
-    <w:abstractNumId w:val="25"/>
+    <w:abstractNumId w:val="26"/>
   </w:num>
   <w:num w:numId="32" w16cid:durableId="1031541044">
-    <w:abstractNumId w:val="21"/>
+    <w:abstractNumId w:val="22"/>
   </w:num>
   <w:num w:numId="33" w16cid:durableId="866407223">
-    <w:abstractNumId w:val="12"/>
+    <w:abstractNumId w:val="13"/>
+  </w:num>
+  <w:num w:numId="34" w16cid:durableId="835922815">
+    <w:abstractNumId w:val="9"/>
   </w:num>
 </w:numbering>
 </file>
@@ -14369,6 +17826,28 @@
       <w:szCs w:val="24"/>
     </w:rPr>
   </w:style>
+  <w:style w:type="paragraph" w:styleId="Titre4">
+    <w:name w:val="heading 4"/>
+    <w:basedOn w:val="Normal"/>
+    <w:next w:val="Normal"/>
+    <w:link w:val="Titre4Car"/>
+    <w:uiPriority w:val="9"/>
+    <w:unhideWhenUsed/>
+    <w:qFormat/>
+    <w:rsid w:val="00441291"/>
+    <w:pPr>
+      <w:keepNext/>
+      <w:keepLines/>
+      <w:spacing w:before="40" w:after="0"/>
+      <w:outlineLvl w:val="3"/>
+    </w:pPr>
+    <w:rPr>
+      <w:rFonts w:asciiTheme="majorHAnsi" w:eastAsiaTheme="majorEastAsia" w:hAnsiTheme="majorHAnsi" w:cstheme="majorBidi"/>
+      <w:i/>
+      <w:iCs/>
+      <w:color w:val="2F5496" w:themeColor="accent1" w:themeShade="BF"/>
+    </w:rPr>
+  </w:style>
   <w:style w:type="character" w:default="1" w:styleId="Policepardfaut">
     <w:name w:val="Default Paragraph Font"/>
     <w:uiPriority w:val="1"/>
@@ -14624,6 +18103,20 @@
       <w:spacing w:after="100"/>
       <w:ind w:left="560"/>
     </w:pPr>
+  </w:style>
+  <w:style w:type="character" w:customStyle="1" w:styleId="Titre4Car">
+    <w:name w:val="Titre 4 Car"/>
+    <w:basedOn w:val="Policepardfaut"/>
+    <w:link w:val="Titre4"/>
+    <w:uiPriority w:val="9"/>
+    <w:rsid w:val="00441291"/>
+    <w:rPr>
+      <w:rFonts w:asciiTheme="majorHAnsi" w:eastAsiaTheme="majorEastAsia" w:hAnsiTheme="majorHAnsi" w:cstheme="majorBidi"/>
+      <w:i/>
+      <w:iCs/>
+      <w:color w:val="2F5496" w:themeColor="accent1" w:themeShade="BF"/>
+      <w:sz w:val="28"/>
+    </w:rPr>
   </w:style>
 </w:styles>
 </file>

--- a/Documents/Rapport de Stage.docx
+++ b/Documents/Rapport de Stage.docx
@@ -483,7 +483,23 @@
           <w:rFonts w:asciiTheme="majorBidi" w:hAnsiTheme="majorBidi" w:cstheme="majorBidi"/>
           <w:szCs w:val="28"/>
         </w:rPr>
-        <w:t>M. Fahim …</w:t>
+        <w:t xml:space="preserve">M. </w:t>
+      </w:r>
+      <w:r>
+        <w:rPr>
+          <w:rFonts w:asciiTheme="majorBidi" w:hAnsiTheme="majorBidi" w:cstheme="majorBidi"/>
+          <w:szCs w:val="28"/>
+        </w:rPr>
+        <w:t xml:space="preserve">Abderahim FAHMI </w:t>
+      </w:r>
+      <w:r>
+        <w:rPr>
+          <w:rFonts w:asciiTheme="majorBidi" w:hAnsiTheme="majorBidi" w:cstheme="majorBidi"/>
+          <w:b/>
+          <w:bCs/>
+          <w:szCs w:val="28"/>
+        </w:rPr>
+        <w:t>(OCP)</w:t>
       </w:r>
     </w:p>
     <w:p>
@@ -503,14 +519,23 @@
           <w:rFonts w:asciiTheme="majorBidi" w:hAnsiTheme="majorBidi" w:cstheme="majorBidi"/>
           <w:szCs w:val="28"/>
         </w:rPr>
-        <w:t>M. Khalid Ezzahra</w:t>
+        <w:t xml:space="preserve">M. Khalid </w:t>
       </w:r>
       <w:r>
         <w:rPr>
           <w:rFonts w:asciiTheme="majorBidi" w:hAnsiTheme="majorBidi" w:cstheme="majorBidi"/>
           <w:szCs w:val="28"/>
         </w:rPr>
-        <w:t>oui</w:t>
+        <w:t xml:space="preserve">EZZAHRAOUI </w:t>
+      </w:r>
+      <w:r>
+        <w:rPr>
+          <w:rFonts w:asciiTheme="majorBidi" w:hAnsiTheme="majorBidi" w:cstheme="majorBidi"/>
+          <w:b/>
+          <w:bCs/>
+          <w:szCs w:val="28"/>
+        </w:rPr>
+        <w:t>(OCP)</w:t>
       </w:r>
     </w:p>
     <w:p>
@@ -928,16 +953,15 @@
             <w:color w:val="000000" w:themeColor="text1"/>
             <w:u w:val="none"/>
           </w:rPr>
-          <w:t xml:space="preserve"> </w:t>
-        </w:r>
-        <w:proofErr w:type="gramStart"/>
+          <w:t xml:space="preserve">  .</w:t>
+        </w:r>
         <w:r>
           <w:rPr>
             <w:rStyle w:val="Lienhypertexte"/>
             <w:color w:val="000000" w:themeColor="text1"/>
             <w:u w:val="none"/>
           </w:rPr>
-          <w:t xml:space="preserve"> .</w:t>
+          <w:t>.………………………………………………………………………………………………………………</w:t>
         </w:r>
         <w:r>
           <w:rPr>
@@ -945,102 +969,49 @@
             <w:color w:val="000000" w:themeColor="text1"/>
             <w:u w:val="none"/>
           </w:rPr>
-          <w:t>.</w:t>
-        </w:r>
-        <w:proofErr w:type="gramEnd"/>
+          <w:t xml:space="preserve">…. </w:t>
+        </w:r>
         <w:r>
           <w:rPr>
             <w:rStyle w:val="Lienhypertexte"/>
             <w:color w:val="000000" w:themeColor="text1"/>
             <w:u w:val="none"/>
           </w:rPr>
-          <w:t>………………………………………………………………………………………………………………</w:t>
-        </w:r>
+          <w:t>2</w:t>
+        </w:r>
+      </w:hyperlink>
+    </w:p>
+    <w:p>
+      <w:pPr>
+        <w:rPr>
+          <w:color w:val="000000" w:themeColor="text1"/>
+        </w:rPr>
+      </w:pPr>
+      <w:hyperlink w:anchor="Matières" w:history="1">
         <w:r>
           <w:rPr>
             <w:rStyle w:val="Lienhypertexte"/>
             <w:color w:val="000000" w:themeColor="text1"/>
             <w:u w:val="none"/>
           </w:rPr>
-          <w:t xml:space="preserve">…. </w:t>
-        </w:r>
+          <w:t>Tableau des matières ……………………………………………………………………………………………….. 3</w:t>
+        </w:r>
+      </w:hyperlink>
+    </w:p>
+    <w:p>
+      <w:pPr>
+        <w:rPr>
+          <w:color w:val="000000" w:themeColor="text1"/>
+        </w:rPr>
+      </w:pPr>
+      <w:hyperlink w:anchor="Intro" w:history="1">
         <w:r>
           <w:rPr>
             <w:rStyle w:val="Lienhypertexte"/>
             <w:color w:val="000000" w:themeColor="text1"/>
             <w:u w:val="none"/>
           </w:rPr>
-          <w:t>2</w:t>
-        </w:r>
-      </w:hyperlink>
-    </w:p>
-    <w:p>
-      <w:pPr>
-        <w:rPr>
-          <w:color w:val="000000" w:themeColor="text1"/>
-        </w:rPr>
-      </w:pPr>
-      <w:hyperlink w:anchor="Matières" w:history="1">
-        <w:r>
-          <w:rPr>
-            <w:rStyle w:val="Lienhypertexte"/>
-            <w:color w:val="000000" w:themeColor="text1"/>
-            <w:u w:val="none"/>
-          </w:rPr>
-          <w:t>Tableau des matières …………………………………………………………………………………………</w:t>
-        </w:r>
-        <w:proofErr w:type="gramStart"/>
-        <w:r>
-          <w:rPr>
-            <w:rStyle w:val="Lienhypertexte"/>
-            <w:color w:val="000000" w:themeColor="text1"/>
-            <w:u w:val="none"/>
-          </w:rPr>
-          <w:t>…….</w:t>
-        </w:r>
-        <w:proofErr w:type="gramEnd"/>
-        <w:r>
-          <w:rPr>
-            <w:rStyle w:val="Lienhypertexte"/>
-            <w:color w:val="000000" w:themeColor="text1"/>
-            <w:u w:val="none"/>
-          </w:rPr>
-          <w:t>. 3</w:t>
-        </w:r>
-      </w:hyperlink>
-    </w:p>
-    <w:p>
-      <w:pPr>
-        <w:rPr>
-          <w:color w:val="000000" w:themeColor="text1"/>
-        </w:rPr>
-      </w:pPr>
-      <w:hyperlink w:anchor="Intro" w:history="1">
-        <w:r>
-          <w:rPr>
-            <w:rStyle w:val="Lienhypertexte"/>
-            <w:color w:val="000000" w:themeColor="text1"/>
-            <w:u w:val="none"/>
-          </w:rPr>
-          <w:t>Introduction générale ………………………………………………………………………………………</w:t>
-        </w:r>
-        <w:proofErr w:type="gramStart"/>
-        <w:r>
-          <w:rPr>
-            <w:rStyle w:val="Lienhypertexte"/>
-            <w:color w:val="000000" w:themeColor="text1"/>
-            <w:u w:val="none"/>
-          </w:rPr>
-          <w:t>…….</w:t>
-        </w:r>
-        <w:proofErr w:type="gramEnd"/>
-        <w:r>
-          <w:rPr>
-            <w:rStyle w:val="Lienhypertexte"/>
-            <w:color w:val="000000" w:themeColor="text1"/>
-            <w:u w:val="none"/>
-          </w:rPr>
-          <w:t>… 4</w:t>
+          <w:t>Introduction générale …………………………………………………………………………………………….… 4</w:t>
         </w:r>
       </w:hyperlink>
     </w:p>
@@ -9306,7 +9277,6 @@
     <w:p>
       <w:pPr>
         <w:keepNext/>
-        <w:ind w:left="360"/>
         <w:jc w:val="center"/>
       </w:pPr>
       <w:bookmarkStart w:id="15" w:name="Figure1p9"/>
@@ -12690,19 +12660,7 @@
         <w:ind w:firstLine="708"/>
       </w:pPr>
       <w:r>
-        <w:t>Le Modicon M580</w:t>
-      </w:r>
-      <w:r>
-        <w:t xml:space="preserve"> </w:t>
-      </w:r>
-      <w:r>
-        <w:t>est un automate programmable industriel de la gamme de haute performance conçu pour les applications d'automatisation complexes. Il est particulièrement adapté aux environnements industriels exigeants où la fiabilité, la flexibilité et la performance sont essentielles. Ce contrôleur offre une architecture évolutive et modulaire qui permet une intégration facile avec d'autres systèmes et équipements.</w:t>
-      </w:r>
-      <w:r>
-        <w:t xml:space="preserve"> </w:t>
-      </w:r>
-      <w:r>
-        <w:t>Le Modicon M580 se distingue par ses capacités de communication avancées, incluant des options pour les réseaux Ethernet, les protocoles de communication ouverts et les intégrations tierces. Il est compatible avec le logiciel EcoStruxure Control Expert, qui simplifie la programmation et la mise en service tout en optimisant le temps de développement. Sa conception permet également une évolutivité importante, ce qui en fait une solution idéale pour les installations à long terme et les projets d'automatisation de grande envergure.</w:t>
+        <w:t>Le Modicon M580 est un automate programmable industriel de la gamme de haute performance conçu pour les applications d'automatisation complexes. Il est particulièrement adapté aux environnements industriels exigeants où la fiabilité, la flexibilité et la performance sont essentielles. Ce contrôleur offre une architecture évolutive et modulaire qui permet une intégration facile avec d'autres systèmes et équipements. Le Modicon M580 se distingue par ses capacités de communication avancées, incluant des options pour les réseaux Ethernet, les protocoles de communication ouverts et les intégrations tierces. Il est compatible avec le logiciel EcoStruxure Control Expert, qui simplifie la programmation et la mise en service tout en optimisant le temps de développement. Sa conception permet également une évolutivité importante, ce qui en fait une solution idéale pour les installations à long terme et les projets d'automatisation de grande envergure.</w:t>
       </w:r>
     </w:p>
     <w:p>
@@ -13074,13 +13032,7 @@
         <w:ind w:firstLine="708"/>
       </w:pPr>
       <w:r>
-        <w:t>Dans cette simulation, vous pouvez observer la représentation graphique des différents éléments du système automatisé, y compris les capteurs, et les actionneurs</w:t>
-      </w:r>
-      <w:r>
-        <w:t>, ..</w:t>
-      </w:r>
-      <w:r>
-        <w:t>. L'environnement de simulation permet de tester les algorithmes de contrôle et d'effectuer des ajustements nécessaires sans risque pour les équipements physiques. Il offre également des outils pour analyser le comportement du système, vérifier les interactions entre les composants, et s'assurer que le programme fonctionne comme prévu dans un cadre virtuel avant sa mise en œuvre sur le terrain.</w:t>
+        <w:t>Dans cette simulation, vous pouvez observer la représentation graphique des différents éléments du système automatisé, y compris les capteurs, et les actionneurs, ... L'environnement de simulation permet de tester les algorithmes de contrôle et d'effectuer des ajustements nécessaires sans risque pour les équipements physiques. Il offre également des outils pour analyser le comportement du système, vérifier les interactions entre les composants, et s'assurer que le programme fonctionne comme prévu dans un cadre virtuel avant sa mise en œuvre sur le terrain.</w:t>
       </w:r>
     </w:p>
     <w:p>
@@ -13380,10 +13332,7 @@
       </w:pPr>
       <w:bookmarkStart w:id="75" w:name="_Toc172976212"/>
       <w:r>
-        <w:t xml:space="preserve">Conclusion </w:t>
-      </w:r>
-      <w:r>
-        <w:t>générale</w:t>
+        <w:t>Conclusion générale</w:t>
       </w:r>
       <w:r>
         <w:t> :</w:t>
@@ -15673,7 +15622,7 @@
   <w:abstractNum w:abstractNumId="18" w15:restartNumberingAfterBreak="0">
     <w:nsid w:val="46D65549"/>
     <w:multiLevelType w:val="hybridMultilevel"/>
-    <w:tmpl w:val="3B72E2C2"/>
+    <w:tmpl w:val="0434B1A4"/>
     <w:lvl w:ilvl="0" w:tplc="040C0001">
       <w:start w:val="1"/>
       <w:numFmt w:val="bullet"/>
@@ -17782,7 +17731,7 @@
     <w:uiPriority w:val="9"/>
     <w:unhideWhenUsed/>
     <w:qFormat/>
-    <w:rsid w:val="00653541"/>
+    <w:rsid w:val="00EC0BAE"/>
     <w:pPr>
       <w:keepNext/>
       <w:keepLines/>
@@ -17794,7 +17743,6 @@
     </w:pPr>
     <w:rPr>
       <w:rFonts w:asciiTheme="majorHAnsi" w:eastAsiaTheme="majorEastAsia" w:hAnsiTheme="majorHAnsi" w:cstheme="majorBidi"/>
-      <w:b/>
       <w:color w:val="C00000"/>
       <w:sz w:val="36"/>
       <w:szCs w:val="26"/>
@@ -17808,7 +17756,7 @@
     <w:uiPriority w:val="9"/>
     <w:unhideWhenUsed/>
     <w:qFormat/>
-    <w:rsid w:val="00653541"/>
+    <w:rsid w:val="00EC0BAE"/>
     <w:pPr>
       <w:keepNext/>
       <w:keepLines/>
@@ -17820,7 +17768,6 @@
     </w:pPr>
     <w:rPr>
       <w:rFonts w:asciiTheme="majorHAnsi" w:eastAsiaTheme="majorEastAsia" w:hAnsiTheme="majorHAnsi" w:cstheme="majorBidi"/>
-      <w:b/>
       <w:color w:val="1F3763" w:themeColor="accent1" w:themeShade="7F"/>
       <w:sz w:val="30"/>
       <w:szCs w:val="24"/>
@@ -17851,6 +17798,7 @@
   <w:style w:type="character" w:default="1" w:styleId="Policepardfaut">
     <w:name w:val="Default Paragraph Font"/>
     <w:uiPriority w:val="1"/>
+    <w:semiHidden/>
     <w:unhideWhenUsed/>
   </w:style>
   <w:style w:type="table" w:default="1" w:styleId="TableauNormal">
@@ -18043,10 +17991,9 @@
     <w:basedOn w:val="Policepardfaut"/>
     <w:link w:val="Titre2"/>
     <w:uiPriority w:val="9"/>
-    <w:rsid w:val="00653541"/>
+    <w:rsid w:val="00EC0BAE"/>
     <w:rPr>
       <w:rFonts w:asciiTheme="majorHAnsi" w:eastAsiaTheme="majorEastAsia" w:hAnsiTheme="majorHAnsi" w:cstheme="majorBidi"/>
-      <w:b/>
       <w:color w:val="C00000"/>
       <w:sz w:val="36"/>
       <w:szCs w:val="26"/>
@@ -18057,10 +18004,9 @@
     <w:basedOn w:val="Policepardfaut"/>
     <w:link w:val="Titre3"/>
     <w:uiPriority w:val="9"/>
-    <w:rsid w:val="00653541"/>
+    <w:rsid w:val="00EC0BAE"/>
     <w:rPr>
       <w:rFonts w:asciiTheme="majorHAnsi" w:eastAsiaTheme="majorEastAsia" w:hAnsiTheme="majorHAnsi" w:cstheme="majorBidi"/>
-      <w:b/>
       <w:color w:val="1F3763" w:themeColor="accent1" w:themeShade="7F"/>
       <w:sz w:val="30"/>
       <w:szCs w:val="24"/>
